--- a/NCloud/NCloud/Documentation/NCloud_Dokumentacio.docx
+++ b/NCloud/NCloud/Documentation/NCloud_Dokumentacio.docx
@@ -914,24 +914,2533 @@
       <w:r>
         <w:t>.</w:t>
       </w:r>
+      <w:r>
+        <w:t xml:space="preserve"> Az alkalmazás használatához regisztráció szükséges.</w:t>
+      </w:r>
+      <w:r>
+        <w:t xml:space="preserve"> Az alkalmazás az NCloudDrive (1. ábra) fantázia nevet kapta.</w:t>
+      </w:r>
+      <w:r>
+        <w:t xml:space="preserve"> Az alkalmazás a nemzetköziség miatt angol nyelvű.</w:t>
+      </w:r>
+    </w:p>
+    <w:bookmarkStart w:id="1" w:name="_Ref116400530"/>
+    <w:p>
+      <w:pPr>
+        <w:pStyle w:val="Kpalrs"/>
+      </w:pPr>
+      <w:r>
+        <w:fldChar w:fldCharType="begin"/>
+      </w:r>
+      <w:r>
+        <w:instrText xml:space="preserve"> SEQ ábra \* ARABIC </w:instrText>
+      </w:r>
+      <w:r>
+        <w:fldChar w:fldCharType="separate"/>
+      </w:r>
+      <w:r>
+        <w:rPr>
+          <w:noProof/>
+        </w:rPr>
+        <w:t>1</w:t>
+      </w:r>
+      <w:r>
+        <w:fldChar w:fldCharType="end"/>
+      </w:r>
+      <w:r>
+        <w:t>. ábra</w:t>
+      </w:r>
+      <w:bookmarkEnd w:id="1"/>
+      <w:r>
+        <w:t xml:space="preserve">: </w:t>
+      </w:r>
+      <w:r>
+        <w:t>NCloudDrive logója</w:t>
+      </w:r>
     </w:p>
     <w:p>
-      <w:r>
-        <w:br w:type="page"/>
+      <w:pPr>
+        <w:jc w:val="center"/>
+      </w:pPr>
+      <w:r>
+        <w:rPr>
+          <w:noProof/>
+        </w:rPr>
+        <w:drawing>
+          <wp:inline distT="0" distB="0" distL="0" distR="0" wp14:anchorId="7F2B567F" wp14:editId="443B5407">
+            <wp:extent cx="1242060" cy="1242060"/>
+            <wp:effectExtent l="0" t="0" r="0" b="0"/>
+            <wp:docPr id="145868658" name="Kép 1"/>
+            <wp:cNvGraphicFramePr>
+              <a:graphicFrameLocks xmlns:a="http://schemas.openxmlformats.org/drawingml/2006/main" noChangeAspect="1"/>
+            </wp:cNvGraphicFramePr>
+            <a:graphic xmlns:a="http://schemas.openxmlformats.org/drawingml/2006/main">
+              <a:graphicData uri="http://schemas.openxmlformats.org/drawingml/2006/picture">
+                <pic:pic xmlns:pic="http://schemas.openxmlformats.org/drawingml/2006/picture">
+                  <pic:nvPicPr>
+                    <pic:cNvPr id="0" name="Picture 1"/>
+                    <pic:cNvPicPr>
+                      <a:picLocks noChangeAspect="1" noChangeArrowheads="1"/>
+                    </pic:cNvPicPr>
+                  </pic:nvPicPr>
+                  <pic:blipFill>
+                    <a:blip r:embed="rId12" cstate="print">
+                      <a:extLst>
+                        <a:ext uri="{28A0092B-C50C-407E-A947-70E740481C1C}">
+                          <a14:useLocalDpi xmlns:a14="http://schemas.microsoft.com/office/drawing/2010/main" val="0"/>
+                        </a:ext>
+                      </a:extLst>
+                    </a:blip>
+                    <a:srcRect/>
+                    <a:stretch>
+                      <a:fillRect/>
+                    </a:stretch>
+                  </pic:blipFill>
+                  <pic:spPr bwMode="auto">
+                    <a:xfrm>
+                      <a:off x="0" y="0"/>
+                      <a:ext cx="1242060" cy="1242060"/>
+                    </a:xfrm>
+                    <a:prstGeom prst="rect">
+                      <a:avLst/>
+                    </a:prstGeom>
+                    <a:noFill/>
+                    <a:ln>
+                      <a:noFill/>
+                    </a:ln>
+                  </pic:spPr>
+                </pic:pic>
+              </a:graphicData>
+            </a:graphic>
+          </wp:inline>
+        </w:drawing>
       </w:r>
     </w:p>
     <w:p>
       <w:pPr>
         <w:pStyle w:val="Cmsor1"/>
       </w:pPr>
-      <w:bookmarkStart w:id="1" w:name="_Toc87521354"/>
+      <w:bookmarkStart w:id="2" w:name="_Toc87521354"/>
       <w:r>
         <w:lastRenderedPageBreak/>
         <w:t>Felhasználói dokumentáció</w:t>
       </w:r>
-      <w:bookmarkEnd w:id="1"/>
+      <w:bookmarkEnd w:id="2"/>
     </w:p>
+    <w:p>
+      <w:r>
+        <w:t>Az alkalmazás használatához a felhasználónak szüksége van internet kapcsolatra és egy böngészőre. A böngészők közül valamennyi képes futtatni és ajánlott az egyiket az alábbiak közül használni (1. táblázat)</w:t>
+      </w:r>
+      <w:r>
+        <w:t xml:space="preserve"> legalább olyan </w:t>
+      </w:r>
+      <w:r>
+        <w:t>verzióval,</w:t>
+      </w:r>
+      <w:r>
+        <w:t xml:space="preserve"> ami meg van jelölve</w:t>
+      </w:r>
+      <w:r>
+        <w:t>.</w:t>
+      </w:r>
+    </w:p>
+    <w:tbl>
+      <w:tblPr>
+        <w:tblStyle w:val="Rcsostblzat"/>
+        <w:tblW w:w="0" w:type="auto"/>
+        <w:jc w:val="center"/>
+        <w:tblLook w:val="04A0" w:firstRow="1" w:lastRow="0" w:firstColumn="1" w:lastColumn="0" w:noHBand="0" w:noVBand="1"/>
+      </w:tblPr>
+      <w:tblGrid>
+        <w:gridCol w:w="4530"/>
+        <w:gridCol w:w="4530"/>
+      </w:tblGrid>
+      <w:tr>
+        <w:trPr>
+          <w:trHeight w:val="639"/>
+          <w:jc w:val="center"/>
+        </w:trPr>
+        <w:tc>
+          <w:tcPr>
+            <w:tcW w:w="4530" w:type="dxa"/>
+            <w:vAlign w:val="center"/>
+          </w:tcPr>
+          <w:p>
+            <w:pPr>
+              <w:jc w:val="center"/>
+              <w:rPr>
+                <w:b/>
+                <w:bCs/>
+              </w:rPr>
+            </w:pPr>
+            <w:r>
+              <w:rPr>
+                <w:b/>
+                <w:bCs/>
+              </w:rPr>
+              <w:t>Böngésző</w:t>
+            </w:r>
+          </w:p>
+        </w:tc>
+        <w:tc>
+          <w:tcPr>
+            <w:tcW w:w="4530" w:type="dxa"/>
+            <w:vAlign w:val="center"/>
+          </w:tcPr>
+          <w:p>
+            <w:pPr>
+              <w:jc w:val="center"/>
+              <w:rPr>
+                <w:b/>
+                <w:bCs/>
+              </w:rPr>
+            </w:pPr>
+            <w:r>
+              <w:rPr>
+                <w:b/>
+                <w:bCs/>
+              </w:rPr>
+              <w:t>Verzió</w:t>
+            </w:r>
+          </w:p>
+        </w:tc>
+      </w:tr>
+      <w:tr>
+        <w:trPr>
+          <w:trHeight w:val="639"/>
+          <w:jc w:val="center"/>
+        </w:trPr>
+        <w:tc>
+          <w:tcPr>
+            <w:tcW w:w="4530" w:type="dxa"/>
+            <w:vAlign w:val="center"/>
+          </w:tcPr>
+          <w:p>
+            <w:pPr>
+              <w:jc w:val="center"/>
+            </w:pPr>
+            <w:r>
+              <w:t>Google Chrome</w:t>
+            </w:r>
+          </w:p>
+        </w:tc>
+        <w:tc>
+          <w:tcPr>
+            <w:tcW w:w="4530" w:type="dxa"/>
+            <w:vAlign w:val="center"/>
+          </w:tcPr>
+          <w:p>
+            <w:pPr>
+              <w:jc w:val="center"/>
+            </w:pPr>
+            <w:r>
+              <w:t>100</w:t>
+            </w:r>
+            <w:r>
+              <w:t>.0</w:t>
+            </w:r>
+          </w:p>
+        </w:tc>
+      </w:tr>
+      <w:tr>
+        <w:trPr>
+          <w:trHeight w:val="639"/>
+          <w:jc w:val="center"/>
+        </w:trPr>
+        <w:tc>
+          <w:tcPr>
+            <w:tcW w:w="4530" w:type="dxa"/>
+            <w:vAlign w:val="center"/>
+          </w:tcPr>
+          <w:p>
+            <w:pPr>
+              <w:jc w:val="center"/>
+            </w:pPr>
+            <w:r>
+              <w:t>Microsoft Edge</w:t>
+            </w:r>
+          </w:p>
+        </w:tc>
+        <w:tc>
+          <w:tcPr>
+            <w:tcW w:w="4530" w:type="dxa"/>
+            <w:vAlign w:val="center"/>
+          </w:tcPr>
+          <w:p>
+            <w:pPr>
+              <w:jc w:val="center"/>
+            </w:pPr>
+            <w:r>
+              <w:t>1</w:t>
+            </w:r>
+            <w:r>
+              <w:t>05</w:t>
+            </w:r>
+            <w:r>
+              <w:t>.0</w:t>
+            </w:r>
+          </w:p>
+        </w:tc>
+      </w:tr>
+      <w:tr>
+        <w:trPr>
+          <w:trHeight w:val="640"/>
+          <w:jc w:val="center"/>
+        </w:trPr>
+        <w:tc>
+          <w:tcPr>
+            <w:tcW w:w="4530" w:type="dxa"/>
+            <w:vAlign w:val="center"/>
+          </w:tcPr>
+          <w:p>
+            <w:pPr>
+              <w:jc w:val="center"/>
+            </w:pPr>
+            <w:r>
+              <w:t>Safari</w:t>
+            </w:r>
+          </w:p>
+        </w:tc>
+        <w:tc>
+          <w:tcPr>
+            <w:tcW w:w="4530" w:type="dxa"/>
+            <w:vAlign w:val="center"/>
+          </w:tcPr>
+          <w:p>
+            <w:pPr>
+              <w:jc w:val="center"/>
+            </w:pPr>
+            <w:r>
+              <w:t>1</w:t>
+            </w:r>
+            <w:r>
+              <w:t>5</w:t>
+            </w:r>
+            <w:r>
+              <w:t>.</w:t>
+            </w:r>
+            <w:r>
+              <w:t>0</w:t>
+            </w:r>
+          </w:p>
+        </w:tc>
+      </w:tr>
+      <w:tr>
+        <w:trPr>
+          <w:trHeight w:val="639"/>
+          <w:jc w:val="center"/>
+        </w:trPr>
+        <w:tc>
+          <w:tcPr>
+            <w:tcW w:w="4530" w:type="dxa"/>
+            <w:vAlign w:val="center"/>
+          </w:tcPr>
+          <w:p>
+            <w:pPr>
+              <w:jc w:val="center"/>
+            </w:pPr>
+            <w:r>
+              <w:t>Opera</w:t>
+            </w:r>
+          </w:p>
+        </w:tc>
+        <w:tc>
+          <w:tcPr>
+            <w:tcW w:w="4530" w:type="dxa"/>
+            <w:vAlign w:val="center"/>
+          </w:tcPr>
+          <w:p>
+            <w:pPr>
+              <w:jc w:val="center"/>
+            </w:pPr>
+            <w:r>
+              <w:t>90</w:t>
+            </w:r>
+            <w:r>
+              <w:t>.0</w:t>
+            </w:r>
+          </w:p>
+        </w:tc>
+      </w:tr>
+      <w:tr>
+        <w:trPr>
+          <w:trHeight w:val="640"/>
+          <w:jc w:val="center"/>
+        </w:trPr>
+        <w:tc>
+          <w:tcPr>
+            <w:tcW w:w="4530" w:type="dxa"/>
+            <w:vAlign w:val="center"/>
+          </w:tcPr>
+          <w:p>
+            <w:pPr>
+              <w:jc w:val="center"/>
+            </w:pPr>
+            <w:r>
+              <w:t>Mozilla Firefox</w:t>
+            </w:r>
+          </w:p>
+        </w:tc>
+        <w:tc>
+          <w:tcPr>
+            <w:tcW w:w="4530" w:type="dxa"/>
+            <w:vAlign w:val="center"/>
+          </w:tcPr>
+          <w:p>
+            <w:pPr>
+              <w:jc w:val="center"/>
+            </w:pPr>
+            <w:r>
+              <w:t>108</w:t>
+            </w:r>
+            <w:r>
+              <w:t>.0</w:t>
+            </w:r>
+          </w:p>
+        </w:tc>
+      </w:tr>
+    </w:tbl>
     <w:p/>
+    <w:p>
+      <w:pPr>
+        <w:pStyle w:val="Cmsor2"/>
+      </w:pPr>
+      <w:r>
+        <w:t>Kezdőoldal</w:t>
+      </w:r>
+    </w:p>
+    <w:p>
+      <w:r>
+        <w:t>A kezdőoldal (2. ábra) megnyitásához a felhasználónak a böngészőjében el kell navigálnia az applikáció URL címére, ahol a kezdőoldal fogadja majd.</w:t>
+      </w:r>
+    </w:p>
+    <w:p>
+      <w:pPr>
+        <w:pStyle w:val="Kpalrs"/>
+      </w:pPr>
+      <w:r>
+        <w:t>2</w:t>
+      </w:r>
+      <w:r>
+        <w:t>. ábra:</w:t>
+      </w:r>
+      <w:r>
+        <w:t xml:space="preserve"> kezdőoldal</w:t>
+      </w:r>
+    </w:p>
+    <w:p>
+      <w:r>
+        <w:rPr>
+          <w:noProof/>
+        </w:rPr>
+        <mc:AlternateContent>
+          <mc:Choice Requires="wps">
+            <w:drawing>
+              <wp:anchor distT="0" distB="0" distL="114300" distR="114300" simplePos="0" relativeHeight="251661312" behindDoc="0" locked="0" layoutInCell="1" allowOverlap="1" wp14:anchorId="04403ADE" wp14:editId="2FB5FA75">
+                <wp:simplePos x="0" y="0"/>
+                <wp:positionH relativeFrom="column">
+                  <wp:posOffset>631190</wp:posOffset>
+                </wp:positionH>
+                <wp:positionV relativeFrom="paragraph">
+                  <wp:posOffset>1550035</wp:posOffset>
+                </wp:positionV>
+                <wp:extent cx="579120" cy="358140"/>
+                <wp:effectExtent l="0" t="0" r="411480" b="327660"/>
+                <wp:wrapNone/>
+                <wp:docPr id="882410290" name="Felirat: vonal keret nélkül 8"/>
+                <wp:cNvGraphicFramePr/>
+                <a:graphic xmlns:a="http://schemas.openxmlformats.org/drawingml/2006/main">
+                  <a:graphicData uri="http://schemas.microsoft.com/office/word/2010/wordprocessingShape">
+                    <wps:wsp>
+                      <wps:cNvSpPr/>
+                      <wps:spPr>
+                        <a:xfrm>
+                          <a:off x="0" y="0"/>
+                          <a:ext cx="579120" cy="358140"/>
+                        </a:xfrm>
+                        <a:prstGeom prst="callout1">
+                          <a:avLst>
+                            <a:gd name="adj1" fmla="val 61304"/>
+                            <a:gd name="adj2" fmla="val 67983"/>
+                            <a:gd name="adj3" fmla="val 180604"/>
+                            <a:gd name="adj4" fmla="val 166929"/>
+                          </a:avLst>
+                        </a:prstGeom>
+                        <a:noFill/>
+                        <a:ln>
+                          <a:solidFill>
+                            <a:schemeClr val="tx1"/>
+                          </a:solidFill>
+                        </a:ln>
+                      </wps:spPr>
+                      <wps:style>
+                        <a:lnRef idx="2">
+                          <a:schemeClr val="accent1">
+                            <a:shade val="15000"/>
+                          </a:schemeClr>
+                        </a:lnRef>
+                        <a:fillRef idx="1">
+                          <a:schemeClr val="accent1"/>
+                        </a:fillRef>
+                        <a:effectRef idx="0">
+                          <a:schemeClr val="accent1"/>
+                        </a:effectRef>
+                        <a:fontRef idx="minor">
+                          <a:schemeClr val="lt1"/>
+                        </a:fontRef>
+                      </wps:style>
+                      <wps:txbx>
+                        <w:txbxContent>
+                          <w:p>
+                            <w:pPr>
+                              <w:jc w:val="center"/>
+                              <w:rPr>
+                                <w:color w:val="000000" w:themeColor="text1"/>
+                              </w:rPr>
+                            </w:pPr>
+                            <w:r>
+                              <w:rPr>
+                                <w:color w:val="000000" w:themeColor="text1"/>
+                              </w:rPr>
+                              <w:t>2</w:t>
+                            </w:r>
+                            <w:r>
+                              <w:rPr>
+                                <w:color w:val="000000" w:themeColor="text1"/>
+                              </w:rPr>
+                              <w:t>.</w:t>
+                            </w:r>
+                          </w:p>
+                        </w:txbxContent>
+                      </wps:txbx>
+                      <wps:bodyPr rot="0" spcFirstLastPara="0" vertOverflow="overflow" horzOverflow="overflow" vert="horz" wrap="square" lIns="91440" tIns="45720" rIns="91440" bIns="45720" numCol="1" spcCol="0" rtlCol="0" fromWordArt="0" anchor="ctr" anchorCtr="0" forceAA="0" compatLnSpc="1">
+                        <a:prstTxWarp prst="textNoShape">
+                          <a:avLst/>
+                        </a:prstTxWarp>
+                        <a:noAutofit/>
+                      </wps:bodyPr>
+                    </wps:wsp>
+                  </a:graphicData>
+                </a:graphic>
+                <wp14:sizeRelV relativeFrom="margin">
+                  <wp14:pctHeight>0</wp14:pctHeight>
+                </wp14:sizeRelV>
+              </wp:anchor>
+            </w:drawing>
+          </mc:Choice>
+          <mc:Fallback>
+            <w:pict>
+              <v:shapetype w14:anchorId="04403ADE" id="_x0000_t41" coordsize="21600,21600" o:spt="41" adj="-8280,24300,-1800,4050" path="m@0@1l@2@3nfem,l21600,r,21600l,21600nsxe">
+                <v:stroke joinstyle="miter"/>
+                <v:formulas>
+                  <v:f eqn="val #0"/>
+                  <v:f eqn="val #1"/>
+                  <v:f eqn="val #2"/>
+                  <v:f eqn="val #3"/>
+                </v:formulas>
+                <v:path arrowok="t" o:extrusionok="f" gradientshapeok="t" o:connecttype="custom" o:connectlocs="@0,@1;10800,0;10800,21600;0,10800;21600,10800"/>
+                <v:handles>
+                  <v:h position="#0,#1"/>
+                  <v:h position="#2,#3"/>
+                </v:handles>
+                <o:callout v:ext="edit" type="oneSegment" on="t" textborder="f"/>
+              </v:shapetype>
+              <v:shape id="Felirat: vonal keret nélkül 8" o:spid="_x0000_s1026" type="#_x0000_t41" style="position:absolute;left:0;text-align:left;margin-left:49.7pt;margin-top:122.05pt;width:45.6pt;height:28.2pt;z-index:251661312;visibility:visible;mso-wrap-style:square;mso-height-percent:0;mso-wrap-distance-left:9pt;mso-wrap-distance-top:0;mso-wrap-distance-right:9pt;mso-wrap-distance-bottom:0;mso-position-horizontal:absolute;mso-position-horizontal-relative:text;mso-position-vertical:absolute;mso-position-vertical-relative:text;mso-height-percent:0;mso-height-relative:margin;v-text-anchor:middle" o:gfxdata="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" adj="36057,39010,14684,13242" filled="f" strokecolor="black [3213]" strokeweight="1pt">
+                <v:textbox>
+                  <w:txbxContent>
+                    <w:p>
+                      <w:pPr>
+                        <w:jc w:val="center"/>
+                        <w:rPr>
+                          <w:color w:val="000000" w:themeColor="text1"/>
+                        </w:rPr>
+                      </w:pPr>
+                      <w:r>
+                        <w:rPr>
+                          <w:color w:val="000000" w:themeColor="text1"/>
+                        </w:rPr>
+                        <w:t>2</w:t>
+                      </w:r>
+                      <w:r>
+                        <w:rPr>
+                          <w:color w:val="000000" w:themeColor="text1"/>
+                        </w:rPr>
+                        <w:t>.</w:t>
+                      </w:r>
+                    </w:p>
+                  </w:txbxContent>
+                </v:textbox>
+                <o:callout v:ext="edit" minusx="t" minusy="t"/>
+              </v:shape>
+            </w:pict>
+          </mc:Fallback>
+        </mc:AlternateContent>
+      </w:r>
+      <w:r>
+        <w:rPr>
+          <w:noProof/>
+        </w:rPr>
+        <mc:AlternateContent>
+          <mc:Choice Requires="wps">
+            <w:drawing>
+              <wp:anchor distT="0" distB="0" distL="114300" distR="114300" simplePos="0" relativeHeight="251659264" behindDoc="0" locked="0" layoutInCell="1" allowOverlap="1" wp14:anchorId="109EB024" wp14:editId="3A1604D1">
+                <wp:simplePos x="0" y="0"/>
+                <wp:positionH relativeFrom="column">
+                  <wp:posOffset>4345940</wp:posOffset>
+                </wp:positionH>
+                <wp:positionV relativeFrom="paragraph">
+                  <wp:posOffset>1641475</wp:posOffset>
+                </wp:positionV>
+                <wp:extent cx="579120" cy="358140"/>
+                <wp:effectExtent l="400050" t="0" r="0" b="213360"/>
+                <wp:wrapNone/>
+                <wp:docPr id="1536753464" name="Felirat: vonal keret nélkül 8"/>
+                <wp:cNvGraphicFramePr/>
+                <a:graphic xmlns:a="http://schemas.openxmlformats.org/drawingml/2006/main">
+                  <a:graphicData uri="http://schemas.microsoft.com/office/word/2010/wordprocessingShape">
+                    <wps:wsp>
+                      <wps:cNvSpPr/>
+                      <wps:spPr>
+                        <a:xfrm>
+                          <a:off x="0" y="0"/>
+                          <a:ext cx="579120" cy="358140"/>
+                        </a:xfrm>
+                        <a:prstGeom prst="callout1">
+                          <a:avLst>
+                            <a:gd name="adj1" fmla="val 46410"/>
+                            <a:gd name="adj2" fmla="val 29825"/>
+                            <a:gd name="adj3" fmla="val 150817"/>
+                            <a:gd name="adj4" fmla="val -67281"/>
+                          </a:avLst>
+                        </a:prstGeom>
+                        <a:noFill/>
+                        <a:ln>
+                          <a:solidFill>
+                            <a:schemeClr val="tx1"/>
+                          </a:solidFill>
+                        </a:ln>
+                      </wps:spPr>
+                      <wps:style>
+                        <a:lnRef idx="2">
+                          <a:schemeClr val="accent1">
+                            <a:shade val="15000"/>
+                          </a:schemeClr>
+                        </a:lnRef>
+                        <a:fillRef idx="1">
+                          <a:schemeClr val="accent1"/>
+                        </a:fillRef>
+                        <a:effectRef idx="0">
+                          <a:schemeClr val="accent1"/>
+                        </a:effectRef>
+                        <a:fontRef idx="minor">
+                          <a:schemeClr val="lt1"/>
+                        </a:fontRef>
+                      </wps:style>
+                      <wps:txbx>
+                        <w:txbxContent>
+                          <w:p>
+                            <w:pPr>
+                              <w:jc w:val="center"/>
+                              <w:rPr>
+                                <w:color w:val="000000" w:themeColor="text1"/>
+                              </w:rPr>
+                            </w:pPr>
+                            <w:r>
+                              <w:rPr>
+                                <w:color w:val="000000" w:themeColor="text1"/>
+                              </w:rPr>
+                              <w:t>1.</w:t>
+                            </w:r>
+                          </w:p>
+                        </w:txbxContent>
+                      </wps:txbx>
+                      <wps:bodyPr rot="0" spcFirstLastPara="0" vertOverflow="overflow" horzOverflow="overflow" vert="horz" wrap="square" lIns="91440" tIns="45720" rIns="91440" bIns="45720" numCol="1" spcCol="0" rtlCol="0" fromWordArt="0" anchor="ctr" anchorCtr="0" forceAA="0" compatLnSpc="1">
+                        <a:prstTxWarp prst="textNoShape">
+                          <a:avLst/>
+                        </a:prstTxWarp>
+                        <a:noAutofit/>
+                      </wps:bodyPr>
+                    </wps:wsp>
+                  </a:graphicData>
+                </a:graphic>
+                <wp14:sizeRelV relativeFrom="margin">
+                  <wp14:pctHeight>0</wp14:pctHeight>
+                </wp14:sizeRelV>
+              </wp:anchor>
+            </w:drawing>
+          </mc:Choice>
+          <mc:Fallback>
+            <w:pict>
+              <v:shape w14:anchorId="109EB024" id="_x0000_s1027" type="#_x0000_t41" style="position:absolute;left:0;text-align:left;margin-left:342.2pt;margin-top:129.25pt;width:45.6pt;height:28.2pt;z-index:251659264;visibility:visible;mso-wrap-style:square;mso-height-percent:0;mso-wrap-distance-left:9pt;mso-wrap-distance-top:0;mso-wrap-distance-right:9pt;mso-wrap-distance-bottom:0;mso-position-horizontal:absolute;mso-position-horizontal-relative:text;mso-position-vertical:absolute;mso-position-vertical-relative:text;mso-height-percent:0;mso-height-relative:margin;v-text-anchor:middle" o:gfxdata="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" adj="-14533,32576,6442,10025" filled="f" strokecolor="black [3213]" strokeweight="1pt">
+                <v:textbox>
+                  <w:txbxContent>
+                    <w:p>
+                      <w:pPr>
+                        <w:jc w:val="center"/>
+                        <w:rPr>
+                          <w:color w:val="000000" w:themeColor="text1"/>
+                        </w:rPr>
+                      </w:pPr>
+                      <w:r>
+                        <w:rPr>
+                          <w:color w:val="000000" w:themeColor="text1"/>
+                        </w:rPr>
+                        <w:t>1.</w:t>
+                      </w:r>
+                    </w:p>
+                  </w:txbxContent>
+                </v:textbox>
+                <o:callout v:ext="edit" minusy="t"/>
+              </v:shape>
+            </w:pict>
+          </mc:Fallback>
+        </mc:AlternateContent>
+      </w:r>
+      <w:r>
+        <w:rPr>
+          <w:noProof/>
+        </w:rPr>
+        <w:drawing>
+          <wp:inline distT="0" distB="0" distL="0" distR="0" wp14:anchorId="69D40C73" wp14:editId="0F3A9B03">
+            <wp:extent cx="5759450" cy="2765425"/>
+            <wp:effectExtent l="0" t="0" r="0" b="0"/>
+            <wp:docPr id="1431000772" name="Kép 1"/>
+            <wp:cNvGraphicFramePr>
+              <a:graphicFrameLocks xmlns:a="http://schemas.openxmlformats.org/drawingml/2006/main" noChangeAspect="1"/>
+            </wp:cNvGraphicFramePr>
+            <a:graphic xmlns:a="http://schemas.openxmlformats.org/drawingml/2006/main">
+              <a:graphicData uri="http://schemas.openxmlformats.org/drawingml/2006/picture">
+                <pic:pic xmlns:pic="http://schemas.openxmlformats.org/drawingml/2006/picture">
+                  <pic:nvPicPr>
+                    <pic:cNvPr id="1431000772" name=""/>
+                    <pic:cNvPicPr/>
+                  </pic:nvPicPr>
+                  <pic:blipFill>
+                    <a:blip r:embed="rId13"/>
+                    <a:stretch>
+                      <a:fillRect/>
+                    </a:stretch>
+                  </pic:blipFill>
+                  <pic:spPr>
+                    <a:xfrm>
+                      <a:off x="0" y="0"/>
+                      <a:ext cx="5759450" cy="2765425"/>
+                    </a:xfrm>
+                    <a:prstGeom prst="rect">
+                      <a:avLst/>
+                    </a:prstGeom>
+                  </pic:spPr>
+                </pic:pic>
+              </a:graphicData>
+            </a:graphic>
+          </wp:inline>
+        </w:drawing>
+      </w:r>
+    </w:p>
+    <w:p>
+      <w:pPr>
+        <w:pStyle w:val="Listaszerbekezds"/>
+        <w:numPr>
+          <w:ilvl w:val="0"/>
+          <w:numId w:val="4"/>
+        </w:numPr>
+      </w:pPr>
+      <w:r>
+        <w:t>A regisztráció gombja: ezzel lehet eljutni a regisztrációt kezelő oldalra</w:t>
+      </w:r>
+    </w:p>
+    <w:p>
+      <w:pPr>
+        <w:pStyle w:val="Listaszerbekezds"/>
+        <w:numPr>
+          <w:ilvl w:val="0"/>
+          <w:numId w:val="4"/>
+        </w:numPr>
+      </w:pPr>
+      <w:r>
+        <w:lastRenderedPageBreak/>
+        <w:t>A bejelentkezést kezelő gomb: ezzel lehet eljutni a bejelentkezést kezelő oldalra</w:t>
+      </w:r>
+    </w:p>
+    <w:p>
+      <w:pPr>
+        <w:pStyle w:val="Cmsor2"/>
+      </w:pPr>
+      <w:r>
+        <w:t>Bejelentkezés</w:t>
+      </w:r>
+    </w:p>
+    <w:p>
+      <w:r>
+        <w:t>A bejelentkezéshez a kezdőlapról a felhasználónak el kell navigálni a bejelentkezés oldalra a bejelentkezés gombbal. Ekkor megjelenik a bejelentkező oldal (3. ábra), ahol a felhasználónév és a jelszó adatpár megadása után léphet be a felhasználó az applikációba.</w:t>
+      </w:r>
+      <w:r>
+        <w:t xml:space="preserve"> </w:t>
+      </w:r>
+      <w:r>
+        <w:t xml:space="preserve">Sikeres </w:t>
+      </w:r>
+      <w:r>
+        <w:t>belépés</w:t>
+      </w:r>
+      <w:r>
+        <w:t xml:space="preserve"> után a felhasználót az alkalmazás az alkalmazáson belüli kezdőoldalra navigálja.</w:t>
+      </w:r>
+    </w:p>
+    <w:p>
+      <w:pPr>
+        <w:pStyle w:val="Kpalrs"/>
+      </w:pPr>
+      <w:r>
+        <w:t>3.</w:t>
+      </w:r>
+      <w:r>
+        <w:t xml:space="preserve"> ábra: </w:t>
+      </w:r>
+      <w:r>
+        <w:t>A bejelentkezési felület</w:t>
+      </w:r>
+    </w:p>
+    <w:p>
+      <w:r>
+        <w:rPr>
+          <w:noProof/>
+        </w:rPr>
+        <mc:AlternateContent>
+          <mc:Choice Requires="wps">
+            <w:drawing>
+              <wp:anchor distT="0" distB="0" distL="114300" distR="114300" simplePos="0" relativeHeight="251669504" behindDoc="0" locked="0" layoutInCell="1" allowOverlap="1" wp14:anchorId="6A50ADDC" wp14:editId="38AE81F8">
+                <wp:simplePos x="0" y="0"/>
+                <wp:positionH relativeFrom="column">
+                  <wp:posOffset>3522980</wp:posOffset>
+                </wp:positionH>
+                <wp:positionV relativeFrom="paragraph">
+                  <wp:posOffset>2147570</wp:posOffset>
+                </wp:positionV>
+                <wp:extent cx="400050" cy="251460"/>
+                <wp:effectExtent l="285750" t="0" r="0" b="148590"/>
+                <wp:wrapNone/>
+                <wp:docPr id="1869039239" name="Felirat: vonal keret nélkül 8"/>
+                <wp:cNvGraphicFramePr/>
+                <a:graphic xmlns:a="http://schemas.openxmlformats.org/drawingml/2006/main">
+                  <a:graphicData uri="http://schemas.microsoft.com/office/word/2010/wordprocessingShape">
+                    <wps:wsp>
+                      <wps:cNvSpPr/>
+                      <wps:spPr>
+                        <a:xfrm>
+                          <a:off x="0" y="0"/>
+                          <a:ext cx="400050" cy="251460"/>
+                        </a:xfrm>
+                        <a:prstGeom prst="callout1">
+                          <a:avLst>
+                            <a:gd name="adj1" fmla="val 82774"/>
+                            <a:gd name="adj2" fmla="val 12682"/>
+                            <a:gd name="adj3" fmla="val 150817"/>
+                            <a:gd name="adj4" fmla="val -67281"/>
+                          </a:avLst>
+                        </a:prstGeom>
+                        <a:noFill/>
+                        <a:ln>
+                          <a:solidFill>
+                            <a:schemeClr val="tx1"/>
+                          </a:solidFill>
+                        </a:ln>
+                      </wps:spPr>
+                      <wps:style>
+                        <a:lnRef idx="2">
+                          <a:schemeClr val="accent1">
+                            <a:shade val="15000"/>
+                          </a:schemeClr>
+                        </a:lnRef>
+                        <a:fillRef idx="1">
+                          <a:schemeClr val="accent1"/>
+                        </a:fillRef>
+                        <a:effectRef idx="0">
+                          <a:schemeClr val="accent1"/>
+                        </a:effectRef>
+                        <a:fontRef idx="minor">
+                          <a:schemeClr val="lt1"/>
+                        </a:fontRef>
+                      </wps:style>
+                      <wps:txbx>
+                        <w:txbxContent>
+                          <w:p>
+                            <w:pPr>
+                              <w:rPr>
+                                <w:color w:val="000000" w:themeColor="text1"/>
+                              </w:rPr>
+                            </w:pPr>
+                            <w:r>
+                              <w:rPr>
+                                <w:color w:val="000000" w:themeColor="text1"/>
+                              </w:rPr>
+                              <w:t>4</w:t>
+                            </w:r>
+                            <w:r>
+                              <w:rPr>
+                                <w:color w:val="000000" w:themeColor="text1"/>
+                              </w:rPr>
+                              <w:t>.</w:t>
+                            </w:r>
+                          </w:p>
+                        </w:txbxContent>
+                      </wps:txbx>
+                      <wps:bodyPr rot="0" spcFirstLastPara="0" vertOverflow="overflow" horzOverflow="overflow" vert="horz" wrap="square" lIns="91440" tIns="45720" rIns="91440" bIns="45720" numCol="1" spcCol="0" rtlCol="0" fromWordArt="0" anchor="ctr" anchorCtr="0" forceAA="0" compatLnSpc="1">
+                        <a:prstTxWarp prst="textNoShape">
+                          <a:avLst/>
+                        </a:prstTxWarp>
+                        <a:noAutofit/>
+                      </wps:bodyPr>
+                    </wps:wsp>
+                  </a:graphicData>
+                </a:graphic>
+                <wp14:sizeRelH relativeFrom="margin">
+                  <wp14:pctWidth>0</wp14:pctWidth>
+                </wp14:sizeRelH>
+                <wp14:sizeRelV relativeFrom="margin">
+                  <wp14:pctHeight>0</wp14:pctHeight>
+                </wp14:sizeRelV>
+              </wp:anchor>
+            </w:drawing>
+          </mc:Choice>
+          <mc:Fallback>
+            <w:pict>
+              <v:shape w14:anchorId="6A50ADDC" id="_x0000_s1028" type="#_x0000_t41" style="position:absolute;left:0;text-align:left;margin-left:277.4pt;margin-top:169.1pt;width:31.5pt;height:19.8pt;z-index:251669504;visibility:visible;mso-wrap-style:square;mso-width-percent:0;mso-height-percent:0;mso-wrap-distance-left:9pt;mso-wrap-distance-top:0;mso-wrap-distance-right:9pt;mso-wrap-distance-bottom:0;mso-position-horizontal:absolute;mso-position-horizontal-relative:text;mso-position-vertical:absolute;mso-position-vertical-relative:text;mso-width-percent:0;mso-height-percent:0;mso-width-relative:margin;mso-height-relative:margin;v-text-anchor:middle" o:gfxdata="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" adj="-14533,32576,2739,17879" filled="f" strokecolor="black [3213]" strokeweight="1pt">
+                <v:textbox>
+                  <w:txbxContent>
+                    <w:p>
+                      <w:pPr>
+                        <w:rPr>
+                          <w:color w:val="000000" w:themeColor="text1"/>
+                        </w:rPr>
+                      </w:pPr>
+                      <w:r>
+                        <w:rPr>
+                          <w:color w:val="000000" w:themeColor="text1"/>
+                        </w:rPr>
+                        <w:t>4</w:t>
+                      </w:r>
+                      <w:r>
+                        <w:rPr>
+                          <w:color w:val="000000" w:themeColor="text1"/>
+                        </w:rPr>
+                        <w:t>.</w:t>
+                      </w:r>
+                    </w:p>
+                  </w:txbxContent>
+                </v:textbox>
+                <o:callout v:ext="edit" minusy="t"/>
+              </v:shape>
+            </w:pict>
+          </mc:Fallback>
+        </mc:AlternateContent>
+      </w:r>
+      <w:r>
+        <w:rPr>
+          <w:noProof/>
+        </w:rPr>
+        <mc:AlternateContent>
+          <mc:Choice Requires="wps">
+            <w:drawing>
+              <wp:anchor distT="0" distB="0" distL="114300" distR="114300" simplePos="0" relativeHeight="251667456" behindDoc="0" locked="0" layoutInCell="1" allowOverlap="1" wp14:anchorId="57D2B56C" wp14:editId="1BA855C0">
+                <wp:simplePos x="0" y="0"/>
+                <wp:positionH relativeFrom="column">
+                  <wp:posOffset>1583690</wp:posOffset>
+                </wp:positionH>
+                <wp:positionV relativeFrom="paragraph">
+                  <wp:posOffset>1697990</wp:posOffset>
+                </wp:positionV>
+                <wp:extent cx="400050" cy="251460"/>
+                <wp:effectExtent l="0" t="0" r="609600" b="148590"/>
+                <wp:wrapNone/>
+                <wp:docPr id="520949549" name="Felirat: vonal keret nélkül 8"/>
+                <wp:cNvGraphicFramePr/>
+                <a:graphic xmlns:a="http://schemas.openxmlformats.org/drawingml/2006/main">
+                  <a:graphicData uri="http://schemas.microsoft.com/office/word/2010/wordprocessingShape">
+                    <wps:wsp>
+                      <wps:cNvSpPr/>
+                      <wps:spPr>
+                        <a:xfrm>
+                          <a:off x="0" y="0"/>
+                          <a:ext cx="400050" cy="251460"/>
+                        </a:xfrm>
+                        <a:prstGeom prst="callout1">
+                          <a:avLst>
+                            <a:gd name="adj1" fmla="val 85804"/>
+                            <a:gd name="adj2" fmla="val 81254"/>
+                            <a:gd name="adj3" fmla="val 153847"/>
+                            <a:gd name="adj4" fmla="val 245100"/>
+                          </a:avLst>
+                        </a:prstGeom>
+                        <a:noFill/>
+                        <a:ln>
+                          <a:solidFill>
+                            <a:schemeClr val="tx1"/>
+                          </a:solidFill>
+                        </a:ln>
+                      </wps:spPr>
+                      <wps:style>
+                        <a:lnRef idx="2">
+                          <a:schemeClr val="accent1">
+                            <a:shade val="15000"/>
+                          </a:schemeClr>
+                        </a:lnRef>
+                        <a:fillRef idx="1">
+                          <a:schemeClr val="accent1"/>
+                        </a:fillRef>
+                        <a:effectRef idx="0">
+                          <a:schemeClr val="accent1"/>
+                        </a:effectRef>
+                        <a:fontRef idx="minor">
+                          <a:schemeClr val="lt1"/>
+                        </a:fontRef>
+                      </wps:style>
+                      <wps:txbx>
+                        <w:txbxContent>
+                          <w:p>
+                            <w:pPr>
+                              <w:jc w:val="center"/>
+                              <w:rPr>
+                                <w:color w:val="000000" w:themeColor="text1"/>
+                              </w:rPr>
+                            </w:pPr>
+                            <w:r>
+                              <w:rPr>
+                                <w:color w:val="000000" w:themeColor="text1"/>
+                              </w:rPr>
+                              <w:t>3</w:t>
+                            </w:r>
+                            <w:r>
+                              <w:rPr>
+                                <w:color w:val="000000" w:themeColor="text1"/>
+                              </w:rPr>
+                              <w:t>.</w:t>
+                            </w:r>
+                          </w:p>
+                        </w:txbxContent>
+                      </wps:txbx>
+                      <wps:bodyPr rot="0" spcFirstLastPara="0" vertOverflow="overflow" horzOverflow="overflow" vert="horz" wrap="square" lIns="91440" tIns="45720" rIns="91440" bIns="45720" numCol="1" spcCol="0" rtlCol="0" fromWordArt="0" anchor="ctr" anchorCtr="0" forceAA="0" compatLnSpc="1">
+                        <a:prstTxWarp prst="textNoShape">
+                          <a:avLst/>
+                        </a:prstTxWarp>
+                        <a:noAutofit/>
+                      </wps:bodyPr>
+                    </wps:wsp>
+                  </a:graphicData>
+                </a:graphic>
+                <wp14:sizeRelH relativeFrom="margin">
+                  <wp14:pctWidth>0</wp14:pctWidth>
+                </wp14:sizeRelH>
+                <wp14:sizeRelV relativeFrom="margin">
+                  <wp14:pctHeight>0</wp14:pctHeight>
+                </wp14:sizeRelV>
+              </wp:anchor>
+            </w:drawing>
+          </mc:Choice>
+          <mc:Fallback>
+            <w:pict>
+              <v:shape w14:anchorId="57D2B56C" id="_x0000_s1029" type="#_x0000_t41" style="position:absolute;left:0;text-align:left;margin-left:124.7pt;margin-top:133.7pt;width:31.5pt;height:19.8pt;z-index:251667456;visibility:visible;mso-wrap-style:square;mso-width-percent:0;mso-height-percent:0;mso-wrap-distance-left:9pt;mso-wrap-distance-top:0;mso-wrap-distance-right:9pt;mso-wrap-distance-bottom:0;mso-position-horizontal:absolute;mso-position-horizontal-relative:text;mso-position-vertical:absolute;mso-position-vertical-relative:text;mso-width-percent:0;mso-height-percent:0;mso-width-relative:margin;mso-height-relative:margin;v-text-anchor:middle" o:gfxdata="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" adj="52942,33231,17551,18534" filled="f" strokecolor="black [3213]" strokeweight="1pt">
+                <v:textbox>
+                  <w:txbxContent>
+                    <w:p>
+                      <w:pPr>
+                        <w:jc w:val="center"/>
+                        <w:rPr>
+                          <w:color w:val="000000" w:themeColor="text1"/>
+                        </w:rPr>
+                      </w:pPr>
+                      <w:r>
+                        <w:rPr>
+                          <w:color w:val="000000" w:themeColor="text1"/>
+                        </w:rPr>
+                        <w:t>3</w:t>
+                      </w:r>
+                      <w:r>
+                        <w:rPr>
+                          <w:color w:val="000000" w:themeColor="text1"/>
+                        </w:rPr>
+                        <w:t>.</w:t>
+                      </w:r>
+                    </w:p>
+                  </w:txbxContent>
+                </v:textbox>
+                <o:callout v:ext="edit" minusx="t" minusy="t"/>
+              </v:shape>
+            </w:pict>
+          </mc:Fallback>
+        </mc:AlternateContent>
+      </w:r>
+      <w:r>
+        <w:rPr>
+          <w:noProof/>
+        </w:rPr>
+        <mc:AlternateContent>
+          <mc:Choice Requires="wps">
+            <w:drawing>
+              <wp:anchor distT="0" distB="0" distL="114300" distR="114300" simplePos="0" relativeHeight="251665408" behindDoc="0" locked="0" layoutInCell="1" allowOverlap="1" wp14:anchorId="75624164" wp14:editId="4AD1B38F">
+                <wp:simplePos x="0" y="0"/>
+                <wp:positionH relativeFrom="column">
+                  <wp:posOffset>3884930</wp:posOffset>
+                </wp:positionH>
+                <wp:positionV relativeFrom="paragraph">
+                  <wp:posOffset>1484630</wp:posOffset>
+                </wp:positionV>
+                <wp:extent cx="400050" cy="251460"/>
+                <wp:effectExtent l="285750" t="0" r="0" b="148590"/>
+                <wp:wrapNone/>
+                <wp:docPr id="1243723945" name="Felirat: vonal keret nélkül 8"/>
+                <wp:cNvGraphicFramePr/>
+                <a:graphic xmlns:a="http://schemas.openxmlformats.org/drawingml/2006/main">
+                  <a:graphicData uri="http://schemas.microsoft.com/office/word/2010/wordprocessingShape">
+                    <wps:wsp>
+                      <wps:cNvSpPr/>
+                      <wps:spPr>
+                        <a:xfrm>
+                          <a:off x="0" y="0"/>
+                          <a:ext cx="400050" cy="251460"/>
+                        </a:xfrm>
+                        <a:prstGeom prst="callout1">
+                          <a:avLst>
+                            <a:gd name="adj1" fmla="val 46410"/>
+                            <a:gd name="adj2" fmla="val 29825"/>
+                            <a:gd name="adj3" fmla="val 150817"/>
+                            <a:gd name="adj4" fmla="val -67281"/>
+                          </a:avLst>
+                        </a:prstGeom>
+                        <a:noFill/>
+                        <a:ln>
+                          <a:solidFill>
+                            <a:schemeClr val="tx1"/>
+                          </a:solidFill>
+                        </a:ln>
+                      </wps:spPr>
+                      <wps:style>
+                        <a:lnRef idx="2">
+                          <a:schemeClr val="accent1">
+                            <a:shade val="15000"/>
+                          </a:schemeClr>
+                        </a:lnRef>
+                        <a:fillRef idx="1">
+                          <a:schemeClr val="accent1"/>
+                        </a:fillRef>
+                        <a:effectRef idx="0">
+                          <a:schemeClr val="accent1"/>
+                        </a:effectRef>
+                        <a:fontRef idx="minor">
+                          <a:schemeClr val="lt1"/>
+                        </a:fontRef>
+                      </wps:style>
+                      <wps:txbx>
+                        <w:txbxContent>
+                          <w:p>
+                            <w:pPr>
+                              <w:jc w:val="center"/>
+                              <w:rPr>
+                                <w:color w:val="000000" w:themeColor="text1"/>
+                              </w:rPr>
+                            </w:pPr>
+                            <w:r>
+                              <w:rPr>
+                                <w:color w:val="000000" w:themeColor="text1"/>
+                              </w:rPr>
+                              <w:t>2</w:t>
+                            </w:r>
+                            <w:r>
+                              <w:rPr>
+                                <w:color w:val="000000" w:themeColor="text1"/>
+                              </w:rPr>
+                              <w:t>.</w:t>
+                            </w:r>
+                          </w:p>
+                        </w:txbxContent>
+                      </wps:txbx>
+                      <wps:bodyPr rot="0" spcFirstLastPara="0" vertOverflow="overflow" horzOverflow="overflow" vert="horz" wrap="square" lIns="91440" tIns="45720" rIns="91440" bIns="45720" numCol="1" spcCol="0" rtlCol="0" fromWordArt="0" anchor="ctr" anchorCtr="0" forceAA="0" compatLnSpc="1">
+                        <a:prstTxWarp prst="textNoShape">
+                          <a:avLst/>
+                        </a:prstTxWarp>
+                        <a:noAutofit/>
+                      </wps:bodyPr>
+                    </wps:wsp>
+                  </a:graphicData>
+                </a:graphic>
+                <wp14:sizeRelH relativeFrom="margin">
+                  <wp14:pctWidth>0</wp14:pctWidth>
+                </wp14:sizeRelH>
+                <wp14:sizeRelV relativeFrom="margin">
+                  <wp14:pctHeight>0</wp14:pctHeight>
+                </wp14:sizeRelV>
+              </wp:anchor>
+            </w:drawing>
+          </mc:Choice>
+          <mc:Fallback>
+            <w:pict>
+              <v:shape w14:anchorId="75624164" id="_x0000_s1030" type="#_x0000_t41" style="position:absolute;left:0;text-align:left;margin-left:305.9pt;margin-top:116.9pt;width:31.5pt;height:19.8pt;z-index:251665408;visibility:visible;mso-wrap-style:square;mso-width-percent:0;mso-height-percent:0;mso-wrap-distance-left:9pt;mso-wrap-distance-top:0;mso-wrap-distance-right:9pt;mso-wrap-distance-bottom:0;mso-position-horizontal:absolute;mso-position-horizontal-relative:text;mso-position-vertical:absolute;mso-position-vertical-relative:text;mso-width-percent:0;mso-height-percent:0;mso-width-relative:margin;mso-height-relative:margin;v-text-anchor:middle" o:gfxdata="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" adj="-14533,32576,6442,10025" filled="f" strokecolor="black [3213]" strokeweight="1pt">
+                <v:textbox>
+                  <w:txbxContent>
+                    <w:p>
+                      <w:pPr>
+                        <w:jc w:val="center"/>
+                        <w:rPr>
+                          <w:color w:val="000000" w:themeColor="text1"/>
+                        </w:rPr>
+                      </w:pPr>
+                      <w:r>
+                        <w:rPr>
+                          <w:color w:val="000000" w:themeColor="text1"/>
+                        </w:rPr>
+                        <w:t>2</w:t>
+                      </w:r>
+                      <w:r>
+                        <w:rPr>
+                          <w:color w:val="000000" w:themeColor="text1"/>
+                        </w:rPr>
+                        <w:t>.</w:t>
+                      </w:r>
+                    </w:p>
+                  </w:txbxContent>
+                </v:textbox>
+                <o:callout v:ext="edit" minusy="t"/>
+              </v:shape>
+            </w:pict>
+          </mc:Fallback>
+        </mc:AlternateContent>
+      </w:r>
+      <w:r>
+        <w:rPr>
+          <w:noProof/>
+        </w:rPr>
+        <mc:AlternateContent>
+          <mc:Choice Requires="wps">
+            <w:drawing>
+              <wp:anchor distT="0" distB="0" distL="114300" distR="114300" simplePos="0" relativeHeight="251663360" behindDoc="0" locked="0" layoutInCell="1" allowOverlap="1" wp14:anchorId="1668BB18" wp14:editId="2D2606DD">
+                <wp:simplePos x="0" y="0"/>
+                <wp:positionH relativeFrom="column">
+                  <wp:posOffset>3934460</wp:posOffset>
+                </wp:positionH>
+                <wp:positionV relativeFrom="paragraph">
+                  <wp:posOffset>1065530</wp:posOffset>
+                </wp:positionV>
+                <wp:extent cx="400050" cy="251460"/>
+                <wp:effectExtent l="285750" t="0" r="0" b="148590"/>
+                <wp:wrapNone/>
+                <wp:docPr id="1467840857" name="Felirat: vonal keret nélkül 8"/>
+                <wp:cNvGraphicFramePr/>
+                <a:graphic xmlns:a="http://schemas.openxmlformats.org/drawingml/2006/main">
+                  <a:graphicData uri="http://schemas.microsoft.com/office/word/2010/wordprocessingShape">
+                    <wps:wsp>
+                      <wps:cNvSpPr/>
+                      <wps:spPr>
+                        <a:xfrm>
+                          <a:off x="0" y="0"/>
+                          <a:ext cx="400050" cy="251460"/>
+                        </a:xfrm>
+                        <a:prstGeom prst="callout1">
+                          <a:avLst>
+                            <a:gd name="adj1" fmla="val 46410"/>
+                            <a:gd name="adj2" fmla="val 29825"/>
+                            <a:gd name="adj3" fmla="val 150817"/>
+                            <a:gd name="adj4" fmla="val -67281"/>
+                          </a:avLst>
+                        </a:prstGeom>
+                        <a:noFill/>
+                        <a:ln>
+                          <a:solidFill>
+                            <a:schemeClr val="tx1"/>
+                          </a:solidFill>
+                        </a:ln>
+                      </wps:spPr>
+                      <wps:style>
+                        <a:lnRef idx="2">
+                          <a:schemeClr val="accent1">
+                            <a:shade val="15000"/>
+                          </a:schemeClr>
+                        </a:lnRef>
+                        <a:fillRef idx="1">
+                          <a:schemeClr val="accent1"/>
+                        </a:fillRef>
+                        <a:effectRef idx="0">
+                          <a:schemeClr val="accent1"/>
+                        </a:effectRef>
+                        <a:fontRef idx="minor">
+                          <a:schemeClr val="lt1"/>
+                        </a:fontRef>
+                      </wps:style>
+                      <wps:txbx>
+                        <w:txbxContent>
+                          <w:p>
+                            <w:pPr>
+                              <w:jc w:val="center"/>
+                              <w:rPr>
+                                <w:color w:val="000000" w:themeColor="text1"/>
+                              </w:rPr>
+                            </w:pPr>
+                            <w:r>
+                              <w:rPr>
+                                <w:color w:val="000000" w:themeColor="text1"/>
+                              </w:rPr>
+                              <w:t>1.</w:t>
+                            </w:r>
+                          </w:p>
+                        </w:txbxContent>
+                      </wps:txbx>
+                      <wps:bodyPr rot="0" spcFirstLastPara="0" vertOverflow="overflow" horzOverflow="overflow" vert="horz" wrap="square" lIns="91440" tIns="45720" rIns="91440" bIns="45720" numCol="1" spcCol="0" rtlCol="0" fromWordArt="0" anchor="ctr" anchorCtr="0" forceAA="0" compatLnSpc="1">
+                        <a:prstTxWarp prst="textNoShape">
+                          <a:avLst/>
+                        </a:prstTxWarp>
+                        <a:noAutofit/>
+                      </wps:bodyPr>
+                    </wps:wsp>
+                  </a:graphicData>
+                </a:graphic>
+                <wp14:sizeRelH relativeFrom="margin">
+                  <wp14:pctWidth>0</wp14:pctWidth>
+                </wp14:sizeRelH>
+                <wp14:sizeRelV relativeFrom="margin">
+                  <wp14:pctHeight>0</wp14:pctHeight>
+                </wp14:sizeRelV>
+              </wp:anchor>
+            </w:drawing>
+          </mc:Choice>
+          <mc:Fallback>
+            <w:pict>
+              <v:shape w14:anchorId="1668BB18" id="_x0000_s1031" type="#_x0000_t41" style="position:absolute;left:0;text-align:left;margin-left:309.8pt;margin-top:83.9pt;width:31.5pt;height:19.8pt;z-index:251663360;visibility:visible;mso-wrap-style:square;mso-width-percent:0;mso-height-percent:0;mso-wrap-distance-left:9pt;mso-wrap-distance-top:0;mso-wrap-distance-right:9pt;mso-wrap-distance-bottom:0;mso-position-horizontal:absolute;mso-position-horizontal-relative:text;mso-position-vertical:absolute;mso-position-vertical-relative:text;mso-width-percent:0;mso-height-percent:0;mso-width-relative:margin;mso-height-relative:margin;v-text-anchor:middle" o:gfxdata="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" adj="-14533,32576,6442,10025" filled="f" strokecolor="black [3213]" strokeweight="1pt">
+                <v:textbox>
+                  <w:txbxContent>
+                    <w:p>
+                      <w:pPr>
+                        <w:jc w:val="center"/>
+                        <w:rPr>
+                          <w:color w:val="000000" w:themeColor="text1"/>
+                        </w:rPr>
+                      </w:pPr>
+                      <w:r>
+                        <w:rPr>
+                          <w:color w:val="000000" w:themeColor="text1"/>
+                        </w:rPr>
+                        <w:t>1.</w:t>
+                      </w:r>
+                    </w:p>
+                  </w:txbxContent>
+                </v:textbox>
+                <o:callout v:ext="edit" minusy="t"/>
+              </v:shape>
+            </w:pict>
+          </mc:Fallback>
+        </mc:AlternateContent>
+      </w:r>
+      <w:r>
+        <w:drawing>
+          <wp:inline distT="0" distB="0" distL="0" distR="0" wp14:anchorId="5F489F62" wp14:editId="4317866B">
+            <wp:extent cx="5759450" cy="2783840"/>
+            <wp:effectExtent l="0" t="0" r="0" b="0"/>
+            <wp:docPr id="1043464756" name="Kép 1"/>
+            <wp:cNvGraphicFramePr>
+              <a:graphicFrameLocks xmlns:a="http://schemas.openxmlformats.org/drawingml/2006/main" noChangeAspect="1"/>
+            </wp:cNvGraphicFramePr>
+            <a:graphic xmlns:a="http://schemas.openxmlformats.org/drawingml/2006/main">
+              <a:graphicData uri="http://schemas.openxmlformats.org/drawingml/2006/picture">
+                <pic:pic xmlns:pic="http://schemas.openxmlformats.org/drawingml/2006/picture">
+                  <pic:nvPicPr>
+                    <pic:cNvPr id="1043464756" name=""/>
+                    <pic:cNvPicPr/>
+                  </pic:nvPicPr>
+                  <pic:blipFill>
+                    <a:blip r:embed="rId14"/>
+                    <a:stretch>
+                      <a:fillRect/>
+                    </a:stretch>
+                  </pic:blipFill>
+                  <pic:spPr>
+                    <a:xfrm>
+                      <a:off x="0" y="0"/>
+                      <a:ext cx="5759450" cy="2783840"/>
+                    </a:xfrm>
+                    <a:prstGeom prst="rect">
+                      <a:avLst/>
+                    </a:prstGeom>
+                  </pic:spPr>
+                </pic:pic>
+              </a:graphicData>
+            </a:graphic>
+          </wp:inline>
+        </w:drawing>
+      </w:r>
+    </w:p>
+    <w:p>
+      <w:pPr>
+        <w:pStyle w:val="Listaszerbekezds"/>
+        <w:numPr>
+          <w:ilvl w:val="0"/>
+          <w:numId w:val="5"/>
+        </w:numPr>
+      </w:pPr>
+      <w:r>
+        <w:t>A felhasználó név megadására szolgáló mező</w:t>
+      </w:r>
+    </w:p>
+    <w:p>
+      <w:pPr>
+        <w:pStyle w:val="Listaszerbekezds"/>
+        <w:numPr>
+          <w:ilvl w:val="0"/>
+          <w:numId w:val="5"/>
+        </w:numPr>
+      </w:pPr>
+      <w:r>
+        <w:t>A jelszó megadására szolgáló mező</w:t>
+      </w:r>
+    </w:p>
+    <w:p>
+      <w:pPr>
+        <w:pStyle w:val="Listaszerbekezds"/>
+        <w:numPr>
+          <w:ilvl w:val="0"/>
+          <w:numId w:val="5"/>
+        </w:numPr>
+      </w:pPr>
+      <w:r>
+        <w:t>Bejelentkezés gomb: a hitelesítési folyamat elindításhoz szükséges</w:t>
+      </w:r>
+    </w:p>
+    <w:p>
+      <w:pPr>
+        <w:pStyle w:val="Listaszerbekezds"/>
+        <w:numPr>
+          <w:ilvl w:val="0"/>
+          <w:numId w:val="5"/>
+        </w:numPr>
+      </w:pPr>
+      <w:r>
+        <w:t>A regisztrációs oldalra navigáló link: lehetőség van elnavigálni a regisztráció oldalára</w:t>
+      </w:r>
+    </w:p>
+    <w:p>
+      <w:pPr>
+        <w:pStyle w:val="Cmsor2"/>
+      </w:pPr>
+      <w:r>
+        <w:t>Regisztráció</w:t>
+      </w:r>
+    </w:p>
+    <w:p>
+      <w:r>
+        <w:t>A regisztrációs oldalon képes a felhasználó új fiókot létrehozni az alkalmazás használatához</w:t>
+      </w:r>
+      <w:r>
+        <w:t>. Ekkor a szükséges adatok megadásával és a CAPTCHA kitöltésével új felhasználói fiók hozható létre, amely minden fentebb leírt funkcióra képes. Sikeres regisztráció után a felhasználót az alkalmazás az alkalmazáson belüli kezdőoldalra navigálja.</w:t>
+      </w:r>
+    </w:p>
+    <w:p>
+      <w:r>
+        <w:rPr>
+          <w:noProof/>
+        </w:rPr>
+        <w:lastRenderedPageBreak/>
+        <mc:AlternateContent>
+          <mc:Choice Requires="wps">
+            <w:drawing>
+              <wp:anchor distT="0" distB="0" distL="114300" distR="114300" simplePos="0" relativeHeight="251685888" behindDoc="0" locked="0" layoutInCell="1" allowOverlap="1" wp14:anchorId="4B414859" wp14:editId="27A40B2B">
+                <wp:simplePos x="0" y="0"/>
+                <wp:positionH relativeFrom="column">
+                  <wp:posOffset>1797050</wp:posOffset>
+                </wp:positionH>
+                <wp:positionV relativeFrom="paragraph">
+                  <wp:posOffset>2002790</wp:posOffset>
+                </wp:positionV>
+                <wp:extent cx="400050" cy="251460"/>
+                <wp:effectExtent l="0" t="0" r="400050" b="148590"/>
+                <wp:wrapNone/>
+                <wp:docPr id="2047446783" name="Felirat: vonal keret nélkül 8"/>
+                <wp:cNvGraphicFramePr/>
+                <a:graphic xmlns:a="http://schemas.openxmlformats.org/drawingml/2006/main">
+                  <a:graphicData uri="http://schemas.microsoft.com/office/word/2010/wordprocessingShape">
+                    <wps:wsp>
+                      <wps:cNvSpPr/>
+                      <wps:spPr>
+                        <a:xfrm>
+                          <a:off x="0" y="0"/>
+                          <a:ext cx="400050" cy="251460"/>
+                        </a:xfrm>
+                        <a:prstGeom prst="callout1">
+                          <a:avLst>
+                            <a:gd name="adj1" fmla="val 85805"/>
+                            <a:gd name="adj2" fmla="val 85064"/>
+                            <a:gd name="adj3" fmla="val 147786"/>
+                            <a:gd name="adj4" fmla="val 193671"/>
+                          </a:avLst>
+                        </a:prstGeom>
+                        <a:noFill/>
+                        <a:ln>
+                          <a:solidFill>
+                            <a:schemeClr val="tx1"/>
+                          </a:solidFill>
+                        </a:ln>
+                      </wps:spPr>
+                      <wps:style>
+                        <a:lnRef idx="2">
+                          <a:schemeClr val="accent1">
+                            <a:shade val="15000"/>
+                          </a:schemeClr>
+                        </a:lnRef>
+                        <a:fillRef idx="1">
+                          <a:schemeClr val="accent1"/>
+                        </a:fillRef>
+                        <a:effectRef idx="0">
+                          <a:schemeClr val="accent1"/>
+                        </a:effectRef>
+                        <a:fontRef idx="minor">
+                          <a:schemeClr val="lt1"/>
+                        </a:fontRef>
+                      </wps:style>
+                      <wps:txbx>
+                        <w:txbxContent>
+                          <w:p>
+                            <w:pPr>
+                              <w:jc w:val="center"/>
+                              <w:rPr>
+                                <w:color w:val="000000" w:themeColor="text1"/>
+                              </w:rPr>
+                            </w:pPr>
+                            <w:r>
+                              <w:rPr>
+                                <w:color w:val="000000" w:themeColor="text1"/>
+                              </w:rPr>
+                              <w:t>7</w:t>
+                            </w:r>
+                            <w:r>
+                              <w:rPr>
+                                <w:color w:val="000000" w:themeColor="text1"/>
+                              </w:rPr>
+                              <w:t>.</w:t>
+                            </w:r>
+                          </w:p>
+                        </w:txbxContent>
+                      </wps:txbx>
+                      <wps:bodyPr rot="0" spcFirstLastPara="0" vertOverflow="overflow" horzOverflow="overflow" vert="horz" wrap="square" lIns="91440" tIns="45720" rIns="91440" bIns="45720" numCol="1" spcCol="0" rtlCol="0" fromWordArt="0" anchor="ctr" anchorCtr="0" forceAA="0" compatLnSpc="1">
+                        <a:prstTxWarp prst="textNoShape">
+                          <a:avLst/>
+                        </a:prstTxWarp>
+                        <a:noAutofit/>
+                      </wps:bodyPr>
+                    </wps:wsp>
+                  </a:graphicData>
+                </a:graphic>
+                <wp14:sizeRelH relativeFrom="margin">
+                  <wp14:pctWidth>0</wp14:pctWidth>
+                </wp14:sizeRelH>
+                <wp14:sizeRelV relativeFrom="margin">
+                  <wp14:pctHeight>0</wp14:pctHeight>
+                </wp14:sizeRelV>
+              </wp:anchor>
+            </w:drawing>
+          </mc:Choice>
+          <mc:Fallback>
+            <w:pict>
+              <v:shape w14:anchorId="4B414859" id="_x0000_s1032" type="#_x0000_t41" style="position:absolute;left:0;text-align:left;margin-left:141.5pt;margin-top:157.7pt;width:31.5pt;height:19.8pt;z-index:251685888;visibility:visible;mso-wrap-style:square;mso-width-percent:0;mso-height-percent:0;mso-wrap-distance-left:9pt;mso-wrap-distance-top:0;mso-wrap-distance-right:9pt;mso-wrap-distance-bottom:0;mso-position-horizontal:absolute;mso-position-horizontal-relative:text;mso-position-vertical:absolute;mso-position-vertical-relative:text;mso-width-percent:0;mso-height-percent:0;mso-width-relative:margin;mso-height-relative:margin;v-text-anchor:middle" o:gfxdata="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" adj="41833,31922,18374,18534" filled="f" strokecolor="black [3213]" strokeweight="1pt">
+                <v:textbox>
+                  <w:txbxContent>
+                    <w:p>
+                      <w:pPr>
+                        <w:jc w:val="center"/>
+                        <w:rPr>
+                          <w:color w:val="000000" w:themeColor="text1"/>
+                        </w:rPr>
+                      </w:pPr>
+                      <w:r>
+                        <w:rPr>
+                          <w:color w:val="000000" w:themeColor="text1"/>
+                        </w:rPr>
+                        <w:t>7</w:t>
+                      </w:r>
+                      <w:r>
+                        <w:rPr>
+                          <w:color w:val="000000" w:themeColor="text1"/>
+                        </w:rPr>
+                        <w:t>.</w:t>
+                      </w:r>
+                    </w:p>
+                  </w:txbxContent>
+                </v:textbox>
+                <o:callout v:ext="edit" minusx="t" minusy="t"/>
+              </v:shape>
+            </w:pict>
+          </mc:Fallback>
+        </mc:AlternateContent>
+      </w:r>
+      <w:r>
+        <w:rPr>
+          <w:noProof/>
+        </w:rPr>
+        <mc:AlternateContent>
+          <mc:Choice Requires="wps">
+            <w:drawing>
+              <wp:anchor distT="0" distB="0" distL="114300" distR="114300" simplePos="0" relativeHeight="251683840" behindDoc="0" locked="0" layoutInCell="1" allowOverlap="1" wp14:anchorId="3272C553" wp14:editId="667D88A1">
+                <wp:simplePos x="0" y="0"/>
+                <wp:positionH relativeFrom="column">
+                  <wp:posOffset>3446780</wp:posOffset>
+                </wp:positionH>
+                <wp:positionV relativeFrom="paragraph">
+                  <wp:posOffset>2353310</wp:posOffset>
+                </wp:positionV>
+                <wp:extent cx="400050" cy="251460"/>
+                <wp:effectExtent l="285750" t="0" r="0" b="148590"/>
+                <wp:wrapNone/>
+                <wp:docPr id="716000345" name="Felirat: vonal keret nélkül 8"/>
+                <wp:cNvGraphicFramePr/>
+                <a:graphic xmlns:a="http://schemas.openxmlformats.org/drawingml/2006/main">
+                  <a:graphicData uri="http://schemas.microsoft.com/office/word/2010/wordprocessingShape">
+                    <wps:wsp>
+                      <wps:cNvSpPr/>
+                      <wps:spPr>
+                        <a:xfrm>
+                          <a:off x="0" y="0"/>
+                          <a:ext cx="400050" cy="251460"/>
+                        </a:xfrm>
+                        <a:prstGeom prst="callout1">
+                          <a:avLst>
+                            <a:gd name="adj1" fmla="val 46410"/>
+                            <a:gd name="adj2" fmla="val 29825"/>
+                            <a:gd name="adj3" fmla="val 150817"/>
+                            <a:gd name="adj4" fmla="val -67281"/>
+                          </a:avLst>
+                        </a:prstGeom>
+                        <a:noFill/>
+                        <a:ln>
+                          <a:solidFill>
+                            <a:schemeClr val="tx1"/>
+                          </a:solidFill>
+                        </a:ln>
+                      </wps:spPr>
+                      <wps:style>
+                        <a:lnRef idx="2">
+                          <a:schemeClr val="accent1">
+                            <a:shade val="15000"/>
+                          </a:schemeClr>
+                        </a:lnRef>
+                        <a:fillRef idx="1">
+                          <a:schemeClr val="accent1"/>
+                        </a:fillRef>
+                        <a:effectRef idx="0">
+                          <a:schemeClr val="accent1"/>
+                        </a:effectRef>
+                        <a:fontRef idx="minor">
+                          <a:schemeClr val="lt1"/>
+                        </a:fontRef>
+                      </wps:style>
+                      <wps:txbx>
+                        <w:txbxContent>
+                          <w:p>
+                            <w:pPr>
+                              <w:jc w:val="center"/>
+                              <w:rPr>
+                                <w:color w:val="000000" w:themeColor="text1"/>
+                              </w:rPr>
+                            </w:pPr>
+                            <w:r>
+                              <w:rPr>
+                                <w:color w:val="000000" w:themeColor="text1"/>
+                              </w:rPr>
+                              <w:t>8</w:t>
+                            </w:r>
+                            <w:r>
+                              <w:rPr>
+                                <w:color w:val="000000" w:themeColor="text1"/>
+                              </w:rPr>
+                              <w:t>.</w:t>
+                            </w:r>
+                          </w:p>
+                        </w:txbxContent>
+                      </wps:txbx>
+                      <wps:bodyPr rot="0" spcFirstLastPara="0" vertOverflow="overflow" horzOverflow="overflow" vert="horz" wrap="square" lIns="91440" tIns="45720" rIns="91440" bIns="45720" numCol="1" spcCol="0" rtlCol="0" fromWordArt="0" anchor="ctr" anchorCtr="0" forceAA="0" compatLnSpc="1">
+                        <a:prstTxWarp prst="textNoShape">
+                          <a:avLst/>
+                        </a:prstTxWarp>
+                        <a:noAutofit/>
+                      </wps:bodyPr>
+                    </wps:wsp>
+                  </a:graphicData>
+                </a:graphic>
+                <wp14:sizeRelH relativeFrom="margin">
+                  <wp14:pctWidth>0</wp14:pctWidth>
+                </wp14:sizeRelH>
+                <wp14:sizeRelV relativeFrom="margin">
+                  <wp14:pctHeight>0</wp14:pctHeight>
+                </wp14:sizeRelV>
+              </wp:anchor>
+            </w:drawing>
+          </mc:Choice>
+          <mc:Fallback>
+            <w:pict>
+              <v:shape w14:anchorId="3272C553" id="_x0000_s1033" type="#_x0000_t41" style="position:absolute;left:0;text-align:left;margin-left:271.4pt;margin-top:185.3pt;width:31.5pt;height:19.8pt;z-index:251683840;visibility:visible;mso-wrap-style:square;mso-width-percent:0;mso-height-percent:0;mso-wrap-distance-left:9pt;mso-wrap-distance-top:0;mso-wrap-distance-right:9pt;mso-wrap-distance-bottom:0;mso-position-horizontal:absolute;mso-position-horizontal-relative:text;mso-position-vertical:absolute;mso-position-vertical-relative:text;mso-width-percent:0;mso-height-percent:0;mso-width-relative:margin;mso-height-relative:margin;v-text-anchor:middle" o:gfxdata="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" adj="-14533,32576,6442,10025" filled="f" strokecolor="black [3213]" strokeweight="1pt">
+                <v:textbox>
+                  <w:txbxContent>
+                    <w:p>
+                      <w:pPr>
+                        <w:jc w:val="center"/>
+                        <w:rPr>
+                          <w:color w:val="000000" w:themeColor="text1"/>
+                        </w:rPr>
+                      </w:pPr>
+                      <w:r>
+                        <w:rPr>
+                          <w:color w:val="000000" w:themeColor="text1"/>
+                        </w:rPr>
+                        <w:t>8</w:t>
+                      </w:r>
+                      <w:r>
+                        <w:rPr>
+                          <w:color w:val="000000" w:themeColor="text1"/>
+                        </w:rPr>
+                        <w:t>.</w:t>
+                      </w:r>
+                    </w:p>
+                  </w:txbxContent>
+                </v:textbox>
+                <o:callout v:ext="edit" minusy="t"/>
+              </v:shape>
+            </w:pict>
+          </mc:Fallback>
+        </mc:AlternateContent>
+      </w:r>
+      <w:r>
+        <w:rPr>
+          <w:noProof/>
+        </w:rPr>
+        <mc:AlternateContent>
+          <mc:Choice Requires="wps">
+            <w:drawing>
+              <wp:anchor distT="0" distB="0" distL="114300" distR="114300" simplePos="0" relativeHeight="251681792" behindDoc="0" locked="0" layoutInCell="1" allowOverlap="1" wp14:anchorId="44D5D453" wp14:editId="1B9A85CE">
+                <wp:simplePos x="0" y="0"/>
+                <wp:positionH relativeFrom="column">
+                  <wp:posOffset>3724910</wp:posOffset>
+                </wp:positionH>
+                <wp:positionV relativeFrom="paragraph">
+                  <wp:posOffset>1835150</wp:posOffset>
+                </wp:positionV>
+                <wp:extent cx="400050" cy="251460"/>
+                <wp:effectExtent l="285750" t="0" r="0" b="148590"/>
+                <wp:wrapNone/>
+                <wp:docPr id="1900174352" name="Felirat: vonal keret nélkül 8"/>
+                <wp:cNvGraphicFramePr/>
+                <a:graphic xmlns:a="http://schemas.openxmlformats.org/drawingml/2006/main">
+                  <a:graphicData uri="http://schemas.microsoft.com/office/word/2010/wordprocessingShape">
+                    <wps:wsp>
+                      <wps:cNvSpPr/>
+                      <wps:spPr>
+                        <a:xfrm>
+                          <a:off x="0" y="0"/>
+                          <a:ext cx="400050" cy="251460"/>
+                        </a:xfrm>
+                        <a:prstGeom prst="callout1">
+                          <a:avLst>
+                            <a:gd name="adj1" fmla="val 46410"/>
+                            <a:gd name="adj2" fmla="val 29825"/>
+                            <a:gd name="adj3" fmla="val 150817"/>
+                            <a:gd name="adj4" fmla="val -67281"/>
+                          </a:avLst>
+                        </a:prstGeom>
+                        <a:noFill/>
+                        <a:ln>
+                          <a:solidFill>
+                            <a:schemeClr val="tx1"/>
+                          </a:solidFill>
+                        </a:ln>
+                      </wps:spPr>
+                      <wps:style>
+                        <a:lnRef idx="2">
+                          <a:schemeClr val="accent1">
+                            <a:shade val="15000"/>
+                          </a:schemeClr>
+                        </a:lnRef>
+                        <a:fillRef idx="1">
+                          <a:schemeClr val="accent1"/>
+                        </a:fillRef>
+                        <a:effectRef idx="0">
+                          <a:schemeClr val="accent1"/>
+                        </a:effectRef>
+                        <a:fontRef idx="minor">
+                          <a:schemeClr val="lt1"/>
+                        </a:fontRef>
+                      </wps:style>
+                      <wps:txbx>
+                        <w:txbxContent>
+                          <w:p>
+                            <w:pPr>
+                              <w:jc w:val="center"/>
+                              <w:rPr>
+                                <w:color w:val="000000" w:themeColor="text1"/>
+                              </w:rPr>
+                            </w:pPr>
+                            <w:r>
+                              <w:rPr>
+                                <w:color w:val="000000" w:themeColor="text1"/>
+                              </w:rPr>
+                              <w:t>6</w:t>
+                            </w:r>
+                            <w:r>
+                              <w:rPr>
+                                <w:color w:val="000000" w:themeColor="text1"/>
+                              </w:rPr>
+                              <w:t>.</w:t>
+                            </w:r>
+                          </w:p>
+                        </w:txbxContent>
+                      </wps:txbx>
+                      <wps:bodyPr rot="0" spcFirstLastPara="0" vertOverflow="overflow" horzOverflow="overflow" vert="horz" wrap="square" lIns="91440" tIns="45720" rIns="91440" bIns="45720" numCol="1" spcCol="0" rtlCol="0" fromWordArt="0" anchor="ctr" anchorCtr="0" forceAA="0" compatLnSpc="1">
+                        <a:prstTxWarp prst="textNoShape">
+                          <a:avLst/>
+                        </a:prstTxWarp>
+                        <a:noAutofit/>
+                      </wps:bodyPr>
+                    </wps:wsp>
+                  </a:graphicData>
+                </a:graphic>
+                <wp14:sizeRelH relativeFrom="margin">
+                  <wp14:pctWidth>0</wp14:pctWidth>
+                </wp14:sizeRelH>
+                <wp14:sizeRelV relativeFrom="margin">
+                  <wp14:pctHeight>0</wp14:pctHeight>
+                </wp14:sizeRelV>
+              </wp:anchor>
+            </w:drawing>
+          </mc:Choice>
+          <mc:Fallback>
+            <w:pict>
+              <v:shape w14:anchorId="44D5D453" id="_x0000_s1034" type="#_x0000_t41" style="position:absolute;left:0;text-align:left;margin-left:293.3pt;margin-top:144.5pt;width:31.5pt;height:19.8pt;z-index:251681792;visibility:visible;mso-wrap-style:square;mso-width-percent:0;mso-height-percent:0;mso-wrap-distance-left:9pt;mso-wrap-distance-top:0;mso-wrap-distance-right:9pt;mso-wrap-distance-bottom:0;mso-position-horizontal:absolute;mso-position-horizontal-relative:text;mso-position-vertical:absolute;mso-position-vertical-relative:text;mso-width-percent:0;mso-height-percent:0;mso-width-relative:margin;mso-height-relative:margin;v-text-anchor:middle" o:gfxdata="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" adj="-14533,32576,6442,10025" filled="f" strokecolor="black [3213]" strokeweight="1pt">
+                <v:textbox>
+                  <w:txbxContent>
+                    <w:p>
+                      <w:pPr>
+                        <w:jc w:val="center"/>
+                        <w:rPr>
+                          <w:color w:val="000000" w:themeColor="text1"/>
+                        </w:rPr>
+                      </w:pPr>
+                      <w:r>
+                        <w:rPr>
+                          <w:color w:val="000000" w:themeColor="text1"/>
+                        </w:rPr>
+                        <w:t>6</w:t>
+                      </w:r>
+                      <w:r>
+                        <w:rPr>
+                          <w:color w:val="000000" w:themeColor="text1"/>
+                        </w:rPr>
+                        <w:t>.</w:t>
+                      </w:r>
+                    </w:p>
+                  </w:txbxContent>
+                </v:textbox>
+                <o:callout v:ext="edit" minusy="t"/>
+              </v:shape>
+            </w:pict>
+          </mc:Fallback>
+        </mc:AlternateContent>
+      </w:r>
+      <w:r>
+        <w:rPr>
+          <w:noProof/>
+        </w:rPr>
+        <mc:AlternateContent>
+          <mc:Choice Requires="wps">
+            <w:drawing>
+              <wp:anchor distT="0" distB="0" distL="114300" distR="114300" simplePos="0" relativeHeight="251679744" behindDoc="0" locked="0" layoutInCell="1" allowOverlap="1" wp14:anchorId="5F90B764" wp14:editId="2A90157B">
+                <wp:simplePos x="0" y="0"/>
+                <wp:positionH relativeFrom="column">
+                  <wp:posOffset>3736340</wp:posOffset>
+                </wp:positionH>
+                <wp:positionV relativeFrom="paragraph">
+                  <wp:posOffset>1553210</wp:posOffset>
+                </wp:positionV>
+                <wp:extent cx="400050" cy="251460"/>
+                <wp:effectExtent l="285750" t="0" r="0" b="148590"/>
+                <wp:wrapNone/>
+                <wp:docPr id="443684906" name="Felirat: vonal keret nélkül 8"/>
+                <wp:cNvGraphicFramePr/>
+                <a:graphic xmlns:a="http://schemas.openxmlformats.org/drawingml/2006/main">
+                  <a:graphicData uri="http://schemas.microsoft.com/office/word/2010/wordprocessingShape">
+                    <wps:wsp>
+                      <wps:cNvSpPr/>
+                      <wps:spPr>
+                        <a:xfrm>
+                          <a:off x="0" y="0"/>
+                          <a:ext cx="400050" cy="251460"/>
+                        </a:xfrm>
+                        <a:prstGeom prst="callout1">
+                          <a:avLst>
+                            <a:gd name="adj1" fmla="val 46410"/>
+                            <a:gd name="adj2" fmla="val 29825"/>
+                            <a:gd name="adj3" fmla="val 150817"/>
+                            <a:gd name="adj4" fmla="val -67281"/>
+                          </a:avLst>
+                        </a:prstGeom>
+                        <a:noFill/>
+                        <a:ln>
+                          <a:solidFill>
+                            <a:schemeClr val="tx1"/>
+                          </a:solidFill>
+                        </a:ln>
+                      </wps:spPr>
+                      <wps:style>
+                        <a:lnRef idx="2">
+                          <a:schemeClr val="accent1">
+                            <a:shade val="15000"/>
+                          </a:schemeClr>
+                        </a:lnRef>
+                        <a:fillRef idx="1">
+                          <a:schemeClr val="accent1"/>
+                        </a:fillRef>
+                        <a:effectRef idx="0">
+                          <a:schemeClr val="accent1"/>
+                        </a:effectRef>
+                        <a:fontRef idx="minor">
+                          <a:schemeClr val="lt1"/>
+                        </a:fontRef>
+                      </wps:style>
+                      <wps:txbx>
+                        <w:txbxContent>
+                          <w:p>
+                            <w:pPr>
+                              <w:jc w:val="center"/>
+                              <w:rPr>
+                                <w:color w:val="000000" w:themeColor="text1"/>
+                              </w:rPr>
+                            </w:pPr>
+                            <w:r>
+                              <w:rPr>
+                                <w:color w:val="000000" w:themeColor="text1"/>
+                              </w:rPr>
+                              <w:t>5</w:t>
+                            </w:r>
+                            <w:r>
+                              <w:rPr>
+                                <w:color w:val="000000" w:themeColor="text1"/>
+                              </w:rPr>
+                              <w:t>.</w:t>
+                            </w:r>
+                          </w:p>
+                        </w:txbxContent>
+                      </wps:txbx>
+                      <wps:bodyPr rot="0" spcFirstLastPara="0" vertOverflow="overflow" horzOverflow="overflow" vert="horz" wrap="square" lIns="91440" tIns="45720" rIns="91440" bIns="45720" numCol="1" spcCol="0" rtlCol="0" fromWordArt="0" anchor="ctr" anchorCtr="0" forceAA="0" compatLnSpc="1">
+                        <a:prstTxWarp prst="textNoShape">
+                          <a:avLst/>
+                        </a:prstTxWarp>
+                        <a:noAutofit/>
+                      </wps:bodyPr>
+                    </wps:wsp>
+                  </a:graphicData>
+                </a:graphic>
+                <wp14:sizeRelH relativeFrom="margin">
+                  <wp14:pctWidth>0</wp14:pctWidth>
+                </wp14:sizeRelH>
+                <wp14:sizeRelV relativeFrom="margin">
+                  <wp14:pctHeight>0</wp14:pctHeight>
+                </wp14:sizeRelV>
+              </wp:anchor>
+            </w:drawing>
+          </mc:Choice>
+          <mc:Fallback>
+            <w:pict>
+              <v:shape w14:anchorId="5F90B764" id="_x0000_s1035" type="#_x0000_t41" style="position:absolute;left:0;text-align:left;margin-left:294.2pt;margin-top:122.3pt;width:31.5pt;height:19.8pt;z-index:251679744;visibility:visible;mso-wrap-style:square;mso-width-percent:0;mso-height-percent:0;mso-wrap-distance-left:9pt;mso-wrap-distance-top:0;mso-wrap-distance-right:9pt;mso-wrap-distance-bottom:0;mso-position-horizontal:absolute;mso-position-horizontal-relative:text;mso-position-vertical:absolute;mso-position-vertical-relative:text;mso-width-percent:0;mso-height-percent:0;mso-width-relative:margin;mso-height-relative:margin;v-text-anchor:middle" o:gfxdata="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" adj="-14533,32576,6442,10025" filled="f" strokecolor="black [3213]" strokeweight="1pt">
+                <v:textbox>
+                  <w:txbxContent>
+                    <w:p>
+                      <w:pPr>
+                        <w:jc w:val="center"/>
+                        <w:rPr>
+                          <w:color w:val="000000" w:themeColor="text1"/>
+                        </w:rPr>
+                      </w:pPr>
+                      <w:r>
+                        <w:rPr>
+                          <w:color w:val="000000" w:themeColor="text1"/>
+                        </w:rPr>
+                        <w:t>5</w:t>
+                      </w:r>
+                      <w:r>
+                        <w:rPr>
+                          <w:color w:val="000000" w:themeColor="text1"/>
+                        </w:rPr>
+                        <w:t>.</w:t>
+                      </w:r>
+                    </w:p>
+                  </w:txbxContent>
+                </v:textbox>
+                <o:callout v:ext="edit" minusy="t"/>
+              </v:shape>
+            </w:pict>
+          </mc:Fallback>
+        </mc:AlternateContent>
+      </w:r>
+      <w:r>
+        <w:rPr>
+          <w:noProof/>
+        </w:rPr>
+        <mc:AlternateContent>
+          <mc:Choice Requires="wps">
+            <w:drawing>
+              <wp:anchor distT="0" distB="0" distL="114300" distR="114300" simplePos="0" relativeHeight="251677696" behindDoc="0" locked="0" layoutInCell="1" allowOverlap="1" wp14:anchorId="1D810D42" wp14:editId="7AF5F7F9">
+                <wp:simplePos x="0" y="0"/>
+                <wp:positionH relativeFrom="column">
+                  <wp:posOffset>3751580</wp:posOffset>
+                </wp:positionH>
+                <wp:positionV relativeFrom="paragraph">
+                  <wp:posOffset>1286510</wp:posOffset>
+                </wp:positionV>
+                <wp:extent cx="400050" cy="251460"/>
+                <wp:effectExtent l="285750" t="0" r="0" b="148590"/>
+                <wp:wrapNone/>
+                <wp:docPr id="905286483" name="Felirat: vonal keret nélkül 8"/>
+                <wp:cNvGraphicFramePr/>
+                <a:graphic xmlns:a="http://schemas.openxmlformats.org/drawingml/2006/main">
+                  <a:graphicData uri="http://schemas.microsoft.com/office/word/2010/wordprocessingShape">
+                    <wps:wsp>
+                      <wps:cNvSpPr/>
+                      <wps:spPr>
+                        <a:xfrm>
+                          <a:off x="0" y="0"/>
+                          <a:ext cx="400050" cy="251460"/>
+                        </a:xfrm>
+                        <a:prstGeom prst="callout1">
+                          <a:avLst>
+                            <a:gd name="adj1" fmla="val 46410"/>
+                            <a:gd name="adj2" fmla="val 29825"/>
+                            <a:gd name="adj3" fmla="val 150817"/>
+                            <a:gd name="adj4" fmla="val -67281"/>
+                          </a:avLst>
+                        </a:prstGeom>
+                        <a:noFill/>
+                        <a:ln>
+                          <a:solidFill>
+                            <a:schemeClr val="tx1"/>
+                          </a:solidFill>
+                        </a:ln>
+                      </wps:spPr>
+                      <wps:style>
+                        <a:lnRef idx="2">
+                          <a:schemeClr val="accent1">
+                            <a:shade val="15000"/>
+                          </a:schemeClr>
+                        </a:lnRef>
+                        <a:fillRef idx="1">
+                          <a:schemeClr val="accent1"/>
+                        </a:fillRef>
+                        <a:effectRef idx="0">
+                          <a:schemeClr val="accent1"/>
+                        </a:effectRef>
+                        <a:fontRef idx="minor">
+                          <a:schemeClr val="lt1"/>
+                        </a:fontRef>
+                      </wps:style>
+                      <wps:txbx>
+                        <w:txbxContent>
+                          <w:p>
+                            <w:pPr>
+                              <w:jc w:val="center"/>
+                              <w:rPr>
+                                <w:color w:val="000000" w:themeColor="text1"/>
+                              </w:rPr>
+                            </w:pPr>
+                            <w:r>
+                              <w:rPr>
+                                <w:color w:val="000000" w:themeColor="text1"/>
+                              </w:rPr>
+                              <w:t>4</w:t>
+                            </w:r>
+                            <w:r>
+                              <w:rPr>
+                                <w:color w:val="000000" w:themeColor="text1"/>
+                              </w:rPr>
+                              <w:t>.</w:t>
+                            </w:r>
+                          </w:p>
+                        </w:txbxContent>
+                      </wps:txbx>
+                      <wps:bodyPr rot="0" spcFirstLastPara="0" vertOverflow="overflow" horzOverflow="overflow" vert="horz" wrap="square" lIns="91440" tIns="45720" rIns="91440" bIns="45720" numCol="1" spcCol="0" rtlCol="0" fromWordArt="0" anchor="ctr" anchorCtr="0" forceAA="0" compatLnSpc="1">
+                        <a:prstTxWarp prst="textNoShape">
+                          <a:avLst/>
+                        </a:prstTxWarp>
+                        <a:noAutofit/>
+                      </wps:bodyPr>
+                    </wps:wsp>
+                  </a:graphicData>
+                </a:graphic>
+                <wp14:sizeRelH relativeFrom="margin">
+                  <wp14:pctWidth>0</wp14:pctWidth>
+                </wp14:sizeRelH>
+                <wp14:sizeRelV relativeFrom="margin">
+                  <wp14:pctHeight>0</wp14:pctHeight>
+                </wp14:sizeRelV>
+              </wp:anchor>
+            </w:drawing>
+          </mc:Choice>
+          <mc:Fallback>
+            <w:pict>
+              <v:shape w14:anchorId="1D810D42" id="_x0000_s1036" type="#_x0000_t41" style="position:absolute;left:0;text-align:left;margin-left:295.4pt;margin-top:101.3pt;width:31.5pt;height:19.8pt;z-index:251677696;visibility:visible;mso-wrap-style:square;mso-width-percent:0;mso-height-percent:0;mso-wrap-distance-left:9pt;mso-wrap-distance-top:0;mso-wrap-distance-right:9pt;mso-wrap-distance-bottom:0;mso-position-horizontal:absolute;mso-position-horizontal-relative:text;mso-position-vertical:absolute;mso-position-vertical-relative:text;mso-width-percent:0;mso-height-percent:0;mso-width-relative:margin;mso-height-relative:margin;v-text-anchor:middle" o:gfxdata="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" adj="-14533,32576,6442,10025" filled="f" strokecolor="black [3213]" strokeweight="1pt">
+                <v:textbox>
+                  <w:txbxContent>
+                    <w:p>
+                      <w:pPr>
+                        <w:jc w:val="center"/>
+                        <w:rPr>
+                          <w:color w:val="000000" w:themeColor="text1"/>
+                        </w:rPr>
+                      </w:pPr>
+                      <w:r>
+                        <w:rPr>
+                          <w:color w:val="000000" w:themeColor="text1"/>
+                        </w:rPr>
+                        <w:t>4</w:t>
+                      </w:r>
+                      <w:r>
+                        <w:rPr>
+                          <w:color w:val="000000" w:themeColor="text1"/>
+                        </w:rPr>
+                        <w:t>.</w:t>
+                      </w:r>
+                    </w:p>
+                  </w:txbxContent>
+                </v:textbox>
+                <o:callout v:ext="edit" minusy="t"/>
+              </v:shape>
+            </w:pict>
+          </mc:Fallback>
+        </mc:AlternateContent>
+      </w:r>
+      <w:r>
+        <w:rPr>
+          <w:noProof/>
+        </w:rPr>
+        <mc:AlternateContent>
+          <mc:Choice Requires="wps">
+            <w:drawing>
+              <wp:anchor distT="0" distB="0" distL="114300" distR="114300" simplePos="0" relativeHeight="251675648" behindDoc="0" locked="0" layoutInCell="1" allowOverlap="1" wp14:anchorId="08EC7C6D" wp14:editId="06899812">
+                <wp:simplePos x="0" y="0"/>
+                <wp:positionH relativeFrom="column">
+                  <wp:posOffset>3736340</wp:posOffset>
+                </wp:positionH>
+                <wp:positionV relativeFrom="paragraph">
+                  <wp:posOffset>1042670</wp:posOffset>
+                </wp:positionV>
+                <wp:extent cx="400050" cy="251460"/>
+                <wp:effectExtent l="285750" t="0" r="0" b="148590"/>
+                <wp:wrapNone/>
+                <wp:docPr id="652225333" name="Felirat: vonal keret nélkül 8"/>
+                <wp:cNvGraphicFramePr/>
+                <a:graphic xmlns:a="http://schemas.openxmlformats.org/drawingml/2006/main">
+                  <a:graphicData uri="http://schemas.microsoft.com/office/word/2010/wordprocessingShape">
+                    <wps:wsp>
+                      <wps:cNvSpPr/>
+                      <wps:spPr>
+                        <a:xfrm>
+                          <a:off x="0" y="0"/>
+                          <a:ext cx="400050" cy="251460"/>
+                        </a:xfrm>
+                        <a:prstGeom prst="callout1">
+                          <a:avLst>
+                            <a:gd name="adj1" fmla="val 46410"/>
+                            <a:gd name="adj2" fmla="val 29825"/>
+                            <a:gd name="adj3" fmla="val 150817"/>
+                            <a:gd name="adj4" fmla="val -67281"/>
+                          </a:avLst>
+                        </a:prstGeom>
+                        <a:noFill/>
+                        <a:ln>
+                          <a:solidFill>
+                            <a:schemeClr val="tx1"/>
+                          </a:solidFill>
+                        </a:ln>
+                      </wps:spPr>
+                      <wps:style>
+                        <a:lnRef idx="2">
+                          <a:schemeClr val="accent1">
+                            <a:shade val="15000"/>
+                          </a:schemeClr>
+                        </a:lnRef>
+                        <a:fillRef idx="1">
+                          <a:schemeClr val="accent1"/>
+                        </a:fillRef>
+                        <a:effectRef idx="0">
+                          <a:schemeClr val="accent1"/>
+                        </a:effectRef>
+                        <a:fontRef idx="minor">
+                          <a:schemeClr val="lt1"/>
+                        </a:fontRef>
+                      </wps:style>
+                      <wps:txbx>
+                        <w:txbxContent>
+                          <w:p>
+                            <w:pPr>
+                              <w:jc w:val="center"/>
+                              <w:rPr>
+                                <w:color w:val="000000" w:themeColor="text1"/>
+                              </w:rPr>
+                            </w:pPr>
+                            <w:r>
+                              <w:rPr>
+                                <w:color w:val="000000" w:themeColor="text1"/>
+                              </w:rPr>
+                              <w:t>3</w:t>
+                            </w:r>
+                            <w:r>
+                              <w:rPr>
+                                <w:color w:val="000000" w:themeColor="text1"/>
+                              </w:rPr>
+                              <w:t>.</w:t>
+                            </w:r>
+                          </w:p>
+                        </w:txbxContent>
+                      </wps:txbx>
+                      <wps:bodyPr rot="0" spcFirstLastPara="0" vertOverflow="overflow" horzOverflow="overflow" vert="horz" wrap="square" lIns="91440" tIns="45720" rIns="91440" bIns="45720" numCol="1" spcCol="0" rtlCol="0" fromWordArt="0" anchor="ctr" anchorCtr="0" forceAA="0" compatLnSpc="1">
+                        <a:prstTxWarp prst="textNoShape">
+                          <a:avLst/>
+                        </a:prstTxWarp>
+                        <a:noAutofit/>
+                      </wps:bodyPr>
+                    </wps:wsp>
+                  </a:graphicData>
+                </a:graphic>
+                <wp14:sizeRelH relativeFrom="margin">
+                  <wp14:pctWidth>0</wp14:pctWidth>
+                </wp14:sizeRelH>
+                <wp14:sizeRelV relativeFrom="margin">
+                  <wp14:pctHeight>0</wp14:pctHeight>
+                </wp14:sizeRelV>
+              </wp:anchor>
+            </w:drawing>
+          </mc:Choice>
+          <mc:Fallback>
+            <w:pict>
+              <v:shape w14:anchorId="08EC7C6D" id="_x0000_s1037" type="#_x0000_t41" style="position:absolute;left:0;text-align:left;margin-left:294.2pt;margin-top:82.1pt;width:31.5pt;height:19.8pt;z-index:251675648;visibility:visible;mso-wrap-style:square;mso-width-percent:0;mso-height-percent:0;mso-wrap-distance-left:9pt;mso-wrap-distance-top:0;mso-wrap-distance-right:9pt;mso-wrap-distance-bottom:0;mso-position-horizontal:absolute;mso-position-horizontal-relative:text;mso-position-vertical:absolute;mso-position-vertical-relative:text;mso-width-percent:0;mso-height-percent:0;mso-width-relative:margin;mso-height-relative:margin;v-text-anchor:middle" o:gfxdata="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" adj="-14533,32576,6442,10025" filled="f" strokecolor="black [3213]" strokeweight="1pt">
+                <v:textbox>
+                  <w:txbxContent>
+                    <w:p>
+                      <w:pPr>
+                        <w:jc w:val="center"/>
+                        <w:rPr>
+                          <w:color w:val="000000" w:themeColor="text1"/>
+                        </w:rPr>
+                      </w:pPr>
+                      <w:r>
+                        <w:rPr>
+                          <w:color w:val="000000" w:themeColor="text1"/>
+                        </w:rPr>
+                        <w:t>3</w:t>
+                      </w:r>
+                      <w:r>
+                        <w:rPr>
+                          <w:color w:val="000000" w:themeColor="text1"/>
+                        </w:rPr>
+                        <w:t>.</w:t>
+                      </w:r>
+                    </w:p>
+                  </w:txbxContent>
+                </v:textbox>
+                <o:callout v:ext="edit" minusy="t"/>
+              </v:shape>
+            </w:pict>
+          </mc:Fallback>
+        </mc:AlternateContent>
+      </w:r>
+      <w:r>
+        <w:rPr>
+          <w:noProof/>
+        </w:rPr>
+        <mc:AlternateContent>
+          <mc:Choice Requires="wps">
+            <w:drawing>
+              <wp:anchor distT="0" distB="0" distL="114300" distR="114300" simplePos="0" relativeHeight="251673600" behindDoc="0" locked="0" layoutInCell="1" allowOverlap="1" wp14:anchorId="735354E5" wp14:editId="325C1AAE">
+                <wp:simplePos x="0" y="0"/>
+                <wp:positionH relativeFrom="column">
+                  <wp:posOffset>3747770</wp:posOffset>
+                </wp:positionH>
+                <wp:positionV relativeFrom="paragraph">
+                  <wp:posOffset>783590</wp:posOffset>
+                </wp:positionV>
+                <wp:extent cx="400050" cy="251460"/>
+                <wp:effectExtent l="285750" t="0" r="0" b="148590"/>
+                <wp:wrapNone/>
+                <wp:docPr id="967851041" name="Felirat: vonal keret nélkül 8"/>
+                <wp:cNvGraphicFramePr/>
+                <a:graphic xmlns:a="http://schemas.openxmlformats.org/drawingml/2006/main">
+                  <a:graphicData uri="http://schemas.microsoft.com/office/word/2010/wordprocessingShape">
+                    <wps:wsp>
+                      <wps:cNvSpPr/>
+                      <wps:spPr>
+                        <a:xfrm>
+                          <a:off x="0" y="0"/>
+                          <a:ext cx="400050" cy="251460"/>
+                        </a:xfrm>
+                        <a:prstGeom prst="callout1">
+                          <a:avLst>
+                            <a:gd name="adj1" fmla="val 46410"/>
+                            <a:gd name="adj2" fmla="val 29825"/>
+                            <a:gd name="adj3" fmla="val 150817"/>
+                            <a:gd name="adj4" fmla="val -67281"/>
+                          </a:avLst>
+                        </a:prstGeom>
+                        <a:noFill/>
+                        <a:ln>
+                          <a:solidFill>
+                            <a:schemeClr val="tx1"/>
+                          </a:solidFill>
+                        </a:ln>
+                      </wps:spPr>
+                      <wps:style>
+                        <a:lnRef idx="2">
+                          <a:schemeClr val="accent1">
+                            <a:shade val="15000"/>
+                          </a:schemeClr>
+                        </a:lnRef>
+                        <a:fillRef idx="1">
+                          <a:schemeClr val="accent1"/>
+                        </a:fillRef>
+                        <a:effectRef idx="0">
+                          <a:schemeClr val="accent1"/>
+                        </a:effectRef>
+                        <a:fontRef idx="minor">
+                          <a:schemeClr val="lt1"/>
+                        </a:fontRef>
+                      </wps:style>
+                      <wps:txbx>
+                        <w:txbxContent>
+                          <w:p>
+                            <w:pPr>
+                              <w:jc w:val="center"/>
+                              <w:rPr>
+                                <w:color w:val="000000" w:themeColor="text1"/>
+                              </w:rPr>
+                            </w:pPr>
+                            <w:r>
+                              <w:rPr>
+                                <w:color w:val="000000" w:themeColor="text1"/>
+                              </w:rPr>
+                              <w:t>2</w:t>
+                            </w:r>
+                            <w:r>
+                              <w:rPr>
+                                <w:color w:val="000000" w:themeColor="text1"/>
+                              </w:rPr>
+                              <w:t>.</w:t>
+                            </w:r>
+                          </w:p>
+                        </w:txbxContent>
+                      </wps:txbx>
+                      <wps:bodyPr rot="0" spcFirstLastPara="0" vertOverflow="overflow" horzOverflow="overflow" vert="horz" wrap="square" lIns="91440" tIns="45720" rIns="91440" bIns="45720" numCol="1" spcCol="0" rtlCol="0" fromWordArt="0" anchor="ctr" anchorCtr="0" forceAA="0" compatLnSpc="1">
+                        <a:prstTxWarp prst="textNoShape">
+                          <a:avLst/>
+                        </a:prstTxWarp>
+                        <a:noAutofit/>
+                      </wps:bodyPr>
+                    </wps:wsp>
+                  </a:graphicData>
+                </a:graphic>
+                <wp14:sizeRelH relativeFrom="margin">
+                  <wp14:pctWidth>0</wp14:pctWidth>
+                </wp14:sizeRelH>
+                <wp14:sizeRelV relativeFrom="margin">
+                  <wp14:pctHeight>0</wp14:pctHeight>
+                </wp14:sizeRelV>
+              </wp:anchor>
+            </w:drawing>
+          </mc:Choice>
+          <mc:Fallback>
+            <w:pict>
+              <v:shape w14:anchorId="735354E5" id="_x0000_s1038" type="#_x0000_t41" style="position:absolute;left:0;text-align:left;margin-left:295.1pt;margin-top:61.7pt;width:31.5pt;height:19.8pt;z-index:251673600;visibility:visible;mso-wrap-style:square;mso-width-percent:0;mso-height-percent:0;mso-wrap-distance-left:9pt;mso-wrap-distance-top:0;mso-wrap-distance-right:9pt;mso-wrap-distance-bottom:0;mso-position-horizontal:absolute;mso-position-horizontal-relative:text;mso-position-vertical:absolute;mso-position-vertical-relative:text;mso-width-percent:0;mso-height-percent:0;mso-width-relative:margin;mso-height-relative:margin;v-text-anchor:middle" o:gfxdata="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" adj="-14533,32576,6442,10025" filled="f" strokecolor="black [3213]" strokeweight="1pt">
+                <v:textbox>
+                  <w:txbxContent>
+                    <w:p>
+                      <w:pPr>
+                        <w:jc w:val="center"/>
+                        <w:rPr>
+                          <w:color w:val="000000" w:themeColor="text1"/>
+                        </w:rPr>
+                      </w:pPr>
+                      <w:r>
+                        <w:rPr>
+                          <w:color w:val="000000" w:themeColor="text1"/>
+                        </w:rPr>
+                        <w:t>2</w:t>
+                      </w:r>
+                      <w:r>
+                        <w:rPr>
+                          <w:color w:val="000000" w:themeColor="text1"/>
+                        </w:rPr>
+                        <w:t>.</w:t>
+                      </w:r>
+                    </w:p>
+                  </w:txbxContent>
+                </v:textbox>
+                <o:callout v:ext="edit" minusy="t"/>
+              </v:shape>
+            </w:pict>
+          </mc:Fallback>
+        </mc:AlternateContent>
+      </w:r>
+      <w:r>
+        <w:rPr>
+          <w:noProof/>
+        </w:rPr>
+        <mc:AlternateContent>
+          <mc:Choice Requires="wps">
+            <w:drawing>
+              <wp:anchor distT="0" distB="0" distL="114300" distR="114300" simplePos="0" relativeHeight="251671552" behindDoc="0" locked="0" layoutInCell="1" allowOverlap="1" wp14:anchorId="48F32D08" wp14:editId="6B9E0022">
+                <wp:simplePos x="0" y="0"/>
+                <wp:positionH relativeFrom="column">
+                  <wp:posOffset>3724910</wp:posOffset>
+                </wp:positionH>
+                <wp:positionV relativeFrom="paragraph">
+                  <wp:posOffset>524510</wp:posOffset>
+                </wp:positionV>
+                <wp:extent cx="400050" cy="251460"/>
+                <wp:effectExtent l="285750" t="0" r="0" b="148590"/>
+                <wp:wrapNone/>
+                <wp:docPr id="1422215531" name="Felirat: vonal keret nélkül 8"/>
+                <wp:cNvGraphicFramePr/>
+                <a:graphic xmlns:a="http://schemas.openxmlformats.org/drawingml/2006/main">
+                  <a:graphicData uri="http://schemas.microsoft.com/office/word/2010/wordprocessingShape">
+                    <wps:wsp>
+                      <wps:cNvSpPr/>
+                      <wps:spPr>
+                        <a:xfrm>
+                          <a:off x="0" y="0"/>
+                          <a:ext cx="400050" cy="251460"/>
+                        </a:xfrm>
+                        <a:prstGeom prst="callout1">
+                          <a:avLst>
+                            <a:gd name="adj1" fmla="val 46410"/>
+                            <a:gd name="adj2" fmla="val 29825"/>
+                            <a:gd name="adj3" fmla="val 150817"/>
+                            <a:gd name="adj4" fmla="val -67281"/>
+                          </a:avLst>
+                        </a:prstGeom>
+                        <a:noFill/>
+                        <a:ln>
+                          <a:solidFill>
+                            <a:schemeClr val="tx1"/>
+                          </a:solidFill>
+                        </a:ln>
+                      </wps:spPr>
+                      <wps:style>
+                        <a:lnRef idx="2">
+                          <a:schemeClr val="accent1">
+                            <a:shade val="15000"/>
+                          </a:schemeClr>
+                        </a:lnRef>
+                        <a:fillRef idx="1">
+                          <a:schemeClr val="accent1"/>
+                        </a:fillRef>
+                        <a:effectRef idx="0">
+                          <a:schemeClr val="accent1"/>
+                        </a:effectRef>
+                        <a:fontRef idx="minor">
+                          <a:schemeClr val="lt1"/>
+                        </a:fontRef>
+                      </wps:style>
+                      <wps:txbx>
+                        <w:txbxContent>
+                          <w:p>
+                            <w:pPr>
+                              <w:jc w:val="center"/>
+                              <w:rPr>
+                                <w:color w:val="000000" w:themeColor="text1"/>
+                              </w:rPr>
+                            </w:pPr>
+                            <w:r>
+                              <w:rPr>
+                                <w:color w:val="000000" w:themeColor="text1"/>
+                              </w:rPr>
+                              <w:t>1.</w:t>
+                            </w:r>
+                          </w:p>
+                        </w:txbxContent>
+                      </wps:txbx>
+                      <wps:bodyPr rot="0" spcFirstLastPara="0" vertOverflow="overflow" horzOverflow="overflow" vert="horz" wrap="square" lIns="91440" tIns="45720" rIns="91440" bIns="45720" numCol="1" spcCol="0" rtlCol="0" fromWordArt="0" anchor="ctr" anchorCtr="0" forceAA="0" compatLnSpc="1">
+                        <a:prstTxWarp prst="textNoShape">
+                          <a:avLst/>
+                        </a:prstTxWarp>
+                        <a:noAutofit/>
+                      </wps:bodyPr>
+                    </wps:wsp>
+                  </a:graphicData>
+                </a:graphic>
+                <wp14:sizeRelH relativeFrom="margin">
+                  <wp14:pctWidth>0</wp14:pctWidth>
+                </wp14:sizeRelH>
+                <wp14:sizeRelV relativeFrom="margin">
+                  <wp14:pctHeight>0</wp14:pctHeight>
+                </wp14:sizeRelV>
+              </wp:anchor>
+            </w:drawing>
+          </mc:Choice>
+          <mc:Fallback>
+            <w:pict>
+              <v:shape w14:anchorId="48F32D08" id="_x0000_s1039" type="#_x0000_t41" style="position:absolute;left:0;text-align:left;margin-left:293.3pt;margin-top:41.3pt;width:31.5pt;height:19.8pt;z-index:251671552;visibility:visible;mso-wrap-style:square;mso-width-percent:0;mso-height-percent:0;mso-wrap-distance-left:9pt;mso-wrap-distance-top:0;mso-wrap-distance-right:9pt;mso-wrap-distance-bottom:0;mso-position-horizontal:absolute;mso-position-horizontal-relative:text;mso-position-vertical:absolute;mso-position-vertical-relative:text;mso-width-percent:0;mso-height-percent:0;mso-width-relative:margin;mso-height-relative:margin;v-text-anchor:middle" o:gfxdata="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" adj="-14533,32576,6442,10025" filled="f" strokecolor="black [3213]" strokeweight="1pt">
+                <v:textbox>
+                  <w:txbxContent>
+                    <w:p>
+                      <w:pPr>
+                        <w:jc w:val="center"/>
+                        <w:rPr>
+                          <w:color w:val="000000" w:themeColor="text1"/>
+                        </w:rPr>
+                      </w:pPr>
+                      <w:r>
+                        <w:rPr>
+                          <w:color w:val="000000" w:themeColor="text1"/>
+                        </w:rPr>
+                        <w:t>1.</w:t>
+                      </w:r>
+                    </w:p>
+                  </w:txbxContent>
+                </v:textbox>
+                <o:callout v:ext="edit" minusy="t"/>
+              </v:shape>
+            </w:pict>
+          </mc:Fallback>
+        </mc:AlternateContent>
+      </w:r>
+      <w:r>
+        <w:rPr>
+          <w:noProof/>
+        </w:rPr>
+        <w:drawing>
+          <wp:inline distT="0" distB="0" distL="0" distR="0" wp14:anchorId="00752DE3" wp14:editId="5D8A9471">
+            <wp:extent cx="5759450" cy="2801620"/>
+            <wp:effectExtent l="0" t="0" r="0" b="0"/>
+            <wp:docPr id="788676323" name="Kép 1"/>
+            <wp:cNvGraphicFramePr>
+              <a:graphicFrameLocks xmlns:a="http://schemas.openxmlformats.org/drawingml/2006/main" noChangeAspect="1"/>
+            </wp:cNvGraphicFramePr>
+            <a:graphic xmlns:a="http://schemas.openxmlformats.org/drawingml/2006/main">
+              <a:graphicData uri="http://schemas.openxmlformats.org/drawingml/2006/picture">
+                <pic:pic xmlns:pic="http://schemas.openxmlformats.org/drawingml/2006/picture">
+                  <pic:nvPicPr>
+                    <pic:cNvPr id="788676323" name=""/>
+                    <pic:cNvPicPr/>
+                  </pic:nvPicPr>
+                  <pic:blipFill>
+                    <a:blip r:embed="rId15"/>
+                    <a:stretch>
+                      <a:fillRect/>
+                    </a:stretch>
+                  </pic:blipFill>
+                  <pic:spPr>
+                    <a:xfrm>
+                      <a:off x="0" y="0"/>
+                      <a:ext cx="5759450" cy="2801620"/>
+                    </a:xfrm>
+                    <a:prstGeom prst="rect">
+                      <a:avLst/>
+                    </a:prstGeom>
+                  </pic:spPr>
+                </pic:pic>
+              </a:graphicData>
+            </a:graphic>
+          </wp:inline>
+        </w:drawing>
+      </w:r>
+    </w:p>
     <w:p>
       <w:pPr>
         <w:rPr>
@@ -948,12 +3457,12 @@
       <w:pPr>
         <w:pStyle w:val="Cmsor1"/>
       </w:pPr>
-      <w:bookmarkStart w:id="2" w:name="_Toc87521355"/>
+      <w:bookmarkStart w:id="3" w:name="_Toc87521355"/>
       <w:r>
         <w:lastRenderedPageBreak/>
         <w:t>Fejlesztői dokumentáció</w:t>
       </w:r>
-      <w:bookmarkEnd w:id="2"/>
+      <w:bookmarkEnd w:id="3"/>
     </w:p>
     <w:p/>
     <w:p>
@@ -969,8 +3478,8 @@
       <w:pPr>
         <w:pStyle w:val="Cmsor1"/>
       </w:pPr>
-      <w:bookmarkStart w:id="3" w:name="_Toc87521356"/>
-      <w:commentRangeStart w:id="4"/>
+      <w:bookmarkStart w:id="4" w:name="_Toc87521356"/>
+      <w:commentRangeStart w:id="5"/>
       <w:r>
         <w:lastRenderedPageBreak/>
         <w:t>Összefoglalás és tovább</w:t>
@@ -978,14 +3487,14 @@
       <w:r>
         <w:t>i fejlesztési lehetőségek</w:t>
       </w:r>
-      <w:bookmarkEnd w:id="3"/>
-      <w:commentRangeEnd w:id="4"/>
+      <w:bookmarkEnd w:id="4"/>
+      <w:commentRangeEnd w:id="5"/>
       <w:r>
         <w:rPr>
           <w:rStyle w:val="Jegyzethivatkozs"/>
           <w:rFonts w:asciiTheme="minorHAnsi" w:eastAsiaTheme="minorHAnsi" w:hAnsiTheme="minorHAnsi" w:cstheme="minorBidi"/>
         </w:rPr>
-        <w:commentReference w:id="4"/>
+        <w:commentReference w:id="5"/>
       </w:r>
     </w:p>
     <w:p/>
@@ -998,12 +3507,12 @@
       <w:pPr>
         <w:pStyle w:val="Cmsor1"/>
       </w:pPr>
-      <w:bookmarkStart w:id="5" w:name="_Toc87521357"/>
+      <w:bookmarkStart w:id="6" w:name="_Toc87521357"/>
       <w:r>
         <w:lastRenderedPageBreak/>
         <w:t>Irodalomjegyzék</w:t>
       </w:r>
-      <w:bookmarkEnd w:id="5"/>
+      <w:bookmarkEnd w:id="6"/>
     </w:p>
     <w:p>
       <w:pPr>
@@ -1020,39 +3529,9 @@
         <w:spacing w:after="160" w:line="259" w:lineRule="auto"/>
         <w:jc w:val="left"/>
       </w:pPr>
-      <w:r>
-        <w:br w:type="page"/>
-      </w:r>
-    </w:p>
-    <w:p>
-      <w:pPr>
-        <w:pStyle w:val="Cmsor1"/>
-      </w:pPr>
-      <w:bookmarkStart w:id="6" w:name="_Toc87521358"/>
-      <w:commentRangeStart w:id="7"/>
-      <w:r>
-        <w:lastRenderedPageBreak/>
-        <w:t>Melléklet</w:t>
-      </w:r>
-      <w:commentRangeEnd w:id="7"/>
-      <w:r>
-        <w:rPr>
-          <w:rStyle w:val="Jegyzethivatkozs"/>
-          <w:rFonts w:asciiTheme="minorHAnsi" w:eastAsiaTheme="minorHAnsi" w:hAnsiTheme="minorHAnsi" w:cstheme="minorBidi"/>
-        </w:rPr>
-        <w:commentReference w:id="7"/>
-      </w:r>
-      <w:bookmarkEnd w:id="6"/>
-    </w:p>
-    <w:p>
-      <w:pPr>
-        <w:tabs>
-          <w:tab w:val="left" w:pos="1224"/>
-        </w:tabs>
-      </w:pPr>
     </w:p>
     <w:sectPr>
-      <w:footerReference w:type="default" r:id="rId16"/>
+      <w:footerReference w:type="default" r:id="rId20"/>
       <w:pgSz w:w="11906" w:h="16838"/>
       <w:pgMar w:top="1418" w:right="1418" w:bottom="1418" w:left="1418" w:header="709" w:footer="709" w:gutter="0"/>
       <w:pgNumType w:start="1"/>
@@ -1065,7 +3544,7 @@
 
 <file path=word/comments.xml><?xml version="1.0" encoding="utf-8"?>
 <w:comments xmlns:wpc="http://schemas.microsoft.com/office/word/2010/wordprocessingCanvas" xmlns:cx="http://schemas.microsoft.com/office/drawing/2014/chartex" xmlns:cx1="http://schemas.microsoft.com/office/drawing/2015/9/8/chartex" xmlns:cx2="http://schemas.microsoft.com/office/drawing/2015/10/21/chartex" xmlns:cx3="http://schemas.microsoft.com/office/drawing/2016/5/9/chartex" xmlns:cx4="http://schemas.microsoft.com/office/drawing/2016/5/10/chartex" xmlns:cx5="http://schemas.microsoft.com/office/drawing/2016/5/11/chartex" xmlns:cx6="http://schemas.microsoft.com/office/drawing/2016/5/12/chartex" xmlns:cx7="http://schemas.microsoft.com/office/drawing/2016/5/13/chartex" xmlns:cx8="http://schemas.microsoft.com/office/drawing/2016/5/14/chartex" xmlns:mc="http://schemas.openxmlformats.org/markup-compatibility/2006" xmlns:aink="http://schemas.microsoft.com/office/drawing/2016/ink" xmlns:am3d="http://schemas.microsoft.com/office/drawing/2017/model3d" xmlns:o="urn:schemas-microsoft-com:office:office" xmlns:oel="http://schemas.microsoft.com/office/2019/extlst" xmlns:r="http://schemas.openxmlformats.org/officeDocument/2006/relationships" xmlns:m="http://schemas.openxmlformats.org/officeDocument/2006/math" xmlns:v="urn:schemas-microsoft-com:vml" xmlns:wp14="http://schemas.microsoft.com/office/word/2010/wordprocessingDrawing" xmlns:wp="http://schemas.openxmlformats.org/drawingml/2006/wordprocessingDrawing" xmlns:w10="urn:schemas-microsoft-com:office:word" xmlns:w="http://schemas.openxmlformats.org/wordprocessingml/2006/main" xmlns:w14="http://schemas.microsoft.com/office/word/2010/wordml" xmlns:w15="http://schemas.microsoft.com/office/word/2012/wordml" xmlns:w16cex="http://schemas.microsoft.com/office/word/2018/wordml/cex" xmlns:w16cid="http://schemas.microsoft.com/office/word/2016/wordml/cid" xmlns:w16="http://schemas.microsoft.com/office/word/2018/wordml" xmlns:w16du="http://schemas.microsoft.com/office/word/2023/wordml/word16du" xmlns:w16sdtdh="http://schemas.microsoft.com/office/word/2020/wordml/sdtdatahash" xmlns:w16se="http://schemas.microsoft.com/office/word/2015/wordml/symex" xmlns:wpg="http://schemas.microsoft.com/office/word/2010/wordprocessingGroup" xmlns:wpi="http://schemas.microsoft.com/office/word/2010/wordprocessingInk" xmlns:wne="http://schemas.microsoft.com/office/word/2006/wordml" xmlns:wps="http://schemas.microsoft.com/office/word/2010/wordprocessingShape" mc:Ignorable="w14 w15 w16se w16cid w16 w16cex w16sdtdh w16du wp14">
-  <w:comment w:id="4" w:author="Németh Gábor Árpád Dr." w:date="2021-11-17T13:25:00Z" w:initials="NGÁD">
+  <w:comment w:id="5" w:author="Németh Gábor Árpád Dr." w:date="2021-11-17T13:25:00Z" w:initials="NGÁD">
     <w:p>
       <w:pPr>
         <w:pStyle w:val="Jegyzetszveg"/>
@@ -1093,22 +3572,6 @@
       </w:r>
       <w:r>
         <w:t xml:space="preserve"> és „Továbbfejlesztési lehetőségek” alfejezet</w:t>
-      </w:r>
-    </w:p>
-  </w:comment>
-  <w:comment w:id="7" w:author="Gludovátz Attila" w:date="2021-11-11T11:08:00Z" w:initials="GA">
-    <w:p>
-      <w:pPr>
-        <w:pStyle w:val="Jegyzetszveg"/>
-      </w:pPr>
-      <w:r>
-        <w:rPr>
-          <w:rStyle w:val="Jegyzethivatkozs"/>
-        </w:rPr>
-        <w:annotationRef/>
-      </w:r>
-      <w:r>
-        <w:t>Nem kötelező, csak ha szükséges.</w:t>
       </w:r>
     </w:p>
   </w:comment>
@@ -1118,21 +3581,18 @@
 <file path=word/commentsExtended.xml><?xml version="1.0" encoding="utf-8"?>
 <w15:commentsEx xmlns:wpc="http://schemas.microsoft.com/office/word/2010/wordprocessingCanvas" xmlns:cx="http://schemas.microsoft.com/office/drawing/2014/chartex" xmlns:cx1="http://schemas.microsoft.com/office/drawing/2015/9/8/chartex" xmlns:cx2="http://schemas.microsoft.com/office/drawing/2015/10/21/chartex" xmlns:cx3="http://schemas.microsoft.com/office/drawing/2016/5/9/chartex" xmlns:cx4="http://schemas.microsoft.com/office/drawing/2016/5/10/chartex" xmlns:cx5="http://schemas.microsoft.com/office/drawing/2016/5/11/chartex" xmlns:cx6="http://schemas.microsoft.com/office/drawing/2016/5/12/chartex" xmlns:cx7="http://schemas.microsoft.com/office/drawing/2016/5/13/chartex" xmlns:cx8="http://schemas.microsoft.com/office/drawing/2016/5/14/chartex" xmlns:mc="http://schemas.openxmlformats.org/markup-compatibility/2006" xmlns:aink="http://schemas.microsoft.com/office/drawing/2016/ink" xmlns:am3d="http://schemas.microsoft.com/office/drawing/2017/model3d" xmlns:o="urn:schemas-microsoft-com:office:office" xmlns:oel="http://schemas.microsoft.com/office/2019/extlst" xmlns:r="http://schemas.openxmlformats.org/officeDocument/2006/relationships" xmlns:m="http://schemas.openxmlformats.org/officeDocument/2006/math" xmlns:v="urn:schemas-microsoft-com:vml" xmlns:wp14="http://schemas.microsoft.com/office/word/2010/wordprocessingDrawing" xmlns:wp="http://schemas.openxmlformats.org/drawingml/2006/wordprocessingDrawing" xmlns:w10="urn:schemas-microsoft-com:office:word" xmlns:w="http://schemas.openxmlformats.org/wordprocessingml/2006/main" xmlns:w14="http://schemas.microsoft.com/office/word/2010/wordml" xmlns:w15="http://schemas.microsoft.com/office/word/2012/wordml" xmlns:w16cex="http://schemas.microsoft.com/office/word/2018/wordml/cex" xmlns:w16cid="http://schemas.microsoft.com/office/word/2016/wordml/cid" xmlns:w16="http://schemas.microsoft.com/office/word/2018/wordml" xmlns:w16du="http://schemas.microsoft.com/office/word/2023/wordml/word16du" xmlns:w16sdtdh="http://schemas.microsoft.com/office/word/2020/wordml/sdtdatahash" xmlns:w16se="http://schemas.microsoft.com/office/word/2015/wordml/symex" xmlns:wpg="http://schemas.microsoft.com/office/word/2010/wordprocessingGroup" xmlns:wpi="http://schemas.microsoft.com/office/word/2010/wordprocessingInk" xmlns:wne="http://schemas.microsoft.com/office/word/2006/wordml" xmlns:wps="http://schemas.microsoft.com/office/word/2010/wordprocessingShape" mc:Ignorable="w14 w15 w16se w16cid w16 w16cex w16sdtdh w16du wp14">
   <w15:commentEx w15:paraId="2366F670" w15:done="0"/>
-  <w15:commentEx w15:paraId="73D30FB7" w15:done="0"/>
 </w15:commentsEx>
 </file>
 
 <file path=word/commentsExtensible.xml><?xml version="1.0" encoding="utf-8"?>
 <w16cex:commentsExtensible xmlns:wpc="http://schemas.microsoft.com/office/word/2010/wordprocessingCanvas" xmlns:cx="http://schemas.microsoft.com/office/drawing/2014/chartex" xmlns:cx1="http://schemas.microsoft.com/office/drawing/2015/9/8/chartex" xmlns:cx2="http://schemas.microsoft.com/office/drawing/2015/10/21/chartex" xmlns:cx3="http://schemas.microsoft.com/office/drawing/2016/5/9/chartex" xmlns:cx4="http://schemas.microsoft.com/office/drawing/2016/5/10/chartex" xmlns:cx5="http://schemas.microsoft.com/office/drawing/2016/5/11/chartex" xmlns:cx6="http://schemas.microsoft.com/office/drawing/2016/5/12/chartex" xmlns:cx7="http://schemas.microsoft.com/office/drawing/2016/5/13/chartex" xmlns:cx8="http://schemas.microsoft.com/office/drawing/2016/5/14/chartex" xmlns:cr="http://schemas.microsoft.com/office/comments/2020/reactions" xmlns:mc="http://schemas.openxmlformats.org/markup-compatibility/2006" xmlns:aink="http://schemas.microsoft.com/office/drawing/2016/ink" xmlns:am3d="http://schemas.microsoft.com/office/drawing/2017/model3d" xmlns:o="urn:schemas-microsoft-com:office:office" xmlns:oel="http://schemas.microsoft.com/office/2019/extlst" xmlns:r="http://schemas.openxmlformats.org/officeDocument/2006/relationships" xmlns:m="http://schemas.openxmlformats.org/officeDocument/2006/math" xmlns:v="urn:schemas-microsoft-com:vml" xmlns:wp14="http://schemas.microsoft.com/office/word/2010/wordprocessingDrawing" xmlns:wp="http://schemas.openxmlformats.org/drawingml/2006/wordprocessingDrawing" xmlns:w10="urn:schemas-microsoft-com:office:word" xmlns:w="http://schemas.openxmlformats.org/wordprocessingml/2006/main" xmlns:w14="http://schemas.microsoft.com/office/word/2010/wordml" xmlns:w15="http://schemas.microsoft.com/office/word/2012/wordml" xmlns:w16cex="http://schemas.microsoft.com/office/word/2018/wordml/cex" xmlns:w16cid="http://schemas.microsoft.com/office/word/2016/wordml/cid" xmlns:w16="http://schemas.microsoft.com/office/word/2018/wordml" xmlns:w16du="http://schemas.microsoft.com/office/word/2023/wordml/word16du" xmlns:w16sdtdh="http://schemas.microsoft.com/office/word/2020/wordml/sdtdatahash" xmlns:w16se="http://schemas.microsoft.com/office/word/2015/wordml/symex" xmlns:wpg="http://schemas.microsoft.com/office/word/2010/wordprocessingGroup" xmlns:wpi="http://schemas.microsoft.com/office/word/2010/wordprocessingInk" xmlns:wne="http://schemas.microsoft.com/office/word/2006/wordml" xmlns:wps="http://schemas.microsoft.com/office/word/2010/wordprocessingShape" mc:Ignorable="w14 w15 w16se w16cid w16 w16cex w16sdtdh cr w16du wp14">
   <w16cex:commentExtensible w16cex:durableId="253F814F" w16cex:dateUtc="2021-11-17T12:25:00Z"/>
-  <w16cex:commentExtensible w16cex:durableId="25377832" w16cex:dateUtc="2021-11-11T10:08:00Z"/>
 </w16cex:commentsExtensible>
 </file>
 
 <file path=word/commentsIds.xml><?xml version="1.0" encoding="utf-8"?>
 <w16cid:commentsIds xmlns:wpc="http://schemas.microsoft.com/office/word/2010/wordprocessingCanvas" xmlns:cx="http://schemas.microsoft.com/office/drawing/2014/chartex" xmlns:cx1="http://schemas.microsoft.com/office/drawing/2015/9/8/chartex" xmlns:cx2="http://schemas.microsoft.com/office/drawing/2015/10/21/chartex" xmlns:cx3="http://schemas.microsoft.com/office/drawing/2016/5/9/chartex" xmlns:cx4="http://schemas.microsoft.com/office/drawing/2016/5/10/chartex" xmlns:cx5="http://schemas.microsoft.com/office/drawing/2016/5/11/chartex" xmlns:cx6="http://schemas.microsoft.com/office/drawing/2016/5/12/chartex" xmlns:cx7="http://schemas.microsoft.com/office/drawing/2016/5/13/chartex" xmlns:cx8="http://schemas.microsoft.com/office/drawing/2016/5/14/chartex" xmlns:mc="http://schemas.openxmlformats.org/markup-compatibility/2006" xmlns:aink="http://schemas.microsoft.com/office/drawing/2016/ink" xmlns:am3d="http://schemas.microsoft.com/office/drawing/2017/model3d" xmlns:o="urn:schemas-microsoft-com:office:office" xmlns:oel="http://schemas.microsoft.com/office/2019/extlst" xmlns:r="http://schemas.openxmlformats.org/officeDocument/2006/relationships" xmlns:m="http://schemas.openxmlformats.org/officeDocument/2006/math" xmlns:v="urn:schemas-microsoft-com:vml" xmlns:wp14="http://schemas.microsoft.com/office/word/2010/wordprocessingDrawing" xmlns:wp="http://schemas.openxmlformats.org/drawingml/2006/wordprocessingDrawing" xmlns:w10="urn:schemas-microsoft-com:office:word" xmlns:w="http://schemas.openxmlformats.org/wordprocessingml/2006/main" xmlns:w14="http://schemas.microsoft.com/office/word/2010/wordml" xmlns:w15="http://schemas.microsoft.com/office/word/2012/wordml" xmlns:w16cex="http://schemas.microsoft.com/office/word/2018/wordml/cex" xmlns:w16cid="http://schemas.microsoft.com/office/word/2016/wordml/cid" xmlns:w16="http://schemas.microsoft.com/office/word/2018/wordml" xmlns:w16du="http://schemas.microsoft.com/office/word/2023/wordml/word16du" xmlns:w16sdtdh="http://schemas.microsoft.com/office/word/2020/wordml/sdtdatahash" xmlns:w16se="http://schemas.microsoft.com/office/word/2015/wordml/symex" xmlns:wpg="http://schemas.microsoft.com/office/word/2010/wordprocessingGroup" xmlns:wpi="http://schemas.microsoft.com/office/word/2010/wordprocessingInk" xmlns:wne="http://schemas.microsoft.com/office/word/2006/wordml" xmlns:wps="http://schemas.microsoft.com/office/word/2010/wordprocessingShape" mc:Ignorable="w14 w15 w16se w16cid w16 w16cex w16sdtdh w16du wp14">
   <w16cid:commentId w16cid:paraId="2366F670" w16cid:durableId="253F814F"/>
-  <w16cid:commentId w16cid:paraId="73D30FB7" w16cid:durableId="25377832"/>
 </w16cid:commentsIds>
 </file>
 
@@ -1472,6 +3932,95 @@
     </w:lvl>
   </w:abstractNum>
   <w:abstractNum w:abstractNumId="2" w15:restartNumberingAfterBreak="0">
+    <w:nsid w:val="112B5145"/>
+    <w:multiLevelType w:val="hybridMultilevel"/>
+    <w:tmpl w:val="1608B420"/>
+    <w:lvl w:ilvl="0" w:tplc="040E000F">
+      <w:start w:val="1"/>
+      <w:numFmt w:val="decimal"/>
+      <w:lvlText w:val="%1."/>
+      <w:lvlJc w:val="left"/>
+      <w:pPr>
+        <w:ind w:left="720" w:hanging="360"/>
+      </w:pPr>
+      <w:rPr>
+        <w:rFonts w:hint="default"/>
+      </w:rPr>
+    </w:lvl>
+    <w:lvl w:ilvl="1" w:tplc="040E0019" w:tentative="1">
+      <w:start w:val="1"/>
+      <w:numFmt w:val="lowerLetter"/>
+      <w:lvlText w:val="%2."/>
+      <w:lvlJc w:val="left"/>
+      <w:pPr>
+        <w:ind w:left="1440" w:hanging="360"/>
+      </w:pPr>
+    </w:lvl>
+    <w:lvl w:ilvl="2" w:tplc="040E001B" w:tentative="1">
+      <w:start w:val="1"/>
+      <w:numFmt w:val="lowerRoman"/>
+      <w:lvlText w:val="%3."/>
+      <w:lvlJc w:val="right"/>
+      <w:pPr>
+        <w:ind w:left="2160" w:hanging="180"/>
+      </w:pPr>
+    </w:lvl>
+    <w:lvl w:ilvl="3" w:tplc="040E000F" w:tentative="1">
+      <w:start w:val="1"/>
+      <w:numFmt w:val="decimal"/>
+      <w:lvlText w:val="%4."/>
+      <w:lvlJc w:val="left"/>
+      <w:pPr>
+        <w:ind w:left="2880" w:hanging="360"/>
+      </w:pPr>
+    </w:lvl>
+    <w:lvl w:ilvl="4" w:tplc="040E0019" w:tentative="1">
+      <w:start w:val="1"/>
+      <w:numFmt w:val="lowerLetter"/>
+      <w:lvlText w:val="%5."/>
+      <w:lvlJc w:val="left"/>
+      <w:pPr>
+        <w:ind w:left="3600" w:hanging="360"/>
+      </w:pPr>
+    </w:lvl>
+    <w:lvl w:ilvl="5" w:tplc="040E001B" w:tentative="1">
+      <w:start w:val="1"/>
+      <w:numFmt w:val="lowerRoman"/>
+      <w:lvlText w:val="%6."/>
+      <w:lvlJc w:val="right"/>
+      <w:pPr>
+        <w:ind w:left="4320" w:hanging="180"/>
+      </w:pPr>
+    </w:lvl>
+    <w:lvl w:ilvl="6" w:tplc="040E000F" w:tentative="1">
+      <w:start w:val="1"/>
+      <w:numFmt w:val="decimal"/>
+      <w:lvlText w:val="%7."/>
+      <w:lvlJc w:val="left"/>
+      <w:pPr>
+        <w:ind w:left="5040" w:hanging="360"/>
+      </w:pPr>
+    </w:lvl>
+    <w:lvl w:ilvl="7" w:tplc="040E0019" w:tentative="1">
+      <w:start w:val="1"/>
+      <w:numFmt w:val="lowerLetter"/>
+      <w:lvlText w:val="%8."/>
+      <w:lvlJc w:val="left"/>
+      <w:pPr>
+        <w:ind w:left="5760" w:hanging="360"/>
+      </w:pPr>
+    </w:lvl>
+    <w:lvl w:ilvl="8" w:tplc="040E001B" w:tentative="1">
+      <w:start w:val="1"/>
+      <w:numFmt w:val="lowerRoman"/>
+      <w:lvlText w:val="%9."/>
+      <w:lvlJc w:val="right"/>
+      <w:pPr>
+        <w:ind w:left="6480" w:hanging="180"/>
+      </w:pPr>
+    </w:lvl>
+  </w:abstractNum>
+  <w:abstractNum w:abstractNumId="3" w15:restartNumberingAfterBreak="0">
     <w:nsid w:val="15D00D3C"/>
     <w:multiLevelType w:val="hybridMultilevel"/>
     <w:tmpl w:val="D55A8B76"/>
@@ -1584,6 +4133,95 @@
       </w:rPr>
     </w:lvl>
   </w:abstractNum>
+  <w:abstractNum w:abstractNumId="4" w15:restartNumberingAfterBreak="0">
+    <w:nsid w:val="7169256D"/>
+    <w:multiLevelType w:val="hybridMultilevel"/>
+    <w:tmpl w:val="15D0417A"/>
+    <w:lvl w:ilvl="0" w:tplc="040E000F">
+      <w:start w:val="1"/>
+      <w:numFmt w:val="decimal"/>
+      <w:lvlText w:val="%1."/>
+      <w:lvlJc w:val="left"/>
+      <w:pPr>
+        <w:ind w:left="720" w:hanging="360"/>
+      </w:pPr>
+      <w:rPr>
+        <w:rFonts w:hint="default"/>
+      </w:rPr>
+    </w:lvl>
+    <w:lvl w:ilvl="1" w:tplc="040E0019" w:tentative="1">
+      <w:start w:val="1"/>
+      <w:numFmt w:val="lowerLetter"/>
+      <w:lvlText w:val="%2."/>
+      <w:lvlJc w:val="left"/>
+      <w:pPr>
+        <w:ind w:left="1440" w:hanging="360"/>
+      </w:pPr>
+    </w:lvl>
+    <w:lvl w:ilvl="2" w:tplc="040E001B" w:tentative="1">
+      <w:start w:val="1"/>
+      <w:numFmt w:val="lowerRoman"/>
+      <w:lvlText w:val="%3."/>
+      <w:lvlJc w:val="right"/>
+      <w:pPr>
+        <w:ind w:left="2160" w:hanging="180"/>
+      </w:pPr>
+    </w:lvl>
+    <w:lvl w:ilvl="3" w:tplc="040E000F" w:tentative="1">
+      <w:start w:val="1"/>
+      <w:numFmt w:val="decimal"/>
+      <w:lvlText w:val="%4."/>
+      <w:lvlJc w:val="left"/>
+      <w:pPr>
+        <w:ind w:left="2880" w:hanging="360"/>
+      </w:pPr>
+    </w:lvl>
+    <w:lvl w:ilvl="4" w:tplc="040E0019" w:tentative="1">
+      <w:start w:val="1"/>
+      <w:numFmt w:val="lowerLetter"/>
+      <w:lvlText w:val="%5."/>
+      <w:lvlJc w:val="left"/>
+      <w:pPr>
+        <w:ind w:left="3600" w:hanging="360"/>
+      </w:pPr>
+    </w:lvl>
+    <w:lvl w:ilvl="5" w:tplc="040E001B" w:tentative="1">
+      <w:start w:val="1"/>
+      <w:numFmt w:val="lowerRoman"/>
+      <w:lvlText w:val="%6."/>
+      <w:lvlJc w:val="right"/>
+      <w:pPr>
+        <w:ind w:left="4320" w:hanging="180"/>
+      </w:pPr>
+    </w:lvl>
+    <w:lvl w:ilvl="6" w:tplc="040E000F" w:tentative="1">
+      <w:start w:val="1"/>
+      <w:numFmt w:val="decimal"/>
+      <w:lvlText w:val="%7."/>
+      <w:lvlJc w:val="left"/>
+      <w:pPr>
+        <w:ind w:left="5040" w:hanging="360"/>
+      </w:pPr>
+    </w:lvl>
+    <w:lvl w:ilvl="7" w:tplc="040E0019" w:tentative="1">
+      <w:start w:val="1"/>
+      <w:numFmt w:val="lowerLetter"/>
+      <w:lvlText w:val="%8."/>
+      <w:lvlJc w:val="left"/>
+      <w:pPr>
+        <w:ind w:left="5760" w:hanging="360"/>
+      </w:pPr>
+    </w:lvl>
+    <w:lvl w:ilvl="8" w:tplc="040E001B" w:tentative="1">
+      <w:start w:val="1"/>
+      <w:numFmt w:val="lowerRoman"/>
+      <w:lvlText w:val="%9."/>
+      <w:lvlJc w:val="right"/>
+      <w:pPr>
+        <w:ind w:left="6480" w:hanging="180"/>
+      </w:pPr>
+    </w:lvl>
+  </w:abstractNum>
   <w:num w:numId="1" w16cid:durableId="442118223">
     <w:abstractNumId w:val="0"/>
   </w:num>
@@ -1591,6 +4229,12 @@
     <w:abstractNumId w:val="1"/>
   </w:num>
   <w:num w:numId="3" w16cid:durableId="1496022729">
+    <w:abstractNumId w:val="3"/>
+  </w:num>
+  <w:num w:numId="4" w16cid:durableId="1016806974">
+    <w:abstractNumId w:val="4"/>
+  </w:num>
+  <w:num w:numId="5" w16cid:durableId="139927934">
     <w:abstractNumId w:val="2"/>
   </w:num>
 </w:numbering>
@@ -1600,9 +4244,6 @@
 <w15:people xmlns:wpc="http://schemas.microsoft.com/office/word/2010/wordprocessingCanvas" xmlns:cx="http://schemas.microsoft.com/office/drawing/2014/chartex" xmlns:cx1="http://schemas.microsoft.com/office/drawing/2015/9/8/chartex" xmlns:cx2="http://schemas.microsoft.com/office/drawing/2015/10/21/chartex" xmlns:cx3="http://schemas.microsoft.com/office/drawing/2016/5/9/chartex" xmlns:cx4="http://schemas.microsoft.com/office/drawing/2016/5/10/chartex" xmlns:cx5="http://schemas.microsoft.com/office/drawing/2016/5/11/chartex" xmlns:cx6="http://schemas.microsoft.com/office/drawing/2016/5/12/chartex" xmlns:cx7="http://schemas.microsoft.com/office/drawing/2016/5/13/chartex" xmlns:cx8="http://schemas.microsoft.com/office/drawing/2016/5/14/chartex" xmlns:mc="http://schemas.openxmlformats.org/markup-compatibility/2006" xmlns:aink="http://schemas.microsoft.com/office/drawing/2016/ink" xmlns:am3d="http://schemas.microsoft.com/office/drawing/2017/model3d" xmlns:o="urn:schemas-microsoft-com:office:office" xmlns:oel="http://schemas.microsoft.com/office/2019/extlst" xmlns:r="http://schemas.openxmlformats.org/officeDocument/2006/relationships" xmlns:m="http://schemas.openxmlformats.org/officeDocument/2006/math" xmlns:v="urn:schemas-microsoft-com:vml" xmlns:wp14="http://schemas.microsoft.com/office/word/2010/wordprocessingDrawing" xmlns:wp="http://schemas.openxmlformats.org/drawingml/2006/wordprocessingDrawing" xmlns:w10="urn:schemas-microsoft-com:office:word" xmlns:w="http://schemas.openxmlformats.org/wordprocessingml/2006/main" xmlns:w14="http://schemas.microsoft.com/office/word/2010/wordml" xmlns:w15="http://schemas.microsoft.com/office/word/2012/wordml" xmlns:w16cex="http://schemas.microsoft.com/office/word/2018/wordml/cex" xmlns:w16cid="http://schemas.microsoft.com/office/word/2016/wordml/cid" xmlns:w16="http://schemas.microsoft.com/office/word/2018/wordml" xmlns:w16du="http://schemas.microsoft.com/office/word/2023/wordml/word16du" xmlns:w16sdtdh="http://schemas.microsoft.com/office/word/2020/wordml/sdtdatahash" xmlns:w16se="http://schemas.microsoft.com/office/word/2015/wordml/symex" xmlns:wpg="http://schemas.microsoft.com/office/word/2010/wordprocessingGroup" xmlns:wpi="http://schemas.microsoft.com/office/word/2010/wordprocessingInk" xmlns:wne="http://schemas.microsoft.com/office/word/2006/wordml" xmlns:wps="http://schemas.microsoft.com/office/word/2010/wordprocessingShape" mc:Ignorable="w14 w15 w16se w16cid w16 w16cex w16sdtdh w16du wp14">
   <w15:person w15:author="Németh Gábor Árpád Dr.">
     <w15:presenceInfo w15:providerId="AD" w15:userId="S::nga@INF.ELTE.HU::5addd491-0020-4a19-8337-cadfca835fcf"/>
-  </w15:person>
-  <w15:person w15:author="Gludovátz Attila">
-    <w15:presenceInfo w15:providerId="None" w15:userId="Gludovátz Attila"/>
   </w15:person>
 </w15:people>
 </file>

--- a/NCloud/NCloud/Documentation/NCloud_Dokumentacio.docx
+++ b/NCloud/NCloud/Documentation/NCloud_Dokumentacio.docx
@@ -3443,6 +3443,132 @@
     </w:p>
     <w:p>
       <w:pPr>
+        <w:pStyle w:val="Listaszerbekezds"/>
+        <w:numPr>
+          <w:ilvl w:val="0"/>
+          <w:numId w:val="6"/>
+        </w:numPr>
+      </w:pPr>
+      <w:r>
+        <w:t>A felhasználó teljes neve</w:t>
+      </w:r>
+      <w:r>
+        <w:t xml:space="preserve"> (maximum </w:t>
+      </w:r>
+      <w:r>
+        <w:t>4</w:t>
+      </w:r>
+      <w:r>
+        <w:t>0 karakter)</w:t>
+      </w:r>
+    </w:p>
+    <w:p>
+      <w:pPr>
+        <w:pStyle w:val="Listaszerbekezds"/>
+        <w:numPr>
+          <w:ilvl w:val="0"/>
+          <w:numId w:val="6"/>
+        </w:numPr>
+      </w:pPr>
+      <w:r>
+        <w:t>A felhasználó által választott felhasználónév (egyedinek kell lennie</w:t>
+      </w:r>
+      <w:r>
+        <w:t>, maximum 20 karakter</w:t>
+      </w:r>
+      <w:r>
+        <w:t>)</w:t>
+      </w:r>
+    </w:p>
+    <w:p>
+      <w:pPr>
+        <w:pStyle w:val="Listaszerbekezds"/>
+        <w:numPr>
+          <w:ilvl w:val="0"/>
+          <w:numId w:val="6"/>
+        </w:numPr>
+      </w:pPr>
+      <w:r>
+        <w:t>A felhasználó email címe</w:t>
+      </w:r>
+      <w:r>
+        <w:t xml:space="preserve"> (helyes email formátum)</w:t>
+      </w:r>
+    </w:p>
+    <w:p>
+      <w:pPr>
+        <w:pStyle w:val="Listaszerbekezds"/>
+        <w:numPr>
+          <w:ilvl w:val="0"/>
+          <w:numId w:val="6"/>
+        </w:numPr>
+      </w:pPr>
+      <w:r>
+        <w:t>A felhasználó által választott jelszó</w:t>
+      </w:r>
+      <w:r>
+        <w:t xml:space="preserve"> (legalább 1 nagy – és 1 kis betű, legalább 1 szám, </w:t>
+      </w:r>
+      <w:r>
+        <w:t>legalább 8 karakter</w:t>
+      </w:r>
+      <w:r>
+        <w:t>, legalább 1 speciális karakter</w:t>
+      </w:r>
+      <w:r>
+        <w:t>)</w:t>
+      </w:r>
+    </w:p>
+    <w:p>
+      <w:pPr>
+        <w:pStyle w:val="Listaszerbekezds"/>
+        <w:numPr>
+          <w:ilvl w:val="0"/>
+          <w:numId w:val="6"/>
+        </w:numPr>
+      </w:pPr>
+      <w:r>
+        <w:t>A jelszó ismétlése</w:t>
+      </w:r>
+    </w:p>
+    <w:p>
+      <w:pPr>
+        <w:pStyle w:val="Listaszerbekezds"/>
+        <w:numPr>
+          <w:ilvl w:val="0"/>
+          <w:numId w:val="6"/>
+        </w:numPr>
+      </w:pPr>
+      <w:r>
+        <w:t>A CAPTCHA kód az alkalmazás biztonsága érdekében</w:t>
+      </w:r>
+    </w:p>
+    <w:p>
+      <w:pPr>
+        <w:pStyle w:val="Listaszerbekezds"/>
+        <w:numPr>
+          <w:ilvl w:val="0"/>
+          <w:numId w:val="6"/>
+        </w:numPr>
+      </w:pPr>
+      <w:r>
+        <w:t>Regisztrációs gomb: ezzel kezdhető meg a regisztrációs folyamat</w:t>
+      </w:r>
+    </w:p>
+    <w:p>
+      <w:pPr>
+        <w:pStyle w:val="Listaszerbekezds"/>
+        <w:numPr>
+          <w:ilvl w:val="0"/>
+          <w:numId w:val="6"/>
+        </w:numPr>
+      </w:pPr>
+      <w:r>
+        <w:t>Navigáció a bejelentkezés oldalra</w:t>
+      </w:r>
+    </w:p>
+    <w:p>
+      <w:pPr>
         <w:rPr>
           <w:rFonts w:asciiTheme="majorHAnsi" w:eastAsiaTheme="majorEastAsia" w:hAnsiTheme="majorHAnsi" w:cstheme="majorBidi"/>
           <w:sz w:val="32"/>
@@ -4134,6 +4260,95 @@
     </w:lvl>
   </w:abstractNum>
   <w:abstractNum w:abstractNumId="4" w15:restartNumberingAfterBreak="0">
+    <w:nsid w:val="1A475A7B"/>
+    <w:multiLevelType w:val="hybridMultilevel"/>
+    <w:tmpl w:val="E4A0649E"/>
+    <w:lvl w:ilvl="0" w:tplc="040E000F">
+      <w:start w:val="1"/>
+      <w:numFmt w:val="decimal"/>
+      <w:lvlText w:val="%1."/>
+      <w:lvlJc w:val="left"/>
+      <w:pPr>
+        <w:ind w:left="720" w:hanging="360"/>
+      </w:pPr>
+      <w:rPr>
+        <w:rFonts w:hint="default"/>
+      </w:rPr>
+    </w:lvl>
+    <w:lvl w:ilvl="1" w:tplc="040E0019" w:tentative="1">
+      <w:start w:val="1"/>
+      <w:numFmt w:val="lowerLetter"/>
+      <w:lvlText w:val="%2."/>
+      <w:lvlJc w:val="left"/>
+      <w:pPr>
+        <w:ind w:left="1440" w:hanging="360"/>
+      </w:pPr>
+    </w:lvl>
+    <w:lvl w:ilvl="2" w:tplc="040E001B" w:tentative="1">
+      <w:start w:val="1"/>
+      <w:numFmt w:val="lowerRoman"/>
+      <w:lvlText w:val="%3."/>
+      <w:lvlJc w:val="right"/>
+      <w:pPr>
+        <w:ind w:left="2160" w:hanging="180"/>
+      </w:pPr>
+    </w:lvl>
+    <w:lvl w:ilvl="3" w:tplc="040E000F" w:tentative="1">
+      <w:start w:val="1"/>
+      <w:numFmt w:val="decimal"/>
+      <w:lvlText w:val="%4."/>
+      <w:lvlJc w:val="left"/>
+      <w:pPr>
+        <w:ind w:left="2880" w:hanging="360"/>
+      </w:pPr>
+    </w:lvl>
+    <w:lvl w:ilvl="4" w:tplc="040E0019" w:tentative="1">
+      <w:start w:val="1"/>
+      <w:numFmt w:val="lowerLetter"/>
+      <w:lvlText w:val="%5."/>
+      <w:lvlJc w:val="left"/>
+      <w:pPr>
+        <w:ind w:left="3600" w:hanging="360"/>
+      </w:pPr>
+    </w:lvl>
+    <w:lvl w:ilvl="5" w:tplc="040E001B" w:tentative="1">
+      <w:start w:val="1"/>
+      <w:numFmt w:val="lowerRoman"/>
+      <w:lvlText w:val="%6."/>
+      <w:lvlJc w:val="right"/>
+      <w:pPr>
+        <w:ind w:left="4320" w:hanging="180"/>
+      </w:pPr>
+    </w:lvl>
+    <w:lvl w:ilvl="6" w:tplc="040E000F" w:tentative="1">
+      <w:start w:val="1"/>
+      <w:numFmt w:val="decimal"/>
+      <w:lvlText w:val="%7."/>
+      <w:lvlJc w:val="left"/>
+      <w:pPr>
+        <w:ind w:left="5040" w:hanging="360"/>
+      </w:pPr>
+    </w:lvl>
+    <w:lvl w:ilvl="7" w:tplc="040E0019" w:tentative="1">
+      <w:start w:val="1"/>
+      <w:numFmt w:val="lowerLetter"/>
+      <w:lvlText w:val="%8."/>
+      <w:lvlJc w:val="left"/>
+      <w:pPr>
+        <w:ind w:left="5760" w:hanging="360"/>
+      </w:pPr>
+    </w:lvl>
+    <w:lvl w:ilvl="8" w:tplc="040E001B" w:tentative="1">
+      <w:start w:val="1"/>
+      <w:numFmt w:val="lowerRoman"/>
+      <w:lvlText w:val="%9."/>
+      <w:lvlJc w:val="right"/>
+      <w:pPr>
+        <w:ind w:left="6480" w:hanging="180"/>
+      </w:pPr>
+    </w:lvl>
+  </w:abstractNum>
+  <w:abstractNum w:abstractNumId="5" w15:restartNumberingAfterBreak="0">
     <w:nsid w:val="7169256D"/>
     <w:multiLevelType w:val="hybridMultilevel"/>
     <w:tmpl w:val="15D0417A"/>
@@ -4232,10 +4447,13 @@
     <w:abstractNumId w:val="3"/>
   </w:num>
   <w:num w:numId="4" w16cid:durableId="1016806974">
-    <w:abstractNumId w:val="4"/>
+    <w:abstractNumId w:val="5"/>
   </w:num>
   <w:num w:numId="5" w16cid:durableId="139927934">
     <w:abstractNumId w:val="2"/>
+  </w:num>
+  <w:num w:numId="6" w16cid:durableId="108162811">
+    <w:abstractNumId w:val="4"/>
   </w:num>
 </w:numbering>
 </file>

--- a/NCloud/NCloud/Documentation/NCloud_Dokumentacio.docx
+++ b/NCloud/NCloud/Documentation/NCloud_Dokumentacio.docx
@@ -14558,12 +14558,25 @@
         <w:t>megosztott mappák és fájlok oldal</w:t>
       </w:r>
       <w:r>
-        <w:t xml:space="preserve"> - kezdőoldal</w:t>
-      </w:r>
+        <w:t xml:space="preserve"> </w:t>
+      </w:r>
+      <w:r>
+        <w:t>–</w:t>
+      </w:r>
+      <w:r>
+        <w:t xml:space="preserve"> kezdőoldal</w:t>
+      </w:r>
+    </w:p>
+    <w:p>
+      <w:pPr>
+        <w:pStyle w:val="Kpalrs"/>
+        <w:jc w:val="both"/>
+      </w:pPr>
       <w:r>
         <w:rPr>
           <w:noProof/>
         </w:rPr>
+        <w:lastRenderedPageBreak/>
         <mc:AlternateContent>
           <mc:Choice Requires="wps">
             <w:drawing>
@@ -14830,21 +14843,2169 @@
           </mc:Fallback>
         </mc:AlternateContent>
       </w:r>
+      <w:r>
+        <w:drawing>
+          <wp:inline distT="0" distB="0" distL="0" distR="0" wp14:anchorId="0E44663C" wp14:editId="4C9D5ACE">
+            <wp:extent cx="5759450" cy="1253490"/>
+            <wp:effectExtent l="0" t="0" r="0" b="3810"/>
+            <wp:docPr id="551125356" name="Kép 1"/>
+            <wp:cNvGraphicFramePr>
+              <a:graphicFrameLocks xmlns:a="http://schemas.openxmlformats.org/drawingml/2006/main" noChangeAspect="1"/>
+            </wp:cNvGraphicFramePr>
+            <a:graphic xmlns:a="http://schemas.openxmlformats.org/drawingml/2006/main">
+              <a:graphicData uri="http://schemas.openxmlformats.org/drawingml/2006/picture">
+                <pic:pic xmlns:pic="http://schemas.openxmlformats.org/drawingml/2006/picture">
+                  <pic:nvPicPr>
+                    <pic:cNvPr id="551125356" name=""/>
+                    <pic:cNvPicPr/>
+                  </pic:nvPicPr>
+                  <pic:blipFill>
+                    <a:blip r:embed="rId27"/>
+                    <a:stretch>
+                      <a:fillRect/>
+                    </a:stretch>
+                  </pic:blipFill>
+                  <pic:spPr>
+                    <a:xfrm>
+                      <a:off x="0" y="0"/>
+                      <a:ext cx="5759450" cy="1253490"/>
+                    </a:xfrm>
+                    <a:prstGeom prst="rect">
+                      <a:avLst/>
+                    </a:prstGeom>
+                  </pic:spPr>
+                </pic:pic>
+              </a:graphicData>
+            </a:graphic>
+          </wp:inline>
+        </w:drawing>
+      </w:r>
     </w:p>
     <w:p>
-      <w:r>
-        <w:t>1. Navigáció visszafelé a megosztott mappaszerkezetben</w:t>
+      <w:pPr>
+        <w:pStyle w:val="Listaszerbekezds"/>
+        <w:numPr>
+          <w:ilvl w:val="0"/>
+          <w:numId w:val="24"/>
+        </w:numPr>
+      </w:pPr>
+      <w:r>
+        <w:t>Navigáció visszafelé a megosztott mappaszerkezetben</w:t>
       </w:r>
     </w:p>
     <w:p>
-      <w:r>
-        <w:lastRenderedPageBreak/>
-        <w:t>2. Felhasználó választása, akinek a megosztott mappaszerkezetét látni szeretnénk</w:t>
+      <w:pPr>
+        <w:pStyle w:val="Listaszerbekezds"/>
+        <w:numPr>
+          <w:ilvl w:val="0"/>
+          <w:numId w:val="24"/>
+        </w:numPr>
+      </w:pPr>
+      <w:r>
+        <w:t>Felhasználó választása, akinek a megosztott mappaszerkezetét látni szeretnénk</w:t>
       </w:r>
     </w:p>
     <w:p>
       <w:r>
-        <w:t xml:space="preserve">3. </w:t>
+        <w:t>A kívánt felhasználó kiválasztása után megtekinthetjük az általa megosztott mappákat és fájlokat</w:t>
+      </w:r>
+      <w:r>
+        <w:t xml:space="preserve"> (17.ábra)</w:t>
+      </w:r>
+      <w:r>
+        <w:t>.</w:t>
+      </w:r>
+    </w:p>
+    <w:p>
+      <w:pPr>
+        <w:pStyle w:val="Kpalrs"/>
+      </w:pPr>
+      <w:r>
+        <w:rPr>
+          <w:noProof/>
+        </w:rPr>
+        <mc:AlternateContent>
+          <mc:Choice Requires="wps">
+            <w:drawing>
+              <wp:anchor distT="0" distB="0" distL="114300" distR="114300" simplePos="0" relativeHeight="251827200" behindDoc="0" locked="0" layoutInCell="1" allowOverlap="1" wp14:anchorId="49715AD8" wp14:editId="03BF30F9">
+                <wp:simplePos x="0" y="0"/>
+                <wp:positionH relativeFrom="column">
+                  <wp:posOffset>5946140</wp:posOffset>
+                </wp:positionH>
+                <wp:positionV relativeFrom="paragraph">
+                  <wp:posOffset>254000</wp:posOffset>
+                </wp:positionV>
+                <wp:extent cx="400050" cy="251460"/>
+                <wp:effectExtent l="361950" t="0" r="0" b="148590"/>
+                <wp:wrapNone/>
+                <wp:docPr id="85863593" name="Felirat: vonal keret nélkül 8"/>
+                <wp:cNvGraphicFramePr/>
+                <a:graphic xmlns:a="http://schemas.openxmlformats.org/drawingml/2006/main">
+                  <a:graphicData uri="http://schemas.microsoft.com/office/word/2010/wordprocessingShape">
+                    <wps:wsp>
+                      <wps:cNvSpPr/>
+                      <wps:spPr>
+                        <a:xfrm>
+                          <a:off x="0" y="0"/>
+                          <a:ext cx="400050" cy="251460"/>
+                        </a:xfrm>
+                        <a:prstGeom prst="callout1">
+                          <a:avLst>
+                            <a:gd name="adj1" fmla="val 70653"/>
+                            <a:gd name="adj2" fmla="val 29825"/>
+                            <a:gd name="adj3" fmla="val 153848"/>
+                            <a:gd name="adj4" fmla="val -88233"/>
+                          </a:avLst>
+                        </a:prstGeom>
+                        <a:noFill/>
+                        <a:ln>
+                          <a:solidFill>
+                            <a:schemeClr val="tx1"/>
+                          </a:solidFill>
+                        </a:ln>
+                      </wps:spPr>
+                      <wps:style>
+                        <a:lnRef idx="2">
+                          <a:schemeClr val="accent1">
+                            <a:shade val="15000"/>
+                          </a:schemeClr>
+                        </a:lnRef>
+                        <a:fillRef idx="1">
+                          <a:schemeClr val="accent1"/>
+                        </a:fillRef>
+                        <a:effectRef idx="0">
+                          <a:schemeClr val="accent1"/>
+                        </a:effectRef>
+                        <a:fontRef idx="minor">
+                          <a:schemeClr val="lt1"/>
+                        </a:fontRef>
+                      </wps:style>
+                      <wps:txbx>
+                        <w:txbxContent>
+                          <w:p>
+                            <w:pPr>
+                              <w:jc w:val="center"/>
+                              <w:rPr>
+                                <w:color w:val="000000" w:themeColor="text1"/>
+                              </w:rPr>
+                            </w:pPr>
+                            <w:r>
+                              <w:rPr>
+                                <w:color w:val="000000" w:themeColor="text1"/>
+                              </w:rPr>
+                              <w:t>6</w:t>
+                            </w:r>
+                            <w:r>
+                              <w:rPr>
+                                <w:color w:val="000000" w:themeColor="text1"/>
+                              </w:rPr>
+                              <w:t>.</w:t>
+                            </w:r>
+                          </w:p>
+                        </w:txbxContent>
+                      </wps:txbx>
+                      <wps:bodyPr rot="0" spcFirstLastPara="0" vertOverflow="overflow" horzOverflow="overflow" vert="horz" wrap="square" lIns="91440" tIns="45720" rIns="91440" bIns="45720" numCol="1" spcCol="0" rtlCol="0" fromWordArt="0" anchor="ctr" anchorCtr="0" forceAA="0" compatLnSpc="1">
+                        <a:prstTxWarp prst="textNoShape">
+                          <a:avLst/>
+                        </a:prstTxWarp>
+                        <a:noAutofit/>
+                      </wps:bodyPr>
+                    </wps:wsp>
+                  </a:graphicData>
+                </a:graphic>
+                <wp14:sizeRelH relativeFrom="margin">
+                  <wp14:pctWidth>0</wp14:pctWidth>
+                </wp14:sizeRelH>
+                <wp14:sizeRelV relativeFrom="margin">
+                  <wp14:pctHeight>0</wp14:pctHeight>
+                </wp14:sizeRelV>
+              </wp:anchor>
+            </w:drawing>
+          </mc:Choice>
+          <mc:Fallback>
+            <w:pict>
+              <v:shape w14:anchorId="49715AD8" id="_x0000_s1106" type="#_x0000_t41" style="position:absolute;left:0;text-align:left;margin-left:468.2pt;margin-top:20pt;width:31.5pt;height:19.8pt;z-index:251827200;visibility:visible;mso-wrap-style:square;mso-width-percent:0;mso-height-percent:0;mso-wrap-distance-left:9pt;mso-wrap-distance-top:0;mso-wrap-distance-right:9pt;mso-wrap-distance-bottom:0;mso-position-horizontal:absolute;mso-position-horizontal-relative:text;mso-position-vertical:absolute;mso-position-vertical-relative:text;mso-width-percent:0;mso-height-percent:0;mso-width-relative:margin;mso-height-relative:margin;v-text-anchor:middle" o:gfxdata="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" adj="-19058,33231,6442,15261" filled="f" strokecolor="black [3213]" strokeweight="1pt">
+                <v:textbox>
+                  <w:txbxContent>
+                    <w:p>
+                      <w:pPr>
+                        <w:jc w:val="center"/>
+                        <w:rPr>
+                          <w:color w:val="000000" w:themeColor="text1"/>
+                        </w:rPr>
+                      </w:pPr>
+                      <w:r>
+                        <w:rPr>
+                          <w:color w:val="000000" w:themeColor="text1"/>
+                        </w:rPr>
+                        <w:t>6</w:t>
+                      </w:r>
+                      <w:r>
+                        <w:rPr>
+                          <w:color w:val="000000" w:themeColor="text1"/>
+                        </w:rPr>
+                        <w:t>.</w:t>
+                      </w:r>
+                    </w:p>
+                  </w:txbxContent>
+                </v:textbox>
+                <o:callout v:ext="edit" minusy="t"/>
+              </v:shape>
+            </w:pict>
+          </mc:Fallback>
+        </mc:AlternateContent>
+      </w:r>
+      <w:r>
+        <w:rPr>
+          <w:noProof/>
+        </w:rPr>
+        <mc:AlternateContent>
+          <mc:Choice Requires="wps">
+            <w:drawing>
+              <wp:anchor distT="0" distB="0" distL="114300" distR="114300" simplePos="0" relativeHeight="251825152" behindDoc="0" locked="0" layoutInCell="1" allowOverlap="1" wp14:anchorId="6BCF8D9D" wp14:editId="510418DC">
+                <wp:simplePos x="0" y="0"/>
+                <wp:positionH relativeFrom="column">
+                  <wp:posOffset>5450840</wp:posOffset>
+                </wp:positionH>
+                <wp:positionV relativeFrom="paragraph">
+                  <wp:posOffset>109220</wp:posOffset>
+                </wp:positionV>
+                <wp:extent cx="400050" cy="251460"/>
+                <wp:effectExtent l="285750" t="0" r="0" b="358140"/>
+                <wp:wrapNone/>
+                <wp:docPr id="857710773" name="Felirat: vonal keret nélkül 8"/>
+                <wp:cNvGraphicFramePr/>
+                <a:graphic xmlns:a="http://schemas.openxmlformats.org/drawingml/2006/main">
+                  <a:graphicData uri="http://schemas.microsoft.com/office/word/2010/wordprocessingShape">
+                    <wps:wsp>
+                      <wps:cNvSpPr/>
+                      <wps:spPr>
+                        <a:xfrm>
+                          <a:off x="0" y="0"/>
+                          <a:ext cx="400050" cy="251460"/>
+                        </a:xfrm>
+                        <a:prstGeom prst="callout1">
+                          <a:avLst>
+                            <a:gd name="adj1" fmla="val 70653"/>
+                            <a:gd name="adj2" fmla="val 29825"/>
+                            <a:gd name="adj3" fmla="val 235666"/>
+                            <a:gd name="adj4" fmla="val -71090"/>
+                          </a:avLst>
+                        </a:prstGeom>
+                        <a:noFill/>
+                        <a:ln>
+                          <a:solidFill>
+                            <a:schemeClr val="tx1"/>
+                          </a:solidFill>
+                        </a:ln>
+                      </wps:spPr>
+                      <wps:style>
+                        <a:lnRef idx="2">
+                          <a:schemeClr val="accent1">
+                            <a:shade val="15000"/>
+                          </a:schemeClr>
+                        </a:lnRef>
+                        <a:fillRef idx="1">
+                          <a:schemeClr val="accent1"/>
+                        </a:fillRef>
+                        <a:effectRef idx="0">
+                          <a:schemeClr val="accent1"/>
+                        </a:effectRef>
+                        <a:fontRef idx="minor">
+                          <a:schemeClr val="lt1"/>
+                        </a:fontRef>
+                      </wps:style>
+                      <wps:txbx>
+                        <w:txbxContent>
+                          <w:p>
+                            <w:pPr>
+                              <w:jc w:val="center"/>
+                              <w:rPr>
+                                <w:color w:val="000000" w:themeColor="text1"/>
+                              </w:rPr>
+                            </w:pPr>
+                            <w:r>
+                              <w:rPr>
+                                <w:color w:val="000000" w:themeColor="text1"/>
+                              </w:rPr>
+                              <w:t>4</w:t>
+                            </w:r>
+                            <w:r>
+                              <w:rPr>
+                                <w:color w:val="000000" w:themeColor="text1"/>
+                              </w:rPr>
+                              <w:t>.</w:t>
+                            </w:r>
+                          </w:p>
+                        </w:txbxContent>
+                      </wps:txbx>
+                      <wps:bodyPr rot="0" spcFirstLastPara="0" vertOverflow="overflow" horzOverflow="overflow" vert="horz" wrap="square" lIns="91440" tIns="45720" rIns="91440" bIns="45720" numCol="1" spcCol="0" rtlCol="0" fromWordArt="0" anchor="ctr" anchorCtr="0" forceAA="0" compatLnSpc="1">
+                        <a:prstTxWarp prst="textNoShape">
+                          <a:avLst/>
+                        </a:prstTxWarp>
+                        <a:noAutofit/>
+                      </wps:bodyPr>
+                    </wps:wsp>
+                  </a:graphicData>
+                </a:graphic>
+                <wp14:sizeRelH relativeFrom="margin">
+                  <wp14:pctWidth>0</wp14:pctWidth>
+                </wp14:sizeRelH>
+                <wp14:sizeRelV relativeFrom="margin">
+                  <wp14:pctHeight>0</wp14:pctHeight>
+                </wp14:sizeRelV>
+              </wp:anchor>
+            </w:drawing>
+          </mc:Choice>
+          <mc:Fallback>
+            <w:pict>
+              <v:shape w14:anchorId="6BCF8D9D" id="_x0000_s1107" type="#_x0000_t41" style="position:absolute;left:0;text-align:left;margin-left:429.2pt;margin-top:8.6pt;width:31.5pt;height:19.8pt;z-index:251825152;visibility:visible;mso-wrap-style:square;mso-width-percent:0;mso-height-percent:0;mso-wrap-distance-left:9pt;mso-wrap-distance-top:0;mso-wrap-distance-right:9pt;mso-wrap-distance-bottom:0;mso-position-horizontal:absolute;mso-position-horizontal-relative:text;mso-position-vertical:absolute;mso-position-vertical-relative:text;mso-width-percent:0;mso-height-percent:0;mso-width-relative:margin;mso-height-relative:margin;v-text-anchor:middle" o:gfxdata="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" adj="-15355,50904,6442,15261" filled="f" strokecolor="black [3213]" strokeweight="1pt">
+                <v:textbox>
+                  <w:txbxContent>
+                    <w:p>
+                      <w:pPr>
+                        <w:jc w:val="center"/>
+                        <w:rPr>
+                          <w:color w:val="000000" w:themeColor="text1"/>
+                        </w:rPr>
+                      </w:pPr>
+                      <w:r>
+                        <w:rPr>
+                          <w:color w:val="000000" w:themeColor="text1"/>
+                        </w:rPr>
+                        <w:t>4</w:t>
+                      </w:r>
+                      <w:r>
+                        <w:rPr>
+                          <w:color w:val="000000" w:themeColor="text1"/>
+                        </w:rPr>
+                        <w:t>.</w:t>
+                      </w:r>
+                    </w:p>
+                  </w:txbxContent>
+                </v:textbox>
+                <o:callout v:ext="edit" minusy="t"/>
+              </v:shape>
+            </w:pict>
+          </mc:Fallback>
+        </mc:AlternateContent>
+      </w:r>
+      <w:r>
+        <w:t>1</w:t>
+      </w:r>
+      <w:r>
+        <w:t>7</w:t>
+      </w:r>
+      <w:r>
+        <w:t xml:space="preserve">. ábra: A megosztott mappák és fájlok oldal – </w:t>
+      </w:r>
+      <w:r>
+        <w:t>felhasználó megosztott elemei</w:t>
+      </w:r>
+    </w:p>
+    <w:p>
+      <w:r>
+        <w:rPr>
+          <w:noProof/>
+        </w:rPr>
+        <mc:AlternateContent>
+          <mc:Choice Requires="wps">
+            <w:drawing>
+              <wp:anchor distT="0" distB="0" distL="114300" distR="114300" simplePos="0" relativeHeight="251823104" behindDoc="0" locked="0" layoutInCell="1" allowOverlap="1" wp14:anchorId="26CED25B" wp14:editId="7E862681">
+                <wp:simplePos x="0" y="0"/>
+                <wp:positionH relativeFrom="column">
+                  <wp:posOffset>1061720</wp:posOffset>
+                </wp:positionH>
+                <wp:positionV relativeFrom="paragraph">
+                  <wp:posOffset>981710</wp:posOffset>
+                </wp:positionV>
+                <wp:extent cx="400050" cy="251460"/>
+                <wp:effectExtent l="590550" t="171450" r="0" b="0"/>
+                <wp:wrapNone/>
+                <wp:docPr id="51011060" name="Felirat: vonal keret nélkül 8"/>
+                <wp:cNvGraphicFramePr/>
+                <a:graphic xmlns:a="http://schemas.openxmlformats.org/drawingml/2006/main">
+                  <a:graphicData uri="http://schemas.microsoft.com/office/word/2010/wordprocessingShape">
+                    <wps:wsp>
+                      <wps:cNvSpPr/>
+                      <wps:spPr>
+                        <a:xfrm>
+                          <a:off x="0" y="0"/>
+                          <a:ext cx="400050" cy="251460"/>
+                        </a:xfrm>
+                        <a:prstGeom prst="callout1">
+                          <a:avLst>
+                            <a:gd name="adj1" fmla="val 46410"/>
+                            <a:gd name="adj2" fmla="val 29825"/>
+                            <a:gd name="adj3" fmla="val -67365"/>
+                            <a:gd name="adj4" fmla="val -145377"/>
+                          </a:avLst>
+                        </a:prstGeom>
+                        <a:noFill/>
+                        <a:ln>
+                          <a:solidFill>
+                            <a:schemeClr val="tx1"/>
+                          </a:solidFill>
+                        </a:ln>
+                      </wps:spPr>
+                      <wps:style>
+                        <a:lnRef idx="2">
+                          <a:schemeClr val="accent1">
+                            <a:shade val="15000"/>
+                          </a:schemeClr>
+                        </a:lnRef>
+                        <a:fillRef idx="1">
+                          <a:schemeClr val="accent1"/>
+                        </a:fillRef>
+                        <a:effectRef idx="0">
+                          <a:schemeClr val="accent1"/>
+                        </a:effectRef>
+                        <a:fontRef idx="minor">
+                          <a:schemeClr val="lt1"/>
+                        </a:fontRef>
+                      </wps:style>
+                      <wps:txbx>
+                        <w:txbxContent>
+                          <w:p>
+                            <w:pPr>
+                              <w:jc w:val="center"/>
+                              <w:rPr>
+                                <w:color w:val="000000" w:themeColor="text1"/>
+                              </w:rPr>
+                            </w:pPr>
+                            <w:r>
+                              <w:rPr>
+                                <w:color w:val="000000" w:themeColor="text1"/>
+                              </w:rPr>
+                              <w:t>2</w:t>
+                            </w:r>
+                            <w:r>
+                              <w:rPr>
+                                <w:color w:val="000000" w:themeColor="text1"/>
+                              </w:rPr>
+                              <w:t>.</w:t>
+                            </w:r>
+                          </w:p>
+                        </w:txbxContent>
+                      </wps:txbx>
+                      <wps:bodyPr rot="0" spcFirstLastPara="0" vertOverflow="overflow" horzOverflow="overflow" vert="horz" wrap="square" lIns="91440" tIns="45720" rIns="91440" bIns="45720" numCol="1" spcCol="0" rtlCol="0" fromWordArt="0" anchor="ctr" anchorCtr="0" forceAA="0" compatLnSpc="1">
+                        <a:prstTxWarp prst="textNoShape">
+                          <a:avLst/>
+                        </a:prstTxWarp>
+                        <a:noAutofit/>
+                      </wps:bodyPr>
+                    </wps:wsp>
+                  </a:graphicData>
+                </a:graphic>
+                <wp14:sizeRelH relativeFrom="margin">
+                  <wp14:pctWidth>0</wp14:pctWidth>
+                </wp14:sizeRelH>
+                <wp14:sizeRelV relativeFrom="margin">
+                  <wp14:pctHeight>0</wp14:pctHeight>
+                </wp14:sizeRelV>
+              </wp:anchor>
+            </w:drawing>
+          </mc:Choice>
+          <mc:Fallback>
+            <w:pict>
+              <v:shape w14:anchorId="26CED25B" id="_x0000_s1108" type="#_x0000_t41" style="position:absolute;left:0;text-align:left;margin-left:83.6pt;margin-top:77.3pt;width:31.5pt;height:19.8pt;z-index:251823104;visibility:visible;mso-wrap-style:square;mso-width-percent:0;mso-height-percent:0;mso-wrap-distance-left:9pt;mso-wrap-distance-top:0;mso-wrap-distance-right:9pt;mso-wrap-distance-bottom:0;mso-position-horizontal:absolute;mso-position-horizontal-relative:text;mso-position-vertical:absolute;mso-position-vertical-relative:text;mso-width-percent:0;mso-height-percent:0;mso-width-relative:margin;mso-height-relative:margin;v-text-anchor:middle" o:gfxdata="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" adj="-31401,-14551,6442,10025" filled="f" strokecolor="black [3213]" strokeweight="1pt">
+                <v:textbox>
+                  <w:txbxContent>
+                    <w:p>
+                      <w:pPr>
+                        <w:jc w:val="center"/>
+                        <w:rPr>
+                          <w:color w:val="000000" w:themeColor="text1"/>
+                        </w:rPr>
+                      </w:pPr>
+                      <w:r>
+                        <w:rPr>
+                          <w:color w:val="000000" w:themeColor="text1"/>
+                        </w:rPr>
+                        <w:t>2</w:t>
+                      </w:r>
+                      <w:r>
+                        <w:rPr>
+                          <w:color w:val="000000" w:themeColor="text1"/>
+                        </w:rPr>
+                        <w:t>.</w:t>
+                      </w:r>
+                    </w:p>
+                  </w:txbxContent>
+                </v:textbox>
+              </v:shape>
+            </w:pict>
+          </mc:Fallback>
+        </mc:AlternateContent>
+      </w:r>
+      <w:r>
+        <w:rPr>
+          <w:noProof/>
+        </w:rPr>
+        <mc:AlternateContent>
+          <mc:Choice Requires="wps">
+            <w:drawing>
+              <wp:anchor distT="0" distB="0" distL="114300" distR="114300" simplePos="0" relativeHeight="251829248" behindDoc="0" locked="0" layoutInCell="1" allowOverlap="1" wp14:anchorId="6C88E5BF" wp14:editId="456ECC27">
+                <wp:simplePos x="0" y="0"/>
+                <wp:positionH relativeFrom="column">
+                  <wp:posOffset>5816600</wp:posOffset>
+                </wp:positionH>
+                <wp:positionV relativeFrom="paragraph">
+                  <wp:posOffset>943610</wp:posOffset>
+                </wp:positionV>
+                <wp:extent cx="400050" cy="251460"/>
+                <wp:effectExtent l="476250" t="361950" r="0" b="0"/>
+                <wp:wrapNone/>
+                <wp:docPr id="1171371068" name="Felirat: vonal keret nélkül 8"/>
+                <wp:cNvGraphicFramePr/>
+                <a:graphic xmlns:a="http://schemas.openxmlformats.org/drawingml/2006/main">
+                  <a:graphicData uri="http://schemas.microsoft.com/office/word/2010/wordprocessingShape">
+                    <wps:wsp>
+                      <wps:cNvSpPr/>
+                      <wps:spPr>
+                        <a:xfrm>
+                          <a:off x="0" y="0"/>
+                          <a:ext cx="400050" cy="251460"/>
+                        </a:xfrm>
+                        <a:prstGeom prst="callout1">
+                          <a:avLst>
+                            <a:gd name="adj1" fmla="val 55501"/>
+                            <a:gd name="adj2" fmla="val 22206"/>
+                            <a:gd name="adj3" fmla="val -140092"/>
+                            <a:gd name="adj4" fmla="val -118709"/>
+                          </a:avLst>
+                        </a:prstGeom>
+                        <a:noFill/>
+                        <a:ln>
+                          <a:solidFill>
+                            <a:schemeClr val="tx1"/>
+                          </a:solidFill>
+                        </a:ln>
+                      </wps:spPr>
+                      <wps:style>
+                        <a:lnRef idx="2">
+                          <a:schemeClr val="accent1">
+                            <a:shade val="15000"/>
+                          </a:schemeClr>
+                        </a:lnRef>
+                        <a:fillRef idx="1">
+                          <a:schemeClr val="accent1"/>
+                        </a:fillRef>
+                        <a:effectRef idx="0">
+                          <a:schemeClr val="accent1"/>
+                        </a:effectRef>
+                        <a:fontRef idx="minor">
+                          <a:schemeClr val="lt1"/>
+                        </a:fontRef>
+                      </wps:style>
+                      <wps:txbx>
+                        <w:txbxContent>
+                          <w:p>
+                            <w:pPr>
+                              <w:jc w:val="center"/>
+                              <w:rPr>
+                                <w:color w:val="000000" w:themeColor="text1"/>
+                              </w:rPr>
+                            </w:pPr>
+                            <w:r>
+                              <w:rPr>
+                                <w:color w:val="000000" w:themeColor="text1"/>
+                              </w:rPr>
+                              <w:t>5</w:t>
+                            </w:r>
+                            <w:r>
+                              <w:rPr>
+                                <w:color w:val="000000" w:themeColor="text1"/>
+                              </w:rPr>
+                              <w:t>.</w:t>
+                            </w:r>
+                          </w:p>
+                        </w:txbxContent>
+                      </wps:txbx>
+                      <wps:bodyPr rot="0" spcFirstLastPara="0" vertOverflow="overflow" horzOverflow="overflow" vert="horz" wrap="square" lIns="91440" tIns="45720" rIns="91440" bIns="45720" numCol="1" spcCol="0" rtlCol="0" fromWordArt="0" anchor="ctr" anchorCtr="0" forceAA="0" compatLnSpc="1">
+                        <a:prstTxWarp prst="textNoShape">
+                          <a:avLst/>
+                        </a:prstTxWarp>
+                        <a:noAutofit/>
+                      </wps:bodyPr>
+                    </wps:wsp>
+                  </a:graphicData>
+                </a:graphic>
+                <wp14:sizeRelH relativeFrom="margin">
+                  <wp14:pctWidth>0</wp14:pctWidth>
+                </wp14:sizeRelH>
+                <wp14:sizeRelV relativeFrom="margin">
+                  <wp14:pctHeight>0</wp14:pctHeight>
+                </wp14:sizeRelV>
+              </wp:anchor>
+            </w:drawing>
+          </mc:Choice>
+          <mc:Fallback>
+            <w:pict>
+              <v:shape w14:anchorId="6C88E5BF" id="_x0000_s1109" type="#_x0000_t41" style="position:absolute;left:0;text-align:left;margin-left:458pt;margin-top:74.3pt;width:31.5pt;height:19.8pt;z-index:251829248;visibility:visible;mso-wrap-style:square;mso-width-percent:0;mso-height-percent:0;mso-wrap-distance-left:9pt;mso-wrap-distance-top:0;mso-wrap-distance-right:9pt;mso-wrap-distance-bottom:0;mso-position-horizontal:absolute;mso-position-horizontal-relative:text;mso-position-vertical:absolute;mso-position-vertical-relative:text;mso-width-percent:0;mso-height-percent:0;mso-width-relative:margin;mso-height-relative:margin;v-text-anchor:middle" o:gfxdata="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" adj="-25641,-30260,4796,11988" filled="f" strokecolor="black [3213]" strokeweight="1pt">
+                <v:textbox>
+                  <w:txbxContent>
+                    <w:p>
+                      <w:pPr>
+                        <w:jc w:val="center"/>
+                        <w:rPr>
+                          <w:color w:val="000000" w:themeColor="text1"/>
+                        </w:rPr>
+                      </w:pPr>
+                      <w:r>
+                        <w:rPr>
+                          <w:color w:val="000000" w:themeColor="text1"/>
+                        </w:rPr>
+                        <w:t>5</w:t>
+                      </w:r>
+                      <w:r>
+                        <w:rPr>
+                          <w:color w:val="000000" w:themeColor="text1"/>
+                        </w:rPr>
+                        <w:t>.</w:t>
+                      </w:r>
+                    </w:p>
+                  </w:txbxContent>
+                </v:textbox>
+              </v:shape>
+            </w:pict>
+          </mc:Fallback>
+        </mc:AlternateContent>
+      </w:r>
+      <w:r>
+        <w:rPr>
+          <w:noProof/>
+        </w:rPr>
+        <mc:AlternateContent>
+          <mc:Choice Requires="wps">
+            <w:drawing>
+              <wp:anchor distT="0" distB="0" distL="114300" distR="114300" simplePos="0" relativeHeight="251821056" behindDoc="0" locked="0" layoutInCell="1" allowOverlap="1" wp14:anchorId="5DB4576E" wp14:editId="581BE0E6">
+                <wp:simplePos x="0" y="0"/>
+                <wp:positionH relativeFrom="column">
+                  <wp:posOffset>2120900</wp:posOffset>
+                </wp:positionH>
+                <wp:positionV relativeFrom="paragraph">
+                  <wp:posOffset>375920</wp:posOffset>
+                </wp:positionV>
+                <wp:extent cx="400050" cy="251460"/>
+                <wp:effectExtent l="342900" t="0" r="0" b="129540"/>
+                <wp:wrapNone/>
+                <wp:docPr id="962440413" name="Felirat: vonal keret nélkül 8"/>
+                <wp:cNvGraphicFramePr/>
+                <a:graphic xmlns:a="http://schemas.openxmlformats.org/drawingml/2006/main">
+                  <a:graphicData uri="http://schemas.microsoft.com/office/word/2010/wordprocessingShape">
+                    <wps:wsp>
+                      <wps:cNvSpPr/>
+                      <wps:spPr>
+                        <a:xfrm>
+                          <a:off x="0" y="0"/>
+                          <a:ext cx="400050" cy="251460"/>
+                        </a:xfrm>
+                        <a:prstGeom prst="callout1">
+                          <a:avLst>
+                            <a:gd name="adj1" fmla="val 46410"/>
+                            <a:gd name="adj2" fmla="val 29825"/>
+                            <a:gd name="adj3" fmla="val 138696"/>
+                            <a:gd name="adj4" fmla="val -82519"/>
+                          </a:avLst>
+                        </a:prstGeom>
+                        <a:noFill/>
+                        <a:ln>
+                          <a:solidFill>
+                            <a:schemeClr val="tx1"/>
+                          </a:solidFill>
+                        </a:ln>
+                      </wps:spPr>
+                      <wps:style>
+                        <a:lnRef idx="2">
+                          <a:schemeClr val="accent1">
+                            <a:shade val="15000"/>
+                          </a:schemeClr>
+                        </a:lnRef>
+                        <a:fillRef idx="1">
+                          <a:schemeClr val="accent1"/>
+                        </a:fillRef>
+                        <a:effectRef idx="0">
+                          <a:schemeClr val="accent1"/>
+                        </a:effectRef>
+                        <a:fontRef idx="minor">
+                          <a:schemeClr val="lt1"/>
+                        </a:fontRef>
+                      </wps:style>
+                      <wps:txbx>
+                        <w:txbxContent>
+                          <w:p>
+                            <w:pPr>
+                              <w:jc w:val="center"/>
+                              <w:rPr>
+                                <w:color w:val="000000" w:themeColor="text1"/>
+                              </w:rPr>
+                            </w:pPr>
+                            <w:r>
+                              <w:rPr>
+                                <w:color w:val="000000" w:themeColor="text1"/>
+                              </w:rPr>
+                              <w:t>3</w:t>
+                            </w:r>
+                            <w:r>
+                              <w:rPr>
+                                <w:color w:val="000000" w:themeColor="text1"/>
+                              </w:rPr>
+                              <w:t>.</w:t>
+                            </w:r>
+                          </w:p>
+                        </w:txbxContent>
+                      </wps:txbx>
+                      <wps:bodyPr rot="0" spcFirstLastPara="0" vertOverflow="overflow" horzOverflow="overflow" vert="horz" wrap="square" lIns="91440" tIns="45720" rIns="91440" bIns="45720" numCol="1" spcCol="0" rtlCol="0" fromWordArt="0" anchor="ctr" anchorCtr="0" forceAA="0" compatLnSpc="1">
+                        <a:prstTxWarp prst="textNoShape">
+                          <a:avLst/>
+                        </a:prstTxWarp>
+                        <a:noAutofit/>
+                      </wps:bodyPr>
+                    </wps:wsp>
+                  </a:graphicData>
+                </a:graphic>
+                <wp14:sizeRelH relativeFrom="margin">
+                  <wp14:pctWidth>0</wp14:pctWidth>
+                </wp14:sizeRelH>
+                <wp14:sizeRelV relativeFrom="margin">
+                  <wp14:pctHeight>0</wp14:pctHeight>
+                </wp14:sizeRelV>
+              </wp:anchor>
+            </w:drawing>
+          </mc:Choice>
+          <mc:Fallback>
+            <w:pict>
+              <v:shape w14:anchorId="5DB4576E" id="_x0000_s1110" type="#_x0000_t41" style="position:absolute;left:0;text-align:left;margin-left:167pt;margin-top:29.6pt;width:31.5pt;height:19.8pt;z-index:251821056;visibility:visible;mso-wrap-style:square;mso-width-percent:0;mso-height-percent:0;mso-wrap-distance-left:9pt;mso-wrap-distance-top:0;mso-wrap-distance-right:9pt;mso-wrap-distance-bottom:0;mso-position-horizontal:absolute;mso-position-horizontal-relative:text;mso-position-vertical:absolute;mso-position-vertical-relative:text;mso-width-percent:0;mso-height-percent:0;mso-width-relative:margin;mso-height-relative:margin;v-text-anchor:middle" o:gfxdata="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" adj="-17824,29958,6442,10025" filled="f" strokecolor="black [3213]" strokeweight="1pt">
+                <v:textbox>
+                  <w:txbxContent>
+                    <w:p>
+                      <w:pPr>
+                        <w:jc w:val="center"/>
+                        <w:rPr>
+                          <w:color w:val="000000" w:themeColor="text1"/>
+                        </w:rPr>
+                      </w:pPr>
+                      <w:r>
+                        <w:rPr>
+                          <w:color w:val="000000" w:themeColor="text1"/>
+                        </w:rPr>
+                        <w:t>3</w:t>
+                      </w:r>
+                      <w:r>
+                        <w:rPr>
+                          <w:color w:val="000000" w:themeColor="text1"/>
+                        </w:rPr>
+                        <w:t>.</w:t>
+                      </w:r>
+                    </w:p>
+                  </w:txbxContent>
+                </v:textbox>
+                <o:callout v:ext="edit" minusy="t"/>
+              </v:shape>
+            </w:pict>
+          </mc:Fallback>
+        </mc:AlternateContent>
+      </w:r>
+      <w:r>
+        <w:rPr>
+          <w:noProof/>
+        </w:rPr>
+        <mc:AlternateContent>
+          <mc:Choice Requires="wps">
+            <w:drawing>
+              <wp:anchor distT="0" distB="0" distL="114300" distR="114300" simplePos="0" relativeHeight="251819008" behindDoc="0" locked="0" layoutInCell="1" allowOverlap="1" wp14:anchorId="2349B2A3" wp14:editId="6C83F86B">
+                <wp:simplePos x="0" y="0"/>
+                <wp:positionH relativeFrom="column">
+                  <wp:posOffset>737870</wp:posOffset>
+                </wp:positionH>
+                <wp:positionV relativeFrom="paragraph">
+                  <wp:posOffset>375920</wp:posOffset>
+                </wp:positionV>
+                <wp:extent cx="400050" cy="251460"/>
+                <wp:effectExtent l="400050" t="0" r="0" b="0"/>
+                <wp:wrapNone/>
+                <wp:docPr id="687113825" name="Felirat: vonal keret nélkül 8"/>
+                <wp:cNvGraphicFramePr/>
+                <a:graphic xmlns:a="http://schemas.openxmlformats.org/drawingml/2006/main">
+                  <a:graphicData uri="http://schemas.microsoft.com/office/word/2010/wordprocessingShape">
+                    <wps:wsp>
+                      <wps:cNvSpPr/>
+                      <wps:spPr>
+                        <a:xfrm>
+                          <a:off x="0" y="0"/>
+                          <a:ext cx="400050" cy="251460"/>
+                        </a:xfrm>
+                        <a:prstGeom prst="callout1">
+                          <a:avLst>
+                            <a:gd name="adj1" fmla="val 46410"/>
+                            <a:gd name="adj2" fmla="val 29825"/>
+                            <a:gd name="adj3" fmla="val 44757"/>
+                            <a:gd name="adj4" fmla="val -95852"/>
+                          </a:avLst>
+                        </a:prstGeom>
+                        <a:noFill/>
+                        <a:ln>
+                          <a:solidFill>
+                            <a:schemeClr val="tx1"/>
+                          </a:solidFill>
+                        </a:ln>
+                      </wps:spPr>
+                      <wps:style>
+                        <a:lnRef idx="2">
+                          <a:schemeClr val="accent1">
+                            <a:shade val="15000"/>
+                          </a:schemeClr>
+                        </a:lnRef>
+                        <a:fillRef idx="1">
+                          <a:schemeClr val="accent1"/>
+                        </a:fillRef>
+                        <a:effectRef idx="0">
+                          <a:schemeClr val="accent1"/>
+                        </a:effectRef>
+                        <a:fontRef idx="minor">
+                          <a:schemeClr val="lt1"/>
+                        </a:fontRef>
+                      </wps:style>
+                      <wps:txbx>
+                        <w:txbxContent>
+                          <w:p>
+                            <w:pPr>
+                              <w:jc w:val="center"/>
+                              <w:rPr>
+                                <w:color w:val="000000" w:themeColor="text1"/>
+                              </w:rPr>
+                            </w:pPr>
+                            <w:r>
+                              <w:rPr>
+                                <w:color w:val="000000" w:themeColor="text1"/>
+                              </w:rPr>
+                              <w:t>1</w:t>
+                            </w:r>
+                            <w:r>
+                              <w:rPr>
+                                <w:color w:val="000000" w:themeColor="text1"/>
+                              </w:rPr>
+                              <w:t>.</w:t>
+                            </w:r>
+                          </w:p>
+                        </w:txbxContent>
+                      </wps:txbx>
+                      <wps:bodyPr rot="0" spcFirstLastPara="0" vertOverflow="overflow" horzOverflow="overflow" vert="horz" wrap="square" lIns="91440" tIns="45720" rIns="91440" bIns="45720" numCol="1" spcCol="0" rtlCol="0" fromWordArt="0" anchor="ctr" anchorCtr="0" forceAA="0" compatLnSpc="1">
+                        <a:prstTxWarp prst="textNoShape">
+                          <a:avLst/>
+                        </a:prstTxWarp>
+                        <a:noAutofit/>
+                      </wps:bodyPr>
+                    </wps:wsp>
+                  </a:graphicData>
+                </a:graphic>
+                <wp14:sizeRelH relativeFrom="margin">
+                  <wp14:pctWidth>0</wp14:pctWidth>
+                </wp14:sizeRelH>
+                <wp14:sizeRelV relativeFrom="margin">
+                  <wp14:pctHeight>0</wp14:pctHeight>
+                </wp14:sizeRelV>
+              </wp:anchor>
+            </w:drawing>
+          </mc:Choice>
+          <mc:Fallback>
+            <w:pict>
+              <v:shape w14:anchorId="2349B2A3" id="_x0000_s1111" type="#_x0000_t41" style="position:absolute;left:0;text-align:left;margin-left:58.1pt;margin-top:29.6pt;width:31.5pt;height:19.8pt;z-index:251819008;visibility:visible;mso-wrap-style:square;mso-width-percent:0;mso-height-percent:0;mso-wrap-distance-left:9pt;mso-wrap-distance-top:0;mso-wrap-distance-right:9pt;mso-wrap-distance-bottom:0;mso-position-horizontal:absolute;mso-position-horizontal-relative:text;mso-position-vertical:absolute;mso-position-vertical-relative:text;mso-width-percent:0;mso-height-percent:0;mso-width-relative:margin;mso-height-relative:margin;v-text-anchor:middle" o:gfxdata="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" adj="-20704,9668,6442,10025" filled="f" strokecolor="black [3213]" strokeweight="1pt">
+                <v:textbox>
+                  <w:txbxContent>
+                    <w:p>
+                      <w:pPr>
+                        <w:jc w:val="center"/>
+                        <w:rPr>
+                          <w:color w:val="000000" w:themeColor="text1"/>
+                        </w:rPr>
+                      </w:pPr>
+                      <w:r>
+                        <w:rPr>
+                          <w:color w:val="000000" w:themeColor="text1"/>
+                        </w:rPr>
+                        <w:t>1</w:t>
+                      </w:r>
+                      <w:r>
+                        <w:rPr>
+                          <w:color w:val="000000" w:themeColor="text1"/>
+                        </w:rPr>
+                        <w:t>.</w:t>
+                      </w:r>
+                    </w:p>
+                  </w:txbxContent>
+                </v:textbox>
+              </v:shape>
+            </w:pict>
+          </mc:Fallback>
+        </mc:AlternateContent>
+      </w:r>
+      <w:r>
+        <w:drawing>
+          <wp:inline distT="0" distB="0" distL="0" distR="0" wp14:anchorId="228C163E" wp14:editId="3B356F74">
+            <wp:extent cx="5759450" cy="1212215"/>
+            <wp:effectExtent l="0" t="0" r="0" b="6985"/>
+            <wp:docPr id="865938433" name="Kép 1"/>
+            <wp:cNvGraphicFramePr>
+              <a:graphicFrameLocks xmlns:a="http://schemas.openxmlformats.org/drawingml/2006/main" noChangeAspect="1"/>
+            </wp:cNvGraphicFramePr>
+            <a:graphic xmlns:a="http://schemas.openxmlformats.org/drawingml/2006/main">
+              <a:graphicData uri="http://schemas.openxmlformats.org/drawingml/2006/picture">
+                <pic:pic xmlns:pic="http://schemas.openxmlformats.org/drawingml/2006/picture">
+                  <pic:nvPicPr>
+                    <pic:cNvPr id="865938433" name=""/>
+                    <pic:cNvPicPr/>
+                  </pic:nvPicPr>
+                  <pic:blipFill>
+                    <a:blip r:embed="rId28"/>
+                    <a:stretch>
+                      <a:fillRect/>
+                    </a:stretch>
+                  </pic:blipFill>
+                  <pic:spPr>
+                    <a:xfrm>
+                      <a:off x="0" y="0"/>
+                      <a:ext cx="5759450" cy="1212215"/>
+                    </a:xfrm>
+                    <a:prstGeom prst="rect">
+                      <a:avLst/>
+                    </a:prstGeom>
+                  </pic:spPr>
+                </pic:pic>
+              </a:graphicData>
+            </a:graphic>
+          </wp:inline>
+        </w:drawing>
+      </w:r>
+    </w:p>
+    <w:p>
+      <w:pPr>
+        <w:pStyle w:val="Listaszerbekezds"/>
+        <w:numPr>
+          <w:ilvl w:val="0"/>
+          <w:numId w:val="26"/>
+        </w:numPr>
+      </w:pPr>
+      <w:r>
+        <w:t>Navigáció visszafelé a megosztott mappaszerkezeteben</w:t>
+      </w:r>
+    </w:p>
+    <w:p>
+      <w:pPr>
+        <w:pStyle w:val="Listaszerbekezds"/>
+        <w:numPr>
+          <w:ilvl w:val="0"/>
+          <w:numId w:val="26"/>
+        </w:numPr>
+      </w:pPr>
+      <w:r>
+        <w:t>Navigációs link a mappához a megosztott mappaszerkezetben</w:t>
+      </w:r>
+    </w:p>
+    <w:p>
+      <w:pPr>
+        <w:pStyle w:val="Listaszerbekezds"/>
+        <w:numPr>
+          <w:ilvl w:val="0"/>
+          <w:numId w:val="26"/>
+        </w:numPr>
+      </w:pPr>
+      <w:r>
+        <w:t>Megosztott mappa/fájl részletei</w:t>
+      </w:r>
+    </w:p>
+    <w:p>
+      <w:pPr>
+        <w:pStyle w:val="Listaszerbekezds"/>
+        <w:numPr>
+          <w:ilvl w:val="0"/>
+          <w:numId w:val="26"/>
+        </w:numPr>
+      </w:pPr>
+      <w:r>
+        <w:t>Navigáció a kezdőoldalra a megosztott mappaszerkezetben</w:t>
+      </w:r>
+    </w:p>
+    <w:p>
+      <w:pPr>
+        <w:pStyle w:val="Listaszerbekezds"/>
+        <w:numPr>
+          <w:ilvl w:val="0"/>
+          <w:numId w:val="26"/>
+        </w:numPr>
+      </w:pPr>
+      <w:r>
+        <w:t>Oldal frissítése</w:t>
+      </w:r>
+    </w:p>
+    <w:p>
+      <w:pPr>
+        <w:pStyle w:val="Listaszerbekezds"/>
+        <w:numPr>
+          <w:ilvl w:val="0"/>
+          <w:numId w:val="26"/>
+        </w:numPr>
+      </w:pPr>
+      <w:r>
+        <w:t>Elemek letöltése</w:t>
+      </w:r>
+    </w:p>
+    <w:p>
+      <w:pPr>
+        <w:pStyle w:val="Kpalrs"/>
+        <w:ind w:left="720"/>
+      </w:pPr>
+      <w:r>
+        <w:t>1</w:t>
+      </w:r>
+      <w:r>
+        <w:t>8</w:t>
+      </w:r>
+      <w:r>
+        <w:t xml:space="preserve">. ábra: A megosztott mappák és fájlok oldal – </w:t>
+      </w:r>
+      <w:r>
+        <w:t>részletek nézet</w:t>
+      </w:r>
+    </w:p>
+    <w:p/>
+    <w:p>
+      <w:r>
+        <w:rPr>
+          <w:noProof/>
+        </w:rPr>
+        <w:lastRenderedPageBreak/>
+        <mc:AlternateContent>
+          <mc:Choice Requires="wps">
+            <w:drawing>
+              <wp:anchor distT="0" distB="0" distL="114300" distR="114300" simplePos="0" relativeHeight="251833344" behindDoc="0" locked="0" layoutInCell="1" allowOverlap="1" wp14:anchorId="2014EC7D" wp14:editId="447F215E">
+                <wp:simplePos x="0" y="0"/>
+                <wp:positionH relativeFrom="column">
+                  <wp:posOffset>5888990</wp:posOffset>
+                </wp:positionH>
+                <wp:positionV relativeFrom="paragraph">
+                  <wp:posOffset>1865630</wp:posOffset>
+                </wp:positionV>
+                <wp:extent cx="400050" cy="251460"/>
+                <wp:effectExtent l="228600" t="0" r="0" b="53340"/>
+                <wp:wrapNone/>
+                <wp:docPr id="1725966842" name="Felirat: vonal keret nélkül 8"/>
+                <wp:cNvGraphicFramePr/>
+                <a:graphic xmlns:a="http://schemas.openxmlformats.org/drawingml/2006/main">
+                  <a:graphicData uri="http://schemas.microsoft.com/office/word/2010/wordprocessingShape">
+                    <wps:wsp>
+                      <wps:cNvSpPr/>
+                      <wps:spPr>
+                        <a:xfrm>
+                          <a:off x="0" y="0"/>
+                          <a:ext cx="400050" cy="251460"/>
+                        </a:xfrm>
+                        <a:prstGeom prst="callout1">
+                          <a:avLst>
+                            <a:gd name="adj1" fmla="val 61562"/>
+                            <a:gd name="adj2" fmla="val 29825"/>
+                            <a:gd name="adj3" fmla="val 111424"/>
+                            <a:gd name="adj4" fmla="val -53947"/>
+                          </a:avLst>
+                        </a:prstGeom>
+                        <a:noFill/>
+                        <a:ln>
+                          <a:solidFill>
+                            <a:schemeClr val="tx1"/>
+                          </a:solidFill>
+                        </a:ln>
+                      </wps:spPr>
+                      <wps:style>
+                        <a:lnRef idx="2">
+                          <a:schemeClr val="accent1">
+                            <a:shade val="15000"/>
+                          </a:schemeClr>
+                        </a:lnRef>
+                        <a:fillRef idx="1">
+                          <a:schemeClr val="accent1"/>
+                        </a:fillRef>
+                        <a:effectRef idx="0">
+                          <a:schemeClr val="accent1"/>
+                        </a:effectRef>
+                        <a:fontRef idx="minor">
+                          <a:schemeClr val="lt1"/>
+                        </a:fontRef>
+                      </wps:style>
+                      <wps:txbx>
+                        <w:txbxContent>
+                          <w:p>
+                            <w:pPr>
+                              <w:jc w:val="center"/>
+                              <w:rPr>
+                                <w:color w:val="000000" w:themeColor="text1"/>
+                              </w:rPr>
+                            </w:pPr>
+                            <w:r>
+                              <w:rPr>
+                                <w:color w:val="000000" w:themeColor="text1"/>
+                              </w:rPr>
+                              <w:t>2</w:t>
+                            </w:r>
+                            <w:r>
+                              <w:rPr>
+                                <w:color w:val="000000" w:themeColor="text1"/>
+                              </w:rPr>
+                              <w:t>.</w:t>
+                            </w:r>
+                          </w:p>
+                        </w:txbxContent>
+                      </wps:txbx>
+                      <wps:bodyPr rot="0" spcFirstLastPara="0" vertOverflow="overflow" horzOverflow="overflow" vert="horz" wrap="square" lIns="91440" tIns="45720" rIns="91440" bIns="45720" numCol="1" spcCol="0" rtlCol="0" fromWordArt="0" anchor="ctr" anchorCtr="0" forceAA="0" compatLnSpc="1">
+                        <a:prstTxWarp prst="textNoShape">
+                          <a:avLst/>
+                        </a:prstTxWarp>
+                        <a:noAutofit/>
+                      </wps:bodyPr>
+                    </wps:wsp>
+                  </a:graphicData>
+                </a:graphic>
+                <wp14:sizeRelH relativeFrom="margin">
+                  <wp14:pctWidth>0</wp14:pctWidth>
+                </wp14:sizeRelH>
+                <wp14:sizeRelV relativeFrom="margin">
+                  <wp14:pctHeight>0</wp14:pctHeight>
+                </wp14:sizeRelV>
+              </wp:anchor>
+            </w:drawing>
+          </mc:Choice>
+          <mc:Fallback>
+            <w:pict>
+              <v:shape w14:anchorId="2014EC7D" id="_x0000_s1112" type="#_x0000_t41" style="position:absolute;left:0;text-align:left;margin-left:463.7pt;margin-top:146.9pt;width:31.5pt;height:19.8pt;z-index:251833344;visibility:visible;mso-wrap-style:square;mso-width-percent:0;mso-height-percent:0;mso-wrap-distance-left:9pt;mso-wrap-distance-top:0;mso-wrap-distance-right:9pt;mso-wrap-distance-bottom:0;mso-position-horizontal:absolute;mso-position-horizontal-relative:text;mso-position-vertical:absolute;mso-position-vertical-relative:text;mso-width-percent:0;mso-height-percent:0;mso-width-relative:margin;mso-height-relative:margin;v-text-anchor:middle" o:gfxdata="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" adj="-11653,24068,6442,13297" filled="f" strokecolor="black [3213]" strokeweight="1pt">
+                <v:textbox>
+                  <w:txbxContent>
+                    <w:p>
+                      <w:pPr>
+                        <w:jc w:val="center"/>
+                        <w:rPr>
+                          <w:color w:val="000000" w:themeColor="text1"/>
+                        </w:rPr>
+                      </w:pPr>
+                      <w:r>
+                        <w:rPr>
+                          <w:color w:val="000000" w:themeColor="text1"/>
+                        </w:rPr>
+                        <w:t>2</w:t>
+                      </w:r>
+                      <w:r>
+                        <w:rPr>
+                          <w:color w:val="000000" w:themeColor="text1"/>
+                        </w:rPr>
+                        <w:t>.</w:t>
+                      </w:r>
+                    </w:p>
+                  </w:txbxContent>
+                </v:textbox>
+                <o:callout v:ext="edit" minusy="t"/>
+              </v:shape>
+            </w:pict>
+          </mc:Fallback>
+        </mc:AlternateContent>
+      </w:r>
+      <w:r>
+        <w:rPr>
+          <w:noProof/>
+        </w:rPr>
+        <mc:AlternateContent>
+          <mc:Choice Requires="wps">
+            <w:drawing>
+              <wp:anchor distT="0" distB="0" distL="114300" distR="114300" simplePos="0" relativeHeight="251831296" behindDoc="0" locked="0" layoutInCell="1" allowOverlap="1" wp14:anchorId="74EC6FA1" wp14:editId="210098FB">
+                <wp:simplePos x="0" y="0"/>
+                <wp:positionH relativeFrom="column">
+                  <wp:posOffset>5656580</wp:posOffset>
+                </wp:positionH>
+                <wp:positionV relativeFrom="paragraph">
+                  <wp:posOffset>1637030</wp:posOffset>
+                </wp:positionV>
+                <wp:extent cx="400050" cy="251460"/>
+                <wp:effectExtent l="323850" t="0" r="0" b="205740"/>
+                <wp:wrapNone/>
+                <wp:docPr id="926582943" name="Felirat: vonal keret nélkül 8"/>
+                <wp:cNvGraphicFramePr/>
+                <a:graphic xmlns:a="http://schemas.openxmlformats.org/drawingml/2006/main">
+                  <a:graphicData uri="http://schemas.microsoft.com/office/word/2010/wordprocessingShape">
+                    <wps:wsp>
+                      <wps:cNvSpPr/>
+                      <wps:spPr>
+                        <a:xfrm>
+                          <a:off x="0" y="0"/>
+                          <a:ext cx="400050" cy="251460"/>
+                        </a:xfrm>
+                        <a:prstGeom prst="callout1">
+                          <a:avLst>
+                            <a:gd name="adj1" fmla="val 46410"/>
+                            <a:gd name="adj2" fmla="val 29825"/>
+                            <a:gd name="adj3" fmla="val 175060"/>
+                            <a:gd name="adj4" fmla="val -78709"/>
+                          </a:avLst>
+                        </a:prstGeom>
+                        <a:noFill/>
+                        <a:ln>
+                          <a:solidFill>
+                            <a:schemeClr val="tx1"/>
+                          </a:solidFill>
+                        </a:ln>
+                      </wps:spPr>
+                      <wps:style>
+                        <a:lnRef idx="2">
+                          <a:schemeClr val="accent1">
+                            <a:shade val="15000"/>
+                          </a:schemeClr>
+                        </a:lnRef>
+                        <a:fillRef idx="1">
+                          <a:schemeClr val="accent1"/>
+                        </a:fillRef>
+                        <a:effectRef idx="0">
+                          <a:schemeClr val="accent1"/>
+                        </a:effectRef>
+                        <a:fontRef idx="minor">
+                          <a:schemeClr val="lt1"/>
+                        </a:fontRef>
+                      </wps:style>
+                      <wps:txbx>
+                        <w:txbxContent>
+                          <w:p>
+                            <w:pPr>
+                              <w:jc w:val="center"/>
+                              <w:rPr>
+                                <w:color w:val="000000" w:themeColor="text1"/>
+                              </w:rPr>
+                            </w:pPr>
+                            <w:r>
+                              <w:rPr>
+                                <w:color w:val="000000" w:themeColor="text1"/>
+                              </w:rPr>
+                              <w:t>1</w:t>
+                            </w:r>
+                            <w:r>
+                              <w:rPr>
+                                <w:color w:val="000000" w:themeColor="text1"/>
+                              </w:rPr>
+                              <w:t>.</w:t>
+                            </w:r>
+                          </w:p>
+                        </w:txbxContent>
+                      </wps:txbx>
+                      <wps:bodyPr rot="0" spcFirstLastPara="0" vertOverflow="overflow" horzOverflow="overflow" vert="horz" wrap="square" lIns="91440" tIns="45720" rIns="91440" bIns="45720" numCol="1" spcCol="0" rtlCol="0" fromWordArt="0" anchor="ctr" anchorCtr="0" forceAA="0" compatLnSpc="1">
+                        <a:prstTxWarp prst="textNoShape">
+                          <a:avLst/>
+                        </a:prstTxWarp>
+                        <a:noAutofit/>
+                      </wps:bodyPr>
+                    </wps:wsp>
+                  </a:graphicData>
+                </a:graphic>
+                <wp14:sizeRelH relativeFrom="margin">
+                  <wp14:pctWidth>0</wp14:pctWidth>
+                </wp14:sizeRelH>
+                <wp14:sizeRelV relativeFrom="margin">
+                  <wp14:pctHeight>0</wp14:pctHeight>
+                </wp14:sizeRelV>
+              </wp:anchor>
+            </w:drawing>
+          </mc:Choice>
+          <mc:Fallback>
+            <w:pict>
+              <v:shape w14:anchorId="74EC6FA1" id="_x0000_s1113" type="#_x0000_t41" style="position:absolute;left:0;text-align:left;margin-left:445.4pt;margin-top:128.9pt;width:31.5pt;height:19.8pt;z-index:251831296;visibility:visible;mso-wrap-style:square;mso-width-percent:0;mso-height-percent:0;mso-wrap-distance-left:9pt;mso-wrap-distance-top:0;mso-wrap-distance-right:9pt;mso-wrap-distance-bottom:0;mso-position-horizontal:absolute;mso-position-horizontal-relative:text;mso-position-vertical:absolute;mso-position-vertical-relative:text;mso-width-percent:0;mso-height-percent:0;mso-width-relative:margin;mso-height-relative:margin;v-text-anchor:middle" o:gfxdata="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" adj="-17001,37813,6442,10025" filled="f" strokecolor="black [3213]" strokeweight="1pt">
+                <v:textbox>
+                  <w:txbxContent>
+                    <w:p>
+                      <w:pPr>
+                        <w:jc w:val="center"/>
+                        <w:rPr>
+                          <w:color w:val="000000" w:themeColor="text1"/>
+                        </w:rPr>
+                      </w:pPr>
+                      <w:r>
+                        <w:rPr>
+                          <w:color w:val="000000" w:themeColor="text1"/>
+                        </w:rPr>
+                        <w:t>1</w:t>
+                      </w:r>
+                      <w:r>
+                        <w:rPr>
+                          <w:color w:val="000000" w:themeColor="text1"/>
+                        </w:rPr>
+                        <w:t>.</w:t>
+                      </w:r>
+                    </w:p>
+                  </w:txbxContent>
+                </v:textbox>
+                <o:callout v:ext="edit" minusy="t"/>
+              </v:shape>
+            </w:pict>
+          </mc:Fallback>
+        </mc:AlternateContent>
+      </w:r>
+      <w:r>
+        <w:drawing>
+          <wp:inline distT="0" distB="0" distL="0" distR="0" wp14:anchorId="66948F61" wp14:editId="0906A52B">
+            <wp:extent cx="5759450" cy="2749550"/>
+            <wp:effectExtent l="0" t="0" r="0" b="0"/>
+            <wp:docPr id="1471942388" name="Kép 1"/>
+            <wp:cNvGraphicFramePr>
+              <a:graphicFrameLocks xmlns:a="http://schemas.openxmlformats.org/drawingml/2006/main" noChangeAspect="1"/>
+            </wp:cNvGraphicFramePr>
+            <a:graphic xmlns:a="http://schemas.openxmlformats.org/drawingml/2006/main">
+              <a:graphicData uri="http://schemas.openxmlformats.org/drawingml/2006/picture">
+                <pic:pic xmlns:pic="http://schemas.openxmlformats.org/drawingml/2006/picture">
+                  <pic:nvPicPr>
+                    <pic:cNvPr id="1471942388" name=""/>
+                    <pic:cNvPicPr/>
+                  </pic:nvPicPr>
+                  <pic:blipFill>
+                    <a:blip r:embed="rId29"/>
+                    <a:stretch>
+                      <a:fillRect/>
+                    </a:stretch>
+                  </pic:blipFill>
+                  <pic:spPr>
+                    <a:xfrm>
+                      <a:off x="0" y="0"/>
+                      <a:ext cx="5759450" cy="2749550"/>
+                    </a:xfrm>
+                    <a:prstGeom prst="rect">
+                      <a:avLst/>
+                    </a:prstGeom>
+                  </pic:spPr>
+                </pic:pic>
+              </a:graphicData>
+            </a:graphic>
+          </wp:inline>
+        </w:drawing>
+      </w:r>
+    </w:p>
+    <w:p>
+      <w:pPr>
+        <w:pStyle w:val="Listaszerbekezds"/>
+        <w:numPr>
+          <w:ilvl w:val="0"/>
+          <w:numId w:val="28"/>
+        </w:numPr>
+      </w:pPr>
+      <w:r>
+        <w:t>Elem letöltése</w:t>
+      </w:r>
+    </w:p>
+    <w:p>
+      <w:pPr>
+        <w:pStyle w:val="Listaszerbekezds"/>
+        <w:numPr>
+          <w:ilvl w:val="0"/>
+          <w:numId w:val="28"/>
+        </w:numPr>
+      </w:pPr>
+      <w:r>
+        <w:t>Elem megosztásának megszüntetése az alkalmazáson belül: csak akkor jelenik meg ha a saját megosztott mappaszerkezetünkben vagyunk</w:t>
+      </w:r>
+    </w:p>
+    <w:p>
+      <w:pPr>
+        <w:pStyle w:val="Cmsor2"/>
+      </w:pPr>
+      <w:r>
+        <w:t>Megosztott elemek letöltése oldal</w:t>
+      </w:r>
+    </w:p>
+    <w:p>
+      <w:r>
+        <w:t>A megosztott mappaszerkezetben lehetősége van a felhasználónak letölteni a megosztott mappákat ás fájlokat (19. ábra). A letöltése formátumára ugyanaz vonatkozik, mint a sima letöltések esetén.</w:t>
+      </w:r>
+    </w:p>
+    <w:p>
+      <w:pPr>
+        <w:pStyle w:val="Kpalrs"/>
+      </w:pPr>
+      <w:r>
+        <w:rPr>
+          <w:noProof/>
+        </w:rPr>
+        <mc:AlternateContent>
+          <mc:Choice Requires="wps">
+            <w:drawing>
+              <wp:anchor distT="0" distB="0" distL="114300" distR="114300" simplePos="0" relativeHeight="251837440" behindDoc="0" locked="0" layoutInCell="1" allowOverlap="1" wp14:anchorId="718ADCB6" wp14:editId="5DB89966">
+                <wp:simplePos x="0" y="0"/>
+                <wp:positionH relativeFrom="column">
+                  <wp:posOffset>928370</wp:posOffset>
+                </wp:positionH>
+                <wp:positionV relativeFrom="paragraph">
+                  <wp:posOffset>132715</wp:posOffset>
+                </wp:positionV>
+                <wp:extent cx="400050" cy="251460"/>
+                <wp:effectExtent l="704850" t="0" r="0" b="262890"/>
+                <wp:wrapNone/>
+                <wp:docPr id="351420668" name="Felirat: vonal keret nélkül 8"/>
+                <wp:cNvGraphicFramePr/>
+                <a:graphic xmlns:a="http://schemas.openxmlformats.org/drawingml/2006/main">
+                  <a:graphicData uri="http://schemas.microsoft.com/office/word/2010/wordprocessingShape">
+                    <wps:wsp>
+                      <wps:cNvSpPr/>
+                      <wps:spPr>
+                        <a:xfrm>
+                          <a:off x="0" y="0"/>
+                          <a:ext cx="400050" cy="251460"/>
+                        </a:xfrm>
+                        <a:prstGeom prst="callout1">
+                          <a:avLst>
+                            <a:gd name="adj1" fmla="val 46410"/>
+                            <a:gd name="adj2" fmla="val 29825"/>
+                            <a:gd name="adj3" fmla="val 196272"/>
+                            <a:gd name="adj4" fmla="val -175852"/>
+                          </a:avLst>
+                        </a:prstGeom>
+                        <a:noFill/>
+                        <a:ln>
+                          <a:solidFill>
+                            <a:schemeClr val="tx1"/>
+                          </a:solidFill>
+                        </a:ln>
+                      </wps:spPr>
+                      <wps:style>
+                        <a:lnRef idx="2">
+                          <a:schemeClr val="accent1">
+                            <a:shade val="15000"/>
+                          </a:schemeClr>
+                        </a:lnRef>
+                        <a:fillRef idx="1">
+                          <a:schemeClr val="accent1"/>
+                        </a:fillRef>
+                        <a:effectRef idx="0">
+                          <a:schemeClr val="accent1"/>
+                        </a:effectRef>
+                        <a:fontRef idx="minor">
+                          <a:schemeClr val="lt1"/>
+                        </a:fontRef>
+                      </wps:style>
+                      <wps:txbx>
+                        <w:txbxContent>
+                          <w:p>
+                            <w:pPr>
+                              <w:jc w:val="center"/>
+                              <w:rPr>
+                                <w:color w:val="000000" w:themeColor="text1"/>
+                              </w:rPr>
+                            </w:pPr>
+                            <w:r>
+                              <w:rPr>
+                                <w:color w:val="000000" w:themeColor="text1"/>
+                              </w:rPr>
+                              <w:t>2</w:t>
+                            </w:r>
+                            <w:r>
+                              <w:rPr>
+                                <w:color w:val="000000" w:themeColor="text1"/>
+                              </w:rPr>
+                              <w:t>.</w:t>
+                            </w:r>
+                          </w:p>
+                        </w:txbxContent>
+                      </wps:txbx>
+                      <wps:bodyPr rot="0" spcFirstLastPara="0" vertOverflow="overflow" horzOverflow="overflow" vert="horz" wrap="square" lIns="91440" tIns="45720" rIns="91440" bIns="45720" numCol="1" spcCol="0" rtlCol="0" fromWordArt="0" anchor="ctr" anchorCtr="0" forceAA="0" compatLnSpc="1">
+                        <a:prstTxWarp prst="textNoShape">
+                          <a:avLst/>
+                        </a:prstTxWarp>
+                        <a:noAutofit/>
+                      </wps:bodyPr>
+                    </wps:wsp>
+                  </a:graphicData>
+                </a:graphic>
+                <wp14:sizeRelH relativeFrom="margin">
+                  <wp14:pctWidth>0</wp14:pctWidth>
+                </wp14:sizeRelH>
+                <wp14:sizeRelV relativeFrom="margin">
+                  <wp14:pctHeight>0</wp14:pctHeight>
+                </wp14:sizeRelV>
+              </wp:anchor>
+            </w:drawing>
+          </mc:Choice>
+          <mc:Fallback>
+            <w:pict>
+              <v:shape w14:anchorId="718ADCB6" id="_x0000_s1114" type="#_x0000_t41" style="position:absolute;left:0;text-align:left;margin-left:73.1pt;margin-top:10.45pt;width:31.5pt;height:19.8pt;z-index:251837440;visibility:visible;mso-wrap-style:square;mso-width-percent:0;mso-height-percent:0;mso-wrap-distance-left:9pt;mso-wrap-distance-top:0;mso-wrap-distance-right:9pt;mso-wrap-distance-bottom:0;mso-position-horizontal:absolute;mso-position-horizontal-relative:text;mso-position-vertical:absolute;mso-position-vertical-relative:text;mso-width-percent:0;mso-height-percent:0;mso-width-relative:margin;mso-height-relative:margin;v-text-anchor:middle" o:gfxdata="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" adj="-37984,42395,6442,10025" filled="f" strokecolor="black [3213]" strokeweight="1pt">
+                <v:textbox>
+                  <w:txbxContent>
+                    <w:p>
+                      <w:pPr>
+                        <w:jc w:val="center"/>
+                        <w:rPr>
+                          <w:color w:val="000000" w:themeColor="text1"/>
+                        </w:rPr>
+                      </w:pPr>
+                      <w:r>
+                        <w:rPr>
+                          <w:color w:val="000000" w:themeColor="text1"/>
+                        </w:rPr>
+                        <w:t>2</w:t>
+                      </w:r>
+                      <w:r>
+                        <w:rPr>
+                          <w:color w:val="000000" w:themeColor="text1"/>
+                        </w:rPr>
+                        <w:t>.</w:t>
+                      </w:r>
+                    </w:p>
+                  </w:txbxContent>
+                </v:textbox>
+                <o:callout v:ext="edit" minusy="t"/>
+              </v:shape>
+            </w:pict>
+          </mc:Fallback>
+        </mc:AlternateContent>
+      </w:r>
+      <w:r>
+        <w:rPr>
+          <w:noProof/>
+        </w:rPr>
+        <mc:AlternateContent>
+          <mc:Choice Requires="wps">
+            <w:drawing>
+              <wp:anchor distT="0" distB="0" distL="114300" distR="114300" simplePos="0" relativeHeight="251835392" behindDoc="0" locked="0" layoutInCell="1" allowOverlap="1" wp14:anchorId="62AB6B42" wp14:editId="2EB62195">
+                <wp:simplePos x="0" y="0"/>
+                <wp:positionH relativeFrom="column">
+                  <wp:posOffset>600710</wp:posOffset>
+                </wp:positionH>
+                <wp:positionV relativeFrom="paragraph">
+                  <wp:posOffset>10795</wp:posOffset>
+                </wp:positionV>
+                <wp:extent cx="400050" cy="251460"/>
+                <wp:effectExtent l="323850" t="0" r="0" b="205740"/>
+                <wp:wrapNone/>
+                <wp:docPr id="1157956889" name="Felirat: vonal keret nélkül 8"/>
+                <wp:cNvGraphicFramePr/>
+                <a:graphic xmlns:a="http://schemas.openxmlformats.org/drawingml/2006/main">
+                  <a:graphicData uri="http://schemas.microsoft.com/office/word/2010/wordprocessingShape">
+                    <wps:wsp>
+                      <wps:cNvSpPr/>
+                      <wps:spPr>
+                        <a:xfrm>
+                          <a:off x="0" y="0"/>
+                          <a:ext cx="400050" cy="251460"/>
+                        </a:xfrm>
+                        <a:prstGeom prst="callout1">
+                          <a:avLst>
+                            <a:gd name="adj1" fmla="val 46410"/>
+                            <a:gd name="adj2" fmla="val 29825"/>
+                            <a:gd name="adj3" fmla="val 175060"/>
+                            <a:gd name="adj4" fmla="val -78709"/>
+                          </a:avLst>
+                        </a:prstGeom>
+                        <a:noFill/>
+                        <a:ln>
+                          <a:solidFill>
+                            <a:schemeClr val="tx1"/>
+                          </a:solidFill>
+                        </a:ln>
+                      </wps:spPr>
+                      <wps:style>
+                        <a:lnRef idx="2">
+                          <a:schemeClr val="accent1">
+                            <a:shade val="15000"/>
+                          </a:schemeClr>
+                        </a:lnRef>
+                        <a:fillRef idx="1">
+                          <a:schemeClr val="accent1"/>
+                        </a:fillRef>
+                        <a:effectRef idx="0">
+                          <a:schemeClr val="accent1"/>
+                        </a:effectRef>
+                        <a:fontRef idx="minor">
+                          <a:schemeClr val="lt1"/>
+                        </a:fontRef>
+                      </wps:style>
+                      <wps:txbx>
+                        <w:txbxContent>
+                          <w:p>
+                            <w:pPr>
+                              <w:jc w:val="center"/>
+                              <w:rPr>
+                                <w:color w:val="000000" w:themeColor="text1"/>
+                              </w:rPr>
+                            </w:pPr>
+                            <w:r>
+                              <w:rPr>
+                                <w:color w:val="000000" w:themeColor="text1"/>
+                              </w:rPr>
+                              <w:t>1</w:t>
+                            </w:r>
+                            <w:r>
+                              <w:rPr>
+                                <w:color w:val="000000" w:themeColor="text1"/>
+                              </w:rPr>
+                              <w:t>.</w:t>
+                            </w:r>
+                          </w:p>
+                        </w:txbxContent>
+                      </wps:txbx>
+                      <wps:bodyPr rot="0" spcFirstLastPara="0" vertOverflow="overflow" horzOverflow="overflow" vert="horz" wrap="square" lIns="91440" tIns="45720" rIns="91440" bIns="45720" numCol="1" spcCol="0" rtlCol="0" fromWordArt="0" anchor="ctr" anchorCtr="0" forceAA="0" compatLnSpc="1">
+                        <a:prstTxWarp prst="textNoShape">
+                          <a:avLst/>
+                        </a:prstTxWarp>
+                        <a:noAutofit/>
+                      </wps:bodyPr>
+                    </wps:wsp>
+                  </a:graphicData>
+                </a:graphic>
+                <wp14:sizeRelH relativeFrom="margin">
+                  <wp14:pctWidth>0</wp14:pctWidth>
+                </wp14:sizeRelH>
+                <wp14:sizeRelV relativeFrom="margin">
+                  <wp14:pctHeight>0</wp14:pctHeight>
+                </wp14:sizeRelV>
+              </wp:anchor>
+            </w:drawing>
+          </mc:Choice>
+          <mc:Fallback>
+            <w:pict>
+              <v:shape w14:anchorId="62AB6B42" id="_x0000_s1115" type="#_x0000_t41" style="position:absolute;left:0;text-align:left;margin-left:47.3pt;margin-top:.85pt;width:31.5pt;height:19.8pt;z-index:251835392;visibility:visible;mso-wrap-style:square;mso-width-percent:0;mso-height-percent:0;mso-wrap-distance-left:9pt;mso-wrap-distance-top:0;mso-wrap-distance-right:9pt;mso-wrap-distance-bottom:0;mso-position-horizontal:absolute;mso-position-horizontal-relative:text;mso-position-vertical:absolute;mso-position-vertical-relative:text;mso-width-percent:0;mso-height-percent:0;mso-width-relative:margin;mso-height-relative:margin;v-text-anchor:middle" o:gfxdata="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" adj="-17001,37813,6442,10025" filled="f" strokecolor="black [3213]" strokeweight="1pt">
+                <v:textbox>
+                  <w:txbxContent>
+                    <w:p>
+                      <w:pPr>
+                        <w:jc w:val="center"/>
+                        <w:rPr>
+                          <w:color w:val="000000" w:themeColor="text1"/>
+                        </w:rPr>
+                      </w:pPr>
+                      <w:r>
+                        <w:rPr>
+                          <w:color w:val="000000" w:themeColor="text1"/>
+                        </w:rPr>
+                        <w:t>1</w:t>
+                      </w:r>
+                      <w:r>
+                        <w:rPr>
+                          <w:color w:val="000000" w:themeColor="text1"/>
+                        </w:rPr>
+                        <w:t>.</w:t>
+                      </w:r>
+                    </w:p>
+                  </w:txbxContent>
+                </v:textbox>
+                <o:callout v:ext="edit" minusy="t"/>
+              </v:shape>
+            </w:pict>
+          </mc:Fallback>
+        </mc:AlternateContent>
+      </w:r>
+      <w:r>
+        <w:t>1</w:t>
+      </w:r>
+      <w:r>
+        <w:t>9</w:t>
+      </w:r>
+      <w:r>
+        <w:t xml:space="preserve">. ábra: A megosztott mappák és fájlok </w:t>
+      </w:r>
+      <w:r>
+        <w:t>letöltése oldal</w:t>
+      </w:r>
+    </w:p>
+    <w:p>
+      <w:r>
+        <w:rPr>
+          <w:noProof/>
+        </w:rPr>
+        <mc:AlternateContent>
+          <mc:Choice Requires="wps">
+            <w:drawing>
+              <wp:anchor distT="0" distB="0" distL="114300" distR="114300" simplePos="0" relativeHeight="251843584" behindDoc="0" locked="0" layoutInCell="1" allowOverlap="1" wp14:anchorId="13AFCE63" wp14:editId="488C76D1">
+                <wp:simplePos x="0" y="0"/>
+                <wp:positionH relativeFrom="column">
+                  <wp:posOffset>3408680</wp:posOffset>
+                </wp:positionH>
+                <wp:positionV relativeFrom="paragraph">
+                  <wp:posOffset>528955</wp:posOffset>
+                </wp:positionV>
+                <wp:extent cx="400050" cy="251460"/>
+                <wp:effectExtent l="419100" t="0" r="0" b="148590"/>
+                <wp:wrapNone/>
+                <wp:docPr id="1224178266" name="Felirat: vonal keret nélkül 8"/>
+                <wp:cNvGraphicFramePr/>
+                <a:graphic xmlns:a="http://schemas.openxmlformats.org/drawingml/2006/main">
+                  <a:graphicData uri="http://schemas.microsoft.com/office/word/2010/wordprocessingShape">
+                    <wps:wsp>
+                      <wps:cNvSpPr/>
+                      <wps:spPr>
+                        <a:xfrm>
+                          <a:off x="0" y="0"/>
+                          <a:ext cx="400050" cy="251460"/>
+                        </a:xfrm>
+                        <a:prstGeom prst="callout1">
+                          <a:avLst>
+                            <a:gd name="adj1" fmla="val 46410"/>
+                            <a:gd name="adj2" fmla="val 29825"/>
+                            <a:gd name="adj3" fmla="val 153848"/>
+                            <a:gd name="adj4" fmla="val -101566"/>
+                          </a:avLst>
+                        </a:prstGeom>
+                        <a:noFill/>
+                        <a:ln>
+                          <a:solidFill>
+                            <a:schemeClr val="tx1"/>
+                          </a:solidFill>
+                        </a:ln>
+                      </wps:spPr>
+                      <wps:style>
+                        <a:lnRef idx="2">
+                          <a:schemeClr val="accent1">
+                            <a:shade val="15000"/>
+                          </a:schemeClr>
+                        </a:lnRef>
+                        <a:fillRef idx="1">
+                          <a:schemeClr val="accent1"/>
+                        </a:fillRef>
+                        <a:effectRef idx="0">
+                          <a:schemeClr val="accent1"/>
+                        </a:effectRef>
+                        <a:fontRef idx="minor">
+                          <a:schemeClr val="lt1"/>
+                        </a:fontRef>
+                      </wps:style>
+                      <wps:txbx>
+                        <w:txbxContent>
+                          <w:p>
+                            <w:pPr>
+                              <w:jc w:val="center"/>
+                              <w:rPr>
+                                <w:color w:val="000000" w:themeColor="text1"/>
+                              </w:rPr>
+                            </w:pPr>
+                            <w:r>
+                              <w:rPr>
+                                <w:color w:val="000000" w:themeColor="text1"/>
+                              </w:rPr>
+                              <w:t>5</w:t>
+                            </w:r>
+                            <w:r>
+                              <w:rPr>
+                                <w:color w:val="000000" w:themeColor="text1"/>
+                              </w:rPr>
+                              <w:t>.</w:t>
+                            </w:r>
+                          </w:p>
+                        </w:txbxContent>
+                      </wps:txbx>
+                      <wps:bodyPr rot="0" spcFirstLastPara="0" vertOverflow="overflow" horzOverflow="overflow" vert="horz" wrap="square" lIns="91440" tIns="45720" rIns="91440" bIns="45720" numCol="1" spcCol="0" rtlCol="0" fromWordArt="0" anchor="ctr" anchorCtr="0" forceAA="0" compatLnSpc="1">
+                        <a:prstTxWarp prst="textNoShape">
+                          <a:avLst/>
+                        </a:prstTxWarp>
+                        <a:noAutofit/>
+                      </wps:bodyPr>
+                    </wps:wsp>
+                  </a:graphicData>
+                </a:graphic>
+                <wp14:sizeRelH relativeFrom="margin">
+                  <wp14:pctWidth>0</wp14:pctWidth>
+                </wp14:sizeRelH>
+                <wp14:sizeRelV relativeFrom="margin">
+                  <wp14:pctHeight>0</wp14:pctHeight>
+                </wp14:sizeRelV>
+              </wp:anchor>
+            </w:drawing>
+          </mc:Choice>
+          <mc:Fallback>
+            <w:pict>
+              <v:shape w14:anchorId="13AFCE63" id="_x0000_s1116" type="#_x0000_t41" style="position:absolute;left:0;text-align:left;margin-left:268.4pt;margin-top:41.65pt;width:31.5pt;height:19.8pt;z-index:251843584;visibility:visible;mso-wrap-style:square;mso-width-percent:0;mso-height-percent:0;mso-wrap-distance-left:9pt;mso-wrap-distance-top:0;mso-wrap-distance-right:9pt;mso-wrap-distance-bottom:0;mso-position-horizontal:absolute;mso-position-horizontal-relative:text;mso-position-vertical:absolute;mso-position-vertical-relative:text;mso-width-percent:0;mso-height-percent:0;mso-width-relative:margin;mso-height-relative:margin;v-text-anchor:middle" o:gfxdata="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" adj="-21938,33231,6442,10025" filled="f" strokecolor="black [3213]" strokeweight="1pt">
+                <v:textbox>
+                  <w:txbxContent>
+                    <w:p>
+                      <w:pPr>
+                        <w:jc w:val="center"/>
+                        <w:rPr>
+                          <w:color w:val="000000" w:themeColor="text1"/>
+                        </w:rPr>
+                      </w:pPr>
+                      <w:r>
+                        <w:rPr>
+                          <w:color w:val="000000" w:themeColor="text1"/>
+                        </w:rPr>
+                        <w:t>5</w:t>
+                      </w:r>
+                      <w:r>
+                        <w:rPr>
+                          <w:color w:val="000000" w:themeColor="text1"/>
+                        </w:rPr>
+                        <w:t>.</w:t>
+                      </w:r>
+                    </w:p>
+                  </w:txbxContent>
+                </v:textbox>
+                <o:callout v:ext="edit" minusy="t"/>
+              </v:shape>
+            </w:pict>
+          </mc:Fallback>
+        </mc:AlternateContent>
+      </w:r>
+      <w:r>
+        <w:rPr>
+          <w:noProof/>
+        </w:rPr>
+        <mc:AlternateContent>
+          <mc:Choice Requires="wps">
+            <w:drawing>
+              <wp:anchor distT="0" distB="0" distL="114300" distR="114300" simplePos="0" relativeHeight="251841536" behindDoc="0" locked="0" layoutInCell="1" allowOverlap="1" wp14:anchorId="4EF556B7" wp14:editId="5DA090C6">
+                <wp:simplePos x="0" y="0"/>
+                <wp:positionH relativeFrom="column">
+                  <wp:posOffset>1503680</wp:posOffset>
+                </wp:positionH>
+                <wp:positionV relativeFrom="paragraph">
+                  <wp:posOffset>407035</wp:posOffset>
+                </wp:positionV>
+                <wp:extent cx="400050" cy="251460"/>
+                <wp:effectExtent l="457200" t="0" r="0" b="34290"/>
+                <wp:wrapNone/>
+                <wp:docPr id="1889964974" name="Felirat: vonal keret nélkül 8"/>
+                <wp:cNvGraphicFramePr/>
+                <a:graphic xmlns:a="http://schemas.openxmlformats.org/drawingml/2006/main">
+                  <a:graphicData uri="http://schemas.microsoft.com/office/word/2010/wordprocessingShape">
+                    <wps:wsp>
+                      <wps:cNvSpPr/>
+                      <wps:spPr>
+                        <a:xfrm>
+                          <a:off x="0" y="0"/>
+                          <a:ext cx="400050" cy="251460"/>
+                        </a:xfrm>
+                        <a:prstGeom prst="callout1">
+                          <a:avLst>
+                            <a:gd name="adj1" fmla="val 46410"/>
+                            <a:gd name="adj2" fmla="val 29825"/>
+                            <a:gd name="adj3" fmla="val 102333"/>
+                            <a:gd name="adj4" fmla="val -112995"/>
+                          </a:avLst>
+                        </a:prstGeom>
+                        <a:noFill/>
+                        <a:ln>
+                          <a:solidFill>
+                            <a:schemeClr val="tx1"/>
+                          </a:solidFill>
+                        </a:ln>
+                      </wps:spPr>
+                      <wps:style>
+                        <a:lnRef idx="2">
+                          <a:schemeClr val="accent1">
+                            <a:shade val="15000"/>
+                          </a:schemeClr>
+                        </a:lnRef>
+                        <a:fillRef idx="1">
+                          <a:schemeClr val="accent1"/>
+                        </a:fillRef>
+                        <a:effectRef idx="0">
+                          <a:schemeClr val="accent1"/>
+                        </a:effectRef>
+                        <a:fontRef idx="minor">
+                          <a:schemeClr val="lt1"/>
+                        </a:fontRef>
+                      </wps:style>
+                      <wps:txbx>
+                        <w:txbxContent>
+                          <w:p>
+                            <w:pPr>
+                              <w:jc w:val="center"/>
+                              <w:rPr>
+                                <w:color w:val="000000" w:themeColor="text1"/>
+                              </w:rPr>
+                            </w:pPr>
+                            <w:r>
+                              <w:rPr>
+                                <w:color w:val="000000" w:themeColor="text1"/>
+                              </w:rPr>
+                              <w:t>4</w:t>
+                            </w:r>
+                            <w:r>
+                              <w:rPr>
+                                <w:color w:val="000000" w:themeColor="text1"/>
+                              </w:rPr>
+                              <w:t>.</w:t>
+                            </w:r>
+                          </w:p>
+                        </w:txbxContent>
+                      </wps:txbx>
+                      <wps:bodyPr rot="0" spcFirstLastPara="0" vertOverflow="overflow" horzOverflow="overflow" vert="horz" wrap="square" lIns="91440" tIns="45720" rIns="91440" bIns="45720" numCol="1" spcCol="0" rtlCol="0" fromWordArt="0" anchor="ctr" anchorCtr="0" forceAA="0" compatLnSpc="1">
+                        <a:prstTxWarp prst="textNoShape">
+                          <a:avLst/>
+                        </a:prstTxWarp>
+                        <a:noAutofit/>
+                      </wps:bodyPr>
+                    </wps:wsp>
+                  </a:graphicData>
+                </a:graphic>
+                <wp14:sizeRelH relativeFrom="margin">
+                  <wp14:pctWidth>0</wp14:pctWidth>
+                </wp14:sizeRelH>
+                <wp14:sizeRelV relativeFrom="margin">
+                  <wp14:pctHeight>0</wp14:pctHeight>
+                </wp14:sizeRelV>
+              </wp:anchor>
+            </w:drawing>
+          </mc:Choice>
+          <mc:Fallback>
+            <w:pict>
+              <v:shape w14:anchorId="4EF556B7" id="_x0000_s1117" type="#_x0000_t41" style="position:absolute;left:0;text-align:left;margin-left:118.4pt;margin-top:32.05pt;width:31.5pt;height:19.8pt;z-index:251841536;visibility:visible;mso-wrap-style:square;mso-width-percent:0;mso-height-percent:0;mso-wrap-distance-left:9pt;mso-wrap-distance-top:0;mso-wrap-distance-right:9pt;mso-wrap-distance-bottom:0;mso-position-horizontal:absolute;mso-position-horizontal-relative:text;mso-position-vertical:absolute;mso-position-vertical-relative:text;mso-width-percent:0;mso-height-percent:0;mso-width-relative:margin;mso-height-relative:margin;v-text-anchor:middle" o:gfxdata="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" adj="-24407,22104,6442,10025" filled="f" strokecolor="black [3213]" strokeweight="1pt">
+                <v:textbox>
+                  <w:txbxContent>
+                    <w:p>
+                      <w:pPr>
+                        <w:jc w:val="center"/>
+                        <w:rPr>
+                          <w:color w:val="000000" w:themeColor="text1"/>
+                        </w:rPr>
+                      </w:pPr>
+                      <w:r>
+                        <w:rPr>
+                          <w:color w:val="000000" w:themeColor="text1"/>
+                        </w:rPr>
+                        <w:t>4</w:t>
+                      </w:r>
+                      <w:r>
+                        <w:rPr>
+                          <w:color w:val="000000" w:themeColor="text1"/>
+                        </w:rPr>
+                        <w:t>.</w:t>
+                      </w:r>
+                    </w:p>
+                  </w:txbxContent>
+                </v:textbox>
+                <o:callout v:ext="edit" minusy="t"/>
+              </v:shape>
+            </w:pict>
+          </mc:Fallback>
+        </mc:AlternateContent>
+      </w:r>
+      <w:r>
+        <w:rPr>
+          <w:noProof/>
+        </w:rPr>
+        <mc:AlternateContent>
+          <mc:Choice Requires="wps">
+            <w:drawing>
+              <wp:anchor distT="0" distB="0" distL="114300" distR="114300" simplePos="0" relativeHeight="251839488" behindDoc="0" locked="0" layoutInCell="1" allowOverlap="1" wp14:anchorId="148B611A" wp14:editId="1B27B906">
+                <wp:simplePos x="0" y="0"/>
+                <wp:positionH relativeFrom="column">
+                  <wp:posOffset>909320</wp:posOffset>
+                </wp:positionH>
+                <wp:positionV relativeFrom="paragraph">
+                  <wp:posOffset>269875</wp:posOffset>
+                </wp:positionV>
+                <wp:extent cx="400050" cy="251460"/>
+                <wp:effectExtent l="400050" t="0" r="0" b="0"/>
+                <wp:wrapNone/>
+                <wp:docPr id="521645337" name="Felirat: vonal keret nélkül 8"/>
+                <wp:cNvGraphicFramePr/>
+                <a:graphic xmlns:a="http://schemas.openxmlformats.org/drawingml/2006/main">
+                  <a:graphicData uri="http://schemas.microsoft.com/office/word/2010/wordprocessingShape">
+                    <wps:wsp>
+                      <wps:cNvSpPr/>
+                      <wps:spPr>
+                        <a:xfrm>
+                          <a:off x="0" y="0"/>
+                          <a:ext cx="400050" cy="251460"/>
+                        </a:xfrm>
+                        <a:prstGeom prst="callout1">
+                          <a:avLst>
+                            <a:gd name="adj1" fmla="val 46410"/>
+                            <a:gd name="adj2" fmla="val 29825"/>
+                            <a:gd name="adj3" fmla="val 75060"/>
+                            <a:gd name="adj4" fmla="val -95852"/>
+                          </a:avLst>
+                        </a:prstGeom>
+                        <a:noFill/>
+                        <a:ln>
+                          <a:solidFill>
+                            <a:schemeClr val="tx1"/>
+                          </a:solidFill>
+                        </a:ln>
+                      </wps:spPr>
+                      <wps:style>
+                        <a:lnRef idx="2">
+                          <a:schemeClr val="accent1">
+                            <a:shade val="15000"/>
+                          </a:schemeClr>
+                        </a:lnRef>
+                        <a:fillRef idx="1">
+                          <a:schemeClr val="accent1"/>
+                        </a:fillRef>
+                        <a:effectRef idx="0">
+                          <a:schemeClr val="accent1"/>
+                        </a:effectRef>
+                        <a:fontRef idx="minor">
+                          <a:schemeClr val="lt1"/>
+                        </a:fontRef>
+                      </wps:style>
+                      <wps:txbx>
+                        <w:txbxContent>
+                          <w:p>
+                            <w:pPr>
+                              <w:jc w:val="center"/>
+                              <w:rPr>
+                                <w:color w:val="000000" w:themeColor="text1"/>
+                              </w:rPr>
+                            </w:pPr>
+                            <w:r>
+                              <w:rPr>
+                                <w:color w:val="000000" w:themeColor="text1"/>
+                              </w:rPr>
+                              <w:t>3</w:t>
+                            </w:r>
+                            <w:r>
+                              <w:rPr>
+                                <w:color w:val="000000" w:themeColor="text1"/>
+                              </w:rPr>
+                              <w:t>.</w:t>
+                            </w:r>
+                          </w:p>
+                        </w:txbxContent>
+                      </wps:txbx>
+                      <wps:bodyPr rot="0" spcFirstLastPara="0" vertOverflow="overflow" horzOverflow="overflow" vert="horz" wrap="square" lIns="91440" tIns="45720" rIns="91440" bIns="45720" numCol="1" spcCol="0" rtlCol="0" fromWordArt="0" anchor="ctr" anchorCtr="0" forceAA="0" compatLnSpc="1">
+                        <a:prstTxWarp prst="textNoShape">
+                          <a:avLst/>
+                        </a:prstTxWarp>
+                        <a:noAutofit/>
+                      </wps:bodyPr>
+                    </wps:wsp>
+                  </a:graphicData>
+                </a:graphic>
+                <wp14:sizeRelH relativeFrom="margin">
+                  <wp14:pctWidth>0</wp14:pctWidth>
+                </wp14:sizeRelH>
+                <wp14:sizeRelV relativeFrom="margin">
+                  <wp14:pctHeight>0</wp14:pctHeight>
+                </wp14:sizeRelV>
+              </wp:anchor>
+            </w:drawing>
+          </mc:Choice>
+          <mc:Fallback>
+            <w:pict>
+              <v:shape w14:anchorId="148B611A" id="_x0000_s1118" type="#_x0000_t41" style="position:absolute;left:0;text-align:left;margin-left:71.6pt;margin-top:21.25pt;width:31.5pt;height:19.8pt;z-index:251839488;visibility:visible;mso-wrap-style:square;mso-width-percent:0;mso-height-percent:0;mso-wrap-distance-left:9pt;mso-wrap-distance-top:0;mso-wrap-distance-right:9pt;mso-wrap-distance-bottom:0;mso-position-horizontal:absolute;mso-position-horizontal-relative:text;mso-position-vertical:absolute;mso-position-vertical-relative:text;mso-width-percent:0;mso-height-percent:0;mso-width-relative:margin;mso-height-relative:margin;v-text-anchor:middle" o:gfxdata="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" adj="-20704,16213,6442,10025" filled="f" strokecolor="black [3213]" strokeweight="1pt">
+                <v:textbox>
+                  <w:txbxContent>
+                    <w:p>
+                      <w:pPr>
+                        <w:jc w:val="center"/>
+                        <w:rPr>
+                          <w:color w:val="000000" w:themeColor="text1"/>
+                        </w:rPr>
+                      </w:pPr>
+                      <w:r>
+                        <w:rPr>
+                          <w:color w:val="000000" w:themeColor="text1"/>
+                        </w:rPr>
+                        <w:t>3</w:t>
+                      </w:r>
+                      <w:r>
+                        <w:rPr>
+                          <w:color w:val="000000" w:themeColor="text1"/>
+                        </w:rPr>
+                        <w:t>.</w:t>
+                      </w:r>
+                    </w:p>
+                  </w:txbxContent>
+                </v:textbox>
+                <o:callout v:ext="edit" minusy="t"/>
+              </v:shape>
+            </w:pict>
+          </mc:Fallback>
+        </mc:AlternateContent>
+      </w:r>
+      <w:r>
+        <w:drawing>
+          <wp:inline distT="0" distB="0" distL="0" distR="0" wp14:anchorId="3028A6C9" wp14:editId="2CFB147B">
+            <wp:extent cx="5759450" cy="1046480"/>
+            <wp:effectExtent l="0" t="0" r="0" b="1270"/>
+            <wp:docPr id="337571203" name="Kép 1"/>
+            <wp:cNvGraphicFramePr>
+              <a:graphicFrameLocks xmlns:a="http://schemas.openxmlformats.org/drawingml/2006/main" noChangeAspect="1"/>
+            </wp:cNvGraphicFramePr>
+            <a:graphic xmlns:a="http://schemas.openxmlformats.org/drawingml/2006/main">
+              <a:graphicData uri="http://schemas.openxmlformats.org/drawingml/2006/picture">
+                <pic:pic xmlns:pic="http://schemas.openxmlformats.org/drawingml/2006/picture">
+                  <pic:nvPicPr>
+                    <pic:cNvPr id="337571203" name=""/>
+                    <pic:cNvPicPr/>
+                  </pic:nvPicPr>
+                  <pic:blipFill>
+                    <a:blip r:embed="rId30"/>
+                    <a:stretch>
+                      <a:fillRect/>
+                    </a:stretch>
+                  </pic:blipFill>
+                  <pic:spPr>
+                    <a:xfrm>
+                      <a:off x="0" y="0"/>
+                      <a:ext cx="5759450" cy="1046480"/>
+                    </a:xfrm>
+                    <a:prstGeom prst="rect">
+                      <a:avLst/>
+                    </a:prstGeom>
+                  </pic:spPr>
+                </pic:pic>
+              </a:graphicData>
+            </a:graphic>
+          </wp:inline>
+        </w:drawing>
+      </w:r>
+    </w:p>
+    <w:p>
+      <w:pPr>
+        <w:pStyle w:val="Listaszerbekezds"/>
+        <w:numPr>
+          <w:ilvl w:val="0"/>
+          <w:numId w:val="30"/>
+        </w:numPr>
+      </w:pPr>
+      <w:r>
+        <w:t>Navigáció vissza a megosztott mappaszerkezethez</w:t>
+      </w:r>
+    </w:p>
+    <w:p>
+      <w:pPr>
+        <w:pStyle w:val="Listaszerbekezds"/>
+        <w:numPr>
+          <w:ilvl w:val="0"/>
+          <w:numId w:val="30"/>
+        </w:numPr>
+      </w:pPr>
+      <w:r>
+        <w:t>Minden elem kijelölése</w:t>
+      </w:r>
+    </w:p>
+    <w:p>
+      <w:pPr>
+        <w:pStyle w:val="Listaszerbekezds"/>
+        <w:numPr>
+          <w:ilvl w:val="0"/>
+          <w:numId w:val="30"/>
+        </w:numPr>
+      </w:pPr>
+      <w:r>
+        <w:t>Minden kijelölés törlése</w:t>
+      </w:r>
+    </w:p>
+    <w:p>
+      <w:pPr>
+        <w:pStyle w:val="Listaszerbekezds"/>
+        <w:numPr>
+          <w:ilvl w:val="0"/>
+          <w:numId w:val="30"/>
+        </w:numPr>
+      </w:pPr>
+      <w:r>
+        <w:t>Kijelölhető elem</w:t>
+      </w:r>
+    </w:p>
+    <w:p>
+      <w:pPr>
+        <w:pStyle w:val="Listaszerbekezds"/>
+        <w:numPr>
+          <w:ilvl w:val="0"/>
+          <w:numId w:val="30"/>
+        </w:numPr>
+      </w:pPr>
+      <w:r>
+        <w:t>Kijelölt elem(ek) letöltése</w:t>
       </w:r>
     </w:p>
     <w:p>
@@ -14937,7 +17098,7 @@
       </w:pPr>
     </w:p>
     <w:sectPr>
-      <w:footerReference w:type="default" r:id="rId31"/>
+      <w:footerReference w:type="default" r:id="rId35"/>
       <w:pgSz w:w="11906" w:h="16838"/>
       <w:pgMar w:top="1418" w:right="1418" w:bottom="1418" w:left="1418" w:header="709" w:footer="709" w:gutter="0"/>
       <w:pgNumType w:start="1"/>
@@ -15504,6 +17665,92 @@
     </w:lvl>
   </w:abstractNum>
   <w:abstractNum w:abstractNumId="4" w15:restartNumberingAfterBreak="0">
+    <w:nsid w:val="149F47ED"/>
+    <w:multiLevelType w:val="hybridMultilevel"/>
+    <w:tmpl w:val="39B410C2"/>
+    <w:lvl w:ilvl="0" w:tplc="040E000F">
+      <w:start w:val="1"/>
+      <w:numFmt w:val="decimal"/>
+      <w:lvlText w:val="%1."/>
+      <w:lvlJc w:val="left"/>
+      <w:pPr>
+        <w:ind w:left="720" w:hanging="360"/>
+      </w:pPr>
+    </w:lvl>
+    <w:lvl w:ilvl="1" w:tplc="040E0019" w:tentative="1">
+      <w:start w:val="1"/>
+      <w:numFmt w:val="lowerLetter"/>
+      <w:lvlText w:val="%2."/>
+      <w:lvlJc w:val="left"/>
+      <w:pPr>
+        <w:ind w:left="1440" w:hanging="360"/>
+      </w:pPr>
+    </w:lvl>
+    <w:lvl w:ilvl="2" w:tplc="040E001B" w:tentative="1">
+      <w:start w:val="1"/>
+      <w:numFmt w:val="lowerRoman"/>
+      <w:lvlText w:val="%3."/>
+      <w:lvlJc w:val="right"/>
+      <w:pPr>
+        <w:ind w:left="2160" w:hanging="180"/>
+      </w:pPr>
+    </w:lvl>
+    <w:lvl w:ilvl="3" w:tplc="040E000F" w:tentative="1">
+      <w:start w:val="1"/>
+      <w:numFmt w:val="decimal"/>
+      <w:lvlText w:val="%4."/>
+      <w:lvlJc w:val="left"/>
+      <w:pPr>
+        <w:ind w:left="2880" w:hanging="360"/>
+      </w:pPr>
+    </w:lvl>
+    <w:lvl w:ilvl="4" w:tplc="040E0019" w:tentative="1">
+      <w:start w:val="1"/>
+      <w:numFmt w:val="lowerLetter"/>
+      <w:lvlText w:val="%5."/>
+      <w:lvlJc w:val="left"/>
+      <w:pPr>
+        <w:ind w:left="3600" w:hanging="360"/>
+      </w:pPr>
+    </w:lvl>
+    <w:lvl w:ilvl="5" w:tplc="040E001B" w:tentative="1">
+      <w:start w:val="1"/>
+      <w:numFmt w:val="lowerRoman"/>
+      <w:lvlText w:val="%6."/>
+      <w:lvlJc w:val="right"/>
+      <w:pPr>
+        <w:ind w:left="4320" w:hanging="180"/>
+      </w:pPr>
+    </w:lvl>
+    <w:lvl w:ilvl="6" w:tplc="040E000F" w:tentative="1">
+      <w:start w:val="1"/>
+      <w:numFmt w:val="decimal"/>
+      <w:lvlText w:val="%7."/>
+      <w:lvlJc w:val="left"/>
+      <w:pPr>
+        <w:ind w:left="5040" w:hanging="360"/>
+      </w:pPr>
+    </w:lvl>
+    <w:lvl w:ilvl="7" w:tplc="040E0019" w:tentative="1">
+      <w:start w:val="1"/>
+      <w:numFmt w:val="lowerLetter"/>
+      <w:lvlText w:val="%8."/>
+      <w:lvlJc w:val="left"/>
+      <w:pPr>
+        <w:ind w:left="5760" w:hanging="360"/>
+      </w:pPr>
+    </w:lvl>
+    <w:lvl w:ilvl="8" w:tplc="040E001B" w:tentative="1">
+      <w:start w:val="1"/>
+      <w:numFmt w:val="lowerRoman"/>
+      <w:lvlText w:val="%9."/>
+      <w:lvlJc w:val="right"/>
+      <w:pPr>
+        <w:ind w:left="6480" w:hanging="180"/>
+      </w:pPr>
+    </w:lvl>
+  </w:abstractNum>
+  <w:abstractNum w:abstractNumId="5" w15:restartNumberingAfterBreak="0">
     <w:nsid w:val="15D00D3C"/>
     <w:multiLevelType w:val="hybridMultilevel"/>
     <w:tmpl w:val="D55A8B76"/>
@@ -15616,7 +17863,96 @@
       </w:rPr>
     </w:lvl>
   </w:abstractNum>
-  <w:abstractNum w:abstractNumId="5" w15:restartNumberingAfterBreak="0">
+  <w:abstractNum w:abstractNumId="6" w15:restartNumberingAfterBreak="0">
+    <w:nsid w:val="19881BE4"/>
+    <w:multiLevelType w:val="hybridMultilevel"/>
+    <w:tmpl w:val="B3CABAD0"/>
+    <w:lvl w:ilvl="0" w:tplc="040E000F">
+      <w:start w:val="1"/>
+      <w:numFmt w:val="decimal"/>
+      <w:lvlText w:val="%1."/>
+      <w:lvlJc w:val="left"/>
+      <w:pPr>
+        <w:ind w:left="720" w:hanging="360"/>
+      </w:pPr>
+      <w:rPr>
+        <w:rFonts w:hint="default"/>
+      </w:rPr>
+    </w:lvl>
+    <w:lvl w:ilvl="1" w:tplc="040E0019" w:tentative="1">
+      <w:start w:val="1"/>
+      <w:numFmt w:val="lowerLetter"/>
+      <w:lvlText w:val="%2."/>
+      <w:lvlJc w:val="left"/>
+      <w:pPr>
+        <w:ind w:left="1440" w:hanging="360"/>
+      </w:pPr>
+    </w:lvl>
+    <w:lvl w:ilvl="2" w:tplc="040E001B" w:tentative="1">
+      <w:start w:val="1"/>
+      <w:numFmt w:val="lowerRoman"/>
+      <w:lvlText w:val="%3."/>
+      <w:lvlJc w:val="right"/>
+      <w:pPr>
+        <w:ind w:left="2160" w:hanging="180"/>
+      </w:pPr>
+    </w:lvl>
+    <w:lvl w:ilvl="3" w:tplc="040E000F" w:tentative="1">
+      <w:start w:val="1"/>
+      <w:numFmt w:val="decimal"/>
+      <w:lvlText w:val="%4."/>
+      <w:lvlJc w:val="left"/>
+      <w:pPr>
+        <w:ind w:left="2880" w:hanging="360"/>
+      </w:pPr>
+    </w:lvl>
+    <w:lvl w:ilvl="4" w:tplc="040E0019" w:tentative="1">
+      <w:start w:val="1"/>
+      <w:numFmt w:val="lowerLetter"/>
+      <w:lvlText w:val="%5."/>
+      <w:lvlJc w:val="left"/>
+      <w:pPr>
+        <w:ind w:left="3600" w:hanging="360"/>
+      </w:pPr>
+    </w:lvl>
+    <w:lvl w:ilvl="5" w:tplc="040E001B" w:tentative="1">
+      <w:start w:val="1"/>
+      <w:numFmt w:val="lowerRoman"/>
+      <w:lvlText w:val="%6."/>
+      <w:lvlJc w:val="right"/>
+      <w:pPr>
+        <w:ind w:left="4320" w:hanging="180"/>
+      </w:pPr>
+    </w:lvl>
+    <w:lvl w:ilvl="6" w:tplc="040E000F" w:tentative="1">
+      <w:start w:val="1"/>
+      <w:numFmt w:val="decimal"/>
+      <w:lvlText w:val="%7."/>
+      <w:lvlJc w:val="left"/>
+      <w:pPr>
+        <w:ind w:left="5040" w:hanging="360"/>
+      </w:pPr>
+    </w:lvl>
+    <w:lvl w:ilvl="7" w:tplc="040E0019" w:tentative="1">
+      <w:start w:val="1"/>
+      <w:numFmt w:val="lowerLetter"/>
+      <w:lvlText w:val="%8."/>
+      <w:lvlJc w:val="left"/>
+      <w:pPr>
+        <w:ind w:left="5760" w:hanging="360"/>
+      </w:pPr>
+    </w:lvl>
+    <w:lvl w:ilvl="8" w:tplc="040E001B" w:tentative="1">
+      <w:start w:val="1"/>
+      <w:numFmt w:val="lowerRoman"/>
+      <w:lvlText w:val="%9."/>
+      <w:lvlJc w:val="right"/>
+      <w:pPr>
+        <w:ind w:left="6480" w:hanging="180"/>
+      </w:pPr>
+    </w:lvl>
+  </w:abstractNum>
+  <w:abstractNum w:abstractNumId="7" w15:restartNumberingAfterBreak="0">
     <w:nsid w:val="1A375745"/>
     <w:multiLevelType w:val="hybridMultilevel"/>
     <w:tmpl w:val="97589BEC"/>
@@ -15705,7 +18041,7 @@
       </w:pPr>
     </w:lvl>
   </w:abstractNum>
-  <w:abstractNum w:abstractNumId="6" w15:restartNumberingAfterBreak="0">
+  <w:abstractNum w:abstractNumId="8" w15:restartNumberingAfterBreak="0">
     <w:nsid w:val="1A475A7B"/>
     <w:multiLevelType w:val="hybridMultilevel"/>
     <w:tmpl w:val="E4A0649E"/>
@@ -15794,7 +18130,7 @@
       </w:pPr>
     </w:lvl>
   </w:abstractNum>
-  <w:abstractNum w:abstractNumId="7" w15:restartNumberingAfterBreak="0">
+  <w:abstractNum w:abstractNumId="9" w15:restartNumberingAfterBreak="0">
     <w:nsid w:val="21FE569F"/>
     <w:multiLevelType w:val="hybridMultilevel"/>
     <w:tmpl w:val="2C38D4C8"/>
@@ -15883,7 +18219,7 @@
       </w:pPr>
     </w:lvl>
   </w:abstractNum>
-  <w:abstractNum w:abstractNumId="8" w15:restartNumberingAfterBreak="0">
+  <w:abstractNum w:abstractNumId="10" w15:restartNumberingAfterBreak="0">
     <w:nsid w:val="24FB6526"/>
     <w:multiLevelType w:val="hybridMultilevel"/>
     <w:tmpl w:val="3FF85AF8"/>
@@ -15972,7 +18308,7 @@
       </w:pPr>
     </w:lvl>
   </w:abstractNum>
-  <w:abstractNum w:abstractNumId="9" w15:restartNumberingAfterBreak="0">
+  <w:abstractNum w:abstractNumId="11" w15:restartNumberingAfterBreak="0">
     <w:nsid w:val="2EF2308A"/>
     <w:multiLevelType w:val="hybridMultilevel"/>
     <w:tmpl w:val="F9328566"/>
@@ -16061,7 +18397,7 @@
       </w:pPr>
     </w:lvl>
   </w:abstractNum>
-  <w:abstractNum w:abstractNumId="10" w15:restartNumberingAfterBreak="0">
+  <w:abstractNum w:abstractNumId="12" w15:restartNumberingAfterBreak="0">
     <w:nsid w:val="31F95BFF"/>
     <w:multiLevelType w:val="hybridMultilevel"/>
     <w:tmpl w:val="52A4E11A"/>
@@ -16150,7 +18486,93 @@
       </w:pPr>
     </w:lvl>
   </w:abstractNum>
-  <w:abstractNum w:abstractNumId="11" w15:restartNumberingAfterBreak="0">
+  <w:abstractNum w:abstractNumId="13" w15:restartNumberingAfterBreak="0">
+    <w:nsid w:val="366630D4"/>
+    <w:multiLevelType w:val="hybridMultilevel"/>
+    <w:tmpl w:val="F02EAF16"/>
+    <w:lvl w:ilvl="0" w:tplc="040E000F">
+      <w:start w:val="1"/>
+      <w:numFmt w:val="decimal"/>
+      <w:lvlText w:val="%1."/>
+      <w:lvlJc w:val="left"/>
+      <w:pPr>
+        <w:ind w:left="720" w:hanging="360"/>
+      </w:pPr>
+    </w:lvl>
+    <w:lvl w:ilvl="1" w:tplc="040E0019" w:tentative="1">
+      <w:start w:val="1"/>
+      <w:numFmt w:val="lowerLetter"/>
+      <w:lvlText w:val="%2."/>
+      <w:lvlJc w:val="left"/>
+      <w:pPr>
+        <w:ind w:left="1440" w:hanging="360"/>
+      </w:pPr>
+    </w:lvl>
+    <w:lvl w:ilvl="2" w:tplc="040E001B" w:tentative="1">
+      <w:start w:val="1"/>
+      <w:numFmt w:val="lowerRoman"/>
+      <w:lvlText w:val="%3."/>
+      <w:lvlJc w:val="right"/>
+      <w:pPr>
+        <w:ind w:left="2160" w:hanging="180"/>
+      </w:pPr>
+    </w:lvl>
+    <w:lvl w:ilvl="3" w:tplc="040E000F" w:tentative="1">
+      <w:start w:val="1"/>
+      <w:numFmt w:val="decimal"/>
+      <w:lvlText w:val="%4."/>
+      <w:lvlJc w:val="left"/>
+      <w:pPr>
+        <w:ind w:left="2880" w:hanging="360"/>
+      </w:pPr>
+    </w:lvl>
+    <w:lvl w:ilvl="4" w:tplc="040E0019" w:tentative="1">
+      <w:start w:val="1"/>
+      <w:numFmt w:val="lowerLetter"/>
+      <w:lvlText w:val="%5."/>
+      <w:lvlJc w:val="left"/>
+      <w:pPr>
+        <w:ind w:left="3600" w:hanging="360"/>
+      </w:pPr>
+    </w:lvl>
+    <w:lvl w:ilvl="5" w:tplc="040E001B" w:tentative="1">
+      <w:start w:val="1"/>
+      <w:numFmt w:val="lowerRoman"/>
+      <w:lvlText w:val="%6."/>
+      <w:lvlJc w:val="right"/>
+      <w:pPr>
+        <w:ind w:left="4320" w:hanging="180"/>
+      </w:pPr>
+    </w:lvl>
+    <w:lvl w:ilvl="6" w:tplc="040E000F" w:tentative="1">
+      <w:start w:val="1"/>
+      <w:numFmt w:val="decimal"/>
+      <w:lvlText w:val="%7."/>
+      <w:lvlJc w:val="left"/>
+      <w:pPr>
+        <w:ind w:left="5040" w:hanging="360"/>
+      </w:pPr>
+    </w:lvl>
+    <w:lvl w:ilvl="7" w:tplc="040E0019" w:tentative="1">
+      <w:start w:val="1"/>
+      <w:numFmt w:val="lowerLetter"/>
+      <w:lvlText w:val="%8."/>
+      <w:lvlJc w:val="left"/>
+      <w:pPr>
+        <w:ind w:left="5760" w:hanging="360"/>
+      </w:pPr>
+    </w:lvl>
+    <w:lvl w:ilvl="8" w:tplc="040E001B" w:tentative="1">
+      <w:start w:val="1"/>
+      <w:numFmt w:val="lowerRoman"/>
+      <w:lvlText w:val="%9."/>
+      <w:lvlJc w:val="right"/>
+      <w:pPr>
+        <w:ind w:left="6480" w:hanging="180"/>
+      </w:pPr>
+    </w:lvl>
+  </w:abstractNum>
+  <w:abstractNum w:abstractNumId="14" w15:restartNumberingAfterBreak="0">
     <w:nsid w:val="36F76B46"/>
     <w:multiLevelType w:val="hybridMultilevel"/>
     <w:tmpl w:val="BEB246A4"/>
@@ -16239,7 +18661,96 @@
       </w:pPr>
     </w:lvl>
   </w:abstractNum>
-  <w:abstractNum w:abstractNumId="12" w15:restartNumberingAfterBreak="0">
+  <w:abstractNum w:abstractNumId="15" w15:restartNumberingAfterBreak="0">
+    <w:nsid w:val="3AC0199A"/>
+    <w:multiLevelType w:val="hybridMultilevel"/>
+    <w:tmpl w:val="42D8B27C"/>
+    <w:lvl w:ilvl="0" w:tplc="040E000F">
+      <w:start w:val="1"/>
+      <w:numFmt w:val="decimal"/>
+      <w:lvlText w:val="%1."/>
+      <w:lvlJc w:val="left"/>
+      <w:pPr>
+        <w:ind w:left="720" w:hanging="360"/>
+      </w:pPr>
+      <w:rPr>
+        <w:rFonts w:hint="default"/>
+      </w:rPr>
+    </w:lvl>
+    <w:lvl w:ilvl="1" w:tplc="040E0019" w:tentative="1">
+      <w:start w:val="1"/>
+      <w:numFmt w:val="lowerLetter"/>
+      <w:lvlText w:val="%2."/>
+      <w:lvlJc w:val="left"/>
+      <w:pPr>
+        <w:ind w:left="1440" w:hanging="360"/>
+      </w:pPr>
+    </w:lvl>
+    <w:lvl w:ilvl="2" w:tplc="040E001B" w:tentative="1">
+      <w:start w:val="1"/>
+      <w:numFmt w:val="lowerRoman"/>
+      <w:lvlText w:val="%3."/>
+      <w:lvlJc w:val="right"/>
+      <w:pPr>
+        <w:ind w:left="2160" w:hanging="180"/>
+      </w:pPr>
+    </w:lvl>
+    <w:lvl w:ilvl="3" w:tplc="040E000F" w:tentative="1">
+      <w:start w:val="1"/>
+      <w:numFmt w:val="decimal"/>
+      <w:lvlText w:val="%4."/>
+      <w:lvlJc w:val="left"/>
+      <w:pPr>
+        <w:ind w:left="2880" w:hanging="360"/>
+      </w:pPr>
+    </w:lvl>
+    <w:lvl w:ilvl="4" w:tplc="040E0019" w:tentative="1">
+      <w:start w:val="1"/>
+      <w:numFmt w:val="lowerLetter"/>
+      <w:lvlText w:val="%5."/>
+      <w:lvlJc w:val="left"/>
+      <w:pPr>
+        <w:ind w:left="3600" w:hanging="360"/>
+      </w:pPr>
+    </w:lvl>
+    <w:lvl w:ilvl="5" w:tplc="040E001B" w:tentative="1">
+      <w:start w:val="1"/>
+      <w:numFmt w:val="lowerRoman"/>
+      <w:lvlText w:val="%6."/>
+      <w:lvlJc w:val="right"/>
+      <w:pPr>
+        <w:ind w:left="4320" w:hanging="180"/>
+      </w:pPr>
+    </w:lvl>
+    <w:lvl w:ilvl="6" w:tplc="040E000F" w:tentative="1">
+      <w:start w:val="1"/>
+      <w:numFmt w:val="decimal"/>
+      <w:lvlText w:val="%7."/>
+      <w:lvlJc w:val="left"/>
+      <w:pPr>
+        <w:ind w:left="5040" w:hanging="360"/>
+      </w:pPr>
+    </w:lvl>
+    <w:lvl w:ilvl="7" w:tplc="040E0019" w:tentative="1">
+      <w:start w:val="1"/>
+      <w:numFmt w:val="lowerLetter"/>
+      <w:lvlText w:val="%8."/>
+      <w:lvlJc w:val="left"/>
+      <w:pPr>
+        <w:ind w:left="5760" w:hanging="360"/>
+      </w:pPr>
+    </w:lvl>
+    <w:lvl w:ilvl="8" w:tplc="040E001B" w:tentative="1">
+      <w:start w:val="1"/>
+      <w:numFmt w:val="lowerRoman"/>
+      <w:lvlText w:val="%9."/>
+      <w:lvlJc w:val="right"/>
+      <w:pPr>
+        <w:ind w:left="6480" w:hanging="180"/>
+      </w:pPr>
+    </w:lvl>
+  </w:abstractNum>
+  <w:abstractNum w:abstractNumId="16" w15:restartNumberingAfterBreak="0">
     <w:nsid w:val="402E7469"/>
     <w:multiLevelType w:val="hybridMultilevel"/>
     <w:tmpl w:val="3F6C7E68"/>
@@ -16328,7 +18839,182 @@
       </w:pPr>
     </w:lvl>
   </w:abstractNum>
-  <w:abstractNum w:abstractNumId="13" w15:restartNumberingAfterBreak="0">
+  <w:abstractNum w:abstractNumId="17" w15:restartNumberingAfterBreak="0">
+    <w:nsid w:val="41CF62FA"/>
+    <w:multiLevelType w:val="hybridMultilevel"/>
+    <w:tmpl w:val="C8121100"/>
+    <w:lvl w:ilvl="0" w:tplc="040E000F">
+      <w:start w:val="1"/>
+      <w:numFmt w:val="decimal"/>
+      <w:lvlText w:val="%1."/>
+      <w:lvlJc w:val="left"/>
+      <w:pPr>
+        <w:ind w:left="720" w:hanging="360"/>
+      </w:pPr>
+    </w:lvl>
+    <w:lvl w:ilvl="1" w:tplc="040E0019" w:tentative="1">
+      <w:start w:val="1"/>
+      <w:numFmt w:val="lowerLetter"/>
+      <w:lvlText w:val="%2."/>
+      <w:lvlJc w:val="left"/>
+      <w:pPr>
+        <w:ind w:left="1440" w:hanging="360"/>
+      </w:pPr>
+    </w:lvl>
+    <w:lvl w:ilvl="2" w:tplc="040E001B" w:tentative="1">
+      <w:start w:val="1"/>
+      <w:numFmt w:val="lowerRoman"/>
+      <w:lvlText w:val="%3."/>
+      <w:lvlJc w:val="right"/>
+      <w:pPr>
+        <w:ind w:left="2160" w:hanging="180"/>
+      </w:pPr>
+    </w:lvl>
+    <w:lvl w:ilvl="3" w:tplc="040E000F" w:tentative="1">
+      <w:start w:val="1"/>
+      <w:numFmt w:val="decimal"/>
+      <w:lvlText w:val="%4."/>
+      <w:lvlJc w:val="left"/>
+      <w:pPr>
+        <w:ind w:left="2880" w:hanging="360"/>
+      </w:pPr>
+    </w:lvl>
+    <w:lvl w:ilvl="4" w:tplc="040E0019" w:tentative="1">
+      <w:start w:val="1"/>
+      <w:numFmt w:val="lowerLetter"/>
+      <w:lvlText w:val="%5."/>
+      <w:lvlJc w:val="left"/>
+      <w:pPr>
+        <w:ind w:left="3600" w:hanging="360"/>
+      </w:pPr>
+    </w:lvl>
+    <w:lvl w:ilvl="5" w:tplc="040E001B" w:tentative="1">
+      <w:start w:val="1"/>
+      <w:numFmt w:val="lowerRoman"/>
+      <w:lvlText w:val="%6."/>
+      <w:lvlJc w:val="right"/>
+      <w:pPr>
+        <w:ind w:left="4320" w:hanging="180"/>
+      </w:pPr>
+    </w:lvl>
+    <w:lvl w:ilvl="6" w:tplc="040E000F" w:tentative="1">
+      <w:start w:val="1"/>
+      <w:numFmt w:val="decimal"/>
+      <w:lvlText w:val="%7."/>
+      <w:lvlJc w:val="left"/>
+      <w:pPr>
+        <w:ind w:left="5040" w:hanging="360"/>
+      </w:pPr>
+    </w:lvl>
+    <w:lvl w:ilvl="7" w:tplc="040E0019" w:tentative="1">
+      <w:start w:val="1"/>
+      <w:numFmt w:val="lowerLetter"/>
+      <w:lvlText w:val="%8."/>
+      <w:lvlJc w:val="left"/>
+      <w:pPr>
+        <w:ind w:left="5760" w:hanging="360"/>
+      </w:pPr>
+    </w:lvl>
+    <w:lvl w:ilvl="8" w:tplc="040E001B" w:tentative="1">
+      <w:start w:val="1"/>
+      <w:numFmt w:val="lowerRoman"/>
+      <w:lvlText w:val="%9."/>
+      <w:lvlJc w:val="right"/>
+      <w:pPr>
+        <w:ind w:left="6480" w:hanging="180"/>
+      </w:pPr>
+    </w:lvl>
+  </w:abstractNum>
+  <w:abstractNum w:abstractNumId="18" w15:restartNumberingAfterBreak="0">
+    <w:nsid w:val="4D224DCE"/>
+    <w:multiLevelType w:val="hybridMultilevel"/>
+    <w:tmpl w:val="22F6B7E0"/>
+    <w:lvl w:ilvl="0" w:tplc="040E000F">
+      <w:start w:val="1"/>
+      <w:numFmt w:val="decimal"/>
+      <w:lvlText w:val="%1."/>
+      <w:lvlJc w:val="left"/>
+      <w:pPr>
+        <w:ind w:left="720" w:hanging="360"/>
+      </w:pPr>
+      <w:rPr>
+        <w:rFonts w:hint="default"/>
+      </w:rPr>
+    </w:lvl>
+    <w:lvl w:ilvl="1" w:tplc="040E0019" w:tentative="1">
+      <w:start w:val="1"/>
+      <w:numFmt w:val="lowerLetter"/>
+      <w:lvlText w:val="%2."/>
+      <w:lvlJc w:val="left"/>
+      <w:pPr>
+        <w:ind w:left="1440" w:hanging="360"/>
+      </w:pPr>
+    </w:lvl>
+    <w:lvl w:ilvl="2" w:tplc="040E001B" w:tentative="1">
+      <w:start w:val="1"/>
+      <w:numFmt w:val="lowerRoman"/>
+      <w:lvlText w:val="%3."/>
+      <w:lvlJc w:val="right"/>
+      <w:pPr>
+        <w:ind w:left="2160" w:hanging="180"/>
+      </w:pPr>
+    </w:lvl>
+    <w:lvl w:ilvl="3" w:tplc="040E000F" w:tentative="1">
+      <w:start w:val="1"/>
+      <w:numFmt w:val="decimal"/>
+      <w:lvlText w:val="%4."/>
+      <w:lvlJc w:val="left"/>
+      <w:pPr>
+        <w:ind w:left="2880" w:hanging="360"/>
+      </w:pPr>
+    </w:lvl>
+    <w:lvl w:ilvl="4" w:tplc="040E0019" w:tentative="1">
+      <w:start w:val="1"/>
+      <w:numFmt w:val="lowerLetter"/>
+      <w:lvlText w:val="%5."/>
+      <w:lvlJc w:val="left"/>
+      <w:pPr>
+        <w:ind w:left="3600" w:hanging="360"/>
+      </w:pPr>
+    </w:lvl>
+    <w:lvl w:ilvl="5" w:tplc="040E001B" w:tentative="1">
+      <w:start w:val="1"/>
+      <w:numFmt w:val="lowerRoman"/>
+      <w:lvlText w:val="%6."/>
+      <w:lvlJc w:val="right"/>
+      <w:pPr>
+        <w:ind w:left="4320" w:hanging="180"/>
+      </w:pPr>
+    </w:lvl>
+    <w:lvl w:ilvl="6" w:tplc="040E000F" w:tentative="1">
+      <w:start w:val="1"/>
+      <w:numFmt w:val="decimal"/>
+      <w:lvlText w:val="%7."/>
+      <w:lvlJc w:val="left"/>
+      <w:pPr>
+        <w:ind w:left="5040" w:hanging="360"/>
+      </w:pPr>
+    </w:lvl>
+    <w:lvl w:ilvl="7" w:tplc="040E0019" w:tentative="1">
+      <w:start w:val="1"/>
+      <w:numFmt w:val="lowerLetter"/>
+      <w:lvlText w:val="%8."/>
+      <w:lvlJc w:val="left"/>
+      <w:pPr>
+        <w:ind w:left="5760" w:hanging="360"/>
+      </w:pPr>
+    </w:lvl>
+    <w:lvl w:ilvl="8" w:tplc="040E001B" w:tentative="1">
+      <w:start w:val="1"/>
+      <w:numFmt w:val="lowerRoman"/>
+      <w:lvlText w:val="%9."/>
+      <w:lvlJc w:val="right"/>
+      <w:pPr>
+        <w:ind w:left="6480" w:hanging="180"/>
+      </w:pPr>
+    </w:lvl>
+  </w:abstractNum>
+  <w:abstractNum w:abstractNumId="19" w15:restartNumberingAfterBreak="0">
     <w:nsid w:val="4F54104A"/>
     <w:multiLevelType w:val="hybridMultilevel"/>
     <w:tmpl w:val="2A4AA074"/>
@@ -16414,7 +19100,7 @@
       </w:pPr>
     </w:lvl>
   </w:abstractNum>
-  <w:abstractNum w:abstractNumId="14" w15:restartNumberingAfterBreak="0">
+  <w:abstractNum w:abstractNumId="20" w15:restartNumberingAfterBreak="0">
     <w:nsid w:val="513C3C65"/>
     <w:multiLevelType w:val="hybridMultilevel"/>
     <w:tmpl w:val="455E7F2A"/>
@@ -16500,7 +19186,7 @@
       </w:pPr>
     </w:lvl>
   </w:abstractNum>
-  <w:abstractNum w:abstractNumId="15" w15:restartNumberingAfterBreak="0">
+  <w:abstractNum w:abstractNumId="21" w15:restartNumberingAfterBreak="0">
     <w:nsid w:val="5BFF21EB"/>
     <w:multiLevelType w:val="hybridMultilevel"/>
     <w:tmpl w:val="D99EFD26"/>
@@ -16586,7 +19272,7 @@
       </w:pPr>
     </w:lvl>
   </w:abstractNum>
-  <w:abstractNum w:abstractNumId="16" w15:restartNumberingAfterBreak="0">
+  <w:abstractNum w:abstractNumId="22" w15:restartNumberingAfterBreak="0">
     <w:nsid w:val="65F94314"/>
     <w:multiLevelType w:val="hybridMultilevel"/>
     <w:tmpl w:val="0CE89FE2"/>
@@ -16675,7 +19361,7 @@
       </w:pPr>
     </w:lvl>
   </w:abstractNum>
-  <w:abstractNum w:abstractNumId="17" w15:restartNumberingAfterBreak="0">
+  <w:abstractNum w:abstractNumId="23" w15:restartNumberingAfterBreak="0">
     <w:nsid w:val="67B37ED1"/>
     <w:multiLevelType w:val="multilevel"/>
     <w:tmpl w:val="B34C09B4"/>
@@ -16797,7 +19483,182 @@
       </w:rPr>
     </w:lvl>
   </w:abstractNum>
-  <w:abstractNum w:abstractNumId="18" w15:restartNumberingAfterBreak="0">
+  <w:abstractNum w:abstractNumId="24" w15:restartNumberingAfterBreak="0">
+    <w:nsid w:val="69F10F78"/>
+    <w:multiLevelType w:val="hybridMultilevel"/>
+    <w:tmpl w:val="448E8CCA"/>
+    <w:lvl w:ilvl="0" w:tplc="040E000F">
+      <w:start w:val="1"/>
+      <w:numFmt w:val="decimal"/>
+      <w:lvlText w:val="%1."/>
+      <w:lvlJc w:val="left"/>
+      <w:pPr>
+        <w:ind w:left="720" w:hanging="360"/>
+      </w:pPr>
+      <w:rPr>
+        <w:rFonts w:hint="default"/>
+      </w:rPr>
+    </w:lvl>
+    <w:lvl w:ilvl="1" w:tplc="040E0019" w:tentative="1">
+      <w:start w:val="1"/>
+      <w:numFmt w:val="lowerLetter"/>
+      <w:lvlText w:val="%2."/>
+      <w:lvlJc w:val="left"/>
+      <w:pPr>
+        <w:ind w:left="1440" w:hanging="360"/>
+      </w:pPr>
+    </w:lvl>
+    <w:lvl w:ilvl="2" w:tplc="040E001B" w:tentative="1">
+      <w:start w:val="1"/>
+      <w:numFmt w:val="lowerRoman"/>
+      <w:lvlText w:val="%3."/>
+      <w:lvlJc w:val="right"/>
+      <w:pPr>
+        <w:ind w:left="2160" w:hanging="180"/>
+      </w:pPr>
+    </w:lvl>
+    <w:lvl w:ilvl="3" w:tplc="040E000F" w:tentative="1">
+      <w:start w:val="1"/>
+      <w:numFmt w:val="decimal"/>
+      <w:lvlText w:val="%4."/>
+      <w:lvlJc w:val="left"/>
+      <w:pPr>
+        <w:ind w:left="2880" w:hanging="360"/>
+      </w:pPr>
+    </w:lvl>
+    <w:lvl w:ilvl="4" w:tplc="040E0019" w:tentative="1">
+      <w:start w:val="1"/>
+      <w:numFmt w:val="lowerLetter"/>
+      <w:lvlText w:val="%5."/>
+      <w:lvlJc w:val="left"/>
+      <w:pPr>
+        <w:ind w:left="3600" w:hanging="360"/>
+      </w:pPr>
+    </w:lvl>
+    <w:lvl w:ilvl="5" w:tplc="040E001B" w:tentative="1">
+      <w:start w:val="1"/>
+      <w:numFmt w:val="lowerRoman"/>
+      <w:lvlText w:val="%6."/>
+      <w:lvlJc w:val="right"/>
+      <w:pPr>
+        <w:ind w:left="4320" w:hanging="180"/>
+      </w:pPr>
+    </w:lvl>
+    <w:lvl w:ilvl="6" w:tplc="040E000F" w:tentative="1">
+      <w:start w:val="1"/>
+      <w:numFmt w:val="decimal"/>
+      <w:lvlText w:val="%7."/>
+      <w:lvlJc w:val="left"/>
+      <w:pPr>
+        <w:ind w:left="5040" w:hanging="360"/>
+      </w:pPr>
+    </w:lvl>
+    <w:lvl w:ilvl="7" w:tplc="040E0019" w:tentative="1">
+      <w:start w:val="1"/>
+      <w:numFmt w:val="lowerLetter"/>
+      <w:lvlText w:val="%8."/>
+      <w:lvlJc w:val="left"/>
+      <w:pPr>
+        <w:ind w:left="5760" w:hanging="360"/>
+      </w:pPr>
+    </w:lvl>
+    <w:lvl w:ilvl="8" w:tplc="040E001B" w:tentative="1">
+      <w:start w:val="1"/>
+      <w:numFmt w:val="lowerRoman"/>
+      <w:lvlText w:val="%9."/>
+      <w:lvlJc w:val="right"/>
+      <w:pPr>
+        <w:ind w:left="6480" w:hanging="180"/>
+      </w:pPr>
+    </w:lvl>
+  </w:abstractNum>
+  <w:abstractNum w:abstractNumId="25" w15:restartNumberingAfterBreak="0">
+    <w:nsid w:val="6B70031C"/>
+    <w:multiLevelType w:val="hybridMultilevel"/>
+    <w:tmpl w:val="14A0B544"/>
+    <w:lvl w:ilvl="0" w:tplc="040E000F">
+      <w:start w:val="1"/>
+      <w:numFmt w:val="decimal"/>
+      <w:lvlText w:val="%1."/>
+      <w:lvlJc w:val="left"/>
+      <w:pPr>
+        <w:ind w:left="720" w:hanging="360"/>
+      </w:pPr>
+    </w:lvl>
+    <w:lvl w:ilvl="1" w:tplc="040E0019" w:tentative="1">
+      <w:start w:val="1"/>
+      <w:numFmt w:val="lowerLetter"/>
+      <w:lvlText w:val="%2."/>
+      <w:lvlJc w:val="left"/>
+      <w:pPr>
+        <w:ind w:left="1440" w:hanging="360"/>
+      </w:pPr>
+    </w:lvl>
+    <w:lvl w:ilvl="2" w:tplc="040E001B" w:tentative="1">
+      <w:start w:val="1"/>
+      <w:numFmt w:val="lowerRoman"/>
+      <w:lvlText w:val="%3."/>
+      <w:lvlJc w:val="right"/>
+      <w:pPr>
+        <w:ind w:left="2160" w:hanging="180"/>
+      </w:pPr>
+    </w:lvl>
+    <w:lvl w:ilvl="3" w:tplc="040E000F" w:tentative="1">
+      <w:start w:val="1"/>
+      <w:numFmt w:val="decimal"/>
+      <w:lvlText w:val="%4."/>
+      <w:lvlJc w:val="left"/>
+      <w:pPr>
+        <w:ind w:left="2880" w:hanging="360"/>
+      </w:pPr>
+    </w:lvl>
+    <w:lvl w:ilvl="4" w:tplc="040E0019" w:tentative="1">
+      <w:start w:val="1"/>
+      <w:numFmt w:val="lowerLetter"/>
+      <w:lvlText w:val="%5."/>
+      <w:lvlJc w:val="left"/>
+      <w:pPr>
+        <w:ind w:left="3600" w:hanging="360"/>
+      </w:pPr>
+    </w:lvl>
+    <w:lvl w:ilvl="5" w:tplc="040E001B" w:tentative="1">
+      <w:start w:val="1"/>
+      <w:numFmt w:val="lowerRoman"/>
+      <w:lvlText w:val="%6."/>
+      <w:lvlJc w:val="right"/>
+      <w:pPr>
+        <w:ind w:left="4320" w:hanging="180"/>
+      </w:pPr>
+    </w:lvl>
+    <w:lvl w:ilvl="6" w:tplc="040E000F" w:tentative="1">
+      <w:start w:val="1"/>
+      <w:numFmt w:val="decimal"/>
+      <w:lvlText w:val="%7."/>
+      <w:lvlJc w:val="left"/>
+      <w:pPr>
+        <w:ind w:left="5040" w:hanging="360"/>
+      </w:pPr>
+    </w:lvl>
+    <w:lvl w:ilvl="7" w:tplc="040E0019" w:tentative="1">
+      <w:start w:val="1"/>
+      <w:numFmt w:val="lowerLetter"/>
+      <w:lvlText w:val="%8."/>
+      <w:lvlJc w:val="left"/>
+      <w:pPr>
+        <w:ind w:left="5760" w:hanging="360"/>
+      </w:pPr>
+    </w:lvl>
+    <w:lvl w:ilvl="8" w:tplc="040E001B" w:tentative="1">
+      <w:start w:val="1"/>
+      <w:numFmt w:val="lowerRoman"/>
+      <w:lvlText w:val="%9."/>
+      <w:lvlJc w:val="right"/>
+      <w:pPr>
+        <w:ind w:left="6480" w:hanging="180"/>
+      </w:pPr>
+    </w:lvl>
+  </w:abstractNum>
+  <w:abstractNum w:abstractNumId="26" w15:restartNumberingAfterBreak="0">
     <w:nsid w:val="6E045942"/>
     <w:multiLevelType w:val="hybridMultilevel"/>
     <w:tmpl w:val="01F21C4A"/>
@@ -16883,7 +19744,7 @@
       </w:pPr>
     </w:lvl>
   </w:abstractNum>
-  <w:abstractNum w:abstractNumId="19" w15:restartNumberingAfterBreak="0">
+  <w:abstractNum w:abstractNumId="27" w15:restartNumberingAfterBreak="0">
     <w:nsid w:val="7169256D"/>
     <w:multiLevelType w:val="hybridMultilevel"/>
     <w:tmpl w:val="15D0417A"/>
@@ -16972,7 +19833,7 @@
       </w:pPr>
     </w:lvl>
   </w:abstractNum>
-  <w:abstractNum w:abstractNumId="20" w15:restartNumberingAfterBreak="0">
+  <w:abstractNum w:abstractNumId="28" w15:restartNumberingAfterBreak="0">
     <w:nsid w:val="7521462E"/>
     <w:multiLevelType w:val="hybridMultilevel"/>
     <w:tmpl w:val="498CCC04"/>
@@ -17068,22 +19929,22 @@
     <w:abstractNumId w:val="2"/>
   </w:num>
   <w:num w:numId="3" w16cid:durableId="1496022729">
-    <w:abstractNumId w:val="4"/>
+    <w:abstractNumId w:val="5"/>
   </w:num>
   <w:num w:numId="4" w16cid:durableId="1016806974">
-    <w:abstractNumId w:val="19"/>
+    <w:abstractNumId w:val="27"/>
   </w:num>
   <w:num w:numId="5" w16cid:durableId="139927934">
     <w:abstractNumId w:val="3"/>
   </w:num>
   <w:num w:numId="6" w16cid:durableId="108162811">
-    <w:abstractNumId w:val="6"/>
+    <w:abstractNumId w:val="8"/>
   </w:num>
   <w:num w:numId="7" w16cid:durableId="1815296639">
-    <w:abstractNumId w:val="17"/>
+    <w:abstractNumId w:val="23"/>
   </w:num>
   <w:num w:numId="8" w16cid:durableId="357585145">
-    <w:abstractNumId w:val="17"/>
+    <w:abstractNumId w:val="23"/>
     <w:lvlOverride w:ilvl="0">
       <w:startOverride w:val="1"/>
     </w:lvlOverride>
@@ -17113,46 +19974,70 @@
     </w:lvlOverride>
   </w:num>
   <w:num w:numId="9" w16cid:durableId="2092314832">
-    <w:abstractNumId w:val="8"/>
+    <w:abstractNumId w:val="10"/>
   </w:num>
   <w:num w:numId="10" w16cid:durableId="665978518">
+    <w:abstractNumId w:val="14"/>
+  </w:num>
+  <w:num w:numId="11" w16cid:durableId="411238751">
+    <w:abstractNumId w:val="19"/>
+  </w:num>
+  <w:num w:numId="12" w16cid:durableId="1066684234">
+    <w:abstractNumId w:val="16"/>
+  </w:num>
+  <w:num w:numId="13" w16cid:durableId="338510580">
+    <w:abstractNumId w:val="21"/>
+  </w:num>
+  <w:num w:numId="14" w16cid:durableId="548881783">
+    <w:abstractNumId w:val="12"/>
+  </w:num>
+  <w:num w:numId="15" w16cid:durableId="1415206846">
+    <w:abstractNumId w:val="26"/>
+  </w:num>
+  <w:num w:numId="16" w16cid:durableId="1209758296">
     <w:abstractNumId w:val="11"/>
   </w:num>
-  <w:num w:numId="11" w16cid:durableId="411238751">
-    <w:abstractNumId w:val="13"/>
+  <w:num w:numId="17" w16cid:durableId="777068224">
+    <w:abstractNumId w:val="20"/>
   </w:num>
-  <w:num w:numId="12" w16cid:durableId="1066684234">
-    <w:abstractNumId w:val="12"/>
+  <w:num w:numId="18" w16cid:durableId="1799912548">
+    <w:abstractNumId w:val="7"/>
   </w:num>
-  <w:num w:numId="13" w16cid:durableId="338510580">
-    <w:abstractNumId w:val="15"/>
+  <w:num w:numId="19" w16cid:durableId="1102922069">
+    <w:abstractNumId w:val="28"/>
   </w:num>
-  <w:num w:numId="14" w16cid:durableId="548881783">
-    <w:abstractNumId w:val="10"/>
-  </w:num>
-  <w:num w:numId="15" w16cid:durableId="1415206846">
-    <w:abstractNumId w:val="18"/>
-  </w:num>
-  <w:num w:numId="16" w16cid:durableId="1209758296">
+  <w:num w:numId="20" w16cid:durableId="1786465215">
     <w:abstractNumId w:val="9"/>
   </w:num>
-  <w:num w:numId="17" w16cid:durableId="777068224">
-    <w:abstractNumId w:val="14"/>
-  </w:num>
-  <w:num w:numId="18" w16cid:durableId="1799912548">
-    <w:abstractNumId w:val="5"/>
-  </w:num>
-  <w:num w:numId="19" w16cid:durableId="1102922069">
-    <w:abstractNumId w:val="20"/>
-  </w:num>
-  <w:num w:numId="20" w16cid:durableId="1786465215">
-    <w:abstractNumId w:val="7"/>
-  </w:num>
   <w:num w:numId="21" w16cid:durableId="1445228147">
-    <w:abstractNumId w:val="16"/>
+    <w:abstractNumId w:val="22"/>
   </w:num>
   <w:num w:numId="22" w16cid:durableId="631251286">
     <w:abstractNumId w:val="1"/>
+  </w:num>
+  <w:num w:numId="23" w16cid:durableId="724181181">
+    <w:abstractNumId w:val="13"/>
+  </w:num>
+  <w:num w:numId="24" w16cid:durableId="1158498492">
+    <w:abstractNumId w:val="15"/>
+  </w:num>
+  <w:num w:numId="25" w16cid:durableId="1866405367">
+    <w:abstractNumId w:val="25"/>
+  </w:num>
+  <w:num w:numId="26" w16cid:durableId="706103771">
+    <w:abstractNumId w:val="24"/>
+  </w:num>
+  <w:num w:numId="27" w16cid:durableId="1692801096">
+    <w:abstractNumId w:val="17"/>
+  </w:num>
+  <w:num w:numId="28" w16cid:durableId="2080594801">
+    <w:abstractNumId w:val="6"/>
+  </w:num>
+  <w:num w:numId="29" w16cid:durableId="1096631961">
+    <w:abstractNumId w:val="4"/>
+  </w:num>
+  <w:num w:numId="30" w16cid:durableId="1158578004">
+    <w:abstractNumId w:val="18"/>
   </w:num>
 </w:numbering>
 </file>

--- a/NCloud/NCloud/Documentation/NCloud_Dokumentacio.docx
+++ b/NCloud/NCloud/Documentation/NCloud_Dokumentacio.docx
@@ -17008,6 +17008,7 @@
         <w:t>Kijelölt elem(ek) letöltése</w:t>
       </w:r>
     </w:p>
+    <w:p/>
     <w:p>
       <w:pPr>
         <w:rPr>
@@ -17017,6 +17018,7 @@
         </w:rPr>
       </w:pPr>
       <w:r>
+        <w:lastRenderedPageBreak/>
         <w:br w:type="page"/>
       </w:r>
     </w:p>

--- a/NCloud/NCloud/Documentation/NCloud_Dokumentacio.docx
+++ b/NCloud/NCloud/Documentation/NCloud_Dokumentacio.docx
@@ -6776,13 +6776,13 @@
         <mc:AlternateContent>
           <mc:Choice Requires="wps">
             <w:drawing>
-              <wp:anchor distT="0" distB="0" distL="114300" distR="114300" simplePos="0" relativeHeight="251722752" behindDoc="0" locked="0" layoutInCell="1" allowOverlap="1" wp14:anchorId="3AF7B659" wp14:editId="304C80E4">
+              <wp:anchor distT="0" distB="0" distL="114300" distR="114300" simplePos="0" relativeHeight="251722752" behindDoc="0" locked="0" layoutInCell="1" allowOverlap="1" wp14:anchorId="3AF7B659" wp14:editId="56E9B7C3">
                 <wp:simplePos x="0" y="0"/>
                 <wp:positionH relativeFrom="column">
-                  <wp:posOffset>5930900</wp:posOffset>
+                  <wp:posOffset>1899920</wp:posOffset>
                 </wp:positionH>
                 <wp:positionV relativeFrom="paragraph">
-                  <wp:posOffset>355600</wp:posOffset>
+                  <wp:posOffset>378460</wp:posOffset>
                 </wp:positionV>
                 <wp:extent cx="400050" cy="251460"/>
                 <wp:effectExtent l="285750" t="0" r="0" b="148590"/>
@@ -6873,7 +6873,7 @@
           </mc:Choice>
           <mc:Fallback>
             <w:pict>
-              <v:shape w14:anchorId="3AF7B659" id="_x0000_s1056" type="#_x0000_t41" style="position:absolute;left:0;text-align:left;margin-left:467pt;margin-top:28pt;width:31.5pt;height:19.8pt;z-index:251722752;visibility:visible;mso-wrap-style:square;mso-width-percent:0;mso-height-percent:0;mso-wrap-distance-left:9pt;mso-wrap-distance-top:0;mso-wrap-distance-right:9pt;mso-wrap-distance-bottom:0;mso-position-horizontal:absolute;mso-position-horizontal-relative:text;mso-position-vertical:absolute;mso-position-vertical-relative:text;mso-width-percent:0;mso-height-percent:0;mso-width-relative:margin;mso-height-relative:margin;v-text-anchor:middle" o:gfxdata="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" adj="-14533,32576,6442,10025" filled="f" strokecolor="black [3213]" strokeweight="1pt">
+              <v:shape w14:anchorId="3AF7B659" id="_x0000_s1056" type="#_x0000_t41" style="position:absolute;left:0;text-align:left;margin-left:149.6pt;margin-top:29.8pt;width:31.5pt;height:19.8pt;z-index:251722752;visibility:visible;mso-wrap-style:square;mso-width-percent:0;mso-height-percent:0;mso-wrap-distance-left:9pt;mso-wrap-distance-top:0;mso-wrap-distance-right:9pt;mso-wrap-distance-bottom:0;mso-position-horizontal:absolute;mso-position-horizontal-relative:text;mso-position-vertical:absolute;mso-position-vertical-relative:text;mso-width-percent:0;mso-height-percent:0;mso-width-relative:margin;mso-height-relative:margin;v-text-anchor:middle" o:gfxdata="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" adj="-14533,32576,6442,10025" filled="f" strokecolor="black [3213]" strokeweight="1pt">
                 <v:textbox>
                   <w:txbxContent>
                     <w:p>
@@ -9401,18 +9401,10 @@
         <w:t>/fájl</w:t>
       </w:r>
       <w:r>
-        <w:t xml:space="preserve"> </w:t>
-      </w:r>
-      <w:proofErr w:type="gramStart"/>
-      <w:r>
-        <w:t>letöltése</w:t>
-      </w:r>
-      <w:r>
-        <w:t xml:space="preserve"> :</w:t>
-      </w:r>
-      <w:proofErr w:type="gramEnd"/>
-      <w:r>
-        <w:t xml:space="preserve"> egy fájl esetén megtartja a formátumát, mappa esetén „.zip” formátumú fájlt készít és tölt le az alkalmazás</w:t>
+        <w:t xml:space="preserve"> letöltése</w:t>
+      </w:r>
+      <w:r>
+        <w:t>: egy fájl esetén megtartja a formátumát, mappa esetén „.zip” formátumú fájlt készít és tölt le az alkalmazás</w:t>
       </w:r>
     </w:p>
     <w:p>
@@ -17008,20 +17000,5051 @@
         <w:t>Kijelölt elem(ek) letöltése</w:t>
       </w:r>
     </w:p>
+    <w:p>
+      <w:pPr>
+        <w:pStyle w:val="Cmsor2"/>
+      </w:pPr>
+      <w:r>
+        <w:lastRenderedPageBreak/>
+        <w:t>Szerkesztők oldal</w:t>
+      </w:r>
+    </w:p>
+    <w:p>
+      <w:r>
+        <w:t>Az alkalmazás lehetőséget biztosít bizonyos szöveges fájlok szerkesztésére. Jelenleg 2 szerkesztő áll a felhasználó rendelkezésére</w:t>
+      </w:r>
+      <w:r>
+        <w:t xml:space="preserve"> (20. ábra)</w:t>
+      </w:r>
+      <w:r>
+        <w:t>. Egy szövegszerkesztő és egy kód szerkesztő. Amikor a felhasználó a saját fájlok oldalról próbálja meg szerkeszteni a szöveges dokumentumot, akkor az alkalmazás maga választja ki a szerkesztőt hozzá</w:t>
+      </w:r>
+      <w:r>
+        <w:t>, amennyiben mindkét szerkesztő által támogatott fájltípusról van szó, úgy a felhasználó választhat.</w:t>
+      </w:r>
+      <w:r>
+        <w:t xml:space="preserve"> </w:t>
+      </w:r>
+      <w:r>
+        <w:t>Lehetőség</w:t>
+      </w:r>
+      <w:r>
+        <w:t xml:space="preserve"> van új dokumentumot létrehozni</w:t>
+      </w:r>
+      <w:r>
+        <w:t>, ekkor a felhasználó választ szerkesztőt és a szerkesztőhöz tartozó fájl formátumot.</w:t>
+      </w:r>
+      <w:r>
+        <w:t xml:space="preserve"> Új fájl létrehozásánál egy ablak nyílok meg ahol a felhasználó megadhatja a fájl nevét és kiválaszthatja formátumát.</w:t>
+      </w:r>
+    </w:p>
+    <w:p>
+      <w:pPr>
+        <w:pStyle w:val="Kpalrs"/>
+      </w:pPr>
+      <w:r>
+        <w:t>20</w:t>
+      </w:r>
+      <w:r>
+        <w:t xml:space="preserve">. ábra: </w:t>
+      </w:r>
+      <w:r>
+        <w:t>S</w:t>
+      </w:r>
+      <w:r>
+        <w:t>zerkesztők oldal</w:t>
+      </w:r>
+    </w:p>
+    <w:p>
+      <w:r>
+        <w:rPr>
+          <w:noProof/>
+        </w:rPr>
+        <mc:AlternateContent>
+          <mc:Choice Requires="wps">
+            <w:drawing>
+              <wp:anchor distT="0" distB="0" distL="114300" distR="114300" simplePos="0" relativeHeight="251847680" behindDoc="0" locked="0" layoutInCell="1" allowOverlap="1" wp14:anchorId="26E80A5E" wp14:editId="7D179325">
+                <wp:simplePos x="0" y="0"/>
+                <wp:positionH relativeFrom="column">
+                  <wp:posOffset>4361180</wp:posOffset>
+                </wp:positionH>
+                <wp:positionV relativeFrom="paragraph">
+                  <wp:posOffset>1779905</wp:posOffset>
+                </wp:positionV>
+                <wp:extent cx="400050" cy="251460"/>
+                <wp:effectExtent l="323850" t="0" r="0" b="205740"/>
+                <wp:wrapNone/>
+                <wp:docPr id="264382337" name="Felirat: vonal keret nélkül 8"/>
+                <wp:cNvGraphicFramePr/>
+                <a:graphic xmlns:a="http://schemas.openxmlformats.org/drawingml/2006/main">
+                  <a:graphicData uri="http://schemas.microsoft.com/office/word/2010/wordprocessingShape">
+                    <wps:wsp>
+                      <wps:cNvSpPr/>
+                      <wps:spPr>
+                        <a:xfrm>
+                          <a:off x="0" y="0"/>
+                          <a:ext cx="400050" cy="251460"/>
+                        </a:xfrm>
+                        <a:prstGeom prst="callout1">
+                          <a:avLst>
+                            <a:gd name="adj1" fmla="val 79743"/>
+                            <a:gd name="adj2" fmla="val 24111"/>
+                            <a:gd name="adj3" fmla="val 175060"/>
+                            <a:gd name="adj4" fmla="val -78709"/>
+                          </a:avLst>
+                        </a:prstGeom>
+                        <a:noFill/>
+                        <a:ln>
+                          <a:solidFill>
+                            <a:schemeClr val="tx1"/>
+                          </a:solidFill>
+                        </a:ln>
+                      </wps:spPr>
+                      <wps:style>
+                        <a:lnRef idx="2">
+                          <a:schemeClr val="accent1">
+                            <a:shade val="15000"/>
+                          </a:schemeClr>
+                        </a:lnRef>
+                        <a:fillRef idx="1">
+                          <a:schemeClr val="accent1"/>
+                        </a:fillRef>
+                        <a:effectRef idx="0">
+                          <a:schemeClr val="accent1"/>
+                        </a:effectRef>
+                        <a:fontRef idx="minor">
+                          <a:schemeClr val="lt1"/>
+                        </a:fontRef>
+                      </wps:style>
+                      <wps:txbx>
+                        <w:txbxContent>
+                          <w:p>
+                            <w:pPr>
+                              <w:jc w:val="center"/>
+                              <w:rPr>
+                                <w:color w:val="000000" w:themeColor="text1"/>
+                              </w:rPr>
+                            </w:pPr>
+                            <w:r>
+                              <w:rPr>
+                                <w:color w:val="000000" w:themeColor="text1"/>
+                              </w:rPr>
+                              <w:t>2</w:t>
+                            </w:r>
+                            <w:r>
+                              <w:rPr>
+                                <w:color w:val="000000" w:themeColor="text1"/>
+                              </w:rPr>
+                              <w:t>.</w:t>
+                            </w:r>
+                          </w:p>
+                        </w:txbxContent>
+                      </wps:txbx>
+                      <wps:bodyPr rot="0" spcFirstLastPara="0" vertOverflow="overflow" horzOverflow="overflow" vert="horz" wrap="square" lIns="91440" tIns="45720" rIns="91440" bIns="45720" numCol="1" spcCol="0" rtlCol="0" fromWordArt="0" anchor="ctr" anchorCtr="0" forceAA="0" compatLnSpc="1">
+                        <a:prstTxWarp prst="textNoShape">
+                          <a:avLst/>
+                        </a:prstTxWarp>
+                        <a:noAutofit/>
+                      </wps:bodyPr>
+                    </wps:wsp>
+                  </a:graphicData>
+                </a:graphic>
+                <wp14:sizeRelH relativeFrom="margin">
+                  <wp14:pctWidth>0</wp14:pctWidth>
+                </wp14:sizeRelH>
+                <wp14:sizeRelV relativeFrom="margin">
+                  <wp14:pctHeight>0</wp14:pctHeight>
+                </wp14:sizeRelV>
+              </wp:anchor>
+            </w:drawing>
+          </mc:Choice>
+          <mc:Fallback>
+            <w:pict>
+              <v:shape w14:anchorId="26E80A5E" id="_x0000_s1119" type="#_x0000_t41" style="position:absolute;left:0;text-align:left;margin-left:343.4pt;margin-top:140.15pt;width:31.5pt;height:19.8pt;z-index:251847680;visibility:visible;mso-wrap-style:square;mso-width-percent:0;mso-height-percent:0;mso-wrap-distance-left:9pt;mso-wrap-distance-top:0;mso-wrap-distance-right:9pt;mso-wrap-distance-bottom:0;mso-position-horizontal:absolute;mso-position-horizontal-relative:text;mso-position-vertical:absolute;mso-position-vertical-relative:text;mso-width-percent:0;mso-height-percent:0;mso-width-relative:margin;mso-height-relative:margin;v-text-anchor:middle" o:gfxdata="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" adj="-17001,37813,5208,17224" filled="f" strokecolor="black [3213]" strokeweight="1pt">
+                <v:textbox>
+                  <w:txbxContent>
+                    <w:p>
+                      <w:pPr>
+                        <w:jc w:val="center"/>
+                        <w:rPr>
+                          <w:color w:val="000000" w:themeColor="text1"/>
+                        </w:rPr>
+                      </w:pPr>
+                      <w:r>
+                        <w:rPr>
+                          <w:color w:val="000000" w:themeColor="text1"/>
+                        </w:rPr>
+                        <w:t>2</w:t>
+                      </w:r>
+                      <w:r>
+                        <w:rPr>
+                          <w:color w:val="000000" w:themeColor="text1"/>
+                        </w:rPr>
+                        <w:t>.</w:t>
+                      </w:r>
+                    </w:p>
+                  </w:txbxContent>
+                </v:textbox>
+                <o:callout v:ext="edit" minusy="t"/>
+              </v:shape>
+            </w:pict>
+          </mc:Fallback>
+        </mc:AlternateContent>
+      </w:r>
+      <w:r>
+        <w:rPr>
+          <w:noProof/>
+        </w:rPr>
+        <mc:AlternateContent>
+          <mc:Choice Requires="wps">
+            <w:drawing>
+              <wp:anchor distT="0" distB="0" distL="114300" distR="114300" simplePos="0" relativeHeight="251845632" behindDoc="0" locked="0" layoutInCell="1" allowOverlap="1" wp14:anchorId="63402D57" wp14:editId="32C30525">
+                <wp:simplePos x="0" y="0"/>
+                <wp:positionH relativeFrom="column">
+                  <wp:posOffset>1111250</wp:posOffset>
+                </wp:positionH>
+                <wp:positionV relativeFrom="paragraph">
+                  <wp:posOffset>1764665</wp:posOffset>
+                </wp:positionV>
+                <wp:extent cx="400050" cy="251460"/>
+                <wp:effectExtent l="0" t="0" r="171450" b="186690"/>
+                <wp:wrapNone/>
+                <wp:docPr id="1249615167" name="Felirat: vonal keret nélkül 8"/>
+                <wp:cNvGraphicFramePr/>
+                <a:graphic xmlns:a="http://schemas.openxmlformats.org/drawingml/2006/main">
+                  <a:graphicData uri="http://schemas.microsoft.com/office/word/2010/wordprocessingShape">
+                    <wps:wsp>
+                      <wps:cNvSpPr/>
+                      <wps:spPr>
+                        <a:xfrm>
+                          <a:off x="0" y="0"/>
+                          <a:ext cx="400050" cy="251460"/>
+                        </a:xfrm>
+                        <a:prstGeom prst="callout1">
+                          <a:avLst>
+                            <a:gd name="adj1" fmla="val 91865"/>
+                            <a:gd name="adj2" fmla="val 69825"/>
+                            <a:gd name="adj3" fmla="val 165969"/>
+                            <a:gd name="adj4" fmla="val 134624"/>
+                          </a:avLst>
+                        </a:prstGeom>
+                        <a:noFill/>
+                        <a:ln>
+                          <a:solidFill>
+                            <a:schemeClr val="tx1"/>
+                          </a:solidFill>
+                        </a:ln>
+                      </wps:spPr>
+                      <wps:style>
+                        <a:lnRef idx="2">
+                          <a:schemeClr val="accent1">
+                            <a:shade val="15000"/>
+                          </a:schemeClr>
+                        </a:lnRef>
+                        <a:fillRef idx="1">
+                          <a:schemeClr val="accent1"/>
+                        </a:fillRef>
+                        <a:effectRef idx="0">
+                          <a:schemeClr val="accent1"/>
+                        </a:effectRef>
+                        <a:fontRef idx="minor">
+                          <a:schemeClr val="lt1"/>
+                        </a:fontRef>
+                      </wps:style>
+                      <wps:txbx>
+                        <w:txbxContent>
+                          <w:p>
+                            <w:pPr>
+                              <w:jc w:val="center"/>
+                              <w:rPr>
+                                <w:color w:val="000000" w:themeColor="text1"/>
+                              </w:rPr>
+                            </w:pPr>
+                            <w:r>
+                              <w:rPr>
+                                <w:color w:val="000000" w:themeColor="text1"/>
+                              </w:rPr>
+                              <w:t>1</w:t>
+                            </w:r>
+                            <w:r>
+                              <w:rPr>
+                                <w:color w:val="000000" w:themeColor="text1"/>
+                              </w:rPr>
+                              <w:t>.</w:t>
+                            </w:r>
+                          </w:p>
+                        </w:txbxContent>
+                      </wps:txbx>
+                      <wps:bodyPr rot="0" spcFirstLastPara="0" vertOverflow="overflow" horzOverflow="overflow" vert="horz" wrap="square" lIns="91440" tIns="45720" rIns="91440" bIns="45720" numCol="1" spcCol="0" rtlCol="0" fromWordArt="0" anchor="ctr" anchorCtr="0" forceAA="0" compatLnSpc="1">
+                        <a:prstTxWarp prst="textNoShape">
+                          <a:avLst/>
+                        </a:prstTxWarp>
+                        <a:noAutofit/>
+                      </wps:bodyPr>
+                    </wps:wsp>
+                  </a:graphicData>
+                </a:graphic>
+                <wp14:sizeRelH relativeFrom="margin">
+                  <wp14:pctWidth>0</wp14:pctWidth>
+                </wp14:sizeRelH>
+                <wp14:sizeRelV relativeFrom="margin">
+                  <wp14:pctHeight>0</wp14:pctHeight>
+                </wp14:sizeRelV>
+              </wp:anchor>
+            </w:drawing>
+          </mc:Choice>
+          <mc:Fallback>
+            <w:pict>
+              <v:shape w14:anchorId="63402D57" id="_x0000_s1120" type="#_x0000_t41" style="position:absolute;left:0;text-align:left;margin-left:87.5pt;margin-top:138.95pt;width:31.5pt;height:19.8pt;z-index:251845632;visibility:visible;mso-wrap-style:square;mso-width-percent:0;mso-height-percent:0;mso-wrap-distance-left:9pt;mso-wrap-distance-top:0;mso-wrap-distance-right:9pt;mso-wrap-distance-bottom:0;mso-position-horizontal:absolute;mso-position-horizontal-relative:text;mso-position-vertical:absolute;mso-position-vertical-relative:text;mso-width-percent:0;mso-height-percent:0;mso-width-relative:margin;mso-height-relative:margin;v-text-anchor:middle" o:gfxdata="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" adj="29079,35849,15082,19843" filled="f" strokecolor="black [3213]" strokeweight="1pt">
+                <v:textbox>
+                  <w:txbxContent>
+                    <w:p>
+                      <w:pPr>
+                        <w:jc w:val="center"/>
+                        <w:rPr>
+                          <w:color w:val="000000" w:themeColor="text1"/>
+                        </w:rPr>
+                      </w:pPr>
+                      <w:r>
+                        <w:rPr>
+                          <w:color w:val="000000" w:themeColor="text1"/>
+                        </w:rPr>
+                        <w:t>1</w:t>
+                      </w:r>
+                      <w:r>
+                        <w:rPr>
+                          <w:color w:val="000000" w:themeColor="text1"/>
+                        </w:rPr>
+                        <w:t>.</w:t>
+                      </w:r>
+                    </w:p>
+                  </w:txbxContent>
+                </v:textbox>
+                <o:callout v:ext="edit" minusx="t" minusy="t"/>
+              </v:shape>
+            </w:pict>
+          </mc:Fallback>
+        </mc:AlternateContent>
+      </w:r>
+      <w:r>
+        <w:drawing>
+          <wp:inline distT="0" distB="0" distL="0" distR="0" wp14:anchorId="091D8362" wp14:editId="484F6265">
+            <wp:extent cx="5759450" cy="3301365"/>
+            <wp:effectExtent l="0" t="0" r="0" b="0"/>
+            <wp:docPr id="1924847931" name="Kép 1"/>
+            <wp:cNvGraphicFramePr>
+              <a:graphicFrameLocks xmlns:a="http://schemas.openxmlformats.org/drawingml/2006/main" noChangeAspect="1"/>
+            </wp:cNvGraphicFramePr>
+            <a:graphic xmlns:a="http://schemas.openxmlformats.org/drawingml/2006/main">
+              <a:graphicData uri="http://schemas.openxmlformats.org/drawingml/2006/picture">
+                <pic:pic xmlns:pic="http://schemas.openxmlformats.org/drawingml/2006/picture">
+                  <pic:nvPicPr>
+                    <pic:cNvPr id="1924847931" name=""/>
+                    <pic:cNvPicPr/>
+                  </pic:nvPicPr>
+                  <pic:blipFill>
+                    <a:blip r:embed="rId31"/>
+                    <a:stretch>
+                      <a:fillRect/>
+                    </a:stretch>
+                  </pic:blipFill>
+                  <pic:spPr>
+                    <a:xfrm>
+                      <a:off x="0" y="0"/>
+                      <a:ext cx="5759450" cy="3301365"/>
+                    </a:xfrm>
+                    <a:prstGeom prst="rect">
+                      <a:avLst/>
+                    </a:prstGeom>
+                  </pic:spPr>
+                </pic:pic>
+              </a:graphicData>
+            </a:graphic>
+          </wp:inline>
+        </w:drawing>
+      </w:r>
+    </w:p>
+    <w:p>
+      <w:pPr>
+        <w:pStyle w:val="Listaszerbekezds"/>
+        <w:numPr>
+          <w:ilvl w:val="0"/>
+          <w:numId w:val="32"/>
+        </w:numPr>
+      </w:pPr>
+      <w:r>
+        <w:t>Kód szerkesztő megnyitása</w:t>
+      </w:r>
+    </w:p>
+    <w:p>
+      <w:pPr>
+        <w:pStyle w:val="Listaszerbekezds"/>
+        <w:numPr>
+          <w:ilvl w:val="0"/>
+          <w:numId w:val="32"/>
+        </w:numPr>
+      </w:pPr>
+      <w:r>
+        <w:t>Szövegszerkesztő megnyitása</w:t>
+      </w:r>
+    </w:p>
+    <w:p>
+      <w:pPr>
+        <w:pStyle w:val="Kpalrs"/>
+        <w:ind w:left="720"/>
+      </w:pPr>
+      <w:r>
+        <w:t xml:space="preserve">21. </w:t>
+      </w:r>
+      <w:r>
+        <w:t xml:space="preserve">ábra: </w:t>
+      </w:r>
+      <w:r>
+        <w:t>S</w:t>
+      </w:r>
+      <w:r>
+        <w:t>zerkesztők oldal – új dokumentum ablak</w:t>
+      </w:r>
+    </w:p>
+    <w:p>
+      <w:r>
+        <w:rPr>
+          <w:noProof/>
+        </w:rPr>
+        <w:lastRenderedPageBreak/>
+        <mc:AlternateContent>
+          <mc:Choice Requires="wps">
+            <w:drawing>
+              <wp:anchor distT="0" distB="0" distL="114300" distR="114300" simplePos="0" relativeHeight="251857920" behindDoc="0" locked="0" layoutInCell="1" allowOverlap="1" wp14:anchorId="1CEFC84F" wp14:editId="732DA337">
+                <wp:simplePos x="0" y="0"/>
+                <wp:positionH relativeFrom="column">
+                  <wp:posOffset>4368800</wp:posOffset>
+                </wp:positionH>
+                <wp:positionV relativeFrom="paragraph">
+                  <wp:posOffset>1789430</wp:posOffset>
+                </wp:positionV>
+                <wp:extent cx="400050" cy="251460"/>
+                <wp:effectExtent l="628650" t="171450" r="0" b="0"/>
+                <wp:wrapNone/>
+                <wp:docPr id="1684178744" name="Felirat: vonal keret nélkül 8"/>
+                <wp:cNvGraphicFramePr/>
+                <a:graphic xmlns:a="http://schemas.openxmlformats.org/drawingml/2006/main">
+                  <a:graphicData uri="http://schemas.microsoft.com/office/word/2010/wordprocessingShape">
+                    <wps:wsp>
+                      <wps:cNvSpPr/>
+                      <wps:spPr>
+                        <a:xfrm>
+                          <a:off x="0" y="0"/>
+                          <a:ext cx="400050" cy="251460"/>
+                        </a:xfrm>
+                        <a:prstGeom prst="callout1">
+                          <a:avLst>
+                            <a:gd name="adj1" fmla="val 79743"/>
+                            <a:gd name="adj2" fmla="val 24111"/>
+                            <a:gd name="adj3" fmla="val -67364"/>
+                            <a:gd name="adj4" fmla="val -154899"/>
+                          </a:avLst>
+                        </a:prstGeom>
+                        <a:noFill/>
+                        <a:ln>
+                          <a:solidFill>
+                            <a:schemeClr val="tx1"/>
+                          </a:solidFill>
+                        </a:ln>
+                      </wps:spPr>
+                      <wps:style>
+                        <a:lnRef idx="2">
+                          <a:schemeClr val="accent1">
+                            <a:shade val="15000"/>
+                          </a:schemeClr>
+                        </a:lnRef>
+                        <a:fillRef idx="1">
+                          <a:schemeClr val="accent1"/>
+                        </a:fillRef>
+                        <a:effectRef idx="0">
+                          <a:schemeClr val="accent1"/>
+                        </a:effectRef>
+                        <a:fontRef idx="minor">
+                          <a:schemeClr val="lt1"/>
+                        </a:fontRef>
+                      </wps:style>
+                      <wps:txbx>
+                        <w:txbxContent>
+                          <w:p>
+                            <w:pPr>
+                              <w:jc w:val="center"/>
+                              <w:rPr>
+                                <w:color w:val="000000" w:themeColor="text1"/>
+                              </w:rPr>
+                            </w:pPr>
+                            <w:r>
+                              <w:rPr>
+                                <w:color w:val="000000" w:themeColor="text1"/>
+                              </w:rPr>
+                              <w:t>5</w:t>
+                            </w:r>
+                            <w:r>
+                              <w:rPr>
+                                <w:color w:val="000000" w:themeColor="text1"/>
+                              </w:rPr>
+                              <w:t>.</w:t>
+                            </w:r>
+                          </w:p>
+                        </w:txbxContent>
+                      </wps:txbx>
+                      <wps:bodyPr rot="0" spcFirstLastPara="0" vertOverflow="overflow" horzOverflow="overflow" vert="horz" wrap="square" lIns="91440" tIns="45720" rIns="91440" bIns="45720" numCol="1" spcCol="0" rtlCol="0" fromWordArt="0" anchor="ctr" anchorCtr="0" forceAA="0" compatLnSpc="1">
+                        <a:prstTxWarp prst="textNoShape">
+                          <a:avLst/>
+                        </a:prstTxWarp>
+                        <a:noAutofit/>
+                      </wps:bodyPr>
+                    </wps:wsp>
+                  </a:graphicData>
+                </a:graphic>
+                <wp14:sizeRelH relativeFrom="margin">
+                  <wp14:pctWidth>0</wp14:pctWidth>
+                </wp14:sizeRelH>
+                <wp14:sizeRelV relativeFrom="margin">
+                  <wp14:pctHeight>0</wp14:pctHeight>
+                </wp14:sizeRelV>
+              </wp:anchor>
+            </w:drawing>
+          </mc:Choice>
+          <mc:Fallback>
+            <w:pict>
+              <v:shape w14:anchorId="1CEFC84F" id="_x0000_s1121" type="#_x0000_t41" style="position:absolute;left:0;text-align:left;margin-left:344pt;margin-top:140.9pt;width:31.5pt;height:19.8pt;z-index:251857920;visibility:visible;mso-wrap-style:square;mso-width-percent:0;mso-height-percent:0;mso-wrap-distance-left:9pt;mso-wrap-distance-top:0;mso-wrap-distance-right:9pt;mso-wrap-distance-bottom:0;mso-position-horizontal:absolute;mso-position-horizontal-relative:text;mso-position-vertical:absolute;mso-position-vertical-relative:text;mso-width-percent:0;mso-height-percent:0;mso-width-relative:margin;mso-height-relative:margin;v-text-anchor:middle" o:gfxdata="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" adj="-33458,-14551,5208,17224" filled="f" strokecolor="black [3213]" strokeweight="1pt">
+                <v:textbox>
+                  <w:txbxContent>
+                    <w:p>
+                      <w:pPr>
+                        <w:jc w:val="center"/>
+                        <w:rPr>
+                          <w:color w:val="000000" w:themeColor="text1"/>
+                        </w:rPr>
+                      </w:pPr>
+                      <w:r>
+                        <w:rPr>
+                          <w:color w:val="000000" w:themeColor="text1"/>
+                        </w:rPr>
+                        <w:t>5</w:t>
+                      </w:r>
+                      <w:r>
+                        <w:rPr>
+                          <w:color w:val="000000" w:themeColor="text1"/>
+                        </w:rPr>
+                        <w:t>.</w:t>
+                      </w:r>
+                    </w:p>
+                  </w:txbxContent>
+                </v:textbox>
+              </v:shape>
+            </w:pict>
+          </mc:Fallback>
+        </mc:AlternateContent>
+      </w:r>
+      <w:r>
+        <w:rPr>
+          <w:noProof/>
+        </w:rPr>
+        <mc:AlternateContent>
+          <mc:Choice Requires="wps">
+            <w:drawing>
+              <wp:anchor distT="0" distB="0" distL="114300" distR="114300" simplePos="0" relativeHeight="251855872" behindDoc="0" locked="0" layoutInCell="1" allowOverlap="1" wp14:anchorId="2DFF881B" wp14:editId="3073A0B3">
+                <wp:simplePos x="0" y="0"/>
+                <wp:positionH relativeFrom="column">
+                  <wp:posOffset>3233420</wp:posOffset>
+                </wp:positionH>
+                <wp:positionV relativeFrom="paragraph">
+                  <wp:posOffset>753110</wp:posOffset>
+                </wp:positionV>
+                <wp:extent cx="400050" cy="251460"/>
+                <wp:effectExtent l="323850" t="0" r="0" b="205740"/>
+                <wp:wrapNone/>
+                <wp:docPr id="455706867" name="Felirat: vonal keret nélkül 8"/>
+                <wp:cNvGraphicFramePr/>
+                <a:graphic xmlns:a="http://schemas.openxmlformats.org/drawingml/2006/main">
+                  <a:graphicData uri="http://schemas.microsoft.com/office/word/2010/wordprocessingShape">
+                    <wps:wsp>
+                      <wps:cNvSpPr/>
+                      <wps:spPr>
+                        <a:xfrm>
+                          <a:off x="0" y="0"/>
+                          <a:ext cx="400050" cy="251460"/>
+                        </a:xfrm>
+                        <a:prstGeom prst="callout1">
+                          <a:avLst>
+                            <a:gd name="adj1" fmla="val 79743"/>
+                            <a:gd name="adj2" fmla="val 24111"/>
+                            <a:gd name="adj3" fmla="val 175060"/>
+                            <a:gd name="adj4" fmla="val -78709"/>
+                          </a:avLst>
+                        </a:prstGeom>
+                        <a:noFill/>
+                        <a:ln>
+                          <a:solidFill>
+                            <a:schemeClr val="tx1"/>
+                          </a:solidFill>
+                        </a:ln>
+                      </wps:spPr>
+                      <wps:style>
+                        <a:lnRef idx="2">
+                          <a:schemeClr val="accent1">
+                            <a:shade val="15000"/>
+                          </a:schemeClr>
+                        </a:lnRef>
+                        <a:fillRef idx="1">
+                          <a:schemeClr val="accent1"/>
+                        </a:fillRef>
+                        <a:effectRef idx="0">
+                          <a:schemeClr val="accent1"/>
+                        </a:effectRef>
+                        <a:fontRef idx="minor">
+                          <a:schemeClr val="lt1"/>
+                        </a:fontRef>
+                      </wps:style>
+                      <wps:txbx>
+                        <w:txbxContent>
+                          <w:p>
+                            <w:pPr>
+                              <w:jc w:val="center"/>
+                              <w:rPr>
+                                <w:color w:val="000000" w:themeColor="text1"/>
+                              </w:rPr>
+                            </w:pPr>
+                            <w:r>
+                              <w:rPr>
+                                <w:color w:val="000000" w:themeColor="text1"/>
+                              </w:rPr>
+                              <w:t>2</w:t>
+                            </w:r>
+                            <w:r>
+                              <w:rPr>
+                                <w:color w:val="000000" w:themeColor="text1"/>
+                              </w:rPr>
+                              <w:t>.</w:t>
+                            </w:r>
+                          </w:p>
+                        </w:txbxContent>
+                      </wps:txbx>
+                      <wps:bodyPr rot="0" spcFirstLastPara="0" vertOverflow="overflow" horzOverflow="overflow" vert="horz" wrap="square" lIns="91440" tIns="45720" rIns="91440" bIns="45720" numCol="1" spcCol="0" rtlCol="0" fromWordArt="0" anchor="ctr" anchorCtr="0" forceAA="0" compatLnSpc="1">
+                        <a:prstTxWarp prst="textNoShape">
+                          <a:avLst/>
+                        </a:prstTxWarp>
+                        <a:noAutofit/>
+                      </wps:bodyPr>
+                    </wps:wsp>
+                  </a:graphicData>
+                </a:graphic>
+                <wp14:sizeRelH relativeFrom="margin">
+                  <wp14:pctWidth>0</wp14:pctWidth>
+                </wp14:sizeRelH>
+                <wp14:sizeRelV relativeFrom="margin">
+                  <wp14:pctHeight>0</wp14:pctHeight>
+                </wp14:sizeRelV>
+              </wp:anchor>
+            </w:drawing>
+          </mc:Choice>
+          <mc:Fallback>
+            <w:pict>
+              <v:shape w14:anchorId="2DFF881B" id="_x0000_s1122" type="#_x0000_t41" style="position:absolute;left:0;text-align:left;margin-left:254.6pt;margin-top:59.3pt;width:31.5pt;height:19.8pt;z-index:251855872;visibility:visible;mso-wrap-style:square;mso-width-percent:0;mso-height-percent:0;mso-wrap-distance-left:9pt;mso-wrap-distance-top:0;mso-wrap-distance-right:9pt;mso-wrap-distance-bottom:0;mso-position-horizontal:absolute;mso-position-horizontal-relative:text;mso-position-vertical:absolute;mso-position-vertical-relative:text;mso-width-percent:0;mso-height-percent:0;mso-width-relative:margin;mso-height-relative:margin;v-text-anchor:middle" o:gfxdata="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" adj="-17001,37813,5208,17224" filled="f" strokecolor="black [3213]" strokeweight="1pt">
+                <v:textbox>
+                  <w:txbxContent>
+                    <w:p>
+                      <w:pPr>
+                        <w:jc w:val="center"/>
+                        <w:rPr>
+                          <w:color w:val="000000" w:themeColor="text1"/>
+                        </w:rPr>
+                      </w:pPr>
+                      <w:r>
+                        <w:rPr>
+                          <w:color w:val="000000" w:themeColor="text1"/>
+                        </w:rPr>
+                        <w:t>2</w:t>
+                      </w:r>
+                      <w:r>
+                        <w:rPr>
+                          <w:color w:val="000000" w:themeColor="text1"/>
+                        </w:rPr>
+                        <w:t>.</w:t>
+                      </w:r>
+                    </w:p>
+                  </w:txbxContent>
+                </v:textbox>
+                <o:callout v:ext="edit" minusy="t"/>
+              </v:shape>
+            </w:pict>
+          </mc:Fallback>
+        </mc:AlternateContent>
+      </w:r>
+      <w:r>
+        <w:rPr>
+          <w:noProof/>
+        </w:rPr>
+        <mc:AlternateContent>
+          <mc:Choice Requires="wps">
+            <w:drawing>
+              <wp:anchor distT="0" distB="0" distL="114300" distR="114300" simplePos="0" relativeHeight="251853824" behindDoc="0" locked="0" layoutInCell="1" allowOverlap="1" wp14:anchorId="678290D5" wp14:editId="559A08FF">
+                <wp:simplePos x="0" y="0"/>
+                <wp:positionH relativeFrom="column">
+                  <wp:posOffset>4528820</wp:posOffset>
+                </wp:positionH>
+                <wp:positionV relativeFrom="paragraph">
+                  <wp:posOffset>417830</wp:posOffset>
+                </wp:positionV>
+                <wp:extent cx="400050" cy="251460"/>
+                <wp:effectExtent l="323850" t="0" r="0" b="205740"/>
+                <wp:wrapNone/>
+                <wp:docPr id="86050781" name="Felirat: vonal keret nélkül 8"/>
+                <wp:cNvGraphicFramePr/>
+                <a:graphic xmlns:a="http://schemas.openxmlformats.org/drawingml/2006/main">
+                  <a:graphicData uri="http://schemas.microsoft.com/office/word/2010/wordprocessingShape">
+                    <wps:wsp>
+                      <wps:cNvSpPr/>
+                      <wps:spPr>
+                        <a:xfrm>
+                          <a:off x="0" y="0"/>
+                          <a:ext cx="400050" cy="251460"/>
+                        </a:xfrm>
+                        <a:prstGeom prst="callout1">
+                          <a:avLst>
+                            <a:gd name="adj1" fmla="val 79743"/>
+                            <a:gd name="adj2" fmla="val 24111"/>
+                            <a:gd name="adj3" fmla="val 175060"/>
+                            <a:gd name="adj4" fmla="val -78709"/>
+                          </a:avLst>
+                        </a:prstGeom>
+                        <a:noFill/>
+                        <a:ln>
+                          <a:solidFill>
+                            <a:schemeClr val="tx1"/>
+                          </a:solidFill>
+                        </a:ln>
+                      </wps:spPr>
+                      <wps:style>
+                        <a:lnRef idx="2">
+                          <a:schemeClr val="accent1">
+                            <a:shade val="15000"/>
+                          </a:schemeClr>
+                        </a:lnRef>
+                        <a:fillRef idx="1">
+                          <a:schemeClr val="accent1"/>
+                        </a:fillRef>
+                        <a:effectRef idx="0">
+                          <a:schemeClr val="accent1"/>
+                        </a:effectRef>
+                        <a:fontRef idx="minor">
+                          <a:schemeClr val="lt1"/>
+                        </a:fontRef>
+                      </wps:style>
+                      <wps:txbx>
+                        <w:txbxContent>
+                          <w:p>
+                            <w:pPr>
+                              <w:jc w:val="center"/>
+                              <w:rPr>
+                                <w:color w:val="000000" w:themeColor="text1"/>
+                              </w:rPr>
+                            </w:pPr>
+                            <w:r>
+                              <w:rPr>
+                                <w:color w:val="000000" w:themeColor="text1"/>
+                              </w:rPr>
+                              <w:t>3</w:t>
+                            </w:r>
+                            <w:r>
+                              <w:rPr>
+                                <w:color w:val="000000" w:themeColor="text1"/>
+                              </w:rPr>
+                              <w:t>.</w:t>
+                            </w:r>
+                          </w:p>
+                        </w:txbxContent>
+                      </wps:txbx>
+                      <wps:bodyPr rot="0" spcFirstLastPara="0" vertOverflow="overflow" horzOverflow="overflow" vert="horz" wrap="square" lIns="91440" tIns="45720" rIns="91440" bIns="45720" numCol="1" spcCol="0" rtlCol="0" fromWordArt="0" anchor="ctr" anchorCtr="0" forceAA="0" compatLnSpc="1">
+                        <a:prstTxWarp prst="textNoShape">
+                          <a:avLst/>
+                        </a:prstTxWarp>
+                        <a:noAutofit/>
+                      </wps:bodyPr>
+                    </wps:wsp>
+                  </a:graphicData>
+                </a:graphic>
+                <wp14:sizeRelH relativeFrom="margin">
+                  <wp14:pctWidth>0</wp14:pctWidth>
+                </wp14:sizeRelH>
+                <wp14:sizeRelV relativeFrom="margin">
+                  <wp14:pctHeight>0</wp14:pctHeight>
+                </wp14:sizeRelV>
+              </wp:anchor>
+            </w:drawing>
+          </mc:Choice>
+          <mc:Fallback>
+            <w:pict>
+              <v:shape w14:anchorId="678290D5" id="_x0000_s1123" type="#_x0000_t41" style="position:absolute;left:0;text-align:left;margin-left:356.6pt;margin-top:32.9pt;width:31.5pt;height:19.8pt;z-index:251853824;visibility:visible;mso-wrap-style:square;mso-width-percent:0;mso-height-percent:0;mso-wrap-distance-left:9pt;mso-wrap-distance-top:0;mso-wrap-distance-right:9pt;mso-wrap-distance-bottom:0;mso-position-horizontal:absolute;mso-position-horizontal-relative:text;mso-position-vertical:absolute;mso-position-vertical-relative:text;mso-width-percent:0;mso-height-percent:0;mso-width-relative:margin;mso-height-relative:margin;v-text-anchor:middle" o:gfxdata="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" adj="-17001,37813,5208,17224" filled="f" strokecolor="black [3213]" strokeweight="1pt">
+                <v:textbox>
+                  <w:txbxContent>
+                    <w:p>
+                      <w:pPr>
+                        <w:jc w:val="center"/>
+                        <w:rPr>
+                          <w:color w:val="000000" w:themeColor="text1"/>
+                        </w:rPr>
+                      </w:pPr>
+                      <w:r>
+                        <w:rPr>
+                          <w:color w:val="000000" w:themeColor="text1"/>
+                        </w:rPr>
+                        <w:t>3</w:t>
+                      </w:r>
+                      <w:r>
+                        <w:rPr>
+                          <w:color w:val="000000" w:themeColor="text1"/>
+                        </w:rPr>
+                        <w:t>.</w:t>
+                      </w:r>
+                    </w:p>
+                  </w:txbxContent>
+                </v:textbox>
+                <o:callout v:ext="edit" minusy="t"/>
+              </v:shape>
+            </w:pict>
+          </mc:Fallback>
+        </mc:AlternateContent>
+      </w:r>
+      <w:r>
+        <w:rPr>
+          <w:noProof/>
+        </w:rPr>
+        <mc:AlternateContent>
+          <mc:Choice Requires="wps">
+            <w:drawing>
+              <wp:anchor distT="0" distB="0" distL="114300" distR="114300" simplePos="0" relativeHeight="251851776" behindDoc="0" locked="0" layoutInCell="1" allowOverlap="1" wp14:anchorId="22183F64" wp14:editId="235ED800">
+                <wp:simplePos x="0" y="0"/>
+                <wp:positionH relativeFrom="column">
+                  <wp:posOffset>4498340</wp:posOffset>
+                </wp:positionH>
+                <wp:positionV relativeFrom="paragraph">
+                  <wp:posOffset>1065530</wp:posOffset>
+                </wp:positionV>
+                <wp:extent cx="400050" cy="251460"/>
+                <wp:effectExtent l="323850" t="0" r="0" b="205740"/>
+                <wp:wrapNone/>
+                <wp:docPr id="106586530" name="Felirat: vonal keret nélkül 8"/>
+                <wp:cNvGraphicFramePr/>
+                <a:graphic xmlns:a="http://schemas.openxmlformats.org/drawingml/2006/main">
+                  <a:graphicData uri="http://schemas.microsoft.com/office/word/2010/wordprocessingShape">
+                    <wps:wsp>
+                      <wps:cNvSpPr/>
+                      <wps:spPr>
+                        <a:xfrm>
+                          <a:off x="0" y="0"/>
+                          <a:ext cx="400050" cy="251460"/>
+                        </a:xfrm>
+                        <a:prstGeom prst="callout1">
+                          <a:avLst>
+                            <a:gd name="adj1" fmla="val 79743"/>
+                            <a:gd name="adj2" fmla="val 24111"/>
+                            <a:gd name="adj3" fmla="val 175060"/>
+                            <a:gd name="adj4" fmla="val -78709"/>
+                          </a:avLst>
+                        </a:prstGeom>
+                        <a:noFill/>
+                        <a:ln>
+                          <a:solidFill>
+                            <a:schemeClr val="tx1"/>
+                          </a:solidFill>
+                        </a:ln>
+                      </wps:spPr>
+                      <wps:style>
+                        <a:lnRef idx="2">
+                          <a:schemeClr val="accent1">
+                            <a:shade val="15000"/>
+                          </a:schemeClr>
+                        </a:lnRef>
+                        <a:fillRef idx="1">
+                          <a:schemeClr val="accent1"/>
+                        </a:fillRef>
+                        <a:effectRef idx="0">
+                          <a:schemeClr val="accent1"/>
+                        </a:effectRef>
+                        <a:fontRef idx="minor">
+                          <a:schemeClr val="lt1"/>
+                        </a:fontRef>
+                      </wps:style>
+                      <wps:txbx>
+                        <w:txbxContent>
+                          <w:p>
+                            <w:pPr>
+                              <w:jc w:val="center"/>
+                              <w:rPr>
+                                <w:color w:val="000000" w:themeColor="text1"/>
+                              </w:rPr>
+                            </w:pPr>
+                            <w:r>
+                              <w:rPr>
+                                <w:color w:val="000000" w:themeColor="text1"/>
+                              </w:rPr>
+                              <w:t>4</w:t>
+                            </w:r>
+                            <w:r>
+                              <w:rPr>
+                                <w:color w:val="000000" w:themeColor="text1"/>
+                              </w:rPr>
+                              <w:t>.</w:t>
+                            </w:r>
+                          </w:p>
+                        </w:txbxContent>
+                      </wps:txbx>
+                      <wps:bodyPr rot="0" spcFirstLastPara="0" vertOverflow="overflow" horzOverflow="overflow" vert="horz" wrap="square" lIns="91440" tIns="45720" rIns="91440" bIns="45720" numCol="1" spcCol="0" rtlCol="0" fromWordArt="0" anchor="ctr" anchorCtr="0" forceAA="0" compatLnSpc="1">
+                        <a:prstTxWarp prst="textNoShape">
+                          <a:avLst/>
+                        </a:prstTxWarp>
+                        <a:noAutofit/>
+                      </wps:bodyPr>
+                    </wps:wsp>
+                  </a:graphicData>
+                </a:graphic>
+                <wp14:sizeRelH relativeFrom="margin">
+                  <wp14:pctWidth>0</wp14:pctWidth>
+                </wp14:sizeRelH>
+                <wp14:sizeRelV relativeFrom="margin">
+                  <wp14:pctHeight>0</wp14:pctHeight>
+                </wp14:sizeRelV>
+              </wp:anchor>
+            </w:drawing>
+          </mc:Choice>
+          <mc:Fallback>
+            <w:pict>
+              <v:shape w14:anchorId="22183F64" id="_x0000_s1124" type="#_x0000_t41" style="position:absolute;left:0;text-align:left;margin-left:354.2pt;margin-top:83.9pt;width:31.5pt;height:19.8pt;z-index:251851776;visibility:visible;mso-wrap-style:square;mso-width-percent:0;mso-height-percent:0;mso-wrap-distance-left:9pt;mso-wrap-distance-top:0;mso-wrap-distance-right:9pt;mso-wrap-distance-bottom:0;mso-position-horizontal:absolute;mso-position-horizontal-relative:text;mso-position-vertical:absolute;mso-position-vertical-relative:text;mso-width-percent:0;mso-height-percent:0;mso-width-relative:margin;mso-height-relative:margin;v-text-anchor:middle" o:gfxdata="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" adj="-17001,37813,5208,17224" filled="f" strokecolor="black [3213]" strokeweight="1pt">
+                <v:textbox>
+                  <w:txbxContent>
+                    <w:p>
+                      <w:pPr>
+                        <w:jc w:val="center"/>
+                        <w:rPr>
+                          <w:color w:val="000000" w:themeColor="text1"/>
+                        </w:rPr>
+                      </w:pPr>
+                      <w:r>
+                        <w:rPr>
+                          <w:color w:val="000000" w:themeColor="text1"/>
+                        </w:rPr>
+                        <w:t>4</w:t>
+                      </w:r>
+                      <w:r>
+                        <w:rPr>
+                          <w:color w:val="000000" w:themeColor="text1"/>
+                        </w:rPr>
+                        <w:t>.</w:t>
+                      </w:r>
+                    </w:p>
+                  </w:txbxContent>
+                </v:textbox>
+                <o:callout v:ext="edit" minusy="t"/>
+              </v:shape>
+            </w:pict>
+          </mc:Fallback>
+        </mc:AlternateContent>
+      </w:r>
+      <w:r>
+        <w:rPr>
+          <w:noProof/>
+        </w:rPr>
+        <mc:AlternateContent>
+          <mc:Choice Requires="wps">
+            <w:drawing>
+              <wp:anchor distT="0" distB="0" distL="114300" distR="114300" simplePos="0" relativeHeight="251849728" behindDoc="0" locked="0" layoutInCell="1" allowOverlap="1" wp14:anchorId="328310B8" wp14:editId="4F8A7056">
+                <wp:simplePos x="0" y="0"/>
+                <wp:positionH relativeFrom="column">
+                  <wp:posOffset>2033270</wp:posOffset>
+                </wp:positionH>
+                <wp:positionV relativeFrom="paragraph">
+                  <wp:posOffset>745490</wp:posOffset>
+                </wp:positionV>
+                <wp:extent cx="400050" cy="251460"/>
+                <wp:effectExtent l="323850" t="0" r="0" b="205740"/>
+                <wp:wrapNone/>
+                <wp:docPr id="1321921768" name="Felirat: vonal keret nélkül 8"/>
+                <wp:cNvGraphicFramePr/>
+                <a:graphic xmlns:a="http://schemas.openxmlformats.org/drawingml/2006/main">
+                  <a:graphicData uri="http://schemas.microsoft.com/office/word/2010/wordprocessingShape">
+                    <wps:wsp>
+                      <wps:cNvSpPr/>
+                      <wps:spPr>
+                        <a:xfrm>
+                          <a:off x="0" y="0"/>
+                          <a:ext cx="400050" cy="251460"/>
+                        </a:xfrm>
+                        <a:prstGeom prst="callout1">
+                          <a:avLst>
+                            <a:gd name="adj1" fmla="val 79743"/>
+                            <a:gd name="adj2" fmla="val 24111"/>
+                            <a:gd name="adj3" fmla="val 175060"/>
+                            <a:gd name="adj4" fmla="val -78709"/>
+                          </a:avLst>
+                        </a:prstGeom>
+                        <a:noFill/>
+                        <a:ln>
+                          <a:solidFill>
+                            <a:schemeClr val="tx1"/>
+                          </a:solidFill>
+                        </a:ln>
+                      </wps:spPr>
+                      <wps:style>
+                        <a:lnRef idx="2">
+                          <a:schemeClr val="accent1">
+                            <a:shade val="15000"/>
+                          </a:schemeClr>
+                        </a:lnRef>
+                        <a:fillRef idx="1">
+                          <a:schemeClr val="accent1"/>
+                        </a:fillRef>
+                        <a:effectRef idx="0">
+                          <a:schemeClr val="accent1"/>
+                        </a:effectRef>
+                        <a:fontRef idx="minor">
+                          <a:schemeClr val="lt1"/>
+                        </a:fontRef>
+                      </wps:style>
+                      <wps:txbx>
+                        <w:txbxContent>
+                          <w:p>
+                            <w:pPr>
+                              <w:jc w:val="center"/>
+                              <w:rPr>
+                                <w:color w:val="000000" w:themeColor="text1"/>
+                              </w:rPr>
+                            </w:pPr>
+                            <w:r>
+                              <w:rPr>
+                                <w:color w:val="000000" w:themeColor="text1"/>
+                              </w:rPr>
+                              <w:t>1</w:t>
+                            </w:r>
+                            <w:r>
+                              <w:rPr>
+                                <w:color w:val="000000" w:themeColor="text1"/>
+                              </w:rPr>
+                              <w:t>.</w:t>
+                            </w:r>
+                          </w:p>
+                        </w:txbxContent>
+                      </wps:txbx>
+                      <wps:bodyPr rot="0" spcFirstLastPara="0" vertOverflow="overflow" horzOverflow="overflow" vert="horz" wrap="square" lIns="91440" tIns="45720" rIns="91440" bIns="45720" numCol="1" spcCol="0" rtlCol="0" fromWordArt="0" anchor="ctr" anchorCtr="0" forceAA="0" compatLnSpc="1">
+                        <a:prstTxWarp prst="textNoShape">
+                          <a:avLst/>
+                        </a:prstTxWarp>
+                        <a:noAutofit/>
+                      </wps:bodyPr>
+                    </wps:wsp>
+                  </a:graphicData>
+                </a:graphic>
+                <wp14:sizeRelH relativeFrom="margin">
+                  <wp14:pctWidth>0</wp14:pctWidth>
+                </wp14:sizeRelH>
+                <wp14:sizeRelV relativeFrom="margin">
+                  <wp14:pctHeight>0</wp14:pctHeight>
+                </wp14:sizeRelV>
+              </wp:anchor>
+            </w:drawing>
+          </mc:Choice>
+          <mc:Fallback>
+            <w:pict>
+              <v:shape w14:anchorId="328310B8" id="_x0000_s1125" type="#_x0000_t41" style="position:absolute;left:0;text-align:left;margin-left:160.1pt;margin-top:58.7pt;width:31.5pt;height:19.8pt;z-index:251849728;visibility:visible;mso-wrap-style:square;mso-width-percent:0;mso-height-percent:0;mso-wrap-distance-left:9pt;mso-wrap-distance-top:0;mso-wrap-distance-right:9pt;mso-wrap-distance-bottom:0;mso-position-horizontal:absolute;mso-position-horizontal-relative:text;mso-position-vertical:absolute;mso-position-vertical-relative:text;mso-width-percent:0;mso-height-percent:0;mso-width-relative:margin;mso-height-relative:margin;v-text-anchor:middle" o:gfxdata="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" adj="-17001,37813,5208,17224" filled="f" strokecolor="black [3213]" strokeweight="1pt">
+                <v:textbox>
+                  <w:txbxContent>
+                    <w:p>
+                      <w:pPr>
+                        <w:jc w:val="center"/>
+                        <w:rPr>
+                          <w:color w:val="000000" w:themeColor="text1"/>
+                        </w:rPr>
+                      </w:pPr>
+                      <w:r>
+                        <w:rPr>
+                          <w:color w:val="000000" w:themeColor="text1"/>
+                        </w:rPr>
+                        <w:t>1</w:t>
+                      </w:r>
+                      <w:r>
+                        <w:rPr>
+                          <w:color w:val="000000" w:themeColor="text1"/>
+                        </w:rPr>
+                        <w:t>.</w:t>
+                      </w:r>
+                    </w:p>
+                  </w:txbxContent>
+                </v:textbox>
+                <o:callout v:ext="edit" minusy="t"/>
+              </v:shape>
+            </w:pict>
+          </mc:Fallback>
+        </mc:AlternateContent>
+      </w:r>
+      <w:r>
+        <w:drawing>
+          <wp:inline distT="0" distB="0" distL="0" distR="0" wp14:anchorId="18A3E631" wp14:editId="14CE2B8A">
+            <wp:extent cx="5759450" cy="2289175"/>
+            <wp:effectExtent l="0" t="0" r="0" b="0"/>
+            <wp:docPr id="953024" name="Kép 1"/>
+            <wp:cNvGraphicFramePr>
+              <a:graphicFrameLocks xmlns:a="http://schemas.openxmlformats.org/drawingml/2006/main" noChangeAspect="1"/>
+            </wp:cNvGraphicFramePr>
+            <a:graphic xmlns:a="http://schemas.openxmlformats.org/drawingml/2006/main">
+              <a:graphicData uri="http://schemas.openxmlformats.org/drawingml/2006/picture">
+                <pic:pic xmlns:pic="http://schemas.openxmlformats.org/drawingml/2006/picture">
+                  <pic:nvPicPr>
+                    <pic:cNvPr id="953024" name=""/>
+                    <pic:cNvPicPr/>
+                  </pic:nvPicPr>
+                  <pic:blipFill>
+                    <a:blip r:embed="rId32"/>
+                    <a:stretch>
+                      <a:fillRect/>
+                    </a:stretch>
+                  </pic:blipFill>
+                  <pic:spPr>
+                    <a:xfrm>
+                      <a:off x="0" y="0"/>
+                      <a:ext cx="5759450" cy="2289175"/>
+                    </a:xfrm>
+                    <a:prstGeom prst="rect">
+                      <a:avLst/>
+                    </a:prstGeom>
+                  </pic:spPr>
+                </pic:pic>
+              </a:graphicData>
+            </a:graphic>
+          </wp:inline>
+        </w:drawing>
+      </w:r>
+    </w:p>
+    <w:p>
+      <w:pPr>
+        <w:pStyle w:val="Listaszerbekezds"/>
+        <w:numPr>
+          <w:ilvl w:val="0"/>
+          <w:numId w:val="34"/>
+        </w:numPr>
+      </w:pPr>
+      <w:r>
+        <w:t>Fájl nevének megadása</w:t>
+      </w:r>
+    </w:p>
+    <w:p>
+      <w:pPr>
+        <w:pStyle w:val="Listaszerbekezds"/>
+        <w:numPr>
+          <w:ilvl w:val="0"/>
+          <w:numId w:val="34"/>
+        </w:numPr>
+      </w:pPr>
+      <w:r>
+        <w:t>fájl formátumának kiválasztása</w:t>
+      </w:r>
+    </w:p>
+    <w:p>
+      <w:pPr>
+        <w:pStyle w:val="Listaszerbekezds"/>
+        <w:numPr>
+          <w:ilvl w:val="0"/>
+          <w:numId w:val="34"/>
+        </w:numPr>
+      </w:pPr>
+      <w:r>
+        <w:t>Ablak bezárása: nem készül új fájl</w:t>
+      </w:r>
+    </w:p>
+    <w:p>
+      <w:pPr>
+        <w:pStyle w:val="Listaszerbekezds"/>
+        <w:numPr>
+          <w:ilvl w:val="0"/>
+          <w:numId w:val="34"/>
+        </w:numPr>
+      </w:pPr>
+      <w:r>
+        <w:t>Ablak bezárása: nem készül új fájl</w:t>
+      </w:r>
+    </w:p>
+    <w:p>
+      <w:pPr>
+        <w:pStyle w:val="Listaszerbekezds"/>
+        <w:numPr>
+          <w:ilvl w:val="0"/>
+          <w:numId w:val="34"/>
+        </w:numPr>
+      </w:pPr>
+      <w:r>
+        <w:t>Új fájl készítése megadott adatokkal</w:t>
+      </w:r>
+    </w:p>
+    <w:p>
+      <w:pPr>
+        <w:pStyle w:val="Cmsor2"/>
+      </w:pPr>
+      <w:r>
+        <w:t>Kód szerkesztő</w:t>
+      </w:r>
+    </w:p>
+    <w:p>
+      <w:r>
+        <w:rPr>
+          <w:noProof/>
+        </w:rPr>
+        <mc:AlternateContent>
+          <mc:Choice Requires="wps">
+            <w:drawing>
+              <wp:anchor distT="0" distB="0" distL="114300" distR="114300" simplePos="0" relativeHeight="251862016" behindDoc="0" locked="0" layoutInCell="1" allowOverlap="1" wp14:anchorId="67E771AB" wp14:editId="3DFB1108">
+                <wp:simplePos x="0" y="0"/>
+                <wp:positionH relativeFrom="column">
+                  <wp:posOffset>6004560</wp:posOffset>
+                </wp:positionH>
+                <wp:positionV relativeFrom="paragraph">
+                  <wp:posOffset>669290</wp:posOffset>
+                </wp:positionV>
+                <wp:extent cx="400050" cy="251460"/>
+                <wp:effectExtent l="323850" t="0" r="0" b="205740"/>
+                <wp:wrapNone/>
+                <wp:docPr id="393356455" name="Felirat: vonal keret nélkül 8"/>
+                <wp:cNvGraphicFramePr/>
+                <a:graphic xmlns:a="http://schemas.openxmlformats.org/drawingml/2006/main">
+                  <a:graphicData uri="http://schemas.microsoft.com/office/word/2010/wordprocessingShape">
+                    <wps:wsp>
+                      <wps:cNvSpPr/>
+                      <wps:spPr>
+                        <a:xfrm>
+                          <a:off x="0" y="0"/>
+                          <a:ext cx="400050" cy="251460"/>
+                        </a:xfrm>
+                        <a:prstGeom prst="callout1">
+                          <a:avLst>
+                            <a:gd name="adj1" fmla="val 79743"/>
+                            <a:gd name="adj2" fmla="val 24111"/>
+                            <a:gd name="adj3" fmla="val 175060"/>
+                            <a:gd name="adj4" fmla="val -78709"/>
+                          </a:avLst>
+                        </a:prstGeom>
+                        <a:noFill/>
+                        <a:ln>
+                          <a:solidFill>
+                            <a:schemeClr val="tx1"/>
+                          </a:solidFill>
+                        </a:ln>
+                      </wps:spPr>
+                      <wps:style>
+                        <a:lnRef idx="2">
+                          <a:schemeClr val="accent1">
+                            <a:shade val="15000"/>
+                          </a:schemeClr>
+                        </a:lnRef>
+                        <a:fillRef idx="1">
+                          <a:schemeClr val="accent1"/>
+                        </a:fillRef>
+                        <a:effectRef idx="0">
+                          <a:schemeClr val="accent1"/>
+                        </a:effectRef>
+                        <a:fontRef idx="minor">
+                          <a:schemeClr val="lt1"/>
+                        </a:fontRef>
+                      </wps:style>
+                      <wps:txbx>
+                        <w:txbxContent>
+                          <w:p>
+                            <w:pPr>
+                              <w:jc w:val="center"/>
+                              <w:rPr>
+                                <w:color w:val="000000" w:themeColor="text1"/>
+                              </w:rPr>
+                            </w:pPr>
+                            <w:r>
+                              <w:rPr>
+                                <w:color w:val="000000" w:themeColor="text1"/>
+                              </w:rPr>
+                              <w:t>2</w:t>
+                            </w:r>
+                            <w:r>
+                              <w:rPr>
+                                <w:color w:val="000000" w:themeColor="text1"/>
+                              </w:rPr>
+                              <w:t>.</w:t>
+                            </w:r>
+                          </w:p>
+                        </w:txbxContent>
+                      </wps:txbx>
+                      <wps:bodyPr rot="0" spcFirstLastPara="0" vertOverflow="overflow" horzOverflow="overflow" vert="horz" wrap="square" lIns="91440" tIns="45720" rIns="91440" bIns="45720" numCol="1" spcCol="0" rtlCol="0" fromWordArt="0" anchor="ctr" anchorCtr="0" forceAA="0" compatLnSpc="1">
+                        <a:prstTxWarp prst="textNoShape">
+                          <a:avLst/>
+                        </a:prstTxWarp>
+                        <a:noAutofit/>
+                      </wps:bodyPr>
+                    </wps:wsp>
+                  </a:graphicData>
+                </a:graphic>
+                <wp14:sizeRelH relativeFrom="margin">
+                  <wp14:pctWidth>0</wp14:pctWidth>
+                </wp14:sizeRelH>
+                <wp14:sizeRelV relativeFrom="margin">
+                  <wp14:pctHeight>0</wp14:pctHeight>
+                </wp14:sizeRelV>
+              </wp:anchor>
+            </w:drawing>
+          </mc:Choice>
+          <mc:Fallback>
+            <w:pict>
+              <v:shape w14:anchorId="67E771AB" id="_x0000_s1126" type="#_x0000_t41" style="position:absolute;left:0;text-align:left;margin-left:472.8pt;margin-top:52.7pt;width:31.5pt;height:19.8pt;z-index:251862016;visibility:visible;mso-wrap-style:square;mso-width-percent:0;mso-height-percent:0;mso-wrap-distance-left:9pt;mso-wrap-distance-top:0;mso-wrap-distance-right:9pt;mso-wrap-distance-bottom:0;mso-position-horizontal:absolute;mso-position-horizontal-relative:text;mso-position-vertical:absolute;mso-position-vertical-relative:text;mso-width-percent:0;mso-height-percent:0;mso-width-relative:margin;mso-height-relative:margin;v-text-anchor:middle" o:gfxdata="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" adj="-17001,37813,5208,17224" filled="f" strokecolor="black [3213]" strokeweight="1pt">
+                <v:textbox>
+                  <w:txbxContent>
+                    <w:p>
+                      <w:pPr>
+                        <w:jc w:val="center"/>
+                        <w:rPr>
+                          <w:color w:val="000000" w:themeColor="text1"/>
+                        </w:rPr>
+                      </w:pPr>
+                      <w:r>
+                        <w:rPr>
+                          <w:color w:val="000000" w:themeColor="text1"/>
+                        </w:rPr>
+                        <w:t>2</w:t>
+                      </w:r>
+                      <w:r>
+                        <w:rPr>
+                          <w:color w:val="000000" w:themeColor="text1"/>
+                        </w:rPr>
+                        <w:t>.</w:t>
+                      </w:r>
+                    </w:p>
+                  </w:txbxContent>
+                </v:textbox>
+                <o:callout v:ext="edit" minusy="t"/>
+              </v:shape>
+            </w:pict>
+          </mc:Fallback>
+        </mc:AlternateContent>
+      </w:r>
+      <w:r>
+        <w:t>A kód szerkesztőben</w:t>
+      </w:r>
+      <w:r>
+        <w:t xml:space="preserve"> (22. ábra)</w:t>
+      </w:r>
+      <w:r>
+        <w:t xml:space="preserve"> lehetőségünk van forráskódot tartalmazó fájlokat szerkeszteni, amennyiben az támogatott a szerkesztő által.</w:t>
+      </w:r>
+    </w:p>
+    <w:p>
+      <w:pPr>
+        <w:pStyle w:val="Kpalrs"/>
+        <w:ind w:left="720"/>
+      </w:pPr>
+      <w:r>
+        <w:rPr>
+          <w:noProof/>
+        </w:rPr>
+        <mc:AlternateContent>
+          <mc:Choice Requires="wps">
+            <w:drawing>
+              <wp:anchor distT="0" distB="0" distL="114300" distR="114300" simplePos="0" relativeHeight="251866112" behindDoc="0" locked="0" layoutInCell="1" allowOverlap="1" wp14:anchorId="3CD5EA3E" wp14:editId="536EAF04">
+                <wp:simplePos x="0" y="0"/>
+                <wp:positionH relativeFrom="margin">
+                  <wp:posOffset>2913380</wp:posOffset>
+                </wp:positionH>
+                <wp:positionV relativeFrom="paragraph">
+                  <wp:posOffset>107950</wp:posOffset>
+                </wp:positionV>
+                <wp:extent cx="400050" cy="251460"/>
+                <wp:effectExtent l="285750" t="0" r="0" b="300990"/>
+                <wp:wrapNone/>
+                <wp:docPr id="1164566705" name="Felirat: vonal keret nélkül 8"/>
+                <wp:cNvGraphicFramePr/>
+                <a:graphic xmlns:a="http://schemas.openxmlformats.org/drawingml/2006/main">
+                  <a:graphicData uri="http://schemas.microsoft.com/office/word/2010/wordprocessingShape">
+                    <wps:wsp>
+                      <wps:cNvSpPr/>
+                      <wps:spPr>
+                        <a:xfrm>
+                          <a:off x="0" y="0"/>
+                          <a:ext cx="400050" cy="251460"/>
+                        </a:xfrm>
+                        <a:prstGeom prst="callout1">
+                          <a:avLst>
+                            <a:gd name="adj1" fmla="val 79743"/>
+                            <a:gd name="adj2" fmla="val 24111"/>
+                            <a:gd name="adj3" fmla="val 214454"/>
+                            <a:gd name="adj4" fmla="val -71090"/>
+                          </a:avLst>
+                        </a:prstGeom>
+                        <a:noFill/>
+                        <a:ln>
+                          <a:solidFill>
+                            <a:schemeClr val="tx1"/>
+                          </a:solidFill>
+                        </a:ln>
+                      </wps:spPr>
+                      <wps:style>
+                        <a:lnRef idx="2">
+                          <a:schemeClr val="accent1">
+                            <a:shade val="15000"/>
+                          </a:schemeClr>
+                        </a:lnRef>
+                        <a:fillRef idx="1">
+                          <a:schemeClr val="accent1"/>
+                        </a:fillRef>
+                        <a:effectRef idx="0">
+                          <a:schemeClr val="accent1"/>
+                        </a:effectRef>
+                        <a:fontRef idx="minor">
+                          <a:schemeClr val="lt1"/>
+                        </a:fontRef>
+                      </wps:style>
+                      <wps:txbx>
+                        <w:txbxContent>
+                          <w:p>
+                            <w:pPr>
+                              <w:jc w:val="center"/>
+                              <w:rPr>
+                                <w:color w:val="000000" w:themeColor="text1"/>
+                              </w:rPr>
+                            </w:pPr>
+                            <w:r>
+                              <w:rPr>
+                                <w:color w:val="000000" w:themeColor="text1"/>
+                              </w:rPr>
+                              <w:t>4</w:t>
+                            </w:r>
+                            <w:r>
+                              <w:rPr>
+                                <w:color w:val="000000" w:themeColor="text1"/>
+                              </w:rPr>
+                              <w:t>.</w:t>
+                            </w:r>
+                          </w:p>
+                        </w:txbxContent>
+                      </wps:txbx>
+                      <wps:bodyPr rot="0" spcFirstLastPara="0" vertOverflow="overflow" horzOverflow="overflow" vert="horz" wrap="square" lIns="91440" tIns="45720" rIns="91440" bIns="45720" numCol="1" spcCol="0" rtlCol="0" fromWordArt="0" anchor="ctr" anchorCtr="0" forceAA="0" compatLnSpc="1">
+                        <a:prstTxWarp prst="textNoShape">
+                          <a:avLst/>
+                        </a:prstTxWarp>
+                        <a:noAutofit/>
+                      </wps:bodyPr>
+                    </wps:wsp>
+                  </a:graphicData>
+                </a:graphic>
+                <wp14:sizeRelH relativeFrom="margin">
+                  <wp14:pctWidth>0</wp14:pctWidth>
+                </wp14:sizeRelH>
+                <wp14:sizeRelV relativeFrom="margin">
+                  <wp14:pctHeight>0</wp14:pctHeight>
+                </wp14:sizeRelV>
+              </wp:anchor>
+            </w:drawing>
+          </mc:Choice>
+          <mc:Fallback>
+            <w:pict>
+              <v:shape w14:anchorId="3CD5EA3E" id="_x0000_s1127" type="#_x0000_t41" style="position:absolute;left:0;text-align:left;margin-left:229.4pt;margin-top:8.5pt;width:31.5pt;height:19.8pt;z-index:251866112;visibility:visible;mso-wrap-style:square;mso-width-percent:0;mso-height-percent:0;mso-wrap-distance-left:9pt;mso-wrap-distance-top:0;mso-wrap-distance-right:9pt;mso-wrap-distance-bottom:0;mso-position-horizontal:absolute;mso-position-horizontal-relative:margin;mso-position-vertical:absolute;mso-position-vertical-relative:text;mso-width-percent:0;mso-height-percent:0;mso-width-relative:margin;mso-height-relative:margin;v-text-anchor:middle" o:gfxdata="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" adj="-15355,46322,5208,17224" filled="f" strokecolor="black [3213]" strokeweight="1pt">
+                <v:textbox>
+                  <w:txbxContent>
+                    <w:p>
+                      <w:pPr>
+                        <w:jc w:val="center"/>
+                        <w:rPr>
+                          <w:color w:val="000000" w:themeColor="text1"/>
+                        </w:rPr>
+                      </w:pPr>
+                      <w:r>
+                        <w:rPr>
+                          <w:color w:val="000000" w:themeColor="text1"/>
+                        </w:rPr>
+                        <w:t>4</w:t>
+                      </w:r>
+                      <w:r>
+                        <w:rPr>
+                          <w:color w:val="000000" w:themeColor="text1"/>
+                        </w:rPr>
+                        <w:t>.</w:t>
+                      </w:r>
+                    </w:p>
+                  </w:txbxContent>
+                </v:textbox>
+                <o:callout v:ext="edit" minusy="t"/>
+                <w10:wrap anchorx="margin"/>
+              </v:shape>
+            </w:pict>
+          </mc:Fallback>
+        </mc:AlternateContent>
+      </w:r>
+      <w:r>
+        <w:rPr>
+          <w:noProof/>
+        </w:rPr>
+        <mc:AlternateContent>
+          <mc:Choice Requires="wps">
+            <w:drawing>
+              <wp:anchor distT="0" distB="0" distL="114300" distR="114300" simplePos="0" relativeHeight="251864064" behindDoc="0" locked="0" layoutInCell="1" allowOverlap="1" wp14:anchorId="514B47F7" wp14:editId="5D756D00">
+                <wp:simplePos x="0" y="0"/>
+                <wp:positionH relativeFrom="column">
+                  <wp:posOffset>6174740</wp:posOffset>
+                </wp:positionH>
+                <wp:positionV relativeFrom="paragraph">
+                  <wp:posOffset>275590</wp:posOffset>
+                </wp:positionV>
+                <wp:extent cx="400050" cy="251460"/>
+                <wp:effectExtent l="457200" t="0" r="0" b="110490"/>
+                <wp:wrapNone/>
+                <wp:docPr id="929505872" name="Felirat: vonal keret nélkül 8"/>
+                <wp:cNvGraphicFramePr/>
+                <a:graphic xmlns:a="http://schemas.openxmlformats.org/drawingml/2006/main">
+                  <a:graphicData uri="http://schemas.microsoft.com/office/word/2010/wordprocessingShape">
+                    <wps:wsp>
+                      <wps:cNvSpPr/>
+                      <wps:spPr>
+                        <a:xfrm>
+                          <a:off x="0" y="0"/>
+                          <a:ext cx="400050" cy="251460"/>
+                        </a:xfrm>
+                        <a:prstGeom prst="callout1">
+                          <a:avLst>
+                            <a:gd name="adj1" fmla="val 79743"/>
+                            <a:gd name="adj2" fmla="val 24111"/>
+                            <a:gd name="adj3" fmla="val 135666"/>
+                            <a:gd name="adj4" fmla="val -112995"/>
+                          </a:avLst>
+                        </a:prstGeom>
+                        <a:noFill/>
+                        <a:ln>
+                          <a:solidFill>
+                            <a:schemeClr val="tx1"/>
+                          </a:solidFill>
+                        </a:ln>
+                      </wps:spPr>
+                      <wps:style>
+                        <a:lnRef idx="2">
+                          <a:schemeClr val="accent1">
+                            <a:shade val="15000"/>
+                          </a:schemeClr>
+                        </a:lnRef>
+                        <a:fillRef idx="1">
+                          <a:schemeClr val="accent1"/>
+                        </a:fillRef>
+                        <a:effectRef idx="0">
+                          <a:schemeClr val="accent1"/>
+                        </a:effectRef>
+                        <a:fontRef idx="minor">
+                          <a:schemeClr val="lt1"/>
+                        </a:fontRef>
+                      </wps:style>
+                      <wps:txbx>
+                        <w:txbxContent>
+                          <w:p>
+                            <w:pPr>
+                              <w:jc w:val="center"/>
+                              <w:rPr>
+                                <w:color w:val="000000" w:themeColor="text1"/>
+                              </w:rPr>
+                            </w:pPr>
+                            <w:r>
+                              <w:rPr>
+                                <w:color w:val="000000" w:themeColor="text1"/>
+                              </w:rPr>
+                              <w:t>3</w:t>
+                            </w:r>
+                            <w:r>
+                              <w:rPr>
+                                <w:color w:val="000000" w:themeColor="text1"/>
+                              </w:rPr>
+                              <w:t>.</w:t>
+                            </w:r>
+                          </w:p>
+                        </w:txbxContent>
+                      </wps:txbx>
+                      <wps:bodyPr rot="0" spcFirstLastPara="0" vertOverflow="overflow" horzOverflow="overflow" vert="horz" wrap="square" lIns="91440" tIns="45720" rIns="91440" bIns="45720" numCol="1" spcCol="0" rtlCol="0" fromWordArt="0" anchor="ctr" anchorCtr="0" forceAA="0" compatLnSpc="1">
+                        <a:prstTxWarp prst="textNoShape">
+                          <a:avLst/>
+                        </a:prstTxWarp>
+                        <a:noAutofit/>
+                      </wps:bodyPr>
+                    </wps:wsp>
+                  </a:graphicData>
+                </a:graphic>
+                <wp14:sizeRelH relativeFrom="margin">
+                  <wp14:pctWidth>0</wp14:pctWidth>
+                </wp14:sizeRelH>
+                <wp14:sizeRelV relativeFrom="margin">
+                  <wp14:pctHeight>0</wp14:pctHeight>
+                </wp14:sizeRelV>
+              </wp:anchor>
+            </w:drawing>
+          </mc:Choice>
+          <mc:Fallback>
+            <w:pict>
+              <v:shape w14:anchorId="514B47F7" id="_x0000_s1128" type="#_x0000_t41" style="position:absolute;left:0;text-align:left;margin-left:486.2pt;margin-top:21.7pt;width:31.5pt;height:19.8pt;z-index:251864064;visibility:visible;mso-wrap-style:square;mso-width-percent:0;mso-height-percent:0;mso-wrap-distance-left:9pt;mso-wrap-distance-top:0;mso-wrap-distance-right:9pt;mso-wrap-distance-bottom:0;mso-position-horizontal:absolute;mso-position-horizontal-relative:text;mso-position-vertical:absolute;mso-position-vertical-relative:text;mso-width-percent:0;mso-height-percent:0;mso-width-relative:margin;mso-height-relative:margin;v-text-anchor:middle" o:gfxdata="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" adj="-24407,29304,5208,17224" filled="f" strokecolor="black [3213]" strokeweight="1pt">
+                <v:textbox>
+                  <w:txbxContent>
+                    <w:p>
+                      <w:pPr>
+                        <w:jc w:val="center"/>
+                        <w:rPr>
+                          <w:color w:val="000000" w:themeColor="text1"/>
+                        </w:rPr>
+                      </w:pPr>
+                      <w:r>
+                        <w:rPr>
+                          <w:color w:val="000000" w:themeColor="text1"/>
+                        </w:rPr>
+                        <w:t>3</w:t>
+                      </w:r>
+                      <w:r>
+                        <w:rPr>
+                          <w:color w:val="000000" w:themeColor="text1"/>
+                        </w:rPr>
+                        <w:t>.</w:t>
+                      </w:r>
+                    </w:p>
+                  </w:txbxContent>
+                </v:textbox>
+                <o:callout v:ext="edit" minusy="t"/>
+              </v:shape>
+            </w:pict>
+          </mc:Fallback>
+        </mc:AlternateContent>
+      </w:r>
+      <w:r>
+        <w:rPr>
+          <w:noProof/>
+        </w:rPr>
+        <mc:AlternateContent>
+          <mc:Choice Requires="wps">
+            <w:drawing>
+              <wp:anchor distT="0" distB="0" distL="114300" distR="114300" simplePos="0" relativeHeight="251859968" behindDoc="0" locked="0" layoutInCell="1" allowOverlap="1" wp14:anchorId="66D06FCB" wp14:editId="0F2FB5C2">
+                <wp:simplePos x="0" y="0"/>
+                <wp:positionH relativeFrom="column">
+                  <wp:posOffset>586740</wp:posOffset>
+                </wp:positionH>
+                <wp:positionV relativeFrom="paragraph">
+                  <wp:posOffset>-635</wp:posOffset>
+                </wp:positionV>
+                <wp:extent cx="400050" cy="251460"/>
+                <wp:effectExtent l="323850" t="0" r="0" b="205740"/>
+                <wp:wrapNone/>
+                <wp:docPr id="1748029823" name="Felirat: vonal keret nélkül 8"/>
+                <wp:cNvGraphicFramePr/>
+                <a:graphic xmlns:a="http://schemas.openxmlformats.org/drawingml/2006/main">
+                  <a:graphicData uri="http://schemas.microsoft.com/office/word/2010/wordprocessingShape">
+                    <wps:wsp>
+                      <wps:cNvSpPr/>
+                      <wps:spPr>
+                        <a:xfrm>
+                          <a:off x="0" y="0"/>
+                          <a:ext cx="400050" cy="251460"/>
+                        </a:xfrm>
+                        <a:prstGeom prst="callout1">
+                          <a:avLst>
+                            <a:gd name="adj1" fmla="val 79743"/>
+                            <a:gd name="adj2" fmla="val 24111"/>
+                            <a:gd name="adj3" fmla="val 175060"/>
+                            <a:gd name="adj4" fmla="val -78709"/>
+                          </a:avLst>
+                        </a:prstGeom>
+                        <a:noFill/>
+                        <a:ln>
+                          <a:solidFill>
+                            <a:schemeClr val="tx1"/>
+                          </a:solidFill>
+                        </a:ln>
+                      </wps:spPr>
+                      <wps:style>
+                        <a:lnRef idx="2">
+                          <a:schemeClr val="accent1">
+                            <a:shade val="15000"/>
+                          </a:schemeClr>
+                        </a:lnRef>
+                        <a:fillRef idx="1">
+                          <a:schemeClr val="accent1"/>
+                        </a:fillRef>
+                        <a:effectRef idx="0">
+                          <a:schemeClr val="accent1"/>
+                        </a:effectRef>
+                        <a:fontRef idx="minor">
+                          <a:schemeClr val="lt1"/>
+                        </a:fontRef>
+                      </wps:style>
+                      <wps:txbx>
+                        <w:txbxContent>
+                          <w:p>
+                            <w:pPr>
+                              <w:jc w:val="center"/>
+                              <w:rPr>
+                                <w:color w:val="000000" w:themeColor="text1"/>
+                              </w:rPr>
+                            </w:pPr>
+                            <w:r>
+                              <w:rPr>
+                                <w:color w:val="000000" w:themeColor="text1"/>
+                              </w:rPr>
+                              <w:t>1</w:t>
+                            </w:r>
+                            <w:r>
+                              <w:rPr>
+                                <w:color w:val="000000" w:themeColor="text1"/>
+                              </w:rPr>
+                              <w:t>.</w:t>
+                            </w:r>
+                          </w:p>
+                        </w:txbxContent>
+                      </wps:txbx>
+                      <wps:bodyPr rot="0" spcFirstLastPara="0" vertOverflow="overflow" horzOverflow="overflow" vert="horz" wrap="square" lIns="91440" tIns="45720" rIns="91440" bIns="45720" numCol="1" spcCol="0" rtlCol="0" fromWordArt="0" anchor="ctr" anchorCtr="0" forceAA="0" compatLnSpc="1">
+                        <a:prstTxWarp prst="textNoShape">
+                          <a:avLst/>
+                        </a:prstTxWarp>
+                        <a:noAutofit/>
+                      </wps:bodyPr>
+                    </wps:wsp>
+                  </a:graphicData>
+                </a:graphic>
+                <wp14:sizeRelH relativeFrom="margin">
+                  <wp14:pctWidth>0</wp14:pctWidth>
+                </wp14:sizeRelH>
+                <wp14:sizeRelV relativeFrom="margin">
+                  <wp14:pctHeight>0</wp14:pctHeight>
+                </wp14:sizeRelV>
+              </wp:anchor>
+            </w:drawing>
+          </mc:Choice>
+          <mc:Fallback>
+            <w:pict>
+              <v:shape w14:anchorId="66D06FCB" id="_x0000_s1129" type="#_x0000_t41" style="position:absolute;left:0;text-align:left;margin-left:46.2pt;margin-top:-.05pt;width:31.5pt;height:19.8pt;z-index:251859968;visibility:visible;mso-wrap-style:square;mso-width-percent:0;mso-height-percent:0;mso-wrap-distance-left:9pt;mso-wrap-distance-top:0;mso-wrap-distance-right:9pt;mso-wrap-distance-bottom:0;mso-position-horizontal:absolute;mso-position-horizontal-relative:text;mso-position-vertical:absolute;mso-position-vertical-relative:text;mso-width-percent:0;mso-height-percent:0;mso-width-relative:margin;mso-height-relative:margin;v-text-anchor:middle" o:gfxdata="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" adj="-17001,37813,5208,17224" filled="f" strokecolor="black [3213]" strokeweight="1pt">
+                <v:textbox>
+                  <w:txbxContent>
+                    <w:p>
+                      <w:pPr>
+                        <w:jc w:val="center"/>
+                        <w:rPr>
+                          <w:color w:val="000000" w:themeColor="text1"/>
+                        </w:rPr>
+                      </w:pPr>
+                      <w:r>
+                        <w:rPr>
+                          <w:color w:val="000000" w:themeColor="text1"/>
+                        </w:rPr>
+                        <w:t>1</w:t>
+                      </w:r>
+                      <w:r>
+                        <w:rPr>
+                          <w:color w:val="000000" w:themeColor="text1"/>
+                        </w:rPr>
+                        <w:t>.</w:t>
+                      </w:r>
+                    </w:p>
+                  </w:txbxContent>
+                </v:textbox>
+                <o:callout v:ext="edit" minusy="t"/>
+              </v:shape>
+            </w:pict>
+          </mc:Fallback>
+        </mc:AlternateContent>
+      </w:r>
+      <w:r>
+        <w:t>2</w:t>
+      </w:r>
+      <w:r>
+        <w:t>2</w:t>
+      </w:r>
+      <w:r>
+        <w:t xml:space="preserve">. ábra: </w:t>
+      </w:r>
+      <w:r>
+        <w:t>A k</w:t>
+      </w:r>
+      <w:r>
+        <w:t>ód szerkesztő</w:t>
+      </w:r>
+    </w:p>
+    <w:p>
+      <w:r>
+        <w:rPr>
+          <w:noProof/>
+        </w:rPr>
+        <w:drawing>
+          <wp:inline distT="0" distB="0" distL="0" distR="0" wp14:anchorId="08541BC6" wp14:editId="38C60550">
+            <wp:extent cx="5759450" cy="3301365"/>
+            <wp:effectExtent l="0" t="0" r="0" b="0"/>
+            <wp:docPr id="1889541066" name="Kép 1"/>
+            <wp:cNvGraphicFramePr>
+              <a:graphicFrameLocks xmlns:a="http://schemas.openxmlformats.org/drawingml/2006/main" noChangeAspect="1"/>
+            </wp:cNvGraphicFramePr>
+            <a:graphic xmlns:a="http://schemas.openxmlformats.org/drawingml/2006/main">
+              <a:graphicData uri="http://schemas.openxmlformats.org/drawingml/2006/picture">
+                <pic:pic xmlns:pic="http://schemas.openxmlformats.org/drawingml/2006/picture">
+                  <pic:nvPicPr>
+                    <pic:cNvPr id="1889541066" name=""/>
+                    <pic:cNvPicPr/>
+                  </pic:nvPicPr>
+                  <pic:blipFill>
+                    <a:blip r:embed="rId33"/>
+                    <a:stretch>
+                      <a:fillRect/>
+                    </a:stretch>
+                  </pic:blipFill>
+                  <pic:spPr>
+                    <a:xfrm>
+                      <a:off x="0" y="0"/>
+                      <a:ext cx="5759450" cy="3301365"/>
+                    </a:xfrm>
+                    <a:prstGeom prst="rect">
+                      <a:avLst/>
+                    </a:prstGeom>
+                  </pic:spPr>
+                </pic:pic>
+              </a:graphicData>
+            </a:graphic>
+          </wp:inline>
+        </w:drawing>
+      </w:r>
+    </w:p>
+    <w:p>
+      <w:pPr>
+        <w:pStyle w:val="Listaszerbekezds"/>
+        <w:numPr>
+          <w:ilvl w:val="0"/>
+          <w:numId w:val="36"/>
+        </w:numPr>
+      </w:pPr>
+      <w:r>
+        <w:lastRenderedPageBreak/>
+        <w:t>Visszalépés oda, ahonnan ide navigált a felhasználó</w:t>
+      </w:r>
+    </w:p>
+    <w:p>
+      <w:pPr>
+        <w:pStyle w:val="Listaszerbekezds"/>
+        <w:numPr>
+          <w:ilvl w:val="0"/>
+          <w:numId w:val="36"/>
+        </w:numPr>
+      </w:pPr>
+      <w:r>
+        <w:t>Manuális mentés</w:t>
+      </w:r>
+    </w:p>
+    <w:p>
+      <w:pPr>
+        <w:pStyle w:val="Listaszerbekezds"/>
+        <w:numPr>
+          <w:ilvl w:val="0"/>
+          <w:numId w:val="36"/>
+        </w:numPr>
+      </w:pPr>
+      <w:r>
+        <w:t>Automatikus mentés indikátor szövegdoboz: ha sikeres a mentés akkor kiírja mikor történt utoljára ilyen, egyébként hibát ír ki</w:t>
+      </w:r>
+    </w:p>
+    <w:p>
+      <w:pPr>
+        <w:pStyle w:val="Listaszerbekezds"/>
+        <w:numPr>
+          <w:ilvl w:val="0"/>
+          <w:numId w:val="36"/>
+        </w:numPr>
+      </w:pPr>
+      <w:r>
+        <w:t>A kód szerkesztő</w:t>
+      </w:r>
+    </w:p>
+    <w:p>
+      <w:pPr>
+        <w:pStyle w:val="Cmsor2"/>
+      </w:pPr>
+      <w:r>
+        <w:t>A Szövegszerkesztő</w:t>
+      </w:r>
+    </w:p>
+    <w:p>
+      <w:r>
+        <w:rPr>
+          <w:noProof/>
+        </w:rPr>
+        <mc:AlternateContent>
+          <mc:Choice Requires="wps">
+            <w:drawing>
+              <wp:anchor distT="0" distB="0" distL="114300" distR="114300" simplePos="0" relativeHeight="251870208" behindDoc="0" locked="0" layoutInCell="1" allowOverlap="1" wp14:anchorId="3921FEF8" wp14:editId="250028D6">
+                <wp:simplePos x="0" y="0"/>
+                <wp:positionH relativeFrom="column">
+                  <wp:posOffset>6068060</wp:posOffset>
+                </wp:positionH>
+                <wp:positionV relativeFrom="paragraph">
+                  <wp:posOffset>658495</wp:posOffset>
+                </wp:positionV>
+                <wp:extent cx="400050" cy="251460"/>
+                <wp:effectExtent l="323850" t="0" r="0" b="205740"/>
+                <wp:wrapNone/>
+                <wp:docPr id="1302641713" name="Felirat: vonal keret nélkül 8"/>
+                <wp:cNvGraphicFramePr/>
+                <a:graphic xmlns:a="http://schemas.openxmlformats.org/drawingml/2006/main">
+                  <a:graphicData uri="http://schemas.microsoft.com/office/word/2010/wordprocessingShape">
+                    <wps:wsp>
+                      <wps:cNvSpPr/>
+                      <wps:spPr>
+                        <a:xfrm>
+                          <a:off x="0" y="0"/>
+                          <a:ext cx="400050" cy="251460"/>
+                        </a:xfrm>
+                        <a:prstGeom prst="callout1">
+                          <a:avLst>
+                            <a:gd name="adj1" fmla="val 79743"/>
+                            <a:gd name="adj2" fmla="val 24111"/>
+                            <a:gd name="adj3" fmla="val 175060"/>
+                            <a:gd name="adj4" fmla="val -78709"/>
+                          </a:avLst>
+                        </a:prstGeom>
+                        <a:noFill/>
+                        <a:ln>
+                          <a:solidFill>
+                            <a:schemeClr val="tx1"/>
+                          </a:solidFill>
+                        </a:ln>
+                      </wps:spPr>
+                      <wps:style>
+                        <a:lnRef idx="2">
+                          <a:schemeClr val="accent1">
+                            <a:shade val="15000"/>
+                          </a:schemeClr>
+                        </a:lnRef>
+                        <a:fillRef idx="1">
+                          <a:schemeClr val="accent1"/>
+                        </a:fillRef>
+                        <a:effectRef idx="0">
+                          <a:schemeClr val="accent1"/>
+                        </a:effectRef>
+                        <a:fontRef idx="minor">
+                          <a:schemeClr val="lt1"/>
+                        </a:fontRef>
+                      </wps:style>
+                      <wps:txbx>
+                        <w:txbxContent>
+                          <w:p>
+                            <w:pPr>
+                              <w:jc w:val="center"/>
+                              <w:rPr>
+                                <w:color w:val="000000" w:themeColor="text1"/>
+                              </w:rPr>
+                            </w:pPr>
+                            <w:r>
+                              <w:rPr>
+                                <w:color w:val="000000" w:themeColor="text1"/>
+                              </w:rPr>
+                              <w:t>2</w:t>
+                            </w:r>
+                            <w:r>
+                              <w:rPr>
+                                <w:color w:val="000000" w:themeColor="text1"/>
+                              </w:rPr>
+                              <w:t>.</w:t>
+                            </w:r>
+                          </w:p>
+                        </w:txbxContent>
+                      </wps:txbx>
+                      <wps:bodyPr rot="0" spcFirstLastPara="0" vertOverflow="overflow" horzOverflow="overflow" vert="horz" wrap="square" lIns="91440" tIns="45720" rIns="91440" bIns="45720" numCol="1" spcCol="0" rtlCol="0" fromWordArt="0" anchor="ctr" anchorCtr="0" forceAA="0" compatLnSpc="1">
+                        <a:prstTxWarp prst="textNoShape">
+                          <a:avLst/>
+                        </a:prstTxWarp>
+                        <a:noAutofit/>
+                      </wps:bodyPr>
+                    </wps:wsp>
+                  </a:graphicData>
+                </a:graphic>
+                <wp14:sizeRelH relativeFrom="margin">
+                  <wp14:pctWidth>0</wp14:pctWidth>
+                </wp14:sizeRelH>
+                <wp14:sizeRelV relativeFrom="margin">
+                  <wp14:pctHeight>0</wp14:pctHeight>
+                </wp14:sizeRelV>
+              </wp:anchor>
+            </w:drawing>
+          </mc:Choice>
+          <mc:Fallback>
+            <w:pict>
+              <v:shape w14:anchorId="3921FEF8" id="_x0000_s1130" type="#_x0000_t41" style="position:absolute;left:0;text-align:left;margin-left:477.8pt;margin-top:51.85pt;width:31.5pt;height:19.8pt;z-index:251870208;visibility:visible;mso-wrap-style:square;mso-width-percent:0;mso-height-percent:0;mso-wrap-distance-left:9pt;mso-wrap-distance-top:0;mso-wrap-distance-right:9pt;mso-wrap-distance-bottom:0;mso-position-horizontal:absolute;mso-position-horizontal-relative:text;mso-position-vertical:absolute;mso-position-vertical-relative:text;mso-width-percent:0;mso-height-percent:0;mso-width-relative:margin;mso-height-relative:margin;v-text-anchor:middle" o:gfxdata="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" adj="-17001,37813,5208,17224" filled="f" strokecolor="black [3213]" strokeweight="1pt">
+                <v:textbox>
+                  <w:txbxContent>
+                    <w:p>
+                      <w:pPr>
+                        <w:jc w:val="center"/>
+                        <w:rPr>
+                          <w:color w:val="000000" w:themeColor="text1"/>
+                        </w:rPr>
+                      </w:pPr>
+                      <w:r>
+                        <w:rPr>
+                          <w:color w:val="000000" w:themeColor="text1"/>
+                        </w:rPr>
+                        <w:t>2</w:t>
+                      </w:r>
+                      <w:r>
+                        <w:rPr>
+                          <w:color w:val="000000" w:themeColor="text1"/>
+                        </w:rPr>
+                        <w:t>.</w:t>
+                      </w:r>
+                    </w:p>
+                  </w:txbxContent>
+                </v:textbox>
+                <o:callout v:ext="edit" minusy="t"/>
+              </v:shape>
+            </w:pict>
+          </mc:Fallback>
+        </mc:AlternateContent>
+      </w:r>
+      <w:r>
+        <w:t xml:space="preserve">A </w:t>
+      </w:r>
+      <w:r>
+        <w:t>szöveg</w:t>
+      </w:r>
+      <w:r>
+        <w:t>szerkesztőben (2</w:t>
+      </w:r>
+      <w:r>
+        <w:t>3</w:t>
+      </w:r>
+      <w:r>
+        <w:t xml:space="preserve">. ábra) lehetőségünk van </w:t>
+      </w:r>
+      <w:r>
+        <w:t xml:space="preserve">szöveges dokumentumot </w:t>
+      </w:r>
+      <w:r>
+        <w:t>szerkeszteni, amennyiben az támogatott a szerkesztő által</w:t>
+      </w:r>
+      <w:r>
+        <w:t>.</w:t>
+      </w:r>
+    </w:p>
+    <w:p>
+      <w:pPr>
+        <w:pStyle w:val="Kpalrs"/>
+        <w:ind w:left="720"/>
+      </w:pPr>
+      <w:r>
+        <w:rPr>
+          <w:noProof/>
+        </w:rPr>
+        <mc:AlternateContent>
+          <mc:Choice Requires="wps">
+            <w:drawing>
+              <wp:anchor distT="0" distB="0" distL="114300" distR="114300" simplePos="0" relativeHeight="251872256" behindDoc="0" locked="0" layoutInCell="1" allowOverlap="1" wp14:anchorId="71E0ABFD" wp14:editId="20DE0C0D">
+                <wp:simplePos x="0" y="0"/>
+                <wp:positionH relativeFrom="rightMargin">
+                  <wp:align>left</wp:align>
+                </wp:positionH>
+                <wp:positionV relativeFrom="paragraph">
+                  <wp:posOffset>171450</wp:posOffset>
+                </wp:positionV>
+                <wp:extent cx="400050" cy="251460"/>
+                <wp:effectExtent l="323850" t="0" r="0" b="205740"/>
+                <wp:wrapNone/>
+                <wp:docPr id="595649643" name="Felirat: vonal keret nélkül 8"/>
+                <wp:cNvGraphicFramePr/>
+                <a:graphic xmlns:a="http://schemas.openxmlformats.org/drawingml/2006/main">
+                  <a:graphicData uri="http://schemas.microsoft.com/office/word/2010/wordprocessingShape">
+                    <wps:wsp>
+                      <wps:cNvSpPr/>
+                      <wps:spPr>
+                        <a:xfrm>
+                          <a:off x="0" y="0"/>
+                          <a:ext cx="400050" cy="251460"/>
+                        </a:xfrm>
+                        <a:prstGeom prst="callout1">
+                          <a:avLst>
+                            <a:gd name="adj1" fmla="val 79743"/>
+                            <a:gd name="adj2" fmla="val 24111"/>
+                            <a:gd name="adj3" fmla="val 175060"/>
+                            <a:gd name="adj4" fmla="val -78709"/>
+                          </a:avLst>
+                        </a:prstGeom>
+                        <a:noFill/>
+                        <a:ln>
+                          <a:solidFill>
+                            <a:schemeClr val="tx1"/>
+                          </a:solidFill>
+                        </a:ln>
+                      </wps:spPr>
+                      <wps:style>
+                        <a:lnRef idx="2">
+                          <a:schemeClr val="accent1">
+                            <a:shade val="15000"/>
+                          </a:schemeClr>
+                        </a:lnRef>
+                        <a:fillRef idx="1">
+                          <a:schemeClr val="accent1"/>
+                        </a:fillRef>
+                        <a:effectRef idx="0">
+                          <a:schemeClr val="accent1"/>
+                        </a:effectRef>
+                        <a:fontRef idx="minor">
+                          <a:schemeClr val="lt1"/>
+                        </a:fontRef>
+                      </wps:style>
+                      <wps:txbx>
+                        <w:txbxContent>
+                          <w:p>
+                            <w:pPr>
+                              <w:jc w:val="center"/>
+                              <w:rPr>
+                                <w:color w:val="000000" w:themeColor="text1"/>
+                              </w:rPr>
+                            </w:pPr>
+                            <w:r>
+                              <w:rPr>
+                                <w:color w:val="000000" w:themeColor="text1"/>
+                              </w:rPr>
+                              <w:t>3</w:t>
+                            </w:r>
+                            <w:r>
+                              <w:rPr>
+                                <w:color w:val="000000" w:themeColor="text1"/>
+                              </w:rPr>
+                              <w:t>.</w:t>
+                            </w:r>
+                          </w:p>
+                        </w:txbxContent>
+                      </wps:txbx>
+                      <wps:bodyPr rot="0" spcFirstLastPara="0" vertOverflow="overflow" horzOverflow="overflow" vert="horz" wrap="square" lIns="91440" tIns="45720" rIns="91440" bIns="45720" numCol="1" spcCol="0" rtlCol="0" fromWordArt="0" anchor="ctr" anchorCtr="0" forceAA="0" compatLnSpc="1">
+                        <a:prstTxWarp prst="textNoShape">
+                          <a:avLst/>
+                        </a:prstTxWarp>
+                        <a:noAutofit/>
+                      </wps:bodyPr>
+                    </wps:wsp>
+                  </a:graphicData>
+                </a:graphic>
+                <wp14:sizeRelH relativeFrom="margin">
+                  <wp14:pctWidth>0</wp14:pctWidth>
+                </wp14:sizeRelH>
+                <wp14:sizeRelV relativeFrom="margin">
+                  <wp14:pctHeight>0</wp14:pctHeight>
+                </wp14:sizeRelV>
+              </wp:anchor>
+            </w:drawing>
+          </mc:Choice>
+          <mc:Fallback>
+            <w:pict>
+              <v:shape w14:anchorId="71E0ABFD" id="_x0000_s1131" type="#_x0000_t41" style="position:absolute;left:0;text-align:left;margin-left:0;margin-top:13.5pt;width:31.5pt;height:19.8pt;z-index:251872256;visibility:visible;mso-wrap-style:square;mso-width-percent:0;mso-height-percent:0;mso-wrap-distance-left:9pt;mso-wrap-distance-top:0;mso-wrap-distance-right:9pt;mso-wrap-distance-bottom:0;mso-position-horizontal:left;mso-position-horizontal-relative:right-margin-area;mso-position-vertical:absolute;mso-position-vertical-relative:text;mso-width-percent:0;mso-height-percent:0;mso-width-relative:margin;mso-height-relative:margin;v-text-anchor:middle" o:gfxdata="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" adj="-17001,37813,5208,17224" filled="f" strokecolor="black [3213]" strokeweight="1pt">
+                <v:textbox>
+                  <w:txbxContent>
+                    <w:p>
+                      <w:pPr>
+                        <w:jc w:val="center"/>
+                        <w:rPr>
+                          <w:color w:val="000000" w:themeColor="text1"/>
+                        </w:rPr>
+                      </w:pPr>
+                      <w:r>
+                        <w:rPr>
+                          <w:color w:val="000000" w:themeColor="text1"/>
+                        </w:rPr>
+                        <w:t>3</w:t>
+                      </w:r>
+                      <w:r>
+                        <w:rPr>
+                          <w:color w:val="000000" w:themeColor="text1"/>
+                        </w:rPr>
+                        <w:t>.</w:t>
+                      </w:r>
+                    </w:p>
+                  </w:txbxContent>
+                </v:textbox>
+                <o:callout v:ext="edit" minusy="t"/>
+                <w10:wrap anchorx="margin"/>
+              </v:shape>
+            </w:pict>
+          </mc:Fallback>
+        </mc:AlternateContent>
+      </w:r>
+      <w:r>
+        <w:rPr>
+          <w:noProof/>
+        </w:rPr>
+        <mc:AlternateContent>
+          <mc:Choice Requires="wps">
+            <w:drawing>
+              <wp:anchor distT="0" distB="0" distL="114300" distR="114300" simplePos="0" relativeHeight="251868160" behindDoc="0" locked="0" layoutInCell="1" allowOverlap="1" wp14:anchorId="2FF60E4C" wp14:editId="4ED5A755">
+                <wp:simplePos x="0" y="0"/>
+                <wp:positionH relativeFrom="column">
+                  <wp:posOffset>608330</wp:posOffset>
+                </wp:positionH>
+                <wp:positionV relativeFrom="paragraph">
+                  <wp:posOffset>3810</wp:posOffset>
+                </wp:positionV>
+                <wp:extent cx="400050" cy="251460"/>
+                <wp:effectExtent l="323850" t="0" r="0" b="205740"/>
+                <wp:wrapNone/>
+                <wp:docPr id="43014199" name="Felirat: vonal keret nélkül 8"/>
+                <wp:cNvGraphicFramePr/>
+                <a:graphic xmlns:a="http://schemas.openxmlformats.org/drawingml/2006/main">
+                  <a:graphicData uri="http://schemas.microsoft.com/office/word/2010/wordprocessingShape">
+                    <wps:wsp>
+                      <wps:cNvSpPr/>
+                      <wps:spPr>
+                        <a:xfrm>
+                          <a:off x="0" y="0"/>
+                          <a:ext cx="400050" cy="251460"/>
+                        </a:xfrm>
+                        <a:prstGeom prst="callout1">
+                          <a:avLst>
+                            <a:gd name="adj1" fmla="val 79743"/>
+                            <a:gd name="adj2" fmla="val 24111"/>
+                            <a:gd name="adj3" fmla="val 175060"/>
+                            <a:gd name="adj4" fmla="val -78709"/>
+                          </a:avLst>
+                        </a:prstGeom>
+                        <a:noFill/>
+                        <a:ln>
+                          <a:solidFill>
+                            <a:schemeClr val="tx1"/>
+                          </a:solidFill>
+                        </a:ln>
+                      </wps:spPr>
+                      <wps:style>
+                        <a:lnRef idx="2">
+                          <a:schemeClr val="accent1">
+                            <a:shade val="15000"/>
+                          </a:schemeClr>
+                        </a:lnRef>
+                        <a:fillRef idx="1">
+                          <a:schemeClr val="accent1"/>
+                        </a:fillRef>
+                        <a:effectRef idx="0">
+                          <a:schemeClr val="accent1"/>
+                        </a:effectRef>
+                        <a:fontRef idx="minor">
+                          <a:schemeClr val="lt1"/>
+                        </a:fontRef>
+                      </wps:style>
+                      <wps:txbx>
+                        <w:txbxContent>
+                          <w:p>
+                            <w:pPr>
+                              <w:jc w:val="center"/>
+                              <w:rPr>
+                                <w:color w:val="000000" w:themeColor="text1"/>
+                              </w:rPr>
+                            </w:pPr>
+                            <w:r>
+                              <w:rPr>
+                                <w:color w:val="000000" w:themeColor="text1"/>
+                              </w:rPr>
+                              <w:t>1</w:t>
+                            </w:r>
+                            <w:r>
+                              <w:rPr>
+                                <w:color w:val="000000" w:themeColor="text1"/>
+                              </w:rPr>
+                              <w:t>.</w:t>
+                            </w:r>
+                          </w:p>
+                        </w:txbxContent>
+                      </wps:txbx>
+                      <wps:bodyPr rot="0" spcFirstLastPara="0" vertOverflow="overflow" horzOverflow="overflow" vert="horz" wrap="square" lIns="91440" tIns="45720" rIns="91440" bIns="45720" numCol="1" spcCol="0" rtlCol="0" fromWordArt="0" anchor="ctr" anchorCtr="0" forceAA="0" compatLnSpc="1">
+                        <a:prstTxWarp prst="textNoShape">
+                          <a:avLst/>
+                        </a:prstTxWarp>
+                        <a:noAutofit/>
+                      </wps:bodyPr>
+                    </wps:wsp>
+                  </a:graphicData>
+                </a:graphic>
+                <wp14:sizeRelH relativeFrom="margin">
+                  <wp14:pctWidth>0</wp14:pctWidth>
+                </wp14:sizeRelH>
+                <wp14:sizeRelV relativeFrom="margin">
+                  <wp14:pctHeight>0</wp14:pctHeight>
+                </wp14:sizeRelV>
+              </wp:anchor>
+            </w:drawing>
+          </mc:Choice>
+          <mc:Fallback>
+            <w:pict>
+              <v:shape w14:anchorId="2FF60E4C" id="_x0000_s1132" type="#_x0000_t41" style="position:absolute;left:0;text-align:left;margin-left:47.9pt;margin-top:.3pt;width:31.5pt;height:19.8pt;z-index:251868160;visibility:visible;mso-wrap-style:square;mso-width-percent:0;mso-height-percent:0;mso-wrap-distance-left:9pt;mso-wrap-distance-top:0;mso-wrap-distance-right:9pt;mso-wrap-distance-bottom:0;mso-position-horizontal:absolute;mso-position-horizontal-relative:text;mso-position-vertical:absolute;mso-position-vertical-relative:text;mso-width-percent:0;mso-height-percent:0;mso-width-relative:margin;mso-height-relative:margin;v-text-anchor:middle" o:gfxdata="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" adj="-17001,37813,5208,17224" filled="f" strokecolor="black [3213]" strokeweight="1pt">
+                <v:textbox>
+                  <w:txbxContent>
+                    <w:p>
+                      <w:pPr>
+                        <w:jc w:val="center"/>
+                        <w:rPr>
+                          <w:color w:val="000000" w:themeColor="text1"/>
+                        </w:rPr>
+                      </w:pPr>
+                      <w:r>
+                        <w:rPr>
+                          <w:color w:val="000000" w:themeColor="text1"/>
+                        </w:rPr>
+                        <w:t>1</w:t>
+                      </w:r>
+                      <w:r>
+                        <w:rPr>
+                          <w:color w:val="000000" w:themeColor="text1"/>
+                        </w:rPr>
+                        <w:t>.</w:t>
+                      </w:r>
+                    </w:p>
+                  </w:txbxContent>
+                </v:textbox>
+                <o:callout v:ext="edit" minusy="t"/>
+              </v:shape>
+            </w:pict>
+          </mc:Fallback>
+        </mc:AlternateContent>
+      </w:r>
+      <w:r>
+        <w:t>2</w:t>
+      </w:r>
+      <w:r>
+        <w:t>3</w:t>
+      </w:r>
+      <w:r>
+        <w:t xml:space="preserve">. ábra: </w:t>
+      </w:r>
+      <w:r>
+        <w:t>A szövegszerkesztő</w:t>
+      </w:r>
+    </w:p>
+    <w:p>
+      <w:r>
+        <w:rPr>
+          <w:noProof/>
+        </w:rPr>
+        <mc:AlternateContent>
+          <mc:Choice Requires="wps">
+            <w:drawing>
+              <wp:anchor distT="0" distB="0" distL="114300" distR="114300" simplePos="0" relativeHeight="251874304" behindDoc="0" locked="0" layoutInCell="1" allowOverlap="1" wp14:anchorId="49EB478C" wp14:editId="74B499E7">
+                <wp:simplePos x="0" y="0"/>
+                <wp:positionH relativeFrom="column">
+                  <wp:posOffset>3896360</wp:posOffset>
+                </wp:positionH>
+                <wp:positionV relativeFrom="paragraph">
+                  <wp:posOffset>3810</wp:posOffset>
+                </wp:positionV>
+                <wp:extent cx="400050" cy="251460"/>
+                <wp:effectExtent l="285750" t="0" r="0" b="129540"/>
+                <wp:wrapNone/>
+                <wp:docPr id="1280489210" name="Felirat: vonal keret nélkül 8"/>
+                <wp:cNvGraphicFramePr/>
+                <a:graphic xmlns:a="http://schemas.openxmlformats.org/drawingml/2006/main">
+                  <a:graphicData uri="http://schemas.microsoft.com/office/word/2010/wordprocessingShape">
+                    <wps:wsp>
+                      <wps:cNvSpPr/>
+                      <wps:spPr>
+                        <a:xfrm>
+                          <a:off x="0" y="0"/>
+                          <a:ext cx="400050" cy="251460"/>
+                        </a:xfrm>
+                        <a:prstGeom prst="callout1">
+                          <a:avLst>
+                            <a:gd name="adj1" fmla="val 79743"/>
+                            <a:gd name="adj2" fmla="val 24111"/>
+                            <a:gd name="adj3" fmla="val 141727"/>
+                            <a:gd name="adj4" fmla="val -67280"/>
+                          </a:avLst>
+                        </a:prstGeom>
+                        <a:noFill/>
+                        <a:ln>
+                          <a:solidFill>
+                            <a:schemeClr val="tx1"/>
+                          </a:solidFill>
+                        </a:ln>
+                      </wps:spPr>
+                      <wps:style>
+                        <a:lnRef idx="2">
+                          <a:schemeClr val="accent1">
+                            <a:shade val="15000"/>
+                          </a:schemeClr>
+                        </a:lnRef>
+                        <a:fillRef idx="1">
+                          <a:schemeClr val="accent1"/>
+                        </a:fillRef>
+                        <a:effectRef idx="0">
+                          <a:schemeClr val="accent1"/>
+                        </a:effectRef>
+                        <a:fontRef idx="minor">
+                          <a:schemeClr val="lt1"/>
+                        </a:fontRef>
+                      </wps:style>
+                      <wps:txbx>
+                        <w:txbxContent>
+                          <w:p>
+                            <w:pPr>
+                              <w:jc w:val="center"/>
+                              <w:rPr>
+                                <w:color w:val="000000" w:themeColor="text1"/>
+                              </w:rPr>
+                            </w:pPr>
+                            <w:r>
+                              <w:rPr>
+                                <w:color w:val="000000" w:themeColor="text1"/>
+                              </w:rPr>
+                              <w:t>4</w:t>
+                            </w:r>
+                            <w:r>
+                              <w:rPr>
+                                <w:color w:val="000000" w:themeColor="text1"/>
+                              </w:rPr>
+                              <w:t>.</w:t>
+                            </w:r>
+                          </w:p>
+                        </w:txbxContent>
+                      </wps:txbx>
+                      <wps:bodyPr rot="0" spcFirstLastPara="0" vertOverflow="overflow" horzOverflow="overflow" vert="horz" wrap="square" lIns="91440" tIns="45720" rIns="91440" bIns="45720" numCol="1" spcCol="0" rtlCol="0" fromWordArt="0" anchor="ctr" anchorCtr="0" forceAA="0" compatLnSpc="1">
+                        <a:prstTxWarp prst="textNoShape">
+                          <a:avLst/>
+                        </a:prstTxWarp>
+                        <a:noAutofit/>
+                      </wps:bodyPr>
+                    </wps:wsp>
+                  </a:graphicData>
+                </a:graphic>
+                <wp14:sizeRelH relativeFrom="margin">
+                  <wp14:pctWidth>0</wp14:pctWidth>
+                </wp14:sizeRelH>
+                <wp14:sizeRelV relativeFrom="margin">
+                  <wp14:pctHeight>0</wp14:pctHeight>
+                </wp14:sizeRelV>
+              </wp:anchor>
+            </w:drawing>
+          </mc:Choice>
+          <mc:Fallback>
+            <w:pict>
+              <v:shape w14:anchorId="49EB478C" id="_x0000_s1133" type="#_x0000_t41" style="position:absolute;left:0;text-align:left;margin-left:306.8pt;margin-top:.3pt;width:31.5pt;height:19.8pt;z-index:251874304;visibility:visible;mso-wrap-style:square;mso-width-percent:0;mso-height-percent:0;mso-wrap-distance-left:9pt;mso-wrap-distance-top:0;mso-wrap-distance-right:9pt;mso-wrap-distance-bottom:0;mso-position-horizontal:absolute;mso-position-horizontal-relative:text;mso-position-vertical:absolute;mso-position-vertical-relative:text;mso-width-percent:0;mso-height-percent:0;mso-width-relative:margin;mso-height-relative:margin;v-text-anchor:middle" o:gfxdata="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" adj="-14532,30613,5208,17224" filled="f" strokecolor="black [3213]" strokeweight="1pt">
+                <v:textbox>
+                  <w:txbxContent>
+                    <w:p>
+                      <w:pPr>
+                        <w:jc w:val="center"/>
+                        <w:rPr>
+                          <w:color w:val="000000" w:themeColor="text1"/>
+                        </w:rPr>
+                      </w:pPr>
+                      <w:r>
+                        <w:rPr>
+                          <w:color w:val="000000" w:themeColor="text1"/>
+                        </w:rPr>
+                        <w:t>4</w:t>
+                      </w:r>
+                      <w:r>
+                        <w:rPr>
+                          <w:color w:val="000000" w:themeColor="text1"/>
+                        </w:rPr>
+                        <w:t>.</w:t>
+                      </w:r>
+                    </w:p>
+                  </w:txbxContent>
+                </v:textbox>
+                <o:callout v:ext="edit" minusy="t"/>
+              </v:shape>
+            </w:pict>
+          </mc:Fallback>
+        </mc:AlternateContent>
+      </w:r>
+      <w:r>
+        <w:drawing>
+          <wp:inline distT="0" distB="0" distL="0" distR="0" wp14:anchorId="5D9CDB4F" wp14:editId="6596430F">
+            <wp:extent cx="5759450" cy="3328670"/>
+            <wp:effectExtent l="0" t="0" r="0" b="5080"/>
+            <wp:docPr id="414700322" name="Kép 1"/>
+            <wp:cNvGraphicFramePr>
+              <a:graphicFrameLocks xmlns:a="http://schemas.openxmlformats.org/drawingml/2006/main" noChangeAspect="1"/>
+            </wp:cNvGraphicFramePr>
+            <a:graphic xmlns:a="http://schemas.openxmlformats.org/drawingml/2006/main">
+              <a:graphicData uri="http://schemas.openxmlformats.org/drawingml/2006/picture">
+                <pic:pic xmlns:pic="http://schemas.openxmlformats.org/drawingml/2006/picture">
+                  <pic:nvPicPr>
+                    <pic:cNvPr id="414700322" name=""/>
+                    <pic:cNvPicPr/>
+                  </pic:nvPicPr>
+                  <pic:blipFill>
+                    <a:blip r:embed="rId34"/>
+                    <a:stretch>
+                      <a:fillRect/>
+                    </a:stretch>
+                  </pic:blipFill>
+                  <pic:spPr>
+                    <a:xfrm>
+                      <a:off x="0" y="0"/>
+                      <a:ext cx="5759450" cy="3328670"/>
+                    </a:xfrm>
+                    <a:prstGeom prst="rect">
+                      <a:avLst/>
+                    </a:prstGeom>
+                  </pic:spPr>
+                </pic:pic>
+              </a:graphicData>
+            </a:graphic>
+          </wp:inline>
+        </w:drawing>
+      </w:r>
+      <w:r>
+        <w:t xml:space="preserve"> </w:t>
+      </w:r>
+    </w:p>
+    <w:p>
+      <w:pPr>
+        <w:pStyle w:val="Listaszerbekezds"/>
+        <w:numPr>
+          <w:ilvl w:val="0"/>
+          <w:numId w:val="37"/>
+        </w:numPr>
+      </w:pPr>
+      <w:r>
+        <w:t>Visszalépés oda, ahonnan ide navigált a felhasználó</w:t>
+      </w:r>
+    </w:p>
+    <w:p>
+      <w:pPr>
+        <w:pStyle w:val="Listaszerbekezds"/>
+        <w:numPr>
+          <w:ilvl w:val="0"/>
+          <w:numId w:val="37"/>
+        </w:numPr>
+      </w:pPr>
+      <w:r>
+        <w:t>Manuális mentés</w:t>
+      </w:r>
+    </w:p>
+    <w:p>
+      <w:pPr>
+        <w:pStyle w:val="Listaszerbekezds"/>
+        <w:numPr>
+          <w:ilvl w:val="0"/>
+          <w:numId w:val="37"/>
+        </w:numPr>
+      </w:pPr>
+      <w:r>
+        <w:t>Automatikus mentés indikátor szövegdoboz: ha sikeres a mentés akkor kiírja mikor történt utoljára ilyen, egyébként hibát ír ki</w:t>
+      </w:r>
+    </w:p>
+    <w:p>
+      <w:pPr>
+        <w:pStyle w:val="Listaszerbekezds"/>
+        <w:numPr>
+          <w:ilvl w:val="0"/>
+          <w:numId w:val="37"/>
+        </w:numPr>
+      </w:pPr>
+      <w:r>
+        <w:t xml:space="preserve">A </w:t>
+      </w:r>
+      <w:r>
+        <w:t>szöveg</w:t>
+      </w:r>
+      <w:r>
+        <w:t>szerkesztő</w:t>
+      </w:r>
+      <w:r>
+        <w:t xml:space="preserve"> és vezérlői</w:t>
+      </w:r>
+    </w:p>
+    <w:p>
+      <w:pPr>
+        <w:pStyle w:val="Cmsor2"/>
+      </w:pPr>
+      <w:r>
+        <w:t>Integrált terminál</w:t>
+      </w:r>
+    </w:p>
+    <w:p>
+      <w:r>
+        <w:t>Az alkalmazás tartalmaz egy integrált terminált</w:t>
+      </w:r>
+      <w:r>
+        <w:t xml:space="preserve"> (24.ábra)</w:t>
+      </w:r>
+      <w:r>
+        <w:t>, ami</w:t>
+      </w:r>
+      <w:r>
+        <w:t xml:space="preserve"> az alkalmazás saját parancsaival működik. A parancsok pontos leírásához a „help” parancs ad segítséget. A terminál képes </w:t>
+      </w:r>
+      <w:r>
+        <w:lastRenderedPageBreak/>
+        <w:t xml:space="preserve">kiegészíteni a parancsokat amennyiben léteznek. Ha sikeres a parancs akkor kiírja azt a képernyőre, amennyiben nem, úgy hibaüzenetet jelenít meg. Visszalépni az „exit” </w:t>
+      </w:r>
+      <w:r>
+        <w:t>paranccsal</w:t>
+      </w:r>
+      <w:r>
+        <w:t xml:space="preserve"> lehet, ekkor a saját fájlokban a megfelelő helyre navigál az applikáció.</w:t>
+      </w:r>
+    </w:p>
+    <w:p>
+      <w:pPr>
+        <w:pStyle w:val="Kpalrs"/>
+        <w:ind w:left="720"/>
+      </w:pPr>
+      <w:r>
+        <w:rPr>
+          <w:noProof/>
+        </w:rPr>
+        <mc:AlternateContent>
+          <mc:Choice Requires="wps">
+            <w:drawing>
+              <wp:anchor distT="0" distB="0" distL="114300" distR="114300" simplePos="0" relativeHeight="251876352" behindDoc="0" locked="0" layoutInCell="1" allowOverlap="1" wp14:anchorId="4501CE56" wp14:editId="7FA1231F">
+                <wp:simplePos x="0" y="0"/>
+                <wp:positionH relativeFrom="column">
+                  <wp:posOffset>-1270</wp:posOffset>
+                </wp:positionH>
+                <wp:positionV relativeFrom="paragraph">
+                  <wp:posOffset>266065</wp:posOffset>
+                </wp:positionV>
+                <wp:extent cx="400050" cy="251460"/>
+                <wp:effectExtent l="0" t="0" r="304800" b="262890"/>
+                <wp:wrapNone/>
+                <wp:docPr id="732412130" name="Felirat: vonal keret nélkül 8"/>
+                <wp:cNvGraphicFramePr/>
+                <a:graphic xmlns:a="http://schemas.openxmlformats.org/drawingml/2006/main">
+                  <a:graphicData uri="http://schemas.microsoft.com/office/word/2010/wordprocessingShape">
+                    <wps:wsp>
+                      <wps:cNvSpPr/>
+                      <wps:spPr>
+                        <a:xfrm>
+                          <a:off x="0" y="0"/>
+                          <a:ext cx="400050" cy="251460"/>
+                        </a:xfrm>
+                        <a:prstGeom prst="callout1">
+                          <a:avLst>
+                            <a:gd name="adj1" fmla="val 91864"/>
+                            <a:gd name="adj2" fmla="val 77444"/>
+                            <a:gd name="adj3" fmla="val 193242"/>
+                            <a:gd name="adj4" fmla="val 167005"/>
+                          </a:avLst>
+                        </a:prstGeom>
+                        <a:noFill/>
+                        <a:ln>
+                          <a:solidFill>
+                            <a:schemeClr val="tx1"/>
+                          </a:solidFill>
+                        </a:ln>
+                      </wps:spPr>
+                      <wps:style>
+                        <a:lnRef idx="2">
+                          <a:schemeClr val="accent1">
+                            <a:shade val="15000"/>
+                          </a:schemeClr>
+                        </a:lnRef>
+                        <a:fillRef idx="1">
+                          <a:schemeClr val="accent1"/>
+                        </a:fillRef>
+                        <a:effectRef idx="0">
+                          <a:schemeClr val="accent1"/>
+                        </a:effectRef>
+                        <a:fontRef idx="minor">
+                          <a:schemeClr val="lt1"/>
+                        </a:fontRef>
+                      </wps:style>
+                      <wps:txbx>
+                        <w:txbxContent>
+                          <w:p>
+                            <w:pPr>
+                              <w:jc w:val="center"/>
+                              <w:rPr>
+                                <w:color w:val="000000" w:themeColor="text1"/>
+                              </w:rPr>
+                            </w:pPr>
+                            <w:r>
+                              <w:rPr>
+                                <w:color w:val="000000" w:themeColor="text1"/>
+                              </w:rPr>
+                              <w:t>1</w:t>
+                            </w:r>
+                            <w:r>
+                              <w:rPr>
+                                <w:color w:val="000000" w:themeColor="text1"/>
+                              </w:rPr>
+                              <w:t>.</w:t>
+                            </w:r>
+                          </w:p>
+                        </w:txbxContent>
+                      </wps:txbx>
+                      <wps:bodyPr rot="0" spcFirstLastPara="0" vertOverflow="overflow" horzOverflow="overflow" vert="horz" wrap="square" lIns="91440" tIns="45720" rIns="91440" bIns="45720" numCol="1" spcCol="0" rtlCol="0" fromWordArt="0" anchor="ctr" anchorCtr="0" forceAA="0" compatLnSpc="1">
+                        <a:prstTxWarp prst="textNoShape">
+                          <a:avLst/>
+                        </a:prstTxWarp>
+                        <a:noAutofit/>
+                      </wps:bodyPr>
+                    </wps:wsp>
+                  </a:graphicData>
+                </a:graphic>
+                <wp14:sizeRelH relativeFrom="margin">
+                  <wp14:pctWidth>0</wp14:pctWidth>
+                </wp14:sizeRelH>
+                <wp14:sizeRelV relativeFrom="margin">
+                  <wp14:pctHeight>0</wp14:pctHeight>
+                </wp14:sizeRelV>
+              </wp:anchor>
+            </w:drawing>
+          </mc:Choice>
+          <mc:Fallback>
+            <w:pict>
+              <v:shape w14:anchorId="4501CE56" id="_x0000_s1134" type="#_x0000_t41" style="position:absolute;left:0;text-align:left;margin-left:-.1pt;margin-top:20.95pt;width:31.5pt;height:19.8pt;z-index:251876352;visibility:visible;mso-wrap-style:square;mso-width-percent:0;mso-height-percent:0;mso-wrap-distance-left:9pt;mso-wrap-distance-top:0;mso-wrap-distance-right:9pt;mso-wrap-distance-bottom:0;mso-position-horizontal:absolute;mso-position-horizontal-relative:text;mso-position-vertical:absolute;mso-position-vertical-relative:text;mso-width-percent:0;mso-height-percent:0;mso-width-relative:margin;mso-height-relative:margin;v-text-anchor:middle" o:gfxdata="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" adj="36073,41740,16728,19843" filled="f" strokecolor="black [3213]" strokeweight="1pt">
+                <v:textbox>
+                  <w:txbxContent>
+                    <w:p>
+                      <w:pPr>
+                        <w:jc w:val="center"/>
+                        <w:rPr>
+                          <w:color w:val="000000" w:themeColor="text1"/>
+                        </w:rPr>
+                      </w:pPr>
+                      <w:r>
+                        <w:rPr>
+                          <w:color w:val="000000" w:themeColor="text1"/>
+                        </w:rPr>
+                        <w:t>1</w:t>
+                      </w:r>
+                      <w:r>
+                        <w:rPr>
+                          <w:color w:val="000000" w:themeColor="text1"/>
+                        </w:rPr>
+                        <w:t>.</w:t>
+                      </w:r>
+                    </w:p>
+                  </w:txbxContent>
+                </v:textbox>
+                <o:callout v:ext="edit" minusx="t" minusy="t"/>
+              </v:shape>
+            </w:pict>
+          </mc:Fallback>
+        </mc:AlternateContent>
+      </w:r>
+      <w:r>
+        <w:t>2</w:t>
+      </w:r>
+      <w:r>
+        <w:t>4</w:t>
+      </w:r>
+      <w:r>
+        <w:t xml:space="preserve">. ábra: </w:t>
+      </w:r>
+      <w:r>
+        <w:t>Az integrált terminál</w:t>
+      </w:r>
+    </w:p>
+    <w:p>
+      <w:r>
+        <w:rPr>
+          <w:noProof/>
+        </w:rPr>
+        <mc:AlternateContent>
+          <mc:Choice Requires="wps">
+            <w:drawing>
+              <wp:anchor distT="0" distB="0" distL="114300" distR="114300" simplePos="0" relativeHeight="251878400" behindDoc="0" locked="0" layoutInCell="1" allowOverlap="1" wp14:anchorId="56E67F67" wp14:editId="4551904C">
+                <wp:simplePos x="0" y="0"/>
+                <wp:positionH relativeFrom="margin">
+                  <wp:align>left</wp:align>
+                </wp:positionH>
+                <wp:positionV relativeFrom="paragraph">
+                  <wp:posOffset>2018665</wp:posOffset>
+                </wp:positionV>
+                <wp:extent cx="400050" cy="251460"/>
+                <wp:effectExtent l="0" t="0" r="342900" b="224790"/>
+                <wp:wrapNone/>
+                <wp:docPr id="1797324009" name="Felirat: vonal keret nélkül 8"/>
+                <wp:cNvGraphicFramePr/>
+                <a:graphic xmlns:a="http://schemas.openxmlformats.org/drawingml/2006/main">
+                  <a:graphicData uri="http://schemas.microsoft.com/office/word/2010/wordprocessingShape">
+                    <wps:wsp>
+                      <wps:cNvSpPr/>
+                      <wps:spPr>
+                        <a:xfrm>
+                          <a:off x="899160" y="3870960"/>
+                          <a:ext cx="400050" cy="251460"/>
+                        </a:xfrm>
+                        <a:prstGeom prst="callout1">
+                          <a:avLst>
+                            <a:gd name="adj1" fmla="val 91864"/>
+                            <a:gd name="adj2" fmla="val 69825"/>
+                            <a:gd name="adj3" fmla="val 184151"/>
+                            <a:gd name="adj4" fmla="val 180338"/>
+                          </a:avLst>
+                        </a:prstGeom>
+                        <a:noFill/>
+                        <a:ln>
+                          <a:solidFill>
+                            <a:schemeClr val="tx1"/>
+                          </a:solidFill>
+                        </a:ln>
+                      </wps:spPr>
+                      <wps:style>
+                        <a:lnRef idx="2">
+                          <a:schemeClr val="accent1">
+                            <a:shade val="15000"/>
+                          </a:schemeClr>
+                        </a:lnRef>
+                        <a:fillRef idx="1">
+                          <a:schemeClr val="accent1"/>
+                        </a:fillRef>
+                        <a:effectRef idx="0">
+                          <a:schemeClr val="accent1"/>
+                        </a:effectRef>
+                        <a:fontRef idx="minor">
+                          <a:schemeClr val="lt1"/>
+                        </a:fontRef>
+                      </wps:style>
+                      <wps:txbx>
+                        <w:txbxContent>
+                          <w:p>
+                            <w:pPr>
+                              <w:jc w:val="center"/>
+                              <w:rPr>
+                                <w:color w:val="000000" w:themeColor="text1"/>
+                              </w:rPr>
+                            </w:pPr>
+                            <w:r>
+                              <w:rPr>
+                                <w:color w:val="000000" w:themeColor="text1"/>
+                              </w:rPr>
+                              <w:t>2</w:t>
+                            </w:r>
+                            <w:r>
+                              <w:rPr>
+                                <w:color w:val="000000" w:themeColor="text1"/>
+                              </w:rPr>
+                              <w:t>.</w:t>
+                            </w:r>
+                          </w:p>
+                        </w:txbxContent>
+                      </wps:txbx>
+                      <wps:bodyPr rot="0" spcFirstLastPara="0" vertOverflow="overflow" horzOverflow="overflow" vert="horz" wrap="square" lIns="91440" tIns="45720" rIns="91440" bIns="45720" numCol="1" spcCol="0" rtlCol="0" fromWordArt="0" anchor="ctr" anchorCtr="0" forceAA="0" compatLnSpc="1">
+                        <a:prstTxWarp prst="textNoShape">
+                          <a:avLst/>
+                        </a:prstTxWarp>
+                        <a:noAutofit/>
+                      </wps:bodyPr>
+                    </wps:wsp>
+                  </a:graphicData>
+                </a:graphic>
+                <wp14:sizeRelH relativeFrom="margin">
+                  <wp14:pctWidth>0</wp14:pctWidth>
+                </wp14:sizeRelH>
+                <wp14:sizeRelV relativeFrom="margin">
+                  <wp14:pctHeight>0</wp14:pctHeight>
+                </wp14:sizeRelV>
+              </wp:anchor>
+            </w:drawing>
+          </mc:Choice>
+          <mc:Fallback>
+            <w:pict>
+              <v:shape w14:anchorId="56E67F67" id="_x0000_s1135" type="#_x0000_t41" style="position:absolute;left:0;text-align:left;margin-left:0;margin-top:158.95pt;width:31.5pt;height:19.8pt;z-index:251878400;visibility:visible;mso-wrap-style:square;mso-width-percent:0;mso-height-percent:0;mso-wrap-distance-left:9pt;mso-wrap-distance-top:0;mso-wrap-distance-right:9pt;mso-wrap-distance-bottom:0;mso-position-horizontal:left;mso-position-horizontal-relative:margin;mso-position-vertical:absolute;mso-position-vertical-relative:text;mso-width-percent:0;mso-height-percent:0;mso-width-relative:margin;mso-height-relative:margin;v-text-anchor:middle" o:gfxdata="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" adj="38953,39777,15082,19843" filled="f" strokecolor="black [3213]" strokeweight="1pt">
+                <v:textbox>
+                  <w:txbxContent>
+                    <w:p>
+                      <w:pPr>
+                        <w:jc w:val="center"/>
+                        <w:rPr>
+                          <w:color w:val="000000" w:themeColor="text1"/>
+                        </w:rPr>
+                      </w:pPr>
+                      <w:r>
+                        <w:rPr>
+                          <w:color w:val="000000" w:themeColor="text1"/>
+                        </w:rPr>
+                        <w:t>2</w:t>
+                      </w:r>
+                      <w:r>
+                        <w:rPr>
+                          <w:color w:val="000000" w:themeColor="text1"/>
+                        </w:rPr>
+                        <w:t>.</w:t>
+                      </w:r>
+                    </w:p>
+                  </w:txbxContent>
+                </v:textbox>
+                <o:callout v:ext="edit" minusx="t" minusy="t"/>
+                <w10:wrap anchorx="margin"/>
+              </v:shape>
+            </w:pict>
+          </mc:Fallback>
+        </mc:AlternateContent>
+      </w:r>
+      <w:r>
+        <w:rPr>
+          <w:noProof/>
+        </w:rPr>
+        <w:drawing>
+          <wp:inline distT="0" distB="0" distL="0" distR="0" wp14:anchorId="4A9D91A3" wp14:editId="6D4B5E46">
+            <wp:extent cx="5759450" cy="3299460"/>
+            <wp:effectExtent l="0" t="0" r="0" b="0"/>
+            <wp:docPr id="678645752" name="Kép 1"/>
+            <wp:cNvGraphicFramePr>
+              <a:graphicFrameLocks xmlns:a="http://schemas.openxmlformats.org/drawingml/2006/main" noChangeAspect="1"/>
+            </wp:cNvGraphicFramePr>
+            <a:graphic xmlns:a="http://schemas.openxmlformats.org/drawingml/2006/main">
+              <a:graphicData uri="http://schemas.openxmlformats.org/drawingml/2006/picture">
+                <pic:pic xmlns:pic="http://schemas.openxmlformats.org/drawingml/2006/picture">
+                  <pic:nvPicPr>
+                    <pic:cNvPr id="678645752" name=""/>
+                    <pic:cNvPicPr/>
+                  </pic:nvPicPr>
+                  <pic:blipFill>
+                    <a:blip r:embed="rId35"/>
+                    <a:stretch>
+                      <a:fillRect/>
+                    </a:stretch>
+                  </pic:blipFill>
+                  <pic:spPr>
+                    <a:xfrm>
+                      <a:off x="0" y="0"/>
+                      <a:ext cx="5759450" cy="3299460"/>
+                    </a:xfrm>
+                    <a:prstGeom prst="rect">
+                      <a:avLst/>
+                    </a:prstGeom>
+                  </pic:spPr>
+                </pic:pic>
+              </a:graphicData>
+            </a:graphic>
+          </wp:inline>
+        </w:drawing>
+      </w:r>
+    </w:p>
+    <w:p>
+      <w:pPr>
+        <w:pStyle w:val="Listaszerbekezds"/>
+        <w:numPr>
+          <w:ilvl w:val="0"/>
+          <w:numId w:val="38"/>
+        </w:numPr>
+      </w:pPr>
+      <w:r>
+        <w:t>Példa néhány parancsra, sikeres és sikertelenre is</w:t>
+      </w:r>
+    </w:p>
+    <w:p>
+      <w:pPr>
+        <w:pStyle w:val="Listaszerbekezds"/>
+        <w:numPr>
+          <w:ilvl w:val="0"/>
+          <w:numId w:val="38"/>
+        </w:numPr>
+      </w:pPr>
+      <w:r>
+        <w:t>2.Aktuális parancsra váró rész</w:t>
+      </w:r>
+    </w:p>
+    <w:p>
+      <w:pPr>
+        <w:pStyle w:val="Cmsor2"/>
+      </w:pPr>
+      <w:r>
+        <w:t xml:space="preserve">Az </w:t>
+      </w:r>
+      <w:r>
+        <w:t>i</w:t>
+      </w:r>
+      <w:r>
+        <w:t>nterneten megosztot</w:t>
+      </w:r>
+      <w:r>
+        <w:t xml:space="preserve">t </w:t>
+      </w:r>
+      <w:r>
+        <w:t>mappák oldal</w:t>
+      </w:r>
+    </w:p>
+    <w:p>
+      <w:r>
+        <w:t xml:space="preserve">Az alkalmazás lehetőséget ad, hogy az interneten is megosszuk fájljainkat, úgy, hogy az is megtekinthesse, aki nem rendelkezik felhasználói fiókkal az applikációban. </w:t>
+      </w:r>
+      <w:r>
+        <w:t>Ez úgy tehetik meg, ha annak a link birtokába kerülnek, ami a megosztás részleteit tartalmazza. Ekkor megnyílik az Interneten megosztott mappa oldal (25. ábra).</w:t>
+      </w:r>
+    </w:p>
+    <w:p>
+      <w:pPr>
+        <w:pStyle w:val="Kpalrs"/>
+        <w:ind w:left="720"/>
+      </w:pPr>
+      <w:r>
+        <w:br w:type="page"/>
+      </w:r>
+      <w:r>
+        <w:rPr>
+          <w:noProof/>
+        </w:rPr>
+        <w:lastRenderedPageBreak/>
+        <mc:AlternateContent>
+          <mc:Choice Requires="wps">
+            <w:drawing>
+              <wp:anchor distT="0" distB="0" distL="114300" distR="114300" simplePos="0" relativeHeight="251882496" behindDoc="0" locked="0" layoutInCell="1" allowOverlap="1" wp14:anchorId="3C5DCB71" wp14:editId="67CEDD8C">
+                <wp:simplePos x="0" y="0"/>
+                <wp:positionH relativeFrom="column">
+                  <wp:posOffset>5435600</wp:posOffset>
+                </wp:positionH>
+                <wp:positionV relativeFrom="paragraph">
+                  <wp:posOffset>189230</wp:posOffset>
+                </wp:positionV>
+                <wp:extent cx="400050" cy="251460"/>
+                <wp:effectExtent l="323850" t="0" r="0" b="205740"/>
+                <wp:wrapNone/>
+                <wp:docPr id="122385574" name="Felirat: vonal keret nélkül 8"/>
+                <wp:cNvGraphicFramePr/>
+                <a:graphic xmlns:a="http://schemas.openxmlformats.org/drawingml/2006/main">
+                  <a:graphicData uri="http://schemas.microsoft.com/office/word/2010/wordprocessingShape">
+                    <wps:wsp>
+                      <wps:cNvSpPr/>
+                      <wps:spPr>
+                        <a:xfrm>
+                          <a:off x="0" y="0"/>
+                          <a:ext cx="400050" cy="251460"/>
+                        </a:xfrm>
+                        <a:prstGeom prst="callout1">
+                          <a:avLst>
+                            <a:gd name="adj1" fmla="val 79743"/>
+                            <a:gd name="adj2" fmla="val 24111"/>
+                            <a:gd name="adj3" fmla="val 175060"/>
+                            <a:gd name="adj4" fmla="val -78709"/>
+                          </a:avLst>
+                        </a:prstGeom>
+                        <a:noFill/>
+                        <a:ln>
+                          <a:solidFill>
+                            <a:schemeClr val="tx1"/>
+                          </a:solidFill>
+                        </a:ln>
+                      </wps:spPr>
+                      <wps:style>
+                        <a:lnRef idx="2">
+                          <a:schemeClr val="accent1">
+                            <a:shade val="15000"/>
+                          </a:schemeClr>
+                        </a:lnRef>
+                        <a:fillRef idx="1">
+                          <a:schemeClr val="accent1"/>
+                        </a:fillRef>
+                        <a:effectRef idx="0">
+                          <a:schemeClr val="accent1"/>
+                        </a:effectRef>
+                        <a:fontRef idx="minor">
+                          <a:schemeClr val="lt1"/>
+                        </a:fontRef>
+                      </wps:style>
+                      <wps:txbx>
+                        <w:txbxContent>
+                          <w:p>
+                            <w:pPr>
+                              <w:jc w:val="center"/>
+                              <w:rPr>
+                                <w:color w:val="000000" w:themeColor="text1"/>
+                              </w:rPr>
+                            </w:pPr>
+                            <w:r>
+                              <w:rPr>
+                                <w:color w:val="000000" w:themeColor="text1"/>
+                              </w:rPr>
+                              <w:t>4</w:t>
+                            </w:r>
+                            <w:r>
+                              <w:rPr>
+                                <w:color w:val="000000" w:themeColor="text1"/>
+                              </w:rPr>
+                              <w:t>.</w:t>
+                            </w:r>
+                          </w:p>
+                        </w:txbxContent>
+                      </wps:txbx>
+                      <wps:bodyPr rot="0" spcFirstLastPara="0" vertOverflow="overflow" horzOverflow="overflow" vert="horz" wrap="square" lIns="91440" tIns="45720" rIns="91440" bIns="45720" numCol="1" spcCol="0" rtlCol="0" fromWordArt="0" anchor="ctr" anchorCtr="0" forceAA="0" compatLnSpc="1">
+                        <a:prstTxWarp prst="textNoShape">
+                          <a:avLst/>
+                        </a:prstTxWarp>
+                        <a:noAutofit/>
+                      </wps:bodyPr>
+                    </wps:wsp>
+                  </a:graphicData>
+                </a:graphic>
+                <wp14:sizeRelH relativeFrom="margin">
+                  <wp14:pctWidth>0</wp14:pctWidth>
+                </wp14:sizeRelH>
+                <wp14:sizeRelV relativeFrom="margin">
+                  <wp14:pctHeight>0</wp14:pctHeight>
+                </wp14:sizeRelV>
+              </wp:anchor>
+            </w:drawing>
+          </mc:Choice>
+          <mc:Fallback>
+            <w:pict>
+              <v:shape w14:anchorId="3C5DCB71" id="_x0000_s1136" type="#_x0000_t41" style="position:absolute;left:0;text-align:left;margin-left:428pt;margin-top:14.9pt;width:31.5pt;height:19.8pt;z-index:251882496;visibility:visible;mso-wrap-style:square;mso-width-percent:0;mso-height-percent:0;mso-wrap-distance-left:9pt;mso-wrap-distance-top:0;mso-wrap-distance-right:9pt;mso-wrap-distance-bottom:0;mso-position-horizontal:absolute;mso-position-horizontal-relative:text;mso-position-vertical:absolute;mso-position-vertical-relative:text;mso-width-percent:0;mso-height-percent:0;mso-width-relative:margin;mso-height-relative:margin;v-text-anchor:middle" o:gfxdata="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" adj="-17001,37813,5208,17224" filled="f" strokecolor="black [3213]" strokeweight="1pt">
+                <v:textbox>
+                  <w:txbxContent>
+                    <w:p>
+                      <w:pPr>
+                        <w:jc w:val="center"/>
+                        <w:rPr>
+                          <w:color w:val="000000" w:themeColor="text1"/>
+                        </w:rPr>
+                      </w:pPr>
+                      <w:r>
+                        <w:rPr>
+                          <w:color w:val="000000" w:themeColor="text1"/>
+                        </w:rPr>
+                        <w:t>4</w:t>
+                      </w:r>
+                      <w:r>
+                        <w:rPr>
+                          <w:color w:val="000000" w:themeColor="text1"/>
+                        </w:rPr>
+                        <w:t>.</w:t>
+                      </w:r>
+                    </w:p>
+                  </w:txbxContent>
+                </v:textbox>
+                <o:callout v:ext="edit" minusy="t"/>
+              </v:shape>
+            </w:pict>
+          </mc:Fallback>
+        </mc:AlternateContent>
+      </w:r>
+      <w:r>
+        <w:t>2</w:t>
+      </w:r>
+      <w:r>
+        <w:t>5</w:t>
+      </w:r>
+      <w:r>
+        <w:t xml:space="preserve">. ábra: </w:t>
+      </w:r>
+      <w:r>
+        <w:t>Az interneten megosztott mappa oldal</w:t>
+      </w:r>
+    </w:p>
+    <w:p>
+      <w:r>
+        <w:rPr>
+          <w:noProof/>
+        </w:rPr>
+        <mc:AlternateContent>
+          <mc:Choice Requires="wps">
+            <w:drawing>
+              <wp:anchor distT="0" distB="0" distL="114300" distR="114300" simplePos="0" relativeHeight="251890688" behindDoc="0" locked="0" layoutInCell="1" allowOverlap="1" wp14:anchorId="7ACE1BD8" wp14:editId="6690A915">
+                <wp:simplePos x="0" y="0"/>
+                <wp:positionH relativeFrom="column">
+                  <wp:posOffset>1793240</wp:posOffset>
+                </wp:positionH>
+                <wp:positionV relativeFrom="paragraph">
+                  <wp:posOffset>52070</wp:posOffset>
+                </wp:positionV>
+                <wp:extent cx="400050" cy="251460"/>
+                <wp:effectExtent l="342900" t="0" r="0" b="377190"/>
+                <wp:wrapNone/>
+                <wp:docPr id="711023532" name="Felirat: vonal keret nélkül 8"/>
+                <wp:cNvGraphicFramePr/>
+                <a:graphic xmlns:a="http://schemas.openxmlformats.org/drawingml/2006/main">
+                  <a:graphicData uri="http://schemas.microsoft.com/office/word/2010/wordprocessingShape">
+                    <wps:wsp>
+                      <wps:cNvSpPr/>
+                      <wps:spPr>
+                        <a:xfrm>
+                          <a:off x="0" y="0"/>
+                          <a:ext cx="400050" cy="251460"/>
+                        </a:xfrm>
+                        <a:prstGeom prst="callout1">
+                          <a:avLst>
+                            <a:gd name="adj1" fmla="val 79743"/>
+                            <a:gd name="adj2" fmla="val 24111"/>
+                            <a:gd name="adj3" fmla="val 241727"/>
+                            <a:gd name="adj4" fmla="val -82518"/>
+                          </a:avLst>
+                        </a:prstGeom>
+                        <a:noFill/>
+                        <a:ln>
+                          <a:solidFill>
+                            <a:schemeClr val="tx1"/>
+                          </a:solidFill>
+                        </a:ln>
+                      </wps:spPr>
+                      <wps:style>
+                        <a:lnRef idx="2">
+                          <a:schemeClr val="accent1">
+                            <a:shade val="15000"/>
+                          </a:schemeClr>
+                        </a:lnRef>
+                        <a:fillRef idx="1">
+                          <a:schemeClr val="accent1"/>
+                        </a:fillRef>
+                        <a:effectRef idx="0">
+                          <a:schemeClr val="accent1"/>
+                        </a:effectRef>
+                        <a:fontRef idx="minor">
+                          <a:schemeClr val="lt1"/>
+                        </a:fontRef>
+                      </wps:style>
+                      <wps:txbx>
+                        <w:txbxContent>
+                          <w:p>
+                            <w:pPr>
+                              <w:jc w:val="center"/>
+                              <w:rPr>
+                                <w:color w:val="000000" w:themeColor="text1"/>
+                              </w:rPr>
+                            </w:pPr>
+                            <w:r>
+                              <w:rPr>
+                                <w:color w:val="000000" w:themeColor="text1"/>
+                              </w:rPr>
+                              <w:t>3</w:t>
+                            </w:r>
+                            <w:r>
+                              <w:rPr>
+                                <w:color w:val="000000" w:themeColor="text1"/>
+                              </w:rPr>
+                              <w:t>.</w:t>
+                            </w:r>
+                          </w:p>
+                        </w:txbxContent>
+                      </wps:txbx>
+                      <wps:bodyPr rot="0" spcFirstLastPara="0" vertOverflow="overflow" horzOverflow="overflow" vert="horz" wrap="square" lIns="91440" tIns="45720" rIns="91440" bIns="45720" numCol="1" spcCol="0" rtlCol="0" fromWordArt="0" anchor="ctr" anchorCtr="0" forceAA="0" compatLnSpc="1">
+                        <a:prstTxWarp prst="textNoShape">
+                          <a:avLst/>
+                        </a:prstTxWarp>
+                        <a:noAutofit/>
+                      </wps:bodyPr>
+                    </wps:wsp>
+                  </a:graphicData>
+                </a:graphic>
+                <wp14:sizeRelH relativeFrom="margin">
+                  <wp14:pctWidth>0</wp14:pctWidth>
+                </wp14:sizeRelH>
+                <wp14:sizeRelV relativeFrom="margin">
+                  <wp14:pctHeight>0</wp14:pctHeight>
+                </wp14:sizeRelV>
+              </wp:anchor>
+            </w:drawing>
+          </mc:Choice>
+          <mc:Fallback>
+            <w:pict>
+              <v:shape w14:anchorId="7ACE1BD8" id="_x0000_s1137" type="#_x0000_t41" style="position:absolute;left:0;text-align:left;margin-left:141.2pt;margin-top:4.1pt;width:31.5pt;height:19.8pt;z-index:251890688;visibility:visible;mso-wrap-style:square;mso-width-percent:0;mso-height-percent:0;mso-wrap-distance-left:9pt;mso-wrap-distance-top:0;mso-wrap-distance-right:9pt;mso-wrap-distance-bottom:0;mso-position-horizontal:absolute;mso-position-horizontal-relative:text;mso-position-vertical:absolute;mso-position-vertical-relative:text;mso-width-percent:0;mso-height-percent:0;mso-width-relative:margin;mso-height-relative:margin;v-text-anchor:middle" o:gfxdata="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" adj="-17824,52213,5208,17224" filled="f" strokecolor="black [3213]" strokeweight="1pt">
+                <v:textbox>
+                  <w:txbxContent>
+                    <w:p>
+                      <w:pPr>
+                        <w:jc w:val="center"/>
+                        <w:rPr>
+                          <w:color w:val="000000" w:themeColor="text1"/>
+                        </w:rPr>
+                      </w:pPr>
+                      <w:r>
+                        <w:rPr>
+                          <w:color w:val="000000" w:themeColor="text1"/>
+                        </w:rPr>
+                        <w:t>3</w:t>
+                      </w:r>
+                      <w:r>
+                        <w:rPr>
+                          <w:color w:val="000000" w:themeColor="text1"/>
+                        </w:rPr>
+                        <w:t>.</w:t>
+                      </w:r>
+                    </w:p>
+                  </w:txbxContent>
+                </v:textbox>
+                <o:callout v:ext="edit" minusy="t"/>
+              </v:shape>
+            </w:pict>
+          </mc:Fallback>
+        </mc:AlternateContent>
+      </w:r>
+      <w:r>
+        <w:rPr>
+          <w:noProof/>
+        </w:rPr>
+        <mc:AlternateContent>
+          <mc:Choice Requires="wps">
+            <w:drawing>
+              <wp:anchor distT="0" distB="0" distL="114300" distR="114300" simplePos="0" relativeHeight="251888640" behindDoc="0" locked="0" layoutInCell="1" allowOverlap="1" wp14:anchorId="6FC0E0E6" wp14:editId="2E275E66">
+                <wp:simplePos x="0" y="0"/>
+                <wp:positionH relativeFrom="column">
+                  <wp:posOffset>1381760</wp:posOffset>
+                </wp:positionH>
+                <wp:positionV relativeFrom="paragraph">
+                  <wp:posOffset>13970</wp:posOffset>
+                </wp:positionV>
+                <wp:extent cx="400050" cy="251460"/>
+                <wp:effectExtent l="571500" t="0" r="0" b="377190"/>
+                <wp:wrapNone/>
+                <wp:docPr id="223680234" name="Felirat: vonal keret nélkül 8"/>
+                <wp:cNvGraphicFramePr/>
+                <a:graphic xmlns:a="http://schemas.openxmlformats.org/drawingml/2006/main">
+                  <a:graphicData uri="http://schemas.microsoft.com/office/word/2010/wordprocessingShape">
+                    <wps:wsp>
+                      <wps:cNvSpPr/>
+                      <wps:spPr>
+                        <a:xfrm>
+                          <a:off x="0" y="0"/>
+                          <a:ext cx="400050" cy="251460"/>
+                        </a:xfrm>
+                        <a:prstGeom prst="callout1">
+                          <a:avLst>
+                            <a:gd name="adj1" fmla="val 79743"/>
+                            <a:gd name="adj2" fmla="val 24111"/>
+                            <a:gd name="adj3" fmla="val 244757"/>
+                            <a:gd name="adj4" fmla="val -139661"/>
+                          </a:avLst>
+                        </a:prstGeom>
+                        <a:noFill/>
+                        <a:ln>
+                          <a:solidFill>
+                            <a:schemeClr val="tx1"/>
+                          </a:solidFill>
+                        </a:ln>
+                      </wps:spPr>
+                      <wps:style>
+                        <a:lnRef idx="2">
+                          <a:schemeClr val="accent1">
+                            <a:shade val="15000"/>
+                          </a:schemeClr>
+                        </a:lnRef>
+                        <a:fillRef idx="1">
+                          <a:schemeClr val="accent1"/>
+                        </a:fillRef>
+                        <a:effectRef idx="0">
+                          <a:schemeClr val="accent1"/>
+                        </a:effectRef>
+                        <a:fontRef idx="minor">
+                          <a:schemeClr val="lt1"/>
+                        </a:fontRef>
+                      </wps:style>
+                      <wps:txbx>
+                        <w:txbxContent>
+                          <w:p>
+                            <w:pPr>
+                              <w:jc w:val="center"/>
+                              <w:rPr>
+                                <w:color w:val="000000" w:themeColor="text1"/>
+                              </w:rPr>
+                            </w:pPr>
+                            <w:r>
+                              <w:rPr>
+                                <w:color w:val="000000" w:themeColor="text1"/>
+                              </w:rPr>
+                              <w:t>2</w:t>
+                            </w:r>
+                            <w:r>
+                              <w:rPr>
+                                <w:color w:val="000000" w:themeColor="text1"/>
+                              </w:rPr>
+                              <w:t>.</w:t>
+                            </w:r>
+                          </w:p>
+                        </w:txbxContent>
+                      </wps:txbx>
+                      <wps:bodyPr rot="0" spcFirstLastPara="0" vertOverflow="overflow" horzOverflow="overflow" vert="horz" wrap="square" lIns="91440" tIns="45720" rIns="91440" bIns="45720" numCol="1" spcCol="0" rtlCol="0" fromWordArt="0" anchor="ctr" anchorCtr="0" forceAA="0" compatLnSpc="1">
+                        <a:prstTxWarp prst="textNoShape">
+                          <a:avLst/>
+                        </a:prstTxWarp>
+                        <a:noAutofit/>
+                      </wps:bodyPr>
+                    </wps:wsp>
+                  </a:graphicData>
+                </a:graphic>
+                <wp14:sizeRelH relativeFrom="margin">
+                  <wp14:pctWidth>0</wp14:pctWidth>
+                </wp14:sizeRelH>
+                <wp14:sizeRelV relativeFrom="margin">
+                  <wp14:pctHeight>0</wp14:pctHeight>
+                </wp14:sizeRelV>
+              </wp:anchor>
+            </w:drawing>
+          </mc:Choice>
+          <mc:Fallback>
+            <w:pict>
+              <v:shape w14:anchorId="6FC0E0E6" id="_x0000_s1138" type="#_x0000_t41" style="position:absolute;left:0;text-align:left;margin-left:108.8pt;margin-top:1.1pt;width:31.5pt;height:19.8pt;z-index:251888640;visibility:visible;mso-wrap-style:square;mso-width-percent:0;mso-height-percent:0;mso-wrap-distance-left:9pt;mso-wrap-distance-top:0;mso-wrap-distance-right:9pt;mso-wrap-distance-bottom:0;mso-position-horizontal:absolute;mso-position-horizontal-relative:text;mso-position-vertical:absolute;mso-position-vertical-relative:text;mso-width-percent:0;mso-height-percent:0;mso-width-relative:margin;mso-height-relative:margin;v-text-anchor:middle" o:gfxdata="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" adj="-30167,52868,5208,17224" filled="f" strokecolor="black [3213]" strokeweight="1pt">
+                <v:textbox>
+                  <w:txbxContent>
+                    <w:p>
+                      <w:pPr>
+                        <w:jc w:val="center"/>
+                        <w:rPr>
+                          <w:color w:val="000000" w:themeColor="text1"/>
+                        </w:rPr>
+                      </w:pPr>
+                      <w:r>
+                        <w:rPr>
+                          <w:color w:val="000000" w:themeColor="text1"/>
+                        </w:rPr>
+                        <w:t>2</w:t>
+                      </w:r>
+                      <w:r>
+                        <w:rPr>
+                          <w:color w:val="000000" w:themeColor="text1"/>
+                        </w:rPr>
+                        <w:t>.</w:t>
+                      </w:r>
+                    </w:p>
+                  </w:txbxContent>
+                </v:textbox>
+                <o:callout v:ext="edit" minusy="t"/>
+              </v:shape>
+            </w:pict>
+          </mc:Fallback>
+        </mc:AlternateContent>
+      </w:r>
+      <w:r>
+        <w:rPr>
+          <w:noProof/>
+        </w:rPr>
+        <mc:AlternateContent>
+          <mc:Choice Requires="wps">
+            <w:drawing>
+              <wp:anchor distT="0" distB="0" distL="114300" distR="114300" simplePos="0" relativeHeight="251886592" behindDoc="0" locked="0" layoutInCell="1" allowOverlap="1" wp14:anchorId="543DD4BA" wp14:editId="7F67D3BE">
+                <wp:simplePos x="0" y="0"/>
+                <wp:positionH relativeFrom="column">
+                  <wp:posOffset>5690870</wp:posOffset>
+                </wp:positionH>
+                <wp:positionV relativeFrom="paragraph">
+                  <wp:posOffset>1217930</wp:posOffset>
+                </wp:positionV>
+                <wp:extent cx="400050" cy="251460"/>
+                <wp:effectExtent l="323850" t="0" r="0" b="205740"/>
+                <wp:wrapNone/>
+                <wp:docPr id="423691312" name="Felirat: vonal keret nélkül 8"/>
+                <wp:cNvGraphicFramePr/>
+                <a:graphic xmlns:a="http://schemas.openxmlformats.org/drawingml/2006/main">
+                  <a:graphicData uri="http://schemas.microsoft.com/office/word/2010/wordprocessingShape">
+                    <wps:wsp>
+                      <wps:cNvSpPr/>
+                      <wps:spPr>
+                        <a:xfrm>
+                          <a:off x="0" y="0"/>
+                          <a:ext cx="400050" cy="251460"/>
+                        </a:xfrm>
+                        <a:prstGeom prst="callout1">
+                          <a:avLst>
+                            <a:gd name="adj1" fmla="val 79743"/>
+                            <a:gd name="adj2" fmla="val 24111"/>
+                            <a:gd name="adj3" fmla="val 175060"/>
+                            <a:gd name="adj4" fmla="val -78709"/>
+                          </a:avLst>
+                        </a:prstGeom>
+                        <a:noFill/>
+                        <a:ln>
+                          <a:solidFill>
+                            <a:schemeClr val="tx1"/>
+                          </a:solidFill>
+                        </a:ln>
+                      </wps:spPr>
+                      <wps:style>
+                        <a:lnRef idx="2">
+                          <a:schemeClr val="accent1">
+                            <a:shade val="15000"/>
+                          </a:schemeClr>
+                        </a:lnRef>
+                        <a:fillRef idx="1">
+                          <a:schemeClr val="accent1"/>
+                        </a:fillRef>
+                        <a:effectRef idx="0">
+                          <a:schemeClr val="accent1"/>
+                        </a:effectRef>
+                        <a:fontRef idx="minor">
+                          <a:schemeClr val="lt1"/>
+                        </a:fontRef>
+                      </wps:style>
+                      <wps:txbx>
+                        <w:txbxContent>
+                          <w:p>
+                            <w:pPr>
+                              <w:jc w:val="center"/>
+                              <w:rPr>
+                                <w:color w:val="000000" w:themeColor="text1"/>
+                              </w:rPr>
+                            </w:pPr>
+                            <w:r>
+                              <w:rPr>
+                                <w:color w:val="000000" w:themeColor="text1"/>
+                              </w:rPr>
+                              <w:t>6</w:t>
+                            </w:r>
+                            <w:r>
+                              <w:rPr>
+                                <w:color w:val="000000" w:themeColor="text1"/>
+                              </w:rPr>
+                              <w:t>.</w:t>
+                            </w:r>
+                          </w:p>
+                        </w:txbxContent>
+                      </wps:txbx>
+                      <wps:bodyPr rot="0" spcFirstLastPara="0" vertOverflow="overflow" horzOverflow="overflow" vert="horz" wrap="square" lIns="91440" tIns="45720" rIns="91440" bIns="45720" numCol="1" spcCol="0" rtlCol="0" fromWordArt="0" anchor="ctr" anchorCtr="0" forceAA="0" compatLnSpc="1">
+                        <a:prstTxWarp prst="textNoShape">
+                          <a:avLst/>
+                        </a:prstTxWarp>
+                        <a:noAutofit/>
+                      </wps:bodyPr>
+                    </wps:wsp>
+                  </a:graphicData>
+                </a:graphic>
+                <wp14:sizeRelH relativeFrom="margin">
+                  <wp14:pctWidth>0</wp14:pctWidth>
+                </wp14:sizeRelH>
+                <wp14:sizeRelV relativeFrom="margin">
+                  <wp14:pctHeight>0</wp14:pctHeight>
+                </wp14:sizeRelV>
+              </wp:anchor>
+            </w:drawing>
+          </mc:Choice>
+          <mc:Fallback>
+            <w:pict>
+              <v:shape w14:anchorId="543DD4BA" id="_x0000_s1139" type="#_x0000_t41" style="position:absolute;left:0;text-align:left;margin-left:448.1pt;margin-top:95.9pt;width:31.5pt;height:19.8pt;z-index:251886592;visibility:visible;mso-wrap-style:square;mso-width-percent:0;mso-height-percent:0;mso-wrap-distance-left:9pt;mso-wrap-distance-top:0;mso-wrap-distance-right:9pt;mso-wrap-distance-bottom:0;mso-position-horizontal:absolute;mso-position-horizontal-relative:text;mso-position-vertical:absolute;mso-position-vertical-relative:text;mso-width-percent:0;mso-height-percent:0;mso-width-relative:margin;mso-height-relative:margin;v-text-anchor:middle" o:gfxdata="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" adj="-17001,37813,5208,17224" filled="f" strokecolor="black [3213]" strokeweight="1pt">
+                <v:textbox>
+                  <w:txbxContent>
+                    <w:p>
+                      <w:pPr>
+                        <w:jc w:val="center"/>
+                        <w:rPr>
+                          <w:color w:val="000000" w:themeColor="text1"/>
+                        </w:rPr>
+                      </w:pPr>
+                      <w:r>
+                        <w:rPr>
+                          <w:color w:val="000000" w:themeColor="text1"/>
+                        </w:rPr>
+                        <w:t>6</w:t>
+                      </w:r>
+                      <w:r>
+                        <w:rPr>
+                          <w:color w:val="000000" w:themeColor="text1"/>
+                        </w:rPr>
+                        <w:t>.</w:t>
+                      </w:r>
+                    </w:p>
+                  </w:txbxContent>
+                </v:textbox>
+                <o:callout v:ext="edit" minusy="t"/>
+              </v:shape>
+            </w:pict>
+          </mc:Fallback>
+        </mc:AlternateContent>
+      </w:r>
+      <w:r>
+        <w:rPr>
+          <w:noProof/>
+        </w:rPr>
+        <mc:AlternateContent>
+          <mc:Choice Requires="wps">
+            <w:drawing>
+              <wp:anchor distT="0" distB="0" distL="114300" distR="114300" simplePos="0" relativeHeight="251884544" behindDoc="0" locked="0" layoutInCell="1" allowOverlap="1" wp14:anchorId="7FEB2D95" wp14:editId="115A8191">
+                <wp:simplePos x="0" y="0"/>
+                <wp:positionH relativeFrom="column">
+                  <wp:posOffset>5768340</wp:posOffset>
+                </wp:positionH>
+                <wp:positionV relativeFrom="paragraph">
+                  <wp:posOffset>21590</wp:posOffset>
+                </wp:positionV>
+                <wp:extent cx="400050" cy="251460"/>
+                <wp:effectExtent l="323850" t="0" r="0" b="205740"/>
+                <wp:wrapNone/>
+                <wp:docPr id="1881734428" name="Felirat: vonal keret nélkül 8"/>
+                <wp:cNvGraphicFramePr/>
+                <a:graphic xmlns:a="http://schemas.openxmlformats.org/drawingml/2006/main">
+                  <a:graphicData uri="http://schemas.microsoft.com/office/word/2010/wordprocessingShape">
+                    <wps:wsp>
+                      <wps:cNvSpPr/>
+                      <wps:spPr>
+                        <a:xfrm>
+                          <a:off x="0" y="0"/>
+                          <a:ext cx="400050" cy="251460"/>
+                        </a:xfrm>
+                        <a:prstGeom prst="callout1">
+                          <a:avLst>
+                            <a:gd name="adj1" fmla="val 79743"/>
+                            <a:gd name="adj2" fmla="val 24111"/>
+                            <a:gd name="adj3" fmla="val 175060"/>
+                            <a:gd name="adj4" fmla="val -78709"/>
+                          </a:avLst>
+                        </a:prstGeom>
+                        <a:noFill/>
+                        <a:ln>
+                          <a:solidFill>
+                            <a:schemeClr val="tx1"/>
+                          </a:solidFill>
+                        </a:ln>
+                      </wps:spPr>
+                      <wps:style>
+                        <a:lnRef idx="2">
+                          <a:schemeClr val="accent1">
+                            <a:shade val="15000"/>
+                          </a:schemeClr>
+                        </a:lnRef>
+                        <a:fillRef idx="1">
+                          <a:schemeClr val="accent1"/>
+                        </a:fillRef>
+                        <a:effectRef idx="0">
+                          <a:schemeClr val="accent1"/>
+                        </a:effectRef>
+                        <a:fontRef idx="minor">
+                          <a:schemeClr val="lt1"/>
+                        </a:fontRef>
+                      </wps:style>
+                      <wps:txbx>
+                        <w:txbxContent>
+                          <w:p>
+                            <w:pPr>
+                              <w:jc w:val="center"/>
+                              <w:rPr>
+                                <w:color w:val="000000" w:themeColor="text1"/>
+                              </w:rPr>
+                            </w:pPr>
+                            <w:r>
+                              <w:rPr>
+                                <w:color w:val="000000" w:themeColor="text1"/>
+                              </w:rPr>
+                              <w:t>5</w:t>
+                            </w:r>
+                            <w:r>
+                              <w:rPr>
+                                <w:color w:val="000000" w:themeColor="text1"/>
+                              </w:rPr>
+                              <w:t>.</w:t>
+                            </w:r>
+                          </w:p>
+                        </w:txbxContent>
+                      </wps:txbx>
+                      <wps:bodyPr rot="0" spcFirstLastPara="0" vertOverflow="overflow" horzOverflow="overflow" vert="horz" wrap="square" lIns="91440" tIns="45720" rIns="91440" bIns="45720" numCol="1" spcCol="0" rtlCol="0" fromWordArt="0" anchor="ctr" anchorCtr="0" forceAA="0" compatLnSpc="1">
+                        <a:prstTxWarp prst="textNoShape">
+                          <a:avLst/>
+                        </a:prstTxWarp>
+                        <a:noAutofit/>
+                      </wps:bodyPr>
+                    </wps:wsp>
+                  </a:graphicData>
+                </a:graphic>
+                <wp14:sizeRelH relativeFrom="margin">
+                  <wp14:pctWidth>0</wp14:pctWidth>
+                </wp14:sizeRelH>
+                <wp14:sizeRelV relativeFrom="margin">
+                  <wp14:pctHeight>0</wp14:pctHeight>
+                </wp14:sizeRelV>
+              </wp:anchor>
+            </w:drawing>
+          </mc:Choice>
+          <mc:Fallback>
+            <w:pict>
+              <v:shape w14:anchorId="7FEB2D95" id="_x0000_s1140" type="#_x0000_t41" style="position:absolute;left:0;text-align:left;margin-left:454.2pt;margin-top:1.7pt;width:31.5pt;height:19.8pt;z-index:251884544;visibility:visible;mso-wrap-style:square;mso-width-percent:0;mso-height-percent:0;mso-wrap-distance-left:9pt;mso-wrap-distance-top:0;mso-wrap-distance-right:9pt;mso-wrap-distance-bottom:0;mso-position-horizontal:absolute;mso-position-horizontal-relative:text;mso-position-vertical:absolute;mso-position-vertical-relative:text;mso-width-percent:0;mso-height-percent:0;mso-width-relative:margin;mso-height-relative:margin;v-text-anchor:middle" o:gfxdata="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" adj="-17001,37813,5208,17224" filled="f" strokecolor="black [3213]" strokeweight="1pt">
+                <v:textbox>
+                  <w:txbxContent>
+                    <w:p>
+                      <w:pPr>
+                        <w:jc w:val="center"/>
+                        <w:rPr>
+                          <w:color w:val="000000" w:themeColor="text1"/>
+                        </w:rPr>
+                      </w:pPr>
+                      <w:r>
+                        <w:rPr>
+                          <w:color w:val="000000" w:themeColor="text1"/>
+                        </w:rPr>
+                        <w:t>5</w:t>
+                      </w:r>
+                      <w:r>
+                        <w:rPr>
+                          <w:color w:val="000000" w:themeColor="text1"/>
+                        </w:rPr>
+                        <w:t>.</w:t>
+                      </w:r>
+                    </w:p>
+                  </w:txbxContent>
+                </v:textbox>
+                <o:callout v:ext="edit" minusy="t"/>
+              </v:shape>
+            </w:pict>
+          </mc:Fallback>
+        </mc:AlternateContent>
+      </w:r>
+      <w:r>
+        <w:rPr>
+          <w:noProof/>
+        </w:rPr>
+        <mc:AlternateContent>
+          <mc:Choice Requires="wps">
+            <w:drawing>
+              <wp:anchor distT="0" distB="0" distL="114300" distR="114300" simplePos="0" relativeHeight="251880448" behindDoc="0" locked="0" layoutInCell="1" allowOverlap="1" wp14:anchorId="5B649571" wp14:editId="41976454">
+                <wp:simplePos x="0" y="0"/>
+                <wp:positionH relativeFrom="column">
+                  <wp:posOffset>943610</wp:posOffset>
+                </wp:positionH>
+                <wp:positionV relativeFrom="paragraph">
+                  <wp:posOffset>13970</wp:posOffset>
+                </wp:positionV>
+                <wp:extent cx="400050" cy="251460"/>
+                <wp:effectExtent l="323850" t="0" r="0" b="205740"/>
+                <wp:wrapNone/>
+                <wp:docPr id="1719286353" name="Felirat: vonal keret nélkül 8"/>
+                <wp:cNvGraphicFramePr/>
+                <a:graphic xmlns:a="http://schemas.openxmlformats.org/drawingml/2006/main">
+                  <a:graphicData uri="http://schemas.microsoft.com/office/word/2010/wordprocessingShape">
+                    <wps:wsp>
+                      <wps:cNvSpPr/>
+                      <wps:spPr>
+                        <a:xfrm>
+                          <a:off x="0" y="0"/>
+                          <a:ext cx="400050" cy="251460"/>
+                        </a:xfrm>
+                        <a:prstGeom prst="callout1">
+                          <a:avLst>
+                            <a:gd name="adj1" fmla="val 79743"/>
+                            <a:gd name="adj2" fmla="val 24111"/>
+                            <a:gd name="adj3" fmla="val 175060"/>
+                            <a:gd name="adj4" fmla="val -78709"/>
+                          </a:avLst>
+                        </a:prstGeom>
+                        <a:noFill/>
+                        <a:ln>
+                          <a:solidFill>
+                            <a:schemeClr val="tx1"/>
+                          </a:solidFill>
+                        </a:ln>
+                      </wps:spPr>
+                      <wps:style>
+                        <a:lnRef idx="2">
+                          <a:schemeClr val="accent1">
+                            <a:shade val="15000"/>
+                          </a:schemeClr>
+                        </a:lnRef>
+                        <a:fillRef idx="1">
+                          <a:schemeClr val="accent1"/>
+                        </a:fillRef>
+                        <a:effectRef idx="0">
+                          <a:schemeClr val="accent1"/>
+                        </a:effectRef>
+                        <a:fontRef idx="minor">
+                          <a:schemeClr val="lt1"/>
+                        </a:fontRef>
+                      </wps:style>
+                      <wps:txbx>
+                        <w:txbxContent>
+                          <w:p>
+                            <w:pPr>
+                              <w:jc w:val="center"/>
+                              <w:rPr>
+                                <w:color w:val="000000" w:themeColor="text1"/>
+                              </w:rPr>
+                            </w:pPr>
+                            <w:r>
+                              <w:rPr>
+                                <w:color w:val="000000" w:themeColor="text1"/>
+                              </w:rPr>
+                              <w:t>1</w:t>
+                            </w:r>
+                            <w:r>
+                              <w:rPr>
+                                <w:color w:val="000000" w:themeColor="text1"/>
+                              </w:rPr>
+                              <w:t>.</w:t>
+                            </w:r>
+                          </w:p>
+                        </w:txbxContent>
+                      </wps:txbx>
+                      <wps:bodyPr rot="0" spcFirstLastPara="0" vertOverflow="overflow" horzOverflow="overflow" vert="horz" wrap="square" lIns="91440" tIns="45720" rIns="91440" bIns="45720" numCol="1" spcCol="0" rtlCol="0" fromWordArt="0" anchor="ctr" anchorCtr="0" forceAA="0" compatLnSpc="1">
+                        <a:prstTxWarp prst="textNoShape">
+                          <a:avLst/>
+                        </a:prstTxWarp>
+                        <a:noAutofit/>
+                      </wps:bodyPr>
+                    </wps:wsp>
+                  </a:graphicData>
+                </a:graphic>
+                <wp14:sizeRelH relativeFrom="margin">
+                  <wp14:pctWidth>0</wp14:pctWidth>
+                </wp14:sizeRelH>
+                <wp14:sizeRelV relativeFrom="margin">
+                  <wp14:pctHeight>0</wp14:pctHeight>
+                </wp14:sizeRelV>
+              </wp:anchor>
+            </w:drawing>
+          </mc:Choice>
+          <mc:Fallback>
+            <w:pict>
+              <v:shape w14:anchorId="5B649571" id="_x0000_s1141" type="#_x0000_t41" style="position:absolute;left:0;text-align:left;margin-left:74.3pt;margin-top:1.1pt;width:31.5pt;height:19.8pt;z-index:251880448;visibility:visible;mso-wrap-style:square;mso-width-percent:0;mso-height-percent:0;mso-wrap-distance-left:9pt;mso-wrap-distance-top:0;mso-wrap-distance-right:9pt;mso-wrap-distance-bottom:0;mso-position-horizontal:absolute;mso-position-horizontal-relative:text;mso-position-vertical:absolute;mso-position-vertical-relative:text;mso-width-percent:0;mso-height-percent:0;mso-width-relative:margin;mso-height-relative:margin;v-text-anchor:middle" o:gfxdata="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" adj="-17001,37813,5208,17224" filled="f" strokecolor="black [3213]" strokeweight="1pt">
+                <v:textbox>
+                  <w:txbxContent>
+                    <w:p>
+                      <w:pPr>
+                        <w:jc w:val="center"/>
+                        <w:rPr>
+                          <w:color w:val="000000" w:themeColor="text1"/>
+                        </w:rPr>
+                      </w:pPr>
+                      <w:r>
+                        <w:rPr>
+                          <w:color w:val="000000" w:themeColor="text1"/>
+                        </w:rPr>
+                        <w:t>1</w:t>
+                      </w:r>
+                      <w:r>
+                        <w:rPr>
+                          <w:color w:val="000000" w:themeColor="text1"/>
+                        </w:rPr>
+                        <w:t>.</w:t>
+                      </w:r>
+                    </w:p>
+                  </w:txbxContent>
+                </v:textbox>
+                <o:callout v:ext="edit" minusy="t"/>
+              </v:shape>
+            </w:pict>
+          </mc:Fallback>
+        </mc:AlternateContent>
+      </w:r>
+      <w:r>
+        <w:drawing>
+          <wp:inline distT="0" distB="0" distL="0" distR="0" wp14:anchorId="79B18677" wp14:editId="0EBA8F11">
+            <wp:extent cx="5759450" cy="2392680"/>
+            <wp:effectExtent l="0" t="0" r="0" b="7620"/>
+            <wp:docPr id="512488490" name="Kép 1"/>
+            <wp:cNvGraphicFramePr>
+              <a:graphicFrameLocks xmlns:a="http://schemas.openxmlformats.org/drawingml/2006/main" noChangeAspect="1"/>
+            </wp:cNvGraphicFramePr>
+            <a:graphic xmlns:a="http://schemas.openxmlformats.org/drawingml/2006/main">
+              <a:graphicData uri="http://schemas.openxmlformats.org/drawingml/2006/picture">
+                <pic:pic xmlns:pic="http://schemas.openxmlformats.org/drawingml/2006/picture">
+                  <pic:nvPicPr>
+                    <pic:cNvPr id="512488490" name=""/>
+                    <pic:cNvPicPr/>
+                  </pic:nvPicPr>
+                  <pic:blipFill>
+                    <a:blip r:embed="rId36"/>
+                    <a:stretch>
+                      <a:fillRect/>
+                    </a:stretch>
+                  </pic:blipFill>
+                  <pic:spPr>
+                    <a:xfrm>
+                      <a:off x="0" y="0"/>
+                      <a:ext cx="5759450" cy="2392680"/>
+                    </a:xfrm>
+                    <a:prstGeom prst="rect">
+                      <a:avLst/>
+                    </a:prstGeom>
+                  </pic:spPr>
+                </pic:pic>
+              </a:graphicData>
+            </a:graphic>
+          </wp:inline>
+        </w:drawing>
+      </w:r>
+    </w:p>
+    <w:p>
+      <w:pPr>
+        <w:pStyle w:val="Listaszerbekezds"/>
+        <w:numPr>
+          <w:ilvl w:val="0"/>
+          <w:numId w:val="40"/>
+        </w:numPr>
+      </w:pPr>
+      <w:r>
+        <w:t>Navigáció az interneten megosztott mappaszerkezetben</w:t>
+      </w:r>
+    </w:p>
+    <w:p>
+      <w:pPr>
+        <w:pStyle w:val="Listaszerbekezds"/>
+        <w:numPr>
+          <w:ilvl w:val="0"/>
+          <w:numId w:val="40"/>
+        </w:numPr>
+      </w:pPr>
+      <w:r>
+        <w:t>Navigációs link az elemhez</w:t>
+      </w:r>
+    </w:p>
+    <w:p>
+      <w:pPr>
+        <w:pStyle w:val="Listaszerbekezds"/>
+        <w:numPr>
+          <w:ilvl w:val="0"/>
+          <w:numId w:val="40"/>
+        </w:numPr>
+      </w:pPr>
+      <w:r>
+        <w:t>Elem részletei</w:t>
+      </w:r>
+    </w:p>
+    <w:p>
+      <w:pPr>
+        <w:pStyle w:val="Listaszerbekezds"/>
+        <w:numPr>
+          <w:ilvl w:val="0"/>
+          <w:numId w:val="40"/>
+        </w:numPr>
+      </w:pPr>
+      <w:r>
+        <w:t>Oldal frissítése</w:t>
+      </w:r>
+    </w:p>
+    <w:p>
+      <w:pPr>
+        <w:pStyle w:val="Listaszerbekezds"/>
+        <w:numPr>
+          <w:ilvl w:val="0"/>
+          <w:numId w:val="40"/>
+        </w:numPr>
+      </w:pPr>
+      <w:r>
+        <w:t>Elemek letöltése</w:t>
+      </w:r>
+    </w:p>
+    <w:p>
+      <w:pPr>
+        <w:pStyle w:val="Listaszerbekezds"/>
+        <w:numPr>
+          <w:ilvl w:val="0"/>
+          <w:numId w:val="40"/>
+        </w:numPr>
+      </w:pPr>
+      <w:r>
+        <w:t>Elem letöltése: ugyanúgy működik a fájlformátum esetén</w:t>
+      </w:r>
+      <w:r>
+        <w:t>,</w:t>
+      </w:r>
+      <w:r>
+        <w:t xml:space="preserve"> mint a saját fájloknál</w:t>
+      </w:r>
+    </w:p>
+    <w:p>
+      <w:pPr>
+        <w:pStyle w:val="Cmsor2"/>
+      </w:pPr>
+      <w:r>
+        <w:t>Az interneten megosztott fájlok letöltése oldal</w:t>
+      </w:r>
+    </w:p>
+    <w:p>
+      <w:r>
+        <w:t>Az alkalmazás lehetőséget biztosít az interneten megosztott fájlok letöltésére</w:t>
+      </w:r>
+      <w:r>
+        <w:t xml:space="preserve"> (26. ábra).</w:t>
+      </w:r>
+    </w:p>
+    <w:p>
+      <w:pPr>
+        <w:pStyle w:val="Kpalrs"/>
+        <w:ind w:left="720"/>
+      </w:pPr>
+      <w:r>
+        <w:rPr>
+          <w:noProof/>
+        </w:rPr>
+        <mc:AlternateContent>
+          <mc:Choice Requires="wps">
+            <w:drawing>
+              <wp:anchor distT="0" distB="0" distL="114300" distR="114300" simplePos="0" relativeHeight="251892736" behindDoc="0" locked="0" layoutInCell="1" allowOverlap="1" wp14:anchorId="2610D96A" wp14:editId="6A3BC980">
+                <wp:simplePos x="0" y="0"/>
+                <wp:positionH relativeFrom="column">
+                  <wp:posOffset>993140</wp:posOffset>
+                </wp:positionH>
+                <wp:positionV relativeFrom="paragraph">
+                  <wp:posOffset>248920</wp:posOffset>
+                </wp:positionV>
+                <wp:extent cx="400050" cy="251460"/>
+                <wp:effectExtent l="495300" t="0" r="0" b="110490"/>
+                <wp:wrapNone/>
+                <wp:docPr id="931601201" name="Felirat: vonal keret nélkül 8"/>
+                <wp:cNvGraphicFramePr/>
+                <a:graphic xmlns:a="http://schemas.openxmlformats.org/drawingml/2006/main">
+                  <a:graphicData uri="http://schemas.microsoft.com/office/word/2010/wordprocessingShape">
+                    <wps:wsp>
+                      <wps:cNvSpPr/>
+                      <wps:spPr>
+                        <a:xfrm>
+                          <a:off x="0" y="0"/>
+                          <a:ext cx="400050" cy="251460"/>
+                        </a:xfrm>
+                        <a:prstGeom prst="callout1">
+                          <a:avLst>
+                            <a:gd name="adj1" fmla="val 79743"/>
+                            <a:gd name="adj2" fmla="val 24111"/>
+                            <a:gd name="adj3" fmla="val 135666"/>
+                            <a:gd name="adj4" fmla="val -120614"/>
+                          </a:avLst>
+                        </a:prstGeom>
+                        <a:noFill/>
+                        <a:ln>
+                          <a:solidFill>
+                            <a:schemeClr val="tx1"/>
+                          </a:solidFill>
+                        </a:ln>
+                      </wps:spPr>
+                      <wps:style>
+                        <a:lnRef idx="2">
+                          <a:schemeClr val="accent1">
+                            <a:shade val="15000"/>
+                          </a:schemeClr>
+                        </a:lnRef>
+                        <a:fillRef idx="1">
+                          <a:schemeClr val="accent1"/>
+                        </a:fillRef>
+                        <a:effectRef idx="0">
+                          <a:schemeClr val="accent1"/>
+                        </a:effectRef>
+                        <a:fontRef idx="minor">
+                          <a:schemeClr val="lt1"/>
+                        </a:fontRef>
+                      </wps:style>
+                      <wps:txbx>
+                        <w:txbxContent>
+                          <w:p>
+                            <w:pPr>
+                              <w:jc w:val="center"/>
+                              <w:rPr>
+                                <w:color w:val="000000" w:themeColor="text1"/>
+                              </w:rPr>
+                            </w:pPr>
+                            <w:r>
+                              <w:rPr>
+                                <w:color w:val="000000" w:themeColor="text1"/>
+                              </w:rPr>
+                              <w:t>1</w:t>
+                            </w:r>
+                            <w:r>
+                              <w:rPr>
+                                <w:color w:val="000000" w:themeColor="text1"/>
+                              </w:rPr>
+                              <w:t>.</w:t>
+                            </w:r>
+                          </w:p>
+                        </w:txbxContent>
+                      </wps:txbx>
+                      <wps:bodyPr rot="0" spcFirstLastPara="0" vertOverflow="overflow" horzOverflow="overflow" vert="horz" wrap="square" lIns="91440" tIns="45720" rIns="91440" bIns="45720" numCol="1" spcCol="0" rtlCol="0" fromWordArt="0" anchor="ctr" anchorCtr="0" forceAA="0" compatLnSpc="1">
+                        <a:prstTxWarp prst="textNoShape">
+                          <a:avLst/>
+                        </a:prstTxWarp>
+                        <a:noAutofit/>
+                      </wps:bodyPr>
+                    </wps:wsp>
+                  </a:graphicData>
+                </a:graphic>
+                <wp14:sizeRelH relativeFrom="margin">
+                  <wp14:pctWidth>0</wp14:pctWidth>
+                </wp14:sizeRelH>
+                <wp14:sizeRelV relativeFrom="margin">
+                  <wp14:pctHeight>0</wp14:pctHeight>
+                </wp14:sizeRelV>
+              </wp:anchor>
+            </w:drawing>
+          </mc:Choice>
+          <mc:Fallback>
+            <w:pict>
+              <v:shape w14:anchorId="2610D96A" id="_x0000_s1142" type="#_x0000_t41" style="position:absolute;left:0;text-align:left;margin-left:78.2pt;margin-top:19.6pt;width:31.5pt;height:19.8pt;z-index:251892736;visibility:visible;mso-wrap-style:square;mso-width-percent:0;mso-height-percent:0;mso-wrap-distance-left:9pt;mso-wrap-distance-top:0;mso-wrap-distance-right:9pt;mso-wrap-distance-bottom:0;mso-position-horizontal:absolute;mso-position-horizontal-relative:text;mso-position-vertical:absolute;mso-position-vertical-relative:text;mso-width-percent:0;mso-height-percent:0;mso-width-relative:margin;mso-height-relative:margin;v-text-anchor:middle" o:gfxdata="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" adj="-26053,29304,5208,17224" filled="f" strokecolor="black [3213]" strokeweight="1pt">
+                <v:textbox>
+                  <w:txbxContent>
+                    <w:p>
+                      <w:pPr>
+                        <w:jc w:val="center"/>
+                        <w:rPr>
+                          <w:color w:val="000000" w:themeColor="text1"/>
+                        </w:rPr>
+                      </w:pPr>
+                      <w:r>
+                        <w:rPr>
+                          <w:color w:val="000000" w:themeColor="text1"/>
+                        </w:rPr>
+                        <w:t>1</w:t>
+                      </w:r>
+                      <w:r>
+                        <w:rPr>
+                          <w:color w:val="000000" w:themeColor="text1"/>
+                        </w:rPr>
+                        <w:t>.</w:t>
+                      </w:r>
+                    </w:p>
+                  </w:txbxContent>
+                </v:textbox>
+                <o:callout v:ext="edit" minusy="t"/>
+              </v:shape>
+            </w:pict>
+          </mc:Fallback>
+        </mc:AlternateContent>
+      </w:r>
+      <w:r>
+        <w:t>2</w:t>
+      </w:r>
+      <w:r>
+        <w:t>6</w:t>
+      </w:r>
+      <w:r>
+        <w:t xml:space="preserve">. ábra: </w:t>
+      </w:r>
+      <w:r>
+        <w:t>Az interneten megosztott fájlok letöltése oldal</w:t>
+      </w:r>
+    </w:p>
+    <w:p>
+      <w:r>
+        <w:rPr>
+          <w:noProof/>
+        </w:rPr>
+        <mc:AlternateContent>
+          <mc:Choice Requires="wps">
+            <w:drawing>
+              <wp:anchor distT="0" distB="0" distL="114300" distR="114300" simplePos="0" relativeHeight="251900928" behindDoc="0" locked="0" layoutInCell="1" allowOverlap="1" wp14:anchorId="38AE544C" wp14:editId="4C801A99">
+                <wp:simplePos x="0" y="0"/>
+                <wp:positionH relativeFrom="column">
+                  <wp:posOffset>1381760</wp:posOffset>
+                </wp:positionH>
+                <wp:positionV relativeFrom="paragraph">
+                  <wp:posOffset>424180</wp:posOffset>
+                </wp:positionV>
+                <wp:extent cx="400050" cy="251460"/>
+                <wp:effectExtent l="323850" t="0" r="0" b="205740"/>
+                <wp:wrapNone/>
+                <wp:docPr id="1622867562" name="Felirat: vonal keret nélkül 8"/>
+                <wp:cNvGraphicFramePr/>
+                <a:graphic xmlns:a="http://schemas.openxmlformats.org/drawingml/2006/main">
+                  <a:graphicData uri="http://schemas.microsoft.com/office/word/2010/wordprocessingShape">
+                    <wps:wsp>
+                      <wps:cNvSpPr/>
+                      <wps:spPr>
+                        <a:xfrm>
+                          <a:off x="0" y="0"/>
+                          <a:ext cx="400050" cy="251460"/>
+                        </a:xfrm>
+                        <a:prstGeom prst="callout1">
+                          <a:avLst>
+                            <a:gd name="adj1" fmla="val 79743"/>
+                            <a:gd name="adj2" fmla="val 24111"/>
+                            <a:gd name="adj3" fmla="val 175060"/>
+                            <a:gd name="adj4" fmla="val -78709"/>
+                          </a:avLst>
+                        </a:prstGeom>
+                        <a:noFill/>
+                        <a:ln>
+                          <a:solidFill>
+                            <a:schemeClr val="tx1"/>
+                          </a:solidFill>
+                        </a:ln>
+                      </wps:spPr>
+                      <wps:style>
+                        <a:lnRef idx="2">
+                          <a:schemeClr val="accent1">
+                            <a:shade val="15000"/>
+                          </a:schemeClr>
+                        </a:lnRef>
+                        <a:fillRef idx="1">
+                          <a:schemeClr val="accent1"/>
+                        </a:fillRef>
+                        <a:effectRef idx="0">
+                          <a:schemeClr val="accent1"/>
+                        </a:effectRef>
+                        <a:fontRef idx="minor">
+                          <a:schemeClr val="lt1"/>
+                        </a:fontRef>
+                      </wps:style>
+                      <wps:txbx>
+                        <w:txbxContent>
+                          <w:p>
+                            <w:pPr>
+                              <w:jc w:val="center"/>
+                              <w:rPr>
+                                <w:color w:val="000000" w:themeColor="text1"/>
+                              </w:rPr>
+                            </w:pPr>
+                            <w:r>
+                              <w:rPr>
+                                <w:color w:val="000000" w:themeColor="text1"/>
+                              </w:rPr>
+                              <w:t>4</w:t>
+                            </w:r>
+                            <w:r>
+                              <w:rPr>
+                                <w:color w:val="000000" w:themeColor="text1"/>
+                              </w:rPr>
+                              <w:t>.</w:t>
+                            </w:r>
+                          </w:p>
+                        </w:txbxContent>
+                      </wps:txbx>
+                      <wps:bodyPr rot="0" spcFirstLastPara="0" vertOverflow="overflow" horzOverflow="overflow" vert="horz" wrap="square" lIns="91440" tIns="45720" rIns="91440" bIns="45720" numCol="1" spcCol="0" rtlCol="0" fromWordArt="0" anchor="ctr" anchorCtr="0" forceAA="0" compatLnSpc="1">
+                        <a:prstTxWarp prst="textNoShape">
+                          <a:avLst/>
+                        </a:prstTxWarp>
+                        <a:noAutofit/>
+                      </wps:bodyPr>
+                    </wps:wsp>
+                  </a:graphicData>
+                </a:graphic>
+                <wp14:sizeRelH relativeFrom="margin">
+                  <wp14:pctWidth>0</wp14:pctWidth>
+                </wp14:sizeRelH>
+                <wp14:sizeRelV relativeFrom="margin">
+                  <wp14:pctHeight>0</wp14:pctHeight>
+                </wp14:sizeRelV>
+              </wp:anchor>
+            </w:drawing>
+          </mc:Choice>
+          <mc:Fallback>
+            <w:pict>
+              <v:shape w14:anchorId="38AE544C" id="_x0000_s1143" type="#_x0000_t41" style="position:absolute;left:0;text-align:left;margin-left:108.8pt;margin-top:33.4pt;width:31.5pt;height:19.8pt;z-index:251900928;visibility:visible;mso-wrap-style:square;mso-width-percent:0;mso-height-percent:0;mso-wrap-distance-left:9pt;mso-wrap-distance-top:0;mso-wrap-distance-right:9pt;mso-wrap-distance-bottom:0;mso-position-horizontal:absolute;mso-position-horizontal-relative:text;mso-position-vertical:absolute;mso-position-vertical-relative:text;mso-width-percent:0;mso-height-percent:0;mso-width-relative:margin;mso-height-relative:margin;v-text-anchor:middle" o:gfxdata="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" adj="-17001,37813,5208,17224" filled="f" strokecolor="black [3213]" strokeweight="1pt">
+                <v:textbox>
+                  <w:txbxContent>
+                    <w:p>
+                      <w:pPr>
+                        <w:jc w:val="center"/>
+                        <w:rPr>
+                          <w:color w:val="000000" w:themeColor="text1"/>
+                        </w:rPr>
+                      </w:pPr>
+                      <w:r>
+                        <w:rPr>
+                          <w:color w:val="000000" w:themeColor="text1"/>
+                        </w:rPr>
+                        <w:t>4</w:t>
+                      </w:r>
+                      <w:r>
+                        <w:rPr>
+                          <w:color w:val="000000" w:themeColor="text1"/>
+                        </w:rPr>
+                        <w:t>.</w:t>
+                      </w:r>
+                    </w:p>
+                  </w:txbxContent>
+                </v:textbox>
+                <o:callout v:ext="edit" minusy="t"/>
+              </v:shape>
+            </w:pict>
+          </mc:Fallback>
+        </mc:AlternateContent>
+      </w:r>
+      <w:r>
+        <w:rPr>
+          <w:noProof/>
+        </w:rPr>
+        <mc:AlternateContent>
+          <mc:Choice Requires="wps">
+            <w:drawing>
+              <wp:anchor distT="0" distB="0" distL="114300" distR="114300" simplePos="0" relativeHeight="251896832" behindDoc="0" locked="0" layoutInCell="1" allowOverlap="1" wp14:anchorId="64FC1A17" wp14:editId="004AD339">
+                <wp:simplePos x="0" y="0"/>
+                <wp:positionH relativeFrom="column">
+                  <wp:posOffset>966470</wp:posOffset>
+                </wp:positionH>
+                <wp:positionV relativeFrom="paragraph">
+                  <wp:posOffset>233680</wp:posOffset>
+                </wp:positionV>
+                <wp:extent cx="400050" cy="289560"/>
+                <wp:effectExtent l="457200" t="0" r="0" b="72390"/>
+                <wp:wrapNone/>
+                <wp:docPr id="1689701510" name="Felirat: vonal keret nélkül 8"/>
+                <wp:cNvGraphicFramePr/>
+                <a:graphic xmlns:a="http://schemas.openxmlformats.org/drawingml/2006/main">
+                  <a:graphicData uri="http://schemas.microsoft.com/office/word/2010/wordprocessingShape">
+                    <wps:wsp>
+                      <wps:cNvSpPr/>
+                      <wps:spPr>
+                        <a:xfrm>
+                          <a:off x="0" y="0"/>
+                          <a:ext cx="400050" cy="289560"/>
+                        </a:xfrm>
+                        <a:prstGeom prst="callout1">
+                          <a:avLst>
+                            <a:gd name="adj1" fmla="val 61322"/>
+                            <a:gd name="adj2" fmla="val 16492"/>
+                            <a:gd name="adj3" fmla="val 114534"/>
+                            <a:gd name="adj4" fmla="val -112995"/>
+                          </a:avLst>
+                        </a:prstGeom>
+                        <a:noFill/>
+                        <a:ln>
+                          <a:solidFill>
+                            <a:schemeClr val="tx1"/>
+                          </a:solidFill>
+                        </a:ln>
+                      </wps:spPr>
+                      <wps:style>
+                        <a:lnRef idx="2">
+                          <a:schemeClr val="accent1">
+                            <a:shade val="15000"/>
+                          </a:schemeClr>
+                        </a:lnRef>
+                        <a:fillRef idx="1">
+                          <a:schemeClr val="accent1"/>
+                        </a:fillRef>
+                        <a:effectRef idx="0">
+                          <a:schemeClr val="accent1"/>
+                        </a:effectRef>
+                        <a:fontRef idx="minor">
+                          <a:schemeClr val="lt1"/>
+                        </a:fontRef>
+                      </wps:style>
+                      <wps:txbx>
+                        <w:txbxContent>
+                          <w:p>
+                            <w:pPr>
+                              <w:jc w:val="center"/>
+                              <w:rPr>
+                                <w:color w:val="000000" w:themeColor="text1"/>
+                              </w:rPr>
+                            </w:pPr>
+                            <w:r>
+                              <w:rPr>
+                                <w:color w:val="000000" w:themeColor="text1"/>
+                              </w:rPr>
+                              <w:t>2</w:t>
+                            </w:r>
+                            <w:r>
+                              <w:rPr>
+                                <w:color w:val="000000" w:themeColor="text1"/>
+                              </w:rPr>
+                              <w:t>.</w:t>
+                            </w:r>
+                          </w:p>
+                        </w:txbxContent>
+                      </wps:txbx>
+                      <wps:bodyPr rot="0" spcFirstLastPara="0" vertOverflow="overflow" horzOverflow="overflow" vert="horz" wrap="square" lIns="91440" tIns="45720" rIns="91440" bIns="45720" numCol="1" spcCol="0" rtlCol="0" fromWordArt="0" anchor="ctr" anchorCtr="0" forceAA="0" compatLnSpc="1">
+                        <a:prstTxWarp prst="textNoShape">
+                          <a:avLst/>
+                        </a:prstTxWarp>
+                        <a:noAutofit/>
+                      </wps:bodyPr>
+                    </wps:wsp>
+                  </a:graphicData>
+                </a:graphic>
+                <wp14:sizeRelH relativeFrom="margin">
+                  <wp14:pctWidth>0</wp14:pctWidth>
+                </wp14:sizeRelH>
+                <wp14:sizeRelV relativeFrom="margin">
+                  <wp14:pctHeight>0</wp14:pctHeight>
+                </wp14:sizeRelV>
+              </wp:anchor>
+            </w:drawing>
+          </mc:Choice>
+          <mc:Fallback>
+            <w:pict>
+              <v:shape w14:anchorId="64FC1A17" id="_x0000_s1144" type="#_x0000_t41" style="position:absolute;left:0;text-align:left;margin-left:76.1pt;margin-top:18.4pt;width:31.5pt;height:22.8pt;z-index:251896832;visibility:visible;mso-wrap-style:square;mso-width-percent:0;mso-height-percent:0;mso-wrap-distance-left:9pt;mso-wrap-distance-top:0;mso-wrap-distance-right:9pt;mso-wrap-distance-bottom:0;mso-position-horizontal:absolute;mso-position-horizontal-relative:text;mso-position-vertical:absolute;mso-position-vertical-relative:text;mso-width-percent:0;mso-height-percent:0;mso-width-relative:margin;mso-height-relative:margin;v-text-anchor:middle" o:gfxdata="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" adj="-24407,24739,3562,13246" filled="f" strokecolor="black [3213]" strokeweight="1pt">
+                <v:textbox>
+                  <w:txbxContent>
+                    <w:p>
+                      <w:pPr>
+                        <w:jc w:val="center"/>
+                        <w:rPr>
+                          <w:color w:val="000000" w:themeColor="text1"/>
+                        </w:rPr>
+                      </w:pPr>
+                      <w:r>
+                        <w:rPr>
+                          <w:color w:val="000000" w:themeColor="text1"/>
+                        </w:rPr>
+                        <w:t>2</w:t>
+                      </w:r>
+                      <w:r>
+                        <w:rPr>
+                          <w:color w:val="000000" w:themeColor="text1"/>
+                        </w:rPr>
+                        <w:t>.</w:t>
+                      </w:r>
+                    </w:p>
+                  </w:txbxContent>
+                </v:textbox>
+                <o:callout v:ext="edit" minusy="t"/>
+              </v:shape>
+            </w:pict>
+          </mc:Fallback>
+        </mc:AlternateContent>
+      </w:r>
+      <w:r>
+        <w:rPr>
+          <w:noProof/>
+        </w:rPr>
+        <mc:AlternateContent>
+          <mc:Choice Requires="wps">
+            <w:drawing>
+              <wp:anchor distT="0" distB="0" distL="114300" distR="114300" simplePos="0" relativeHeight="251898880" behindDoc="0" locked="0" layoutInCell="1" allowOverlap="1" wp14:anchorId="0CE108B2" wp14:editId="3CB82AB2">
+                <wp:simplePos x="0" y="0"/>
+                <wp:positionH relativeFrom="column">
+                  <wp:posOffset>1381760</wp:posOffset>
+                </wp:positionH>
+                <wp:positionV relativeFrom="paragraph">
+                  <wp:posOffset>233680</wp:posOffset>
+                </wp:positionV>
+                <wp:extent cx="400050" cy="251460"/>
+                <wp:effectExtent l="552450" t="0" r="0" b="205740"/>
+                <wp:wrapNone/>
+                <wp:docPr id="1567644178" name="Felirat: vonal keret nélkül 8"/>
+                <wp:cNvGraphicFramePr/>
+                <a:graphic xmlns:a="http://schemas.openxmlformats.org/drawingml/2006/main">
+                  <a:graphicData uri="http://schemas.microsoft.com/office/word/2010/wordprocessingShape">
+                    <wps:wsp>
+                      <wps:cNvSpPr/>
+                      <wps:spPr>
+                        <a:xfrm>
+                          <a:off x="0" y="0"/>
+                          <a:ext cx="400050" cy="251460"/>
+                        </a:xfrm>
+                        <a:prstGeom prst="callout1">
+                          <a:avLst>
+                            <a:gd name="adj1" fmla="val 79743"/>
+                            <a:gd name="adj2" fmla="val 24111"/>
+                            <a:gd name="adj3" fmla="val 175060"/>
+                            <a:gd name="adj4" fmla="val -137757"/>
+                          </a:avLst>
+                        </a:prstGeom>
+                        <a:noFill/>
+                        <a:ln>
+                          <a:solidFill>
+                            <a:schemeClr val="tx1"/>
+                          </a:solidFill>
+                        </a:ln>
+                      </wps:spPr>
+                      <wps:style>
+                        <a:lnRef idx="2">
+                          <a:schemeClr val="accent1">
+                            <a:shade val="15000"/>
+                          </a:schemeClr>
+                        </a:lnRef>
+                        <a:fillRef idx="1">
+                          <a:schemeClr val="accent1"/>
+                        </a:fillRef>
+                        <a:effectRef idx="0">
+                          <a:schemeClr val="accent1"/>
+                        </a:effectRef>
+                        <a:fontRef idx="minor">
+                          <a:schemeClr val="lt1"/>
+                        </a:fontRef>
+                      </wps:style>
+                      <wps:txbx>
+                        <w:txbxContent>
+                          <w:p>
+                            <w:pPr>
+                              <w:jc w:val="center"/>
+                              <w:rPr>
+                                <w:color w:val="000000" w:themeColor="text1"/>
+                              </w:rPr>
+                            </w:pPr>
+                            <w:r>
+                              <w:rPr>
+                                <w:color w:val="000000" w:themeColor="text1"/>
+                              </w:rPr>
+                              <w:t>3</w:t>
+                            </w:r>
+                            <w:r>
+                              <w:rPr>
+                                <w:color w:val="000000" w:themeColor="text1"/>
+                              </w:rPr>
+                              <w:t>.</w:t>
+                            </w:r>
+                          </w:p>
+                        </w:txbxContent>
+                      </wps:txbx>
+                      <wps:bodyPr rot="0" spcFirstLastPara="0" vertOverflow="overflow" horzOverflow="overflow" vert="horz" wrap="square" lIns="91440" tIns="45720" rIns="91440" bIns="45720" numCol="1" spcCol="0" rtlCol="0" fromWordArt="0" anchor="ctr" anchorCtr="0" forceAA="0" compatLnSpc="1">
+                        <a:prstTxWarp prst="textNoShape">
+                          <a:avLst/>
+                        </a:prstTxWarp>
+                        <a:noAutofit/>
+                      </wps:bodyPr>
+                    </wps:wsp>
+                  </a:graphicData>
+                </a:graphic>
+                <wp14:sizeRelH relativeFrom="margin">
+                  <wp14:pctWidth>0</wp14:pctWidth>
+                </wp14:sizeRelH>
+                <wp14:sizeRelV relativeFrom="margin">
+                  <wp14:pctHeight>0</wp14:pctHeight>
+                </wp14:sizeRelV>
+              </wp:anchor>
+            </w:drawing>
+          </mc:Choice>
+          <mc:Fallback>
+            <w:pict>
+              <v:shape w14:anchorId="0CE108B2" id="_x0000_s1145" type="#_x0000_t41" style="position:absolute;left:0;text-align:left;margin-left:108.8pt;margin-top:18.4pt;width:31.5pt;height:19.8pt;z-index:251898880;visibility:visible;mso-wrap-style:square;mso-width-percent:0;mso-height-percent:0;mso-wrap-distance-left:9pt;mso-wrap-distance-top:0;mso-wrap-distance-right:9pt;mso-wrap-distance-bottom:0;mso-position-horizontal:absolute;mso-position-horizontal-relative:text;mso-position-vertical:absolute;mso-position-vertical-relative:text;mso-width-percent:0;mso-height-percent:0;mso-width-relative:margin;mso-height-relative:margin;v-text-anchor:middle" o:gfxdata="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" adj="-29756,37813,5208,17224" filled="f" strokecolor="black [3213]" strokeweight="1pt">
+                <v:textbox>
+                  <w:txbxContent>
+                    <w:p>
+                      <w:pPr>
+                        <w:jc w:val="center"/>
+                        <w:rPr>
+                          <w:color w:val="000000" w:themeColor="text1"/>
+                        </w:rPr>
+                      </w:pPr>
+                      <w:r>
+                        <w:rPr>
+                          <w:color w:val="000000" w:themeColor="text1"/>
+                        </w:rPr>
+                        <w:t>3</w:t>
+                      </w:r>
+                      <w:r>
+                        <w:rPr>
+                          <w:color w:val="000000" w:themeColor="text1"/>
+                        </w:rPr>
+                        <w:t>.</w:t>
+                      </w:r>
+                    </w:p>
+                  </w:txbxContent>
+                </v:textbox>
+                <o:callout v:ext="edit" minusy="t"/>
+              </v:shape>
+            </w:pict>
+          </mc:Fallback>
+        </mc:AlternateContent>
+      </w:r>
+      <w:r>
+        <w:rPr>
+          <w:noProof/>
+        </w:rPr>
+        <mc:AlternateContent>
+          <mc:Choice Requires="wps">
+            <w:drawing>
+              <wp:anchor distT="0" distB="0" distL="114300" distR="114300" simplePos="0" relativeHeight="251894784" behindDoc="0" locked="0" layoutInCell="1" allowOverlap="1" wp14:anchorId="7DB03B53" wp14:editId="6205D096">
+                <wp:simplePos x="0" y="0"/>
+                <wp:positionH relativeFrom="column">
+                  <wp:posOffset>3389630</wp:posOffset>
+                </wp:positionH>
+                <wp:positionV relativeFrom="paragraph">
+                  <wp:posOffset>957580</wp:posOffset>
+                </wp:positionV>
+                <wp:extent cx="400050" cy="251460"/>
+                <wp:effectExtent l="323850" t="0" r="0" b="205740"/>
+                <wp:wrapNone/>
+                <wp:docPr id="437352618" name="Felirat: vonal keret nélkül 8"/>
+                <wp:cNvGraphicFramePr/>
+                <a:graphic xmlns:a="http://schemas.openxmlformats.org/drawingml/2006/main">
+                  <a:graphicData uri="http://schemas.microsoft.com/office/word/2010/wordprocessingShape">
+                    <wps:wsp>
+                      <wps:cNvSpPr/>
+                      <wps:spPr>
+                        <a:xfrm>
+                          <a:off x="0" y="0"/>
+                          <a:ext cx="400050" cy="251460"/>
+                        </a:xfrm>
+                        <a:prstGeom prst="callout1">
+                          <a:avLst>
+                            <a:gd name="adj1" fmla="val 79743"/>
+                            <a:gd name="adj2" fmla="val 24111"/>
+                            <a:gd name="adj3" fmla="val 175060"/>
+                            <a:gd name="adj4" fmla="val -78709"/>
+                          </a:avLst>
+                        </a:prstGeom>
+                        <a:noFill/>
+                        <a:ln>
+                          <a:solidFill>
+                            <a:schemeClr val="tx1"/>
+                          </a:solidFill>
+                        </a:ln>
+                      </wps:spPr>
+                      <wps:style>
+                        <a:lnRef idx="2">
+                          <a:schemeClr val="accent1">
+                            <a:shade val="15000"/>
+                          </a:schemeClr>
+                        </a:lnRef>
+                        <a:fillRef idx="1">
+                          <a:schemeClr val="accent1"/>
+                        </a:fillRef>
+                        <a:effectRef idx="0">
+                          <a:schemeClr val="accent1"/>
+                        </a:effectRef>
+                        <a:fontRef idx="minor">
+                          <a:schemeClr val="lt1"/>
+                        </a:fontRef>
+                      </wps:style>
+                      <wps:txbx>
+                        <w:txbxContent>
+                          <w:p>
+                            <w:pPr>
+                              <w:jc w:val="center"/>
+                              <w:rPr>
+                                <w:color w:val="000000" w:themeColor="text1"/>
+                              </w:rPr>
+                            </w:pPr>
+                            <w:r>
+                              <w:rPr>
+                                <w:color w:val="000000" w:themeColor="text1"/>
+                              </w:rPr>
+                              <w:t>5</w:t>
+                            </w:r>
+                            <w:r>
+                              <w:rPr>
+                                <w:color w:val="000000" w:themeColor="text1"/>
+                              </w:rPr>
+                              <w:t>.</w:t>
+                            </w:r>
+                          </w:p>
+                        </w:txbxContent>
+                      </wps:txbx>
+                      <wps:bodyPr rot="0" spcFirstLastPara="0" vertOverflow="overflow" horzOverflow="overflow" vert="horz" wrap="square" lIns="91440" tIns="45720" rIns="91440" bIns="45720" numCol="1" spcCol="0" rtlCol="0" fromWordArt="0" anchor="ctr" anchorCtr="0" forceAA="0" compatLnSpc="1">
+                        <a:prstTxWarp prst="textNoShape">
+                          <a:avLst/>
+                        </a:prstTxWarp>
+                        <a:noAutofit/>
+                      </wps:bodyPr>
+                    </wps:wsp>
+                  </a:graphicData>
+                </a:graphic>
+                <wp14:sizeRelH relativeFrom="margin">
+                  <wp14:pctWidth>0</wp14:pctWidth>
+                </wp14:sizeRelH>
+                <wp14:sizeRelV relativeFrom="margin">
+                  <wp14:pctHeight>0</wp14:pctHeight>
+                </wp14:sizeRelV>
+              </wp:anchor>
+            </w:drawing>
+          </mc:Choice>
+          <mc:Fallback>
+            <w:pict>
+              <v:shape w14:anchorId="7DB03B53" id="_x0000_s1146" type="#_x0000_t41" style="position:absolute;left:0;text-align:left;margin-left:266.9pt;margin-top:75.4pt;width:31.5pt;height:19.8pt;z-index:251894784;visibility:visible;mso-wrap-style:square;mso-width-percent:0;mso-height-percent:0;mso-wrap-distance-left:9pt;mso-wrap-distance-top:0;mso-wrap-distance-right:9pt;mso-wrap-distance-bottom:0;mso-position-horizontal:absolute;mso-position-horizontal-relative:text;mso-position-vertical:absolute;mso-position-vertical-relative:text;mso-width-percent:0;mso-height-percent:0;mso-width-relative:margin;mso-height-relative:margin;v-text-anchor:middle" o:gfxdata="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" adj="-17001,37813,5208,17224" filled="f" strokecolor="black [3213]" strokeweight="1pt">
+                <v:textbox>
+                  <w:txbxContent>
+                    <w:p>
+                      <w:pPr>
+                        <w:jc w:val="center"/>
+                        <w:rPr>
+                          <w:color w:val="000000" w:themeColor="text1"/>
+                        </w:rPr>
+                      </w:pPr>
+                      <w:r>
+                        <w:rPr>
+                          <w:color w:val="000000" w:themeColor="text1"/>
+                        </w:rPr>
+                        <w:t>5</w:t>
+                      </w:r>
+                      <w:r>
+                        <w:rPr>
+                          <w:color w:val="000000" w:themeColor="text1"/>
+                        </w:rPr>
+                        <w:t>.</w:t>
+                      </w:r>
+                    </w:p>
+                  </w:txbxContent>
+                </v:textbox>
+                <o:callout v:ext="edit" minusy="t"/>
+              </v:shape>
+            </w:pict>
+          </mc:Fallback>
+        </mc:AlternateContent>
+      </w:r>
+      <w:r>
+        <w:rPr>
+          <w:noProof/>
+        </w:rPr>
+        <w:drawing>
+          <wp:inline distT="0" distB="0" distL="0" distR="0" wp14:anchorId="4AA18CC8" wp14:editId="20B437DD">
+            <wp:extent cx="5759450" cy="1526540"/>
+            <wp:effectExtent l="0" t="0" r="0" b="0"/>
+            <wp:docPr id="358990417" name="Kép 1"/>
+            <wp:cNvGraphicFramePr>
+              <a:graphicFrameLocks xmlns:a="http://schemas.openxmlformats.org/drawingml/2006/main" noChangeAspect="1"/>
+            </wp:cNvGraphicFramePr>
+            <a:graphic xmlns:a="http://schemas.openxmlformats.org/drawingml/2006/main">
+              <a:graphicData uri="http://schemas.openxmlformats.org/drawingml/2006/picture">
+                <pic:pic xmlns:pic="http://schemas.openxmlformats.org/drawingml/2006/picture">
+                  <pic:nvPicPr>
+                    <pic:cNvPr id="358990417" name=""/>
+                    <pic:cNvPicPr/>
+                  </pic:nvPicPr>
+                  <pic:blipFill>
+                    <a:blip r:embed="rId37"/>
+                    <a:stretch>
+                      <a:fillRect/>
+                    </a:stretch>
+                  </pic:blipFill>
+                  <pic:spPr>
+                    <a:xfrm>
+                      <a:off x="0" y="0"/>
+                      <a:ext cx="5759450" cy="1526540"/>
+                    </a:xfrm>
+                    <a:prstGeom prst="rect">
+                      <a:avLst/>
+                    </a:prstGeom>
+                  </pic:spPr>
+                </pic:pic>
+              </a:graphicData>
+            </a:graphic>
+          </wp:inline>
+        </w:drawing>
+      </w:r>
+    </w:p>
+    <w:p>
+      <w:pPr>
+        <w:pStyle w:val="Listaszerbekezds"/>
+        <w:numPr>
+          <w:ilvl w:val="0"/>
+          <w:numId w:val="41"/>
+        </w:numPr>
+      </w:pPr>
+      <w:r>
+        <w:t>Visszalépés az interneten megosztott mapparendszerhez</w:t>
+      </w:r>
+    </w:p>
+    <w:p>
+      <w:pPr>
+        <w:pStyle w:val="Listaszerbekezds"/>
+        <w:numPr>
+          <w:ilvl w:val="0"/>
+          <w:numId w:val="41"/>
+        </w:numPr>
+      </w:pPr>
+      <w:r>
+        <w:t>Minden elem kijelölése</w:t>
+      </w:r>
+    </w:p>
+    <w:p>
+      <w:pPr>
+        <w:pStyle w:val="Listaszerbekezds"/>
+        <w:numPr>
+          <w:ilvl w:val="0"/>
+          <w:numId w:val="41"/>
+        </w:numPr>
+      </w:pPr>
+      <w:r>
+        <w:t>Minden kijelölés törlése</w:t>
+      </w:r>
+    </w:p>
+    <w:p>
+      <w:pPr>
+        <w:pStyle w:val="Listaszerbekezds"/>
+        <w:numPr>
+          <w:ilvl w:val="0"/>
+          <w:numId w:val="41"/>
+        </w:numPr>
+      </w:pPr>
+      <w:r>
+        <w:t>Kijelölhető elem</w:t>
+      </w:r>
+    </w:p>
+    <w:p>
+      <w:pPr>
+        <w:pStyle w:val="Listaszerbekezds"/>
+        <w:numPr>
+          <w:ilvl w:val="0"/>
+          <w:numId w:val="41"/>
+        </w:numPr>
+      </w:pPr>
+      <w:r>
+        <w:t>Kijelölt elemek letöltése</w:t>
+      </w:r>
+    </w:p>
+    <w:p>
+      <w:pPr>
+        <w:pStyle w:val="Cmsor2"/>
+      </w:pPr>
+      <w:r>
+        <w:lastRenderedPageBreak/>
+        <w:t>Az interneten megosztott fájl oldal</w:t>
+      </w:r>
+    </w:p>
+    <w:p>
+      <w:r>
+        <w:t>Az alkalmazásban lehetőség van csak fájlokat is megosztani, ekkor egy külön felület nyílik meg erre a célra (27. ábra).</w:t>
+      </w:r>
+      <w:r>
+        <w:t xml:space="preserve"> A működése a mappához hasonló, az érheti el akinek a megosztási link a birtokában van.</w:t>
+      </w:r>
+    </w:p>
+    <w:p>
+      <w:pPr>
+        <w:pStyle w:val="Kpalrs"/>
+        <w:ind w:left="720"/>
+      </w:pPr>
+      <w:r>
+        <w:t>2</w:t>
+      </w:r>
+      <w:r>
+        <w:t>7</w:t>
+      </w:r>
+      <w:r>
+        <w:t xml:space="preserve">. ábra: </w:t>
+      </w:r>
+      <w:r>
+        <w:t>Az interneten megosztott fájl oldal</w:t>
+      </w:r>
+    </w:p>
+    <w:p>
+      <w:r>
+        <w:rPr>
+          <w:noProof/>
+        </w:rPr>
+        <mc:AlternateContent>
+          <mc:Choice Requires="wps">
+            <w:drawing>
+              <wp:anchor distT="0" distB="0" distL="114300" distR="114300" simplePos="0" relativeHeight="251902976" behindDoc="0" locked="0" layoutInCell="1" allowOverlap="1" wp14:anchorId="289653B0" wp14:editId="6DA0D5AE">
+                <wp:simplePos x="0" y="0"/>
+                <wp:positionH relativeFrom="column">
+                  <wp:posOffset>3557270</wp:posOffset>
+                </wp:positionH>
+                <wp:positionV relativeFrom="paragraph">
+                  <wp:posOffset>1140460</wp:posOffset>
+                </wp:positionV>
+                <wp:extent cx="400050" cy="251460"/>
+                <wp:effectExtent l="495300" t="0" r="0" b="110490"/>
+                <wp:wrapNone/>
+                <wp:docPr id="357403693" name="Felirat: vonal keret nélkül 8"/>
+                <wp:cNvGraphicFramePr/>
+                <a:graphic xmlns:a="http://schemas.openxmlformats.org/drawingml/2006/main">
+                  <a:graphicData uri="http://schemas.microsoft.com/office/word/2010/wordprocessingShape">
+                    <wps:wsp>
+                      <wps:cNvSpPr/>
+                      <wps:spPr>
+                        <a:xfrm>
+                          <a:off x="0" y="0"/>
+                          <a:ext cx="400050" cy="251460"/>
+                        </a:xfrm>
+                        <a:prstGeom prst="callout1">
+                          <a:avLst>
+                            <a:gd name="adj1" fmla="val 79743"/>
+                            <a:gd name="adj2" fmla="val 24111"/>
+                            <a:gd name="adj3" fmla="val 135666"/>
+                            <a:gd name="adj4" fmla="val -120614"/>
+                          </a:avLst>
+                        </a:prstGeom>
+                        <a:noFill/>
+                        <a:ln>
+                          <a:solidFill>
+                            <a:schemeClr val="tx1"/>
+                          </a:solidFill>
+                        </a:ln>
+                      </wps:spPr>
+                      <wps:style>
+                        <a:lnRef idx="2">
+                          <a:schemeClr val="accent1">
+                            <a:shade val="15000"/>
+                          </a:schemeClr>
+                        </a:lnRef>
+                        <a:fillRef idx="1">
+                          <a:schemeClr val="accent1"/>
+                        </a:fillRef>
+                        <a:effectRef idx="0">
+                          <a:schemeClr val="accent1"/>
+                        </a:effectRef>
+                        <a:fontRef idx="minor">
+                          <a:schemeClr val="lt1"/>
+                        </a:fontRef>
+                      </wps:style>
+                      <wps:txbx>
+                        <w:txbxContent>
+                          <w:p>
+                            <w:pPr>
+                              <w:jc w:val="center"/>
+                              <w:rPr>
+                                <w:color w:val="000000" w:themeColor="text1"/>
+                              </w:rPr>
+                            </w:pPr>
+                            <w:r>
+                              <w:rPr>
+                                <w:color w:val="000000" w:themeColor="text1"/>
+                              </w:rPr>
+                              <w:t>1</w:t>
+                            </w:r>
+                            <w:r>
+                              <w:rPr>
+                                <w:color w:val="000000" w:themeColor="text1"/>
+                              </w:rPr>
+                              <w:t>.</w:t>
+                            </w:r>
+                          </w:p>
+                        </w:txbxContent>
+                      </wps:txbx>
+                      <wps:bodyPr rot="0" spcFirstLastPara="0" vertOverflow="overflow" horzOverflow="overflow" vert="horz" wrap="square" lIns="91440" tIns="45720" rIns="91440" bIns="45720" numCol="1" spcCol="0" rtlCol="0" fromWordArt="0" anchor="ctr" anchorCtr="0" forceAA="0" compatLnSpc="1">
+                        <a:prstTxWarp prst="textNoShape">
+                          <a:avLst/>
+                        </a:prstTxWarp>
+                        <a:noAutofit/>
+                      </wps:bodyPr>
+                    </wps:wsp>
+                  </a:graphicData>
+                </a:graphic>
+                <wp14:sizeRelH relativeFrom="margin">
+                  <wp14:pctWidth>0</wp14:pctWidth>
+                </wp14:sizeRelH>
+                <wp14:sizeRelV relativeFrom="margin">
+                  <wp14:pctHeight>0</wp14:pctHeight>
+                </wp14:sizeRelV>
+              </wp:anchor>
+            </w:drawing>
+          </mc:Choice>
+          <mc:Fallback>
+            <w:pict>
+              <v:shape w14:anchorId="289653B0" id="_x0000_s1147" type="#_x0000_t41" style="position:absolute;left:0;text-align:left;margin-left:280.1pt;margin-top:89.8pt;width:31.5pt;height:19.8pt;z-index:251902976;visibility:visible;mso-wrap-style:square;mso-width-percent:0;mso-height-percent:0;mso-wrap-distance-left:9pt;mso-wrap-distance-top:0;mso-wrap-distance-right:9pt;mso-wrap-distance-bottom:0;mso-position-horizontal:absolute;mso-position-horizontal-relative:text;mso-position-vertical:absolute;mso-position-vertical-relative:text;mso-width-percent:0;mso-height-percent:0;mso-width-relative:margin;mso-height-relative:margin;v-text-anchor:middle" o:gfxdata="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" adj="-26053,29304,5208,17224" filled="f" strokecolor="black [3213]" strokeweight="1pt">
+                <v:textbox>
+                  <w:txbxContent>
+                    <w:p>
+                      <w:pPr>
+                        <w:jc w:val="center"/>
+                        <w:rPr>
+                          <w:color w:val="000000" w:themeColor="text1"/>
+                        </w:rPr>
+                      </w:pPr>
+                      <w:r>
+                        <w:rPr>
+                          <w:color w:val="000000" w:themeColor="text1"/>
+                        </w:rPr>
+                        <w:t>1</w:t>
+                      </w:r>
+                      <w:r>
+                        <w:rPr>
+                          <w:color w:val="000000" w:themeColor="text1"/>
+                        </w:rPr>
+                        <w:t>.</w:t>
+                      </w:r>
+                    </w:p>
+                  </w:txbxContent>
+                </v:textbox>
+                <o:callout v:ext="edit" minusy="t"/>
+              </v:shape>
+            </w:pict>
+          </mc:Fallback>
+        </mc:AlternateContent>
+      </w:r>
+      <w:r>
+        <w:drawing>
+          <wp:inline distT="0" distB="0" distL="0" distR="0" wp14:anchorId="52439C69" wp14:editId="62C53B6B">
+            <wp:extent cx="5759450" cy="1649730"/>
+            <wp:effectExtent l="0" t="0" r="0" b="7620"/>
+            <wp:docPr id="311788624" name="Kép 1"/>
+            <wp:cNvGraphicFramePr>
+              <a:graphicFrameLocks xmlns:a="http://schemas.openxmlformats.org/drawingml/2006/main" noChangeAspect="1"/>
+            </wp:cNvGraphicFramePr>
+            <a:graphic xmlns:a="http://schemas.openxmlformats.org/drawingml/2006/main">
+              <a:graphicData uri="http://schemas.openxmlformats.org/drawingml/2006/picture">
+                <pic:pic xmlns:pic="http://schemas.openxmlformats.org/drawingml/2006/picture">
+                  <pic:nvPicPr>
+                    <pic:cNvPr id="311788624" name=""/>
+                    <pic:cNvPicPr/>
+                  </pic:nvPicPr>
+                  <pic:blipFill>
+                    <a:blip r:embed="rId38"/>
+                    <a:stretch>
+                      <a:fillRect/>
+                    </a:stretch>
+                  </pic:blipFill>
+                  <pic:spPr>
+                    <a:xfrm>
+                      <a:off x="0" y="0"/>
+                      <a:ext cx="5759450" cy="1649730"/>
+                    </a:xfrm>
+                    <a:prstGeom prst="rect">
+                      <a:avLst/>
+                    </a:prstGeom>
+                  </pic:spPr>
+                </pic:pic>
+              </a:graphicData>
+            </a:graphic>
+          </wp:inline>
+        </w:drawing>
+      </w:r>
+    </w:p>
+    <w:p>
+      <w:pPr>
+        <w:pStyle w:val="Listaszerbekezds"/>
+        <w:numPr>
+          <w:ilvl w:val="0"/>
+          <w:numId w:val="42"/>
+        </w:numPr>
+      </w:pPr>
+      <w:r>
+        <w:t>A fájl letöltése</w:t>
+      </w:r>
+    </w:p>
+    <w:p>
+      <w:pPr>
+        <w:pStyle w:val="Cmsor2"/>
+      </w:pPr>
+      <w:r>
+        <w:t>Hibaüzenet oldal</w:t>
+      </w:r>
+    </w:p>
+    <w:p>
+      <w:r>
+        <w:t>Bizonyos hibák esetén az alkalmazás a felhasználót a hibaüzenet oldalra navigálja (28. ábra).</w:t>
+      </w:r>
+      <w:r>
+        <w:t xml:space="preserve"> Ez akkor történik, ha az alkalmazás futása során nem várt esemény történik, vagy a felhasználó próbál olyat tenni, ami nem lehetséges.</w:t>
+      </w:r>
+    </w:p>
+    <w:p>
+      <w:pPr>
+        <w:pStyle w:val="Kpalrs"/>
+        <w:ind w:left="720"/>
+      </w:pPr>
+      <w:r>
+        <w:t>2</w:t>
+      </w:r>
+      <w:r>
+        <w:t>8</w:t>
+      </w:r>
+      <w:r>
+        <w:t xml:space="preserve">. ábra: </w:t>
+      </w:r>
+      <w:r>
+        <w:t>A hibaüzenet oldal</w:t>
+      </w:r>
+    </w:p>
+    <w:p>
+      <w:r>
+        <w:drawing>
+          <wp:inline distT="0" distB="0" distL="0" distR="0" wp14:anchorId="0094DA09" wp14:editId="2FCB9DFD">
+            <wp:extent cx="5759450" cy="1476375"/>
+            <wp:effectExtent l="0" t="0" r="0" b="9525"/>
+            <wp:docPr id="1963309340" name="Kép 1"/>
+            <wp:cNvGraphicFramePr>
+              <a:graphicFrameLocks xmlns:a="http://schemas.openxmlformats.org/drawingml/2006/main" noChangeAspect="1"/>
+            </wp:cNvGraphicFramePr>
+            <a:graphic xmlns:a="http://schemas.openxmlformats.org/drawingml/2006/main">
+              <a:graphicData uri="http://schemas.openxmlformats.org/drawingml/2006/picture">
+                <pic:pic xmlns:pic="http://schemas.openxmlformats.org/drawingml/2006/picture">
+                  <pic:nvPicPr>
+                    <pic:cNvPr id="1963309340" name=""/>
+                    <pic:cNvPicPr/>
+                  </pic:nvPicPr>
+                  <pic:blipFill>
+                    <a:blip r:embed="rId39"/>
+                    <a:stretch>
+                      <a:fillRect/>
+                    </a:stretch>
+                  </pic:blipFill>
+                  <pic:spPr>
+                    <a:xfrm>
+                      <a:off x="0" y="0"/>
+                      <a:ext cx="5759450" cy="1476375"/>
+                    </a:xfrm>
+                    <a:prstGeom prst="rect">
+                      <a:avLst/>
+                    </a:prstGeom>
+                  </pic:spPr>
+                </pic:pic>
+              </a:graphicData>
+            </a:graphic>
+          </wp:inline>
+        </w:drawing>
+      </w:r>
+    </w:p>
+    <w:p>
+      <w:pPr>
+        <w:pStyle w:val="Cmsor2"/>
+      </w:pPr>
+      <w:r>
+        <w:t>Értesítések</w:t>
+      </w:r>
+    </w:p>
+    <w:p>
+      <w:r>
+        <w:t>Az alkalmazás értesítéseket küld az egyes tevékenységek sikerességét illetően. A felhasználó 4 féle értesítéssel találkozhat: Sikeres, Információ, Figyelmeztetés, Hiba.</w:t>
+      </w:r>
+    </w:p>
+    <w:p>
+      <w:pPr>
+        <w:pStyle w:val="Kpalrs"/>
+        <w:ind w:left="720"/>
+      </w:pPr>
+      <w:r>
+        <w:t>2</w:t>
+      </w:r>
+      <w:r>
+        <w:t>9</w:t>
+      </w:r>
+      <w:r>
+        <w:t>. ábra: A</w:t>
+      </w:r>
+      <w:r>
+        <w:t>z értesítések</w:t>
+      </w:r>
+    </w:p>
     <w:p/>
-    <w:p>
-      <w:pPr>
-        <w:rPr>
-          <w:rFonts w:asciiTheme="majorHAnsi" w:eastAsiaTheme="majorEastAsia" w:hAnsiTheme="majorHAnsi" w:cstheme="majorBidi"/>
-          <w:sz w:val="32"/>
-          <w:szCs w:val="32"/>
-        </w:rPr>
-      </w:pPr>
-      <w:r>
-        <w:lastRenderedPageBreak/>
-        <w:br w:type="page"/>
-      </w:r>
-    </w:p>
     <w:p>
       <w:pPr>
         <w:pStyle w:val="Cmsor1"/>
@@ -17100,7 +22123,7 @@
       </w:pPr>
     </w:p>
     <w:sectPr>
-      <w:footerReference w:type="default" r:id="rId35"/>
+      <w:footerReference w:type="default" r:id="rId44"/>
       <w:pgSz w:w="11906" w:h="16838"/>
       <w:pgMar w:top="1418" w:right="1418" w:bottom="1418" w:left="1418" w:header="709" w:footer="709" w:gutter="0"/>
       <w:pgNumType w:start="1"/>
@@ -17403,6 +22426,95 @@
     </w:lvl>
   </w:abstractNum>
   <w:abstractNum w:abstractNumId="1" w15:restartNumberingAfterBreak="0">
+    <w:nsid w:val="04EB5C76"/>
+    <w:multiLevelType w:val="hybridMultilevel"/>
+    <w:tmpl w:val="17CE99C6"/>
+    <w:lvl w:ilvl="0" w:tplc="040E000F">
+      <w:start w:val="1"/>
+      <w:numFmt w:val="decimal"/>
+      <w:lvlText w:val="%1."/>
+      <w:lvlJc w:val="left"/>
+      <w:pPr>
+        <w:ind w:left="720" w:hanging="360"/>
+      </w:pPr>
+      <w:rPr>
+        <w:rFonts w:hint="default"/>
+      </w:rPr>
+    </w:lvl>
+    <w:lvl w:ilvl="1" w:tplc="040E0019" w:tentative="1">
+      <w:start w:val="1"/>
+      <w:numFmt w:val="lowerLetter"/>
+      <w:lvlText w:val="%2."/>
+      <w:lvlJc w:val="left"/>
+      <w:pPr>
+        <w:ind w:left="1440" w:hanging="360"/>
+      </w:pPr>
+    </w:lvl>
+    <w:lvl w:ilvl="2" w:tplc="040E001B" w:tentative="1">
+      <w:start w:val="1"/>
+      <w:numFmt w:val="lowerRoman"/>
+      <w:lvlText w:val="%3."/>
+      <w:lvlJc w:val="right"/>
+      <w:pPr>
+        <w:ind w:left="2160" w:hanging="180"/>
+      </w:pPr>
+    </w:lvl>
+    <w:lvl w:ilvl="3" w:tplc="040E000F" w:tentative="1">
+      <w:start w:val="1"/>
+      <w:numFmt w:val="decimal"/>
+      <w:lvlText w:val="%4."/>
+      <w:lvlJc w:val="left"/>
+      <w:pPr>
+        <w:ind w:left="2880" w:hanging="360"/>
+      </w:pPr>
+    </w:lvl>
+    <w:lvl w:ilvl="4" w:tplc="040E0019" w:tentative="1">
+      <w:start w:val="1"/>
+      <w:numFmt w:val="lowerLetter"/>
+      <w:lvlText w:val="%5."/>
+      <w:lvlJc w:val="left"/>
+      <w:pPr>
+        <w:ind w:left="3600" w:hanging="360"/>
+      </w:pPr>
+    </w:lvl>
+    <w:lvl w:ilvl="5" w:tplc="040E001B" w:tentative="1">
+      <w:start w:val="1"/>
+      <w:numFmt w:val="lowerRoman"/>
+      <w:lvlText w:val="%6."/>
+      <w:lvlJc w:val="right"/>
+      <w:pPr>
+        <w:ind w:left="4320" w:hanging="180"/>
+      </w:pPr>
+    </w:lvl>
+    <w:lvl w:ilvl="6" w:tplc="040E000F" w:tentative="1">
+      <w:start w:val="1"/>
+      <w:numFmt w:val="decimal"/>
+      <w:lvlText w:val="%7."/>
+      <w:lvlJc w:val="left"/>
+      <w:pPr>
+        <w:ind w:left="5040" w:hanging="360"/>
+      </w:pPr>
+    </w:lvl>
+    <w:lvl w:ilvl="7" w:tplc="040E0019" w:tentative="1">
+      <w:start w:val="1"/>
+      <w:numFmt w:val="lowerLetter"/>
+      <w:lvlText w:val="%8."/>
+      <w:lvlJc w:val="left"/>
+      <w:pPr>
+        <w:ind w:left="5760" w:hanging="360"/>
+      </w:pPr>
+    </w:lvl>
+    <w:lvl w:ilvl="8" w:tplc="040E001B" w:tentative="1">
+      <w:start w:val="1"/>
+      <w:numFmt w:val="lowerRoman"/>
+      <w:lvlText w:val="%9."/>
+      <w:lvlJc w:val="right"/>
+      <w:pPr>
+        <w:ind w:left="6480" w:hanging="180"/>
+      </w:pPr>
+    </w:lvl>
+  </w:abstractNum>
+  <w:abstractNum w:abstractNumId="2" w15:restartNumberingAfterBreak="0">
     <w:nsid w:val="05B408E2"/>
     <w:multiLevelType w:val="hybridMultilevel"/>
     <w:tmpl w:val="0E5061E6"/>
@@ -17488,7 +22600,96 @@
       </w:pPr>
     </w:lvl>
   </w:abstractNum>
-  <w:abstractNum w:abstractNumId="2" w15:restartNumberingAfterBreak="0">
+  <w:abstractNum w:abstractNumId="3" w15:restartNumberingAfterBreak="0">
+    <w:nsid w:val="095B11A8"/>
+    <w:multiLevelType w:val="hybridMultilevel"/>
+    <w:tmpl w:val="BB1EDF32"/>
+    <w:lvl w:ilvl="0" w:tplc="040E000F">
+      <w:start w:val="1"/>
+      <w:numFmt w:val="decimal"/>
+      <w:lvlText w:val="%1."/>
+      <w:lvlJc w:val="left"/>
+      <w:pPr>
+        <w:ind w:left="720" w:hanging="360"/>
+      </w:pPr>
+      <w:rPr>
+        <w:rFonts w:hint="default"/>
+      </w:rPr>
+    </w:lvl>
+    <w:lvl w:ilvl="1" w:tplc="040E0019" w:tentative="1">
+      <w:start w:val="1"/>
+      <w:numFmt w:val="lowerLetter"/>
+      <w:lvlText w:val="%2."/>
+      <w:lvlJc w:val="left"/>
+      <w:pPr>
+        <w:ind w:left="1440" w:hanging="360"/>
+      </w:pPr>
+    </w:lvl>
+    <w:lvl w:ilvl="2" w:tplc="040E001B" w:tentative="1">
+      <w:start w:val="1"/>
+      <w:numFmt w:val="lowerRoman"/>
+      <w:lvlText w:val="%3."/>
+      <w:lvlJc w:val="right"/>
+      <w:pPr>
+        <w:ind w:left="2160" w:hanging="180"/>
+      </w:pPr>
+    </w:lvl>
+    <w:lvl w:ilvl="3" w:tplc="040E000F" w:tentative="1">
+      <w:start w:val="1"/>
+      <w:numFmt w:val="decimal"/>
+      <w:lvlText w:val="%4."/>
+      <w:lvlJc w:val="left"/>
+      <w:pPr>
+        <w:ind w:left="2880" w:hanging="360"/>
+      </w:pPr>
+    </w:lvl>
+    <w:lvl w:ilvl="4" w:tplc="040E0019" w:tentative="1">
+      <w:start w:val="1"/>
+      <w:numFmt w:val="lowerLetter"/>
+      <w:lvlText w:val="%5."/>
+      <w:lvlJc w:val="left"/>
+      <w:pPr>
+        <w:ind w:left="3600" w:hanging="360"/>
+      </w:pPr>
+    </w:lvl>
+    <w:lvl w:ilvl="5" w:tplc="040E001B" w:tentative="1">
+      <w:start w:val="1"/>
+      <w:numFmt w:val="lowerRoman"/>
+      <w:lvlText w:val="%6."/>
+      <w:lvlJc w:val="right"/>
+      <w:pPr>
+        <w:ind w:left="4320" w:hanging="180"/>
+      </w:pPr>
+    </w:lvl>
+    <w:lvl w:ilvl="6" w:tplc="040E000F" w:tentative="1">
+      <w:start w:val="1"/>
+      <w:numFmt w:val="decimal"/>
+      <w:lvlText w:val="%7."/>
+      <w:lvlJc w:val="left"/>
+      <w:pPr>
+        <w:ind w:left="5040" w:hanging="360"/>
+      </w:pPr>
+    </w:lvl>
+    <w:lvl w:ilvl="7" w:tplc="040E0019" w:tentative="1">
+      <w:start w:val="1"/>
+      <w:numFmt w:val="lowerLetter"/>
+      <w:lvlText w:val="%8."/>
+      <w:lvlJc w:val="left"/>
+      <w:pPr>
+        <w:ind w:left="5760" w:hanging="360"/>
+      </w:pPr>
+    </w:lvl>
+    <w:lvl w:ilvl="8" w:tplc="040E001B" w:tentative="1">
+      <w:start w:val="1"/>
+      <w:numFmt w:val="lowerRoman"/>
+      <w:lvlText w:val="%9."/>
+      <w:lvlJc w:val="right"/>
+      <w:pPr>
+        <w:ind w:left="6480" w:hanging="180"/>
+      </w:pPr>
+    </w:lvl>
+  </w:abstractNum>
+  <w:abstractNum w:abstractNumId="4" w15:restartNumberingAfterBreak="0">
     <w:nsid w:val="0A6024F2"/>
     <w:multiLevelType w:val="hybridMultilevel"/>
     <w:tmpl w:val="0520E672"/>
@@ -17577,7 +22778,7 @@
       </w:pPr>
     </w:lvl>
   </w:abstractNum>
-  <w:abstractNum w:abstractNumId="3" w15:restartNumberingAfterBreak="0">
+  <w:abstractNum w:abstractNumId="5" w15:restartNumberingAfterBreak="0">
     <w:nsid w:val="112B5145"/>
     <w:multiLevelType w:val="hybridMultilevel"/>
     <w:tmpl w:val="25D8151E"/>
@@ -17666,7 +22867,96 @@
       </w:pPr>
     </w:lvl>
   </w:abstractNum>
-  <w:abstractNum w:abstractNumId="4" w15:restartNumberingAfterBreak="0">
+  <w:abstractNum w:abstractNumId="6" w15:restartNumberingAfterBreak="0">
+    <w:nsid w:val="11E40E4D"/>
+    <w:multiLevelType w:val="hybridMultilevel"/>
+    <w:tmpl w:val="20FAA086"/>
+    <w:lvl w:ilvl="0" w:tplc="040E000F">
+      <w:start w:val="1"/>
+      <w:numFmt w:val="decimal"/>
+      <w:lvlText w:val="%1."/>
+      <w:lvlJc w:val="left"/>
+      <w:pPr>
+        <w:ind w:left="720" w:hanging="360"/>
+      </w:pPr>
+      <w:rPr>
+        <w:rFonts w:hint="default"/>
+      </w:rPr>
+    </w:lvl>
+    <w:lvl w:ilvl="1" w:tplc="040E0019" w:tentative="1">
+      <w:start w:val="1"/>
+      <w:numFmt w:val="lowerLetter"/>
+      <w:lvlText w:val="%2."/>
+      <w:lvlJc w:val="left"/>
+      <w:pPr>
+        <w:ind w:left="1440" w:hanging="360"/>
+      </w:pPr>
+    </w:lvl>
+    <w:lvl w:ilvl="2" w:tplc="040E001B" w:tentative="1">
+      <w:start w:val="1"/>
+      <w:numFmt w:val="lowerRoman"/>
+      <w:lvlText w:val="%3."/>
+      <w:lvlJc w:val="right"/>
+      <w:pPr>
+        <w:ind w:left="2160" w:hanging="180"/>
+      </w:pPr>
+    </w:lvl>
+    <w:lvl w:ilvl="3" w:tplc="040E000F" w:tentative="1">
+      <w:start w:val="1"/>
+      <w:numFmt w:val="decimal"/>
+      <w:lvlText w:val="%4."/>
+      <w:lvlJc w:val="left"/>
+      <w:pPr>
+        <w:ind w:left="2880" w:hanging="360"/>
+      </w:pPr>
+    </w:lvl>
+    <w:lvl w:ilvl="4" w:tplc="040E0019" w:tentative="1">
+      <w:start w:val="1"/>
+      <w:numFmt w:val="lowerLetter"/>
+      <w:lvlText w:val="%5."/>
+      <w:lvlJc w:val="left"/>
+      <w:pPr>
+        <w:ind w:left="3600" w:hanging="360"/>
+      </w:pPr>
+    </w:lvl>
+    <w:lvl w:ilvl="5" w:tplc="040E001B" w:tentative="1">
+      <w:start w:val="1"/>
+      <w:numFmt w:val="lowerRoman"/>
+      <w:lvlText w:val="%6."/>
+      <w:lvlJc w:val="right"/>
+      <w:pPr>
+        <w:ind w:left="4320" w:hanging="180"/>
+      </w:pPr>
+    </w:lvl>
+    <w:lvl w:ilvl="6" w:tplc="040E000F" w:tentative="1">
+      <w:start w:val="1"/>
+      <w:numFmt w:val="decimal"/>
+      <w:lvlText w:val="%7."/>
+      <w:lvlJc w:val="left"/>
+      <w:pPr>
+        <w:ind w:left="5040" w:hanging="360"/>
+      </w:pPr>
+    </w:lvl>
+    <w:lvl w:ilvl="7" w:tplc="040E0019" w:tentative="1">
+      <w:start w:val="1"/>
+      <w:numFmt w:val="lowerLetter"/>
+      <w:lvlText w:val="%8."/>
+      <w:lvlJc w:val="left"/>
+      <w:pPr>
+        <w:ind w:left="5760" w:hanging="360"/>
+      </w:pPr>
+    </w:lvl>
+    <w:lvl w:ilvl="8" w:tplc="040E001B" w:tentative="1">
+      <w:start w:val="1"/>
+      <w:numFmt w:val="lowerRoman"/>
+      <w:lvlText w:val="%9."/>
+      <w:lvlJc w:val="right"/>
+      <w:pPr>
+        <w:ind w:left="6480" w:hanging="180"/>
+      </w:pPr>
+    </w:lvl>
+  </w:abstractNum>
+  <w:abstractNum w:abstractNumId="7" w15:restartNumberingAfterBreak="0">
     <w:nsid w:val="149F47ED"/>
     <w:multiLevelType w:val="hybridMultilevel"/>
     <w:tmpl w:val="39B410C2"/>
@@ -17752,7 +23042,7 @@
       </w:pPr>
     </w:lvl>
   </w:abstractNum>
-  <w:abstractNum w:abstractNumId="5" w15:restartNumberingAfterBreak="0">
+  <w:abstractNum w:abstractNumId="8" w15:restartNumberingAfterBreak="0">
     <w:nsid w:val="15D00D3C"/>
     <w:multiLevelType w:val="hybridMultilevel"/>
     <w:tmpl w:val="D55A8B76"/>
@@ -17865,7 +23155,7 @@
       </w:rPr>
     </w:lvl>
   </w:abstractNum>
-  <w:abstractNum w:abstractNumId="6" w15:restartNumberingAfterBreak="0">
+  <w:abstractNum w:abstractNumId="9" w15:restartNumberingAfterBreak="0">
     <w:nsid w:val="19881BE4"/>
     <w:multiLevelType w:val="hybridMultilevel"/>
     <w:tmpl w:val="B3CABAD0"/>
@@ -17954,7 +23244,7 @@
       </w:pPr>
     </w:lvl>
   </w:abstractNum>
-  <w:abstractNum w:abstractNumId="7" w15:restartNumberingAfterBreak="0">
+  <w:abstractNum w:abstractNumId="10" w15:restartNumberingAfterBreak="0">
     <w:nsid w:val="1A375745"/>
     <w:multiLevelType w:val="hybridMultilevel"/>
     <w:tmpl w:val="97589BEC"/>
@@ -18043,7 +23333,7 @@
       </w:pPr>
     </w:lvl>
   </w:abstractNum>
-  <w:abstractNum w:abstractNumId="8" w15:restartNumberingAfterBreak="0">
+  <w:abstractNum w:abstractNumId="11" w15:restartNumberingAfterBreak="0">
     <w:nsid w:val="1A475A7B"/>
     <w:multiLevelType w:val="hybridMultilevel"/>
     <w:tmpl w:val="E4A0649E"/>
@@ -18132,7 +23422,96 @@
       </w:pPr>
     </w:lvl>
   </w:abstractNum>
-  <w:abstractNum w:abstractNumId="9" w15:restartNumberingAfterBreak="0">
+  <w:abstractNum w:abstractNumId="12" w15:restartNumberingAfterBreak="0">
+    <w:nsid w:val="1F2A4E67"/>
+    <w:multiLevelType w:val="hybridMultilevel"/>
+    <w:tmpl w:val="00B4412C"/>
+    <w:lvl w:ilvl="0" w:tplc="040E000F">
+      <w:start w:val="1"/>
+      <w:numFmt w:val="decimal"/>
+      <w:lvlText w:val="%1."/>
+      <w:lvlJc w:val="left"/>
+      <w:pPr>
+        <w:ind w:left="720" w:hanging="360"/>
+      </w:pPr>
+      <w:rPr>
+        <w:rFonts w:hint="default"/>
+      </w:rPr>
+    </w:lvl>
+    <w:lvl w:ilvl="1" w:tplc="040E0019" w:tentative="1">
+      <w:start w:val="1"/>
+      <w:numFmt w:val="lowerLetter"/>
+      <w:lvlText w:val="%2."/>
+      <w:lvlJc w:val="left"/>
+      <w:pPr>
+        <w:ind w:left="1440" w:hanging="360"/>
+      </w:pPr>
+    </w:lvl>
+    <w:lvl w:ilvl="2" w:tplc="040E001B" w:tentative="1">
+      <w:start w:val="1"/>
+      <w:numFmt w:val="lowerRoman"/>
+      <w:lvlText w:val="%3."/>
+      <w:lvlJc w:val="right"/>
+      <w:pPr>
+        <w:ind w:left="2160" w:hanging="180"/>
+      </w:pPr>
+    </w:lvl>
+    <w:lvl w:ilvl="3" w:tplc="040E000F" w:tentative="1">
+      <w:start w:val="1"/>
+      <w:numFmt w:val="decimal"/>
+      <w:lvlText w:val="%4."/>
+      <w:lvlJc w:val="left"/>
+      <w:pPr>
+        <w:ind w:left="2880" w:hanging="360"/>
+      </w:pPr>
+    </w:lvl>
+    <w:lvl w:ilvl="4" w:tplc="040E0019" w:tentative="1">
+      <w:start w:val="1"/>
+      <w:numFmt w:val="lowerLetter"/>
+      <w:lvlText w:val="%5."/>
+      <w:lvlJc w:val="left"/>
+      <w:pPr>
+        <w:ind w:left="3600" w:hanging="360"/>
+      </w:pPr>
+    </w:lvl>
+    <w:lvl w:ilvl="5" w:tplc="040E001B" w:tentative="1">
+      <w:start w:val="1"/>
+      <w:numFmt w:val="lowerRoman"/>
+      <w:lvlText w:val="%6."/>
+      <w:lvlJc w:val="right"/>
+      <w:pPr>
+        <w:ind w:left="4320" w:hanging="180"/>
+      </w:pPr>
+    </w:lvl>
+    <w:lvl w:ilvl="6" w:tplc="040E000F" w:tentative="1">
+      <w:start w:val="1"/>
+      <w:numFmt w:val="decimal"/>
+      <w:lvlText w:val="%7."/>
+      <w:lvlJc w:val="left"/>
+      <w:pPr>
+        <w:ind w:left="5040" w:hanging="360"/>
+      </w:pPr>
+    </w:lvl>
+    <w:lvl w:ilvl="7" w:tplc="040E0019" w:tentative="1">
+      <w:start w:val="1"/>
+      <w:numFmt w:val="lowerLetter"/>
+      <w:lvlText w:val="%8."/>
+      <w:lvlJc w:val="left"/>
+      <w:pPr>
+        <w:ind w:left="5760" w:hanging="360"/>
+      </w:pPr>
+    </w:lvl>
+    <w:lvl w:ilvl="8" w:tplc="040E001B" w:tentative="1">
+      <w:start w:val="1"/>
+      <w:numFmt w:val="lowerRoman"/>
+      <w:lvlText w:val="%9."/>
+      <w:lvlJc w:val="right"/>
+      <w:pPr>
+        <w:ind w:left="6480" w:hanging="180"/>
+      </w:pPr>
+    </w:lvl>
+  </w:abstractNum>
+  <w:abstractNum w:abstractNumId="13" w15:restartNumberingAfterBreak="0">
     <w:nsid w:val="21FE569F"/>
     <w:multiLevelType w:val="hybridMultilevel"/>
     <w:tmpl w:val="2C38D4C8"/>
@@ -18221,7 +23600,93 @@
       </w:pPr>
     </w:lvl>
   </w:abstractNum>
-  <w:abstractNum w:abstractNumId="10" w15:restartNumberingAfterBreak="0">
+  <w:abstractNum w:abstractNumId="14" w15:restartNumberingAfterBreak="0">
+    <w:nsid w:val="241B685F"/>
+    <w:multiLevelType w:val="hybridMultilevel"/>
+    <w:tmpl w:val="C39608FC"/>
+    <w:lvl w:ilvl="0" w:tplc="040E000F">
+      <w:start w:val="1"/>
+      <w:numFmt w:val="decimal"/>
+      <w:lvlText w:val="%1."/>
+      <w:lvlJc w:val="left"/>
+      <w:pPr>
+        <w:ind w:left="720" w:hanging="360"/>
+      </w:pPr>
+    </w:lvl>
+    <w:lvl w:ilvl="1" w:tplc="040E0019" w:tentative="1">
+      <w:start w:val="1"/>
+      <w:numFmt w:val="lowerLetter"/>
+      <w:lvlText w:val="%2."/>
+      <w:lvlJc w:val="left"/>
+      <w:pPr>
+        <w:ind w:left="1440" w:hanging="360"/>
+      </w:pPr>
+    </w:lvl>
+    <w:lvl w:ilvl="2" w:tplc="040E001B" w:tentative="1">
+      <w:start w:val="1"/>
+      <w:numFmt w:val="lowerRoman"/>
+      <w:lvlText w:val="%3."/>
+      <w:lvlJc w:val="right"/>
+      <w:pPr>
+        <w:ind w:left="2160" w:hanging="180"/>
+      </w:pPr>
+    </w:lvl>
+    <w:lvl w:ilvl="3" w:tplc="040E000F" w:tentative="1">
+      <w:start w:val="1"/>
+      <w:numFmt w:val="decimal"/>
+      <w:lvlText w:val="%4."/>
+      <w:lvlJc w:val="left"/>
+      <w:pPr>
+        <w:ind w:left="2880" w:hanging="360"/>
+      </w:pPr>
+    </w:lvl>
+    <w:lvl w:ilvl="4" w:tplc="040E0019" w:tentative="1">
+      <w:start w:val="1"/>
+      <w:numFmt w:val="lowerLetter"/>
+      <w:lvlText w:val="%5."/>
+      <w:lvlJc w:val="left"/>
+      <w:pPr>
+        <w:ind w:left="3600" w:hanging="360"/>
+      </w:pPr>
+    </w:lvl>
+    <w:lvl w:ilvl="5" w:tplc="040E001B" w:tentative="1">
+      <w:start w:val="1"/>
+      <w:numFmt w:val="lowerRoman"/>
+      <w:lvlText w:val="%6."/>
+      <w:lvlJc w:val="right"/>
+      <w:pPr>
+        <w:ind w:left="4320" w:hanging="180"/>
+      </w:pPr>
+    </w:lvl>
+    <w:lvl w:ilvl="6" w:tplc="040E000F" w:tentative="1">
+      <w:start w:val="1"/>
+      <w:numFmt w:val="decimal"/>
+      <w:lvlText w:val="%7."/>
+      <w:lvlJc w:val="left"/>
+      <w:pPr>
+        <w:ind w:left="5040" w:hanging="360"/>
+      </w:pPr>
+    </w:lvl>
+    <w:lvl w:ilvl="7" w:tplc="040E0019" w:tentative="1">
+      <w:start w:val="1"/>
+      <w:numFmt w:val="lowerLetter"/>
+      <w:lvlText w:val="%8."/>
+      <w:lvlJc w:val="left"/>
+      <w:pPr>
+        <w:ind w:left="5760" w:hanging="360"/>
+      </w:pPr>
+    </w:lvl>
+    <w:lvl w:ilvl="8" w:tplc="040E001B" w:tentative="1">
+      <w:start w:val="1"/>
+      <w:numFmt w:val="lowerRoman"/>
+      <w:lvlText w:val="%9."/>
+      <w:lvlJc w:val="right"/>
+      <w:pPr>
+        <w:ind w:left="6480" w:hanging="180"/>
+      </w:pPr>
+    </w:lvl>
+  </w:abstractNum>
+  <w:abstractNum w:abstractNumId="15" w15:restartNumberingAfterBreak="0">
     <w:nsid w:val="24FB6526"/>
     <w:multiLevelType w:val="hybridMultilevel"/>
     <w:tmpl w:val="3FF85AF8"/>
@@ -18310,7 +23775,7 @@
       </w:pPr>
     </w:lvl>
   </w:abstractNum>
-  <w:abstractNum w:abstractNumId="11" w15:restartNumberingAfterBreak="0">
+  <w:abstractNum w:abstractNumId="16" w15:restartNumberingAfterBreak="0">
     <w:nsid w:val="2EF2308A"/>
     <w:multiLevelType w:val="hybridMultilevel"/>
     <w:tmpl w:val="F9328566"/>
@@ -18399,7 +23864,7 @@
       </w:pPr>
     </w:lvl>
   </w:abstractNum>
-  <w:abstractNum w:abstractNumId="12" w15:restartNumberingAfterBreak="0">
+  <w:abstractNum w:abstractNumId="17" w15:restartNumberingAfterBreak="0">
     <w:nsid w:val="31F95BFF"/>
     <w:multiLevelType w:val="hybridMultilevel"/>
     <w:tmpl w:val="52A4E11A"/>
@@ -18488,7 +23953,7 @@
       </w:pPr>
     </w:lvl>
   </w:abstractNum>
-  <w:abstractNum w:abstractNumId="13" w15:restartNumberingAfterBreak="0">
+  <w:abstractNum w:abstractNumId="18" w15:restartNumberingAfterBreak="0">
     <w:nsid w:val="366630D4"/>
     <w:multiLevelType w:val="hybridMultilevel"/>
     <w:tmpl w:val="F02EAF16"/>
@@ -18574,7 +24039,7 @@
       </w:pPr>
     </w:lvl>
   </w:abstractNum>
-  <w:abstractNum w:abstractNumId="14" w15:restartNumberingAfterBreak="0">
+  <w:abstractNum w:abstractNumId="19" w15:restartNumberingAfterBreak="0">
     <w:nsid w:val="36F76B46"/>
     <w:multiLevelType w:val="hybridMultilevel"/>
     <w:tmpl w:val="BEB246A4"/>
@@ -18663,7 +24128,7 @@
       </w:pPr>
     </w:lvl>
   </w:abstractNum>
-  <w:abstractNum w:abstractNumId="15" w15:restartNumberingAfterBreak="0">
+  <w:abstractNum w:abstractNumId="20" w15:restartNumberingAfterBreak="0">
     <w:nsid w:val="3AC0199A"/>
     <w:multiLevelType w:val="hybridMultilevel"/>
     <w:tmpl w:val="42D8B27C"/>
@@ -18752,7 +24217,96 @@
       </w:pPr>
     </w:lvl>
   </w:abstractNum>
-  <w:abstractNum w:abstractNumId="16" w15:restartNumberingAfterBreak="0">
+  <w:abstractNum w:abstractNumId="21" w15:restartNumberingAfterBreak="0">
+    <w:nsid w:val="3C5E2860"/>
+    <w:multiLevelType w:val="hybridMultilevel"/>
+    <w:tmpl w:val="AC441DD6"/>
+    <w:lvl w:ilvl="0" w:tplc="040E000F">
+      <w:start w:val="1"/>
+      <w:numFmt w:val="decimal"/>
+      <w:lvlText w:val="%1."/>
+      <w:lvlJc w:val="left"/>
+      <w:pPr>
+        <w:ind w:left="720" w:hanging="360"/>
+      </w:pPr>
+      <w:rPr>
+        <w:rFonts w:hint="default"/>
+      </w:rPr>
+    </w:lvl>
+    <w:lvl w:ilvl="1" w:tplc="040E0019" w:tentative="1">
+      <w:start w:val="1"/>
+      <w:numFmt w:val="lowerLetter"/>
+      <w:lvlText w:val="%2."/>
+      <w:lvlJc w:val="left"/>
+      <w:pPr>
+        <w:ind w:left="1440" w:hanging="360"/>
+      </w:pPr>
+    </w:lvl>
+    <w:lvl w:ilvl="2" w:tplc="040E001B" w:tentative="1">
+      <w:start w:val="1"/>
+      <w:numFmt w:val="lowerRoman"/>
+      <w:lvlText w:val="%3."/>
+      <w:lvlJc w:val="right"/>
+      <w:pPr>
+        <w:ind w:left="2160" w:hanging="180"/>
+      </w:pPr>
+    </w:lvl>
+    <w:lvl w:ilvl="3" w:tplc="040E000F" w:tentative="1">
+      <w:start w:val="1"/>
+      <w:numFmt w:val="decimal"/>
+      <w:lvlText w:val="%4."/>
+      <w:lvlJc w:val="left"/>
+      <w:pPr>
+        <w:ind w:left="2880" w:hanging="360"/>
+      </w:pPr>
+    </w:lvl>
+    <w:lvl w:ilvl="4" w:tplc="040E0019" w:tentative="1">
+      <w:start w:val="1"/>
+      <w:numFmt w:val="lowerLetter"/>
+      <w:lvlText w:val="%5."/>
+      <w:lvlJc w:val="left"/>
+      <w:pPr>
+        <w:ind w:left="3600" w:hanging="360"/>
+      </w:pPr>
+    </w:lvl>
+    <w:lvl w:ilvl="5" w:tplc="040E001B" w:tentative="1">
+      <w:start w:val="1"/>
+      <w:numFmt w:val="lowerRoman"/>
+      <w:lvlText w:val="%6."/>
+      <w:lvlJc w:val="right"/>
+      <w:pPr>
+        <w:ind w:left="4320" w:hanging="180"/>
+      </w:pPr>
+    </w:lvl>
+    <w:lvl w:ilvl="6" w:tplc="040E000F" w:tentative="1">
+      <w:start w:val="1"/>
+      <w:numFmt w:val="decimal"/>
+      <w:lvlText w:val="%7."/>
+      <w:lvlJc w:val="left"/>
+      <w:pPr>
+        <w:ind w:left="5040" w:hanging="360"/>
+      </w:pPr>
+    </w:lvl>
+    <w:lvl w:ilvl="7" w:tplc="040E0019" w:tentative="1">
+      <w:start w:val="1"/>
+      <w:numFmt w:val="lowerLetter"/>
+      <w:lvlText w:val="%8."/>
+      <w:lvlJc w:val="left"/>
+      <w:pPr>
+        <w:ind w:left="5760" w:hanging="360"/>
+      </w:pPr>
+    </w:lvl>
+    <w:lvl w:ilvl="8" w:tplc="040E001B" w:tentative="1">
+      <w:start w:val="1"/>
+      <w:numFmt w:val="lowerRoman"/>
+      <w:lvlText w:val="%9."/>
+      <w:lvlJc w:val="right"/>
+      <w:pPr>
+        <w:ind w:left="6480" w:hanging="180"/>
+      </w:pPr>
+    </w:lvl>
+  </w:abstractNum>
+  <w:abstractNum w:abstractNumId="22" w15:restartNumberingAfterBreak="0">
     <w:nsid w:val="402E7469"/>
     <w:multiLevelType w:val="hybridMultilevel"/>
     <w:tmpl w:val="3F6C7E68"/>
@@ -18841,7 +24395,7 @@
       </w:pPr>
     </w:lvl>
   </w:abstractNum>
-  <w:abstractNum w:abstractNumId="17" w15:restartNumberingAfterBreak="0">
+  <w:abstractNum w:abstractNumId="23" w15:restartNumberingAfterBreak="0">
     <w:nsid w:val="41CF62FA"/>
     <w:multiLevelType w:val="hybridMultilevel"/>
     <w:tmpl w:val="C8121100"/>
@@ -18927,7 +24481,96 @@
       </w:pPr>
     </w:lvl>
   </w:abstractNum>
-  <w:abstractNum w:abstractNumId="18" w15:restartNumberingAfterBreak="0">
+  <w:abstractNum w:abstractNumId="24" w15:restartNumberingAfterBreak="0">
+    <w:nsid w:val="4B141354"/>
+    <w:multiLevelType w:val="hybridMultilevel"/>
+    <w:tmpl w:val="394466CA"/>
+    <w:lvl w:ilvl="0" w:tplc="040E000F">
+      <w:start w:val="1"/>
+      <w:numFmt w:val="decimal"/>
+      <w:lvlText w:val="%1."/>
+      <w:lvlJc w:val="left"/>
+      <w:pPr>
+        <w:ind w:left="720" w:hanging="360"/>
+      </w:pPr>
+      <w:rPr>
+        <w:rFonts w:hint="default"/>
+      </w:rPr>
+    </w:lvl>
+    <w:lvl w:ilvl="1" w:tplc="040E0019" w:tentative="1">
+      <w:start w:val="1"/>
+      <w:numFmt w:val="lowerLetter"/>
+      <w:lvlText w:val="%2."/>
+      <w:lvlJc w:val="left"/>
+      <w:pPr>
+        <w:ind w:left="1440" w:hanging="360"/>
+      </w:pPr>
+    </w:lvl>
+    <w:lvl w:ilvl="2" w:tplc="040E001B" w:tentative="1">
+      <w:start w:val="1"/>
+      <w:numFmt w:val="lowerRoman"/>
+      <w:lvlText w:val="%3."/>
+      <w:lvlJc w:val="right"/>
+      <w:pPr>
+        <w:ind w:left="2160" w:hanging="180"/>
+      </w:pPr>
+    </w:lvl>
+    <w:lvl w:ilvl="3" w:tplc="040E000F" w:tentative="1">
+      <w:start w:val="1"/>
+      <w:numFmt w:val="decimal"/>
+      <w:lvlText w:val="%4."/>
+      <w:lvlJc w:val="left"/>
+      <w:pPr>
+        <w:ind w:left="2880" w:hanging="360"/>
+      </w:pPr>
+    </w:lvl>
+    <w:lvl w:ilvl="4" w:tplc="040E0019" w:tentative="1">
+      <w:start w:val="1"/>
+      <w:numFmt w:val="lowerLetter"/>
+      <w:lvlText w:val="%5."/>
+      <w:lvlJc w:val="left"/>
+      <w:pPr>
+        <w:ind w:left="3600" w:hanging="360"/>
+      </w:pPr>
+    </w:lvl>
+    <w:lvl w:ilvl="5" w:tplc="040E001B" w:tentative="1">
+      <w:start w:val="1"/>
+      <w:numFmt w:val="lowerRoman"/>
+      <w:lvlText w:val="%6."/>
+      <w:lvlJc w:val="right"/>
+      <w:pPr>
+        <w:ind w:left="4320" w:hanging="180"/>
+      </w:pPr>
+    </w:lvl>
+    <w:lvl w:ilvl="6" w:tplc="040E000F" w:tentative="1">
+      <w:start w:val="1"/>
+      <w:numFmt w:val="decimal"/>
+      <w:lvlText w:val="%7."/>
+      <w:lvlJc w:val="left"/>
+      <w:pPr>
+        <w:ind w:left="5040" w:hanging="360"/>
+      </w:pPr>
+    </w:lvl>
+    <w:lvl w:ilvl="7" w:tplc="040E0019" w:tentative="1">
+      <w:start w:val="1"/>
+      <w:numFmt w:val="lowerLetter"/>
+      <w:lvlText w:val="%8."/>
+      <w:lvlJc w:val="left"/>
+      <w:pPr>
+        <w:ind w:left="5760" w:hanging="360"/>
+      </w:pPr>
+    </w:lvl>
+    <w:lvl w:ilvl="8" w:tplc="040E001B" w:tentative="1">
+      <w:start w:val="1"/>
+      <w:numFmt w:val="lowerRoman"/>
+      <w:lvlText w:val="%9."/>
+      <w:lvlJc w:val="right"/>
+      <w:pPr>
+        <w:ind w:left="6480" w:hanging="180"/>
+      </w:pPr>
+    </w:lvl>
+  </w:abstractNum>
+  <w:abstractNum w:abstractNumId="25" w15:restartNumberingAfterBreak="0">
     <w:nsid w:val="4D224DCE"/>
     <w:multiLevelType w:val="hybridMultilevel"/>
     <w:tmpl w:val="22F6B7E0"/>
@@ -19016,7 +24659,7 @@
       </w:pPr>
     </w:lvl>
   </w:abstractNum>
-  <w:abstractNum w:abstractNumId="19" w15:restartNumberingAfterBreak="0">
+  <w:abstractNum w:abstractNumId="26" w15:restartNumberingAfterBreak="0">
     <w:nsid w:val="4F54104A"/>
     <w:multiLevelType w:val="hybridMultilevel"/>
     <w:tmpl w:val="2A4AA074"/>
@@ -19102,7 +24745,7 @@
       </w:pPr>
     </w:lvl>
   </w:abstractNum>
-  <w:abstractNum w:abstractNumId="20" w15:restartNumberingAfterBreak="0">
+  <w:abstractNum w:abstractNumId="27" w15:restartNumberingAfterBreak="0">
     <w:nsid w:val="513C3C65"/>
     <w:multiLevelType w:val="hybridMultilevel"/>
     <w:tmpl w:val="455E7F2A"/>
@@ -19188,7 +24831,93 @@
       </w:pPr>
     </w:lvl>
   </w:abstractNum>
-  <w:abstractNum w:abstractNumId="21" w15:restartNumberingAfterBreak="0">
+  <w:abstractNum w:abstractNumId="28" w15:restartNumberingAfterBreak="0">
+    <w:nsid w:val="55851C1B"/>
+    <w:multiLevelType w:val="hybridMultilevel"/>
+    <w:tmpl w:val="D84088AE"/>
+    <w:lvl w:ilvl="0" w:tplc="040E000F">
+      <w:start w:val="1"/>
+      <w:numFmt w:val="decimal"/>
+      <w:lvlText w:val="%1."/>
+      <w:lvlJc w:val="left"/>
+      <w:pPr>
+        <w:ind w:left="720" w:hanging="360"/>
+      </w:pPr>
+    </w:lvl>
+    <w:lvl w:ilvl="1" w:tplc="040E0019" w:tentative="1">
+      <w:start w:val="1"/>
+      <w:numFmt w:val="lowerLetter"/>
+      <w:lvlText w:val="%2."/>
+      <w:lvlJc w:val="left"/>
+      <w:pPr>
+        <w:ind w:left="1440" w:hanging="360"/>
+      </w:pPr>
+    </w:lvl>
+    <w:lvl w:ilvl="2" w:tplc="040E001B" w:tentative="1">
+      <w:start w:val="1"/>
+      <w:numFmt w:val="lowerRoman"/>
+      <w:lvlText w:val="%3."/>
+      <w:lvlJc w:val="right"/>
+      <w:pPr>
+        <w:ind w:left="2160" w:hanging="180"/>
+      </w:pPr>
+    </w:lvl>
+    <w:lvl w:ilvl="3" w:tplc="040E000F" w:tentative="1">
+      <w:start w:val="1"/>
+      <w:numFmt w:val="decimal"/>
+      <w:lvlText w:val="%4."/>
+      <w:lvlJc w:val="left"/>
+      <w:pPr>
+        <w:ind w:left="2880" w:hanging="360"/>
+      </w:pPr>
+    </w:lvl>
+    <w:lvl w:ilvl="4" w:tplc="040E0019" w:tentative="1">
+      <w:start w:val="1"/>
+      <w:numFmt w:val="lowerLetter"/>
+      <w:lvlText w:val="%5."/>
+      <w:lvlJc w:val="left"/>
+      <w:pPr>
+        <w:ind w:left="3600" w:hanging="360"/>
+      </w:pPr>
+    </w:lvl>
+    <w:lvl w:ilvl="5" w:tplc="040E001B" w:tentative="1">
+      <w:start w:val="1"/>
+      <w:numFmt w:val="lowerRoman"/>
+      <w:lvlText w:val="%6."/>
+      <w:lvlJc w:val="right"/>
+      <w:pPr>
+        <w:ind w:left="4320" w:hanging="180"/>
+      </w:pPr>
+    </w:lvl>
+    <w:lvl w:ilvl="6" w:tplc="040E000F" w:tentative="1">
+      <w:start w:val="1"/>
+      <w:numFmt w:val="decimal"/>
+      <w:lvlText w:val="%7."/>
+      <w:lvlJc w:val="left"/>
+      <w:pPr>
+        <w:ind w:left="5040" w:hanging="360"/>
+      </w:pPr>
+    </w:lvl>
+    <w:lvl w:ilvl="7" w:tplc="040E0019" w:tentative="1">
+      <w:start w:val="1"/>
+      <w:numFmt w:val="lowerLetter"/>
+      <w:lvlText w:val="%8."/>
+      <w:lvlJc w:val="left"/>
+      <w:pPr>
+        <w:ind w:left="5760" w:hanging="360"/>
+      </w:pPr>
+    </w:lvl>
+    <w:lvl w:ilvl="8" w:tplc="040E001B" w:tentative="1">
+      <w:start w:val="1"/>
+      <w:numFmt w:val="lowerRoman"/>
+      <w:lvlText w:val="%9."/>
+      <w:lvlJc w:val="right"/>
+      <w:pPr>
+        <w:ind w:left="6480" w:hanging="180"/>
+      </w:pPr>
+    </w:lvl>
+  </w:abstractNum>
+  <w:abstractNum w:abstractNumId="29" w15:restartNumberingAfterBreak="0">
     <w:nsid w:val="5BFF21EB"/>
     <w:multiLevelType w:val="hybridMultilevel"/>
     <w:tmpl w:val="D99EFD26"/>
@@ -19274,7 +25003,7 @@
       </w:pPr>
     </w:lvl>
   </w:abstractNum>
-  <w:abstractNum w:abstractNumId="22" w15:restartNumberingAfterBreak="0">
+  <w:abstractNum w:abstractNumId="30" w15:restartNumberingAfterBreak="0">
     <w:nsid w:val="65F94314"/>
     <w:multiLevelType w:val="hybridMultilevel"/>
     <w:tmpl w:val="0CE89FE2"/>
@@ -19363,7 +25092,7 @@
       </w:pPr>
     </w:lvl>
   </w:abstractNum>
-  <w:abstractNum w:abstractNumId="23" w15:restartNumberingAfterBreak="0">
+  <w:abstractNum w:abstractNumId="31" w15:restartNumberingAfterBreak="0">
     <w:nsid w:val="67B37ED1"/>
     <w:multiLevelType w:val="multilevel"/>
     <w:tmpl w:val="B34C09B4"/>
@@ -19485,7 +25214,7 @@
       </w:rPr>
     </w:lvl>
   </w:abstractNum>
-  <w:abstractNum w:abstractNumId="24" w15:restartNumberingAfterBreak="0">
+  <w:abstractNum w:abstractNumId="32" w15:restartNumberingAfterBreak="0">
     <w:nsid w:val="69F10F78"/>
     <w:multiLevelType w:val="hybridMultilevel"/>
     <w:tmpl w:val="448E8CCA"/>
@@ -19574,7 +25303,96 @@
       </w:pPr>
     </w:lvl>
   </w:abstractNum>
-  <w:abstractNum w:abstractNumId="25" w15:restartNumberingAfterBreak="0">
+  <w:abstractNum w:abstractNumId="33" w15:restartNumberingAfterBreak="0">
+    <w:nsid w:val="6A6D2820"/>
+    <w:multiLevelType w:val="hybridMultilevel"/>
+    <w:tmpl w:val="F3C099FC"/>
+    <w:lvl w:ilvl="0" w:tplc="040E000F">
+      <w:start w:val="1"/>
+      <w:numFmt w:val="decimal"/>
+      <w:lvlText w:val="%1."/>
+      <w:lvlJc w:val="left"/>
+      <w:pPr>
+        <w:ind w:left="720" w:hanging="360"/>
+      </w:pPr>
+      <w:rPr>
+        <w:rFonts w:hint="default"/>
+      </w:rPr>
+    </w:lvl>
+    <w:lvl w:ilvl="1" w:tplc="040E0019" w:tentative="1">
+      <w:start w:val="1"/>
+      <w:numFmt w:val="lowerLetter"/>
+      <w:lvlText w:val="%2."/>
+      <w:lvlJc w:val="left"/>
+      <w:pPr>
+        <w:ind w:left="1440" w:hanging="360"/>
+      </w:pPr>
+    </w:lvl>
+    <w:lvl w:ilvl="2" w:tplc="040E001B" w:tentative="1">
+      <w:start w:val="1"/>
+      <w:numFmt w:val="lowerRoman"/>
+      <w:lvlText w:val="%3."/>
+      <w:lvlJc w:val="right"/>
+      <w:pPr>
+        <w:ind w:left="2160" w:hanging="180"/>
+      </w:pPr>
+    </w:lvl>
+    <w:lvl w:ilvl="3" w:tplc="040E000F" w:tentative="1">
+      <w:start w:val="1"/>
+      <w:numFmt w:val="decimal"/>
+      <w:lvlText w:val="%4."/>
+      <w:lvlJc w:val="left"/>
+      <w:pPr>
+        <w:ind w:left="2880" w:hanging="360"/>
+      </w:pPr>
+    </w:lvl>
+    <w:lvl w:ilvl="4" w:tplc="040E0019" w:tentative="1">
+      <w:start w:val="1"/>
+      <w:numFmt w:val="lowerLetter"/>
+      <w:lvlText w:val="%5."/>
+      <w:lvlJc w:val="left"/>
+      <w:pPr>
+        <w:ind w:left="3600" w:hanging="360"/>
+      </w:pPr>
+    </w:lvl>
+    <w:lvl w:ilvl="5" w:tplc="040E001B" w:tentative="1">
+      <w:start w:val="1"/>
+      <w:numFmt w:val="lowerRoman"/>
+      <w:lvlText w:val="%6."/>
+      <w:lvlJc w:val="right"/>
+      <w:pPr>
+        <w:ind w:left="4320" w:hanging="180"/>
+      </w:pPr>
+    </w:lvl>
+    <w:lvl w:ilvl="6" w:tplc="040E000F" w:tentative="1">
+      <w:start w:val="1"/>
+      <w:numFmt w:val="decimal"/>
+      <w:lvlText w:val="%7."/>
+      <w:lvlJc w:val="left"/>
+      <w:pPr>
+        <w:ind w:left="5040" w:hanging="360"/>
+      </w:pPr>
+    </w:lvl>
+    <w:lvl w:ilvl="7" w:tplc="040E0019" w:tentative="1">
+      <w:start w:val="1"/>
+      <w:numFmt w:val="lowerLetter"/>
+      <w:lvlText w:val="%8."/>
+      <w:lvlJc w:val="left"/>
+      <w:pPr>
+        <w:ind w:left="5760" w:hanging="360"/>
+      </w:pPr>
+    </w:lvl>
+    <w:lvl w:ilvl="8" w:tplc="040E001B" w:tentative="1">
+      <w:start w:val="1"/>
+      <w:numFmt w:val="lowerRoman"/>
+      <w:lvlText w:val="%9."/>
+      <w:lvlJc w:val="right"/>
+      <w:pPr>
+        <w:ind w:left="6480" w:hanging="180"/>
+      </w:pPr>
+    </w:lvl>
+  </w:abstractNum>
+  <w:abstractNum w:abstractNumId="34" w15:restartNumberingAfterBreak="0">
     <w:nsid w:val="6B70031C"/>
     <w:multiLevelType w:val="hybridMultilevel"/>
     <w:tmpl w:val="14A0B544"/>
@@ -19660,7 +25478,7 @@
       </w:pPr>
     </w:lvl>
   </w:abstractNum>
-  <w:abstractNum w:abstractNumId="26" w15:restartNumberingAfterBreak="0">
+  <w:abstractNum w:abstractNumId="35" w15:restartNumberingAfterBreak="0">
     <w:nsid w:val="6E045942"/>
     <w:multiLevelType w:val="hybridMultilevel"/>
     <w:tmpl w:val="01F21C4A"/>
@@ -19746,7 +25564,7 @@
       </w:pPr>
     </w:lvl>
   </w:abstractNum>
-  <w:abstractNum w:abstractNumId="27" w15:restartNumberingAfterBreak="0">
+  <w:abstractNum w:abstractNumId="36" w15:restartNumberingAfterBreak="0">
     <w:nsid w:val="7169256D"/>
     <w:multiLevelType w:val="hybridMultilevel"/>
     <w:tmpl w:val="15D0417A"/>
@@ -19835,7 +25653,7 @@
       </w:pPr>
     </w:lvl>
   </w:abstractNum>
-  <w:abstractNum w:abstractNumId="28" w15:restartNumberingAfterBreak="0">
+  <w:abstractNum w:abstractNumId="37" w15:restartNumberingAfterBreak="0">
     <w:nsid w:val="7521462E"/>
     <w:multiLevelType w:val="hybridMultilevel"/>
     <w:tmpl w:val="498CCC04"/>
@@ -19850,6 +25668,267 @@
       <w:rPr>
         <w:rFonts w:hint="default"/>
       </w:rPr>
+    </w:lvl>
+    <w:lvl w:ilvl="1" w:tplc="040E0019" w:tentative="1">
+      <w:start w:val="1"/>
+      <w:numFmt w:val="lowerLetter"/>
+      <w:lvlText w:val="%2."/>
+      <w:lvlJc w:val="left"/>
+      <w:pPr>
+        <w:ind w:left="1440" w:hanging="360"/>
+      </w:pPr>
+    </w:lvl>
+    <w:lvl w:ilvl="2" w:tplc="040E001B" w:tentative="1">
+      <w:start w:val="1"/>
+      <w:numFmt w:val="lowerRoman"/>
+      <w:lvlText w:val="%3."/>
+      <w:lvlJc w:val="right"/>
+      <w:pPr>
+        <w:ind w:left="2160" w:hanging="180"/>
+      </w:pPr>
+    </w:lvl>
+    <w:lvl w:ilvl="3" w:tplc="040E000F" w:tentative="1">
+      <w:start w:val="1"/>
+      <w:numFmt w:val="decimal"/>
+      <w:lvlText w:val="%4."/>
+      <w:lvlJc w:val="left"/>
+      <w:pPr>
+        <w:ind w:left="2880" w:hanging="360"/>
+      </w:pPr>
+    </w:lvl>
+    <w:lvl w:ilvl="4" w:tplc="040E0019" w:tentative="1">
+      <w:start w:val="1"/>
+      <w:numFmt w:val="lowerLetter"/>
+      <w:lvlText w:val="%5."/>
+      <w:lvlJc w:val="left"/>
+      <w:pPr>
+        <w:ind w:left="3600" w:hanging="360"/>
+      </w:pPr>
+    </w:lvl>
+    <w:lvl w:ilvl="5" w:tplc="040E001B" w:tentative="1">
+      <w:start w:val="1"/>
+      <w:numFmt w:val="lowerRoman"/>
+      <w:lvlText w:val="%6."/>
+      <w:lvlJc w:val="right"/>
+      <w:pPr>
+        <w:ind w:left="4320" w:hanging="180"/>
+      </w:pPr>
+    </w:lvl>
+    <w:lvl w:ilvl="6" w:tplc="040E000F" w:tentative="1">
+      <w:start w:val="1"/>
+      <w:numFmt w:val="decimal"/>
+      <w:lvlText w:val="%7."/>
+      <w:lvlJc w:val="left"/>
+      <w:pPr>
+        <w:ind w:left="5040" w:hanging="360"/>
+      </w:pPr>
+    </w:lvl>
+    <w:lvl w:ilvl="7" w:tplc="040E0019" w:tentative="1">
+      <w:start w:val="1"/>
+      <w:numFmt w:val="lowerLetter"/>
+      <w:lvlText w:val="%8."/>
+      <w:lvlJc w:val="left"/>
+      <w:pPr>
+        <w:ind w:left="5760" w:hanging="360"/>
+      </w:pPr>
+    </w:lvl>
+    <w:lvl w:ilvl="8" w:tplc="040E001B" w:tentative="1">
+      <w:start w:val="1"/>
+      <w:numFmt w:val="lowerRoman"/>
+      <w:lvlText w:val="%9."/>
+      <w:lvlJc w:val="right"/>
+      <w:pPr>
+        <w:ind w:left="6480" w:hanging="180"/>
+      </w:pPr>
+    </w:lvl>
+  </w:abstractNum>
+  <w:abstractNum w:abstractNumId="38" w15:restartNumberingAfterBreak="0">
+    <w:nsid w:val="75691BC7"/>
+    <w:multiLevelType w:val="hybridMultilevel"/>
+    <w:tmpl w:val="C67E6908"/>
+    <w:lvl w:ilvl="0" w:tplc="040E000F">
+      <w:start w:val="1"/>
+      <w:numFmt w:val="decimal"/>
+      <w:lvlText w:val="%1."/>
+      <w:lvlJc w:val="left"/>
+      <w:pPr>
+        <w:ind w:left="720" w:hanging="360"/>
+      </w:pPr>
+    </w:lvl>
+    <w:lvl w:ilvl="1" w:tplc="040E0019" w:tentative="1">
+      <w:start w:val="1"/>
+      <w:numFmt w:val="lowerLetter"/>
+      <w:lvlText w:val="%2."/>
+      <w:lvlJc w:val="left"/>
+      <w:pPr>
+        <w:ind w:left="1440" w:hanging="360"/>
+      </w:pPr>
+    </w:lvl>
+    <w:lvl w:ilvl="2" w:tplc="040E001B" w:tentative="1">
+      <w:start w:val="1"/>
+      <w:numFmt w:val="lowerRoman"/>
+      <w:lvlText w:val="%3."/>
+      <w:lvlJc w:val="right"/>
+      <w:pPr>
+        <w:ind w:left="2160" w:hanging="180"/>
+      </w:pPr>
+    </w:lvl>
+    <w:lvl w:ilvl="3" w:tplc="040E000F" w:tentative="1">
+      <w:start w:val="1"/>
+      <w:numFmt w:val="decimal"/>
+      <w:lvlText w:val="%4."/>
+      <w:lvlJc w:val="left"/>
+      <w:pPr>
+        <w:ind w:left="2880" w:hanging="360"/>
+      </w:pPr>
+    </w:lvl>
+    <w:lvl w:ilvl="4" w:tplc="040E0019" w:tentative="1">
+      <w:start w:val="1"/>
+      <w:numFmt w:val="lowerLetter"/>
+      <w:lvlText w:val="%5."/>
+      <w:lvlJc w:val="left"/>
+      <w:pPr>
+        <w:ind w:left="3600" w:hanging="360"/>
+      </w:pPr>
+    </w:lvl>
+    <w:lvl w:ilvl="5" w:tplc="040E001B" w:tentative="1">
+      <w:start w:val="1"/>
+      <w:numFmt w:val="lowerRoman"/>
+      <w:lvlText w:val="%6."/>
+      <w:lvlJc w:val="right"/>
+      <w:pPr>
+        <w:ind w:left="4320" w:hanging="180"/>
+      </w:pPr>
+    </w:lvl>
+    <w:lvl w:ilvl="6" w:tplc="040E000F" w:tentative="1">
+      <w:start w:val="1"/>
+      <w:numFmt w:val="decimal"/>
+      <w:lvlText w:val="%7."/>
+      <w:lvlJc w:val="left"/>
+      <w:pPr>
+        <w:ind w:left="5040" w:hanging="360"/>
+      </w:pPr>
+    </w:lvl>
+    <w:lvl w:ilvl="7" w:tplc="040E0019" w:tentative="1">
+      <w:start w:val="1"/>
+      <w:numFmt w:val="lowerLetter"/>
+      <w:lvlText w:val="%8."/>
+      <w:lvlJc w:val="left"/>
+      <w:pPr>
+        <w:ind w:left="5760" w:hanging="360"/>
+      </w:pPr>
+    </w:lvl>
+    <w:lvl w:ilvl="8" w:tplc="040E001B" w:tentative="1">
+      <w:start w:val="1"/>
+      <w:numFmt w:val="lowerRoman"/>
+      <w:lvlText w:val="%9."/>
+      <w:lvlJc w:val="right"/>
+      <w:pPr>
+        <w:ind w:left="6480" w:hanging="180"/>
+      </w:pPr>
+    </w:lvl>
+  </w:abstractNum>
+  <w:abstractNum w:abstractNumId="39" w15:restartNumberingAfterBreak="0">
+    <w:nsid w:val="79FB67CA"/>
+    <w:multiLevelType w:val="hybridMultilevel"/>
+    <w:tmpl w:val="17CE99C6"/>
+    <w:lvl w:ilvl="0" w:tplc="FFFFFFFF">
+      <w:start w:val="1"/>
+      <w:numFmt w:val="decimal"/>
+      <w:lvlText w:val="%1."/>
+      <w:lvlJc w:val="left"/>
+      <w:pPr>
+        <w:ind w:left="720" w:hanging="360"/>
+      </w:pPr>
+      <w:rPr>
+        <w:rFonts w:hint="default"/>
+      </w:rPr>
+    </w:lvl>
+    <w:lvl w:ilvl="1" w:tplc="FFFFFFFF" w:tentative="1">
+      <w:start w:val="1"/>
+      <w:numFmt w:val="lowerLetter"/>
+      <w:lvlText w:val="%2."/>
+      <w:lvlJc w:val="left"/>
+      <w:pPr>
+        <w:ind w:left="1440" w:hanging="360"/>
+      </w:pPr>
+    </w:lvl>
+    <w:lvl w:ilvl="2" w:tplc="FFFFFFFF" w:tentative="1">
+      <w:start w:val="1"/>
+      <w:numFmt w:val="lowerRoman"/>
+      <w:lvlText w:val="%3."/>
+      <w:lvlJc w:val="right"/>
+      <w:pPr>
+        <w:ind w:left="2160" w:hanging="180"/>
+      </w:pPr>
+    </w:lvl>
+    <w:lvl w:ilvl="3" w:tplc="FFFFFFFF" w:tentative="1">
+      <w:start w:val="1"/>
+      <w:numFmt w:val="decimal"/>
+      <w:lvlText w:val="%4."/>
+      <w:lvlJc w:val="left"/>
+      <w:pPr>
+        <w:ind w:left="2880" w:hanging="360"/>
+      </w:pPr>
+    </w:lvl>
+    <w:lvl w:ilvl="4" w:tplc="FFFFFFFF" w:tentative="1">
+      <w:start w:val="1"/>
+      <w:numFmt w:val="lowerLetter"/>
+      <w:lvlText w:val="%5."/>
+      <w:lvlJc w:val="left"/>
+      <w:pPr>
+        <w:ind w:left="3600" w:hanging="360"/>
+      </w:pPr>
+    </w:lvl>
+    <w:lvl w:ilvl="5" w:tplc="FFFFFFFF" w:tentative="1">
+      <w:start w:val="1"/>
+      <w:numFmt w:val="lowerRoman"/>
+      <w:lvlText w:val="%6."/>
+      <w:lvlJc w:val="right"/>
+      <w:pPr>
+        <w:ind w:left="4320" w:hanging="180"/>
+      </w:pPr>
+    </w:lvl>
+    <w:lvl w:ilvl="6" w:tplc="FFFFFFFF" w:tentative="1">
+      <w:start w:val="1"/>
+      <w:numFmt w:val="decimal"/>
+      <w:lvlText w:val="%7."/>
+      <w:lvlJc w:val="left"/>
+      <w:pPr>
+        <w:ind w:left="5040" w:hanging="360"/>
+      </w:pPr>
+    </w:lvl>
+    <w:lvl w:ilvl="7" w:tplc="FFFFFFFF" w:tentative="1">
+      <w:start w:val="1"/>
+      <w:numFmt w:val="lowerLetter"/>
+      <w:lvlText w:val="%8."/>
+      <w:lvlJc w:val="left"/>
+      <w:pPr>
+        <w:ind w:left="5760" w:hanging="360"/>
+      </w:pPr>
+    </w:lvl>
+    <w:lvl w:ilvl="8" w:tplc="FFFFFFFF" w:tentative="1">
+      <w:start w:val="1"/>
+      <w:numFmt w:val="lowerRoman"/>
+      <w:lvlText w:val="%9."/>
+      <w:lvlJc w:val="right"/>
+      <w:pPr>
+        <w:ind w:left="6480" w:hanging="180"/>
+      </w:pPr>
+    </w:lvl>
+  </w:abstractNum>
+  <w:abstractNum w:abstractNumId="40" w15:restartNumberingAfterBreak="0">
+    <w:nsid w:val="7D212613"/>
+    <w:multiLevelType w:val="hybridMultilevel"/>
+    <w:tmpl w:val="B4AEF64E"/>
+    <w:lvl w:ilvl="0" w:tplc="040E000F">
+      <w:start w:val="1"/>
+      <w:numFmt w:val="decimal"/>
+      <w:lvlText w:val="%1."/>
+      <w:lvlJc w:val="left"/>
+      <w:pPr>
+        <w:ind w:left="720" w:hanging="360"/>
+      </w:pPr>
     </w:lvl>
     <w:lvl w:ilvl="1" w:tplc="040E0019" w:tentative="1">
       <w:start w:val="1"/>
@@ -19928,25 +26007,25 @@
     <w:abstractNumId w:val="0"/>
   </w:num>
   <w:num w:numId="2" w16cid:durableId="251160938">
-    <w:abstractNumId w:val="2"/>
+    <w:abstractNumId w:val="4"/>
   </w:num>
   <w:num w:numId="3" w16cid:durableId="1496022729">
+    <w:abstractNumId w:val="8"/>
+  </w:num>
+  <w:num w:numId="4" w16cid:durableId="1016806974">
+    <w:abstractNumId w:val="36"/>
+  </w:num>
+  <w:num w:numId="5" w16cid:durableId="139927934">
     <w:abstractNumId w:val="5"/>
   </w:num>
-  <w:num w:numId="4" w16cid:durableId="1016806974">
-    <w:abstractNumId w:val="27"/>
-  </w:num>
-  <w:num w:numId="5" w16cid:durableId="139927934">
-    <w:abstractNumId w:val="3"/>
-  </w:num>
   <w:num w:numId="6" w16cid:durableId="108162811">
-    <w:abstractNumId w:val="8"/>
+    <w:abstractNumId w:val="11"/>
   </w:num>
   <w:num w:numId="7" w16cid:durableId="1815296639">
-    <w:abstractNumId w:val="23"/>
+    <w:abstractNumId w:val="31"/>
   </w:num>
   <w:num w:numId="8" w16cid:durableId="357585145">
-    <w:abstractNumId w:val="23"/>
+    <w:abstractNumId w:val="31"/>
     <w:lvlOverride w:ilvl="0">
       <w:startOverride w:val="1"/>
     </w:lvlOverride>
@@ -19976,70 +26055,106 @@
     </w:lvlOverride>
   </w:num>
   <w:num w:numId="9" w16cid:durableId="2092314832">
+    <w:abstractNumId w:val="15"/>
+  </w:num>
+  <w:num w:numId="10" w16cid:durableId="665978518">
+    <w:abstractNumId w:val="19"/>
+  </w:num>
+  <w:num w:numId="11" w16cid:durableId="411238751">
+    <w:abstractNumId w:val="26"/>
+  </w:num>
+  <w:num w:numId="12" w16cid:durableId="1066684234">
+    <w:abstractNumId w:val="22"/>
+  </w:num>
+  <w:num w:numId="13" w16cid:durableId="338510580">
+    <w:abstractNumId w:val="29"/>
+  </w:num>
+  <w:num w:numId="14" w16cid:durableId="548881783">
+    <w:abstractNumId w:val="17"/>
+  </w:num>
+  <w:num w:numId="15" w16cid:durableId="1415206846">
+    <w:abstractNumId w:val="35"/>
+  </w:num>
+  <w:num w:numId="16" w16cid:durableId="1209758296">
+    <w:abstractNumId w:val="16"/>
+  </w:num>
+  <w:num w:numId="17" w16cid:durableId="777068224">
+    <w:abstractNumId w:val="27"/>
+  </w:num>
+  <w:num w:numId="18" w16cid:durableId="1799912548">
     <w:abstractNumId w:val="10"/>
   </w:num>
-  <w:num w:numId="10" w16cid:durableId="665978518">
+  <w:num w:numId="19" w16cid:durableId="1102922069">
+    <w:abstractNumId w:val="37"/>
+  </w:num>
+  <w:num w:numId="20" w16cid:durableId="1786465215">
+    <w:abstractNumId w:val="13"/>
+  </w:num>
+  <w:num w:numId="21" w16cid:durableId="1445228147">
+    <w:abstractNumId w:val="30"/>
+  </w:num>
+  <w:num w:numId="22" w16cid:durableId="631251286">
+    <w:abstractNumId w:val="2"/>
+  </w:num>
+  <w:num w:numId="23" w16cid:durableId="724181181">
+    <w:abstractNumId w:val="18"/>
+  </w:num>
+  <w:num w:numId="24" w16cid:durableId="1158498492">
+    <w:abstractNumId w:val="20"/>
+  </w:num>
+  <w:num w:numId="25" w16cid:durableId="1866405367">
+    <w:abstractNumId w:val="34"/>
+  </w:num>
+  <w:num w:numId="26" w16cid:durableId="706103771">
+    <w:abstractNumId w:val="32"/>
+  </w:num>
+  <w:num w:numId="27" w16cid:durableId="1692801096">
+    <w:abstractNumId w:val="23"/>
+  </w:num>
+  <w:num w:numId="28" w16cid:durableId="2080594801">
+    <w:abstractNumId w:val="9"/>
+  </w:num>
+  <w:num w:numId="29" w16cid:durableId="1096631961">
+    <w:abstractNumId w:val="7"/>
+  </w:num>
+  <w:num w:numId="30" w16cid:durableId="1158578004">
+    <w:abstractNumId w:val="25"/>
+  </w:num>
+  <w:num w:numId="31" w16cid:durableId="1570991457">
+    <w:abstractNumId w:val="40"/>
+  </w:num>
+  <w:num w:numId="32" w16cid:durableId="736782288">
+    <w:abstractNumId w:val="3"/>
+  </w:num>
+  <w:num w:numId="33" w16cid:durableId="1516575607">
+    <w:abstractNumId w:val="28"/>
+  </w:num>
+  <w:num w:numId="34" w16cid:durableId="767118007">
+    <w:abstractNumId w:val="12"/>
+  </w:num>
+  <w:num w:numId="35" w16cid:durableId="1361053462">
+    <w:abstractNumId w:val="38"/>
+  </w:num>
+  <w:num w:numId="36" w16cid:durableId="2145392591">
+    <w:abstractNumId w:val="1"/>
+  </w:num>
+  <w:num w:numId="37" w16cid:durableId="257519219">
+    <w:abstractNumId w:val="39"/>
+  </w:num>
+  <w:num w:numId="38" w16cid:durableId="1271081471">
+    <w:abstractNumId w:val="24"/>
+  </w:num>
+  <w:num w:numId="39" w16cid:durableId="1736968116">
     <w:abstractNumId w:val="14"/>
   </w:num>
-  <w:num w:numId="11" w16cid:durableId="411238751">
-    <w:abstractNumId w:val="19"/>
+  <w:num w:numId="40" w16cid:durableId="995108692">
+    <w:abstractNumId w:val="33"/>
   </w:num>
-  <w:num w:numId="12" w16cid:durableId="1066684234">
-    <w:abstractNumId w:val="16"/>
-  </w:num>
-  <w:num w:numId="13" w16cid:durableId="338510580">
-    <w:abstractNumId w:val="21"/>
-  </w:num>
-  <w:num w:numId="14" w16cid:durableId="548881783">
-    <w:abstractNumId w:val="12"/>
-  </w:num>
-  <w:num w:numId="15" w16cid:durableId="1415206846">
-    <w:abstractNumId w:val="26"/>
-  </w:num>
-  <w:num w:numId="16" w16cid:durableId="1209758296">
-    <w:abstractNumId w:val="11"/>
-  </w:num>
-  <w:num w:numId="17" w16cid:durableId="777068224">
-    <w:abstractNumId w:val="20"/>
-  </w:num>
-  <w:num w:numId="18" w16cid:durableId="1799912548">
-    <w:abstractNumId w:val="7"/>
-  </w:num>
-  <w:num w:numId="19" w16cid:durableId="1102922069">
-    <w:abstractNumId w:val="28"/>
-  </w:num>
-  <w:num w:numId="20" w16cid:durableId="1786465215">
-    <w:abstractNumId w:val="9"/>
-  </w:num>
-  <w:num w:numId="21" w16cid:durableId="1445228147">
-    <w:abstractNumId w:val="22"/>
-  </w:num>
-  <w:num w:numId="22" w16cid:durableId="631251286">
-    <w:abstractNumId w:val="1"/>
-  </w:num>
-  <w:num w:numId="23" w16cid:durableId="724181181">
-    <w:abstractNumId w:val="13"/>
-  </w:num>
-  <w:num w:numId="24" w16cid:durableId="1158498492">
-    <w:abstractNumId w:val="15"/>
-  </w:num>
-  <w:num w:numId="25" w16cid:durableId="1866405367">
-    <w:abstractNumId w:val="25"/>
-  </w:num>
-  <w:num w:numId="26" w16cid:durableId="706103771">
-    <w:abstractNumId w:val="24"/>
-  </w:num>
-  <w:num w:numId="27" w16cid:durableId="1692801096">
-    <w:abstractNumId w:val="17"/>
-  </w:num>
-  <w:num w:numId="28" w16cid:durableId="2080594801">
+  <w:num w:numId="41" w16cid:durableId="300891139">
     <w:abstractNumId w:val="6"/>
   </w:num>
-  <w:num w:numId="29" w16cid:durableId="1096631961">
-    <w:abstractNumId w:val="4"/>
-  </w:num>
-  <w:num w:numId="30" w16cid:durableId="1158578004">
-    <w:abstractNumId w:val="18"/>
+  <w:num w:numId="42" w16cid:durableId="1292399181">
+    <w:abstractNumId w:val="21"/>
   </w:num>
 </w:numbering>
 </file>

--- a/NCloud/NCloud/Documentation/NCloud_Dokumentacio.docx
+++ b/NCloud/NCloud/Documentation/NCloud_Dokumentacio.docx
@@ -21733,7 +21733,15 @@
         <w:t>Az alkalmazásban lehetőség van csak fájlokat is megosztani, ekkor egy külön felület nyílik meg erre a célra (27. ábra).</w:t>
       </w:r>
       <w:r>
-        <w:t xml:space="preserve"> A működése a mappához hasonló, az érheti el akinek a megosztási link a birtokában van.</w:t>
+        <w:t xml:space="preserve"> A működése a mappához hasonló, az érheti </w:t>
+      </w:r>
+      <w:proofErr w:type="gramStart"/>
+      <w:r>
+        <w:t>el</w:t>
+      </w:r>
+      <w:proofErr w:type="gramEnd"/>
+      <w:r>
+        <w:t xml:space="preserve"> akinek a megosztási link a birtokában van.</w:t>
       </w:r>
     </w:p>
     <w:p>
@@ -22044,6 +22052,642 @@
         <w:t>z értesítések</w:t>
       </w:r>
     </w:p>
+    <w:p>
+      <w:pPr>
+        <w:jc w:val="center"/>
+      </w:pPr>
+      <w:r>
+        <w:rPr>
+          <w:noProof/>
+        </w:rPr>
+        <w:lastRenderedPageBreak/>
+        <mc:AlternateContent>
+          <mc:Choice Requires="wps">
+            <w:drawing>
+              <wp:anchor distT="0" distB="0" distL="114300" distR="114300" simplePos="0" relativeHeight="251911168" behindDoc="0" locked="0" layoutInCell="1" allowOverlap="1" wp14:anchorId="5B013899" wp14:editId="070C9A23">
+                <wp:simplePos x="0" y="0"/>
+                <wp:positionH relativeFrom="column">
+                  <wp:posOffset>5477510</wp:posOffset>
+                </wp:positionH>
+                <wp:positionV relativeFrom="paragraph">
+                  <wp:posOffset>3679190</wp:posOffset>
+                </wp:positionV>
+                <wp:extent cx="400050" cy="251460"/>
+                <wp:effectExtent l="495300" t="0" r="0" b="110490"/>
+                <wp:wrapNone/>
+                <wp:docPr id="1848687918" name="Felirat: vonal keret nélkül 8"/>
+                <wp:cNvGraphicFramePr/>
+                <a:graphic xmlns:a="http://schemas.openxmlformats.org/drawingml/2006/main">
+                  <a:graphicData uri="http://schemas.microsoft.com/office/word/2010/wordprocessingShape">
+                    <wps:wsp>
+                      <wps:cNvSpPr/>
+                      <wps:spPr>
+                        <a:xfrm>
+                          <a:off x="0" y="0"/>
+                          <a:ext cx="400050" cy="251460"/>
+                        </a:xfrm>
+                        <a:prstGeom prst="callout1">
+                          <a:avLst>
+                            <a:gd name="adj1" fmla="val 79743"/>
+                            <a:gd name="adj2" fmla="val 24111"/>
+                            <a:gd name="adj3" fmla="val 135666"/>
+                            <a:gd name="adj4" fmla="val -120614"/>
+                          </a:avLst>
+                        </a:prstGeom>
+                        <a:noFill/>
+                        <a:ln>
+                          <a:solidFill>
+                            <a:schemeClr val="tx1"/>
+                          </a:solidFill>
+                        </a:ln>
+                      </wps:spPr>
+                      <wps:style>
+                        <a:lnRef idx="2">
+                          <a:schemeClr val="accent1">
+                            <a:shade val="15000"/>
+                          </a:schemeClr>
+                        </a:lnRef>
+                        <a:fillRef idx="1">
+                          <a:schemeClr val="accent1"/>
+                        </a:fillRef>
+                        <a:effectRef idx="0">
+                          <a:schemeClr val="accent1"/>
+                        </a:effectRef>
+                        <a:fontRef idx="minor">
+                          <a:schemeClr val="lt1"/>
+                        </a:fontRef>
+                      </wps:style>
+                      <wps:txbx>
+                        <w:txbxContent>
+                          <w:p>
+                            <w:pPr>
+                              <w:jc w:val="center"/>
+                              <w:rPr>
+                                <w:color w:val="000000" w:themeColor="text1"/>
+                              </w:rPr>
+                            </w:pPr>
+                            <w:r>
+                              <w:rPr>
+                                <w:color w:val="000000" w:themeColor="text1"/>
+                              </w:rPr>
+                              <w:t>4</w:t>
+                            </w:r>
+                            <w:r>
+                              <w:rPr>
+                                <w:color w:val="000000" w:themeColor="text1"/>
+                              </w:rPr>
+                              <w:t>.</w:t>
+                            </w:r>
+                          </w:p>
+                        </w:txbxContent>
+                      </wps:txbx>
+                      <wps:bodyPr rot="0" spcFirstLastPara="0" vertOverflow="overflow" horzOverflow="overflow" vert="horz" wrap="square" lIns="91440" tIns="45720" rIns="91440" bIns="45720" numCol="1" spcCol="0" rtlCol="0" fromWordArt="0" anchor="ctr" anchorCtr="0" forceAA="0" compatLnSpc="1">
+                        <a:prstTxWarp prst="textNoShape">
+                          <a:avLst/>
+                        </a:prstTxWarp>
+                        <a:noAutofit/>
+                      </wps:bodyPr>
+                    </wps:wsp>
+                  </a:graphicData>
+                </a:graphic>
+                <wp14:sizeRelH relativeFrom="margin">
+                  <wp14:pctWidth>0</wp14:pctWidth>
+                </wp14:sizeRelH>
+                <wp14:sizeRelV relativeFrom="margin">
+                  <wp14:pctHeight>0</wp14:pctHeight>
+                </wp14:sizeRelV>
+              </wp:anchor>
+            </w:drawing>
+          </mc:Choice>
+          <mc:Fallback>
+            <w:pict>
+              <v:shape w14:anchorId="5B013899" id="_x0000_s1148" type="#_x0000_t41" style="position:absolute;left:0;text-align:left;margin-left:431.3pt;margin-top:289.7pt;width:31.5pt;height:19.8pt;z-index:251911168;visibility:visible;mso-wrap-style:square;mso-width-percent:0;mso-height-percent:0;mso-wrap-distance-left:9pt;mso-wrap-distance-top:0;mso-wrap-distance-right:9pt;mso-wrap-distance-bottom:0;mso-position-horizontal:absolute;mso-position-horizontal-relative:text;mso-position-vertical:absolute;mso-position-vertical-relative:text;mso-width-percent:0;mso-height-percent:0;mso-width-relative:margin;mso-height-relative:margin;v-text-anchor:middle" o:gfxdata="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" adj="-26053,29304,5208,17224" filled="f" strokecolor="black [3213]" strokeweight="1pt">
+                <v:textbox>
+                  <w:txbxContent>
+                    <w:p>
+                      <w:pPr>
+                        <w:jc w:val="center"/>
+                        <w:rPr>
+                          <w:color w:val="000000" w:themeColor="text1"/>
+                        </w:rPr>
+                      </w:pPr>
+                      <w:r>
+                        <w:rPr>
+                          <w:color w:val="000000" w:themeColor="text1"/>
+                        </w:rPr>
+                        <w:t>4</w:t>
+                      </w:r>
+                      <w:r>
+                        <w:rPr>
+                          <w:color w:val="000000" w:themeColor="text1"/>
+                        </w:rPr>
+                        <w:t>.</w:t>
+                      </w:r>
+                    </w:p>
+                  </w:txbxContent>
+                </v:textbox>
+                <o:callout v:ext="edit" minusy="t"/>
+              </v:shape>
+            </w:pict>
+          </mc:Fallback>
+        </mc:AlternateContent>
+      </w:r>
+      <w:r>
+        <w:rPr>
+          <w:noProof/>
+        </w:rPr>
+        <mc:AlternateContent>
+          <mc:Choice Requires="wps">
+            <w:drawing>
+              <wp:anchor distT="0" distB="0" distL="114300" distR="114300" simplePos="0" relativeHeight="251909120" behindDoc="0" locked="0" layoutInCell="1" allowOverlap="1" wp14:anchorId="6B2BF575" wp14:editId="3DE0A89B">
+                <wp:simplePos x="0" y="0"/>
+                <wp:positionH relativeFrom="column">
+                  <wp:posOffset>5485130</wp:posOffset>
+                </wp:positionH>
+                <wp:positionV relativeFrom="paragraph">
+                  <wp:posOffset>2406650</wp:posOffset>
+                </wp:positionV>
+                <wp:extent cx="400050" cy="251460"/>
+                <wp:effectExtent l="495300" t="0" r="0" b="110490"/>
+                <wp:wrapNone/>
+                <wp:docPr id="734627308" name="Felirat: vonal keret nélkül 8"/>
+                <wp:cNvGraphicFramePr/>
+                <a:graphic xmlns:a="http://schemas.openxmlformats.org/drawingml/2006/main">
+                  <a:graphicData uri="http://schemas.microsoft.com/office/word/2010/wordprocessingShape">
+                    <wps:wsp>
+                      <wps:cNvSpPr/>
+                      <wps:spPr>
+                        <a:xfrm>
+                          <a:off x="0" y="0"/>
+                          <a:ext cx="400050" cy="251460"/>
+                        </a:xfrm>
+                        <a:prstGeom prst="callout1">
+                          <a:avLst>
+                            <a:gd name="adj1" fmla="val 79743"/>
+                            <a:gd name="adj2" fmla="val 24111"/>
+                            <a:gd name="adj3" fmla="val 135666"/>
+                            <a:gd name="adj4" fmla="val -120614"/>
+                          </a:avLst>
+                        </a:prstGeom>
+                        <a:noFill/>
+                        <a:ln>
+                          <a:solidFill>
+                            <a:schemeClr val="tx1"/>
+                          </a:solidFill>
+                        </a:ln>
+                      </wps:spPr>
+                      <wps:style>
+                        <a:lnRef idx="2">
+                          <a:schemeClr val="accent1">
+                            <a:shade val="15000"/>
+                          </a:schemeClr>
+                        </a:lnRef>
+                        <a:fillRef idx="1">
+                          <a:schemeClr val="accent1"/>
+                        </a:fillRef>
+                        <a:effectRef idx="0">
+                          <a:schemeClr val="accent1"/>
+                        </a:effectRef>
+                        <a:fontRef idx="minor">
+                          <a:schemeClr val="lt1"/>
+                        </a:fontRef>
+                      </wps:style>
+                      <wps:txbx>
+                        <w:txbxContent>
+                          <w:p>
+                            <w:pPr>
+                              <w:jc w:val="center"/>
+                              <w:rPr>
+                                <w:color w:val="000000" w:themeColor="text1"/>
+                              </w:rPr>
+                            </w:pPr>
+                            <w:r>
+                              <w:rPr>
+                                <w:color w:val="000000" w:themeColor="text1"/>
+                              </w:rPr>
+                              <w:t>3</w:t>
+                            </w:r>
+                            <w:r>
+                              <w:rPr>
+                                <w:color w:val="000000" w:themeColor="text1"/>
+                              </w:rPr>
+                              <w:t>.</w:t>
+                            </w:r>
+                          </w:p>
+                        </w:txbxContent>
+                      </wps:txbx>
+                      <wps:bodyPr rot="0" spcFirstLastPara="0" vertOverflow="overflow" horzOverflow="overflow" vert="horz" wrap="square" lIns="91440" tIns="45720" rIns="91440" bIns="45720" numCol="1" spcCol="0" rtlCol="0" fromWordArt="0" anchor="ctr" anchorCtr="0" forceAA="0" compatLnSpc="1">
+                        <a:prstTxWarp prst="textNoShape">
+                          <a:avLst/>
+                        </a:prstTxWarp>
+                        <a:noAutofit/>
+                      </wps:bodyPr>
+                    </wps:wsp>
+                  </a:graphicData>
+                </a:graphic>
+                <wp14:sizeRelH relativeFrom="margin">
+                  <wp14:pctWidth>0</wp14:pctWidth>
+                </wp14:sizeRelH>
+                <wp14:sizeRelV relativeFrom="margin">
+                  <wp14:pctHeight>0</wp14:pctHeight>
+                </wp14:sizeRelV>
+              </wp:anchor>
+            </w:drawing>
+          </mc:Choice>
+          <mc:Fallback>
+            <w:pict>
+              <v:shape w14:anchorId="6B2BF575" id="_x0000_s1149" type="#_x0000_t41" style="position:absolute;left:0;text-align:left;margin-left:431.9pt;margin-top:189.5pt;width:31.5pt;height:19.8pt;z-index:251909120;visibility:visible;mso-wrap-style:square;mso-width-percent:0;mso-height-percent:0;mso-wrap-distance-left:9pt;mso-wrap-distance-top:0;mso-wrap-distance-right:9pt;mso-wrap-distance-bottom:0;mso-position-horizontal:absolute;mso-position-horizontal-relative:text;mso-position-vertical:absolute;mso-position-vertical-relative:text;mso-width-percent:0;mso-height-percent:0;mso-width-relative:margin;mso-height-relative:margin;v-text-anchor:middle" o:gfxdata="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" adj="-26053,29304,5208,17224" filled="f" strokecolor="black [3213]" strokeweight="1pt">
+                <v:textbox>
+                  <w:txbxContent>
+                    <w:p>
+                      <w:pPr>
+                        <w:jc w:val="center"/>
+                        <w:rPr>
+                          <w:color w:val="000000" w:themeColor="text1"/>
+                        </w:rPr>
+                      </w:pPr>
+                      <w:r>
+                        <w:rPr>
+                          <w:color w:val="000000" w:themeColor="text1"/>
+                        </w:rPr>
+                        <w:t>3</w:t>
+                      </w:r>
+                      <w:r>
+                        <w:rPr>
+                          <w:color w:val="000000" w:themeColor="text1"/>
+                        </w:rPr>
+                        <w:t>.</w:t>
+                      </w:r>
+                    </w:p>
+                  </w:txbxContent>
+                </v:textbox>
+                <o:callout v:ext="edit" minusy="t"/>
+              </v:shape>
+            </w:pict>
+          </mc:Fallback>
+        </mc:AlternateContent>
+      </w:r>
+      <w:r>
+        <w:rPr>
+          <w:noProof/>
+        </w:rPr>
+        <mc:AlternateContent>
+          <mc:Choice Requires="wps">
+            <w:drawing>
+              <wp:anchor distT="0" distB="0" distL="114300" distR="114300" simplePos="0" relativeHeight="251907072" behindDoc="0" locked="0" layoutInCell="1" allowOverlap="1" wp14:anchorId="5B8F4A5E" wp14:editId="145197B1">
+                <wp:simplePos x="0" y="0"/>
+                <wp:positionH relativeFrom="column">
+                  <wp:posOffset>5523230</wp:posOffset>
+                </wp:positionH>
+                <wp:positionV relativeFrom="paragraph">
+                  <wp:posOffset>1385570</wp:posOffset>
+                </wp:positionV>
+                <wp:extent cx="400050" cy="251460"/>
+                <wp:effectExtent l="495300" t="0" r="0" b="110490"/>
+                <wp:wrapNone/>
+                <wp:docPr id="1073221129" name="Felirat: vonal keret nélkül 8"/>
+                <wp:cNvGraphicFramePr/>
+                <a:graphic xmlns:a="http://schemas.openxmlformats.org/drawingml/2006/main">
+                  <a:graphicData uri="http://schemas.microsoft.com/office/word/2010/wordprocessingShape">
+                    <wps:wsp>
+                      <wps:cNvSpPr/>
+                      <wps:spPr>
+                        <a:xfrm>
+                          <a:off x="0" y="0"/>
+                          <a:ext cx="400050" cy="251460"/>
+                        </a:xfrm>
+                        <a:prstGeom prst="callout1">
+                          <a:avLst>
+                            <a:gd name="adj1" fmla="val 79743"/>
+                            <a:gd name="adj2" fmla="val 24111"/>
+                            <a:gd name="adj3" fmla="val 135666"/>
+                            <a:gd name="adj4" fmla="val -120614"/>
+                          </a:avLst>
+                        </a:prstGeom>
+                        <a:noFill/>
+                        <a:ln>
+                          <a:solidFill>
+                            <a:schemeClr val="tx1"/>
+                          </a:solidFill>
+                        </a:ln>
+                      </wps:spPr>
+                      <wps:style>
+                        <a:lnRef idx="2">
+                          <a:schemeClr val="accent1">
+                            <a:shade val="15000"/>
+                          </a:schemeClr>
+                        </a:lnRef>
+                        <a:fillRef idx="1">
+                          <a:schemeClr val="accent1"/>
+                        </a:fillRef>
+                        <a:effectRef idx="0">
+                          <a:schemeClr val="accent1"/>
+                        </a:effectRef>
+                        <a:fontRef idx="minor">
+                          <a:schemeClr val="lt1"/>
+                        </a:fontRef>
+                      </wps:style>
+                      <wps:txbx>
+                        <w:txbxContent>
+                          <w:p>
+                            <w:pPr>
+                              <w:jc w:val="center"/>
+                              <w:rPr>
+                                <w:color w:val="000000" w:themeColor="text1"/>
+                              </w:rPr>
+                            </w:pPr>
+                            <w:r>
+                              <w:rPr>
+                                <w:color w:val="000000" w:themeColor="text1"/>
+                              </w:rPr>
+                              <w:t>2</w:t>
+                            </w:r>
+                            <w:r>
+                              <w:rPr>
+                                <w:color w:val="000000" w:themeColor="text1"/>
+                              </w:rPr>
+                              <w:t>.</w:t>
+                            </w:r>
+                          </w:p>
+                        </w:txbxContent>
+                      </wps:txbx>
+                      <wps:bodyPr rot="0" spcFirstLastPara="0" vertOverflow="overflow" horzOverflow="overflow" vert="horz" wrap="square" lIns="91440" tIns="45720" rIns="91440" bIns="45720" numCol="1" spcCol="0" rtlCol="0" fromWordArt="0" anchor="ctr" anchorCtr="0" forceAA="0" compatLnSpc="1">
+                        <a:prstTxWarp prst="textNoShape">
+                          <a:avLst/>
+                        </a:prstTxWarp>
+                        <a:noAutofit/>
+                      </wps:bodyPr>
+                    </wps:wsp>
+                  </a:graphicData>
+                </a:graphic>
+                <wp14:sizeRelH relativeFrom="margin">
+                  <wp14:pctWidth>0</wp14:pctWidth>
+                </wp14:sizeRelH>
+                <wp14:sizeRelV relativeFrom="margin">
+                  <wp14:pctHeight>0</wp14:pctHeight>
+                </wp14:sizeRelV>
+              </wp:anchor>
+            </w:drawing>
+          </mc:Choice>
+          <mc:Fallback>
+            <w:pict>
+              <v:shape w14:anchorId="5B8F4A5E" id="_x0000_s1150" type="#_x0000_t41" style="position:absolute;left:0;text-align:left;margin-left:434.9pt;margin-top:109.1pt;width:31.5pt;height:19.8pt;z-index:251907072;visibility:visible;mso-wrap-style:square;mso-width-percent:0;mso-height-percent:0;mso-wrap-distance-left:9pt;mso-wrap-distance-top:0;mso-wrap-distance-right:9pt;mso-wrap-distance-bottom:0;mso-position-horizontal:absolute;mso-position-horizontal-relative:text;mso-position-vertical:absolute;mso-position-vertical-relative:text;mso-width-percent:0;mso-height-percent:0;mso-width-relative:margin;mso-height-relative:margin;v-text-anchor:middle" o:gfxdata="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" adj="-26053,29304,5208,17224" filled="f" strokecolor="black [3213]" strokeweight="1pt">
+                <v:textbox>
+                  <w:txbxContent>
+                    <w:p>
+                      <w:pPr>
+                        <w:jc w:val="center"/>
+                        <w:rPr>
+                          <w:color w:val="000000" w:themeColor="text1"/>
+                        </w:rPr>
+                      </w:pPr>
+                      <w:r>
+                        <w:rPr>
+                          <w:color w:val="000000" w:themeColor="text1"/>
+                        </w:rPr>
+                        <w:t>2</w:t>
+                      </w:r>
+                      <w:r>
+                        <w:rPr>
+                          <w:color w:val="000000" w:themeColor="text1"/>
+                        </w:rPr>
+                        <w:t>.</w:t>
+                      </w:r>
+                    </w:p>
+                  </w:txbxContent>
+                </v:textbox>
+                <o:callout v:ext="edit" minusy="t"/>
+              </v:shape>
+            </w:pict>
+          </mc:Fallback>
+        </mc:AlternateContent>
+      </w:r>
+      <w:r>
+        <w:rPr>
+          <w:noProof/>
+        </w:rPr>
+        <mc:AlternateContent>
+          <mc:Choice Requires="wps">
+            <w:drawing>
+              <wp:anchor distT="0" distB="0" distL="114300" distR="114300" simplePos="0" relativeHeight="251905024" behindDoc="0" locked="0" layoutInCell="1" allowOverlap="1" wp14:anchorId="2D04CD26" wp14:editId="5F977754">
+                <wp:simplePos x="0" y="0"/>
+                <wp:positionH relativeFrom="column">
+                  <wp:posOffset>5501640</wp:posOffset>
+                </wp:positionH>
+                <wp:positionV relativeFrom="paragraph">
+                  <wp:posOffset>197485</wp:posOffset>
+                </wp:positionV>
+                <wp:extent cx="400050" cy="251460"/>
+                <wp:effectExtent l="495300" t="0" r="0" b="110490"/>
+                <wp:wrapNone/>
+                <wp:docPr id="1124716659" name="Felirat: vonal keret nélkül 8"/>
+                <wp:cNvGraphicFramePr/>
+                <a:graphic xmlns:a="http://schemas.openxmlformats.org/drawingml/2006/main">
+                  <a:graphicData uri="http://schemas.microsoft.com/office/word/2010/wordprocessingShape">
+                    <wps:wsp>
+                      <wps:cNvSpPr/>
+                      <wps:spPr>
+                        <a:xfrm>
+                          <a:off x="0" y="0"/>
+                          <a:ext cx="400050" cy="251460"/>
+                        </a:xfrm>
+                        <a:prstGeom prst="callout1">
+                          <a:avLst>
+                            <a:gd name="adj1" fmla="val 79743"/>
+                            <a:gd name="adj2" fmla="val 24111"/>
+                            <a:gd name="adj3" fmla="val 135666"/>
+                            <a:gd name="adj4" fmla="val -120614"/>
+                          </a:avLst>
+                        </a:prstGeom>
+                        <a:noFill/>
+                        <a:ln>
+                          <a:solidFill>
+                            <a:schemeClr val="tx1"/>
+                          </a:solidFill>
+                        </a:ln>
+                      </wps:spPr>
+                      <wps:style>
+                        <a:lnRef idx="2">
+                          <a:schemeClr val="accent1">
+                            <a:shade val="15000"/>
+                          </a:schemeClr>
+                        </a:lnRef>
+                        <a:fillRef idx="1">
+                          <a:schemeClr val="accent1"/>
+                        </a:fillRef>
+                        <a:effectRef idx="0">
+                          <a:schemeClr val="accent1"/>
+                        </a:effectRef>
+                        <a:fontRef idx="minor">
+                          <a:schemeClr val="lt1"/>
+                        </a:fontRef>
+                      </wps:style>
+                      <wps:txbx>
+                        <w:txbxContent>
+                          <w:p>
+                            <w:pPr>
+                              <w:jc w:val="center"/>
+                              <w:rPr>
+                                <w:color w:val="000000" w:themeColor="text1"/>
+                              </w:rPr>
+                            </w:pPr>
+                            <w:r>
+                              <w:rPr>
+                                <w:color w:val="000000" w:themeColor="text1"/>
+                              </w:rPr>
+                              <w:t>1</w:t>
+                            </w:r>
+                            <w:r>
+                              <w:rPr>
+                                <w:color w:val="000000" w:themeColor="text1"/>
+                              </w:rPr>
+                              <w:t>.</w:t>
+                            </w:r>
+                          </w:p>
+                        </w:txbxContent>
+                      </wps:txbx>
+                      <wps:bodyPr rot="0" spcFirstLastPara="0" vertOverflow="overflow" horzOverflow="overflow" vert="horz" wrap="square" lIns="91440" tIns="45720" rIns="91440" bIns="45720" numCol="1" spcCol="0" rtlCol="0" fromWordArt="0" anchor="ctr" anchorCtr="0" forceAA="0" compatLnSpc="1">
+                        <a:prstTxWarp prst="textNoShape">
+                          <a:avLst/>
+                        </a:prstTxWarp>
+                        <a:noAutofit/>
+                      </wps:bodyPr>
+                    </wps:wsp>
+                  </a:graphicData>
+                </a:graphic>
+                <wp14:sizeRelH relativeFrom="margin">
+                  <wp14:pctWidth>0</wp14:pctWidth>
+                </wp14:sizeRelH>
+                <wp14:sizeRelV relativeFrom="margin">
+                  <wp14:pctHeight>0</wp14:pctHeight>
+                </wp14:sizeRelV>
+              </wp:anchor>
+            </w:drawing>
+          </mc:Choice>
+          <mc:Fallback>
+            <w:pict>
+              <v:shape w14:anchorId="2D04CD26" id="_x0000_s1151" type="#_x0000_t41" style="position:absolute;left:0;text-align:left;margin-left:433.2pt;margin-top:15.55pt;width:31.5pt;height:19.8pt;z-index:251905024;visibility:visible;mso-wrap-style:square;mso-width-percent:0;mso-height-percent:0;mso-wrap-distance-left:9pt;mso-wrap-distance-top:0;mso-wrap-distance-right:9pt;mso-wrap-distance-bottom:0;mso-position-horizontal:absolute;mso-position-horizontal-relative:text;mso-position-vertical:absolute;mso-position-vertical-relative:text;mso-width-percent:0;mso-height-percent:0;mso-width-relative:margin;mso-height-relative:margin;v-text-anchor:middle" o:gfxdata="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" adj="-26053,29304,5208,17224" filled="f" strokecolor="black [3213]" strokeweight="1pt">
+                <v:textbox>
+                  <w:txbxContent>
+                    <w:p>
+                      <w:pPr>
+                        <w:jc w:val="center"/>
+                        <w:rPr>
+                          <w:color w:val="000000" w:themeColor="text1"/>
+                        </w:rPr>
+                      </w:pPr>
+                      <w:r>
+                        <w:rPr>
+                          <w:color w:val="000000" w:themeColor="text1"/>
+                        </w:rPr>
+                        <w:t>1</w:t>
+                      </w:r>
+                      <w:r>
+                        <w:rPr>
+                          <w:color w:val="000000" w:themeColor="text1"/>
+                        </w:rPr>
+                        <w:t>.</w:t>
+                      </w:r>
+                    </w:p>
+                  </w:txbxContent>
+                </v:textbox>
+                <o:callout v:ext="edit" minusy="t"/>
+              </v:shape>
+            </w:pict>
+          </mc:Fallback>
+        </mc:AlternateContent>
+      </w:r>
+      <w:r>
+        <w:drawing>
+          <wp:inline distT="0" distB="0" distL="0" distR="0" wp14:anchorId="0093F354" wp14:editId="46EA98B5">
+            <wp:extent cx="4182059" cy="4458322"/>
+            <wp:effectExtent l="0" t="0" r="9525" b="0"/>
+            <wp:docPr id="1465307076" name="Kép 1"/>
+            <wp:cNvGraphicFramePr>
+              <a:graphicFrameLocks xmlns:a="http://schemas.openxmlformats.org/drawingml/2006/main" noChangeAspect="1"/>
+            </wp:cNvGraphicFramePr>
+            <a:graphic xmlns:a="http://schemas.openxmlformats.org/drawingml/2006/main">
+              <a:graphicData uri="http://schemas.openxmlformats.org/drawingml/2006/picture">
+                <pic:pic xmlns:pic="http://schemas.openxmlformats.org/drawingml/2006/picture">
+                  <pic:nvPicPr>
+                    <pic:cNvPr id="1465307076" name=""/>
+                    <pic:cNvPicPr/>
+                  </pic:nvPicPr>
+                  <pic:blipFill>
+                    <a:blip r:embed="rId40"/>
+                    <a:stretch>
+                      <a:fillRect/>
+                    </a:stretch>
+                  </pic:blipFill>
+                  <pic:spPr>
+                    <a:xfrm>
+                      <a:off x="0" y="0"/>
+                      <a:ext cx="4182059" cy="4458322"/>
+                    </a:xfrm>
+                    <a:prstGeom prst="rect">
+                      <a:avLst/>
+                    </a:prstGeom>
+                  </pic:spPr>
+                </pic:pic>
+              </a:graphicData>
+            </a:graphic>
+          </wp:inline>
+        </w:drawing>
+      </w:r>
+    </w:p>
+    <w:p>
+      <w:pPr>
+        <w:pStyle w:val="Listaszerbekezds"/>
+        <w:numPr>
+          <w:ilvl w:val="0"/>
+          <w:numId w:val="43"/>
+        </w:numPr>
+      </w:pPr>
+      <w:r>
+        <w:t>Hiba esetén értesítés</w:t>
+      </w:r>
+    </w:p>
+    <w:p>
+      <w:pPr>
+        <w:pStyle w:val="Listaszerbekezds"/>
+        <w:numPr>
+          <w:ilvl w:val="0"/>
+          <w:numId w:val="43"/>
+        </w:numPr>
+      </w:pPr>
+      <w:r>
+        <w:t>Figyelemeztető értesítése</w:t>
+      </w:r>
+    </w:p>
+    <w:p>
+      <w:pPr>
+        <w:pStyle w:val="Listaszerbekezds"/>
+        <w:numPr>
+          <w:ilvl w:val="0"/>
+          <w:numId w:val="43"/>
+        </w:numPr>
+      </w:pPr>
+      <w:r>
+        <w:t>Siker esetén értesítés</w:t>
+      </w:r>
+    </w:p>
+    <w:p>
+      <w:pPr>
+        <w:pStyle w:val="Listaszerbekezds"/>
+        <w:numPr>
+          <w:ilvl w:val="0"/>
+          <w:numId w:val="43"/>
+        </w:numPr>
+      </w:pPr>
+      <w:r>
+        <w:t>Információ közlés esetén értesítése</w:t>
+      </w:r>
+    </w:p>
+    <w:p/>
+    <w:p/>
+    <w:p/>
+    <w:p/>
+    <w:p/>
     <w:p/>
     <w:p>
       <w:pPr>
@@ -22123,7 +22767,7 @@
       </w:pPr>
     </w:p>
     <w:sectPr>
-      <w:footerReference w:type="default" r:id="rId44"/>
+      <w:footerReference w:type="default" r:id="rId45"/>
       <w:pgSz w:w="11906" w:h="16838"/>
       <w:pgMar w:top="1418" w:right="1418" w:bottom="1418" w:left="1418" w:header="709" w:footer="709" w:gutter="0"/>
       <w:pgNumType w:start="1"/>
@@ -24482,6 +25126,95 @@
     </w:lvl>
   </w:abstractNum>
   <w:abstractNum w:abstractNumId="24" w15:restartNumberingAfterBreak="0">
+    <w:nsid w:val="43CC28C8"/>
+    <w:multiLevelType w:val="hybridMultilevel"/>
+    <w:tmpl w:val="844A6C06"/>
+    <w:lvl w:ilvl="0" w:tplc="040E000F">
+      <w:start w:val="1"/>
+      <w:numFmt w:val="decimal"/>
+      <w:lvlText w:val="%1."/>
+      <w:lvlJc w:val="left"/>
+      <w:pPr>
+        <w:ind w:left="720" w:hanging="360"/>
+      </w:pPr>
+      <w:rPr>
+        <w:rFonts w:hint="default"/>
+      </w:rPr>
+    </w:lvl>
+    <w:lvl w:ilvl="1" w:tplc="040E0019" w:tentative="1">
+      <w:start w:val="1"/>
+      <w:numFmt w:val="lowerLetter"/>
+      <w:lvlText w:val="%2."/>
+      <w:lvlJc w:val="left"/>
+      <w:pPr>
+        <w:ind w:left="1440" w:hanging="360"/>
+      </w:pPr>
+    </w:lvl>
+    <w:lvl w:ilvl="2" w:tplc="040E001B" w:tentative="1">
+      <w:start w:val="1"/>
+      <w:numFmt w:val="lowerRoman"/>
+      <w:lvlText w:val="%3."/>
+      <w:lvlJc w:val="right"/>
+      <w:pPr>
+        <w:ind w:left="2160" w:hanging="180"/>
+      </w:pPr>
+    </w:lvl>
+    <w:lvl w:ilvl="3" w:tplc="040E000F" w:tentative="1">
+      <w:start w:val="1"/>
+      <w:numFmt w:val="decimal"/>
+      <w:lvlText w:val="%4."/>
+      <w:lvlJc w:val="left"/>
+      <w:pPr>
+        <w:ind w:left="2880" w:hanging="360"/>
+      </w:pPr>
+    </w:lvl>
+    <w:lvl w:ilvl="4" w:tplc="040E0019" w:tentative="1">
+      <w:start w:val="1"/>
+      <w:numFmt w:val="lowerLetter"/>
+      <w:lvlText w:val="%5."/>
+      <w:lvlJc w:val="left"/>
+      <w:pPr>
+        <w:ind w:left="3600" w:hanging="360"/>
+      </w:pPr>
+    </w:lvl>
+    <w:lvl w:ilvl="5" w:tplc="040E001B" w:tentative="1">
+      <w:start w:val="1"/>
+      <w:numFmt w:val="lowerRoman"/>
+      <w:lvlText w:val="%6."/>
+      <w:lvlJc w:val="right"/>
+      <w:pPr>
+        <w:ind w:left="4320" w:hanging="180"/>
+      </w:pPr>
+    </w:lvl>
+    <w:lvl w:ilvl="6" w:tplc="040E000F" w:tentative="1">
+      <w:start w:val="1"/>
+      <w:numFmt w:val="decimal"/>
+      <w:lvlText w:val="%7."/>
+      <w:lvlJc w:val="left"/>
+      <w:pPr>
+        <w:ind w:left="5040" w:hanging="360"/>
+      </w:pPr>
+    </w:lvl>
+    <w:lvl w:ilvl="7" w:tplc="040E0019" w:tentative="1">
+      <w:start w:val="1"/>
+      <w:numFmt w:val="lowerLetter"/>
+      <w:lvlText w:val="%8."/>
+      <w:lvlJc w:val="left"/>
+      <w:pPr>
+        <w:ind w:left="5760" w:hanging="360"/>
+      </w:pPr>
+    </w:lvl>
+    <w:lvl w:ilvl="8" w:tplc="040E001B" w:tentative="1">
+      <w:start w:val="1"/>
+      <w:numFmt w:val="lowerRoman"/>
+      <w:lvlText w:val="%9."/>
+      <w:lvlJc w:val="right"/>
+      <w:pPr>
+        <w:ind w:left="6480" w:hanging="180"/>
+      </w:pPr>
+    </w:lvl>
+  </w:abstractNum>
+  <w:abstractNum w:abstractNumId="25" w15:restartNumberingAfterBreak="0">
     <w:nsid w:val="4B141354"/>
     <w:multiLevelType w:val="hybridMultilevel"/>
     <w:tmpl w:val="394466CA"/>
@@ -24570,7 +25303,7 @@
       </w:pPr>
     </w:lvl>
   </w:abstractNum>
-  <w:abstractNum w:abstractNumId="25" w15:restartNumberingAfterBreak="0">
+  <w:abstractNum w:abstractNumId="26" w15:restartNumberingAfterBreak="0">
     <w:nsid w:val="4D224DCE"/>
     <w:multiLevelType w:val="hybridMultilevel"/>
     <w:tmpl w:val="22F6B7E0"/>
@@ -24659,7 +25392,7 @@
       </w:pPr>
     </w:lvl>
   </w:abstractNum>
-  <w:abstractNum w:abstractNumId="26" w15:restartNumberingAfterBreak="0">
+  <w:abstractNum w:abstractNumId="27" w15:restartNumberingAfterBreak="0">
     <w:nsid w:val="4F54104A"/>
     <w:multiLevelType w:val="hybridMultilevel"/>
     <w:tmpl w:val="2A4AA074"/>
@@ -24745,7 +25478,7 @@
       </w:pPr>
     </w:lvl>
   </w:abstractNum>
-  <w:abstractNum w:abstractNumId="27" w15:restartNumberingAfterBreak="0">
+  <w:abstractNum w:abstractNumId="28" w15:restartNumberingAfterBreak="0">
     <w:nsid w:val="513C3C65"/>
     <w:multiLevelType w:val="hybridMultilevel"/>
     <w:tmpl w:val="455E7F2A"/>
@@ -24831,7 +25564,7 @@
       </w:pPr>
     </w:lvl>
   </w:abstractNum>
-  <w:abstractNum w:abstractNumId="28" w15:restartNumberingAfterBreak="0">
+  <w:abstractNum w:abstractNumId="29" w15:restartNumberingAfterBreak="0">
     <w:nsid w:val="55851C1B"/>
     <w:multiLevelType w:val="hybridMultilevel"/>
     <w:tmpl w:val="D84088AE"/>
@@ -24917,7 +25650,7 @@
       </w:pPr>
     </w:lvl>
   </w:abstractNum>
-  <w:abstractNum w:abstractNumId="29" w15:restartNumberingAfterBreak="0">
+  <w:abstractNum w:abstractNumId="30" w15:restartNumberingAfterBreak="0">
     <w:nsid w:val="5BFF21EB"/>
     <w:multiLevelType w:val="hybridMultilevel"/>
     <w:tmpl w:val="D99EFD26"/>
@@ -25003,7 +25736,7 @@
       </w:pPr>
     </w:lvl>
   </w:abstractNum>
-  <w:abstractNum w:abstractNumId="30" w15:restartNumberingAfterBreak="0">
+  <w:abstractNum w:abstractNumId="31" w15:restartNumberingAfterBreak="0">
     <w:nsid w:val="65F94314"/>
     <w:multiLevelType w:val="hybridMultilevel"/>
     <w:tmpl w:val="0CE89FE2"/>
@@ -25092,7 +25825,7 @@
       </w:pPr>
     </w:lvl>
   </w:abstractNum>
-  <w:abstractNum w:abstractNumId="31" w15:restartNumberingAfterBreak="0">
+  <w:abstractNum w:abstractNumId="32" w15:restartNumberingAfterBreak="0">
     <w:nsid w:val="67B37ED1"/>
     <w:multiLevelType w:val="multilevel"/>
     <w:tmpl w:val="B34C09B4"/>
@@ -25214,7 +25947,7 @@
       </w:rPr>
     </w:lvl>
   </w:abstractNum>
-  <w:abstractNum w:abstractNumId="32" w15:restartNumberingAfterBreak="0">
+  <w:abstractNum w:abstractNumId="33" w15:restartNumberingAfterBreak="0">
     <w:nsid w:val="69F10F78"/>
     <w:multiLevelType w:val="hybridMultilevel"/>
     <w:tmpl w:val="448E8CCA"/>
@@ -25303,7 +26036,7 @@
       </w:pPr>
     </w:lvl>
   </w:abstractNum>
-  <w:abstractNum w:abstractNumId="33" w15:restartNumberingAfterBreak="0">
+  <w:abstractNum w:abstractNumId="34" w15:restartNumberingAfterBreak="0">
     <w:nsid w:val="6A6D2820"/>
     <w:multiLevelType w:val="hybridMultilevel"/>
     <w:tmpl w:val="F3C099FC"/>
@@ -25392,7 +26125,7 @@
       </w:pPr>
     </w:lvl>
   </w:abstractNum>
-  <w:abstractNum w:abstractNumId="34" w15:restartNumberingAfterBreak="0">
+  <w:abstractNum w:abstractNumId="35" w15:restartNumberingAfterBreak="0">
     <w:nsid w:val="6B70031C"/>
     <w:multiLevelType w:val="hybridMultilevel"/>
     <w:tmpl w:val="14A0B544"/>
@@ -25478,7 +26211,7 @@
       </w:pPr>
     </w:lvl>
   </w:abstractNum>
-  <w:abstractNum w:abstractNumId="35" w15:restartNumberingAfterBreak="0">
+  <w:abstractNum w:abstractNumId="36" w15:restartNumberingAfterBreak="0">
     <w:nsid w:val="6E045942"/>
     <w:multiLevelType w:val="hybridMultilevel"/>
     <w:tmpl w:val="01F21C4A"/>
@@ -25564,7 +26297,7 @@
       </w:pPr>
     </w:lvl>
   </w:abstractNum>
-  <w:abstractNum w:abstractNumId="36" w15:restartNumberingAfterBreak="0">
+  <w:abstractNum w:abstractNumId="37" w15:restartNumberingAfterBreak="0">
     <w:nsid w:val="7169256D"/>
     <w:multiLevelType w:val="hybridMultilevel"/>
     <w:tmpl w:val="15D0417A"/>
@@ -25653,7 +26386,7 @@
       </w:pPr>
     </w:lvl>
   </w:abstractNum>
-  <w:abstractNum w:abstractNumId="37" w15:restartNumberingAfterBreak="0">
+  <w:abstractNum w:abstractNumId="38" w15:restartNumberingAfterBreak="0">
     <w:nsid w:val="7521462E"/>
     <w:multiLevelType w:val="hybridMultilevel"/>
     <w:tmpl w:val="498CCC04"/>
@@ -25742,7 +26475,7 @@
       </w:pPr>
     </w:lvl>
   </w:abstractNum>
-  <w:abstractNum w:abstractNumId="38" w15:restartNumberingAfterBreak="0">
+  <w:abstractNum w:abstractNumId="39" w15:restartNumberingAfterBreak="0">
     <w:nsid w:val="75691BC7"/>
     <w:multiLevelType w:val="hybridMultilevel"/>
     <w:tmpl w:val="C67E6908"/>
@@ -25828,7 +26561,7 @@
       </w:pPr>
     </w:lvl>
   </w:abstractNum>
-  <w:abstractNum w:abstractNumId="39" w15:restartNumberingAfterBreak="0">
+  <w:abstractNum w:abstractNumId="40" w15:restartNumberingAfterBreak="0">
     <w:nsid w:val="79FB67CA"/>
     <w:multiLevelType w:val="hybridMultilevel"/>
     <w:tmpl w:val="17CE99C6"/>
@@ -25917,7 +26650,7 @@
       </w:pPr>
     </w:lvl>
   </w:abstractNum>
-  <w:abstractNum w:abstractNumId="40" w15:restartNumberingAfterBreak="0">
+  <w:abstractNum w:abstractNumId="41" w15:restartNumberingAfterBreak="0">
     <w:nsid w:val="7D212613"/>
     <w:multiLevelType w:val="hybridMultilevel"/>
     <w:tmpl w:val="B4AEF64E"/>
@@ -26013,7 +26746,7 @@
     <w:abstractNumId w:val="8"/>
   </w:num>
   <w:num w:numId="4" w16cid:durableId="1016806974">
-    <w:abstractNumId w:val="36"/>
+    <w:abstractNumId w:val="37"/>
   </w:num>
   <w:num w:numId="5" w16cid:durableId="139927934">
     <w:abstractNumId w:val="5"/>
@@ -26022,10 +26755,10 @@
     <w:abstractNumId w:val="11"/>
   </w:num>
   <w:num w:numId="7" w16cid:durableId="1815296639">
-    <w:abstractNumId w:val="31"/>
+    <w:abstractNumId w:val="32"/>
   </w:num>
   <w:num w:numId="8" w16cid:durableId="357585145">
-    <w:abstractNumId w:val="31"/>
+    <w:abstractNumId w:val="32"/>
     <w:lvlOverride w:ilvl="0">
       <w:startOverride w:val="1"/>
     </w:lvlOverride>
@@ -26061,37 +26794,37 @@
     <w:abstractNumId w:val="19"/>
   </w:num>
   <w:num w:numId="11" w16cid:durableId="411238751">
-    <w:abstractNumId w:val="26"/>
+    <w:abstractNumId w:val="27"/>
   </w:num>
   <w:num w:numId="12" w16cid:durableId="1066684234">
     <w:abstractNumId w:val="22"/>
   </w:num>
   <w:num w:numId="13" w16cid:durableId="338510580">
-    <w:abstractNumId w:val="29"/>
+    <w:abstractNumId w:val="30"/>
   </w:num>
   <w:num w:numId="14" w16cid:durableId="548881783">
     <w:abstractNumId w:val="17"/>
   </w:num>
   <w:num w:numId="15" w16cid:durableId="1415206846">
-    <w:abstractNumId w:val="35"/>
+    <w:abstractNumId w:val="36"/>
   </w:num>
   <w:num w:numId="16" w16cid:durableId="1209758296">
     <w:abstractNumId w:val="16"/>
   </w:num>
   <w:num w:numId="17" w16cid:durableId="777068224">
-    <w:abstractNumId w:val="27"/>
+    <w:abstractNumId w:val="28"/>
   </w:num>
   <w:num w:numId="18" w16cid:durableId="1799912548">
     <w:abstractNumId w:val="10"/>
   </w:num>
   <w:num w:numId="19" w16cid:durableId="1102922069">
-    <w:abstractNumId w:val="37"/>
+    <w:abstractNumId w:val="38"/>
   </w:num>
   <w:num w:numId="20" w16cid:durableId="1786465215">
     <w:abstractNumId w:val="13"/>
   </w:num>
   <w:num w:numId="21" w16cid:durableId="1445228147">
-    <w:abstractNumId w:val="30"/>
+    <w:abstractNumId w:val="31"/>
   </w:num>
   <w:num w:numId="22" w16cid:durableId="631251286">
     <w:abstractNumId w:val="2"/>
@@ -26103,10 +26836,10 @@
     <w:abstractNumId w:val="20"/>
   </w:num>
   <w:num w:numId="25" w16cid:durableId="1866405367">
-    <w:abstractNumId w:val="34"/>
+    <w:abstractNumId w:val="35"/>
   </w:num>
   <w:num w:numId="26" w16cid:durableId="706103771">
-    <w:abstractNumId w:val="32"/>
+    <w:abstractNumId w:val="33"/>
   </w:num>
   <w:num w:numId="27" w16cid:durableId="1692801096">
     <w:abstractNumId w:val="23"/>
@@ -26118,43 +26851,46 @@
     <w:abstractNumId w:val="7"/>
   </w:num>
   <w:num w:numId="30" w16cid:durableId="1158578004">
-    <w:abstractNumId w:val="25"/>
+    <w:abstractNumId w:val="26"/>
   </w:num>
   <w:num w:numId="31" w16cid:durableId="1570991457">
-    <w:abstractNumId w:val="40"/>
+    <w:abstractNumId w:val="41"/>
   </w:num>
   <w:num w:numId="32" w16cid:durableId="736782288">
     <w:abstractNumId w:val="3"/>
   </w:num>
   <w:num w:numId="33" w16cid:durableId="1516575607">
-    <w:abstractNumId w:val="28"/>
+    <w:abstractNumId w:val="29"/>
   </w:num>
   <w:num w:numId="34" w16cid:durableId="767118007">
     <w:abstractNumId w:val="12"/>
   </w:num>
   <w:num w:numId="35" w16cid:durableId="1361053462">
-    <w:abstractNumId w:val="38"/>
+    <w:abstractNumId w:val="39"/>
   </w:num>
   <w:num w:numId="36" w16cid:durableId="2145392591">
     <w:abstractNumId w:val="1"/>
   </w:num>
   <w:num w:numId="37" w16cid:durableId="257519219">
-    <w:abstractNumId w:val="39"/>
+    <w:abstractNumId w:val="40"/>
   </w:num>
   <w:num w:numId="38" w16cid:durableId="1271081471">
-    <w:abstractNumId w:val="24"/>
+    <w:abstractNumId w:val="25"/>
   </w:num>
   <w:num w:numId="39" w16cid:durableId="1736968116">
     <w:abstractNumId w:val="14"/>
   </w:num>
   <w:num w:numId="40" w16cid:durableId="995108692">
-    <w:abstractNumId w:val="33"/>
+    <w:abstractNumId w:val="34"/>
   </w:num>
   <w:num w:numId="41" w16cid:durableId="300891139">
     <w:abstractNumId w:val="6"/>
   </w:num>
   <w:num w:numId="42" w16cid:durableId="1292399181">
     <w:abstractNumId w:val="21"/>
+  </w:num>
+  <w:num w:numId="43" w16cid:durableId="1676568300">
+    <w:abstractNumId w:val="24"/>
   </w:num>
 </w:numbering>
 </file>

--- a/NCloud/NCloud/Documentation/NCloud_Dokumentacio.docx
+++ b/NCloud/NCloud/Documentation/NCloud_Dokumentacio.docx
@@ -341,7 +341,7 @@
           <w:r>
             <w:fldChar w:fldCharType="separate"/>
           </w:r>
-          <w:hyperlink w:anchor="_Toc167671281" w:history="1">
+          <w:hyperlink w:anchor="_Toc167720762" w:history="1">
             <w:r>
               <w:rPr>
                 <w:rStyle w:val="Hiperhivatkozs"/>
@@ -386,7 +386,7 @@
                 <w:noProof/>
                 <w:webHidden/>
               </w:rPr>
-              <w:instrText xml:space="preserve"> PAGEREF _Toc167671281 \h </w:instrText>
+              <w:instrText xml:space="preserve"> PAGEREF _Toc167720762 \h </w:instrText>
             </w:r>
             <w:r>
               <w:rPr>
@@ -433,7 +433,7 @@
               <w14:ligatures w14:val="standardContextual"/>
             </w:rPr>
           </w:pPr>
-          <w:hyperlink w:anchor="_Toc167671282" w:history="1">
+          <w:hyperlink w:anchor="_Toc167720763" w:history="1">
             <w:r>
               <w:rPr>
                 <w:rStyle w:val="Hiperhivatkozs"/>
@@ -478,7 +478,7 @@
                 <w:noProof/>
                 <w:webHidden/>
               </w:rPr>
-              <w:instrText xml:space="preserve"> PAGEREF _Toc167671282 \h </w:instrText>
+              <w:instrText xml:space="preserve"> PAGEREF _Toc167720763 \h </w:instrText>
             </w:r>
             <w:r>
               <w:rPr>
@@ -525,7 +525,7 @@
               <w14:ligatures w14:val="standardContextual"/>
             </w:rPr>
           </w:pPr>
-          <w:hyperlink w:anchor="_Toc167671283" w:history="1">
+          <w:hyperlink w:anchor="_Toc167720764" w:history="1">
             <w:r>
               <w:rPr>
                 <w:rStyle w:val="Hiperhivatkozs"/>
@@ -570,7 +570,7 @@
                 <w:noProof/>
                 <w:webHidden/>
               </w:rPr>
-              <w:instrText xml:space="preserve"> PAGEREF _Toc167671283 \h </w:instrText>
+              <w:instrText xml:space="preserve"> PAGEREF _Toc167720764 \h </w:instrText>
             </w:r>
             <w:r>
               <w:rPr>
@@ -617,7 +617,7 @@
               <w14:ligatures w14:val="standardContextual"/>
             </w:rPr>
           </w:pPr>
-          <w:hyperlink w:anchor="_Toc167671284" w:history="1">
+          <w:hyperlink w:anchor="_Toc167720765" w:history="1">
             <w:r>
               <w:rPr>
                 <w:rStyle w:val="Hiperhivatkozs"/>
@@ -662,7 +662,7 @@
                 <w:noProof/>
                 <w:webHidden/>
               </w:rPr>
-              <w:instrText xml:space="preserve"> PAGEREF _Toc167671284 \h </w:instrText>
+              <w:instrText xml:space="preserve"> PAGEREF _Toc167720765 \h </w:instrText>
             </w:r>
             <w:r>
               <w:rPr>
@@ -709,7 +709,7 @@
               <w14:ligatures w14:val="standardContextual"/>
             </w:rPr>
           </w:pPr>
-          <w:hyperlink w:anchor="_Toc167671285" w:history="1">
+          <w:hyperlink w:anchor="_Toc167720766" w:history="1">
             <w:r>
               <w:rPr>
                 <w:rStyle w:val="Hiperhivatkozs"/>
@@ -754,7 +754,7 @@
                 <w:noProof/>
                 <w:webHidden/>
               </w:rPr>
-              <w:instrText xml:space="preserve"> PAGEREF _Toc167671285 \h </w:instrText>
+              <w:instrText xml:space="preserve"> PAGEREF _Toc167720766 \h </w:instrText>
             </w:r>
             <w:r>
               <w:rPr>
@@ -801,7 +801,7 @@
               <w14:ligatures w14:val="standardContextual"/>
             </w:rPr>
           </w:pPr>
-          <w:hyperlink w:anchor="_Toc167671286" w:history="1">
+          <w:hyperlink w:anchor="_Toc167720767" w:history="1">
             <w:r>
               <w:rPr>
                 <w:rStyle w:val="Hiperhivatkozs"/>
@@ -846,7 +846,7 @@
                 <w:noProof/>
                 <w:webHidden/>
               </w:rPr>
-              <w:instrText xml:space="preserve"> PAGEREF _Toc167671286 \h </w:instrText>
+              <w:instrText xml:space="preserve"> PAGEREF _Toc167720767 \h </w:instrText>
             </w:r>
             <w:r>
               <w:rPr>
@@ -893,7 +893,7 @@
               <w14:ligatures w14:val="standardContextual"/>
             </w:rPr>
           </w:pPr>
-          <w:hyperlink w:anchor="_Toc167671287" w:history="1">
+          <w:hyperlink w:anchor="_Toc167720768" w:history="1">
             <w:r>
               <w:rPr>
                 <w:rStyle w:val="Hiperhivatkozs"/>
@@ -917,7 +917,7 @@
                 <w:rStyle w:val="Hiperhivatkozs"/>
                 <w:noProof/>
               </w:rPr>
-              <w:t>Felhasználó kezdőoldal</w:t>
+              <w:t>Felhasználói kezdőoldal</w:t>
             </w:r>
             <w:r>
               <w:rPr>
@@ -938,7 +938,7 @@
                 <w:noProof/>
                 <w:webHidden/>
               </w:rPr>
-              <w:instrText xml:space="preserve"> PAGEREF _Toc167671287 \h </w:instrText>
+              <w:instrText xml:space="preserve"> PAGEREF _Toc167720768 \h </w:instrText>
             </w:r>
             <w:r>
               <w:rPr>
@@ -985,7 +985,7 @@
               <w14:ligatures w14:val="standardContextual"/>
             </w:rPr>
           </w:pPr>
-          <w:hyperlink w:anchor="_Toc167671288" w:history="1">
+          <w:hyperlink w:anchor="_Toc167720769" w:history="1">
             <w:r>
               <w:rPr>
                 <w:rStyle w:val="Hiperhivatkozs"/>
@@ -1030,7 +1030,7 @@
                 <w:noProof/>
                 <w:webHidden/>
               </w:rPr>
-              <w:instrText xml:space="preserve"> PAGEREF _Toc167671288 \h </w:instrText>
+              <w:instrText xml:space="preserve"> PAGEREF _Toc167720769 \h </w:instrText>
             </w:r>
             <w:r>
               <w:rPr>
@@ -1077,7 +1077,7 @@
               <w14:ligatures w14:val="standardContextual"/>
             </w:rPr>
           </w:pPr>
-          <w:hyperlink w:anchor="_Toc167671289" w:history="1">
+          <w:hyperlink w:anchor="_Toc167720770" w:history="1">
             <w:r>
               <w:rPr>
                 <w:rStyle w:val="Hiperhivatkozs"/>
@@ -1122,7 +1122,7 @@
                 <w:noProof/>
                 <w:webHidden/>
               </w:rPr>
-              <w:instrText xml:space="preserve"> PAGEREF _Toc167671289 \h </w:instrText>
+              <w:instrText xml:space="preserve"> PAGEREF _Toc167720770 \h </w:instrText>
             </w:r>
             <w:r>
               <w:rPr>
@@ -1155,6 +1155,1386 @@
         </w:p>
         <w:p>
           <w:pPr>
+            <w:pStyle w:val="TJ2"/>
+            <w:tabs>
+              <w:tab w:val="left" w:pos="880"/>
+              <w:tab w:val="right" w:leader="dot" w:pos="9062"/>
+            </w:tabs>
+            <w:rPr>
+              <w:rFonts w:eastAsiaTheme="minorEastAsia"/>
+              <w:noProof/>
+              <w:kern w:val="2"/>
+              <w:sz w:val="22"/>
+              <w:lang w:eastAsia="hu-HU"/>
+              <w14:ligatures w14:val="standardContextual"/>
+            </w:rPr>
+          </w:pPr>
+          <w:hyperlink w:anchor="_Toc167720771" w:history="1">
+            <w:r>
+              <w:rPr>
+                <w:rStyle w:val="Hiperhivatkozs"/>
+                <w:noProof/>
+              </w:rPr>
+              <w:t>2.8.</w:t>
+            </w:r>
+            <w:r>
+              <w:rPr>
+                <w:rFonts w:eastAsiaTheme="minorEastAsia"/>
+                <w:noProof/>
+                <w:kern w:val="2"/>
+                <w:sz w:val="22"/>
+                <w:lang w:eastAsia="hu-HU"/>
+                <w14:ligatures w14:val="standardContextual"/>
+              </w:rPr>
+              <w:tab/>
+            </w:r>
+            <w:r>
+              <w:rPr>
+                <w:rStyle w:val="Hiperhivatkozs"/>
+                <w:noProof/>
+              </w:rPr>
+              <w:t>Elemek letöltése</w:t>
+            </w:r>
+            <w:r>
+              <w:rPr>
+                <w:noProof/>
+                <w:webHidden/>
+              </w:rPr>
+              <w:tab/>
+            </w:r>
+            <w:r>
+              <w:rPr>
+                <w:noProof/>
+                <w:webHidden/>
+              </w:rPr>
+              <w:fldChar w:fldCharType="begin"/>
+            </w:r>
+            <w:r>
+              <w:rPr>
+                <w:noProof/>
+                <w:webHidden/>
+              </w:rPr>
+              <w:instrText xml:space="preserve"> PAGEREF _Toc167720771 \h </w:instrText>
+            </w:r>
+            <w:r>
+              <w:rPr>
+                <w:noProof/>
+                <w:webHidden/>
+              </w:rPr>
+            </w:r>
+            <w:r>
+              <w:rPr>
+                <w:noProof/>
+                <w:webHidden/>
+              </w:rPr>
+              <w:fldChar w:fldCharType="separate"/>
+            </w:r>
+            <w:r>
+              <w:rPr>
+                <w:noProof/>
+                <w:webHidden/>
+              </w:rPr>
+              <w:t>9</w:t>
+            </w:r>
+            <w:r>
+              <w:rPr>
+                <w:noProof/>
+                <w:webHidden/>
+              </w:rPr>
+              <w:fldChar w:fldCharType="end"/>
+            </w:r>
+          </w:hyperlink>
+        </w:p>
+        <w:p>
+          <w:pPr>
+            <w:pStyle w:val="TJ2"/>
+            <w:tabs>
+              <w:tab w:val="left" w:pos="880"/>
+              <w:tab w:val="right" w:leader="dot" w:pos="9062"/>
+            </w:tabs>
+            <w:rPr>
+              <w:rFonts w:eastAsiaTheme="minorEastAsia"/>
+              <w:noProof/>
+              <w:kern w:val="2"/>
+              <w:sz w:val="22"/>
+              <w:lang w:eastAsia="hu-HU"/>
+              <w14:ligatures w14:val="standardContextual"/>
+            </w:rPr>
+          </w:pPr>
+          <w:hyperlink w:anchor="_Toc167720772" w:history="1">
+            <w:r>
+              <w:rPr>
+                <w:rStyle w:val="Hiperhivatkozs"/>
+                <w:noProof/>
+              </w:rPr>
+              <w:t>2.9.</w:t>
+            </w:r>
+            <w:r>
+              <w:rPr>
+                <w:rFonts w:eastAsiaTheme="minorEastAsia"/>
+                <w:noProof/>
+                <w:kern w:val="2"/>
+                <w:sz w:val="22"/>
+                <w:lang w:eastAsia="hu-HU"/>
+                <w14:ligatures w14:val="standardContextual"/>
+              </w:rPr>
+              <w:tab/>
+            </w:r>
+            <w:r>
+              <w:rPr>
+                <w:rStyle w:val="Hiperhivatkozs"/>
+                <w:noProof/>
+              </w:rPr>
+              <w:t>Elemek törlése</w:t>
+            </w:r>
+            <w:r>
+              <w:rPr>
+                <w:noProof/>
+                <w:webHidden/>
+              </w:rPr>
+              <w:tab/>
+            </w:r>
+            <w:r>
+              <w:rPr>
+                <w:noProof/>
+                <w:webHidden/>
+              </w:rPr>
+              <w:fldChar w:fldCharType="begin"/>
+            </w:r>
+            <w:r>
+              <w:rPr>
+                <w:noProof/>
+                <w:webHidden/>
+              </w:rPr>
+              <w:instrText xml:space="preserve"> PAGEREF _Toc167720772 \h </w:instrText>
+            </w:r>
+            <w:r>
+              <w:rPr>
+                <w:noProof/>
+                <w:webHidden/>
+              </w:rPr>
+            </w:r>
+            <w:r>
+              <w:rPr>
+                <w:noProof/>
+                <w:webHidden/>
+              </w:rPr>
+              <w:fldChar w:fldCharType="separate"/>
+            </w:r>
+            <w:r>
+              <w:rPr>
+                <w:noProof/>
+                <w:webHidden/>
+              </w:rPr>
+              <w:t>10</w:t>
+            </w:r>
+            <w:r>
+              <w:rPr>
+                <w:noProof/>
+                <w:webHidden/>
+              </w:rPr>
+              <w:fldChar w:fldCharType="end"/>
+            </w:r>
+          </w:hyperlink>
+        </w:p>
+        <w:p>
+          <w:pPr>
+            <w:pStyle w:val="TJ2"/>
+            <w:tabs>
+              <w:tab w:val="left" w:pos="1100"/>
+              <w:tab w:val="right" w:leader="dot" w:pos="9062"/>
+            </w:tabs>
+            <w:rPr>
+              <w:rFonts w:eastAsiaTheme="minorEastAsia"/>
+              <w:noProof/>
+              <w:kern w:val="2"/>
+              <w:sz w:val="22"/>
+              <w:lang w:eastAsia="hu-HU"/>
+              <w14:ligatures w14:val="standardContextual"/>
+            </w:rPr>
+          </w:pPr>
+          <w:hyperlink w:anchor="_Toc167720773" w:history="1">
+            <w:r>
+              <w:rPr>
+                <w:rStyle w:val="Hiperhivatkozs"/>
+                <w:noProof/>
+              </w:rPr>
+              <w:t>2.10.</w:t>
+            </w:r>
+            <w:r>
+              <w:rPr>
+                <w:rFonts w:eastAsiaTheme="minorEastAsia"/>
+                <w:noProof/>
+                <w:kern w:val="2"/>
+                <w:sz w:val="22"/>
+                <w:lang w:eastAsia="hu-HU"/>
+                <w14:ligatures w14:val="standardContextual"/>
+              </w:rPr>
+              <w:tab/>
+            </w:r>
+            <w:r>
+              <w:rPr>
+                <w:rStyle w:val="Hiperhivatkozs"/>
+                <w:noProof/>
+              </w:rPr>
+              <w:t>Fájlok beállításai oldal</w:t>
+            </w:r>
+            <w:r>
+              <w:rPr>
+                <w:noProof/>
+                <w:webHidden/>
+              </w:rPr>
+              <w:tab/>
+            </w:r>
+            <w:r>
+              <w:rPr>
+                <w:noProof/>
+                <w:webHidden/>
+              </w:rPr>
+              <w:fldChar w:fldCharType="begin"/>
+            </w:r>
+            <w:r>
+              <w:rPr>
+                <w:noProof/>
+                <w:webHidden/>
+              </w:rPr>
+              <w:instrText xml:space="preserve"> PAGEREF _Toc167720773 \h </w:instrText>
+            </w:r>
+            <w:r>
+              <w:rPr>
+                <w:noProof/>
+                <w:webHidden/>
+              </w:rPr>
+            </w:r>
+            <w:r>
+              <w:rPr>
+                <w:noProof/>
+                <w:webHidden/>
+              </w:rPr>
+              <w:fldChar w:fldCharType="separate"/>
+            </w:r>
+            <w:r>
+              <w:rPr>
+                <w:noProof/>
+                <w:webHidden/>
+              </w:rPr>
+              <w:t>11</w:t>
+            </w:r>
+            <w:r>
+              <w:rPr>
+                <w:noProof/>
+                <w:webHidden/>
+              </w:rPr>
+              <w:fldChar w:fldCharType="end"/>
+            </w:r>
+          </w:hyperlink>
+        </w:p>
+        <w:p>
+          <w:pPr>
+            <w:pStyle w:val="TJ2"/>
+            <w:tabs>
+              <w:tab w:val="left" w:pos="1100"/>
+              <w:tab w:val="right" w:leader="dot" w:pos="9062"/>
+            </w:tabs>
+            <w:rPr>
+              <w:rFonts w:eastAsiaTheme="minorEastAsia"/>
+              <w:noProof/>
+              <w:kern w:val="2"/>
+              <w:sz w:val="22"/>
+              <w:lang w:eastAsia="hu-HU"/>
+              <w14:ligatures w14:val="standardContextual"/>
+            </w:rPr>
+          </w:pPr>
+          <w:hyperlink w:anchor="_Toc167720774" w:history="1">
+            <w:r>
+              <w:rPr>
+                <w:rStyle w:val="Hiperhivatkozs"/>
+                <w:noProof/>
+              </w:rPr>
+              <w:t>2.11.</w:t>
+            </w:r>
+            <w:r>
+              <w:rPr>
+                <w:rFonts w:eastAsiaTheme="minorEastAsia"/>
+                <w:noProof/>
+                <w:kern w:val="2"/>
+                <w:sz w:val="22"/>
+                <w:lang w:eastAsia="hu-HU"/>
+                <w14:ligatures w14:val="standardContextual"/>
+              </w:rPr>
+              <w:tab/>
+            </w:r>
+            <w:r>
+              <w:rPr>
+                <w:rStyle w:val="Hiperhivatkozs"/>
+                <w:noProof/>
+              </w:rPr>
+              <w:t>Mappák beállításai oldal</w:t>
+            </w:r>
+            <w:r>
+              <w:rPr>
+                <w:noProof/>
+                <w:webHidden/>
+              </w:rPr>
+              <w:tab/>
+            </w:r>
+            <w:r>
+              <w:rPr>
+                <w:noProof/>
+                <w:webHidden/>
+              </w:rPr>
+              <w:fldChar w:fldCharType="begin"/>
+            </w:r>
+            <w:r>
+              <w:rPr>
+                <w:noProof/>
+                <w:webHidden/>
+              </w:rPr>
+              <w:instrText xml:space="preserve"> PAGEREF _Toc167720774 \h </w:instrText>
+            </w:r>
+            <w:r>
+              <w:rPr>
+                <w:noProof/>
+                <w:webHidden/>
+              </w:rPr>
+            </w:r>
+            <w:r>
+              <w:rPr>
+                <w:noProof/>
+                <w:webHidden/>
+              </w:rPr>
+              <w:fldChar w:fldCharType="separate"/>
+            </w:r>
+            <w:r>
+              <w:rPr>
+                <w:noProof/>
+                <w:webHidden/>
+              </w:rPr>
+              <w:t>12</w:t>
+            </w:r>
+            <w:r>
+              <w:rPr>
+                <w:noProof/>
+                <w:webHidden/>
+              </w:rPr>
+              <w:fldChar w:fldCharType="end"/>
+            </w:r>
+          </w:hyperlink>
+        </w:p>
+        <w:p>
+          <w:pPr>
+            <w:pStyle w:val="TJ2"/>
+            <w:tabs>
+              <w:tab w:val="left" w:pos="1100"/>
+              <w:tab w:val="right" w:leader="dot" w:pos="9062"/>
+            </w:tabs>
+            <w:rPr>
+              <w:rFonts w:eastAsiaTheme="minorEastAsia"/>
+              <w:noProof/>
+              <w:kern w:val="2"/>
+              <w:sz w:val="22"/>
+              <w:lang w:eastAsia="hu-HU"/>
+              <w14:ligatures w14:val="standardContextual"/>
+            </w:rPr>
+          </w:pPr>
+          <w:hyperlink w:anchor="_Toc167720775" w:history="1">
+            <w:r>
+              <w:rPr>
+                <w:rStyle w:val="Hiperhivatkozs"/>
+                <w:noProof/>
+              </w:rPr>
+              <w:t>2.12.</w:t>
+            </w:r>
+            <w:r>
+              <w:rPr>
+                <w:rFonts w:eastAsiaTheme="minorEastAsia"/>
+                <w:noProof/>
+                <w:kern w:val="2"/>
+                <w:sz w:val="22"/>
+                <w:lang w:eastAsia="hu-HU"/>
+                <w14:ligatures w14:val="standardContextual"/>
+              </w:rPr>
+              <w:tab/>
+            </w:r>
+            <w:r>
+              <w:rPr>
+                <w:rStyle w:val="Hiperhivatkozs"/>
+                <w:noProof/>
+              </w:rPr>
+              <w:t>Megosztott mappák és fájlok</w:t>
+            </w:r>
+            <w:r>
+              <w:rPr>
+                <w:noProof/>
+                <w:webHidden/>
+              </w:rPr>
+              <w:tab/>
+            </w:r>
+            <w:r>
+              <w:rPr>
+                <w:noProof/>
+                <w:webHidden/>
+              </w:rPr>
+              <w:fldChar w:fldCharType="begin"/>
+            </w:r>
+            <w:r>
+              <w:rPr>
+                <w:noProof/>
+                <w:webHidden/>
+              </w:rPr>
+              <w:instrText xml:space="preserve"> PAGEREF _Toc167720775 \h </w:instrText>
+            </w:r>
+            <w:r>
+              <w:rPr>
+                <w:noProof/>
+                <w:webHidden/>
+              </w:rPr>
+            </w:r>
+            <w:r>
+              <w:rPr>
+                <w:noProof/>
+                <w:webHidden/>
+              </w:rPr>
+              <w:fldChar w:fldCharType="separate"/>
+            </w:r>
+            <w:r>
+              <w:rPr>
+                <w:noProof/>
+                <w:webHidden/>
+              </w:rPr>
+              <w:t>13</w:t>
+            </w:r>
+            <w:r>
+              <w:rPr>
+                <w:noProof/>
+                <w:webHidden/>
+              </w:rPr>
+              <w:fldChar w:fldCharType="end"/>
+            </w:r>
+          </w:hyperlink>
+        </w:p>
+        <w:p>
+          <w:pPr>
+            <w:pStyle w:val="TJ2"/>
+            <w:tabs>
+              <w:tab w:val="left" w:pos="1100"/>
+              <w:tab w:val="right" w:leader="dot" w:pos="9062"/>
+            </w:tabs>
+            <w:rPr>
+              <w:rFonts w:eastAsiaTheme="minorEastAsia"/>
+              <w:noProof/>
+              <w:kern w:val="2"/>
+              <w:sz w:val="22"/>
+              <w:lang w:eastAsia="hu-HU"/>
+              <w14:ligatures w14:val="standardContextual"/>
+            </w:rPr>
+          </w:pPr>
+          <w:hyperlink w:anchor="_Toc167720776" w:history="1">
+            <w:r>
+              <w:rPr>
+                <w:rStyle w:val="Hiperhivatkozs"/>
+                <w:noProof/>
+              </w:rPr>
+              <w:t>2.13.</w:t>
+            </w:r>
+            <w:r>
+              <w:rPr>
+                <w:rFonts w:eastAsiaTheme="minorEastAsia"/>
+                <w:noProof/>
+                <w:kern w:val="2"/>
+                <w:sz w:val="22"/>
+                <w:lang w:eastAsia="hu-HU"/>
+                <w14:ligatures w14:val="standardContextual"/>
+              </w:rPr>
+              <w:tab/>
+            </w:r>
+            <w:r>
+              <w:rPr>
+                <w:rStyle w:val="Hiperhivatkozs"/>
+                <w:noProof/>
+              </w:rPr>
+              <w:t>Megosztott elemek letöltése oldal</w:t>
+            </w:r>
+            <w:r>
+              <w:rPr>
+                <w:noProof/>
+                <w:webHidden/>
+              </w:rPr>
+              <w:tab/>
+            </w:r>
+            <w:r>
+              <w:rPr>
+                <w:noProof/>
+                <w:webHidden/>
+              </w:rPr>
+              <w:fldChar w:fldCharType="begin"/>
+            </w:r>
+            <w:r>
+              <w:rPr>
+                <w:noProof/>
+                <w:webHidden/>
+              </w:rPr>
+              <w:instrText xml:space="preserve"> PAGEREF _Toc167720776 \h </w:instrText>
+            </w:r>
+            <w:r>
+              <w:rPr>
+                <w:noProof/>
+                <w:webHidden/>
+              </w:rPr>
+            </w:r>
+            <w:r>
+              <w:rPr>
+                <w:noProof/>
+                <w:webHidden/>
+              </w:rPr>
+              <w:fldChar w:fldCharType="separate"/>
+            </w:r>
+            <w:r>
+              <w:rPr>
+                <w:noProof/>
+                <w:webHidden/>
+              </w:rPr>
+              <w:t>15</w:t>
+            </w:r>
+            <w:r>
+              <w:rPr>
+                <w:noProof/>
+                <w:webHidden/>
+              </w:rPr>
+              <w:fldChar w:fldCharType="end"/>
+            </w:r>
+          </w:hyperlink>
+        </w:p>
+        <w:p>
+          <w:pPr>
+            <w:pStyle w:val="TJ2"/>
+            <w:tabs>
+              <w:tab w:val="left" w:pos="1100"/>
+              <w:tab w:val="right" w:leader="dot" w:pos="9062"/>
+            </w:tabs>
+            <w:rPr>
+              <w:rFonts w:eastAsiaTheme="minorEastAsia"/>
+              <w:noProof/>
+              <w:kern w:val="2"/>
+              <w:sz w:val="22"/>
+              <w:lang w:eastAsia="hu-HU"/>
+              <w14:ligatures w14:val="standardContextual"/>
+            </w:rPr>
+          </w:pPr>
+          <w:hyperlink w:anchor="_Toc167720777" w:history="1">
+            <w:r>
+              <w:rPr>
+                <w:rStyle w:val="Hiperhivatkozs"/>
+                <w:noProof/>
+              </w:rPr>
+              <w:t>2.14.</w:t>
+            </w:r>
+            <w:r>
+              <w:rPr>
+                <w:rFonts w:eastAsiaTheme="minorEastAsia"/>
+                <w:noProof/>
+                <w:kern w:val="2"/>
+                <w:sz w:val="22"/>
+                <w:lang w:eastAsia="hu-HU"/>
+                <w14:ligatures w14:val="standardContextual"/>
+              </w:rPr>
+              <w:tab/>
+            </w:r>
+            <w:r>
+              <w:rPr>
+                <w:rStyle w:val="Hiperhivatkozs"/>
+                <w:noProof/>
+              </w:rPr>
+              <w:t>Szerkesztők oldal</w:t>
+            </w:r>
+            <w:r>
+              <w:rPr>
+                <w:noProof/>
+                <w:webHidden/>
+              </w:rPr>
+              <w:tab/>
+            </w:r>
+            <w:r>
+              <w:rPr>
+                <w:noProof/>
+                <w:webHidden/>
+              </w:rPr>
+              <w:fldChar w:fldCharType="begin"/>
+            </w:r>
+            <w:r>
+              <w:rPr>
+                <w:noProof/>
+                <w:webHidden/>
+              </w:rPr>
+              <w:instrText xml:space="preserve"> PAGEREF _Toc167720777 \h </w:instrText>
+            </w:r>
+            <w:r>
+              <w:rPr>
+                <w:noProof/>
+                <w:webHidden/>
+              </w:rPr>
+            </w:r>
+            <w:r>
+              <w:rPr>
+                <w:noProof/>
+                <w:webHidden/>
+              </w:rPr>
+              <w:fldChar w:fldCharType="separate"/>
+            </w:r>
+            <w:r>
+              <w:rPr>
+                <w:noProof/>
+                <w:webHidden/>
+              </w:rPr>
+              <w:t>16</w:t>
+            </w:r>
+            <w:r>
+              <w:rPr>
+                <w:noProof/>
+                <w:webHidden/>
+              </w:rPr>
+              <w:fldChar w:fldCharType="end"/>
+            </w:r>
+          </w:hyperlink>
+        </w:p>
+        <w:p>
+          <w:pPr>
+            <w:pStyle w:val="TJ2"/>
+            <w:tabs>
+              <w:tab w:val="left" w:pos="1100"/>
+              <w:tab w:val="right" w:leader="dot" w:pos="9062"/>
+            </w:tabs>
+            <w:rPr>
+              <w:rFonts w:eastAsiaTheme="minorEastAsia"/>
+              <w:noProof/>
+              <w:kern w:val="2"/>
+              <w:sz w:val="22"/>
+              <w:lang w:eastAsia="hu-HU"/>
+              <w14:ligatures w14:val="standardContextual"/>
+            </w:rPr>
+          </w:pPr>
+          <w:hyperlink w:anchor="_Toc167720778" w:history="1">
+            <w:r>
+              <w:rPr>
+                <w:rStyle w:val="Hiperhivatkozs"/>
+                <w:noProof/>
+              </w:rPr>
+              <w:t>2.15.</w:t>
+            </w:r>
+            <w:r>
+              <w:rPr>
+                <w:rFonts w:eastAsiaTheme="minorEastAsia"/>
+                <w:noProof/>
+                <w:kern w:val="2"/>
+                <w:sz w:val="22"/>
+                <w:lang w:eastAsia="hu-HU"/>
+                <w14:ligatures w14:val="standardContextual"/>
+              </w:rPr>
+              <w:tab/>
+            </w:r>
+            <w:r>
+              <w:rPr>
+                <w:rStyle w:val="Hiperhivatkozs"/>
+                <w:noProof/>
+              </w:rPr>
+              <w:t>Kódszerkesztő</w:t>
+            </w:r>
+            <w:r>
+              <w:rPr>
+                <w:noProof/>
+                <w:webHidden/>
+              </w:rPr>
+              <w:tab/>
+            </w:r>
+            <w:r>
+              <w:rPr>
+                <w:noProof/>
+                <w:webHidden/>
+              </w:rPr>
+              <w:fldChar w:fldCharType="begin"/>
+            </w:r>
+            <w:r>
+              <w:rPr>
+                <w:noProof/>
+                <w:webHidden/>
+              </w:rPr>
+              <w:instrText xml:space="preserve"> PAGEREF _Toc167720778 \h </w:instrText>
+            </w:r>
+            <w:r>
+              <w:rPr>
+                <w:noProof/>
+                <w:webHidden/>
+              </w:rPr>
+            </w:r>
+            <w:r>
+              <w:rPr>
+                <w:noProof/>
+                <w:webHidden/>
+              </w:rPr>
+              <w:fldChar w:fldCharType="separate"/>
+            </w:r>
+            <w:r>
+              <w:rPr>
+                <w:noProof/>
+                <w:webHidden/>
+              </w:rPr>
+              <w:t>17</w:t>
+            </w:r>
+            <w:r>
+              <w:rPr>
+                <w:noProof/>
+                <w:webHidden/>
+              </w:rPr>
+              <w:fldChar w:fldCharType="end"/>
+            </w:r>
+          </w:hyperlink>
+        </w:p>
+        <w:p>
+          <w:pPr>
+            <w:pStyle w:val="TJ2"/>
+            <w:tabs>
+              <w:tab w:val="left" w:pos="1100"/>
+              <w:tab w:val="right" w:leader="dot" w:pos="9062"/>
+            </w:tabs>
+            <w:rPr>
+              <w:rFonts w:eastAsiaTheme="minorEastAsia"/>
+              <w:noProof/>
+              <w:kern w:val="2"/>
+              <w:sz w:val="22"/>
+              <w:lang w:eastAsia="hu-HU"/>
+              <w14:ligatures w14:val="standardContextual"/>
+            </w:rPr>
+          </w:pPr>
+          <w:hyperlink w:anchor="_Toc167720779" w:history="1">
+            <w:r>
+              <w:rPr>
+                <w:rStyle w:val="Hiperhivatkozs"/>
+                <w:noProof/>
+              </w:rPr>
+              <w:t>2.16.</w:t>
+            </w:r>
+            <w:r>
+              <w:rPr>
+                <w:rFonts w:eastAsiaTheme="minorEastAsia"/>
+                <w:noProof/>
+                <w:kern w:val="2"/>
+                <w:sz w:val="22"/>
+                <w:lang w:eastAsia="hu-HU"/>
+                <w14:ligatures w14:val="standardContextual"/>
+              </w:rPr>
+              <w:tab/>
+            </w:r>
+            <w:r>
+              <w:rPr>
+                <w:rStyle w:val="Hiperhivatkozs"/>
+                <w:noProof/>
+              </w:rPr>
+              <w:t>A Szövegszerkesztő</w:t>
+            </w:r>
+            <w:r>
+              <w:rPr>
+                <w:noProof/>
+                <w:webHidden/>
+              </w:rPr>
+              <w:tab/>
+            </w:r>
+            <w:r>
+              <w:rPr>
+                <w:noProof/>
+                <w:webHidden/>
+              </w:rPr>
+              <w:fldChar w:fldCharType="begin"/>
+            </w:r>
+            <w:r>
+              <w:rPr>
+                <w:noProof/>
+                <w:webHidden/>
+              </w:rPr>
+              <w:instrText xml:space="preserve"> PAGEREF _Toc167720779 \h </w:instrText>
+            </w:r>
+            <w:r>
+              <w:rPr>
+                <w:noProof/>
+                <w:webHidden/>
+              </w:rPr>
+            </w:r>
+            <w:r>
+              <w:rPr>
+                <w:noProof/>
+                <w:webHidden/>
+              </w:rPr>
+              <w:fldChar w:fldCharType="separate"/>
+            </w:r>
+            <w:r>
+              <w:rPr>
+                <w:noProof/>
+                <w:webHidden/>
+              </w:rPr>
+              <w:t>18</w:t>
+            </w:r>
+            <w:r>
+              <w:rPr>
+                <w:noProof/>
+                <w:webHidden/>
+              </w:rPr>
+              <w:fldChar w:fldCharType="end"/>
+            </w:r>
+          </w:hyperlink>
+        </w:p>
+        <w:p>
+          <w:pPr>
+            <w:pStyle w:val="TJ2"/>
+            <w:tabs>
+              <w:tab w:val="left" w:pos="1100"/>
+              <w:tab w:val="right" w:leader="dot" w:pos="9062"/>
+            </w:tabs>
+            <w:rPr>
+              <w:rFonts w:eastAsiaTheme="minorEastAsia"/>
+              <w:noProof/>
+              <w:kern w:val="2"/>
+              <w:sz w:val="22"/>
+              <w:lang w:eastAsia="hu-HU"/>
+              <w14:ligatures w14:val="standardContextual"/>
+            </w:rPr>
+          </w:pPr>
+          <w:hyperlink w:anchor="_Toc167720780" w:history="1">
+            <w:r>
+              <w:rPr>
+                <w:rStyle w:val="Hiperhivatkozs"/>
+                <w:noProof/>
+              </w:rPr>
+              <w:t>2.17.</w:t>
+            </w:r>
+            <w:r>
+              <w:rPr>
+                <w:rFonts w:eastAsiaTheme="minorEastAsia"/>
+                <w:noProof/>
+                <w:kern w:val="2"/>
+                <w:sz w:val="22"/>
+                <w:lang w:eastAsia="hu-HU"/>
+                <w14:ligatures w14:val="standardContextual"/>
+              </w:rPr>
+              <w:tab/>
+            </w:r>
+            <w:r>
+              <w:rPr>
+                <w:rStyle w:val="Hiperhivatkozs"/>
+                <w:noProof/>
+              </w:rPr>
+              <w:t>Integrált terminál</w:t>
+            </w:r>
+            <w:r>
+              <w:rPr>
+                <w:noProof/>
+                <w:webHidden/>
+              </w:rPr>
+              <w:tab/>
+            </w:r>
+            <w:r>
+              <w:rPr>
+                <w:noProof/>
+                <w:webHidden/>
+              </w:rPr>
+              <w:fldChar w:fldCharType="begin"/>
+            </w:r>
+            <w:r>
+              <w:rPr>
+                <w:noProof/>
+                <w:webHidden/>
+              </w:rPr>
+              <w:instrText xml:space="preserve"> PAGEREF _Toc167720780 \h </w:instrText>
+            </w:r>
+            <w:r>
+              <w:rPr>
+                <w:noProof/>
+                <w:webHidden/>
+              </w:rPr>
+            </w:r>
+            <w:r>
+              <w:rPr>
+                <w:noProof/>
+                <w:webHidden/>
+              </w:rPr>
+              <w:fldChar w:fldCharType="separate"/>
+            </w:r>
+            <w:r>
+              <w:rPr>
+                <w:noProof/>
+                <w:webHidden/>
+              </w:rPr>
+              <w:t>18</w:t>
+            </w:r>
+            <w:r>
+              <w:rPr>
+                <w:noProof/>
+                <w:webHidden/>
+              </w:rPr>
+              <w:fldChar w:fldCharType="end"/>
+            </w:r>
+          </w:hyperlink>
+        </w:p>
+        <w:p>
+          <w:pPr>
+            <w:pStyle w:val="TJ2"/>
+            <w:tabs>
+              <w:tab w:val="left" w:pos="1100"/>
+              <w:tab w:val="right" w:leader="dot" w:pos="9062"/>
+            </w:tabs>
+            <w:rPr>
+              <w:rFonts w:eastAsiaTheme="minorEastAsia"/>
+              <w:noProof/>
+              <w:kern w:val="2"/>
+              <w:sz w:val="22"/>
+              <w:lang w:eastAsia="hu-HU"/>
+              <w14:ligatures w14:val="standardContextual"/>
+            </w:rPr>
+          </w:pPr>
+          <w:hyperlink w:anchor="_Toc167720781" w:history="1">
+            <w:r>
+              <w:rPr>
+                <w:rStyle w:val="Hiperhivatkozs"/>
+                <w:noProof/>
+              </w:rPr>
+              <w:t>2.18.</w:t>
+            </w:r>
+            <w:r>
+              <w:rPr>
+                <w:rFonts w:eastAsiaTheme="minorEastAsia"/>
+                <w:noProof/>
+                <w:kern w:val="2"/>
+                <w:sz w:val="22"/>
+                <w:lang w:eastAsia="hu-HU"/>
+                <w14:ligatures w14:val="standardContextual"/>
+              </w:rPr>
+              <w:tab/>
+            </w:r>
+            <w:r>
+              <w:rPr>
+                <w:rStyle w:val="Hiperhivatkozs"/>
+                <w:noProof/>
+              </w:rPr>
+              <w:t>Az interneten megosztott mappák oldal</w:t>
+            </w:r>
+            <w:r>
+              <w:rPr>
+                <w:noProof/>
+                <w:webHidden/>
+              </w:rPr>
+              <w:tab/>
+            </w:r>
+            <w:r>
+              <w:rPr>
+                <w:noProof/>
+                <w:webHidden/>
+              </w:rPr>
+              <w:fldChar w:fldCharType="begin"/>
+            </w:r>
+            <w:r>
+              <w:rPr>
+                <w:noProof/>
+                <w:webHidden/>
+              </w:rPr>
+              <w:instrText xml:space="preserve"> PAGEREF _Toc167720781 \h </w:instrText>
+            </w:r>
+            <w:r>
+              <w:rPr>
+                <w:noProof/>
+                <w:webHidden/>
+              </w:rPr>
+            </w:r>
+            <w:r>
+              <w:rPr>
+                <w:noProof/>
+                <w:webHidden/>
+              </w:rPr>
+              <w:fldChar w:fldCharType="separate"/>
+            </w:r>
+            <w:r>
+              <w:rPr>
+                <w:noProof/>
+                <w:webHidden/>
+              </w:rPr>
+              <w:t>19</w:t>
+            </w:r>
+            <w:r>
+              <w:rPr>
+                <w:noProof/>
+                <w:webHidden/>
+              </w:rPr>
+              <w:fldChar w:fldCharType="end"/>
+            </w:r>
+          </w:hyperlink>
+        </w:p>
+        <w:p>
+          <w:pPr>
+            <w:pStyle w:val="TJ2"/>
+            <w:tabs>
+              <w:tab w:val="left" w:pos="1100"/>
+              <w:tab w:val="right" w:leader="dot" w:pos="9062"/>
+            </w:tabs>
+            <w:rPr>
+              <w:rFonts w:eastAsiaTheme="minorEastAsia"/>
+              <w:noProof/>
+              <w:kern w:val="2"/>
+              <w:sz w:val="22"/>
+              <w:lang w:eastAsia="hu-HU"/>
+              <w14:ligatures w14:val="standardContextual"/>
+            </w:rPr>
+          </w:pPr>
+          <w:hyperlink w:anchor="_Toc167720782" w:history="1">
+            <w:r>
+              <w:rPr>
+                <w:rStyle w:val="Hiperhivatkozs"/>
+                <w:noProof/>
+              </w:rPr>
+              <w:t>2.19.</w:t>
+            </w:r>
+            <w:r>
+              <w:rPr>
+                <w:rFonts w:eastAsiaTheme="minorEastAsia"/>
+                <w:noProof/>
+                <w:kern w:val="2"/>
+                <w:sz w:val="22"/>
+                <w:lang w:eastAsia="hu-HU"/>
+                <w14:ligatures w14:val="standardContextual"/>
+              </w:rPr>
+              <w:tab/>
+            </w:r>
+            <w:r>
+              <w:rPr>
+                <w:rStyle w:val="Hiperhivatkozs"/>
+                <w:noProof/>
+              </w:rPr>
+              <w:t>Az interneten megosztott fájlok letöltése oldal</w:t>
+            </w:r>
+            <w:r>
+              <w:rPr>
+                <w:noProof/>
+                <w:webHidden/>
+              </w:rPr>
+              <w:tab/>
+            </w:r>
+            <w:r>
+              <w:rPr>
+                <w:noProof/>
+                <w:webHidden/>
+              </w:rPr>
+              <w:fldChar w:fldCharType="begin"/>
+            </w:r>
+            <w:r>
+              <w:rPr>
+                <w:noProof/>
+                <w:webHidden/>
+              </w:rPr>
+              <w:instrText xml:space="preserve"> PAGEREF _Toc167720782 \h </w:instrText>
+            </w:r>
+            <w:r>
+              <w:rPr>
+                <w:noProof/>
+                <w:webHidden/>
+              </w:rPr>
+            </w:r>
+            <w:r>
+              <w:rPr>
+                <w:noProof/>
+                <w:webHidden/>
+              </w:rPr>
+              <w:fldChar w:fldCharType="separate"/>
+            </w:r>
+            <w:r>
+              <w:rPr>
+                <w:noProof/>
+                <w:webHidden/>
+              </w:rPr>
+              <w:t>20</w:t>
+            </w:r>
+            <w:r>
+              <w:rPr>
+                <w:noProof/>
+                <w:webHidden/>
+              </w:rPr>
+              <w:fldChar w:fldCharType="end"/>
+            </w:r>
+          </w:hyperlink>
+        </w:p>
+        <w:p>
+          <w:pPr>
+            <w:pStyle w:val="TJ2"/>
+            <w:tabs>
+              <w:tab w:val="left" w:pos="1100"/>
+              <w:tab w:val="right" w:leader="dot" w:pos="9062"/>
+            </w:tabs>
+            <w:rPr>
+              <w:rFonts w:eastAsiaTheme="minorEastAsia"/>
+              <w:noProof/>
+              <w:kern w:val="2"/>
+              <w:sz w:val="22"/>
+              <w:lang w:eastAsia="hu-HU"/>
+              <w14:ligatures w14:val="standardContextual"/>
+            </w:rPr>
+          </w:pPr>
+          <w:hyperlink w:anchor="_Toc167720783" w:history="1">
+            <w:r>
+              <w:rPr>
+                <w:rStyle w:val="Hiperhivatkozs"/>
+                <w:noProof/>
+              </w:rPr>
+              <w:t>2.20.</w:t>
+            </w:r>
+            <w:r>
+              <w:rPr>
+                <w:rFonts w:eastAsiaTheme="minorEastAsia"/>
+                <w:noProof/>
+                <w:kern w:val="2"/>
+                <w:sz w:val="22"/>
+                <w:lang w:eastAsia="hu-HU"/>
+                <w14:ligatures w14:val="standardContextual"/>
+              </w:rPr>
+              <w:tab/>
+            </w:r>
+            <w:r>
+              <w:rPr>
+                <w:rStyle w:val="Hiperhivatkozs"/>
+                <w:noProof/>
+              </w:rPr>
+              <w:t>Az interneten megosztott fájl oldal</w:t>
+            </w:r>
+            <w:r>
+              <w:rPr>
+                <w:noProof/>
+                <w:webHidden/>
+              </w:rPr>
+              <w:tab/>
+            </w:r>
+            <w:r>
+              <w:rPr>
+                <w:noProof/>
+                <w:webHidden/>
+              </w:rPr>
+              <w:fldChar w:fldCharType="begin"/>
+            </w:r>
+            <w:r>
+              <w:rPr>
+                <w:noProof/>
+                <w:webHidden/>
+              </w:rPr>
+              <w:instrText xml:space="preserve"> PAGEREF _Toc167720783 \h </w:instrText>
+            </w:r>
+            <w:r>
+              <w:rPr>
+                <w:noProof/>
+                <w:webHidden/>
+              </w:rPr>
+            </w:r>
+            <w:r>
+              <w:rPr>
+                <w:noProof/>
+                <w:webHidden/>
+              </w:rPr>
+              <w:fldChar w:fldCharType="separate"/>
+            </w:r>
+            <w:r>
+              <w:rPr>
+                <w:noProof/>
+                <w:webHidden/>
+              </w:rPr>
+              <w:t>21</w:t>
+            </w:r>
+            <w:r>
+              <w:rPr>
+                <w:noProof/>
+                <w:webHidden/>
+              </w:rPr>
+              <w:fldChar w:fldCharType="end"/>
+            </w:r>
+          </w:hyperlink>
+        </w:p>
+        <w:p>
+          <w:pPr>
+            <w:pStyle w:val="TJ2"/>
+            <w:tabs>
+              <w:tab w:val="left" w:pos="1100"/>
+              <w:tab w:val="right" w:leader="dot" w:pos="9062"/>
+            </w:tabs>
+            <w:rPr>
+              <w:rFonts w:eastAsiaTheme="minorEastAsia"/>
+              <w:noProof/>
+              <w:kern w:val="2"/>
+              <w:sz w:val="22"/>
+              <w:lang w:eastAsia="hu-HU"/>
+              <w14:ligatures w14:val="standardContextual"/>
+            </w:rPr>
+          </w:pPr>
+          <w:hyperlink w:anchor="_Toc167720784" w:history="1">
+            <w:r>
+              <w:rPr>
+                <w:rStyle w:val="Hiperhivatkozs"/>
+                <w:noProof/>
+              </w:rPr>
+              <w:t>2.21.</w:t>
+            </w:r>
+            <w:r>
+              <w:rPr>
+                <w:rFonts w:eastAsiaTheme="minorEastAsia"/>
+                <w:noProof/>
+                <w:kern w:val="2"/>
+                <w:sz w:val="22"/>
+                <w:lang w:eastAsia="hu-HU"/>
+                <w14:ligatures w14:val="standardContextual"/>
+              </w:rPr>
+              <w:tab/>
+            </w:r>
+            <w:r>
+              <w:rPr>
+                <w:rStyle w:val="Hiperhivatkozs"/>
+                <w:noProof/>
+              </w:rPr>
+              <w:t>Hibaüzenet oldal</w:t>
+            </w:r>
+            <w:r>
+              <w:rPr>
+                <w:noProof/>
+                <w:webHidden/>
+              </w:rPr>
+              <w:tab/>
+            </w:r>
+            <w:r>
+              <w:rPr>
+                <w:noProof/>
+                <w:webHidden/>
+              </w:rPr>
+              <w:fldChar w:fldCharType="begin"/>
+            </w:r>
+            <w:r>
+              <w:rPr>
+                <w:noProof/>
+                <w:webHidden/>
+              </w:rPr>
+              <w:instrText xml:space="preserve"> PAGEREF _Toc167720784 \h </w:instrText>
+            </w:r>
+            <w:r>
+              <w:rPr>
+                <w:noProof/>
+                <w:webHidden/>
+              </w:rPr>
+            </w:r>
+            <w:r>
+              <w:rPr>
+                <w:noProof/>
+                <w:webHidden/>
+              </w:rPr>
+              <w:fldChar w:fldCharType="separate"/>
+            </w:r>
+            <w:r>
+              <w:rPr>
+                <w:noProof/>
+                <w:webHidden/>
+              </w:rPr>
+              <w:t>21</w:t>
+            </w:r>
+            <w:r>
+              <w:rPr>
+                <w:noProof/>
+                <w:webHidden/>
+              </w:rPr>
+              <w:fldChar w:fldCharType="end"/>
+            </w:r>
+          </w:hyperlink>
+        </w:p>
+        <w:p>
+          <w:pPr>
+            <w:pStyle w:val="TJ2"/>
+            <w:tabs>
+              <w:tab w:val="left" w:pos="1100"/>
+              <w:tab w:val="right" w:leader="dot" w:pos="9062"/>
+            </w:tabs>
+            <w:rPr>
+              <w:rFonts w:eastAsiaTheme="minorEastAsia"/>
+              <w:noProof/>
+              <w:kern w:val="2"/>
+              <w:sz w:val="22"/>
+              <w:lang w:eastAsia="hu-HU"/>
+              <w14:ligatures w14:val="standardContextual"/>
+            </w:rPr>
+          </w:pPr>
+          <w:hyperlink w:anchor="_Toc167720785" w:history="1">
+            <w:r>
+              <w:rPr>
+                <w:rStyle w:val="Hiperhivatkozs"/>
+                <w:noProof/>
+              </w:rPr>
+              <w:t>2.22.</w:t>
+            </w:r>
+            <w:r>
+              <w:rPr>
+                <w:rFonts w:eastAsiaTheme="minorEastAsia"/>
+                <w:noProof/>
+                <w:kern w:val="2"/>
+                <w:sz w:val="22"/>
+                <w:lang w:eastAsia="hu-HU"/>
+                <w14:ligatures w14:val="standardContextual"/>
+              </w:rPr>
+              <w:tab/>
+            </w:r>
+            <w:r>
+              <w:rPr>
+                <w:rStyle w:val="Hiperhivatkozs"/>
+                <w:noProof/>
+              </w:rPr>
+              <w:t>Értesítések</w:t>
+            </w:r>
+            <w:r>
+              <w:rPr>
+                <w:noProof/>
+                <w:webHidden/>
+              </w:rPr>
+              <w:tab/>
+            </w:r>
+            <w:r>
+              <w:rPr>
+                <w:noProof/>
+                <w:webHidden/>
+              </w:rPr>
+              <w:fldChar w:fldCharType="begin"/>
+            </w:r>
+            <w:r>
+              <w:rPr>
+                <w:noProof/>
+                <w:webHidden/>
+              </w:rPr>
+              <w:instrText xml:space="preserve"> PAGEREF _Toc167720785 \h </w:instrText>
+            </w:r>
+            <w:r>
+              <w:rPr>
+                <w:noProof/>
+                <w:webHidden/>
+              </w:rPr>
+            </w:r>
+            <w:r>
+              <w:rPr>
+                <w:noProof/>
+                <w:webHidden/>
+              </w:rPr>
+              <w:fldChar w:fldCharType="separate"/>
+            </w:r>
+            <w:r>
+              <w:rPr>
+                <w:noProof/>
+                <w:webHidden/>
+              </w:rPr>
+              <w:t>21</w:t>
+            </w:r>
+            <w:r>
+              <w:rPr>
+                <w:noProof/>
+                <w:webHidden/>
+              </w:rPr>
+              <w:fldChar w:fldCharType="end"/>
+            </w:r>
+          </w:hyperlink>
+        </w:p>
+        <w:p>
+          <w:pPr>
             <w:pStyle w:val="TJ1"/>
             <w:tabs>
               <w:tab w:val="left" w:pos="480"/>
@@ -1169,7 +2549,7 @@
               <w14:ligatures w14:val="standardContextual"/>
             </w:rPr>
           </w:pPr>
-          <w:hyperlink w:anchor="_Toc167671290" w:history="1">
+          <w:hyperlink w:anchor="_Toc167720786" w:history="1">
             <w:r>
               <w:rPr>
                 <w:rStyle w:val="Hiperhivatkozs"/>
@@ -1214,7 +2594,7 @@
                 <w:noProof/>
                 <w:webHidden/>
               </w:rPr>
-              <w:instrText xml:space="preserve"> PAGEREF _Toc167671290 \h </w:instrText>
+              <w:instrText xml:space="preserve"> PAGEREF _Toc167720786 \h </w:instrText>
             </w:r>
             <w:r>
               <w:rPr>
@@ -1234,7 +2614,7 @@
                 <w:noProof/>
                 <w:webHidden/>
               </w:rPr>
-              <w:t>9</w:t>
+              <w:t>23</w:t>
             </w:r>
             <w:r>
               <w:rPr>
@@ -1261,7 +2641,7 @@
               <w14:ligatures w14:val="standardContextual"/>
             </w:rPr>
           </w:pPr>
-          <w:hyperlink w:anchor="_Toc167671291" w:history="1">
+          <w:hyperlink w:anchor="_Toc167720787" w:history="1">
             <w:r>
               <w:rPr>
                 <w:rStyle w:val="Hiperhivatkozs"/>
@@ -1306,7 +2686,7 @@
                 <w:noProof/>
                 <w:webHidden/>
               </w:rPr>
-              <w:instrText xml:space="preserve"> PAGEREF _Toc167671291 \h </w:instrText>
+              <w:instrText xml:space="preserve"> PAGEREF _Toc167720787 \h </w:instrText>
             </w:r>
             <w:r>
               <w:rPr>
@@ -1326,7 +2706,7 @@
                 <w:noProof/>
                 <w:webHidden/>
               </w:rPr>
-              <w:t>10</w:t>
+              <w:t>24</w:t>
             </w:r>
             <w:r>
               <w:rPr>
@@ -1353,7 +2733,7 @@
               <w14:ligatures w14:val="standardContextual"/>
             </w:rPr>
           </w:pPr>
-          <w:hyperlink w:anchor="_Toc167671292" w:history="1">
+          <w:hyperlink w:anchor="_Toc167720788" w:history="1">
             <w:r>
               <w:rPr>
                 <w:rStyle w:val="Hiperhivatkozs"/>
@@ -1398,7 +2778,7 @@
                 <w:noProof/>
                 <w:webHidden/>
               </w:rPr>
-              <w:instrText xml:space="preserve"> PAGEREF _Toc167671292 \h </w:instrText>
+              <w:instrText xml:space="preserve"> PAGEREF _Toc167720788 \h </w:instrText>
             </w:r>
             <w:r>
               <w:rPr>
@@ -1418,7 +2798,7 @@
                 <w:noProof/>
                 <w:webHidden/>
               </w:rPr>
-              <w:t>11</w:t>
+              <w:t>25</w:t>
             </w:r>
             <w:r>
               <w:rPr>
@@ -1452,7 +2832,7 @@
       <w:pPr>
         <w:pStyle w:val="Cmsor1"/>
       </w:pPr>
-      <w:bookmarkStart w:id="0" w:name="_Toc167671281"/>
+      <w:bookmarkStart w:id="0" w:name="_Toc167720762"/>
       <w:r>
         <w:lastRenderedPageBreak/>
         <w:t>Bevezet</w:t>
@@ -1464,7 +2844,7 @@
     </w:p>
     <w:p>
       <w:r>
-        <w:t>A Szakdolgozat egy felhőtárhely applikáció kifejlesztéséről szól, amely képes tárolni, megosztani applikáción belül – és kívül a fájlokat és mappákat. Bizonyos esetekben képes a fájlok szerkesztésére is, amennyiben a fájl típusa támogatott valamel</w:t>
+        <w:t>A Szakdolgozat egy felhőtárhely applikáció kifejlesztéséről szól, amely képes tárolni, megosztani applikáción belül és kívül a fájlokat és mappákat. Bizonyos esetekben képes a fájlok szerkesztésére is, amennyiben a fájl típusa támogatott valamel</w:t>
       </w:r>
       <w:r>
         <w:t>y, esetleg</w:t>
@@ -1479,10 +2859,22 @@
         <w:t xml:space="preserve"> szöveges fájl szerkesztő által. A program </w:t>
       </w:r>
       <w:r>
-        <w:t xml:space="preserve">a fájlok fizikai megosztásának nehézségeit küszöböli ki azzal, hogy mindenki, aki hozzáférésre jogosult, képes letölteni a megosztott fájlokat és mappákat. Ez esetben fájlok megosztására nem szükséges pendrive vagy cd vagy egyéb hordozható adattároló, mert egy központi helyre menti le a program a feltöltött adatokat, amiket aztán a felhasználó bárhonnan képes elérni egy böngésző és internetkapcsolat segítségével. A feltöltött fájlokat ezután képes megosztani alkalmazáson belül vagy mindenki számára. Ez első esetben csak a regisztrált felhasználóknak lesz hozzáférése a megosztott adatok megtekintéséhez és letöltéséhez. Második esetben mindenki képes lesz megnyitni egy felületet a link segítségével, ahonnan azután képes letölteni és navigálni a megosztott mappák és fájlok között. Szintén lehetőség biztosított a már feltöltött szöveges fájlok szerkesztésére. Amennyiben a fájl típusa támogatott az alkalmazás által, úgy a felhasználó képes az alkalmazás által kiválasztott szerkesztőben elvégezni a kívánt változásokat. Amennyiben a fájltípus több szerkesztő által is támogatott, a felhasználó kiválaszthatja, hogy melyik szerkesztővel </w:t>
-      </w:r>
-      <w:r>
-        <w:t xml:space="preserve">szeretné elvégezni a kívánt módosításokat. A módosítások mentés után automatikusan megjelennek a megosztott tartalmakban is, így azokat nem kell újra megosztani módosítás után. Mappák és külön fájlok is megoszthatóak. Az alkalmazás tartalmaz egy beépített parancssori nézetet mely elérhető a saját fájlok szerkesztésére. A legtöbb művelet itt is elérhető, ami a felhasználói felületről megcsinálható. Minden felhasználó számára 5 GB tárhely áll rendelkezésre fájlok </w:t>
+        <w:t>a fájlok fizikai megosztásának nehézségeit küszöböli ki azzal, hogy mindenki, aki hozzáférésre jogosult, képes letölteni a megosztott fájlokat és mappákat. Ez esetben fájlok megosztására nem szükséges pendrive vagy cd vagy egyéb hordozható adattároló, mert egy központi helyre menti le a program a feltöltött adatokat, amiket aztán a felhasználó bárhonnan képes elérni egy böngésző és internetkapcsolat segítségével. A feltöltött fájlokat ezután képes megosztani alkalmazáson belül vagy mindenki számára. Ez első esetben csak a regisztrált felhasználóknak lesz hozzáférése a megosztott adatok megtekintéséhez és letöltéséhez. Második esetben mindenki képes lesz megnyitni egy felületet a link segítségével, ahonnan azután képes letölteni és navigálni a megosztott mappák és fájlok között. Szintén lehetőség biztosított a már feltöltött szöveges fájlok szerkesztésére. Amennyiben a fájl típusa támogatott az alkalmazás által, úgy a felhasználó képes az alkalmazás által kiválasztott szerkesztőben elvégezni a kívánt változ</w:t>
+      </w:r>
+      <w:r>
+        <w:t>tatásokat</w:t>
+      </w:r>
+      <w:r>
+        <w:t xml:space="preserve">. Amennyiben a fájltípus több szerkesztő által is támogatott, a felhasználó kiválaszthatja, hogy melyik szerkesztővel </w:t>
+      </w:r>
+      <w:r>
+        <w:t>szeretné elvégezni a kívánt módosításokat. A módosítások mentés után automatikusan megjelennek a megosztott tartalmakban is, így azokat nem kell újra megosztani módosítás után. Mappák és külön fájlok is megoszthatóak. Az alkalmazás tartalmaz egy beépített parancssori nézetet mely elérhető a saját fájlok szerkesztésére. A legtöbb művelet itt is elérhető, ami a felhasználói felületről</w:t>
+      </w:r>
+      <w:r>
+        <w:t xml:space="preserve"> véghez vihető</w:t>
+      </w:r>
+      <w:r>
+        <w:t xml:space="preserve">. Minden felhasználó számára 5 GB tárhely áll rendelkezésre fájlok </w:t>
       </w:r>
       <w:r>
         <w:t>feltöltéséhez</w:t>
@@ -1602,7 +2994,7 @@
       <w:pPr>
         <w:pStyle w:val="Cmsor1"/>
       </w:pPr>
-      <w:bookmarkStart w:id="2" w:name="_Toc167671282"/>
+      <w:bookmarkStart w:id="2" w:name="_Toc167720763"/>
       <w:r>
         <w:lastRenderedPageBreak/>
         <w:t>Felhasználói dokumentáció</w:t>
@@ -1611,7 +3003,13 @@
     </w:p>
     <w:p>
       <w:r>
-        <w:t>Az alkalmazás használatához a felhasználónak szüksége van internet kapcsolatra és egy böngészőre. A böngészők közül valamennyi képes futtatni és ajánlott az egyiket az alábbiak közül használni (1. táblázat)</w:t>
+        <w:t>Az alkalmazás használatához a felhasználónak szüksége van internet kapcsolatra és egy böngészőre. A böngészők közül valamennyi képes futtatni</w:t>
+      </w:r>
+      <w:r>
+        <w:t xml:space="preserve"> az alkalmazást</w:t>
+      </w:r>
+      <w:r>
+        <w:t xml:space="preserve"> és ajánlott az egyiket az alábbiak közül használni (1. táblázat)</w:t>
       </w:r>
       <w:r>
         <w:t xml:space="preserve"> legalább olyan </w:t>
@@ -1887,7 +3285,7 @@
       <w:pPr>
         <w:pStyle w:val="Cmsor2"/>
       </w:pPr>
-      <w:bookmarkStart w:id="3" w:name="_Toc167671283"/>
+      <w:bookmarkStart w:id="3" w:name="_Toc167720764"/>
       <w:r>
         <w:t>Kezdőoldal</w:t>
       </w:r>
@@ -2256,7 +3654,7 @@
       <w:pPr>
         <w:pStyle w:val="Cmsor2"/>
       </w:pPr>
-      <w:bookmarkStart w:id="4" w:name="_Toc167671284"/>
+      <w:bookmarkStart w:id="4" w:name="_Toc167720765"/>
       <w:r>
         <w:t>Bejelentkezés</w:t>
       </w:r>
@@ -2855,7 +4253,7 @@
         </w:numPr>
       </w:pPr>
       <w:r>
-        <w:t>A felhasználó név megadására szolgáló mező</w:t>
+        <w:t>A felhasználónév megadására szolgáló mező</w:t>
       </w:r>
     </w:p>
     <w:p>
@@ -2898,7 +4296,7 @@
       <w:pPr>
         <w:pStyle w:val="Cmsor2"/>
       </w:pPr>
-      <w:bookmarkStart w:id="5" w:name="_Toc167671285"/>
+      <w:bookmarkStart w:id="5" w:name="_Toc167720766"/>
       <w:r>
         <w:t>Regisztráció</w:t>
       </w:r>
@@ -4104,7 +5502,7 @@
         <w:t>A felhasználó által választott jelszó</w:t>
       </w:r>
       <w:r>
-        <w:t xml:space="preserve"> (legalább 1 nagy – és 1 kis betű, legalább 1 szám, </w:t>
+        <w:t xml:space="preserve"> (legalább 1 nagy és 1 kis betű, legalább 1 szám, </w:t>
       </w:r>
       <w:r>
         <w:t>legalább 8 karakter</w:t>
@@ -4168,7 +5566,7 @@
       <w:pPr>
         <w:pStyle w:val="Cmsor2"/>
       </w:pPr>
-      <w:bookmarkStart w:id="6" w:name="_Toc167671286"/>
+      <w:bookmarkStart w:id="6" w:name="_Toc167720767"/>
       <w:r>
         <w:t>Navigációs sáv</w:t>
       </w:r>
@@ -5104,7 +6502,13 @@
         </w:numPr>
       </w:pPr>
       <w:r>
-        <w:t>Navigáció a Szerkesztők oldalra</w:t>
+        <w:t xml:space="preserve">Navigáció a </w:t>
+      </w:r>
+      <w:r>
+        <w:t>s</w:t>
+      </w:r>
+      <w:r>
+        <w:t>zerkesztők oldalra</w:t>
       </w:r>
     </w:p>
     <w:p>
@@ -5135,9 +6539,15 @@
       <w:pPr>
         <w:pStyle w:val="Cmsor2"/>
       </w:pPr>
-      <w:bookmarkStart w:id="7" w:name="_Toc167671287"/>
-      <w:r>
-        <w:t>Felhasználó kezdőoldal</w:t>
+      <w:bookmarkStart w:id="7" w:name="_Toc167720768"/>
+      <w:r>
+        <w:t>Felhasználó</w:t>
+      </w:r>
+      <w:r>
+        <w:t>i</w:t>
+      </w:r>
+      <w:r>
+        <w:t xml:space="preserve"> kezdőoldal</w:t>
       </w:r>
       <w:bookmarkEnd w:id="7"/>
     </w:p>
@@ -6095,7 +7505,7 @@
       <w:pPr>
         <w:pStyle w:val="Cmsor2"/>
       </w:pPr>
-      <w:bookmarkStart w:id="8" w:name="_Toc167671288"/>
+      <w:bookmarkStart w:id="8" w:name="_Toc167720769"/>
       <w:r>
         <w:t>Felhasználói oldal</w:t>
       </w:r>
@@ -6605,7 +8015,7 @@
       <w:pPr>
         <w:pStyle w:val="Cmsor2"/>
       </w:pPr>
-      <w:bookmarkStart w:id="9" w:name="_Toc167671289"/>
+      <w:bookmarkStart w:id="9" w:name="_Toc167720770"/>
       <w:r>
         <w:t>Saját fájlok oldal</w:t>
       </w:r>
@@ -8273,13 +9683,7 @@
         </mc:AlternateContent>
       </w:r>
       <w:r>
-        <w:t>9</w:t>
-      </w:r>
-      <w:r>
-        <w:t xml:space="preserve">. ábra: A </w:t>
-      </w:r>
-      <w:r>
-        <w:t>saját fájlok oldal</w:t>
+        <w:t>9. ábra: A saját fájlok oldal</w:t>
       </w:r>
     </w:p>
     <w:p>
@@ -9430,13 +10834,7 @@
         <w:pStyle w:val="Kpalrs"/>
       </w:pPr>
       <w:r>
-        <w:t>10</w:t>
-      </w:r>
-      <w:r>
-        <w:t xml:space="preserve">. ábra: A </w:t>
-      </w:r>
-      <w:r>
-        <w:t>saját fájlok oldal</w:t>
+        <w:t>10. ábra: A saját fájlok oldal</w:t>
       </w:r>
     </w:p>
     <w:p>
@@ -10076,9 +11474,11 @@
       <w:pPr>
         <w:pStyle w:val="Cmsor2"/>
       </w:pPr>
+      <w:bookmarkStart w:id="10" w:name="_Toc167720771"/>
       <w:r>
         <w:t>Elemek letöltése</w:t>
       </w:r>
+      <w:bookmarkEnd w:id="10"/>
     </w:p>
     <w:p>
       <w:r>
@@ -10099,13 +11499,7 @@
         <w:pStyle w:val="Kpalrs"/>
       </w:pPr>
       <w:r>
-        <w:t>11</w:t>
-      </w:r>
-      <w:r>
-        <w:t xml:space="preserve">. ábra: A </w:t>
-      </w:r>
-      <w:r>
-        <w:t>letöltés oldal</w:t>
+        <w:t>11. ábra: A letöltés oldal</w:t>
       </w:r>
     </w:p>
     <w:p>
@@ -10890,12 +12284,11 @@
       <w:pPr>
         <w:pStyle w:val="Cmsor2"/>
       </w:pPr>
-      <w:r>
-        <w:t xml:space="preserve">Elemek </w:t>
-      </w:r>
-      <w:r>
-        <w:t>törlése</w:t>
-      </w:r>
+      <w:bookmarkStart w:id="11" w:name="_Toc167720772"/>
+      <w:r>
+        <w:t>Elemek törlése</w:t>
+      </w:r>
+      <w:bookmarkEnd w:id="11"/>
     </w:p>
     <w:p>
       <w:r>
@@ -11629,6 +13022,9 @@
         <w:t xml:space="preserve"> </w:t>
       </w:r>
       <w:r>
+        <w:rPr>
+          <w:noProof/>
+        </w:rPr>
         <w:drawing>
           <wp:inline distT="0" distB="0" distL="0" distR="0" wp14:anchorId="6285FF0F" wp14:editId="68C74400">
             <wp:extent cx="5759450" cy="1799590"/>
@@ -11740,13 +13136,7 @@
         <w:pStyle w:val="Kpalrs"/>
       </w:pPr>
       <w:r>
-        <w:t xml:space="preserve"> 13</w:t>
-      </w:r>
-      <w:r>
-        <w:t xml:space="preserve">. ábra: A </w:t>
-      </w:r>
-      <w:r>
-        <w:t>törlés megerősítése ablak</w:t>
+        <w:t xml:space="preserve"> 13. ábra: A törlés megerősítése ablak</w:t>
       </w:r>
     </w:p>
     <w:p>
@@ -12217,7 +13607,13 @@
         </w:numPr>
       </w:pPr>
       <w:r>
-        <w:t>Ablak bezárása ér törlés elvetése</w:t>
+        <w:t>Ablak bezárása é</w:t>
+      </w:r>
+      <w:r>
+        <w:t>s</w:t>
+      </w:r>
+      <w:r>
+        <w:t xml:space="preserve"> törlés elvetése</w:t>
       </w:r>
     </w:p>
     <w:p>
@@ -12236,9 +13632,11 @@
       <w:pPr>
         <w:pStyle w:val="Cmsor2"/>
       </w:pPr>
+      <w:bookmarkStart w:id="12" w:name="_Toc167720773"/>
       <w:r>
         <w:t>Fájlok beállításai oldal</w:t>
       </w:r>
+      <w:bookmarkEnd w:id="12"/>
     </w:p>
     <w:p>
       <w:r>
@@ -12248,7 +13646,19 @@
         <w:t xml:space="preserve"> (14. ábra)</w:t>
       </w:r>
       <w:r>
-        <w:t>. Itt lehetőségünk van megváltoztatni a nevét, a megosztottságát az interneten, a megosztottságát az alkalmazáson belül. Egyéb műveletek is végrehajthatóak melyek: fájl másolása az alkalmazáson belüli vágólapra, fájl törlése, fájl letöltése.</w:t>
+        <w:t>. Itt lehetőségünk van megváltoztatni a nevét, a megosztottságát az interneten, a megosztottságát az alkalmazáson belül. Egyéb műveletek is végrehajthatóak</w:t>
+      </w:r>
+      <w:r>
+        <w:t>.</w:t>
+      </w:r>
+      <w:r>
+        <w:t xml:space="preserve"> </w:t>
+      </w:r>
+      <w:r>
+        <w:t>Ezek</w:t>
+      </w:r>
+      <w:r>
+        <w:t>: fájl másolása az alkalmazáson belüli vágólapra, fájl törlése, fájl letöltése.</w:t>
       </w:r>
     </w:p>
     <w:p>
@@ -12257,13 +13667,7 @@
       </w:pPr>
       <w:r>
         <w:lastRenderedPageBreak/>
-        <w:t>14</w:t>
-      </w:r>
-      <w:r>
-        <w:t xml:space="preserve">. ábra: A </w:t>
-      </w:r>
-      <w:r>
-        <w:t>fájl beállításai oldal</w:t>
+        <w:t>14. ábra: A fájl beállításai oldal</w:t>
       </w:r>
     </w:p>
     <w:p>
@@ -13285,10 +14689,7 @@
         </w:numPr>
       </w:pPr>
       <w:r>
-        <w:t xml:space="preserve">A fájl megosztottságának megváltoztatása az </w:t>
-      </w:r>
-      <w:r>
-        <w:t>interneten</w:t>
+        <w:t>A fájl megosztottságának megváltoztatása az interneten</w:t>
       </w:r>
     </w:p>
     <w:p>
@@ -13343,43 +14744,27 @@
       <w:pPr>
         <w:pStyle w:val="Cmsor2"/>
       </w:pPr>
-      <w:r>
-        <w:t>Mappák</w:t>
-      </w:r>
-      <w:r>
-        <w:t xml:space="preserve"> beállításai oldal</w:t>
-      </w:r>
+      <w:bookmarkStart w:id="13" w:name="_Toc167720774"/>
+      <w:r>
+        <w:t>Mappák beállításai oldal</w:t>
+      </w:r>
+      <w:bookmarkEnd w:id="13"/>
     </w:p>
     <w:p>
       <w:r>
-        <w:t xml:space="preserve">A </w:t>
-      </w:r>
-      <w:r>
-        <w:t>mappáknak</w:t>
-      </w:r>
-      <w:r>
-        <w:t xml:space="preserve"> lehetőségünk van megváltoztatni a beállításait a </w:t>
-      </w:r>
-      <w:r>
-        <w:t>mappa</w:t>
-      </w:r>
-      <w:r>
-        <w:t xml:space="preserve"> beállításai oldalon (14. ábra). Itt lehetőségünk van megváltoztatni a nevét, a megosztottságát az interneten, a megosztottságát az alkalmazáson belül. Egyéb műveletek is végrehajthatóak melyek: </w:t>
-      </w:r>
-      <w:r>
-        <w:t>mappa</w:t>
-      </w:r>
-      <w:r>
-        <w:t xml:space="preserve"> másolása az alkalmazáson belüli vágólapra, </w:t>
-      </w:r>
-      <w:r>
-        <w:t>mappa</w:t>
-      </w:r>
-      <w:r>
-        <w:t xml:space="preserve"> törlése, </w:t>
-      </w:r>
-      <w:r>
-        <w:t>mapp</w:t>
+        <w:t>A mappáknak lehetőségünk van megváltoztatni a beállításait a mappa beállításai oldalon (14. ábra). Itt lehetőségünk van megváltoztatni a nevét, a megosztottságát az interneten, a megosztottságát az alkalmazáson belül. Egyéb műveletek is végrehajthatóak</w:t>
+      </w:r>
+      <w:r>
+        <w:t>.</w:t>
+      </w:r>
+      <w:r>
+        <w:t xml:space="preserve"> </w:t>
+      </w:r>
+      <w:r>
+        <w:t>Ezek</w:t>
+      </w:r>
+      <w:r>
+        <w:t>: mappa másolása az alkalmazáson belüli vágólapra, mappa törlése, mapp</w:t>
       </w:r>
       <w:r>
         <w:t>a</w:t>
@@ -14220,6 +15605,9 @@
         </mc:AlternateContent>
       </w:r>
       <w:r>
+        <w:rPr>
+          <w:noProof/>
+        </w:rPr>
         <w:drawing>
           <wp:inline distT="0" distB="0" distL="0" distR="0" wp14:anchorId="476ABF79" wp14:editId="5DE4D91C">
             <wp:extent cx="5759450" cy="3251200"/>
@@ -14512,13 +15900,21 @@
       <w:pPr>
         <w:pStyle w:val="Cmsor2"/>
       </w:pPr>
+      <w:bookmarkStart w:id="14" w:name="_Toc167720775"/>
       <w:r>
         <w:t>Megosztott mappák és fájlok</w:t>
       </w:r>
+      <w:bookmarkEnd w:id="14"/>
     </w:p>
     <w:p>
       <w:r>
-        <w:t>Az alkalmazás lehetőséget biztosít a fájlok és mappák kizárólag alkalmazáson belüli megosztására, ezzel elérve azt, hogy csak azon felhasználók nézhessék meg ezen megosztott elemeket, melyek rendelkeznek az alkalmazásban felhasználói fiókkal. A megosztott mappák és fájlok oldal (</w:t>
+        <w:t xml:space="preserve">Az alkalmazás lehetőséget biztosít a fájlok és mappák kizárólag alkalmazáson belüli megosztására, ezzel elérve azt, hogy csak azon felhasználók nézhessék meg ezen megosztott elemeket, </w:t>
+      </w:r>
+      <w:r>
+        <w:t>akik</w:t>
+      </w:r>
+      <w:r>
+        <w:t xml:space="preserve"> rendelkeznek az alkalmazásban felhasználói fiókkal. A megosztott mappák és fájlok oldal (</w:t>
       </w:r>
       <w:r>
         <w:t>16</w:t>
@@ -14836,6 +16232,9 @@
         </mc:AlternateContent>
       </w:r>
       <w:r>
+        <w:rPr>
+          <w:noProof/>
+        </w:rPr>
         <w:drawing>
           <wp:inline distT="0" distB="0" distL="0" distR="0" wp14:anchorId="0E44663C" wp14:editId="4C9D5ACE">
             <wp:extent cx="5759450" cy="1253490"/>
@@ -15183,16 +16582,7 @@
         </mc:AlternateContent>
       </w:r>
       <w:r>
-        <w:t>1</w:t>
-      </w:r>
-      <w:r>
-        <w:t>7</w:t>
-      </w:r>
-      <w:r>
-        <w:t xml:space="preserve">. ábra: A megosztott mappák és fájlok oldal – </w:t>
-      </w:r>
-      <w:r>
-        <w:t>felhasználó megosztott elemei</w:t>
+        <w:t>17. ábra: A megosztott mappák és fájlok oldal – felhasználó megosztott elemei</w:t>
       </w:r>
     </w:p>
     <w:p>
@@ -15734,6 +17124,9 @@
         </mc:AlternateContent>
       </w:r>
       <w:r>
+        <w:rPr>
+          <w:noProof/>
+        </w:rPr>
         <w:drawing>
           <wp:inline distT="0" distB="0" distL="0" distR="0" wp14:anchorId="228C163E" wp14:editId="3B356F74">
             <wp:extent cx="5759450" cy="1212215"/>
@@ -15849,13 +17242,7 @@
         <w:ind w:left="720"/>
       </w:pPr>
       <w:r>
-        <w:t>1</w:t>
-      </w:r>
-      <w:r>
-        <w:t>8</w:t>
-      </w:r>
-      <w:r>
-        <w:t xml:space="preserve">. ábra: A megosztott mappák és fájlok oldal – </w:t>
+        <w:t xml:space="preserve">18. ábra: A megosztott mappák és fájlok oldal – </w:t>
       </w:r>
       <w:r>
         <w:t>részletek nézet</w:t>
@@ -16135,6 +17522,9 @@
         </mc:AlternateContent>
       </w:r>
       <w:r>
+        <w:rPr>
+          <w:noProof/>
+        </w:rPr>
         <w:drawing>
           <wp:inline distT="0" distB="0" distL="0" distR="0" wp14:anchorId="66948F61" wp14:editId="0906A52B">
             <wp:extent cx="5759450" cy="2749550"/>
@@ -16200,13 +17590,21 @@
       <w:pPr>
         <w:pStyle w:val="Cmsor2"/>
       </w:pPr>
+      <w:bookmarkStart w:id="15" w:name="_Toc167720776"/>
       <w:r>
         <w:t>Megosztott elemek letöltése oldal</w:t>
       </w:r>
+      <w:bookmarkEnd w:id="15"/>
     </w:p>
     <w:p>
       <w:r>
-        <w:t>A megosztott mappaszerkezetben lehetősége van a felhasználónak letölteni a megosztott mappákat ás fájlokat (19. ábra). A letöltése formátumára ugyanaz vonatkozik, mint a sima letöltések esetén.</w:t>
+        <w:t xml:space="preserve">A megosztott mappaszerkezetben lehetősége van a felhasználónak letölteni a megosztott mappákat </w:t>
+      </w:r>
+      <w:r>
+        <w:t>é</w:t>
+      </w:r>
+      <w:r>
+        <w:t>s fájlokat (19. ábra). A letöltés formátumára ugyanaz vonatkozik, mint a sima letöltések esetén.</w:t>
       </w:r>
     </w:p>
     <w:p>
@@ -16484,16 +17882,7 @@
         </mc:AlternateContent>
       </w:r>
       <w:r>
-        <w:t>1</w:t>
-      </w:r>
-      <w:r>
-        <w:t>9</w:t>
-      </w:r>
-      <w:r>
-        <w:t xml:space="preserve">. ábra: A megosztott mappák és fájlok </w:t>
-      </w:r>
-      <w:r>
-        <w:t>letöltése oldal</w:t>
+        <w:t>19. ábra: A megosztott mappák és fájlok letöltése oldal</w:t>
       </w:r>
     </w:p>
     <w:p>
@@ -16903,6 +18292,9 @@
         </mc:AlternateContent>
       </w:r>
       <w:r>
+        <w:rPr>
+          <w:noProof/>
+        </w:rPr>
         <w:drawing>
           <wp:inline distT="0" distB="0" distL="0" distR="0" wp14:anchorId="3028A6C9" wp14:editId="2CFB147B">
             <wp:extent cx="5759450" cy="1046480"/>
@@ -17004,10 +18396,12 @@
       <w:pPr>
         <w:pStyle w:val="Cmsor2"/>
       </w:pPr>
+      <w:bookmarkStart w:id="16" w:name="_Toc167720777"/>
       <w:r>
         <w:lastRenderedPageBreak/>
         <w:t>Szerkesztők oldal</w:t>
       </w:r>
+      <w:bookmarkEnd w:id="16"/>
     </w:p>
     <w:p>
       <w:r>
@@ -17035,7 +18429,13 @@
         <w:t>, ekkor a felhasználó választ szerkesztőt és a szerkesztőhöz tartozó fájl formátumot.</w:t>
       </w:r>
       <w:r>
-        <w:t xml:space="preserve"> Új fájl létrehozásánál egy ablak nyílok meg ahol a felhasználó megadhatja a fájl nevét és kiválaszthatja formátumát.</w:t>
+        <w:t xml:space="preserve"> Új fájl létrehozásánál egy ablak nyíl</w:t>
+      </w:r>
+      <w:r>
+        <w:t>i</w:t>
+      </w:r>
+      <w:r>
+        <w:t>k meg ahol a felhasználó megadhatja a fájl nevét és kiválaszthatja formátumát.</w:t>
       </w:r>
     </w:p>
     <w:p>
@@ -17043,10 +18443,7 @@
         <w:pStyle w:val="Kpalrs"/>
       </w:pPr>
       <w:r>
-        <w:t>20</w:t>
-      </w:r>
-      <w:r>
-        <w:t xml:space="preserve">. ábra: </w:t>
+        <w:t xml:space="preserve">20. ábra: </w:t>
       </w:r>
       <w:r>
         <w:t>S</w:t>
@@ -17327,6 +18724,9 @@
         </mc:AlternateContent>
       </w:r>
       <w:r>
+        <w:rPr>
+          <w:noProof/>
+        </w:rPr>
         <w:drawing>
           <wp:inline distT="0" distB="0" distL="0" distR="0" wp14:anchorId="091D8362" wp14:editId="484F6265">
             <wp:extent cx="5759450" cy="3301365"/>
@@ -17373,7 +18773,7 @@
         </w:numPr>
       </w:pPr>
       <w:r>
-        <w:t>Kód szerkesztő megnyitása</w:t>
+        <w:t>Kódszerkesztő megnyitása</w:t>
       </w:r>
     </w:p>
     <w:p>
@@ -17394,10 +18794,7 @@
         <w:ind w:left="720"/>
       </w:pPr>
       <w:r>
-        <w:t xml:space="preserve">21. </w:t>
-      </w:r>
-      <w:r>
-        <w:t xml:space="preserve">ábra: </w:t>
+        <w:t xml:space="preserve">21. ábra: </w:t>
       </w:r>
       <w:r>
         <w:t>S</w:t>
@@ -18083,6 +19480,9 @@
         </mc:AlternateContent>
       </w:r>
       <w:r>
+        <w:rPr>
+          <w:noProof/>
+        </w:rPr>
         <w:drawing>
           <wp:inline distT="0" distB="0" distL="0" distR="0" wp14:anchorId="18A3E631" wp14:editId="14CE2B8A">
             <wp:extent cx="5759450" cy="2289175"/>
@@ -18165,7 +19565,7 @@
         </w:numPr>
       </w:pPr>
       <w:r>
-        <w:t>Ablak bezárása: nem készül új fájl</w:t>
+        <w:t>Új fájl készítése megadott adatokkal</w:t>
       </w:r>
     </w:p>
     <w:p>
@@ -18177,16 +19577,18 @@
         </w:numPr>
       </w:pPr>
       <w:r>
-        <w:t>Új fájl készítése megadott adatokkal</w:t>
+        <w:t>Ablak bezárása: nem készül új fájl</w:t>
       </w:r>
     </w:p>
     <w:p>
       <w:pPr>
         <w:pStyle w:val="Cmsor2"/>
       </w:pPr>
-      <w:r>
-        <w:t>Kód szerkesztő</w:t>
-      </w:r>
+      <w:bookmarkStart w:id="17" w:name="_Toc167720778"/>
+      <w:r>
+        <w:t>Kódszerkesztő</w:t>
+      </w:r>
+      <w:bookmarkEnd w:id="17"/>
     </w:p>
     <w:p>
       <w:r>
@@ -18325,7 +19727,7 @@
         </mc:AlternateContent>
       </w:r>
       <w:r>
-        <w:t>A kód szerkesztőben</w:t>
+        <w:t>A kódszerkesztőben</w:t>
       </w:r>
       <w:r>
         <w:t xml:space="preserve"> (22. ábra)</w:t>
@@ -18746,19 +20148,13 @@
         </mc:AlternateContent>
       </w:r>
       <w:r>
-        <w:t>2</w:t>
-      </w:r>
-      <w:r>
-        <w:t>2</w:t>
-      </w:r>
-      <w:r>
-        <w:t xml:space="preserve">. ábra: </w:t>
+        <w:t xml:space="preserve">22. ábra: </w:t>
       </w:r>
       <w:r>
         <w:t>A k</w:t>
       </w:r>
       <w:r>
-        <w:t>ód szerkesztő</w:t>
+        <w:t>ódszerkesztő</w:t>
       </w:r>
     </w:p>
     <w:p>
@@ -18849,16 +20245,18 @@
         </w:numPr>
       </w:pPr>
       <w:r>
-        <w:t>A kód szerkesztő</w:t>
+        <w:t>A kódszerkesztő</w:t>
       </w:r>
     </w:p>
     <w:p>
       <w:pPr>
         <w:pStyle w:val="Cmsor2"/>
       </w:pPr>
+      <w:bookmarkStart w:id="18" w:name="_Toc167720779"/>
       <w:r>
         <w:t>A Szövegszerkesztő</w:t>
       </w:r>
+      <w:bookmarkEnd w:id="18"/>
     </w:p>
     <w:p>
       <w:r>
@@ -18997,25 +20395,7 @@
         </mc:AlternateContent>
       </w:r>
       <w:r>
-        <w:t xml:space="preserve">A </w:t>
-      </w:r>
-      <w:r>
-        <w:t>szöveg</w:t>
-      </w:r>
-      <w:r>
-        <w:t>szerkesztőben (2</w:t>
-      </w:r>
-      <w:r>
-        <w:t>3</w:t>
-      </w:r>
-      <w:r>
-        <w:t xml:space="preserve">. ábra) lehetőségünk van </w:t>
-      </w:r>
-      <w:r>
-        <w:t xml:space="preserve">szöveges dokumentumot </w:t>
-      </w:r>
-      <w:r>
-        <w:t>szerkeszteni, amennyiben az támogatott a szerkesztő által</w:t>
+        <w:t>A szövegszerkesztőben (23. ábra) lehetőségünk van szöveges dokumentumot szerkeszteni, amennyiben az támogatott a szerkesztő által</w:t>
       </w:r>
       <w:r>
         <w:t>.</w:t>
@@ -19298,16 +20678,7 @@
         </mc:AlternateContent>
       </w:r>
       <w:r>
-        <w:t>2</w:t>
-      </w:r>
-      <w:r>
-        <w:t>3</w:t>
-      </w:r>
-      <w:r>
-        <w:t xml:space="preserve">. ábra: </w:t>
-      </w:r>
-      <w:r>
-        <w:t>A szövegszerkesztő</w:t>
+        <w:t>23. ábra: A szövegszerkesztő</w:t>
       </w:r>
     </w:p>
     <w:p>
@@ -19447,6 +20818,9 @@
         </mc:AlternateContent>
       </w:r>
       <w:r>
+        <w:rPr>
+          <w:noProof/>
+        </w:rPr>
         <w:drawing>
           <wp:inline distT="0" distB="0" distL="0" distR="0" wp14:anchorId="5D9CDB4F" wp14:editId="6596430F">
             <wp:extent cx="5759450" cy="3328670"/>
@@ -19532,25 +20906,18 @@
         </w:numPr>
       </w:pPr>
       <w:r>
-        <w:t xml:space="preserve">A </w:t>
-      </w:r>
-      <w:r>
-        <w:t>szöveg</w:t>
-      </w:r>
-      <w:r>
-        <w:t>szerkesztő</w:t>
-      </w:r>
-      <w:r>
-        <w:t xml:space="preserve"> és vezérlői</w:t>
+        <w:t>A szövegszerkesztő és vezérlői</w:t>
       </w:r>
     </w:p>
     <w:p>
       <w:pPr>
         <w:pStyle w:val="Cmsor2"/>
       </w:pPr>
+      <w:bookmarkStart w:id="19" w:name="_Toc167720780"/>
       <w:r>
         <w:t>Integrált terminál</w:t>
       </w:r>
+      <w:bookmarkEnd w:id="19"/>
     </w:p>
     <w:p>
       <w:r>
@@ -19717,16 +21084,7 @@
         </mc:AlternateContent>
       </w:r>
       <w:r>
-        <w:t>2</w:t>
-      </w:r>
-      <w:r>
-        <w:t>4</w:t>
-      </w:r>
-      <w:r>
-        <w:t xml:space="preserve">. ábra: </w:t>
-      </w:r>
-      <w:r>
-        <w:t>Az integrált terminál</w:t>
+        <w:t>24. ábra: Az integrált terminál</w:t>
       </w:r>
     </w:p>
     <w:p>
@@ -19928,13 +21286,14 @@
         </w:numPr>
       </w:pPr>
       <w:r>
-        <w:t>2.Aktuális parancsra váró rész</w:t>
+        <w:t>Aktuális parancsra váró rész</w:t>
       </w:r>
     </w:p>
     <w:p>
       <w:pPr>
         <w:pStyle w:val="Cmsor2"/>
       </w:pPr>
+      <w:bookmarkStart w:id="20" w:name="_Toc167720781"/>
       <w:r>
         <w:t xml:space="preserve">Az </w:t>
       </w:r>
@@ -19950,13 +21309,26 @@
       <w:r>
         <w:t>mappák oldal</w:t>
       </w:r>
+      <w:bookmarkEnd w:id="20"/>
     </w:p>
     <w:p>
       <w:r>
         <w:t xml:space="preserve">Az alkalmazás lehetőséget ad, hogy az interneten is megosszuk fájljainkat, úgy, hogy az is megtekinthesse, aki nem rendelkezik felhasználói fiókkal az applikációban. </w:t>
       </w:r>
       <w:r>
-        <w:t>Ez úgy tehetik meg, ha annak a link birtokába kerülnek, ami a megosztás részleteit tartalmazza. Ekkor megnyílik az Interneten megosztott mappa oldal (25. ábra).</w:t>
+        <w:t>Ez</w:t>
+      </w:r>
+      <w:r>
+        <w:t>t</w:t>
+      </w:r>
+      <w:r>
+        <w:t xml:space="preserve"> úgy tehetik meg, ha annak a link</w:t>
+      </w:r>
+      <w:r>
+        <w:t>nek a</w:t>
+      </w:r>
+      <w:r>
+        <w:t xml:space="preserve"> birtokába kerülnek, ami a megosztás részleteit tartalmazza. Ekkor megnyílik az Interneten megosztott mappa oldal (25. ábra).</w:t>
       </w:r>
     </w:p>
     <w:p>
@@ -20104,16 +21476,7 @@
         </mc:AlternateContent>
       </w:r>
       <w:r>
-        <w:t>2</w:t>
-      </w:r>
-      <w:r>
-        <w:t>5</w:t>
-      </w:r>
-      <w:r>
-        <w:t xml:space="preserve">. ábra: </w:t>
-      </w:r>
-      <w:r>
-        <w:t>Az interneten megosztott mappa oldal</w:t>
+        <w:t>25. ábra: Az interneten megosztott mappa oldal</w:t>
       </w:r>
     </w:p>
     <w:p>
@@ -20793,6 +22156,9 @@
         </mc:AlternateContent>
       </w:r>
       <w:r>
+        <w:rPr>
+          <w:noProof/>
+        </w:rPr>
         <w:drawing>
           <wp:inline distT="0" distB="0" distL="0" distR="0" wp14:anchorId="79B18677" wp14:editId="0EBA8F11">
             <wp:extent cx="5759450" cy="2392680"/>
@@ -20912,9 +22278,11 @@
       <w:pPr>
         <w:pStyle w:val="Cmsor2"/>
       </w:pPr>
+      <w:bookmarkStart w:id="21" w:name="_Toc167720782"/>
       <w:r>
         <w:t>Az interneten megosztott fájlok letöltése oldal</w:t>
       </w:r>
+      <w:bookmarkEnd w:id="21"/>
     </w:p>
     <w:p>
       <w:r>
@@ -21065,16 +22433,7 @@
         </mc:AlternateContent>
       </w:r>
       <w:r>
-        <w:t>2</w:t>
-      </w:r>
-      <w:r>
-        <w:t>6</w:t>
-      </w:r>
-      <w:r>
-        <w:t xml:space="preserve">. ábra: </w:t>
-      </w:r>
-      <w:r>
-        <w:t>Az interneten megosztott fájlok letöltése oldal</w:t>
+        <w:t>26. ábra: Az interneten megosztott fájlok letöltése oldal</w:t>
       </w:r>
     </w:p>
     <w:p>
@@ -21723,10 +23082,12 @@
       <w:pPr>
         <w:pStyle w:val="Cmsor2"/>
       </w:pPr>
+      <w:bookmarkStart w:id="22" w:name="_Toc167720783"/>
       <w:r>
         <w:lastRenderedPageBreak/>
         <w:t>Az interneten megosztott fájl oldal</w:t>
       </w:r>
+      <w:bookmarkEnd w:id="22"/>
     </w:p>
     <w:p>
       <w:r>
@@ -21735,11 +23096,9 @@
       <w:r>
         <w:t xml:space="preserve"> A működése a mappához hasonló, az érheti </w:t>
       </w:r>
-      <w:proofErr w:type="gramStart"/>
-      <w:r>
-        <w:t>el</w:t>
-      </w:r>
-      <w:proofErr w:type="gramEnd"/>
+      <w:r>
+        <w:t>el,</w:t>
+      </w:r>
       <w:r>
         <w:t xml:space="preserve"> akinek a megosztási link a birtokában van.</w:t>
       </w:r>
@@ -21750,16 +23109,7 @@
         <w:ind w:left="720"/>
       </w:pPr>
       <w:r>
-        <w:t>2</w:t>
-      </w:r>
-      <w:r>
-        <w:t>7</w:t>
-      </w:r>
-      <w:r>
-        <w:t xml:space="preserve">. ábra: </w:t>
-      </w:r>
-      <w:r>
-        <w:t>Az interneten megosztott fájl oldal</w:t>
+        <w:t>27. ábra: Az interneten megosztott fájl oldal</w:t>
       </w:r>
     </w:p>
     <w:p>
@@ -21899,6 +23249,9 @@
         </mc:AlternateContent>
       </w:r>
       <w:r>
+        <w:rPr>
+          <w:noProof/>
+        </w:rPr>
         <w:drawing>
           <wp:inline distT="0" distB="0" distL="0" distR="0" wp14:anchorId="52439C69" wp14:editId="62C53B6B">
             <wp:extent cx="5759450" cy="1649730"/>
@@ -21952,9 +23305,11 @@
       <w:pPr>
         <w:pStyle w:val="Cmsor2"/>
       </w:pPr>
+      <w:bookmarkStart w:id="23" w:name="_Toc167720784"/>
       <w:r>
         <w:t>Hibaüzenet oldal</w:t>
       </w:r>
+      <w:bookmarkEnd w:id="23"/>
     </w:p>
     <w:p>
       <w:r>
@@ -21970,20 +23325,14 @@
         <w:ind w:left="720"/>
       </w:pPr>
       <w:r>
-        <w:t>2</w:t>
-      </w:r>
-      <w:r>
-        <w:t>8</w:t>
-      </w:r>
-      <w:r>
-        <w:t xml:space="preserve">. ábra: </w:t>
-      </w:r>
-      <w:r>
-        <w:t>A hibaüzenet oldal</w:t>
+        <w:t>28. ábra: A hibaüzenet oldal</w:t>
       </w:r>
     </w:p>
     <w:p>
       <w:r>
+        <w:rPr>
+          <w:noProof/>
+        </w:rPr>
         <w:drawing>
           <wp:inline distT="0" distB="0" distL="0" distR="0" wp14:anchorId="0094DA09" wp14:editId="2FCB9DFD">
             <wp:extent cx="5759450" cy="1476375"/>
@@ -22025,9 +23374,11 @@
       <w:pPr>
         <w:pStyle w:val="Cmsor2"/>
       </w:pPr>
+      <w:bookmarkStart w:id="24" w:name="_Toc167720785"/>
       <w:r>
         <w:t>Értesítések</w:t>
       </w:r>
+      <w:bookmarkEnd w:id="24"/>
     </w:p>
     <w:p>
       <w:r>
@@ -22040,13 +23391,7 @@
         <w:ind w:left="720"/>
       </w:pPr>
       <w:r>
-        <w:t>2</w:t>
-      </w:r>
-      <w:r>
-        <w:t>9</w:t>
-      </w:r>
-      <w:r>
-        <w:t>. ábra: A</w:t>
+        <w:t>29. ábra: A</w:t>
       </w:r>
       <w:r>
         <w:t>z értesítések</w:t>
@@ -22598,6 +23943,9 @@
         </mc:AlternateContent>
       </w:r>
       <w:r>
+        <w:rPr>
+          <w:noProof/>
+        </w:rPr>
         <w:drawing>
           <wp:inline distT="0" distB="0" distL="0" distR="0" wp14:anchorId="0093F354" wp14:editId="46EA98B5">
             <wp:extent cx="4182059" cy="4458322"/>
@@ -22656,7 +24004,7 @@
         </w:numPr>
       </w:pPr>
       <w:r>
-        <w:t>Figyelemeztető értesítése</w:t>
+        <w:t>Figyelmeztető értesítése</w:t>
       </w:r>
     </w:p>
     <w:p>
@@ -22680,7 +24028,7 @@
         </w:numPr>
       </w:pPr>
       <w:r>
-        <w:t>Információ közlés esetén értesítése</w:t>
+        <w:t>Információ közlés esetén értesítés</w:t>
       </w:r>
     </w:p>
     <w:p/>
@@ -22693,12 +24041,12 @@
       <w:pPr>
         <w:pStyle w:val="Cmsor1"/>
       </w:pPr>
-      <w:bookmarkStart w:id="10" w:name="_Toc167671290"/>
+      <w:bookmarkStart w:id="25" w:name="_Toc167720786"/>
       <w:r>
         <w:lastRenderedPageBreak/>
         <w:t>Fejlesztői dokumentáció</w:t>
       </w:r>
-      <w:bookmarkEnd w:id="10"/>
+      <w:bookmarkEnd w:id="25"/>
     </w:p>
     <w:p/>
     <w:p>
@@ -22714,8 +24062,8 @@
       <w:pPr>
         <w:pStyle w:val="Cmsor1"/>
       </w:pPr>
-      <w:bookmarkStart w:id="11" w:name="_Toc167671291"/>
-      <w:commentRangeStart w:id="12"/>
+      <w:bookmarkStart w:id="26" w:name="_Toc167720787"/>
+      <w:commentRangeStart w:id="27"/>
       <w:r>
         <w:lastRenderedPageBreak/>
         <w:t>Összefoglalás és tovább</w:t>
@@ -22723,15 +24071,15 @@
       <w:r>
         <w:t>i fejlesztési lehetőségek</w:t>
       </w:r>
-      <w:commentRangeEnd w:id="12"/>
+      <w:commentRangeEnd w:id="27"/>
       <w:r>
         <w:rPr>
           <w:rStyle w:val="Jegyzethivatkozs"/>
           <w:rFonts w:asciiTheme="minorHAnsi" w:eastAsiaTheme="minorHAnsi" w:hAnsiTheme="minorHAnsi" w:cstheme="minorBidi"/>
         </w:rPr>
-        <w:commentReference w:id="12"/>
-      </w:r>
-      <w:bookmarkEnd w:id="11"/>
+        <w:commentReference w:id="27"/>
+      </w:r>
+      <w:bookmarkEnd w:id="26"/>
     </w:p>
     <w:p/>
     <w:p>
@@ -22743,12 +24091,12 @@
       <w:pPr>
         <w:pStyle w:val="Cmsor1"/>
       </w:pPr>
-      <w:bookmarkStart w:id="13" w:name="_Toc167671292"/>
+      <w:bookmarkStart w:id="28" w:name="_Toc167720788"/>
       <w:r>
         <w:lastRenderedPageBreak/>
         <w:t>Irodalomjegyzék</w:t>
       </w:r>
-      <w:bookmarkEnd w:id="13"/>
+      <w:bookmarkEnd w:id="28"/>
     </w:p>
     <w:p>
       <w:pPr>
@@ -22780,7 +24128,7 @@
 
 <file path=word/comments.xml><?xml version="1.0" encoding="utf-8"?>
 <w:comments xmlns:wpc="http://schemas.microsoft.com/office/word/2010/wordprocessingCanvas" xmlns:cx="http://schemas.microsoft.com/office/drawing/2014/chartex" xmlns:cx1="http://schemas.microsoft.com/office/drawing/2015/9/8/chartex" xmlns:cx2="http://schemas.microsoft.com/office/drawing/2015/10/21/chartex" xmlns:cx3="http://schemas.microsoft.com/office/drawing/2016/5/9/chartex" xmlns:cx4="http://schemas.microsoft.com/office/drawing/2016/5/10/chartex" xmlns:cx5="http://schemas.microsoft.com/office/drawing/2016/5/11/chartex" xmlns:cx6="http://schemas.microsoft.com/office/drawing/2016/5/12/chartex" xmlns:cx7="http://schemas.microsoft.com/office/drawing/2016/5/13/chartex" xmlns:cx8="http://schemas.microsoft.com/office/drawing/2016/5/14/chartex" xmlns:mc="http://schemas.openxmlformats.org/markup-compatibility/2006" xmlns:aink="http://schemas.microsoft.com/office/drawing/2016/ink" xmlns:am3d="http://schemas.microsoft.com/office/drawing/2017/model3d" xmlns:o="urn:schemas-microsoft-com:office:office" xmlns:oel="http://schemas.microsoft.com/office/2019/extlst" xmlns:r="http://schemas.openxmlformats.org/officeDocument/2006/relationships" xmlns:m="http://schemas.openxmlformats.org/officeDocument/2006/math" xmlns:v="urn:schemas-microsoft-com:vml" xmlns:wp14="http://schemas.microsoft.com/office/word/2010/wordprocessingDrawing" xmlns:wp="http://schemas.openxmlformats.org/drawingml/2006/wordprocessingDrawing" xmlns:w10="urn:schemas-microsoft-com:office:word" xmlns:w="http://schemas.openxmlformats.org/wordprocessingml/2006/main" xmlns:w14="http://schemas.microsoft.com/office/word/2010/wordml" xmlns:w15="http://schemas.microsoft.com/office/word/2012/wordml" xmlns:w16cex="http://schemas.microsoft.com/office/word/2018/wordml/cex" xmlns:w16cid="http://schemas.microsoft.com/office/word/2016/wordml/cid" xmlns:w16="http://schemas.microsoft.com/office/word/2018/wordml" xmlns:w16du="http://schemas.microsoft.com/office/word/2023/wordml/word16du" xmlns:w16sdtdh="http://schemas.microsoft.com/office/word/2020/wordml/sdtdatahash" xmlns:w16se="http://schemas.microsoft.com/office/word/2015/wordml/symex" xmlns:wpg="http://schemas.microsoft.com/office/word/2010/wordprocessingGroup" xmlns:wpi="http://schemas.microsoft.com/office/word/2010/wordprocessingInk" xmlns:wne="http://schemas.microsoft.com/office/word/2006/wordml" xmlns:wps="http://schemas.microsoft.com/office/word/2010/wordprocessingShape" mc:Ignorable="w14 w15 w16se w16cid w16 w16cex w16sdtdh w16du wp14">
-  <w:comment w:id="12" w:author="Németh Gábor Árpád Dr." w:date="2021-11-17T13:25:00Z" w:initials="NGÁD">
+  <w:comment w:id="27" w:author="Németh Gábor Árpád Dr." w:date="2021-11-17T13:25:00Z" w:initials="NGÁD">
     <w:p>
       <w:pPr>
         <w:pStyle w:val="Jegyzetszveg"/>
@@ -27543,6 +28891,7 @@
   <w:style w:type="character" w:default="1" w:styleId="Bekezdsalapbettpusa">
     <w:name w:val="Default Paragraph Font"/>
     <w:uiPriority w:val="1"/>
+    <w:semiHidden/>
     <w:unhideWhenUsed/>
   </w:style>
   <w:style w:type="table" w:default="1" w:styleId="Normltblzat">
@@ -28347,19 +29696,6 @@
 </file>
 
 <file path=customXml/item1.xml><?xml version="1.0" encoding="utf-8"?>
-<b:Sources xmlns:b="http://schemas.openxmlformats.org/officeDocument/2006/bibliography" xmlns="http://schemas.openxmlformats.org/officeDocument/2006/bibliography" SelectedStyle="\APASixthEditionOfficeOnline.xsl" StyleName="APA" Version="6"/>
-</file>
-
-<file path=customXml/item2.xml><?xml version="1.0" encoding="utf-8"?>
-<?mso-contentType ?>
-<FormTemplates xmlns="http://schemas.microsoft.com/sharepoint/v3/contenttype/forms">
-  <Display>DocumentLibraryForm</Display>
-  <Edit>DocumentLibraryForm</Edit>
-  <New>DocumentLibraryForm</New>
-</FormTemplates>
-</file>
-
-<file path=customXml/item3.xml><?xml version="1.0" encoding="utf-8"?>
 <ct:contentTypeSchema xmlns:ct="http://schemas.microsoft.com/office/2006/metadata/contentType" xmlns:ma="http://schemas.microsoft.com/office/2006/metadata/properties/metaAttributes" ct:_="" ma:_="" ma:contentTypeName="Document" ma:contentTypeID="0x01010057D746A6CC7228419059D1F304ECB892" ma:contentTypeVersion="6" ma:contentTypeDescription="Create a new document." ma:contentTypeScope="" ma:versionID="230bd601e8ab138a3182c21189d57f93">
   <xsd:schema xmlns:xsd="http://www.w3.org/2001/XMLSchema" xmlns:xs="http://www.w3.org/2001/XMLSchema" xmlns:p="http://schemas.microsoft.com/office/2006/metadata/properties" xmlns:ns2="23369ae5-05ef-4c7c-a662-deac929baaef" targetNamespace="http://schemas.microsoft.com/office/2006/metadata/properties" ma:root="true" ma:fieldsID="ed8cacf55a6d923cbbf7f604d05b507d" ns2:_="">
     <xsd:import namespace="23369ae5-05ef-4c7c-a662-deac929baaef"/>
@@ -28517,23 +29853,20 @@
 </ct:contentTypeSchema>
 </file>
 
-<file path=customXml/itemProps1.xml><?xml version="1.0" encoding="utf-8"?>
-<ds:datastoreItem xmlns:ds="http://schemas.openxmlformats.org/officeDocument/2006/customXml" ds:itemID="{E9F6CDE2-636C-4043-AFFC-7CB0CE5DF55A}">
-  <ds:schemaRefs>
-    <ds:schemaRef ds:uri="http://schemas.openxmlformats.org/officeDocument/2006/bibliography"/>
-  </ds:schemaRefs>
-</ds:datastoreItem>
+<file path=customXml/item2.xml><?xml version="1.0" encoding="utf-8"?>
+<b:Sources xmlns:b="http://schemas.openxmlformats.org/officeDocument/2006/bibliography" xmlns="http://schemas.openxmlformats.org/officeDocument/2006/bibliography" SelectedStyle="\APASixthEditionOfficeOnline.xsl" StyleName="APA" Version="6"/>
 </file>
 
-<file path=customXml/itemProps2.xml><?xml version="1.0" encoding="utf-8"?>
-<ds:datastoreItem xmlns:ds="http://schemas.openxmlformats.org/officeDocument/2006/customXml" ds:itemID="{79D0F40F-646A-4DBF-9119-0FC598DFBBBB}">
-  <ds:schemaRefs>
-    <ds:schemaRef ds:uri="http://schemas.microsoft.com/sharepoint/v3/contenttype/forms"/>
-  </ds:schemaRefs>
-</ds:datastoreItem>
+<file path=customXml/item3.xml><?xml version="1.0" encoding="utf-8"?>
+<?mso-contentType ?>
+<FormTemplates xmlns="http://schemas.microsoft.com/sharepoint/v3/contenttype/forms">
+  <Display>DocumentLibraryForm</Display>
+  <Edit>DocumentLibraryForm</Edit>
+  <New>DocumentLibraryForm</New>
+</FormTemplates>
 </file>
 
-<file path=customXml/itemProps3.xml><?xml version="1.0" encoding="utf-8"?>
+<file path=customXml/itemProps1.xml><?xml version="1.0" encoding="utf-8"?>
 <ds:datastoreItem xmlns:ds="http://schemas.openxmlformats.org/officeDocument/2006/customXml" ds:itemID="{E0E361D0-270A-43DD-B744-DC4991A38C53}">
   <ds:schemaRefs>
     <ds:schemaRef ds:uri="http://schemas.microsoft.com/office/2006/metadata/contentType"/>
@@ -28549,4 +29882,20 @@
     <ds:schemaRef ds:uri="http://schemas.microsoft.com/internal/obd"/>
   </ds:schemaRefs>
 </ds:datastoreItem>
+</file>
+
+<file path=customXml/itemProps2.xml><?xml version="1.0" encoding="utf-8"?>
+<ds:datastoreItem xmlns:ds="http://schemas.openxmlformats.org/officeDocument/2006/customXml" ds:itemID="{E9F6CDE2-636C-4043-AFFC-7CB0CE5DF55A}">
+  <ds:schemaRefs>
+    <ds:schemaRef ds:uri="http://schemas.openxmlformats.org/officeDocument/2006/bibliography"/>
+  </ds:schemaRefs>
+</ds:datastoreItem>
+</file>
+
+<file path=customXml/itemProps3.xml><?xml version="1.0" encoding="utf-8"?>
+<ds:datastoreItem xmlns:ds="http://schemas.openxmlformats.org/officeDocument/2006/customXml" ds:itemID="{79D0F40F-646A-4DBF-9119-0FC598DFBBBB}">
+  <ds:schemaRefs>
+    <ds:schemaRef ds:uri="http://schemas.microsoft.com/sharepoint/v3/contenttype/forms"/>
+  </ds:schemaRefs>
+</ds:datastoreItem>
 </file>
--- a/NCloud/NCloud/Documentation/NCloud_Dokumentacio.docx
+++ b/NCloud/NCloud/Documentation/NCloud_Dokumentacio.docx
@@ -24048,12 +24048,2670 @@
       </w:r>
       <w:bookmarkEnd w:id="25"/>
     </w:p>
-    <w:p/>
+    <w:p>
+      <w:pPr>
+        <w:pStyle w:val="Cmsor2"/>
+      </w:pPr>
+      <w:r>
+        <w:t>Elemzés</w:t>
+      </w:r>
+    </w:p>
+    <w:p>
+      <w:pPr>
+        <w:pStyle w:val="Cmsor3"/>
+      </w:pPr>
+      <w:r>
+        <w:t>Feladata leírás</w:t>
+      </w:r>
+    </w:p>
+    <w:p>
+      <w:pPr>
+        <w:jc w:val="center"/>
+      </w:pPr>
+      <w:r>
+        <w:t>NCloudDrive Felhőtárhely Applikáció</w:t>
+      </w:r>
+    </w:p>
+    <w:p>
+      <w:r>
+        <w:t>Egy webes felhőtárhely applikáció (tesztkörnyezete most Windows lesz) fájlok tárolására, letöltésére, csoportos letöltésére (.zip formátum),</w:t>
+      </w:r>
+      <w:r>
+        <w:t xml:space="preserve"> </w:t>
+      </w:r>
+      <w:r>
+        <w:t>megosztására applikáción belül publikus mappa formában és applikáción kívül letöltési link formában. Ezen kívül még az applikáció</w:t>
+      </w:r>
+      <w:r>
+        <w:t xml:space="preserve"> </w:t>
+      </w:r>
+      <w:r>
+        <w:t>alkalmas lesz fájlok módosítására és mentésére, illetve létrehozására. Az applikáció saját autentikációs rendszerrel fog rendelkezni, mely</w:t>
+      </w:r>
+      <w:r>
+        <w:t xml:space="preserve"> </w:t>
+      </w:r>
+      <w:r>
+        <w:t>felhasználói adatok, csak ehhez az applikációhoz lesznek bejelentkezésre alkalmasak.</w:t>
+      </w:r>
+      <w:r>
+        <w:t xml:space="preserve"> </w:t>
+      </w:r>
+      <w:r>
+        <w:t>A rendszer a már ismert drive-szerű szolgáltatásokhoz hasonlóan fog működni. A felhasználót egy mapparendszer fogja fogadni, ahol</w:t>
+      </w:r>
+      <w:r>
+        <w:t xml:space="preserve"> </w:t>
+      </w:r>
+      <w:r>
+        <w:t>valamennyi fájlművelet megvalósítható a grafikus felületen. Ezen kívül az applikációhoz tartozik egy parancssori nézet ahová minden</w:t>
+      </w:r>
+      <w:r>
+        <w:t xml:space="preserve"> </w:t>
+      </w:r>
+      <w:r>
+        <w:t xml:space="preserve">mappából el lehet menni, ez a része az applikációnak valamennyi </w:t>
+      </w:r>
+      <w:r>
+        <w:t>L</w:t>
+      </w:r>
+      <w:r>
+        <w:t>inux</w:t>
+      </w:r>
+      <w:r>
+        <w:t>os</w:t>
+      </w:r>
+      <w:r>
+        <w:t xml:space="preserve"> paranccsal fog működni és kibővíti a grafikus felület nyújtotta</w:t>
+      </w:r>
+      <w:r>
+        <w:t xml:space="preserve"> </w:t>
+      </w:r>
+      <w:r>
+        <w:t>lehetőségeket, illetve ugyan azokat meg lehet rajta csinálni, csak gépelt parancsok formájában.</w:t>
+      </w:r>
+      <w:r>
+        <w:t xml:space="preserve"> </w:t>
+      </w:r>
+      <w:r>
+        <w:t>A tárhelyre fel lehet tölteni fájlokat, illetve le lehet tölteni egyesével, vagy csoportosan, ekkor az applikáció egy .zip kiterjesztésű fájlba</w:t>
+      </w:r>
+      <w:r>
+        <w:t xml:space="preserve"> </w:t>
+      </w:r>
+      <w:r>
+        <w:t>gyűjti a letöltendő fájlokat és azt kapjuk meg eredményként.</w:t>
+      </w:r>
+      <w:r>
+        <w:t xml:space="preserve"> </w:t>
+      </w:r>
+      <w:r>
+        <w:t>Fájlok megosztására is lehetőség lesz. Minden felhasználóhoz fog tartozni egy publikus mappa, ami minden más felhasználó számára</w:t>
+      </w:r>
+      <w:r>
+        <w:t xml:space="preserve"> </w:t>
+      </w:r>
+      <w:r>
+        <w:t>elérhető bizonyos jogosultságokkal. Ez teszi lehetővé a csak applikáción belüli megosztást. Lehetőség lesz applikáción kívüli megosztásra</w:t>
+      </w:r>
+      <w:r>
+        <w:t xml:space="preserve"> </w:t>
+      </w:r>
+      <w:r>
+        <w:t>is, ekkor a felhasználó egy link formájában tudja biztosítani a megosztást a külvilág felé.</w:t>
+      </w:r>
+      <w:r>
+        <w:t xml:space="preserve"> </w:t>
+      </w:r>
+      <w:r>
+        <w:t>Az applikáció fájlok létrehozását és szerkesztését is támogatja, külön az informatikai jellegű és a külön a maradék fájlok számára fog</w:t>
+      </w:r>
+      <w:r>
+        <w:t xml:space="preserve"> </w:t>
+      </w:r>
+      <w:r>
+        <w:t>tartalmazni egy szerkesztő felületet. Itt lesz lehetőség módosítani a fájlokon, menteni azokat vagy éppen létrehozni, ha a szerkesztőket</w:t>
+      </w:r>
+      <w:r>
+        <w:t xml:space="preserve"> </w:t>
+      </w:r>
+      <w:r>
+        <w:t>üresen nyitjuk meg.</w:t>
+      </w:r>
+      <w:r>
+        <w:t xml:space="preserve"> </w:t>
+      </w:r>
+      <w:r>
+        <w:t>A szakdolgozat megvalósítása ASP.NET keretrendszerbe fog történni, MVC architektúrában, a webes felület DOM elemeinek</w:t>
+      </w:r>
+      <w:r>
+        <w:t xml:space="preserve"> </w:t>
+      </w:r>
+      <w:r>
+        <w:t>manipulálására JQuery és tiszta JavaScript lesz használva, a kinézetet Bootstrap és CSS biztosítja, a dokumentum szerkesztő az</w:t>
+      </w:r>
+      <w:r>
+        <w:t xml:space="preserve"> </w:t>
+      </w:r>
+      <w:r>
+        <w:t>informatikai fájlokhoz a Monaco-Editor, a maradékhoz pedig TinyMCE, a terminált a JQuery Terminal adja, a felhasználók rendszerét</w:t>
+      </w:r>
+      <w:r>
+        <w:t xml:space="preserve"> </w:t>
+      </w:r>
+      <w:r>
+        <w:t>Entity</w:t>
+      </w:r>
+      <w:r>
+        <w:t xml:space="preserve"> </w:t>
+      </w:r>
+      <w:r>
+        <w:t>Framework</w:t>
+      </w:r>
+      <w:r>
+        <w:t>-</w:t>
+      </w:r>
+      <w:r>
+        <w:t>kel menedzseli az applikáció és MSSQL adatbázisban tárolja.</w:t>
+      </w:r>
+    </w:p>
+    <w:p>
+      <w:pPr>
+        <w:pStyle w:val="Cmsor3"/>
+      </w:pPr>
+      <w:r>
+        <w:lastRenderedPageBreak/>
+        <w:t>Funkcionális leírás</w:t>
+      </w:r>
+    </w:p>
+    <w:p>
+      <w:pPr>
+        <w:spacing w:after="160" w:line="259" w:lineRule="auto"/>
+      </w:pPr>
+      <w:r>
+        <w:t xml:space="preserve">A felhasználónak képesnek kell lennie ki- és bejelentkezni. A felhasználó képes regisztrálni, és ezzel új fiókot létrehozni. </w:t>
+      </w:r>
+      <w:r>
+        <w:t xml:space="preserve">Az </w:t>
+      </w:r>
+      <w:r>
+        <w:t>felhasználónak</w:t>
+      </w:r>
+      <w:r>
+        <w:t xml:space="preserve"> képesnek kell lennie fájlokat tárolni</w:t>
+      </w:r>
+      <w:r>
+        <w:t>a</w:t>
+      </w:r>
+      <w:r>
+        <w:t xml:space="preserve"> a kijelölt tárhelyén</w:t>
+      </w:r>
+      <w:r>
+        <w:t xml:space="preserve"> fájl feltöltéssel. A felhasználó új mappákat tud létrehozni a tárhelyén</w:t>
+      </w:r>
+      <w:r>
+        <w:t>. Az felhasználó képes</w:t>
+      </w:r>
+      <w:r>
+        <w:t xml:space="preserve"> megosztani</w:t>
+      </w:r>
+      <w:r>
+        <w:t xml:space="preserve"> vagy megosztásukat megvonni</w:t>
+      </w:r>
+      <w:r>
+        <w:t xml:space="preserve"> az interneten vagy az alkalmazáson belül a mappák</w:t>
+      </w:r>
+      <w:r>
+        <w:t>nak</w:t>
+      </w:r>
+      <w:r>
+        <w:t xml:space="preserve"> és a fájlo</w:t>
+      </w:r>
+      <w:r>
+        <w:t>knak.</w:t>
+      </w:r>
+      <w:r>
+        <w:t xml:space="preserve"> </w:t>
+      </w:r>
+      <w:r>
+        <w:t>A felhasználó tudja szerkeszteni a fájlokat</w:t>
+      </w:r>
+      <w:r>
+        <w:t>, amennyiben legalább egy szerkesztő által támogatott</w:t>
+      </w:r>
+      <w:r>
+        <w:t>ak</w:t>
+      </w:r>
+      <w:r>
+        <w:t>.</w:t>
+      </w:r>
+      <w:r>
+        <w:t xml:space="preserve"> A felhasználó le tud tölteni mappákat egy „.zip” fájlba csomagolva. A felhasználó</w:t>
+      </w:r>
+      <w:r>
+        <w:t xml:space="preserve"> le tud tölteni fájlokat megtartva a formátumukat.</w:t>
+      </w:r>
+      <w:r>
+        <w:t xml:space="preserve"> </w:t>
+      </w:r>
+    </w:p>
     <w:p>
       <w:pPr>
         <w:spacing w:after="160" w:line="259" w:lineRule="auto"/>
         <w:jc w:val="left"/>
       </w:pPr>
+      <w:r>
+        <w:t xml:space="preserve">Az alkalmazás képes adatokat tárolni, frissíteni és törölni az adatbázisában. </w:t>
+      </w:r>
+      <w:r>
+        <w:t xml:space="preserve">Az </w:t>
+      </w:r>
+      <w:r>
+        <w:t>alkalmazás</w:t>
+      </w:r>
+      <w:r>
+        <w:t xml:space="preserve"> képes hiba esetén is működni és adatot visszaállítani.</w:t>
+      </w:r>
+      <w:r>
+        <w:t xml:space="preserve"> Az alkalmazás ellenőrzi a beírt szövegeket és </w:t>
+      </w:r>
+      <w:r>
+        <w:t>feltöltött fájlokat.</w:t>
+      </w:r>
+      <w:r>
+        <w:t xml:space="preserve"> Az alkalmazás egy fájl eredeti formátumát használja feltöltés után is.</w:t>
+      </w:r>
+      <w:r>
+        <w:t xml:space="preserve"> Az alkalmazás nyomon követi a felhasználó által elfoglalt tárhelyet a lemezen</w:t>
+      </w:r>
+      <w:r>
+        <w:t xml:space="preserve"> és ezt a képernyőn is megjeleníti bizonyos formában</w:t>
+      </w:r>
+      <w:r>
+        <w:t>.</w:t>
+      </w:r>
+      <w:r>
+        <w:t xml:space="preserve"> </w:t>
+      </w:r>
+      <w:r>
+        <w:t>Az alkalmazás tud munkamenetet kezelni minden felhasználó számára. Az alkalmazás elrejti a</w:t>
+      </w:r>
+      <w:r>
+        <w:t>zon fájlokat</w:t>
+      </w:r>
+      <w:r>
+        <w:t xml:space="preserve"> a külvilág elől</w:t>
+      </w:r>
+      <w:r>
+        <w:t>, amelyek nem lettek megosztva</w:t>
+      </w:r>
+      <w:r>
+        <w:t xml:space="preserve"> azzal.</w:t>
+      </w:r>
+      <w:r>
+        <w:t xml:space="preserve"> Az alkalmazás értesíti a felhasználót egy tevékenység kimeneteléről. </w:t>
+      </w:r>
+      <w:r>
+        <w:t>Az alkalmazás képes kezelni „admin” és „user” jogosultságú felhasználókat. Az alkalmazás betartja az általános adatvédelmi irányelveket és biztonsági szabályokat.</w:t>
+      </w:r>
+    </w:p>
+    <w:p>
+      <w:pPr>
+        <w:pStyle w:val="Cmsor3"/>
+      </w:pPr>
+      <w:r>
+        <w:t>Felhasználói történet</w:t>
+      </w:r>
+    </w:p>
+    <w:p>
+      <w:r>
+        <w:t>A felhasználói történet (2. táblázat) tartalmazza az alkalmazás elvárt viselkedését bizonyos helyzetekben.</w:t>
+      </w:r>
+      <w:r>
+        <w:t xml:space="preserve"> A helyzeteket a „Given” oszlop tartalmazza, majd a „When” esemény hatására a „Then” esemény történik az alkalmazás használata során.</w:t>
+      </w:r>
+    </w:p>
+    <w:p>
+      <w:pPr>
+        <w:pStyle w:val="Kpalrs"/>
+        <w:ind w:left="720"/>
+      </w:pPr>
+      <w:r>
+        <w:t xml:space="preserve">2. </w:t>
+      </w:r>
+      <w:r>
+        <w:t>táblázat</w:t>
+      </w:r>
+      <w:r>
+        <w:t xml:space="preserve">: A </w:t>
+      </w:r>
+      <w:r>
+        <w:t>felhasználói történet</w:t>
+      </w:r>
+    </w:p>
+    <w:tbl>
+      <w:tblPr>
+        <w:tblStyle w:val="Rcsostblzat"/>
+        <w:tblW w:w="0" w:type="auto"/>
+        <w:tblLook w:val="04A0" w:firstRow="1" w:lastRow="0" w:firstColumn="1" w:lastColumn="0" w:noHBand="0" w:noVBand="1"/>
+      </w:tblPr>
+      <w:tblGrid>
+        <w:gridCol w:w="3020"/>
+        <w:gridCol w:w="3020"/>
+        <w:gridCol w:w="3020"/>
+      </w:tblGrid>
+      <w:tr>
+        <w:tc>
+          <w:tcPr>
+            <w:tcW w:w="3020" w:type="dxa"/>
+          </w:tcPr>
+          <w:p>
+            <w:pPr>
+              <w:jc w:val="center"/>
+              <w:rPr>
+                <w:b/>
+                <w:bCs/>
+              </w:rPr>
+            </w:pPr>
+            <w:r>
+              <w:rPr>
+                <w:b/>
+                <w:bCs/>
+              </w:rPr>
+              <w:t>Given</w:t>
+            </w:r>
+          </w:p>
+        </w:tc>
+        <w:tc>
+          <w:tcPr>
+            <w:tcW w:w="3020" w:type="dxa"/>
+          </w:tcPr>
+          <w:p>
+            <w:pPr>
+              <w:jc w:val="center"/>
+              <w:rPr>
+                <w:b/>
+                <w:bCs/>
+              </w:rPr>
+            </w:pPr>
+            <w:r>
+              <w:rPr>
+                <w:b/>
+                <w:bCs/>
+              </w:rPr>
+              <w:t>When</w:t>
+            </w:r>
+          </w:p>
+        </w:tc>
+        <w:tc>
+          <w:tcPr>
+            <w:tcW w:w="3020" w:type="dxa"/>
+          </w:tcPr>
+          <w:p>
+            <w:pPr>
+              <w:jc w:val="center"/>
+              <w:rPr>
+                <w:b/>
+                <w:bCs/>
+              </w:rPr>
+            </w:pPr>
+            <w:r>
+              <w:rPr>
+                <w:b/>
+                <w:bCs/>
+              </w:rPr>
+              <w:t>Then</w:t>
+            </w:r>
+          </w:p>
+        </w:tc>
+      </w:tr>
+      <w:tr>
+        <w:tc>
+          <w:tcPr>
+            <w:tcW w:w="3020" w:type="dxa"/>
+          </w:tcPr>
+          <w:p>
+            <w:pPr>
+              <w:jc w:val="left"/>
+            </w:pPr>
+            <w:r>
+              <w:t>A felhasználó a kezdőoldalon van</w:t>
+            </w:r>
+          </w:p>
+        </w:tc>
+        <w:tc>
+          <w:tcPr>
+            <w:tcW w:w="3020" w:type="dxa"/>
+          </w:tcPr>
+          <w:p>
+            <w:pPr>
+              <w:jc w:val="left"/>
+            </w:pPr>
+            <w:r>
+              <w:t>Megnyomja a „Login” gombot</w:t>
+            </w:r>
+          </w:p>
+        </w:tc>
+        <w:tc>
+          <w:tcPr>
+            <w:tcW w:w="3020" w:type="dxa"/>
+          </w:tcPr>
+          <w:p>
+            <w:pPr>
+              <w:jc w:val="left"/>
+            </w:pPr>
+            <w:r>
+              <w:t>Az alkalmazás átirányítja a bejelentkezés oldalra</w:t>
+            </w:r>
+          </w:p>
+        </w:tc>
+      </w:tr>
+      <w:tr>
+        <w:tc>
+          <w:tcPr>
+            <w:tcW w:w="3020" w:type="dxa"/>
+          </w:tcPr>
+          <w:p>
+            <w:pPr>
+              <w:jc w:val="left"/>
+            </w:pPr>
+            <w:r>
+              <w:t>A felhasználó a kezdőoldalon van</w:t>
+            </w:r>
+          </w:p>
+        </w:tc>
+        <w:tc>
+          <w:tcPr>
+            <w:tcW w:w="3020" w:type="dxa"/>
+          </w:tcPr>
+          <w:p>
+            <w:pPr>
+              <w:jc w:val="left"/>
+            </w:pPr>
+            <w:r>
+              <w:t>Megnyomja a „</w:t>
+            </w:r>
+            <w:r>
+              <w:t>Register</w:t>
+            </w:r>
+            <w:r>
+              <w:t>” gombot</w:t>
+            </w:r>
+          </w:p>
+        </w:tc>
+        <w:tc>
+          <w:tcPr>
+            <w:tcW w:w="3020" w:type="dxa"/>
+          </w:tcPr>
+          <w:p>
+            <w:pPr>
+              <w:jc w:val="left"/>
+            </w:pPr>
+            <w:r>
+              <w:t xml:space="preserve">Az alkalmazás átirányítja a </w:t>
+            </w:r>
+            <w:r>
+              <w:t>regisztráció</w:t>
+            </w:r>
+            <w:r>
+              <w:t xml:space="preserve"> oldalra</w:t>
+            </w:r>
+          </w:p>
+        </w:tc>
+      </w:tr>
+      <w:tr>
+        <w:tc>
+          <w:tcPr>
+            <w:tcW w:w="3020" w:type="dxa"/>
+          </w:tcPr>
+          <w:p>
+            <w:pPr>
+              <w:jc w:val="left"/>
+            </w:pPr>
+            <w:r>
+              <w:t xml:space="preserve">A felhasználó a </w:t>
+            </w:r>
+            <w:r>
+              <w:t>bejelentkezés oldalon</w:t>
+            </w:r>
+            <w:r>
+              <w:t xml:space="preserve"> van</w:t>
+            </w:r>
+          </w:p>
+        </w:tc>
+        <w:tc>
+          <w:tcPr>
+            <w:tcW w:w="3020" w:type="dxa"/>
+          </w:tcPr>
+          <w:p>
+            <w:pPr>
+              <w:jc w:val="left"/>
+            </w:pPr>
+            <w:r>
+              <w:t>Megnyomja a „Sign up” gombot</w:t>
+            </w:r>
+          </w:p>
+        </w:tc>
+        <w:tc>
+          <w:tcPr>
+            <w:tcW w:w="3020" w:type="dxa"/>
+          </w:tcPr>
+          <w:p>
+            <w:pPr>
+              <w:jc w:val="left"/>
+            </w:pPr>
+            <w:r>
+              <w:t>Az alkalmazás átirányítja a regisztráció oldalra</w:t>
+            </w:r>
+          </w:p>
+        </w:tc>
+      </w:tr>
+      <w:tr>
+        <w:tc>
+          <w:tcPr>
+            <w:tcW w:w="3020" w:type="dxa"/>
+          </w:tcPr>
+          <w:p>
+            <w:pPr>
+              <w:jc w:val="left"/>
+            </w:pPr>
+            <w:r>
+              <w:t>A felhasználó a bejelentkezés oldalon van</w:t>
+            </w:r>
+          </w:p>
+        </w:tc>
+        <w:tc>
+          <w:tcPr>
+            <w:tcW w:w="3020" w:type="dxa"/>
+          </w:tcPr>
+          <w:p>
+            <w:pPr>
+              <w:jc w:val="left"/>
+            </w:pPr>
+            <w:r>
+              <w:t>Kitölti az adatokat és megnyomja a „Login” gombot</w:t>
+            </w:r>
+          </w:p>
+        </w:tc>
+        <w:tc>
+          <w:tcPr>
+            <w:tcW w:w="3020" w:type="dxa"/>
+          </w:tcPr>
+          <w:p>
+            <w:pPr>
+              <w:jc w:val="left"/>
+            </w:pPr>
+            <w:r>
+              <w:t>Az alkalmazás átirányítja a felhasználói kezdőlapra</w:t>
+            </w:r>
+          </w:p>
+        </w:tc>
+      </w:tr>
+      <w:tr>
+        <w:tc>
+          <w:tcPr>
+            <w:tcW w:w="3020" w:type="dxa"/>
+          </w:tcPr>
+          <w:p>
+            <w:pPr>
+              <w:jc w:val="left"/>
+            </w:pPr>
+            <w:r>
+              <w:lastRenderedPageBreak/>
+              <w:t xml:space="preserve">A felhasználó a </w:t>
+            </w:r>
+            <w:r>
+              <w:t>regisztráció</w:t>
+            </w:r>
+            <w:r>
+              <w:t xml:space="preserve"> oldalon van</w:t>
+            </w:r>
+          </w:p>
+        </w:tc>
+        <w:tc>
+          <w:tcPr>
+            <w:tcW w:w="3020" w:type="dxa"/>
+          </w:tcPr>
+          <w:p>
+            <w:pPr>
+              <w:jc w:val="left"/>
+            </w:pPr>
+            <w:r>
+              <w:t>Megnyomja a „</w:t>
+            </w:r>
+            <w:r>
+              <w:t>Login</w:t>
+            </w:r>
+            <w:r>
+              <w:t>” gombot</w:t>
+            </w:r>
+          </w:p>
+        </w:tc>
+        <w:tc>
+          <w:tcPr>
+            <w:tcW w:w="3020" w:type="dxa"/>
+          </w:tcPr>
+          <w:p>
+            <w:pPr>
+              <w:jc w:val="left"/>
+            </w:pPr>
+            <w:r>
+              <w:t>Az alkalmazás átirányítja a bejelentkezés oldalra</w:t>
+            </w:r>
+          </w:p>
+        </w:tc>
+      </w:tr>
+      <w:tr>
+        <w:tc>
+          <w:tcPr>
+            <w:tcW w:w="3020" w:type="dxa"/>
+          </w:tcPr>
+          <w:p>
+            <w:pPr>
+              <w:jc w:val="left"/>
+            </w:pPr>
+            <w:r>
+              <w:t>A felhasználó a regisztráció oldalon van</w:t>
+            </w:r>
+          </w:p>
+        </w:tc>
+        <w:tc>
+          <w:tcPr>
+            <w:tcW w:w="3020" w:type="dxa"/>
+          </w:tcPr>
+          <w:p>
+            <w:pPr>
+              <w:jc w:val="left"/>
+            </w:pPr>
+            <w:r>
+              <w:t>Kitölti az adatokat és megnyomja a „</w:t>
+            </w:r>
+            <w:r>
+              <w:t>Register</w:t>
+            </w:r>
+            <w:r>
+              <w:t>” gombot</w:t>
+            </w:r>
+          </w:p>
+        </w:tc>
+        <w:tc>
+          <w:tcPr>
+            <w:tcW w:w="3020" w:type="dxa"/>
+          </w:tcPr>
+          <w:p>
+            <w:pPr>
+              <w:jc w:val="left"/>
+            </w:pPr>
+            <w:r>
+              <w:t xml:space="preserve">Az alkalmazás átirányítja a </w:t>
+            </w:r>
+            <w:r>
+              <w:t>felhasználói kezdőlapra</w:t>
+            </w:r>
+            <w:r>
+              <w:t xml:space="preserve"> </w:t>
+            </w:r>
+            <w:r>
+              <w:t>(és elkészíti fiókját a háttérben</w:t>
+            </w:r>
+            <w:r>
+              <w:t>)</w:t>
+            </w:r>
+          </w:p>
+        </w:tc>
+      </w:tr>
+      <w:tr>
+        <w:tc>
+          <w:tcPr>
+            <w:tcW w:w="3020" w:type="dxa"/>
+          </w:tcPr>
+          <w:p>
+            <w:pPr>
+              <w:jc w:val="left"/>
+            </w:pPr>
+            <w:r>
+              <w:t xml:space="preserve">A felhasználó a </w:t>
+            </w:r>
+            <w:r>
+              <w:t>felhasználói kezdőlap</w:t>
+            </w:r>
+            <w:r>
+              <w:t>on van</w:t>
+            </w:r>
+          </w:p>
+        </w:tc>
+        <w:tc>
+          <w:tcPr>
+            <w:tcW w:w="3020" w:type="dxa"/>
+          </w:tcPr>
+          <w:p>
+            <w:pPr>
+              <w:jc w:val="left"/>
+            </w:pPr>
+            <w:r>
+              <w:t>Megnyomja a „Cloud Files” menüpontot</w:t>
+            </w:r>
+          </w:p>
+        </w:tc>
+        <w:tc>
+          <w:tcPr>
+            <w:tcW w:w="3020" w:type="dxa"/>
+          </w:tcPr>
+          <w:p>
+            <w:pPr>
+              <w:jc w:val="left"/>
+            </w:pPr>
+            <w:r>
+              <w:t>Az alkalmazás átirányítja a saját fájlok oldalra</w:t>
+            </w:r>
+          </w:p>
+        </w:tc>
+      </w:tr>
+      <w:tr>
+        <w:tc>
+          <w:tcPr>
+            <w:tcW w:w="3020" w:type="dxa"/>
+          </w:tcPr>
+          <w:p>
+            <w:pPr>
+              <w:jc w:val="left"/>
+            </w:pPr>
+            <w:r>
+              <w:t>A felhasználó a felhasználói kezdőlapon van</w:t>
+            </w:r>
+          </w:p>
+        </w:tc>
+        <w:tc>
+          <w:tcPr>
+            <w:tcW w:w="3020" w:type="dxa"/>
+          </w:tcPr>
+          <w:p>
+            <w:pPr>
+              <w:jc w:val="left"/>
+            </w:pPr>
+            <w:r>
+              <w:t>Megnyomja a „</w:t>
+            </w:r>
+            <w:r>
+              <w:t>Shared</w:t>
+            </w:r>
+            <w:r>
+              <w:t xml:space="preserve"> Files” menüpontot</w:t>
+            </w:r>
+          </w:p>
+        </w:tc>
+        <w:tc>
+          <w:tcPr>
+            <w:tcW w:w="3020" w:type="dxa"/>
+          </w:tcPr>
+          <w:p>
+            <w:pPr>
+              <w:jc w:val="left"/>
+            </w:pPr>
+            <w:r>
+              <w:t xml:space="preserve">Az alkalmazás átirányítja a </w:t>
+            </w:r>
+            <w:r>
+              <w:t>megosztott</w:t>
+            </w:r>
+            <w:r>
+              <w:t xml:space="preserve"> fájlok oldalra</w:t>
+            </w:r>
+          </w:p>
+        </w:tc>
+      </w:tr>
+      <w:tr>
+        <w:tc>
+          <w:tcPr>
+            <w:tcW w:w="3020" w:type="dxa"/>
+          </w:tcPr>
+          <w:p>
+            <w:pPr>
+              <w:jc w:val="left"/>
+            </w:pPr>
+            <w:r>
+              <w:t>A felhasználó a felhasználói kezdőlapon van</w:t>
+            </w:r>
+          </w:p>
+        </w:tc>
+        <w:tc>
+          <w:tcPr>
+            <w:tcW w:w="3020" w:type="dxa"/>
+          </w:tcPr>
+          <w:p>
+            <w:pPr>
+              <w:jc w:val="left"/>
+            </w:pPr>
+            <w:r>
+              <w:t>Megnyomja a</w:t>
+            </w:r>
+            <w:r>
+              <w:t>z</w:t>
+            </w:r>
+            <w:r>
+              <w:t xml:space="preserve"> „</w:t>
+            </w:r>
+            <w:r>
+              <w:t>Editors</w:t>
+            </w:r>
+            <w:r>
+              <w:t>” menüpontot</w:t>
+            </w:r>
+          </w:p>
+        </w:tc>
+        <w:tc>
+          <w:tcPr>
+            <w:tcW w:w="3020" w:type="dxa"/>
+          </w:tcPr>
+          <w:p>
+            <w:pPr>
+              <w:jc w:val="left"/>
+            </w:pPr>
+            <w:r>
+              <w:t xml:space="preserve">Az alkalmazás átirányítja a </w:t>
+            </w:r>
+            <w:r>
+              <w:t>szerkesztő választó</w:t>
+            </w:r>
+            <w:r>
+              <w:t xml:space="preserve"> oldalra</w:t>
+            </w:r>
+          </w:p>
+        </w:tc>
+      </w:tr>
+      <w:tr>
+        <w:tc>
+          <w:tcPr>
+            <w:tcW w:w="3020" w:type="dxa"/>
+          </w:tcPr>
+          <w:p>
+            <w:pPr>
+              <w:jc w:val="left"/>
+            </w:pPr>
+            <w:r>
+              <w:t>A felhasználó a felhasználói kezdőlapon van</w:t>
+            </w:r>
+          </w:p>
+        </w:tc>
+        <w:tc>
+          <w:tcPr>
+            <w:tcW w:w="3020" w:type="dxa"/>
+          </w:tcPr>
+          <w:p>
+            <w:pPr>
+              <w:jc w:val="left"/>
+            </w:pPr>
+            <w:r>
+              <w:t>Megnyomja a link másolása gombot</w:t>
+            </w:r>
+          </w:p>
+        </w:tc>
+        <w:tc>
+          <w:tcPr>
+            <w:tcW w:w="3020" w:type="dxa"/>
+          </w:tcPr>
+          <w:p>
+            <w:pPr>
+              <w:jc w:val="left"/>
+            </w:pPr>
+            <w:r>
+              <w:t>Az alkalmazás a megosztott mappa / fájl linkjét a vágólapra másolja</w:t>
+            </w:r>
+          </w:p>
+        </w:tc>
+      </w:tr>
+      <w:tr>
+        <w:tc>
+          <w:tcPr>
+            <w:tcW w:w="3020" w:type="dxa"/>
+          </w:tcPr>
+          <w:p>
+            <w:pPr>
+              <w:jc w:val="left"/>
+            </w:pPr>
+            <w:r>
+              <w:t>A felhasználó a felhasználói kezdőlapon van</w:t>
+            </w:r>
+          </w:p>
+        </w:tc>
+        <w:tc>
+          <w:tcPr>
+            <w:tcW w:w="3020" w:type="dxa"/>
+          </w:tcPr>
+          <w:p>
+            <w:pPr>
+              <w:jc w:val="left"/>
+            </w:pPr>
+            <w:r>
+              <w:t xml:space="preserve">Megnyomja a </w:t>
+            </w:r>
+            <w:r>
+              <w:t>megosztott mappa / fájl linkjét</w:t>
+            </w:r>
+          </w:p>
+        </w:tc>
+        <w:tc>
+          <w:tcPr>
+            <w:tcW w:w="3020" w:type="dxa"/>
+          </w:tcPr>
+          <w:p>
+            <w:pPr>
+              <w:jc w:val="left"/>
+            </w:pPr>
+            <w:r>
+              <w:t xml:space="preserve">Az alkalmazás átirányítja a megosztott mappa / fájl oldalára (felhasználói fiók nélkül, link birtokában megtekinthető) </w:t>
+            </w:r>
+          </w:p>
+        </w:tc>
+      </w:tr>
+      <w:tr>
+        <w:tc>
+          <w:tcPr>
+            <w:tcW w:w="3020" w:type="dxa"/>
+          </w:tcPr>
+          <w:p>
+            <w:pPr>
+              <w:jc w:val="left"/>
+            </w:pPr>
+            <w:r>
+              <w:t>A felhasználó a felhasználói kezdőlapon van</w:t>
+            </w:r>
+          </w:p>
+        </w:tc>
+        <w:tc>
+          <w:tcPr>
+            <w:tcW w:w="3020" w:type="dxa"/>
+          </w:tcPr>
+          <w:p>
+            <w:pPr>
+              <w:jc w:val="left"/>
+            </w:pPr>
+            <w:r>
+              <w:t xml:space="preserve">Megnyomja a </w:t>
+            </w:r>
+            <w:r>
+              <w:t>megosztás befejezése</w:t>
+            </w:r>
+            <w:r>
+              <w:t xml:space="preserve"> gombot</w:t>
+            </w:r>
+          </w:p>
+        </w:tc>
+        <w:tc>
+          <w:tcPr>
+            <w:tcW w:w="3020" w:type="dxa"/>
+          </w:tcPr>
+          <w:p>
+            <w:pPr>
+              <w:jc w:val="left"/>
+            </w:pPr>
+            <w:r>
+              <w:t>Az alkalmazás</w:t>
+            </w:r>
+            <w:r>
+              <w:t xml:space="preserve"> frissíti a felhasználói kezdőoldalt (és befejezi az adott fájl vagy mappa megosztását)</w:t>
+            </w:r>
+          </w:p>
+        </w:tc>
+      </w:tr>
+      <w:tr>
+        <w:tc>
+          <w:tcPr>
+            <w:tcW w:w="3020" w:type="dxa"/>
+          </w:tcPr>
+          <w:p>
+            <w:pPr>
+              <w:jc w:val="left"/>
+            </w:pPr>
+            <w:r>
+              <w:t>A felhasználó a felhasználói kezdőlapon van</w:t>
+            </w:r>
+          </w:p>
+        </w:tc>
+        <w:tc>
+          <w:tcPr>
+            <w:tcW w:w="3020" w:type="dxa"/>
+          </w:tcPr>
+          <w:p>
+            <w:pPr>
+              <w:jc w:val="left"/>
+            </w:pPr>
+            <w:r>
+              <w:t>Megnyomja az „</w:t>
+            </w:r>
+            <w:r>
+              <w:t>Terminal</w:t>
+            </w:r>
+            <w:r>
+              <w:t>” menüpontot</w:t>
+            </w:r>
+          </w:p>
+        </w:tc>
+        <w:tc>
+          <w:tcPr>
+            <w:tcW w:w="3020" w:type="dxa"/>
+          </w:tcPr>
+          <w:p>
+            <w:pPr>
+              <w:jc w:val="left"/>
+            </w:pPr>
+            <w:r>
+              <w:t>Az alkalmazás átirányítja a</w:t>
+            </w:r>
+            <w:r>
+              <w:t>z integrált parancssori</w:t>
+            </w:r>
+            <w:r>
+              <w:t xml:space="preserve"> oldalra</w:t>
+            </w:r>
+          </w:p>
+        </w:tc>
+      </w:tr>
+      <w:tr>
+        <w:tc>
+          <w:tcPr>
+            <w:tcW w:w="3020" w:type="dxa"/>
+          </w:tcPr>
+          <w:p>
+            <w:pPr>
+              <w:jc w:val="left"/>
+            </w:pPr>
+            <w:r>
+              <w:t>A felhasználó a felhasználói kezdőlapon van</w:t>
+            </w:r>
+          </w:p>
+        </w:tc>
+        <w:tc>
+          <w:tcPr>
+            <w:tcW w:w="3020" w:type="dxa"/>
+          </w:tcPr>
+          <w:p>
+            <w:pPr>
+              <w:jc w:val="left"/>
+            </w:pPr>
+            <w:r>
+              <w:t>Megnyomja a „</w:t>
+            </w:r>
+            <w:r>
+              <w:t>User</w:t>
+            </w:r>
+            <w:r>
+              <w:t>” menüpontot</w:t>
+            </w:r>
+          </w:p>
+        </w:tc>
+        <w:tc>
+          <w:tcPr>
+            <w:tcW w:w="3020" w:type="dxa"/>
+          </w:tcPr>
+          <w:p>
+            <w:pPr>
+              <w:jc w:val="left"/>
+            </w:pPr>
+            <w:r>
+              <w:t xml:space="preserve">Az alkalmazás átirányítja a </w:t>
+            </w:r>
+            <w:r>
+              <w:t>felhasználói</w:t>
+            </w:r>
+            <w:r>
+              <w:t xml:space="preserve"> oldalra</w:t>
+            </w:r>
+          </w:p>
+        </w:tc>
+      </w:tr>
+      <w:tr>
+        <w:tc>
+          <w:tcPr>
+            <w:tcW w:w="3020" w:type="dxa"/>
+          </w:tcPr>
+          <w:p>
+            <w:pPr>
+              <w:jc w:val="left"/>
+            </w:pPr>
+            <w:r>
+              <w:lastRenderedPageBreak/>
+              <w:t>A felhasználó a felhasználói oldalon van</w:t>
+            </w:r>
+          </w:p>
+        </w:tc>
+        <w:tc>
+          <w:tcPr>
+            <w:tcW w:w="3020" w:type="dxa"/>
+          </w:tcPr>
+          <w:p>
+            <w:pPr>
+              <w:jc w:val="left"/>
+            </w:pPr>
+            <w:r>
+              <w:t xml:space="preserve">Megnyomja a </w:t>
+            </w:r>
+            <w:r>
+              <w:t>vissza</w:t>
+            </w:r>
+            <w:r>
+              <w:t xml:space="preserve"> </w:t>
+            </w:r>
+            <w:r>
+              <w:t>gombot</w:t>
+            </w:r>
+          </w:p>
+        </w:tc>
+        <w:tc>
+          <w:tcPr>
+            <w:tcW w:w="3020" w:type="dxa"/>
+          </w:tcPr>
+          <w:p>
+            <w:pPr>
+              <w:jc w:val="left"/>
+            </w:pPr>
+            <w:r>
+              <w:t>Az alkalmazás visszairányítja arra az oldalra</w:t>
+            </w:r>
+            <w:r>
+              <w:t>,</w:t>
+            </w:r>
+            <w:r>
+              <w:t xml:space="preserve"> ahonnan oda navigált</w:t>
+            </w:r>
+          </w:p>
+        </w:tc>
+      </w:tr>
+      <w:tr>
+        <w:tc>
+          <w:tcPr>
+            <w:tcW w:w="3020" w:type="dxa"/>
+          </w:tcPr>
+          <w:p>
+            <w:pPr>
+              <w:jc w:val="left"/>
+            </w:pPr>
+            <w:r>
+              <w:t>A felhasználó a felhasználói oldalon van</w:t>
+            </w:r>
+          </w:p>
+        </w:tc>
+        <w:tc>
+          <w:tcPr>
+            <w:tcW w:w="3020" w:type="dxa"/>
+          </w:tcPr>
+          <w:p>
+            <w:pPr>
+              <w:jc w:val="left"/>
+            </w:pPr>
+            <w:r>
+              <w:t xml:space="preserve">Megnyomja a </w:t>
+            </w:r>
+            <w:r>
+              <w:t>kilépés</w:t>
+            </w:r>
+            <w:r>
+              <w:t xml:space="preserve"> gombot</w:t>
+            </w:r>
+          </w:p>
+        </w:tc>
+        <w:tc>
+          <w:tcPr>
+            <w:tcW w:w="3020" w:type="dxa"/>
+          </w:tcPr>
+          <w:p>
+            <w:pPr>
+              <w:jc w:val="left"/>
+            </w:pPr>
+            <w:r>
+              <w:t xml:space="preserve">Az alkalmazás átirányítja a </w:t>
+            </w:r>
+            <w:r>
+              <w:t>kezdő</w:t>
+            </w:r>
+            <w:r>
+              <w:t>oldalra</w:t>
+            </w:r>
+          </w:p>
+        </w:tc>
+      </w:tr>
+      <w:tr>
+        <w:tc>
+          <w:tcPr>
+            <w:tcW w:w="3020" w:type="dxa"/>
+          </w:tcPr>
+          <w:p>
+            <w:pPr>
+              <w:jc w:val="left"/>
+            </w:pPr>
+            <w:r>
+              <w:t>A felhasználó a felhasználói oldalon van</w:t>
+            </w:r>
+          </w:p>
+        </w:tc>
+        <w:tc>
+          <w:tcPr>
+            <w:tcW w:w="3020" w:type="dxa"/>
+          </w:tcPr>
+          <w:p>
+            <w:pPr>
+              <w:jc w:val="left"/>
+            </w:pPr>
+            <w:r>
+              <w:t>Megnyomja a</w:t>
+            </w:r>
+            <w:r>
+              <w:t xml:space="preserve"> fiók törlése </w:t>
+            </w:r>
+            <w:r>
+              <w:t>gombot</w:t>
+            </w:r>
+          </w:p>
+        </w:tc>
+        <w:tc>
+          <w:tcPr>
+            <w:tcW w:w="3020" w:type="dxa"/>
+          </w:tcPr>
+          <w:p>
+            <w:pPr>
+              <w:jc w:val="left"/>
+            </w:pPr>
+            <w:r>
+              <w:t>Az alkalmazás átirányítja a kezdőoldalra</w:t>
+            </w:r>
+            <w:r>
+              <w:t xml:space="preserve"> (és törli a fiókját és a hozzá tartozó adatokat a lemezről és az adatbázisról)</w:t>
+            </w:r>
+          </w:p>
+        </w:tc>
+      </w:tr>
+      <w:tr>
+        <w:tc>
+          <w:tcPr>
+            <w:tcW w:w="3020" w:type="dxa"/>
+          </w:tcPr>
+          <w:p>
+            <w:pPr>
+              <w:jc w:val="left"/>
+            </w:pPr>
+            <w:r>
+              <w:t xml:space="preserve">A felhasználó a </w:t>
+            </w:r>
+            <w:r>
+              <w:t>saját fájlok</w:t>
+            </w:r>
+            <w:r>
+              <w:t xml:space="preserve"> oldalon van</w:t>
+            </w:r>
+          </w:p>
+        </w:tc>
+        <w:tc>
+          <w:tcPr>
+            <w:tcW w:w="3020" w:type="dxa"/>
+          </w:tcPr>
+          <w:p>
+            <w:pPr>
+              <w:jc w:val="left"/>
+            </w:pPr>
+            <w:r>
+              <w:t>Megnyomja a pozíciót jelző felső sávot</w:t>
+            </w:r>
+          </w:p>
+        </w:tc>
+        <w:tc>
+          <w:tcPr>
+            <w:tcW w:w="3020" w:type="dxa"/>
+          </w:tcPr>
+          <w:p>
+            <w:pPr>
+              <w:jc w:val="left"/>
+            </w:pPr>
+            <w:r>
+              <w:t>Az alkalmazás átváltja azt szövegbevitelimezőre</w:t>
+            </w:r>
+          </w:p>
+        </w:tc>
+      </w:tr>
+      <w:tr>
+        <w:tc>
+          <w:tcPr>
+            <w:tcW w:w="3020" w:type="dxa"/>
+          </w:tcPr>
+          <w:p>
+            <w:pPr>
+              <w:jc w:val="left"/>
+            </w:pPr>
+            <w:r>
+              <w:t>A felhasználó a saját fájlok oldalon van</w:t>
+            </w:r>
+          </w:p>
+        </w:tc>
+        <w:tc>
+          <w:tcPr>
+            <w:tcW w:w="3020" w:type="dxa"/>
+          </w:tcPr>
+          <w:p>
+            <w:pPr>
+              <w:jc w:val="left"/>
+            </w:pPr>
+            <w:r>
+              <w:t>Megnyomja a vissza gombot</w:t>
+            </w:r>
+          </w:p>
+        </w:tc>
+        <w:tc>
+          <w:tcPr>
+            <w:tcW w:w="3020" w:type="dxa"/>
+          </w:tcPr>
+          <w:p>
+            <w:pPr>
+              <w:jc w:val="left"/>
+            </w:pPr>
+            <w:r>
+              <w:t xml:space="preserve">Az alkalmazás feljebb lép a felhasználó </w:t>
+            </w:r>
+            <w:r>
+              <w:t>mappaszerkezetében,</w:t>
+            </w:r>
+            <w:r>
+              <w:t xml:space="preserve"> ha lehetséges (nem a gyökérben van)</w:t>
+            </w:r>
+          </w:p>
+        </w:tc>
+      </w:tr>
+      <w:tr>
+        <w:tc>
+          <w:tcPr>
+            <w:tcW w:w="3020" w:type="dxa"/>
+          </w:tcPr>
+          <w:p>
+            <w:pPr>
+              <w:jc w:val="left"/>
+            </w:pPr>
+            <w:r>
+              <w:t>A felhasználó a saját fájlok oldalon van</w:t>
+            </w:r>
+          </w:p>
+        </w:tc>
+        <w:tc>
+          <w:tcPr>
+            <w:tcW w:w="3020" w:type="dxa"/>
+          </w:tcPr>
+          <w:p>
+            <w:pPr>
+              <w:jc w:val="left"/>
+            </w:pPr>
+            <w:r>
+              <w:t>Megnyomja az otthon gombot</w:t>
+            </w:r>
+          </w:p>
+        </w:tc>
+        <w:tc>
+          <w:tcPr>
+            <w:tcW w:w="3020" w:type="dxa"/>
+          </w:tcPr>
+          <w:p>
+            <w:pPr>
+              <w:jc w:val="left"/>
+            </w:pPr>
+            <w:r>
+              <w:t>Az alkalmazás visszanavigálja a mappaszerkezet gyökerébe</w:t>
+            </w:r>
+          </w:p>
+        </w:tc>
+      </w:tr>
+      <w:tr>
+        <w:tc>
+          <w:tcPr>
+            <w:tcW w:w="3020" w:type="dxa"/>
+          </w:tcPr>
+          <w:p>
+            <w:pPr>
+              <w:jc w:val="left"/>
+            </w:pPr>
+            <w:r>
+              <w:t>A felhasználó a saját fájlok oldalon van</w:t>
+            </w:r>
+          </w:p>
+        </w:tc>
+        <w:tc>
+          <w:tcPr>
+            <w:tcW w:w="3020" w:type="dxa"/>
+          </w:tcPr>
+          <w:p>
+            <w:pPr>
+              <w:jc w:val="left"/>
+            </w:pPr>
+            <w:r>
+              <w:t>Megnyomja a frissítés gombot</w:t>
+            </w:r>
+          </w:p>
+        </w:tc>
+        <w:tc>
+          <w:tcPr>
+            <w:tcW w:w="3020" w:type="dxa"/>
+          </w:tcPr>
+          <w:p>
+            <w:pPr>
+              <w:jc w:val="left"/>
+            </w:pPr>
+            <w:r>
+              <w:t>Az alkalmazás frissíti az oldalt</w:t>
+            </w:r>
+          </w:p>
+        </w:tc>
+      </w:tr>
+      <w:tr>
+        <w:tc>
+          <w:tcPr>
+            <w:tcW w:w="3020" w:type="dxa"/>
+          </w:tcPr>
+          <w:p>
+            <w:pPr>
+              <w:jc w:val="left"/>
+            </w:pPr>
+            <w:r>
+              <w:t>A felhasználó a saját fájlok oldalon van</w:t>
+            </w:r>
+          </w:p>
+        </w:tc>
+        <w:tc>
+          <w:tcPr>
+            <w:tcW w:w="3020" w:type="dxa"/>
+          </w:tcPr>
+          <w:p>
+            <w:pPr>
+              <w:jc w:val="left"/>
+            </w:pPr>
+            <w:r>
+              <w:t>Megnyomja a letöltés gombot</w:t>
+            </w:r>
+          </w:p>
+        </w:tc>
+        <w:tc>
+          <w:tcPr>
+            <w:tcW w:w="3020" w:type="dxa"/>
+          </w:tcPr>
+          <w:p>
+            <w:pPr>
+              <w:jc w:val="left"/>
+            </w:pPr>
+            <w:r>
+              <w:t>Az alkalmazás átirányítja a letöltések oldalra</w:t>
+            </w:r>
+          </w:p>
+        </w:tc>
+      </w:tr>
+      <w:tr>
+        <w:tc>
+          <w:tcPr>
+            <w:tcW w:w="3020" w:type="dxa"/>
+          </w:tcPr>
+          <w:p>
+            <w:pPr>
+              <w:jc w:val="left"/>
+            </w:pPr>
+            <w:r>
+              <w:t>A felhasználó a saját fájlok oldalon van</w:t>
+            </w:r>
+          </w:p>
+        </w:tc>
+        <w:tc>
+          <w:tcPr>
+            <w:tcW w:w="3020" w:type="dxa"/>
+          </w:tcPr>
+          <w:p>
+            <w:pPr>
+              <w:jc w:val="left"/>
+            </w:pPr>
+            <w:r>
+              <w:t>Megnyomja a vágólapról beillesztés gombot</w:t>
+            </w:r>
+          </w:p>
+        </w:tc>
+        <w:tc>
+          <w:tcPr>
+            <w:tcW w:w="3020" w:type="dxa"/>
+          </w:tcPr>
+          <w:p>
+            <w:pPr>
+              <w:jc w:val="left"/>
+            </w:pPr>
+            <w:r>
+              <w:t xml:space="preserve">Az alkalmazás beilleszti az adott pozícióba az alkalmazás vágólapjára </w:t>
+            </w:r>
+            <w:r>
+              <w:lastRenderedPageBreak/>
+              <w:t>másolt elemet és frissíti az oldalt</w:t>
+            </w:r>
+          </w:p>
+        </w:tc>
+      </w:tr>
+      <w:tr>
+        <w:tc>
+          <w:tcPr>
+            <w:tcW w:w="3020" w:type="dxa"/>
+          </w:tcPr>
+          <w:p>
+            <w:pPr>
+              <w:jc w:val="left"/>
+            </w:pPr>
+            <w:r>
+              <w:lastRenderedPageBreak/>
+              <w:t>A felhasználó a saját fájlok oldalon van</w:t>
+            </w:r>
+          </w:p>
+        </w:tc>
+        <w:tc>
+          <w:tcPr>
+            <w:tcW w:w="3020" w:type="dxa"/>
+          </w:tcPr>
+          <w:p>
+            <w:pPr>
+              <w:jc w:val="left"/>
+            </w:pPr>
+            <w:r>
+              <w:t>Megnyomja a fájl feltöltése gombot</w:t>
+            </w:r>
+          </w:p>
+        </w:tc>
+        <w:tc>
+          <w:tcPr>
+            <w:tcW w:w="3020" w:type="dxa"/>
+          </w:tcPr>
+          <w:p>
+            <w:pPr>
+              <w:jc w:val="left"/>
+            </w:pPr>
+            <w:r>
+              <w:t xml:space="preserve">Az alkalmazás lenyit egy </w:t>
+            </w:r>
+            <w:r>
+              <w:t>sávot,</w:t>
+            </w:r>
+            <w:r>
+              <w:t xml:space="preserve"> ahol egy fájlfeltöltési mező található</w:t>
+            </w:r>
+          </w:p>
+        </w:tc>
+      </w:tr>
+      <w:tr>
+        <w:tc>
+          <w:tcPr>
+            <w:tcW w:w="3020" w:type="dxa"/>
+          </w:tcPr>
+          <w:p>
+            <w:pPr>
+              <w:jc w:val="left"/>
+            </w:pPr>
+            <w:r>
+              <w:t>A felhasználó a saját fájlok oldalon van</w:t>
+            </w:r>
+          </w:p>
+        </w:tc>
+        <w:tc>
+          <w:tcPr>
+            <w:tcW w:w="3020" w:type="dxa"/>
+          </w:tcPr>
+          <w:p>
+            <w:pPr>
+              <w:jc w:val="left"/>
+            </w:pPr>
+            <w:r>
+              <w:t>Feltölt fájlokat majd megnyomja a feltöltés gombot</w:t>
+            </w:r>
+          </w:p>
+        </w:tc>
+        <w:tc>
+          <w:tcPr>
+            <w:tcW w:w="3020" w:type="dxa"/>
+          </w:tcPr>
+          <w:p>
+            <w:pPr>
+              <w:jc w:val="left"/>
+            </w:pPr>
+            <w:r>
+              <w:t>Az alkalmazás feltölti a fájlokat és frissíti az oldalt</w:t>
+            </w:r>
+          </w:p>
+        </w:tc>
+      </w:tr>
+      <w:tr>
+        <w:tc>
+          <w:tcPr>
+            <w:tcW w:w="3020" w:type="dxa"/>
+          </w:tcPr>
+          <w:p>
+            <w:pPr>
+              <w:jc w:val="left"/>
+            </w:pPr>
+            <w:r>
+              <w:t>A felhasználó a saját fájlok oldalon van</w:t>
+            </w:r>
+          </w:p>
+        </w:tc>
+        <w:tc>
+          <w:tcPr>
+            <w:tcW w:w="3020" w:type="dxa"/>
+          </w:tcPr>
+          <w:p>
+            <w:pPr>
+              <w:jc w:val="left"/>
+            </w:pPr>
+            <w:r>
+              <w:t xml:space="preserve">Megnyomja a </w:t>
+            </w:r>
+            <w:r>
+              <w:t>mappa létrehozása</w:t>
+            </w:r>
+            <w:r>
+              <w:t xml:space="preserve"> gombot</w:t>
+            </w:r>
+          </w:p>
+        </w:tc>
+        <w:tc>
+          <w:tcPr>
+            <w:tcW w:w="3020" w:type="dxa"/>
+          </w:tcPr>
+          <w:p>
+            <w:pPr>
+              <w:jc w:val="left"/>
+            </w:pPr>
+            <w:r>
+              <w:t xml:space="preserve">Az alkalmazás lenyit egy sávot, ahol egy </w:t>
+            </w:r>
+            <w:r>
+              <w:t>szövegbeviteli</w:t>
+            </w:r>
+            <w:r>
+              <w:t xml:space="preserve"> mező található</w:t>
+            </w:r>
+          </w:p>
+        </w:tc>
+      </w:tr>
+      <w:tr>
+        <w:tc>
+          <w:tcPr>
+            <w:tcW w:w="3020" w:type="dxa"/>
+          </w:tcPr>
+          <w:p>
+            <w:pPr>
+              <w:jc w:val="left"/>
+            </w:pPr>
+            <w:r>
+              <w:t>A felhasználó a saját fájlok oldalon van</w:t>
+            </w:r>
+          </w:p>
+        </w:tc>
+        <w:tc>
+          <w:tcPr>
+            <w:tcW w:w="3020" w:type="dxa"/>
+          </w:tcPr>
+          <w:p>
+            <w:pPr>
+              <w:jc w:val="left"/>
+            </w:pPr>
+            <w:r>
+              <w:t>Kitölti a mezőt az új mappa nevéhez és megnyomja a létrehozás gombot</w:t>
+            </w:r>
+          </w:p>
+        </w:tc>
+        <w:tc>
+          <w:tcPr>
+            <w:tcW w:w="3020" w:type="dxa"/>
+          </w:tcPr>
+          <w:p>
+            <w:pPr>
+              <w:jc w:val="left"/>
+            </w:pPr>
+            <w:r>
+              <w:t>Az alkalmazás létrehozza a mappát és frissíti az oldalt</w:t>
+            </w:r>
+          </w:p>
+        </w:tc>
+      </w:tr>
+      <w:tr>
+        <w:tc>
+          <w:tcPr>
+            <w:tcW w:w="3020" w:type="dxa"/>
+          </w:tcPr>
+          <w:p>
+            <w:pPr>
+              <w:jc w:val="left"/>
+            </w:pPr>
+            <w:r>
+              <w:t>A felhasználó a saját fájlok oldalon van</w:t>
+            </w:r>
+          </w:p>
+        </w:tc>
+        <w:tc>
+          <w:tcPr>
+            <w:tcW w:w="3020" w:type="dxa"/>
+          </w:tcPr>
+          <w:p>
+            <w:pPr>
+              <w:jc w:val="left"/>
+            </w:pPr>
+            <w:r>
+              <w:t>Megnyomja a terminál gombot</w:t>
+            </w:r>
+          </w:p>
+        </w:tc>
+        <w:tc>
+          <w:tcPr>
+            <w:tcW w:w="3020" w:type="dxa"/>
+          </w:tcPr>
+          <w:p>
+            <w:pPr>
+              <w:jc w:val="left"/>
+            </w:pPr>
+            <w:r>
+              <w:t>Az alkalmazás átirányítja a terminál oldalra, ahol a kezdőpozíció a mappaszerkezetben a korábban elhagyott oldal</w:t>
+            </w:r>
+          </w:p>
+        </w:tc>
+      </w:tr>
+      <w:tr>
+        <w:tc>
+          <w:tcPr>
+            <w:tcW w:w="3020" w:type="dxa"/>
+          </w:tcPr>
+          <w:p>
+            <w:pPr>
+              <w:jc w:val="left"/>
+            </w:pPr>
+            <w:r>
+              <w:t>A felhasználó a saját fájlok oldalon van</w:t>
+            </w:r>
+          </w:p>
+        </w:tc>
+        <w:tc>
+          <w:tcPr>
+            <w:tcW w:w="3020" w:type="dxa"/>
+          </w:tcPr>
+          <w:p>
+            <w:pPr>
+              <w:jc w:val="left"/>
+            </w:pPr>
+            <w:r>
+              <w:t>Megnyomja a törlés gombot</w:t>
+            </w:r>
+          </w:p>
+        </w:tc>
+        <w:tc>
+          <w:tcPr>
+            <w:tcW w:w="3020" w:type="dxa"/>
+          </w:tcPr>
+          <w:p>
+            <w:pPr>
+              <w:jc w:val="left"/>
+            </w:pPr>
+            <w:r>
+              <w:t>Az alkalmazás átirányítja az elemek törlése oldalra</w:t>
+            </w:r>
+          </w:p>
+        </w:tc>
+      </w:tr>
+      <w:tr>
+        <w:tc>
+          <w:tcPr>
+            <w:tcW w:w="3020" w:type="dxa"/>
+          </w:tcPr>
+          <w:p>
+            <w:pPr>
+              <w:jc w:val="left"/>
+            </w:pPr>
+            <w:r>
+              <w:t>A felhasználó a saját fájlok oldalon van</w:t>
+            </w:r>
+          </w:p>
+        </w:tc>
+        <w:tc>
+          <w:tcPr>
+            <w:tcW w:w="3020" w:type="dxa"/>
+          </w:tcPr>
+          <w:p>
+            <w:pPr>
+              <w:jc w:val="left"/>
+            </w:pPr>
+            <w:r>
+              <w:t xml:space="preserve">Megnyomja a </w:t>
+            </w:r>
+            <w:r>
+              <w:t>mappa / fájl részletei sávot</w:t>
+            </w:r>
+          </w:p>
+        </w:tc>
+        <w:tc>
+          <w:tcPr>
+            <w:tcW w:w="3020" w:type="dxa"/>
+          </w:tcPr>
+          <w:p>
+            <w:pPr>
+              <w:jc w:val="left"/>
+            </w:pPr>
+            <w:r>
+              <w:t>Az alkalmazás lenyit egy sávot az oldalon az adatok és tevékenységek megtekintéséhez</w:t>
+            </w:r>
+          </w:p>
+        </w:tc>
+      </w:tr>
+      <w:tr>
+        <w:tc>
+          <w:tcPr>
+            <w:tcW w:w="3020" w:type="dxa"/>
+          </w:tcPr>
+          <w:p>
+            <w:pPr>
+              <w:jc w:val="left"/>
+            </w:pPr>
+            <w:r>
+              <w:lastRenderedPageBreak/>
+              <w:t>A felhasználó a saját fájlok oldalon van</w:t>
+            </w:r>
+          </w:p>
+        </w:tc>
+        <w:tc>
+          <w:tcPr>
+            <w:tcW w:w="3020" w:type="dxa"/>
+          </w:tcPr>
+          <w:p>
+            <w:pPr>
+              <w:jc w:val="left"/>
+            </w:pPr>
+            <w:r>
+              <w:t>Megnyomja a mappa navigációs linkjét</w:t>
+            </w:r>
+          </w:p>
+        </w:tc>
+        <w:tc>
+          <w:tcPr>
+            <w:tcW w:w="3020" w:type="dxa"/>
+          </w:tcPr>
+          <w:p>
+            <w:pPr>
+              <w:jc w:val="left"/>
+            </w:pPr>
+            <w:r>
+              <w:t>Az alkalmazás átirányítja a mappa tartalmára a saját fájlok oldalon belül</w:t>
+            </w:r>
+          </w:p>
+        </w:tc>
+      </w:tr>
+      <w:tr>
+        <w:tc>
+          <w:tcPr>
+            <w:tcW w:w="3020" w:type="dxa"/>
+          </w:tcPr>
+          <w:p>
+            <w:pPr>
+              <w:jc w:val="left"/>
+            </w:pPr>
+            <w:r>
+              <w:t>A felhasználó a saját fájlok oldalon van</w:t>
+            </w:r>
+          </w:p>
+        </w:tc>
+        <w:tc>
+          <w:tcPr>
+            <w:tcW w:w="3020" w:type="dxa"/>
+          </w:tcPr>
+          <w:p>
+            <w:pPr>
+              <w:jc w:val="left"/>
+            </w:pPr>
+            <w:r>
+              <w:t>A lenyitott részletekben megnyomja az URL másolás gombot</w:t>
+            </w:r>
+          </w:p>
+        </w:tc>
+        <w:tc>
+          <w:tcPr>
+            <w:tcW w:w="3020" w:type="dxa"/>
+          </w:tcPr>
+          <w:p>
+            <w:pPr>
+              <w:jc w:val="left"/>
+            </w:pPr>
+            <w:r>
+              <w:t>Az alkalmazás a megosztott mappa URL-jét a vágólapra másolja</w:t>
+            </w:r>
+          </w:p>
+        </w:tc>
+      </w:tr>
+      <w:tr>
+        <w:tc>
+          <w:tcPr>
+            <w:tcW w:w="3020" w:type="dxa"/>
+          </w:tcPr>
+          <w:p>
+            <w:pPr>
+              <w:jc w:val="left"/>
+            </w:pPr>
+            <w:r>
+              <w:t>A felhasználó a saját fájlok oldalon van</w:t>
+            </w:r>
+          </w:p>
+        </w:tc>
+        <w:tc>
+          <w:tcPr>
+            <w:tcW w:w="3020" w:type="dxa"/>
+          </w:tcPr>
+          <w:p>
+            <w:pPr>
+              <w:jc w:val="left"/>
+            </w:pPr>
+            <w:r>
+              <w:t>A lenyitott részletekben megnyomja az</w:t>
+            </w:r>
+            <w:r>
+              <w:t xml:space="preserve"> QR kód generálás gombot</w:t>
+            </w:r>
+          </w:p>
+        </w:tc>
+        <w:tc>
+          <w:tcPr>
+            <w:tcW w:w="3020" w:type="dxa"/>
+          </w:tcPr>
+          <w:p>
+            <w:pPr>
+              <w:jc w:val="left"/>
+            </w:pPr>
+            <w:r>
+              <w:t>Az alkalmazás megjeleníti a QR kódot a mappához / fájlhoz</w:t>
+            </w:r>
+          </w:p>
+        </w:tc>
+      </w:tr>
+      <w:tr>
+        <w:tc>
+          <w:tcPr>
+            <w:tcW w:w="3020" w:type="dxa"/>
+          </w:tcPr>
+          <w:p>
+            <w:pPr>
+              <w:jc w:val="left"/>
+            </w:pPr>
+            <w:r>
+              <w:t>A felhasználó a saját fájlok oldalon van</w:t>
+            </w:r>
+          </w:p>
+        </w:tc>
+        <w:tc>
+          <w:tcPr>
+            <w:tcW w:w="3020" w:type="dxa"/>
+          </w:tcPr>
+          <w:p>
+            <w:pPr>
+              <w:jc w:val="left"/>
+            </w:pPr>
+            <w:r>
+              <w:t xml:space="preserve">A lenyitott részletekben megnyomja </w:t>
+            </w:r>
+            <w:r>
+              <w:t>a beállítások gombot</w:t>
+            </w:r>
+          </w:p>
+        </w:tc>
+        <w:tc>
+          <w:tcPr>
+            <w:tcW w:w="3020" w:type="dxa"/>
+          </w:tcPr>
+          <w:p>
+            <w:pPr>
+              <w:jc w:val="left"/>
+            </w:pPr>
+            <w:r>
+              <w:t>Az alkalmazás elirányítja a fájl / mappa beállításai oldalra</w:t>
+            </w:r>
+          </w:p>
+        </w:tc>
+      </w:tr>
+      <w:tr>
+        <w:tc>
+          <w:tcPr>
+            <w:tcW w:w="3020" w:type="dxa"/>
+          </w:tcPr>
+          <w:p>
+            <w:pPr>
+              <w:jc w:val="left"/>
+            </w:pPr>
+            <w:r>
+              <w:t>A felhasználó a saját fájlok oldalon van</w:t>
+            </w:r>
+          </w:p>
+        </w:tc>
+        <w:tc>
+          <w:tcPr>
+            <w:tcW w:w="3020" w:type="dxa"/>
+          </w:tcPr>
+          <w:p>
+            <w:pPr>
+              <w:jc w:val="left"/>
+            </w:pPr>
+            <w:r>
+              <w:t xml:space="preserve">A lenyitott részletekben megnyomja </w:t>
+            </w:r>
+            <w:r>
+              <w:t>a megosztás alkalmazáson belül gombot</w:t>
+            </w:r>
+          </w:p>
+        </w:tc>
+        <w:tc>
+          <w:tcPr>
+            <w:tcW w:w="3020" w:type="dxa"/>
+          </w:tcPr>
+          <w:p>
+            <w:pPr>
+              <w:jc w:val="left"/>
+            </w:pPr>
+            <w:r>
+              <w:t>Az alkalmazás megosztja a mappát / fájlt az alkalmazáson belül</w:t>
+            </w:r>
+          </w:p>
+        </w:tc>
+      </w:tr>
+      <w:tr>
+        <w:tc>
+          <w:tcPr>
+            <w:tcW w:w="3020" w:type="dxa"/>
+          </w:tcPr>
+          <w:p>
+            <w:pPr>
+              <w:jc w:val="left"/>
+            </w:pPr>
+            <w:r>
+              <w:t>A felhasználó a saját fájlok oldalon van</w:t>
+            </w:r>
+          </w:p>
+        </w:tc>
+        <w:tc>
+          <w:tcPr>
+            <w:tcW w:w="3020" w:type="dxa"/>
+          </w:tcPr>
+          <w:p>
+            <w:pPr>
+              <w:jc w:val="left"/>
+            </w:pPr>
+            <w:r>
+              <w:t xml:space="preserve">A lenyitott részletekben megnyomja </w:t>
+            </w:r>
+            <w:r>
+              <w:t>az interneten megosztás gombot</w:t>
+            </w:r>
+          </w:p>
+        </w:tc>
+        <w:tc>
+          <w:tcPr>
+            <w:tcW w:w="3020" w:type="dxa"/>
+          </w:tcPr>
+          <w:p>
+            <w:pPr>
+              <w:jc w:val="left"/>
+            </w:pPr>
+            <w:r>
+              <w:t>Az alkalmazás megosztja a mappát / fájlt az interneten</w:t>
+            </w:r>
+          </w:p>
+        </w:tc>
+      </w:tr>
+      <w:tr>
+        <w:tc>
+          <w:tcPr>
+            <w:tcW w:w="3020" w:type="dxa"/>
+          </w:tcPr>
+          <w:p>
+            <w:pPr>
+              <w:jc w:val="left"/>
+            </w:pPr>
+            <w:r>
+              <w:t>A felhasználó a saját fájlok oldalon van</w:t>
+            </w:r>
+          </w:p>
+        </w:tc>
+        <w:tc>
+          <w:tcPr>
+            <w:tcW w:w="3020" w:type="dxa"/>
+          </w:tcPr>
+          <w:p>
+            <w:pPr>
+              <w:jc w:val="left"/>
+            </w:pPr>
+            <w:r>
+              <w:t xml:space="preserve">A lenyitott részletekben megnyomja </w:t>
+            </w:r>
+            <w:r>
+              <w:t>a megosztás leállítása az alkalmazáson belül gombot</w:t>
+            </w:r>
+          </w:p>
+        </w:tc>
+        <w:tc>
+          <w:tcPr>
+            <w:tcW w:w="3020" w:type="dxa"/>
+          </w:tcPr>
+          <w:p>
+            <w:pPr>
+              <w:jc w:val="left"/>
+            </w:pPr>
+            <w:r>
+              <w:t xml:space="preserve">Az alkalmazás </w:t>
+            </w:r>
+            <w:r>
+              <w:t xml:space="preserve">leállítja a </w:t>
+            </w:r>
+            <w:r>
+              <w:t>megoszt</w:t>
+            </w:r>
+            <w:r>
+              <w:t>ását</w:t>
+            </w:r>
+            <w:r>
+              <w:t xml:space="preserve"> a mappá</w:t>
+            </w:r>
+            <w:r>
+              <w:t>nak</w:t>
+            </w:r>
+            <w:r>
+              <w:t xml:space="preserve"> / fáj</w:t>
+            </w:r>
+            <w:r>
+              <w:t>lnak</w:t>
+            </w:r>
+            <w:r>
+              <w:t xml:space="preserve"> az alkalmazáson belül</w:t>
+            </w:r>
+          </w:p>
+        </w:tc>
+      </w:tr>
+      <w:tr>
+        <w:tc>
+          <w:tcPr>
+            <w:tcW w:w="3020" w:type="dxa"/>
+          </w:tcPr>
+          <w:p>
+            <w:pPr>
+              <w:jc w:val="left"/>
+            </w:pPr>
+            <w:r>
+              <w:t>A felhasználó a saját fájlok oldalon van</w:t>
+            </w:r>
+          </w:p>
+        </w:tc>
+        <w:tc>
+          <w:tcPr>
+            <w:tcW w:w="3020" w:type="dxa"/>
+          </w:tcPr>
+          <w:p>
+            <w:pPr>
+              <w:jc w:val="left"/>
+            </w:pPr>
+            <w:r>
+              <w:t xml:space="preserve">A lenyitott részletekben megnyomja a megosztás leállítása az </w:t>
+            </w:r>
+            <w:r>
+              <w:t>interneten gombot</w:t>
+            </w:r>
+          </w:p>
+        </w:tc>
+        <w:tc>
+          <w:tcPr>
+            <w:tcW w:w="3020" w:type="dxa"/>
+          </w:tcPr>
+          <w:p>
+            <w:pPr>
+              <w:jc w:val="left"/>
+            </w:pPr>
+            <w:r>
+              <w:t xml:space="preserve">Az alkalmazás </w:t>
+            </w:r>
+            <w:r>
+              <w:t xml:space="preserve">leállítja a </w:t>
+            </w:r>
+            <w:r>
+              <w:t>megoszt</w:t>
+            </w:r>
+            <w:r>
+              <w:t>ását</w:t>
+            </w:r>
+            <w:r>
+              <w:t xml:space="preserve"> a mappá</w:t>
+            </w:r>
+            <w:r>
+              <w:t>nak</w:t>
+            </w:r>
+            <w:r>
+              <w:t xml:space="preserve"> / fájl</w:t>
+            </w:r>
+            <w:r>
+              <w:t>nak</w:t>
+            </w:r>
+            <w:r>
+              <w:t xml:space="preserve"> az interneten</w:t>
+            </w:r>
+          </w:p>
+        </w:tc>
+      </w:tr>
+      <w:tr>
+        <w:tc>
+          <w:tcPr>
+            <w:tcW w:w="3020" w:type="dxa"/>
+          </w:tcPr>
+          <w:p>
+            <w:pPr>
+              <w:jc w:val="left"/>
+            </w:pPr>
+            <w:r>
+              <w:lastRenderedPageBreak/>
+              <w:t>A felhasználó a saját fájlok oldalon van</w:t>
+            </w:r>
+          </w:p>
+        </w:tc>
+        <w:tc>
+          <w:tcPr>
+            <w:tcW w:w="3020" w:type="dxa"/>
+          </w:tcPr>
+          <w:p>
+            <w:pPr>
+              <w:jc w:val="left"/>
+            </w:pPr>
+            <w:r>
+              <w:t xml:space="preserve">A lenyitott részletekben megnyomja a </w:t>
+            </w:r>
+            <w:r>
+              <w:t xml:space="preserve">másolás az alkalmazás vágólapjára </w:t>
+            </w:r>
+            <w:r>
+              <w:t>gombot</w:t>
+            </w:r>
+          </w:p>
+        </w:tc>
+        <w:tc>
+          <w:tcPr>
+            <w:tcW w:w="3020" w:type="dxa"/>
+          </w:tcPr>
+          <w:p>
+            <w:pPr>
+              <w:jc w:val="left"/>
+            </w:pPr>
+            <w:r>
+              <w:t>Az alkalmazás a mappát / fájlt az alkalmazás vágólapjára másolja</w:t>
+            </w:r>
+          </w:p>
+        </w:tc>
+      </w:tr>
+      <w:tr>
+        <w:tc>
+          <w:tcPr>
+            <w:tcW w:w="3020" w:type="dxa"/>
+          </w:tcPr>
+          <w:p>
+            <w:pPr>
+              <w:jc w:val="left"/>
+            </w:pPr>
+            <w:r>
+              <w:t>A felhasználó a saját fájlok oldalon van</w:t>
+            </w:r>
+          </w:p>
+        </w:tc>
+        <w:tc>
+          <w:tcPr>
+            <w:tcW w:w="3020" w:type="dxa"/>
+          </w:tcPr>
+          <w:p>
+            <w:pPr>
+              <w:jc w:val="left"/>
+            </w:pPr>
+            <w:r>
+              <w:t xml:space="preserve">A lenyitott részletekben megnyomja a </w:t>
+            </w:r>
+            <w:r>
+              <w:t xml:space="preserve">letöltés </w:t>
+            </w:r>
+            <w:r>
+              <w:t>gombot</w:t>
+            </w:r>
+          </w:p>
+        </w:tc>
+        <w:tc>
+          <w:tcPr>
+            <w:tcW w:w="3020" w:type="dxa"/>
+          </w:tcPr>
+          <w:p>
+            <w:pPr>
+              <w:jc w:val="left"/>
+            </w:pPr>
+            <w:r>
+              <w:t>Az alkalmazás letölti a mappát / fájlt a felhasználó gépére</w:t>
+            </w:r>
+          </w:p>
+        </w:tc>
+      </w:tr>
+      <w:tr>
+        <w:tc>
+          <w:tcPr>
+            <w:tcW w:w="3020" w:type="dxa"/>
+          </w:tcPr>
+          <w:p>
+            <w:pPr>
+              <w:jc w:val="left"/>
+            </w:pPr>
+            <w:r>
+              <w:t>A felhasználó a saját fájlok oldalon van</w:t>
+            </w:r>
+          </w:p>
+        </w:tc>
+        <w:tc>
+          <w:tcPr>
+            <w:tcW w:w="3020" w:type="dxa"/>
+          </w:tcPr>
+          <w:p>
+            <w:pPr>
+              <w:jc w:val="left"/>
+            </w:pPr>
+            <w:r>
+              <w:t xml:space="preserve">A lenyitott részletekben megnyomja a </w:t>
+            </w:r>
+            <w:r>
+              <w:t>törlés</w:t>
+            </w:r>
+            <w:r>
+              <w:t xml:space="preserve"> gombot</w:t>
+            </w:r>
+          </w:p>
+        </w:tc>
+        <w:tc>
+          <w:tcPr>
+            <w:tcW w:w="3020" w:type="dxa"/>
+          </w:tcPr>
+          <w:p>
+            <w:pPr>
+              <w:jc w:val="left"/>
+            </w:pPr>
+            <w:r>
+              <w:t>Az alkalmazás törli a mappát / fájlt</w:t>
+            </w:r>
+          </w:p>
+        </w:tc>
+      </w:tr>
+      <w:tr>
+        <w:tc>
+          <w:tcPr>
+            <w:tcW w:w="3020" w:type="dxa"/>
+          </w:tcPr>
+          <w:p>
+            <w:pPr>
+              <w:jc w:val="left"/>
+            </w:pPr>
+            <w:r>
+              <w:t>A felhasználó a saját fájlok oldalon van</w:t>
+            </w:r>
+          </w:p>
+        </w:tc>
+        <w:tc>
+          <w:tcPr>
+            <w:tcW w:w="3020" w:type="dxa"/>
+          </w:tcPr>
+          <w:p>
+            <w:pPr>
+              <w:jc w:val="left"/>
+            </w:pPr>
+            <w:r>
+              <w:t xml:space="preserve">A lenyitott részletekben megnyomja a </w:t>
+            </w:r>
+            <w:r>
+              <w:t>szerkesztés</w:t>
+            </w:r>
+            <w:r>
+              <w:t xml:space="preserve"> gombot</w:t>
+            </w:r>
+          </w:p>
+        </w:tc>
+        <w:tc>
+          <w:tcPr>
+            <w:tcW w:w="3020" w:type="dxa"/>
+          </w:tcPr>
+          <w:p>
+            <w:pPr>
+              <w:jc w:val="left"/>
+            </w:pPr>
+            <w:r>
+              <w:t>Az alkalmazás megnyitja a fájlhoz a szerkesztőt amennyiben támogatott</w:t>
+            </w:r>
+          </w:p>
+        </w:tc>
+      </w:tr>
+      <w:tr>
+        <w:tc>
+          <w:tcPr>
+            <w:tcW w:w="3020" w:type="dxa"/>
+          </w:tcPr>
+          <w:p>
+            <w:pPr>
+              <w:jc w:val="left"/>
+            </w:pPr>
+            <w:r>
+              <w:t>A felhasználó a saját fájlok oldalon van</w:t>
+            </w:r>
+          </w:p>
+        </w:tc>
+        <w:tc>
+          <w:tcPr>
+            <w:tcW w:w="3020" w:type="dxa"/>
+          </w:tcPr>
+          <w:p>
+            <w:pPr>
+              <w:jc w:val="left"/>
+            </w:pPr>
+            <w:r>
+              <w:t>A lenyitott részletekben megnyomja a</w:t>
+            </w:r>
+            <w:r>
+              <w:t>z interneten megosztott elem linkjét</w:t>
+            </w:r>
+          </w:p>
+        </w:tc>
+        <w:tc>
+          <w:tcPr>
+            <w:tcW w:w="3020" w:type="dxa"/>
+          </w:tcPr>
+          <w:p>
+            <w:pPr>
+              <w:jc w:val="left"/>
+            </w:pPr>
+            <w:r>
+              <w:t>Az alkalmazás megnyitja a megosztott elem oldalát</w:t>
+            </w:r>
+          </w:p>
+        </w:tc>
+      </w:tr>
+      <w:tr>
+        <w:tc>
+          <w:tcPr>
+            <w:tcW w:w="3020" w:type="dxa"/>
+          </w:tcPr>
+          <w:p>
+            <w:pPr>
+              <w:jc w:val="left"/>
+            </w:pPr>
+            <w:r>
+              <w:t xml:space="preserve">A felhasználó a </w:t>
+            </w:r>
+            <w:r>
+              <w:t>megosztott</w:t>
+            </w:r>
+            <w:r>
+              <w:t xml:space="preserve"> fájlok oldalon van</w:t>
+            </w:r>
+            <w:r>
+              <w:t>, a kezdőlapon</w:t>
+            </w:r>
+          </w:p>
+        </w:tc>
+        <w:tc>
+          <w:tcPr>
+            <w:tcW w:w="3020" w:type="dxa"/>
+          </w:tcPr>
+          <w:p>
+            <w:pPr>
+              <w:jc w:val="left"/>
+            </w:pPr>
+            <w:r>
+              <w:t>Kiválasztja a felhasználót, akinek a megosztott fájljait megtekintené / letöltené</w:t>
+            </w:r>
+          </w:p>
+        </w:tc>
+        <w:tc>
+          <w:tcPr>
+            <w:tcW w:w="3020" w:type="dxa"/>
+          </w:tcPr>
+          <w:p>
+            <w:pPr>
+              <w:jc w:val="left"/>
+            </w:pPr>
+            <w:r>
+              <w:t>Az alkalmazás átirányítja az adott felhasználó alkalmazáson belül megosztott mappaszerkezetéhez</w:t>
+            </w:r>
+          </w:p>
+        </w:tc>
+      </w:tr>
+      <w:tr>
+        <w:tc>
+          <w:tcPr>
+            <w:tcW w:w="3020" w:type="dxa"/>
+          </w:tcPr>
+          <w:p>
+            <w:pPr>
+              <w:jc w:val="left"/>
+            </w:pPr>
+            <w:r>
+              <w:t>A felhasználó a megosztott fájlok oldalon van</w:t>
+            </w:r>
+          </w:p>
+        </w:tc>
+        <w:tc>
+          <w:tcPr>
+            <w:tcW w:w="3020" w:type="dxa"/>
+          </w:tcPr>
+          <w:p>
+            <w:pPr>
+              <w:jc w:val="left"/>
+            </w:pPr>
+          </w:p>
+        </w:tc>
+        <w:tc>
+          <w:tcPr>
+            <w:tcW w:w="3020" w:type="dxa"/>
+          </w:tcPr>
+          <w:p>
+            <w:pPr>
+              <w:jc w:val="left"/>
+            </w:pPr>
+          </w:p>
+        </w:tc>
+      </w:tr>
+      <w:tr>
+        <w:tc>
+          <w:tcPr>
+            <w:tcW w:w="3020" w:type="dxa"/>
+          </w:tcPr>
+          <w:p>
+            <w:pPr>
+              <w:jc w:val="left"/>
+            </w:pPr>
+            <w:r>
+              <w:t>A felhasználó a megosztott fájlok oldalon van</w:t>
+            </w:r>
+          </w:p>
+        </w:tc>
+        <w:tc>
+          <w:tcPr>
+            <w:tcW w:w="3020" w:type="dxa"/>
+          </w:tcPr>
+          <w:p>
+            <w:pPr>
+              <w:jc w:val="left"/>
+            </w:pPr>
+          </w:p>
+        </w:tc>
+        <w:tc>
+          <w:tcPr>
+            <w:tcW w:w="3020" w:type="dxa"/>
+          </w:tcPr>
+          <w:p>
+            <w:pPr>
+              <w:jc w:val="left"/>
+            </w:pPr>
+          </w:p>
+        </w:tc>
+      </w:tr>
+      <w:tr>
+        <w:tc>
+          <w:tcPr>
+            <w:tcW w:w="3020" w:type="dxa"/>
+          </w:tcPr>
+          <w:p>
+            <w:pPr>
+              <w:jc w:val="left"/>
+            </w:pPr>
+            <w:r>
+              <w:t>A felhasználó a megosztott fájlok oldalon van</w:t>
+            </w:r>
+          </w:p>
+        </w:tc>
+        <w:tc>
+          <w:tcPr>
+            <w:tcW w:w="3020" w:type="dxa"/>
+          </w:tcPr>
+          <w:p>
+            <w:pPr>
+              <w:jc w:val="left"/>
+            </w:pPr>
+          </w:p>
+        </w:tc>
+        <w:tc>
+          <w:tcPr>
+            <w:tcW w:w="3020" w:type="dxa"/>
+          </w:tcPr>
+          <w:p>
+            <w:pPr>
+              <w:jc w:val="left"/>
+            </w:pPr>
+          </w:p>
+        </w:tc>
+      </w:tr>
+      <w:tr>
+        <w:tc>
+          <w:tcPr>
+            <w:tcW w:w="3020" w:type="dxa"/>
+          </w:tcPr>
+          <w:p>
+            <w:pPr>
+              <w:jc w:val="left"/>
+            </w:pPr>
+            <w:r>
+              <w:lastRenderedPageBreak/>
+              <w:t>A felhasználó a megosztott fájlok oldalon van</w:t>
+            </w:r>
+          </w:p>
+        </w:tc>
+        <w:tc>
+          <w:tcPr>
+            <w:tcW w:w="3020" w:type="dxa"/>
+          </w:tcPr>
+          <w:p>
+            <w:pPr>
+              <w:jc w:val="left"/>
+            </w:pPr>
+          </w:p>
+        </w:tc>
+        <w:tc>
+          <w:tcPr>
+            <w:tcW w:w="3020" w:type="dxa"/>
+          </w:tcPr>
+          <w:p>
+            <w:pPr>
+              <w:jc w:val="left"/>
+            </w:pPr>
+          </w:p>
+        </w:tc>
+      </w:tr>
+    </w:tbl>
+    <w:p>
       <w:r>
         <w:br w:type="page"/>
       </w:r>
@@ -24106,12 +26764,6 @@
           <w:numId w:val="2"/>
         </w:numPr>
         <w:ind w:left="567" w:hanging="567"/>
-      </w:pPr>
-    </w:p>
-    <w:p>
-      <w:pPr>
-        <w:spacing w:after="160" w:line="259" w:lineRule="auto"/>
-        <w:jc w:val="left"/>
       </w:pPr>
     </w:p>
     <w:sectPr>
@@ -29696,6 +32348,19 @@
 </file>
 
 <file path=customXml/item1.xml><?xml version="1.0" encoding="utf-8"?>
+<?mso-contentType ?>
+<FormTemplates xmlns="http://schemas.microsoft.com/sharepoint/v3/contenttype/forms">
+  <Display>DocumentLibraryForm</Display>
+  <Edit>DocumentLibraryForm</Edit>
+  <New>DocumentLibraryForm</New>
+</FormTemplates>
+</file>
+
+<file path=customXml/item2.xml><?xml version="1.0" encoding="utf-8"?>
+<b:Sources xmlns:b="http://schemas.openxmlformats.org/officeDocument/2006/bibliography" xmlns="http://schemas.openxmlformats.org/officeDocument/2006/bibliography" SelectedStyle="\APASixthEditionOfficeOnline.xsl" StyleName="APA" Version="6"/>
+</file>
+
+<file path=customXml/item3.xml><?xml version="1.0" encoding="utf-8"?>
 <ct:contentTypeSchema xmlns:ct="http://schemas.microsoft.com/office/2006/metadata/contentType" xmlns:ma="http://schemas.microsoft.com/office/2006/metadata/properties/metaAttributes" ct:_="" ma:_="" ma:contentTypeName="Document" ma:contentTypeID="0x01010057D746A6CC7228419059D1F304ECB892" ma:contentTypeVersion="6" ma:contentTypeDescription="Create a new document." ma:contentTypeScope="" ma:versionID="230bd601e8ab138a3182c21189d57f93">
   <xsd:schema xmlns:xsd="http://www.w3.org/2001/XMLSchema" xmlns:xs="http://www.w3.org/2001/XMLSchema" xmlns:p="http://schemas.microsoft.com/office/2006/metadata/properties" xmlns:ns2="23369ae5-05ef-4c7c-a662-deac929baaef" targetNamespace="http://schemas.microsoft.com/office/2006/metadata/properties" ma:root="true" ma:fieldsID="ed8cacf55a6d923cbbf7f604d05b507d" ns2:_="">
     <xsd:import namespace="23369ae5-05ef-4c7c-a662-deac929baaef"/>
@@ -29853,20 +32518,23 @@
 </ct:contentTypeSchema>
 </file>
 
-<file path=customXml/item2.xml><?xml version="1.0" encoding="utf-8"?>
-<b:Sources xmlns:b="http://schemas.openxmlformats.org/officeDocument/2006/bibliography" xmlns="http://schemas.openxmlformats.org/officeDocument/2006/bibliography" SelectedStyle="\APASixthEditionOfficeOnline.xsl" StyleName="APA" Version="6"/>
+<file path=customXml/itemProps1.xml><?xml version="1.0" encoding="utf-8"?>
+<ds:datastoreItem xmlns:ds="http://schemas.openxmlformats.org/officeDocument/2006/customXml" ds:itemID="{79D0F40F-646A-4DBF-9119-0FC598DFBBBB}">
+  <ds:schemaRefs>
+    <ds:schemaRef ds:uri="http://schemas.microsoft.com/sharepoint/v3/contenttype/forms"/>
+  </ds:schemaRefs>
+</ds:datastoreItem>
 </file>
 
-<file path=customXml/item3.xml><?xml version="1.0" encoding="utf-8"?>
-<?mso-contentType ?>
-<FormTemplates xmlns="http://schemas.microsoft.com/sharepoint/v3/contenttype/forms">
-  <Display>DocumentLibraryForm</Display>
-  <Edit>DocumentLibraryForm</Edit>
-  <New>DocumentLibraryForm</New>
-</FormTemplates>
+<file path=customXml/itemProps2.xml><?xml version="1.0" encoding="utf-8"?>
+<ds:datastoreItem xmlns:ds="http://schemas.openxmlformats.org/officeDocument/2006/customXml" ds:itemID="{E9F6CDE2-636C-4043-AFFC-7CB0CE5DF55A}">
+  <ds:schemaRefs>
+    <ds:schemaRef ds:uri="http://schemas.openxmlformats.org/officeDocument/2006/bibliography"/>
+  </ds:schemaRefs>
+</ds:datastoreItem>
 </file>
 
-<file path=customXml/itemProps1.xml><?xml version="1.0" encoding="utf-8"?>
+<file path=customXml/itemProps3.xml><?xml version="1.0" encoding="utf-8"?>
 <ds:datastoreItem xmlns:ds="http://schemas.openxmlformats.org/officeDocument/2006/customXml" ds:itemID="{E0E361D0-270A-43DD-B744-DC4991A38C53}">
   <ds:schemaRefs>
     <ds:schemaRef ds:uri="http://schemas.microsoft.com/office/2006/metadata/contentType"/>
@@ -29882,20 +32550,4 @@
     <ds:schemaRef ds:uri="http://schemas.microsoft.com/internal/obd"/>
   </ds:schemaRefs>
 </ds:datastoreItem>
-</file>
-
-<file path=customXml/itemProps2.xml><?xml version="1.0" encoding="utf-8"?>
-<ds:datastoreItem xmlns:ds="http://schemas.openxmlformats.org/officeDocument/2006/customXml" ds:itemID="{E9F6CDE2-636C-4043-AFFC-7CB0CE5DF55A}">
-  <ds:schemaRefs>
-    <ds:schemaRef ds:uri="http://schemas.openxmlformats.org/officeDocument/2006/bibliography"/>
-  </ds:schemaRefs>
-</ds:datastoreItem>
-</file>
-
-<file path=customXml/itemProps3.xml><?xml version="1.0" encoding="utf-8"?>
-<ds:datastoreItem xmlns:ds="http://schemas.openxmlformats.org/officeDocument/2006/customXml" ds:itemID="{79D0F40F-646A-4DBF-9119-0FC598DFBBBB}">
-  <ds:schemaRefs>
-    <ds:schemaRef ds:uri="http://schemas.microsoft.com/sharepoint/v3/contenttype/forms"/>
-  </ds:schemaRefs>
-</ds:datastoreItem>
 </file>
--- a/NCloud/NCloud/Documentation/NCloud_Dokumentacio.docx
+++ b/NCloud/NCloud/Documentation/NCloud_Dokumentacio.docx
@@ -24396,14 +24396,14 @@
         <w:tblLook w:val="04A0" w:firstRow="1" w:lastRow="0" w:firstColumn="1" w:lastColumn="0" w:noHBand="0" w:noVBand="1"/>
       </w:tblPr>
       <w:tblGrid>
-        <w:gridCol w:w="3020"/>
-        <w:gridCol w:w="3020"/>
-        <w:gridCol w:w="3020"/>
+        <w:gridCol w:w="3011"/>
+        <w:gridCol w:w="3012"/>
+        <w:gridCol w:w="3037"/>
       </w:tblGrid>
       <w:tr>
         <w:tc>
           <w:tcPr>
-            <w:tcW w:w="3020" w:type="dxa"/>
+            <w:tcW w:w="3011" w:type="dxa"/>
           </w:tcPr>
           <w:p>
             <w:pPr>
@@ -24424,7 +24424,7 @@
         </w:tc>
         <w:tc>
           <w:tcPr>
-            <w:tcW w:w="3020" w:type="dxa"/>
+            <w:tcW w:w="3012" w:type="dxa"/>
           </w:tcPr>
           <w:p>
             <w:pPr>
@@ -24445,7 +24445,7 @@
         </w:tc>
         <w:tc>
           <w:tcPr>
-            <w:tcW w:w="3020" w:type="dxa"/>
+            <w:tcW w:w="3037" w:type="dxa"/>
           </w:tcPr>
           <w:p>
             <w:pPr>
@@ -24468,7 +24468,7 @@
       <w:tr>
         <w:tc>
           <w:tcPr>
-            <w:tcW w:w="3020" w:type="dxa"/>
+            <w:tcW w:w="3011" w:type="dxa"/>
           </w:tcPr>
           <w:p>
             <w:pPr>
@@ -24481,7 +24481,7 @@
         </w:tc>
         <w:tc>
           <w:tcPr>
-            <w:tcW w:w="3020" w:type="dxa"/>
+            <w:tcW w:w="3012" w:type="dxa"/>
           </w:tcPr>
           <w:p>
             <w:pPr>
@@ -24494,7 +24494,7 @@
         </w:tc>
         <w:tc>
           <w:tcPr>
-            <w:tcW w:w="3020" w:type="dxa"/>
+            <w:tcW w:w="3037" w:type="dxa"/>
           </w:tcPr>
           <w:p>
             <w:pPr>
@@ -24509,7 +24509,7 @@
       <w:tr>
         <w:tc>
           <w:tcPr>
-            <w:tcW w:w="3020" w:type="dxa"/>
+            <w:tcW w:w="3011" w:type="dxa"/>
           </w:tcPr>
           <w:p>
             <w:pPr>
@@ -24522,7 +24522,7 @@
         </w:tc>
         <w:tc>
           <w:tcPr>
-            <w:tcW w:w="3020" w:type="dxa"/>
+            <w:tcW w:w="3012" w:type="dxa"/>
           </w:tcPr>
           <w:p>
             <w:pPr>
@@ -24541,7 +24541,7 @@
         </w:tc>
         <w:tc>
           <w:tcPr>
-            <w:tcW w:w="3020" w:type="dxa"/>
+            <w:tcW w:w="3037" w:type="dxa"/>
           </w:tcPr>
           <w:p>
             <w:pPr>
@@ -24562,7 +24562,7 @@
       <w:tr>
         <w:tc>
           <w:tcPr>
-            <w:tcW w:w="3020" w:type="dxa"/>
+            <w:tcW w:w="3011" w:type="dxa"/>
           </w:tcPr>
           <w:p>
             <w:pPr>
@@ -24581,7 +24581,7 @@
         </w:tc>
         <w:tc>
           <w:tcPr>
-            <w:tcW w:w="3020" w:type="dxa"/>
+            <w:tcW w:w="3012" w:type="dxa"/>
           </w:tcPr>
           <w:p>
             <w:pPr>
@@ -24594,7 +24594,7 @@
         </w:tc>
         <w:tc>
           <w:tcPr>
-            <w:tcW w:w="3020" w:type="dxa"/>
+            <w:tcW w:w="3037" w:type="dxa"/>
           </w:tcPr>
           <w:p>
             <w:pPr>
@@ -24609,7 +24609,7 @@
       <w:tr>
         <w:tc>
           <w:tcPr>
-            <w:tcW w:w="3020" w:type="dxa"/>
+            <w:tcW w:w="3011" w:type="dxa"/>
           </w:tcPr>
           <w:p>
             <w:pPr>
@@ -24622,7 +24622,7 @@
         </w:tc>
         <w:tc>
           <w:tcPr>
-            <w:tcW w:w="3020" w:type="dxa"/>
+            <w:tcW w:w="3012" w:type="dxa"/>
           </w:tcPr>
           <w:p>
             <w:pPr>
@@ -24635,7 +24635,7 @@
         </w:tc>
         <w:tc>
           <w:tcPr>
-            <w:tcW w:w="3020" w:type="dxa"/>
+            <w:tcW w:w="3037" w:type="dxa"/>
           </w:tcPr>
           <w:p>
             <w:pPr>
@@ -24650,7 +24650,7 @@
       <w:tr>
         <w:tc>
           <w:tcPr>
-            <w:tcW w:w="3020" w:type="dxa"/>
+            <w:tcW w:w="3011" w:type="dxa"/>
           </w:tcPr>
           <w:p>
             <w:pPr>
@@ -24670,7 +24670,7 @@
         </w:tc>
         <w:tc>
           <w:tcPr>
-            <w:tcW w:w="3020" w:type="dxa"/>
+            <w:tcW w:w="3012" w:type="dxa"/>
           </w:tcPr>
           <w:p>
             <w:pPr>
@@ -24689,7 +24689,7 @@
         </w:tc>
         <w:tc>
           <w:tcPr>
-            <w:tcW w:w="3020" w:type="dxa"/>
+            <w:tcW w:w="3037" w:type="dxa"/>
           </w:tcPr>
           <w:p>
             <w:pPr>
@@ -24704,7 +24704,7 @@
       <w:tr>
         <w:tc>
           <w:tcPr>
-            <w:tcW w:w="3020" w:type="dxa"/>
+            <w:tcW w:w="3011" w:type="dxa"/>
           </w:tcPr>
           <w:p>
             <w:pPr>
@@ -24717,7 +24717,7 @@
         </w:tc>
         <w:tc>
           <w:tcPr>
-            <w:tcW w:w="3020" w:type="dxa"/>
+            <w:tcW w:w="3012" w:type="dxa"/>
           </w:tcPr>
           <w:p>
             <w:pPr>
@@ -24736,7 +24736,7 @@
         </w:tc>
         <w:tc>
           <w:tcPr>
-            <w:tcW w:w="3020" w:type="dxa"/>
+            <w:tcW w:w="3037" w:type="dxa"/>
           </w:tcPr>
           <w:p>
             <w:pPr>
@@ -24763,7 +24763,7 @@
       <w:tr>
         <w:tc>
           <w:tcPr>
-            <w:tcW w:w="3020" w:type="dxa"/>
+            <w:tcW w:w="3011" w:type="dxa"/>
           </w:tcPr>
           <w:p>
             <w:pPr>
@@ -24782,7 +24782,7 @@
         </w:tc>
         <w:tc>
           <w:tcPr>
-            <w:tcW w:w="3020" w:type="dxa"/>
+            <w:tcW w:w="3012" w:type="dxa"/>
           </w:tcPr>
           <w:p>
             <w:pPr>
@@ -24795,7 +24795,7 @@
         </w:tc>
         <w:tc>
           <w:tcPr>
-            <w:tcW w:w="3020" w:type="dxa"/>
+            <w:tcW w:w="3037" w:type="dxa"/>
           </w:tcPr>
           <w:p>
             <w:pPr>
@@ -24810,7 +24810,7 @@
       <w:tr>
         <w:tc>
           <w:tcPr>
-            <w:tcW w:w="3020" w:type="dxa"/>
+            <w:tcW w:w="3011" w:type="dxa"/>
           </w:tcPr>
           <w:p>
             <w:pPr>
@@ -24823,7 +24823,7 @@
         </w:tc>
         <w:tc>
           <w:tcPr>
-            <w:tcW w:w="3020" w:type="dxa"/>
+            <w:tcW w:w="3012" w:type="dxa"/>
           </w:tcPr>
           <w:p>
             <w:pPr>
@@ -24842,7 +24842,7 @@
         </w:tc>
         <w:tc>
           <w:tcPr>
-            <w:tcW w:w="3020" w:type="dxa"/>
+            <w:tcW w:w="3037" w:type="dxa"/>
           </w:tcPr>
           <w:p>
             <w:pPr>
@@ -24863,7 +24863,7 @@
       <w:tr>
         <w:tc>
           <w:tcPr>
-            <w:tcW w:w="3020" w:type="dxa"/>
+            <w:tcW w:w="3011" w:type="dxa"/>
           </w:tcPr>
           <w:p>
             <w:pPr>
@@ -24876,7 +24876,7 @@
         </w:tc>
         <w:tc>
           <w:tcPr>
-            <w:tcW w:w="3020" w:type="dxa"/>
+            <w:tcW w:w="3012" w:type="dxa"/>
           </w:tcPr>
           <w:p>
             <w:pPr>
@@ -24901,7 +24901,7 @@
         </w:tc>
         <w:tc>
           <w:tcPr>
-            <w:tcW w:w="3020" w:type="dxa"/>
+            <w:tcW w:w="3037" w:type="dxa"/>
           </w:tcPr>
           <w:p>
             <w:pPr>
@@ -24922,7 +24922,7 @@
       <w:tr>
         <w:tc>
           <w:tcPr>
-            <w:tcW w:w="3020" w:type="dxa"/>
+            <w:tcW w:w="3011" w:type="dxa"/>
           </w:tcPr>
           <w:p>
             <w:pPr>
@@ -24935,7 +24935,7 @@
         </w:tc>
         <w:tc>
           <w:tcPr>
-            <w:tcW w:w="3020" w:type="dxa"/>
+            <w:tcW w:w="3012" w:type="dxa"/>
           </w:tcPr>
           <w:p>
             <w:pPr>
@@ -24948,7 +24948,7 @@
         </w:tc>
         <w:tc>
           <w:tcPr>
-            <w:tcW w:w="3020" w:type="dxa"/>
+            <w:tcW w:w="3037" w:type="dxa"/>
           </w:tcPr>
           <w:p>
             <w:pPr>
@@ -24963,7 +24963,7 @@
       <w:tr>
         <w:tc>
           <w:tcPr>
-            <w:tcW w:w="3020" w:type="dxa"/>
+            <w:tcW w:w="3011" w:type="dxa"/>
           </w:tcPr>
           <w:p>
             <w:pPr>
@@ -24976,7 +24976,7 @@
         </w:tc>
         <w:tc>
           <w:tcPr>
-            <w:tcW w:w="3020" w:type="dxa"/>
+            <w:tcW w:w="3012" w:type="dxa"/>
           </w:tcPr>
           <w:p>
             <w:pPr>
@@ -24992,7 +24992,7 @@
         </w:tc>
         <w:tc>
           <w:tcPr>
-            <w:tcW w:w="3020" w:type="dxa"/>
+            <w:tcW w:w="3037" w:type="dxa"/>
           </w:tcPr>
           <w:p>
             <w:pPr>
@@ -25007,7 +25007,7 @@
       <w:tr>
         <w:tc>
           <w:tcPr>
-            <w:tcW w:w="3020" w:type="dxa"/>
+            <w:tcW w:w="3011" w:type="dxa"/>
           </w:tcPr>
           <w:p>
             <w:pPr>
@@ -25020,7 +25020,7 @@
         </w:tc>
         <w:tc>
           <w:tcPr>
-            <w:tcW w:w="3020" w:type="dxa"/>
+            <w:tcW w:w="3012" w:type="dxa"/>
           </w:tcPr>
           <w:p>
             <w:pPr>
@@ -25039,7 +25039,7 @@
         </w:tc>
         <w:tc>
           <w:tcPr>
-            <w:tcW w:w="3020" w:type="dxa"/>
+            <w:tcW w:w="3037" w:type="dxa"/>
           </w:tcPr>
           <w:p>
             <w:pPr>
@@ -25057,7 +25057,7 @@
       <w:tr>
         <w:tc>
           <w:tcPr>
-            <w:tcW w:w="3020" w:type="dxa"/>
+            <w:tcW w:w="3011" w:type="dxa"/>
           </w:tcPr>
           <w:p>
             <w:pPr>
@@ -25070,7 +25070,7 @@
         </w:tc>
         <w:tc>
           <w:tcPr>
-            <w:tcW w:w="3020" w:type="dxa"/>
+            <w:tcW w:w="3012" w:type="dxa"/>
           </w:tcPr>
           <w:p>
             <w:pPr>
@@ -25089,7 +25089,7 @@
         </w:tc>
         <w:tc>
           <w:tcPr>
-            <w:tcW w:w="3020" w:type="dxa"/>
+            <w:tcW w:w="3037" w:type="dxa"/>
           </w:tcPr>
           <w:p>
             <w:pPr>
@@ -25110,7 +25110,7 @@
       <w:tr>
         <w:tc>
           <w:tcPr>
-            <w:tcW w:w="3020" w:type="dxa"/>
+            <w:tcW w:w="3011" w:type="dxa"/>
           </w:tcPr>
           <w:p>
             <w:pPr>
@@ -25123,7 +25123,7 @@
         </w:tc>
         <w:tc>
           <w:tcPr>
-            <w:tcW w:w="3020" w:type="dxa"/>
+            <w:tcW w:w="3012" w:type="dxa"/>
           </w:tcPr>
           <w:p>
             <w:pPr>
@@ -25142,7 +25142,7 @@
         </w:tc>
         <w:tc>
           <w:tcPr>
-            <w:tcW w:w="3020" w:type="dxa"/>
+            <w:tcW w:w="3037" w:type="dxa"/>
           </w:tcPr>
           <w:p>
             <w:pPr>
@@ -25163,7 +25163,7 @@
       <w:tr>
         <w:tc>
           <w:tcPr>
-            <w:tcW w:w="3020" w:type="dxa"/>
+            <w:tcW w:w="3011" w:type="dxa"/>
           </w:tcPr>
           <w:p>
             <w:pPr>
@@ -25177,7 +25177,7 @@
         </w:tc>
         <w:tc>
           <w:tcPr>
-            <w:tcW w:w="3020" w:type="dxa"/>
+            <w:tcW w:w="3012" w:type="dxa"/>
           </w:tcPr>
           <w:p>
             <w:pPr>
@@ -25199,7 +25199,7 @@
         </w:tc>
         <w:tc>
           <w:tcPr>
-            <w:tcW w:w="3020" w:type="dxa"/>
+            <w:tcW w:w="3037" w:type="dxa"/>
           </w:tcPr>
           <w:p>
             <w:pPr>
@@ -25220,7 +25220,7 @@
       <w:tr>
         <w:tc>
           <w:tcPr>
-            <w:tcW w:w="3020" w:type="dxa"/>
+            <w:tcW w:w="3011" w:type="dxa"/>
           </w:tcPr>
           <w:p>
             <w:pPr>
@@ -25233,7 +25233,7 @@
         </w:tc>
         <w:tc>
           <w:tcPr>
-            <w:tcW w:w="3020" w:type="dxa"/>
+            <w:tcW w:w="3012" w:type="dxa"/>
           </w:tcPr>
           <w:p>
             <w:pPr>
@@ -25252,7 +25252,7 @@
         </w:tc>
         <w:tc>
           <w:tcPr>
-            <w:tcW w:w="3020" w:type="dxa"/>
+            <w:tcW w:w="3037" w:type="dxa"/>
           </w:tcPr>
           <w:p>
             <w:pPr>
@@ -25273,7 +25273,7 @@
       <w:tr>
         <w:tc>
           <w:tcPr>
-            <w:tcW w:w="3020" w:type="dxa"/>
+            <w:tcW w:w="3011" w:type="dxa"/>
           </w:tcPr>
           <w:p>
             <w:pPr>
@@ -25286,7 +25286,7 @@
         </w:tc>
         <w:tc>
           <w:tcPr>
-            <w:tcW w:w="3020" w:type="dxa"/>
+            <w:tcW w:w="3012" w:type="dxa"/>
           </w:tcPr>
           <w:p>
             <w:pPr>
@@ -25305,7 +25305,7 @@
         </w:tc>
         <w:tc>
           <w:tcPr>
-            <w:tcW w:w="3020" w:type="dxa"/>
+            <w:tcW w:w="3037" w:type="dxa"/>
           </w:tcPr>
           <w:p>
             <w:pPr>
@@ -25323,7 +25323,7 @@
       <w:tr>
         <w:tc>
           <w:tcPr>
-            <w:tcW w:w="3020" w:type="dxa"/>
+            <w:tcW w:w="3011" w:type="dxa"/>
           </w:tcPr>
           <w:p>
             <w:pPr>
@@ -25342,7 +25342,7 @@
         </w:tc>
         <w:tc>
           <w:tcPr>
-            <w:tcW w:w="3020" w:type="dxa"/>
+            <w:tcW w:w="3012" w:type="dxa"/>
           </w:tcPr>
           <w:p>
             <w:pPr>
@@ -25355,7 +25355,7 @@
         </w:tc>
         <w:tc>
           <w:tcPr>
-            <w:tcW w:w="3020" w:type="dxa"/>
+            <w:tcW w:w="3037" w:type="dxa"/>
           </w:tcPr>
           <w:p>
             <w:pPr>
@@ -25370,7 +25370,7 @@
       <w:tr>
         <w:tc>
           <w:tcPr>
-            <w:tcW w:w="3020" w:type="dxa"/>
+            <w:tcW w:w="3011" w:type="dxa"/>
           </w:tcPr>
           <w:p>
             <w:pPr>
@@ -25383,7 +25383,7 @@
         </w:tc>
         <w:tc>
           <w:tcPr>
-            <w:tcW w:w="3020" w:type="dxa"/>
+            <w:tcW w:w="3012" w:type="dxa"/>
           </w:tcPr>
           <w:p>
             <w:pPr>
@@ -25396,7 +25396,7 @@
         </w:tc>
         <w:tc>
           <w:tcPr>
-            <w:tcW w:w="3020" w:type="dxa"/>
+            <w:tcW w:w="3037" w:type="dxa"/>
           </w:tcPr>
           <w:p>
             <w:pPr>
@@ -25417,7 +25417,7 @@
       <w:tr>
         <w:tc>
           <w:tcPr>
-            <w:tcW w:w="3020" w:type="dxa"/>
+            <w:tcW w:w="3011" w:type="dxa"/>
           </w:tcPr>
           <w:p>
             <w:pPr>
@@ -25430,7 +25430,7 @@
         </w:tc>
         <w:tc>
           <w:tcPr>
-            <w:tcW w:w="3020" w:type="dxa"/>
+            <w:tcW w:w="3012" w:type="dxa"/>
           </w:tcPr>
           <w:p>
             <w:pPr>
@@ -25443,7 +25443,7 @@
         </w:tc>
         <w:tc>
           <w:tcPr>
-            <w:tcW w:w="3020" w:type="dxa"/>
+            <w:tcW w:w="3037" w:type="dxa"/>
           </w:tcPr>
           <w:p>
             <w:pPr>
@@ -25458,7 +25458,7 @@
       <w:tr>
         <w:tc>
           <w:tcPr>
-            <w:tcW w:w="3020" w:type="dxa"/>
+            <w:tcW w:w="3011" w:type="dxa"/>
           </w:tcPr>
           <w:p>
             <w:pPr>
@@ -25471,7 +25471,7 @@
         </w:tc>
         <w:tc>
           <w:tcPr>
-            <w:tcW w:w="3020" w:type="dxa"/>
+            <w:tcW w:w="3012" w:type="dxa"/>
           </w:tcPr>
           <w:p>
             <w:pPr>
@@ -25484,7 +25484,7 @@
         </w:tc>
         <w:tc>
           <w:tcPr>
-            <w:tcW w:w="3020" w:type="dxa"/>
+            <w:tcW w:w="3037" w:type="dxa"/>
           </w:tcPr>
           <w:p>
             <w:pPr>
@@ -25499,7 +25499,7 @@
       <w:tr>
         <w:tc>
           <w:tcPr>
-            <w:tcW w:w="3020" w:type="dxa"/>
+            <w:tcW w:w="3011" w:type="dxa"/>
           </w:tcPr>
           <w:p>
             <w:pPr>
@@ -25512,7 +25512,7 @@
         </w:tc>
         <w:tc>
           <w:tcPr>
-            <w:tcW w:w="3020" w:type="dxa"/>
+            <w:tcW w:w="3012" w:type="dxa"/>
           </w:tcPr>
           <w:p>
             <w:pPr>
@@ -25525,7 +25525,7 @@
         </w:tc>
         <w:tc>
           <w:tcPr>
-            <w:tcW w:w="3020" w:type="dxa"/>
+            <w:tcW w:w="3037" w:type="dxa"/>
           </w:tcPr>
           <w:p>
             <w:pPr>
@@ -25540,7 +25540,7 @@
       <w:tr>
         <w:tc>
           <w:tcPr>
-            <w:tcW w:w="3020" w:type="dxa"/>
+            <w:tcW w:w="3011" w:type="dxa"/>
           </w:tcPr>
           <w:p>
             <w:pPr>
@@ -25553,7 +25553,7 @@
         </w:tc>
         <w:tc>
           <w:tcPr>
-            <w:tcW w:w="3020" w:type="dxa"/>
+            <w:tcW w:w="3012" w:type="dxa"/>
           </w:tcPr>
           <w:p>
             <w:pPr>
@@ -25566,7 +25566,7 @@
         </w:tc>
         <w:tc>
           <w:tcPr>
-            <w:tcW w:w="3020" w:type="dxa"/>
+            <w:tcW w:w="3037" w:type="dxa"/>
           </w:tcPr>
           <w:p>
             <w:pPr>
@@ -25585,7 +25585,7 @@
       <w:tr>
         <w:tc>
           <w:tcPr>
-            <w:tcW w:w="3020" w:type="dxa"/>
+            <w:tcW w:w="3011" w:type="dxa"/>
           </w:tcPr>
           <w:p>
             <w:pPr>
@@ -25599,7 +25599,7 @@
         </w:tc>
         <w:tc>
           <w:tcPr>
-            <w:tcW w:w="3020" w:type="dxa"/>
+            <w:tcW w:w="3012" w:type="dxa"/>
           </w:tcPr>
           <w:p>
             <w:pPr>
@@ -25612,7 +25612,7 @@
         </w:tc>
         <w:tc>
           <w:tcPr>
-            <w:tcW w:w="3020" w:type="dxa"/>
+            <w:tcW w:w="3037" w:type="dxa"/>
           </w:tcPr>
           <w:p>
             <w:pPr>
@@ -25633,7 +25633,7 @@
       <w:tr>
         <w:tc>
           <w:tcPr>
-            <w:tcW w:w="3020" w:type="dxa"/>
+            <w:tcW w:w="3011" w:type="dxa"/>
           </w:tcPr>
           <w:p>
             <w:pPr>
@@ -25646,7 +25646,7 @@
         </w:tc>
         <w:tc>
           <w:tcPr>
-            <w:tcW w:w="3020" w:type="dxa"/>
+            <w:tcW w:w="3012" w:type="dxa"/>
           </w:tcPr>
           <w:p>
             <w:pPr>
@@ -25659,7 +25659,7 @@
         </w:tc>
         <w:tc>
           <w:tcPr>
-            <w:tcW w:w="3020" w:type="dxa"/>
+            <w:tcW w:w="3037" w:type="dxa"/>
           </w:tcPr>
           <w:p>
             <w:pPr>
@@ -25674,7 +25674,7 @@
       <w:tr>
         <w:tc>
           <w:tcPr>
-            <w:tcW w:w="3020" w:type="dxa"/>
+            <w:tcW w:w="3011" w:type="dxa"/>
           </w:tcPr>
           <w:p>
             <w:pPr>
@@ -25687,7 +25687,7 @@
         </w:tc>
         <w:tc>
           <w:tcPr>
-            <w:tcW w:w="3020" w:type="dxa"/>
+            <w:tcW w:w="3012" w:type="dxa"/>
           </w:tcPr>
           <w:p>
             <w:pPr>
@@ -25706,7 +25706,7 @@
         </w:tc>
         <w:tc>
           <w:tcPr>
-            <w:tcW w:w="3020" w:type="dxa"/>
+            <w:tcW w:w="3037" w:type="dxa"/>
           </w:tcPr>
           <w:p>
             <w:pPr>
@@ -25727,7 +25727,7 @@
       <w:tr>
         <w:tc>
           <w:tcPr>
-            <w:tcW w:w="3020" w:type="dxa"/>
+            <w:tcW w:w="3011" w:type="dxa"/>
           </w:tcPr>
           <w:p>
             <w:pPr>
@@ -25740,7 +25740,7 @@
         </w:tc>
         <w:tc>
           <w:tcPr>
-            <w:tcW w:w="3020" w:type="dxa"/>
+            <w:tcW w:w="3012" w:type="dxa"/>
           </w:tcPr>
           <w:p>
             <w:pPr>
@@ -25753,7 +25753,7 @@
         </w:tc>
         <w:tc>
           <w:tcPr>
-            <w:tcW w:w="3020" w:type="dxa"/>
+            <w:tcW w:w="3037" w:type="dxa"/>
           </w:tcPr>
           <w:p>
             <w:pPr>
@@ -25768,7 +25768,7 @@
       <w:tr>
         <w:tc>
           <w:tcPr>
-            <w:tcW w:w="3020" w:type="dxa"/>
+            <w:tcW w:w="3011" w:type="dxa"/>
           </w:tcPr>
           <w:p>
             <w:pPr>
@@ -25781,7 +25781,7 @@
         </w:tc>
         <w:tc>
           <w:tcPr>
-            <w:tcW w:w="3020" w:type="dxa"/>
+            <w:tcW w:w="3012" w:type="dxa"/>
           </w:tcPr>
           <w:p>
             <w:pPr>
@@ -25794,7 +25794,7 @@
         </w:tc>
         <w:tc>
           <w:tcPr>
-            <w:tcW w:w="3020" w:type="dxa"/>
+            <w:tcW w:w="3037" w:type="dxa"/>
           </w:tcPr>
           <w:p>
             <w:pPr>
@@ -25809,7 +25809,7 @@
       <w:tr>
         <w:tc>
           <w:tcPr>
-            <w:tcW w:w="3020" w:type="dxa"/>
+            <w:tcW w:w="3011" w:type="dxa"/>
           </w:tcPr>
           <w:p>
             <w:pPr>
@@ -25822,7 +25822,7 @@
         </w:tc>
         <w:tc>
           <w:tcPr>
-            <w:tcW w:w="3020" w:type="dxa"/>
+            <w:tcW w:w="3012" w:type="dxa"/>
           </w:tcPr>
           <w:p>
             <w:pPr>
@@ -25835,7 +25835,7 @@
         </w:tc>
         <w:tc>
           <w:tcPr>
-            <w:tcW w:w="3020" w:type="dxa"/>
+            <w:tcW w:w="3037" w:type="dxa"/>
           </w:tcPr>
           <w:p>
             <w:pPr>
@@ -25850,7 +25850,7 @@
       <w:tr>
         <w:tc>
           <w:tcPr>
-            <w:tcW w:w="3020" w:type="dxa"/>
+            <w:tcW w:w="3011" w:type="dxa"/>
           </w:tcPr>
           <w:p>
             <w:pPr>
@@ -25863,7 +25863,7 @@
         </w:tc>
         <w:tc>
           <w:tcPr>
-            <w:tcW w:w="3020" w:type="dxa"/>
+            <w:tcW w:w="3012" w:type="dxa"/>
           </w:tcPr>
           <w:p>
             <w:pPr>
@@ -25879,7 +25879,7 @@
         </w:tc>
         <w:tc>
           <w:tcPr>
-            <w:tcW w:w="3020" w:type="dxa"/>
+            <w:tcW w:w="3037" w:type="dxa"/>
           </w:tcPr>
           <w:p>
             <w:pPr>
@@ -25894,7 +25894,7 @@
       <w:tr>
         <w:tc>
           <w:tcPr>
-            <w:tcW w:w="3020" w:type="dxa"/>
+            <w:tcW w:w="3011" w:type="dxa"/>
           </w:tcPr>
           <w:p>
             <w:pPr>
@@ -25908,7 +25908,7 @@
         </w:tc>
         <w:tc>
           <w:tcPr>
-            <w:tcW w:w="3020" w:type="dxa"/>
+            <w:tcW w:w="3012" w:type="dxa"/>
           </w:tcPr>
           <w:p>
             <w:pPr>
@@ -25921,7 +25921,7 @@
         </w:tc>
         <w:tc>
           <w:tcPr>
-            <w:tcW w:w="3020" w:type="dxa"/>
+            <w:tcW w:w="3037" w:type="dxa"/>
           </w:tcPr>
           <w:p>
             <w:pPr>
@@ -25936,7 +25936,7 @@
       <w:tr>
         <w:tc>
           <w:tcPr>
-            <w:tcW w:w="3020" w:type="dxa"/>
+            <w:tcW w:w="3011" w:type="dxa"/>
           </w:tcPr>
           <w:p>
             <w:pPr>
@@ -25949,7 +25949,7 @@
         </w:tc>
         <w:tc>
           <w:tcPr>
-            <w:tcW w:w="3020" w:type="dxa"/>
+            <w:tcW w:w="3012" w:type="dxa"/>
           </w:tcPr>
           <w:p>
             <w:pPr>
@@ -25962,7 +25962,7 @@
         </w:tc>
         <w:tc>
           <w:tcPr>
-            <w:tcW w:w="3020" w:type="dxa"/>
+            <w:tcW w:w="3037" w:type="dxa"/>
           </w:tcPr>
           <w:p>
             <w:pPr>
@@ -25977,7 +25977,7 @@
       <w:tr>
         <w:tc>
           <w:tcPr>
-            <w:tcW w:w="3020" w:type="dxa"/>
+            <w:tcW w:w="3011" w:type="dxa"/>
           </w:tcPr>
           <w:p>
             <w:pPr>
@@ -25990,7 +25990,7 @@
         </w:tc>
         <w:tc>
           <w:tcPr>
-            <w:tcW w:w="3020" w:type="dxa"/>
+            <w:tcW w:w="3012" w:type="dxa"/>
           </w:tcPr>
           <w:p>
             <w:pPr>
@@ -26006,7 +26006,7 @@
         </w:tc>
         <w:tc>
           <w:tcPr>
-            <w:tcW w:w="3020" w:type="dxa"/>
+            <w:tcW w:w="3037" w:type="dxa"/>
           </w:tcPr>
           <w:p>
             <w:pPr>
@@ -26021,7 +26021,7 @@
       <w:tr>
         <w:tc>
           <w:tcPr>
-            <w:tcW w:w="3020" w:type="dxa"/>
+            <w:tcW w:w="3011" w:type="dxa"/>
           </w:tcPr>
           <w:p>
             <w:pPr>
@@ -26034,7 +26034,7 @@
         </w:tc>
         <w:tc>
           <w:tcPr>
-            <w:tcW w:w="3020" w:type="dxa"/>
+            <w:tcW w:w="3012" w:type="dxa"/>
           </w:tcPr>
           <w:p>
             <w:pPr>
@@ -26050,7 +26050,7 @@
         </w:tc>
         <w:tc>
           <w:tcPr>
-            <w:tcW w:w="3020" w:type="dxa"/>
+            <w:tcW w:w="3037" w:type="dxa"/>
           </w:tcPr>
           <w:p>
             <w:pPr>
@@ -26065,7 +26065,7 @@
       <w:tr>
         <w:tc>
           <w:tcPr>
-            <w:tcW w:w="3020" w:type="dxa"/>
+            <w:tcW w:w="3011" w:type="dxa"/>
           </w:tcPr>
           <w:p>
             <w:pPr>
@@ -26078,7 +26078,7 @@
         </w:tc>
         <w:tc>
           <w:tcPr>
-            <w:tcW w:w="3020" w:type="dxa"/>
+            <w:tcW w:w="3012" w:type="dxa"/>
           </w:tcPr>
           <w:p>
             <w:pPr>
@@ -26094,7 +26094,7 @@
         </w:tc>
         <w:tc>
           <w:tcPr>
-            <w:tcW w:w="3020" w:type="dxa"/>
+            <w:tcW w:w="3037" w:type="dxa"/>
           </w:tcPr>
           <w:p>
             <w:pPr>
@@ -26109,7 +26109,7 @@
       <w:tr>
         <w:tc>
           <w:tcPr>
-            <w:tcW w:w="3020" w:type="dxa"/>
+            <w:tcW w:w="3011" w:type="dxa"/>
           </w:tcPr>
           <w:p>
             <w:pPr>
@@ -26122,7 +26122,7 @@
         </w:tc>
         <w:tc>
           <w:tcPr>
-            <w:tcW w:w="3020" w:type="dxa"/>
+            <w:tcW w:w="3012" w:type="dxa"/>
           </w:tcPr>
           <w:p>
             <w:pPr>
@@ -26138,7 +26138,7 @@
         </w:tc>
         <w:tc>
           <w:tcPr>
-            <w:tcW w:w="3020" w:type="dxa"/>
+            <w:tcW w:w="3037" w:type="dxa"/>
           </w:tcPr>
           <w:p>
             <w:pPr>
@@ -26153,7 +26153,7 @@
       <w:tr>
         <w:tc>
           <w:tcPr>
-            <w:tcW w:w="3020" w:type="dxa"/>
+            <w:tcW w:w="3011" w:type="dxa"/>
           </w:tcPr>
           <w:p>
             <w:pPr>
@@ -26166,7 +26166,7 @@
         </w:tc>
         <w:tc>
           <w:tcPr>
-            <w:tcW w:w="3020" w:type="dxa"/>
+            <w:tcW w:w="3012" w:type="dxa"/>
           </w:tcPr>
           <w:p>
             <w:pPr>
@@ -26182,7 +26182,7 @@
         </w:tc>
         <w:tc>
           <w:tcPr>
-            <w:tcW w:w="3020" w:type="dxa"/>
+            <w:tcW w:w="3037" w:type="dxa"/>
           </w:tcPr>
           <w:p>
             <w:pPr>
@@ -26221,7 +26221,7 @@
       <w:tr>
         <w:tc>
           <w:tcPr>
-            <w:tcW w:w="3020" w:type="dxa"/>
+            <w:tcW w:w="3011" w:type="dxa"/>
           </w:tcPr>
           <w:p>
             <w:pPr>
@@ -26234,7 +26234,7 @@
         </w:tc>
         <w:tc>
           <w:tcPr>
-            <w:tcW w:w="3020" w:type="dxa"/>
+            <w:tcW w:w="3012" w:type="dxa"/>
           </w:tcPr>
           <w:p>
             <w:pPr>
@@ -26250,7 +26250,7 @@
         </w:tc>
         <w:tc>
           <w:tcPr>
-            <w:tcW w:w="3020" w:type="dxa"/>
+            <w:tcW w:w="3037" w:type="dxa"/>
           </w:tcPr>
           <w:p>
             <w:pPr>
@@ -26289,7 +26289,7 @@
       <w:tr>
         <w:tc>
           <w:tcPr>
-            <w:tcW w:w="3020" w:type="dxa"/>
+            <w:tcW w:w="3011" w:type="dxa"/>
           </w:tcPr>
           <w:p>
             <w:pPr>
@@ -26303,7 +26303,7 @@
         </w:tc>
         <w:tc>
           <w:tcPr>
-            <w:tcW w:w="3020" w:type="dxa"/>
+            <w:tcW w:w="3012" w:type="dxa"/>
           </w:tcPr>
           <w:p>
             <w:pPr>
@@ -26322,7 +26322,7 @@
         </w:tc>
         <w:tc>
           <w:tcPr>
-            <w:tcW w:w="3020" w:type="dxa"/>
+            <w:tcW w:w="3037" w:type="dxa"/>
           </w:tcPr>
           <w:p>
             <w:pPr>
@@ -26337,7 +26337,7 @@
       <w:tr>
         <w:tc>
           <w:tcPr>
-            <w:tcW w:w="3020" w:type="dxa"/>
+            <w:tcW w:w="3011" w:type="dxa"/>
           </w:tcPr>
           <w:p>
             <w:pPr>
@@ -26350,7 +26350,7 @@
         </w:tc>
         <w:tc>
           <w:tcPr>
-            <w:tcW w:w="3020" w:type="dxa"/>
+            <w:tcW w:w="3012" w:type="dxa"/>
           </w:tcPr>
           <w:p>
             <w:pPr>
@@ -26369,7 +26369,7 @@
         </w:tc>
         <w:tc>
           <w:tcPr>
-            <w:tcW w:w="3020" w:type="dxa"/>
+            <w:tcW w:w="3037" w:type="dxa"/>
           </w:tcPr>
           <w:p>
             <w:pPr>
@@ -26384,7 +26384,7 @@
       <w:tr>
         <w:tc>
           <w:tcPr>
-            <w:tcW w:w="3020" w:type="dxa"/>
+            <w:tcW w:w="3011" w:type="dxa"/>
           </w:tcPr>
           <w:p>
             <w:pPr>
@@ -26397,7 +26397,7 @@
         </w:tc>
         <w:tc>
           <w:tcPr>
-            <w:tcW w:w="3020" w:type="dxa"/>
+            <w:tcW w:w="3012" w:type="dxa"/>
           </w:tcPr>
           <w:p>
             <w:pPr>
@@ -26416,7 +26416,7 @@
         </w:tc>
         <w:tc>
           <w:tcPr>
-            <w:tcW w:w="3020" w:type="dxa"/>
+            <w:tcW w:w="3037" w:type="dxa"/>
           </w:tcPr>
           <w:p>
             <w:pPr>
@@ -26431,7 +26431,7 @@
       <w:tr>
         <w:tc>
           <w:tcPr>
-            <w:tcW w:w="3020" w:type="dxa"/>
+            <w:tcW w:w="3011" w:type="dxa"/>
           </w:tcPr>
           <w:p>
             <w:pPr>
@@ -26444,7 +26444,7 @@
         </w:tc>
         <w:tc>
           <w:tcPr>
-            <w:tcW w:w="3020" w:type="dxa"/>
+            <w:tcW w:w="3012" w:type="dxa"/>
           </w:tcPr>
           <w:p>
             <w:pPr>
@@ -26463,7 +26463,7 @@
         </w:tc>
         <w:tc>
           <w:tcPr>
-            <w:tcW w:w="3020" w:type="dxa"/>
+            <w:tcW w:w="3037" w:type="dxa"/>
           </w:tcPr>
           <w:p>
             <w:pPr>
@@ -26478,7 +26478,7 @@
       <w:tr>
         <w:tc>
           <w:tcPr>
-            <w:tcW w:w="3020" w:type="dxa"/>
+            <w:tcW w:w="3011" w:type="dxa"/>
           </w:tcPr>
           <w:p>
             <w:pPr>
@@ -26491,7 +26491,7 @@
         </w:tc>
         <w:tc>
           <w:tcPr>
-            <w:tcW w:w="3020" w:type="dxa"/>
+            <w:tcW w:w="3012" w:type="dxa"/>
           </w:tcPr>
           <w:p>
             <w:pPr>
@@ -26507,7 +26507,7 @@
         </w:tc>
         <w:tc>
           <w:tcPr>
-            <w:tcW w:w="3020" w:type="dxa"/>
+            <w:tcW w:w="3037" w:type="dxa"/>
           </w:tcPr>
           <w:p>
             <w:pPr>
@@ -26522,7 +26522,7 @@
       <w:tr>
         <w:tc>
           <w:tcPr>
-            <w:tcW w:w="3020" w:type="dxa"/>
+            <w:tcW w:w="3011" w:type="dxa"/>
           </w:tcPr>
           <w:p>
             <w:pPr>
@@ -26544,7 +26544,7 @@
         </w:tc>
         <w:tc>
           <w:tcPr>
-            <w:tcW w:w="3020" w:type="dxa"/>
+            <w:tcW w:w="3012" w:type="dxa"/>
           </w:tcPr>
           <w:p>
             <w:pPr>
@@ -26557,7 +26557,7 @@
         </w:tc>
         <w:tc>
           <w:tcPr>
-            <w:tcW w:w="3020" w:type="dxa"/>
+            <w:tcW w:w="3037" w:type="dxa"/>
           </w:tcPr>
           <w:p>
             <w:pPr>
@@ -26572,7 +26572,7 @@
       <w:tr>
         <w:tc>
           <w:tcPr>
-            <w:tcW w:w="3020" w:type="dxa"/>
+            <w:tcW w:w="3011" w:type="dxa"/>
           </w:tcPr>
           <w:p>
             <w:pPr>
@@ -26581,132 +26581,1453 @@
             <w:r>
               <w:t>A felhasználó a megosztott fájlok oldalon van</w:t>
             </w:r>
+            <w:r>
+              <w:t xml:space="preserve"> egy felhasználó fájljai között</w:t>
+            </w:r>
           </w:p>
         </w:tc>
         <w:tc>
           <w:tcPr>
-            <w:tcW w:w="3020" w:type="dxa"/>
+            <w:tcW w:w="3012" w:type="dxa"/>
           </w:tcPr>
           <w:p>
             <w:pPr>
               <w:jc w:val="left"/>
             </w:pPr>
+            <w:r>
+              <w:t>Megnyomja a vissza gombot</w:t>
+            </w:r>
           </w:p>
         </w:tc>
         <w:tc>
           <w:tcPr>
-            <w:tcW w:w="3020" w:type="dxa"/>
+            <w:tcW w:w="3037" w:type="dxa"/>
           </w:tcPr>
           <w:p>
             <w:pPr>
               <w:jc w:val="left"/>
             </w:pPr>
+            <w:r>
+              <w:t>Az alkalmazás eggyel feljebb lép a megosztott mappaszerkezetben és frissíti az oldalt</w:t>
+            </w:r>
           </w:p>
         </w:tc>
       </w:tr>
       <w:tr>
         <w:tc>
           <w:tcPr>
-            <w:tcW w:w="3020" w:type="dxa"/>
+            <w:tcW w:w="3011" w:type="dxa"/>
           </w:tcPr>
           <w:p>
             <w:pPr>
               <w:jc w:val="left"/>
             </w:pPr>
             <w:r>
-              <w:t>A felhasználó a megosztott fájlok oldalon van</w:t>
+              <w:t>A felhasználó a megosztott fájlok oldalon van egy felhasználó fájljai között</w:t>
             </w:r>
           </w:p>
         </w:tc>
         <w:tc>
           <w:tcPr>
-            <w:tcW w:w="3020" w:type="dxa"/>
+            <w:tcW w:w="3012" w:type="dxa"/>
           </w:tcPr>
           <w:p>
             <w:pPr>
               <w:jc w:val="left"/>
             </w:pPr>
+            <w:r>
+              <w:t>Megnyomja az otthon gombot</w:t>
+            </w:r>
           </w:p>
         </w:tc>
         <w:tc>
           <w:tcPr>
-            <w:tcW w:w="3020" w:type="dxa"/>
+            <w:tcW w:w="3037" w:type="dxa"/>
           </w:tcPr>
           <w:p>
             <w:pPr>
               <w:jc w:val="left"/>
             </w:pPr>
+            <w:r>
+              <w:t>Az alkalmazás a felhasználó választáshoz visszaugrik</w:t>
+            </w:r>
           </w:p>
         </w:tc>
       </w:tr>
       <w:tr>
         <w:tc>
           <w:tcPr>
-            <w:tcW w:w="3020" w:type="dxa"/>
+            <w:tcW w:w="3011" w:type="dxa"/>
           </w:tcPr>
           <w:p>
             <w:pPr>
               <w:jc w:val="left"/>
             </w:pPr>
             <w:r>
-              <w:t>A felhasználó a megosztott fájlok oldalon van</w:t>
+              <w:lastRenderedPageBreak/>
+              <w:t>A felhasználó a megosztott fájlok oldalon van egy felhasználó fájljai között</w:t>
             </w:r>
           </w:p>
         </w:tc>
         <w:tc>
           <w:tcPr>
-            <w:tcW w:w="3020" w:type="dxa"/>
+            <w:tcW w:w="3012" w:type="dxa"/>
           </w:tcPr>
           <w:p>
             <w:pPr>
               <w:jc w:val="left"/>
             </w:pPr>
+            <w:r>
+              <w:t>Megnyomja a frissítés gombot</w:t>
+            </w:r>
           </w:p>
         </w:tc>
         <w:tc>
           <w:tcPr>
-            <w:tcW w:w="3020" w:type="dxa"/>
+            <w:tcW w:w="3037" w:type="dxa"/>
           </w:tcPr>
           <w:p>
             <w:pPr>
               <w:jc w:val="left"/>
             </w:pPr>
+            <w:r>
+              <w:t>Az alkalmazás frissíti az oldalt</w:t>
+            </w:r>
           </w:p>
         </w:tc>
       </w:tr>
       <w:tr>
         <w:tc>
           <w:tcPr>
-            <w:tcW w:w="3020" w:type="dxa"/>
+            <w:tcW w:w="3011" w:type="dxa"/>
           </w:tcPr>
           <w:p>
             <w:pPr>
               <w:jc w:val="left"/>
             </w:pPr>
             <w:r>
-              <w:lastRenderedPageBreak/>
-              <w:t>A felhasználó a megosztott fájlok oldalon van</w:t>
+              <w:t>A felhasználó a megosztott fájlok oldalon van egy felhasználó fájljai között</w:t>
             </w:r>
           </w:p>
         </w:tc>
         <w:tc>
           <w:tcPr>
-            <w:tcW w:w="3020" w:type="dxa"/>
+            <w:tcW w:w="3012" w:type="dxa"/>
           </w:tcPr>
           <w:p>
             <w:pPr>
               <w:jc w:val="left"/>
             </w:pPr>
+            <w:r>
+              <w:t>Megnyomja a letöltés gombot</w:t>
+            </w:r>
           </w:p>
         </w:tc>
         <w:tc>
           <w:tcPr>
-            <w:tcW w:w="3020" w:type="dxa"/>
+            <w:tcW w:w="3037" w:type="dxa"/>
           </w:tcPr>
           <w:p>
             <w:pPr>
               <w:jc w:val="left"/>
             </w:pPr>
+            <w:r>
+              <w:t>Az alkalmazás átirányítja a letöltések oldalra</w:t>
+            </w:r>
+          </w:p>
+        </w:tc>
+      </w:tr>
+      <w:tr>
+        <w:tc>
+          <w:tcPr>
+            <w:tcW w:w="3011" w:type="dxa"/>
+          </w:tcPr>
+          <w:p>
+            <w:pPr>
+              <w:jc w:val="left"/>
+            </w:pPr>
+            <w:r>
+              <w:t>A felhasználó a megosztott fájlok oldalon van egy felhasználó fájljai között</w:t>
+            </w:r>
+          </w:p>
+        </w:tc>
+        <w:tc>
+          <w:tcPr>
+            <w:tcW w:w="3012" w:type="dxa"/>
+          </w:tcPr>
+          <w:p>
+            <w:pPr>
+              <w:jc w:val="left"/>
+            </w:pPr>
+            <w:r>
+              <w:t>Megnyomja a mappa / fájl részletei sávot</w:t>
+            </w:r>
+          </w:p>
+        </w:tc>
+        <w:tc>
+          <w:tcPr>
+            <w:tcW w:w="3037" w:type="dxa"/>
+          </w:tcPr>
+          <w:p>
+            <w:pPr>
+              <w:jc w:val="left"/>
+            </w:pPr>
+            <w:r>
+              <w:t>Az alkalmazás lenyitja a részleteit a fájlnak / mappának</w:t>
+            </w:r>
+          </w:p>
+        </w:tc>
+      </w:tr>
+      <w:tr>
+        <w:tc>
+          <w:tcPr>
+            <w:tcW w:w="3011" w:type="dxa"/>
+          </w:tcPr>
+          <w:p>
+            <w:pPr>
+              <w:jc w:val="left"/>
+            </w:pPr>
+            <w:r>
+              <w:t>A felhasználó a megosztott fájlok oldalon van egy felhasználó fájljai között</w:t>
+            </w:r>
+          </w:p>
+        </w:tc>
+        <w:tc>
+          <w:tcPr>
+            <w:tcW w:w="3012" w:type="dxa"/>
+          </w:tcPr>
+          <w:p>
+            <w:pPr>
+              <w:jc w:val="left"/>
+            </w:pPr>
+            <w:r>
+              <w:t>Megnyomja a mappa navigációs linkjét</w:t>
+            </w:r>
+          </w:p>
+        </w:tc>
+        <w:tc>
+          <w:tcPr>
+            <w:tcW w:w="3037" w:type="dxa"/>
+          </w:tcPr>
+          <w:p>
+            <w:pPr>
+              <w:jc w:val="left"/>
+            </w:pPr>
+            <w:r>
+              <w:t>Az alkalmazás a mappa tartalmának oldalára megy és frissíti az oldalt</w:t>
+            </w:r>
+          </w:p>
+        </w:tc>
+      </w:tr>
+      <w:tr>
+        <w:tc>
+          <w:tcPr>
+            <w:tcW w:w="3011" w:type="dxa"/>
+          </w:tcPr>
+          <w:p>
+            <w:pPr>
+              <w:jc w:val="left"/>
+            </w:pPr>
+            <w:r>
+              <w:t>A felhasználó a megosztott fájlok oldalon van egy felhasználó fájljai között</w:t>
+            </w:r>
+          </w:p>
+        </w:tc>
+        <w:tc>
+          <w:tcPr>
+            <w:tcW w:w="3012" w:type="dxa"/>
+          </w:tcPr>
+          <w:p>
+            <w:pPr>
+              <w:jc w:val="left"/>
+            </w:pPr>
+            <w:r>
+              <w:t>Megnyomja a mappa / fájl letöltésének gombját</w:t>
+            </w:r>
+          </w:p>
+        </w:tc>
+        <w:tc>
+          <w:tcPr>
+            <w:tcW w:w="3037" w:type="dxa"/>
+          </w:tcPr>
+          <w:p>
+            <w:pPr>
+              <w:jc w:val="left"/>
+            </w:pPr>
+            <w:r>
+              <w:t>Az alkalmazás letölti a mappát / fájlt</w:t>
+            </w:r>
+          </w:p>
+        </w:tc>
+      </w:tr>
+      <w:tr>
+        <w:tc>
+          <w:tcPr>
+            <w:tcW w:w="3011" w:type="dxa"/>
+          </w:tcPr>
+          <w:p>
+            <w:pPr>
+              <w:jc w:val="left"/>
+            </w:pPr>
+            <w:r>
+              <w:t xml:space="preserve">A felhasználó a megosztott fájlok oldalon van </w:t>
+            </w:r>
+            <w:r>
+              <w:t xml:space="preserve">a saját </w:t>
+            </w:r>
+            <w:r>
+              <w:t>fájljai között</w:t>
+            </w:r>
+          </w:p>
+        </w:tc>
+        <w:tc>
+          <w:tcPr>
+            <w:tcW w:w="3012" w:type="dxa"/>
+          </w:tcPr>
+          <w:p>
+            <w:pPr>
+              <w:jc w:val="left"/>
+            </w:pPr>
+            <w:r>
+              <w:t>Megnyomja a mappa / fájl megosztásának megszüntetése gombját</w:t>
+            </w:r>
+          </w:p>
+        </w:tc>
+        <w:tc>
+          <w:tcPr>
+            <w:tcW w:w="3037" w:type="dxa"/>
+          </w:tcPr>
+          <w:p>
+            <w:pPr>
+              <w:jc w:val="left"/>
+            </w:pPr>
+            <w:r>
+              <w:t>Az alkalmazás megszünteti a mappa / fájl alkalmazáson belüli megosztását</w:t>
+            </w:r>
+          </w:p>
+        </w:tc>
+      </w:tr>
+      <w:tr>
+        <w:tc>
+          <w:tcPr>
+            <w:tcW w:w="3011" w:type="dxa"/>
+          </w:tcPr>
+          <w:p>
+            <w:pPr>
+              <w:jc w:val="left"/>
+            </w:pPr>
+            <w:r>
+              <w:t>A felhasználó a szerkesztők oldalon van</w:t>
+            </w:r>
+          </w:p>
+        </w:tc>
+        <w:tc>
+          <w:tcPr>
+            <w:tcW w:w="3012" w:type="dxa"/>
+          </w:tcPr>
+          <w:p>
+            <w:pPr>
+              <w:jc w:val="left"/>
+            </w:pPr>
+            <w:r>
+              <w:t>Megnyomja a szövegszerkesztő megnyitását</w:t>
+            </w:r>
+          </w:p>
+        </w:tc>
+        <w:tc>
+          <w:tcPr>
+            <w:tcW w:w="3037" w:type="dxa"/>
+          </w:tcPr>
+          <w:p>
+            <w:pPr>
+              <w:jc w:val="left"/>
+            </w:pPr>
+            <w:r>
+              <w:t>Egy ablak felugrik, egy új fájl létrehozásához</w:t>
+            </w:r>
+          </w:p>
+        </w:tc>
+      </w:tr>
+      <w:tr>
+        <w:tc>
+          <w:tcPr>
+            <w:tcW w:w="3011" w:type="dxa"/>
+          </w:tcPr>
+          <w:p>
+            <w:pPr>
+              <w:jc w:val="left"/>
+            </w:pPr>
+            <w:r>
+              <w:t>A szerkesztők oldalon felugrott egy ablak</w:t>
+            </w:r>
+          </w:p>
+        </w:tc>
+        <w:tc>
+          <w:tcPr>
+            <w:tcW w:w="3012" w:type="dxa"/>
+          </w:tcPr>
+          <w:p>
+            <w:pPr>
+              <w:jc w:val="left"/>
+            </w:pPr>
+            <w:r>
+              <w:t>A felhasználó kitölti az adatokat majd beküldi őket</w:t>
+            </w:r>
+          </w:p>
+        </w:tc>
+        <w:tc>
+          <w:tcPr>
+            <w:tcW w:w="3037" w:type="dxa"/>
+          </w:tcPr>
+          <w:p>
+            <w:pPr>
+              <w:jc w:val="left"/>
+            </w:pPr>
+            <w:r>
+              <w:t>Az alkalmazás létrehoz egy fájlt az alapértelmezett helyen (@CLOUDROOT/Documents)</w:t>
+            </w:r>
+            <w:r>
+              <w:t xml:space="preserve"> és megnyitja a választott szerkesztőt</w:t>
+            </w:r>
+          </w:p>
+        </w:tc>
+      </w:tr>
+      <w:tr>
+        <w:tc>
+          <w:tcPr>
+            <w:tcW w:w="3011" w:type="dxa"/>
+          </w:tcPr>
+          <w:p>
+            <w:pPr>
+              <w:jc w:val="left"/>
+            </w:pPr>
+            <w:r>
+              <w:lastRenderedPageBreak/>
+              <w:t>A szerkesztők oldalon felugrott egy ablak</w:t>
+            </w:r>
+          </w:p>
+        </w:tc>
+        <w:tc>
+          <w:tcPr>
+            <w:tcW w:w="3012" w:type="dxa"/>
+          </w:tcPr>
+          <w:p>
+            <w:pPr>
+              <w:jc w:val="left"/>
+            </w:pPr>
+            <w:r>
+              <w:t>A felhasználó bezárja az ablakot</w:t>
+            </w:r>
+          </w:p>
+        </w:tc>
+        <w:tc>
+          <w:tcPr>
+            <w:tcW w:w="3037" w:type="dxa"/>
+          </w:tcPr>
+          <w:p>
+            <w:pPr>
+              <w:jc w:val="left"/>
+            </w:pPr>
+            <w:r>
+              <w:t>Az alkalmazás visszatér a szerkesztők ablakra</w:t>
+            </w:r>
+          </w:p>
+        </w:tc>
+      </w:tr>
+      <w:tr>
+        <w:tc>
+          <w:tcPr>
+            <w:tcW w:w="3011" w:type="dxa"/>
+          </w:tcPr>
+          <w:p>
+            <w:pPr>
+              <w:jc w:val="left"/>
+            </w:pPr>
+            <w:r>
+              <w:t>A felhasználó a szerkesztők oldalon van</w:t>
+            </w:r>
+          </w:p>
+        </w:tc>
+        <w:tc>
+          <w:tcPr>
+            <w:tcW w:w="3012" w:type="dxa"/>
+          </w:tcPr>
+          <w:p>
+            <w:pPr>
+              <w:jc w:val="left"/>
+            </w:pPr>
+            <w:r>
+              <w:t xml:space="preserve">Megnyomja a </w:t>
+            </w:r>
+            <w:r>
+              <w:t>kódszerkesztő</w:t>
+            </w:r>
+            <w:r>
+              <w:t xml:space="preserve"> megnyitását</w:t>
+            </w:r>
+          </w:p>
+        </w:tc>
+        <w:tc>
+          <w:tcPr>
+            <w:tcW w:w="3037" w:type="dxa"/>
+          </w:tcPr>
+          <w:p>
+            <w:pPr>
+              <w:jc w:val="left"/>
+            </w:pPr>
+            <w:r>
+              <w:t>Egy ablak felugrik, egy új fájl létrehozásához</w:t>
+            </w:r>
+          </w:p>
+        </w:tc>
+      </w:tr>
+      <w:tr>
+        <w:tc>
+          <w:tcPr>
+            <w:tcW w:w="3011" w:type="dxa"/>
+          </w:tcPr>
+          <w:p>
+            <w:pPr>
+              <w:jc w:val="left"/>
+            </w:pPr>
+            <w:r>
+              <w:t>A felhasználó az egyik szerkesztőben van</w:t>
+            </w:r>
+          </w:p>
+        </w:tc>
+        <w:tc>
+          <w:tcPr>
+            <w:tcW w:w="3012" w:type="dxa"/>
+          </w:tcPr>
+          <w:p>
+            <w:pPr>
+              <w:jc w:val="left"/>
+            </w:pPr>
+            <w:r>
+              <w:t>Szerkeszti a dokumentumot</w:t>
+            </w:r>
+          </w:p>
+        </w:tc>
+        <w:tc>
+          <w:tcPr>
+            <w:tcW w:w="3037" w:type="dxa"/>
+          </w:tcPr>
+          <w:p>
+            <w:pPr>
+              <w:jc w:val="left"/>
+            </w:pPr>
+            <w:r>
+              <w:t>Az alkalmazás 30 másodperc után automatikusan menti az állapotot</w:t>
+            </w:r>
+          </w:p>
+        </w:tc>
+      </w:tr>
+      <w:tr>
+        <w:tc>
+          <w:tcPr>
+            <w:tcW w:w="3011" w:type="dxa"/>
+          </w:tcPr>
+          <w:p>
+            <w:pPr>
+              <w:jc w:val="left"/>
+            </w:pPr>
+            <w:r>
+              <w:t>A felhasználó az egyik szerkesztőben van</w:t>
+            </w:r>
+          </w:p>
+        </w:tc>
+        <w:tc>
+          <w:tcPr>
+            <w:tcW w:w="3012" w:type="dxa"/>
+          </w:tcPr>
+          <w:p>
+            <w:pPr>
+              <w:jc w:val="left"/>
+            </w:pPr>
+            <w:r>
+              <w:t>Megnyomja a manuális mentés gombot</w:t>
+            </w:r>
+          </w:p>
+        </w:tc>
+        <w:tc>
+          <w:tcPr>
+            <w:tcW w:w="3037" w:type="dxa"/>
+          </w:tcPr>
+          <w:p>
+            <w:pPr>
+              <w:jc w:val="left"/>
+            </w:pPr>
+            <w:r>
+              <w:t>Az alkalmazás menti az állapotot</w:t>
+            </w:r>
+          </w:p>
+        </w:tc>
+      </w:tr>
+      <w:tr>
+        <w:tc>
+          <w:tcPr>
+            <w:tcW w:w="3011" w:type="dxa"/>
+          </w:tcPr>
+          <w:p>
+            <w:pPr>
+              <w:jc w:val="left"/>
+            </w:pPr>
+            <w:r>
+              <w:t>A felhasználó az egyik szerkesztőben van</w:t>
+            </w:r>
+          </w:p>
+        </w:tc>
+        <w:tc>
+          <w:tcPr>
+            <w:tcW w:w="3012" w:type="dxa"/>
+          </w:tcPr>
+          <w:p>
+            <w:pPr>
+              <w:jc w:val="left"/>
+            </w:pPr>
+            <w:r>
+              <w:t>Megnyomja a vissza gombot</w:t>
+            </w:r>
+          </w:p>
+        </w:tc>
+        <w:tc>
+          <w:tcPr>
+            <w:tcW w:w="3037" w:type="dxa"/>
+          </w:tcPr>
+          <w:p>
+            <w:pPr>
+              <w:jc w:val="left"/>
+            </w:pPr>
+            <w:r>
+              <w:t>Az alkalmazás visszatér arra az oldalra</w:t>
+            </w:r>
+            <w:r>
+              <w:t>,</w:t>
+            </w:r>
+            <w:r>
+              <w:t xml:space="preserve"> ahonnan a szerkesztőbe navigált</w:t>
+            </w:r>
+          </w:p>
+        </w:tc>
+      </w:tr>
+      <w:tr>
+        <w:tc>
+          <w:tcPr>
+            <w:tcW w:w="3011" w:type="dxa"/>
+          </w:tcPr>
+          <w:p>
+            <w:pPr>
+              <w:jc w:val="left"/>
+            </w:pPr>
+            <w:r>
+              <w:t>A felhasználó az integrált parancssorban van</w:t>
+            </w:r>
+          </w:p>
+        </w:tc>
+        <w:tc>
+          <w:tcPr>
+            <w:tcW w:w="3012" w:type="dxa"/>
+          </w:tcPr>
+          <w:p>
+            <w:pPr>
+              <w:jc w:val="left"/>
+            </w:pPr>
+            <w:r>
+              <w:t>Beér parancsot majd beküldi</w:t>
+            </w:r>
+          </w:p>
+        </w:tc>
+        <w:tc>
+          <w:tcPr>
+            <w:tcW w:w="3037" w:type="dxa"/>
+          </w:tcPr>
+          <w:p>
+            <w:pPr>
+              <w:jc w:val="left"/>
+            </w:pPr>
+            <w:r>
+              <w:t>Az alkalmazás végrehajtja a parancsot amennyiben helyes</w:t>
+            </w:r>
+          </w:p>
+        </w:tc>
+      </w:tr>
+      <w:tr>
+        <w:tc>
+          <w:tcPr>
+            <w:tcW w:w="3011" w:type="dxa"/>
+          </w:tcPr>
+          <w:p>
+            <w:pPr>
+              <w:jc w:val="left"/>
+            </w:pPr>
+            <w:r>
+              <w:t>A felhasználó az interneten megosztott fájl oldalán van</w:t>
+            </w:r>
+          </w:p>
+        </w:tc>
+        <w:tc>
+          <w:tcPr>
+            <w:tcW w:w="3012" w:type="dxa"/>
+          </w:tcPr>
+          <w:p>
+            <w:pPr>
+              <w:jc w:val="left"/>
+            </w:pPr>
+            <w:r>
+              <w:t>Megnyomja a letöltés gombot</w:t>
+            </w:r>
+          </w:p>
+        </w:tc>
+        <w:tc>
+          <w:tcPr>
+            <w:tcW w:w="3037" w:type="dxa"/>
+          </w:tcPr>
+          <w:p>
+            <w:pPr>
+              <w:jc w:val="left"/>
+            </w:pPr>
+            <w:r>
+              <w:t>Az alkalmazás letölti a fájlt</w:t>
+            </w:r>
+          </w:p>
+        </w:tc>
+      </w:tr>
+      <w:tr>
+        <w:tc>
+          <w:tcPr>
+            <w:tcW w:w="3011" w:type="dxa"/>
+          </w:tcPr>
+          <w:p>
+            <w:pPr>
+              <w:jc w:val="left"/>
+            </w:pPr>
+            <w:r>
+              <w:t xml:space="preserve">A felhasználó az interneten megosztott </w:t>
+            </w:r>
+            <w:r>
+              <w:t>mappa</w:t>
+            </w:r>
+            <w:r>
+              <w:t xml:space="preserve"> oldalán van</w:t>
+            </w:r>
+          </w:p>
+        </w:tc>
+        <w:tc>
+          <w:tcPr>
+            <w:tcW w:w="3012" w:type="dxa"/>
+          </w:tcPr>
+          <w:p>
+            <w:pPr>
+              <w:jc w:val="left"/>
+            </w:pPr>
+            <w:r>
+              <w:t>Megnyomja a vissza gombot</w:t>
+            </w:r>
+          </w:p>
+        </w:tc>
+        <w:tc>
+          <w:tcPr>
+            <w:tcW w:w="3037" w:type="dxa"/>
+          </w:tcPr>
+          <w:p>
+            <w:pPr>
+              <w:jc w:val="left"/>
+            </w:pPr>
+            <w:r>
+              <w:t>Az alkalmazás feljebb lép az interneten megosztott mappák szerkezetében és frissíti az oldalt</w:t>
+            </w:r>
+          </w:p>
+        </w:tc>
+      </w:tr>
+      <w:tr>
+        <w:tc>
+          <w:tcPr>
+            <w:tcW w:w="3011" w:type="dxa"/>
+          </w:tcPr>
+          <w:p>
+            <w:pPr>
+              <w:jc w:val="left"/>
+            </w:pPr>
+            <w:r>
+              <w:t>A felhasználó az interneten megosztott mappa oldalán van</w:t>
+            </w:r>
+          </w:p>
+        </w:tc>
+        <w:tc>
+          <w:tcPr>
+            <w:tcW w:w="3012" w:type="dxa"/>
+          </w:tcPr>
+          <w:p>
+            <w:pPr>
+              <w:jc w:val="left"/>
+            </w:pPr>
+            <w:r>
+              <w:t>Megnyomja a mappa / fájl részletei gombot</w:t>
+            </w:r>
+          </w:p>
+        </w:tc>
+        <w:tc>
+          <w:tcPr>
+            <w:tcW w:w="3037" w:type="dxa"/>
+          </w:tcPr>
+          <w:p>
+            <w:pPr>
+              <w:jc w:val="left"/>
+            </w:pPr>
+            <w:r>
+              <w:t>Az alkalmazás lenyitja a mappa / fájl részletei sávot</w:t>
+            </w:r>
+          </w:p>
+        </w:tc>
+      </w:tr>
+      <w:tr>
+        <w:tc>
+          <w:tcPr>
+            <w:tcW w:w="3011" w:type="dxa"/>
+          </w:tcPr>
+          <w:p>
+            <w:pPr>
+              <w:jc w:val="left"/>
+            </w:pPr>
+            <w:r>
+              <w:t>A felhasználó az interneten megosztott mappa oldalán van</w:t>
+            </w:r>
+          </w:p>
+        </w:tc>
+        <w:tc>
+          <w:tcPr>
+            <w:tcW w:w="3012" w:type="dxa"/>
+          </w:tcPr>
+          <w:p>
+            <w:pPr>
+              <w:jc w:val="left"/>
+            </w:pPr>
+            <w:r>
+              <w:t>Megnyomja a mappa navigációs linkjét</w:t>
+            </w:r>
+          </w:p>
+        </w:tc>
+        <w:tc>
+          <w:tcPr>
+            <w:tcW w:w="3037" w:type="dxa"/>
+          </w:tcPr>
+          <w:p>
+            <w:pPr>
+              <w:jc w:val="left"/>
+            </w:pPr>
+            <w:r>
+              <w:t xml:space="preserve">Az alkalmazás mélyebbre megy az interneten megosztott </w:t>
+            </w:r>
+            <w:r>
+              <w:lastRenderedPageBreak/>
+              <w:t>mappaszerkezetben és frissíti az oldalt</w:t>
+            </w:r>
+          </w:p>
+        </w:tc>
+      </w:tr>
+      <w:tr>
+        <w:tc>
+          <w:tcPr>
+            <w:tcW w:w="3011" w:type="dxa"/>
+          </w:tcPr>
+          <w:p>
+            <w:pPr>
+              <w:jc w:val="left"/>
+            </w:pPr>
+            <w:r>
+              <w:lastRenderedPageBreak/>
+              <w:t>A felhasználó az interneten megosztott mappa oldalán van</w:t>
+            </w:r>
+          </w:p>
+        </w:tc>
+        <w:tc>
+          <w:tcPr>
+            <w:tcW w:w="3012" w:type="dxa"/>
+          </w:tcPr>
+          <w:p>
+            <w:pPr>
+              <w:jc w:val="left"/>
+            </w:pPr>
+            <w:r>
+              <w:t>Megnyomja a frissítés gombot</w:t>
+            </w:r>
+          </w:p>
+        </w:tc>
+        <w:tc>
+          <w:tcPr>
+            <w:tcW w:w="3037" w:type="dxa"/>
+          </w:tcPr>
+          <w:p>
+            <w:pPr>
+              <w:jc w:val="left"/>
+            </w:pPr>
+            <w:r>
+              <w:t>Az alkalmazás frissíti az oldalt</w:t>
+            </w:r>
+          </w:p>
+        </w:tc>
+      </w:tr>
+      <w:tr>
+        <w:tc>
+          <w:tcPr>
+            <w:tcW w:w="3011" w:type="dxa"/>
+          </w:tcPr>
+          <w:p>
+            <w:pPr>
+              <w:jc w:val="left"/>
+            </w:pPr>
+            <w:r>
+              <w:t>A felhasználó az interneten megosztott mappa oldalán van</w:t>
+            </w:r>
+          </w:p>
+        </w:tc>
+        <w:tc>
+          <w:tcPr>
+            <w:tcW w:w="3012" w:type="dxa"/>
+          </w:tcPr>
+          <w:p>
+            <w:pPr>
+              <w:jc w:val="left"/>
+            </w:pPr>
+            <w:r>
+              <w:t>Megnyomja a letöltések gombot</w:t>
+            </w:r>
+          </w:p>
+        </w:tc>
+        <w:tc>
+          <w:tcPr>
+            <w:tcW w:w="3037" w:type="dxa"/>
+          </w:tcPr>
+          <w:p>
+            <w:pPr>
+              <w:jc w:val="left"/>
+            </w:pPr>
+            <w:r>
+              <w:t>Az alkalmazás átirányítja a letöltések oldalra</w:t>
+            </w:r>
+          </w:p>
+        </w:tc>
+      </w:tr>
+      <w:tr>
+        <w:tc>
+          <w:tcPr>
+            <w:tcW w:w="3011" w:type="dxa"/>
+          </w:tcPr>
+          <w:p>
+            <w:pPr>
+              <w:jc w:val="left"/>
+            </w:pPr>
+            <w:r>
+              <w:t>A felhasználó az interneten megosztott mappa oldalán van</w:t>
+            </w:r>
+          </w:p>
+        </w:tc>
+        <w:tc>
+          <w:tcPr>
+            <w:tcW w:w="3012" w:type="dxa"/>
+          </w:tcPr>
+          <w:p>
+            <w:pPr>
+              <w:jc w:val="left"/>
+            </w:pPr>
+            <w:r>
+              <w:t>Megnyomja egy eleme részletei sávjában a letöltés gombot</w:t>
+            </w:r>
+          </w:p>
+        </w:tc>
+        <w:tc>
+          <w:tcPr>
+            <w:tcW w:w="3037" w:type="dxa"/>
+          </w:tcPr>
+          <w:p>
+            <w:pPr>
+              <w:jc w:val="left"/>
+            </w:pPr>
+            <w:r>
+              <w:t>Az alkalmazás letölti a mappát / fájlt</w:t>
+            </w:r>
+          </w:p>
+        </w:tc>
+      </w:tr>
+      <w:tr>
+        <w:tc>
+          <w:tcPr>
+            <w:tcW w:w="3011" w:type="dxa"/>
+          </w:tcPr>
+          <w:p>
+            <w:pPr>
+              <w:jc w:val="left"/>
+            </w:pPr>
+            <w:r>
+              <w:t>A felhasználó a letöltések oldalon van</w:t>
+            </w:r>
+          </w:p>
+        </w:tc>
+        <w:tc>
+          <w:tcPr>
+            <w:tcW w:w="3012" w:type="dxa"/>
+          </w:tcPr>
+          <w:p>
+            <w:pPr>
+              <w:jc w:val="left"/>
+            </w:pPr>
+            <w:r>
+              <w:t>Megnyomja a minden elem kijelölése gombot</w:t>
+            </w:r>
+          </w:p>
+        </w:tc>
+        <w:tc>
+          <w:tcPr>
+            <w:tcW w:w="3037" w:type="dxa"/>
+          </w:tcPr>
+          <w:p>
+            <w:pPr>
+              <w:jc w:val="left"/>
+            </w:pPr>
+            <w:r>
+              <w:t xml:space="preserve">Az alkalmazás minden elemet kijelöl </w:t>
+            </w:r>
+          </w:p>
+        </w:tc>
+      </w:tr>
+      <w:tr>
+        <w:tc>
+          <w:tcPr>
+            <w:tcW w:w="3011" w:type="dxa"/>
+          </w:tcPr>
+          <w:p>
+            <w:pPr>
+              <w:jc w:val="left"/>
+            </w:pPr>
+            <w:r>
+              <w:t>A felhasználó a letöltések oldalon van</w:t>
+            </w:r>
+          </w:p>
+        </w:tc>
+        <w:tc>
+          <w:tcPr>
+            <w:tcW w:w="3012" w:type="dxa"/>
+          </w:tcPr>
+          <w:p>
+            <w:pPr>
+              <w:jc w:val="left"/>
+            </w:pPr>
+            <w:r>
+              <w:t>Megnyomja a minden elem kijelölés</w:t>
+            </w:r>
+            <w:r>
+              <w:t>ének törlése</w:t>
+            </w:r>
+            <w:r>
+              <w:t xml:space="preserve"> gombot</w:t>
+            </w:r>
+          </w:p>
+        </w:tc>
+        <w:tc>
+          <w:tcPr>
+            <w:tcW w:w="3037" w:type="dxa"/>
+          </w:tcPr>
+          <w:p>
+            <w:pPr>
+              <w:jc w:val="left"/>
+            </w:pPr>
+            <w:r>
+              <w:t>Az alkalmazás minden eleme kijelölését törli</w:t>
+            </w:r>
+          </w:p>
+        </w:tc>
+      </w:tr>
+      <w:tr>
+        <w:tc>
+          <w:tcPr>
+            <w:tcW w:w="3011" w:type="dxa"/>
+          </w:tcPr>
+          <w:p>
+            <w:pPr>
+              <w:jc w:val="left"/>
+            </w:pPr>
+            <w:r>
+              <w:t>A felhasználó a letöltések oldalon van</w:t>
+            </w:r>
+          </w:p>
+        </w:tc>
+        <w:tc>
+          <w:tcPr>
+            <w:tcW w:w="3012" w:type="dxa"/>
+          </w:tcPr>
+          <w:p>
+            <w:pPr>
+              <w:jc w:val="left"/>
+            </w:pPr>
+            <w:r>
+              <w:t>Megnyomja vissza gombot</w:t>
+            </w:r>
+          </w:p>
+        </w:tc>
+        <w:tc>
+          <w:tcPr>
+            <w:tcW w:w="3037" w:type="dxa"/>
+          </w:tcPr>
+          <w:p>
+            <w:pPr>
+              <w:jc w:val="left"/>
+            </w:pPr>
+            <w:r>
+              <w:t>Az alkalmazás visszairányítja az interneten megosztott mappa oldalára</w:t>
+            </w:r>
+          </w:p>
+        </w:tc>
+      </w:tr>
+      <w:tr>
+        <w:tc>
+          <w:tcPr>
+            <w:tcW w:w="3011" w:type="dxa"/>
+          </w:tcPr>
+          <w:p>
+            <w:pPr>
+              <w:jc w:val="left"/>
+            </w:pPr>
+            <w:r>
+              <w:t>A felhasználó a letöltések oldalon van</w:t>
+            </w:r>
+          </w:p>
+        </w:tc>
+        <w:tc>
+          <w:tcPr>
+            <w:tcW w:w="3012" w:type="dxa"/>
+          </w:tcPr>
+          <w:p>
+            <w:pPr>
+              <w:jc w:val="left"/>
+            </w:pPr>
+            <w:r>
+              <w:t>Megnyomja a letöltés gombot</w:t>
+            </w:r>
+          </w:p>
+        </w:tc>
+        <w:tc>
+          <w:tcPr>
+            <w:tcW w:w="3037" w:type="dxa"/>
+          </w:tcPr>
+          <w:p>
+            <w:pPr>
+              <w:jc w:val="left"/>
+            </w:pPr>
+            <w:r>
+              <w:t>Az alkalmazás letölti a kijelölt elem</w:t>
+            </w:r>
+            <w:r>
+              <w:t>eket</w:t>
+            </w:r>
+            <w:r>
+              <w:t xml:space="preserve"> majd visszanavigál a letöltések oldalra</w:t>
+            </w:r>
+          </w:p>
+        </w:tc>
+      </w:tr>
+      <w:tr>
+        <w:tc>
+          <w:tcPr>
+            <w:tcW w:w="3011" w:type="dxa"/>
+          </w:tcPr>
+          <w:p>
+            <w:pPr>
+              <w:jc w:val="left"/>
+            </w:pPr>
+            <w:r>
+              <w:t xml:space="preserve">A felhasználó a </w:t>
+            </w:r>
+            <w:r>
+              <w:t>törlés</w:t>
+            </w:r>
+            <w:r>
+              <w:t xml:space="preserve"> oldalon van</w:t>
+            </w:r>
+          </w:p>
+        </w:tc>
+        <w:tc>
+          <w:tcPr>
+            <w:tcW w:w="3012" w:type="dxa"/>
+          </w:tcPr>
+          <w:p>
+            <w:pPr>
+              <w:jc w:val="left"/>
+            </w:pPr>
+            <w:r>
+              <w:t>Megnyomja a minden elem kijelölése gombot</w:t>
+            </w:r>
+          </w:p>
+        </w:tc>
+        <w:tc>
+          <w:tcPr>
+            <w:tcW w:w="3037" w:type="dxa"/>
+          </w:tcPr>
+          <w:p>
+            <w:pPr>
+              <w:jc w:val="left"/>
+            </w:pPr>
+            <w:r>
+              <w:t>Az alkalmazás minden elemet kijelöl</w:t>
+            </w:r>
+          </w:p>
+        </w:tc>
+      </w:tr>
+      <w:tr>
+        <w:tc>
+          <w:tcPr>
+            <w:tcW w:w="3011" w:type="dxa"/>
+          </w:tcPr>
+          <w:p>
+            <w:pPr>
+              <w:jc w:val="left"/>
+            </w:pPr>
+            <w:r>
+              <w:lastRenderedPageBreak/>
+              <w:t>A felhasználó a törlés oldalon van</w:t>
+            </w:r>
+          </w:p>
+        </w:tc>
+        <w:tc>
+          <w:tcPr>
+            <w:tcW w:w="3012" w:type="dxa"/>
+          </w:tcPr>
+          <w:p>
+            <w:pPr>
+              <w:jc w:val="left"/>
+            </w:pPr>
+            <w:r>
+              <w:t>Megnyomja a minden elem kijelölésének törlése gombot</w:t>
+            </w:r>
+          </w:p>
+        </w:tc>
+        <w:tc>
+          <w:tcPr>
+            <w:tcW w:w="3037" w:type="dxa"/>
+          </w:tcPr>
+          <w:p>
+            <w:pPr>
+              <w:jc w:val="left"/>
+            </w:pPr>
+            <w:r>
+              <w:t>Az alkalmazás minden eleme kijelölését törli</w:t>
+            </w:r>
+          </w:p>
+        </w:tc>
+      </w:tr>
+      <w:tr>
+        <w:tc>
+          <w:tcPr>
+            <w:tcW w:w="3011" w:type="dxa"/>
+          </w:tcPr>
+          <w:p>
+            <w:pPr>
+              <w:jc w:val="left"/>
+            </w:pPr>
+            <w:r>
+              <w:t>A felhasználó a törlés oldalon van</w:t>
+            </w:r>
+          </w:p>
+        </w:tc>
+        <w:tc>
+          <w:tcPr>
+            <w:tcW w:w="3012" w:type="dxa"/>
+          </w:tcPr>
+          <w:p>
+            <w:pPr>
+              <w:jc w:val="left"/>
+            </w:pPr>
+            <w:r>
+              <w:t>Megnyomja vissza gombot</w:t>
+            </w:r>
+          </w:p>
+        </w:tc>
+        <w:tc>
+          <w:tcPr>
+            <w:tcW w:w="3037" w:type="dxa"/>
+          </w:tcPr>
+          <w:p>
+            <w:pPr>
+              <w:jc w:val="left"/>
+            </w:pPr>
+            <w:r>
+              <w:t>Az alkalmazás visszairányítja a</w:t>
+            </w:r>
+            <w:r>
+              <w:t xml:space="preserve"> saját fájlok oldalra</w:t>
+            </w:r>
+          </w:p>
+        </w:tc>
+      </w:tr>
+      <w:tr>
+        <w:tc>
+          <w:tcPr>
+            <w:tcW w:w="3011" w:type="dxa"/>
+          </w:tcPr>
+          <w:p>
+            <w:pPr>
+              <w:jc w:val="left"/>
+            </w:pPr>
+            <w:r>
+              <w:t>A felhasználó a törlés oldalon van</w:t>
+            </w:r>
+          </w:p>
+        </w:tc>
+        <w:tc>
+          <w:tcPr>
+            <w:tcW w:w="3012" w:type="dxa"/>
+          </w:tcPr>
+          <w:p>
+            <w:pPr>
+              <w:jc w:val="left"/>
+            </w:pPr>
+            <w:r>
+              <w:t>Megnyomja a letöltés gombot</w:t>
+            </w:r>
+          </w:p>
+        </w:tc>
+        <w:tc>
+          <w:tcPr>
+            <w:tcW w:w="3037" w:type="dxa"/>
+          </w:tcPr>
+          <w:p>
+            <w:pPr>
+              <w:jc w:val="left"/>
+            </w:pPr>
+            <w:r>
+              <w:t xml:space="preserve">Az alkalmazás letölti a </w:t>
+            </w:r>
+            <w:r>
+              <w:t>törli</w:t>
+            </w:r>
+            <w:r>
+              <w:t xml:space="preserve"> elemeket</w:t>
+            </w:r>
+            <w:r>
+              <w:t xml:space="preserve"> majd visszanavigál a törlés oldalra</w:t>
+            </w:r>
+          </w:p>
+        </w:tc>
+      </w:tr>
+      <w:tr>
+        <w:tc>
+          <w:tcPr>
+            <w:tcW w:w="3011" w:type="dxa"/>
+          </w:tcPr>
+          <w:p>
+            <w:pPr>
+              <w:jc w:val="left"/>
+            </w:pPr>
+            <w:r>
+              <w:t>A felhasználó akciót hajt végre</w:t>
+            </w:r>
+          </w:p>
+        </w:tc>
+        <w:tc>
+          <w:tcPr>
+            <w:tcW w:w="3012" w:type="dxa"/>
+          </w:tcPr>
+          <w:p>
+            <w:pPr>
+              <w:jc w:val="left"/>
+            </w:pPr>
+            <w:r>
+              <w:t>Az akció végbemegy</w:t>
+            </w:r>
+          </w:p>
+        </w:tc>
+        <w:tc>
+          <w:tcPr>
+            <w:tcW w:w="3037" w:type="dxa"/>
+          </w:tcPr>
+          <w:p>
+            <w:pPr>
+              <w:jc w:val="left"/>
+            </w:pPr>
+            <w:r>
+              <w:t>Az alkalmazás értesítést küld az akció befejezéséről</w:t>
+            </w:r>
+          </w:p>
+        </w:tc>
+      </w:tr>
+      <w:tr>
+        <w:tc>
+          <w:tcPr>
+            <w:tcW w:w="3011" w:type="dxa"/>
+          </w:tcPr>
+          <w:p>
+            <w:pPr>
+              <w:jc w:val="left"/>
+            </w:pPr>
+            <w:r>
+              <w:t>A felhasználó akciót hajt végre</w:t>
+            </w:r>
+          </w:p>
+        </w:tc>
+        <w:tc>
+          <w:tcPr>
+            <w:tcW w:w="3012" w:type="dxa"/>
+          </w:tcPr>
+          <w:p>
+            <w:pPr>
+              <w:jc w:val="left"/>
+            </w:pPr>
+            <w:r>
+              <w:t>Monitorozott hiba történik</w:t>
+            </w:r>
+          </w:p>
+        </w:tc>
+        <w:tc>
+          <w:tcPr>
+            <w:tcW w:w="3037" w:type="dxa"/>
+          </w:tcPr>
+          <w:p>
+            <w:pPr>
+              <w:jc w:val="left"/>
+            </w:pPr>
+            <w:r>
+              <w:t>Az alkalmazás hibaüzenetet jelenít meg</w:t>
+            </w:r>
+          </w:p>
+        </w:tc>
+      </w:tr>
+      <w:tr>
+        <w:tc>
+          <w:tcPr>
+            <w:tcW w:w="3011" w:type="dxa"/>
+          </w:tcPr>
+          <w:p>
+            <w:pPr>
+              <w:jc w:val="left"/>
+            </w:pPr>
+            <w:r>
+              <w:t>A felhasználó akciót hajt végre</w:t>
+            </w:r>
+          </w:p>
+        </w:tc>
+        <w:tc>
+          <w:tcPr>
+            <w:tcW w:w="3012" w:type="dxa"/>
+          </w:tcPr>
+          <w:p>
+            <w:pPr>
+              <w:jc w:val="left"/>
+            </w:pPr>
+            <w:r>
+              <w:t>Nem várt hiba történik</w:t>
+            </w:r>
+          </w:p>
+        </w:tc>
+        <w:tc>
+          <w:tcPr>
+            <w:tcW w:w="3037" w:type="dxa"/>
+          </w:tcPr>
+          <w:p>
+            <w:pPr>
+              <w:jc w:val="left"/>
+            </w:pPr>
+            <w:r>
+              <w:t>Az alkalmazás a hiba oldalra navigál</w:t>
+            </w:r>
           </w:p>
         </w:tc>
       </w:tr>

--- a/NCloud/NCloud/Documentation/NCloud_Dokumentacio.docx
+++ b/NCloud/NCloud/Documentation/NCloud_Dokumentacio.docx
@@ -28032,19 +28032,32 @@
         </w:tc>
       </w:tr>
     </w:tbl>
+    <w:p/>
     <w:p>
-      <w:r>
-        <w:br w:type="page"/>
+      <w:pPr>
+        <w:pStyle w:val="Cmsor3"/>
+      </w:pPr>
+      <w:r>
+        <w:t>Használati eset diagram</w:t>
       </w:r>
     </w:p>
     <w:p>
+      <w:r>
+        <w:t>Az alábbi használati eset diagram</w:t>
+      </w:r>
+      <w:r>
+        <w:t xml:space="preserve"> (30. ábra) mutatja be az alkalmazás főbb használati eseteit.</w:t>
+      </w:r>
+    </w:p>
+    <w:p/>
+    <w:p/>
+    <w:p>
       <w:pPr>
         <w:pStyle w:val="Cmsor1"/>
       </w:pPr>
       <w:bookmarkStart w:id="26" w:name="_Toc167720787"/>
       <w:commentRangeStart w:id="27"/>
       <w:r>
-        <w:lastRenderedPageBreak/>
         <w:t>Összefoglalás és tovább</w:t>
       </w:r>
       <w:r>

--- a/NCloud/NCloud/Documentation/NCloud_Dokumentacio.docx
+++ b/NCloud/NCloud/Documentation/NCloud_Dokumentacio.docx
@@ -341,7 +341,7 @@
           <w:r>
             <w:fldChar w:fldCharType="separate"/>
           </w:r>
-          <w:hyperlink w:anchor="_Toc167720762" w:history="1">
+          <w:hyperlink w:anchor="_Toc167745743" w:history="1">
             <w:r>
               <w:rPr>
                 <w:rStyle w:val="Hiperhivatkozs"/>
@@ -386,7 +386,7 @@
                 <w:noProof/>
                 <w:webHidden/>
               </w:rPr>
-              <w:instrText xml:space="preserve"> PAGEREF _Toc167720762 \h </w:instrText>
+              <w:instrText xml:space="preserve"> PAGEREF _Toc167745743 \h </w:instrText>
             </w:r>
             <w:r>
               <w:rPr>
@@ -433,7 +433,7 @@
               <w14:ligatures w14:val="standardContextual"/>
             </w:rPr>
           </w:pPr>
-          <w:hyperlink w:anchor="_Toc167720763" w:history="1">
+          <w:hyperlink w:anchor="_Toc167745744" w:history="1">
             <w:r>
               <w:rPr>
                 <w:rStyle w:val="Hiperhivatkozs"/>
@@ -478,7 +478,7 @@
                 <w:noProof/>
                 <w:webHidden/>
               </w:rPr>
-              <w:instrText xml:space="preserve"> PAGEREF _Toc167720763 \h </w:instrText>
+              <w:instrText xml:space="preserve"> PAGEREF _Toc167745744 \h </w:instrText>
             </w:r>
             <w:r>
               <w:rPr>
@@ -525,7 +525,7 @@
               <w14:ligatures w14:val="standardContextual"/>
             </w:rPr>
           </w:pPr>
-          <w:hyperlink w:anchor="_Toc167720764" w:history="1">
+          <w:hyperlink w:anchor="_Toc167745745" w:history="1">
             <w:r>
               <w:rPr>
                 <w:rStyle w:val="Hiperhivatkozs"/>
@@ -570,7 +570,7 @@
                 <w:noProof/>
                 <w:webHidden/>
               </w:rPr>
-              <w:instrText xml:space="preserve"> PAGEREF _Toc167720764 \h </w:instrText>
+              <w:instrText xml:space="preserve"> PAGEREF _Toc167745745 \h </w:instrText>
             </w:r>
             <w:r>
               <w:rPr>
@@ -617,7 +617,7 @@
               <w14:ligatures w14:val="standardContextual"/>
             </w:rPr>
           </w:pPr>
-          <w:hyperlink w:anchor="_Toc167720765" w:history="1">
+          <w:hyperlink w:anchor="_Toc167745746" w:history="1">
             <w:r>
               <w:rPr>
                 <w:rStyle w:val="Hiperhivatkozs"/>
@@ -662,7 +662,7 @@
                 <w:noProof/>
                 <w:webHidden/>
               </w:rPr>
-              <w:instrText xml:space="preserve"> PAGEREF _Toc167720765 \h </w:instrText>
+              <w:instrText xml:space="preserve"> PAGEREF _Toc167745746 \h </w:instrText>
             </w:r>
             <w:r>
               <w:rPr>
@@ -709,7 +709,7 @@
               <w14:ligatures w14:val="standardContextual"/>
             </w:rPr>
           </w:pPr>
-          <w:hyperlink w:anchor="_Toc167720766" w:history="1">
+          <w:hyperlink w:anchor="_Toc167745747" w:history="1">
             <w:r>
               <w:rPr>
                 <w:rStyle w:val="Hiperhivatkozs"/>
@@ -754,7 +754,7 @@
                 <w:noProof/>
                 <w:webHidden/>
               </w:rPr>
-              <w:instrText xml:space="preserve"> PAGEREF _Toc167720766 \h </w:instrText>
+              <w:instrText xml:space="preserve"> PAGEREF _Toc167745747 \h </w:instrText>
             </w:r>
             <w:r>
               <w:rPr>
@@ -801,7 +801,7 @@
               <w14:ligatures w14:val="standardContextual"/>
             </w:rPr>
           </w:pPr>
-          <w:hyperlink w:anchor="_Toc167720767" w:history="1">
+          <w:hyperlink w:anchor="_Toc167745748" w:history="1">
             <w:r>
               <w:rPr>
                 <w:rStyle w:val="Hiperhivatkozs"/>
@@ -846,7 +846,7 @@
                 <w:noProof/>
                 <w:webHidden/>
               </w:rPr>
-              <w:instrText xml:space="preserve"> PAGEREF _Toc167720767 \h </w:instrText>
+              <w:instrText xml:space="preserve"> PAGEREF _Toc167745748 \h </w:instrText>
             </w:r>
             <w:r>
               <w:rPr>
@@ -893,7 +893,7 @@
               <w14:ligatures w14:val="standardContextual"/>
             </w:rPr>
           </w:pPr>
-          <w:hyperlink w:anchor="_Toc167720768" w:history="1">
+          <w:hyperlink w:anchor="_Toc167745749" w:history="1">
             <w:r>
               <w:rPr>
                 <w:rStyle w:val="Hiperhivatkozs"/>
@@ -938,7 +938,7 @@
                 <w:noProof/>
                 <w:webHidden/>
               </w:rPr>
-              <w:instrText xml:space="preserve"> PAGEREF _Toc167720768 \h </w:instrText>
+              <w:instrText xml:space="preserve"> PAGEREF _Toc167745749 \h </w:instrText>
             </w:r>
             <w:r>
               <w:rPr>
@@ -985,7 +985,7 @@
               <w14:ligatures w14:val="standardContextual"/>
             </w:rPr>
           </w:pPr>
-          <w:hyperlink w:anchor="_Toc167720769" w:history="1">
+          <w:hyperlink w:anchor="_Toc167745750" w:history="1">
             <w:r>
               <w:rPr>
                 <w:rStyle w:val="Hiperhivatkozs"/>
@@ -1030,7 +1030,7 @@
                 <w:noProof/>
                 <w:webHidden/>
               </w:rPr>
-              <w:instrText xml:space="preserve"> PAGEREF _Toc167720769 \h </w:instrText>
+              <w:instrText xml:space="preserve"> PAGEREF _Toc167745750 \h </w:instrText>
             </w:r>
             <w:r>
               <w:rPr>
@@ -1077,7 +1077,7 @@
               <w14:ligatures w14:val="standardContextual"/>
             </w:rPr>
           </w:pPr>
-          <w:hyperlink w:anchor="_Toc167720770" w:history="1">
+          <w:hyperlink w:anchor="_Toc167745751" w:history="1">
             <w:r>
               <w:rPr>
                 <w:rStyle w:val="Hiperhivatkozs"/>
@@ -1122,7 +1122,7 @@
                 <w:noProof/>
                 <w:webHidden/>
               </w:rPr>
-              <w:instrText xml:space="preserve"> PAGEREF _Toc167720770 \h </w:instrText>
+              <w:instrText xml:space="preserve"> PAGEREF _Toc167745751 \h </w:instrText>
             </w:r>
             <w:r>
               <w:rPr>
@@ -1169,7 +1169,7 @@
               <w14:ligatures w14:val="standardContextual"/>
             </w:rPr>
           </w:pPr>
-          <w:hyperlink w:anchor="_Toc167720771" w:history="1">
+          <w:hyperlink w:anchor="_Toc167745752" w:history="1">
             <w:r>
               <w:rPr>
                 <w:rStyle w:val="Hiperhivatkozs"/>
@@ -1214,7 +1214,7 @@
                 <w:noProof/>
                 <w:webHidden/>
               </w:rPr>
-              <w:instrText xml:space="preserve"> PAGEREF _Toc167720771 \h </w:instrText>
+              <w:instrText xml:space="preserve"> PAGEREF _Toc167745752 \h </w:instrText>
             </w:r>
             <w:r>
               <w:rPr>
@@ -1261,7 +1261,7 @@
               <w14:ligatures w14:val="standardContextual"/>
             </w:rPr>
           </w:pPr>
-          <w:hyperlink w:anchor="_Toc167720772" w:history="1">
+          <w:hyperlink w:anchor="_Toc167745753" w:history="1">
             <w:r>
               <w:rPr>
                 <w:rStyle w:val="Hiperhivatkozs"/>
@@ -1306,7 +1306,7 @@
                 <w:noProof/>
                 <w:webHidden/>
               </w:rPr>
-              <w:instrText xml:space="preserve"> PAGEREF _Toc167720772 \h </w:instrText>
+              <w:instrText xml:space="preserve"> PAGEREF _Toc167745753 \h </w:instrText>
             </w:r>
             <w:r>
               <w:rPr>
@@ -1353,7 +1353,7 @@
               <w14:ligatures w14:val="standardContextual"/>
             </w:rPr>
           </w:pPr>
-          <w:hyperlink w:anchor="_Toc167720773" w:history="1">
+          <w:hyperlink w:anchor="_Toc167745754" w:history="1">
             <w:r>
               <w:rPr>
                 <w:rStyle w:val="Hiperhivatkozs"/>
@@ -1398,7 +1398,7 @@
                 <w:noProof/>
                 <w:webHidden/>
               </w:rPr>
-              <w:instrText xml:space="preserve"> PAGEREF _Toc167720773 \h </w:instrText>
+              <w:instrText xml:space="preserve"> PAGEREF _Toc167745754 \h </w:instrText>
             </w:r>
             <w:r>
               <w:rPr>
@@ -1445,7 +1445,7 @@
               <w14:ligatures w14:val="standardContextual"/>
             </w:rPr>
           </w:pPr>
-          <w:hyperlink w:anchor="_Toc167720774" w:history="1">
+          <w:hyperlink w:anchor="_Toc167745755" w:history="1">
             <w:r>
               <w:rPr>
                 <w:rStyle w:val="Hiperhivatkozs"/>
@@ -1490,7 +1490,7 @@
                 <w:noProof/>
                 <w:webHidden/>
               </w:rPr>
-              <w:instrText xml:space="preserve"> PAGEREF _Toc167720774 \h </w:instrText>
+              <w:instrText xml:space="preserve"> PAGEREF _Toc167745755 \h </w:instrText>
             </w:r>
             <w:r>
               <w:rPr>
@@ -1537,7 +1537,7 @@
               <w14:ligatures w14:val="standardContextual"/>
             </w:rPr>
           </w:pPr>
-          <w:hyperlink w:anchor="_Toc167720775" w:history="1">
+          <w:hyperlink w:anchor="_Toc167745756" w:history="1">
             <w:r>
               <w:rPr>
                 <w:rStyle w:val="Hiperhivatkozs"/>
@@ -1582,7 +1582,7 @@
                 <w:noProof/>
                 <w:webHidden/>
               </w:rPr>
-              <w:instrText xml:space="preserve"> PAGEREF _Toc167720775 \h </w:instrText>
+              <w:instrText xml:space="preserve"> PAGEREF _Toc167745756 \h </w:instrText>
             </w:r>
             <w:r>
               <w:rPr>
@@ -1629,7 +1629,7 @@
               <w14:ligatures w14:val="standardContextual"/>
             </w:rPr>
           </w:pPr>
-          <w:hyperlink w:anchor="_Toc167720776" w:history="1">
+          <w:hyperlink w:anchor="_Toc167745757" w:history="1">
             <w:r>
               <w:rPr>
                 <w:rStyle w:val="Hiperhivatkozs"/>
@@ -1674,7 +1674,7 @@
                 <w:noProof/>
                 <w:webHidden/>
               </w:rPr>
-              <w:instrText xml:space="preserve"> PAGEREF _Toc167720776 \h </w:instrText>
+              <w:instrText xml:space="preserve"> PAGEREF _Toc167745757 \h </w:instrText>
             </w:r>
             <w:r>
               <w:rPr>
@@ -1721,7 +1721,7 @@
               <w14:ligatures w14:val="standardContextual"/>
             </w:rPr>
           </w:pPr>
-          <w:hyperlink w:anchor="_Toc167720777" w:history="1">
+          <w:hyperlink w:anchor="_Toc167745758" w:history="1">
             <w:r>
               <w:rPr>
                 <w:rStyle w:val="Hiperhivatkozs"/>
@@ -1766,7 +1766,7 @@
                 <w:noProof/>
                 <w:webHidden/>
               </w:rPr>
-              <w:instrText xml:space="preserve"> PAGEREF _Toc167720777 \h </w:instrText>
+              <w:instrText xml:space="preserve"> PAGEREF _Toc167745758 \h </w:instrText>
             </w:r>
             <w:r>
               <w:rPr>
@@ -1813,7 +1813,7 @@
               <w14:ligatures w14:val="standardContextual"/>
             </w:rPr>
           </w:pPr>
-          <w:hyperlink w:anchor="_Toc167720778" w:history="1">
+          <w:hyperlink w:anchor="_Toc167745759" w:history="1">
             <w:r>
               <w:rPr>
                 <w:rStyle w:val="Hiperhivatkozs"/>
@@ -1858,7 +1858,7 @@
                 <w:noProof/>
                 <w:webHidden/>
               </w:rPr>
-              <w:instrText xml:space="preserve"> PAGEREF _Toc167720778 \h </w:instrText>
+              <w:instrText xml:space="preserve"> PAGEREF _Toc167745759 \h </w:instrText>
             </w:r>
             <w:r>
               <w:rPr>
@@ -1905,7 +1905,7 @@
               <w14:ligatures w14:val="standardContextual"/>
             </w:rPr>
           </w:pPr>
-          <w:hyperlink w:anchor="_Toc167720779" w:history="1">
+          <w:hyperlink w:anchor="_Toc167745760" w:history="1">
             <w:r>
               <w:rPr>
                 <w:rStyle w:val="Hiperhivatkozs"/>
@@ -1950,7 +1950,7 @@
                 <w:noProof/>
                 <w:webHidden/>
               </w:rPr>
-              <w:instrText xml:space="preserve"> PAGEREF _Toc167720779 \h </w:instrText>
+              <w:instrText xml:space="preserve"> PAGEREF _Toc167745760 \h </w:instrText>
             </w:r>
             <w:r>
               <w:rPr>
@@ -1997,7 +1997,7 @@
               <w14:ligatures w14:val="standardContextual"/>
             </w:rPr>
           </w:pPr>
-          <w:hyperlink w:anchor="_Toc167720780" w:history="1">
+          <w:hyperlink w:anchor="_Toc167745761" w:history="1">
             <w:r>
               <w:rPr>
                 <w:rStyle w:val="Hiperhivatkozs"/>
@@ -2042,7 +2042,7 @@
                 <w:noProof/>
                 <w:webHidden/>
               </w:rPr>
-              <w:instrText xml:space="preserve"> PAGEREF _Toc167720780 \h </w:instrText>
+              <w:instrText xml:space="preserve"> PAGEREF _Toc167745761 \h </w:instrText>
             </w:r>
             <w:r>
               <w:rPr>
@@ -2089,7 +2089,7 @@
               <w14:ligatures w14:val="standardContextual"/>
             </w:rPr>
           </w:pPr>
-          <w:hyperlink w:anchor="_Toc167720781" w:history="1">
+          <w:hyperlink w:anchor="_Toc167745762" w:history="1">
             <w:r>
               <w:rPr>
                 <w:rStyle w:val="Hiperhivatkozs"/>
@@ -2134,7 +2134,7 @@
                 <w:noProof/>
                 <w:webHidden/>
               </w:rPr>
-              <w:instrText xml:space="preserve"> PAGEREF _Toc167720781 \h </w:instrText>
+              <w:instrText xml:space="preserve"> PAGEREF _Toc167745762 \h </w:instrText>
             </w:r>
             <w:r>
               <w:rPr>
@@ -2181,7 +2181,7 @@
               <w14:ligatures w14:val="standardContextual"/>
             </w:rPr>
           </w:pPr>
-          <w:hyperlink w:anchor="_Toc167720782" w:history="1">
+          <w:hyperlink w:anchor="_Toc167745763" w:history="1">
             <w:r>
               <w:rPr>
                 <w:rStyle w:val="Hiperhivatkozs"/>
@@ -2226,7 +2226,7 @@
                 <w:noProof/>
                 <w:webHidden/>
               </w:rPr>
-              <w:instrText xml:space="preserve"> PAGEREF _Toc167720782 \h </w:instrText>
+              <w:instrText xml:space="preserve"> PAGEREF _Toc167745763 \h </w:instrText>
             </w:r>
             <w:r>
               <w:rPr>
@@ -2273,7 +2273,7 @@
               <w14:ligatures w14:val="standardContextual"/>
             </w:rPr>
           </w:pPr>
-          <w:hyperlink w:anchor="_Toc167720783" w:history="1">
+          <w:hyperlink w:anchor="_Toc167745764" w:history="1">
             <w:r>
               <w:rPr>
                 <w:rStyle w:val="Hiperhivatkozs"/>
@@ -2318,7 +2318,7 @@
                 <w:noProof/>
                 <w:webHidden/>
               </w:rPr>
-              <w:instrText xml:space="preserve"> PAGEREF _Toc167720783 \h </w:instrText>
+              <w:instrText xml:space="preserve"> PAGEREF _Toc167745764 \h </w:instrText>
             </w:r>
             <w:r>
               <w:rPr>
@@ -2365,7 +2365,7 @@
               <w14:ligatures w14:val="standardContextual"/>
             </w:rPr>
           </w:pPr>
-          <w:hyperlink w:anchor="_Toc167720784" w:history="1">
+          <w:hyperlink w:anchor="_Toc167745765" w:history="1">
             <w:r>
               <w:rPr>
                 <w:rStyle w:val="Hiperhivatkozs"/>
@@ -2410,7 +2410,7 @@
                 <w:noProof/>
                 <w:webHidden/>
               </w:rPr>
-              <w:instrText xml:space="preserve"> PAGEREF _Toc167720784 \h </w:instrText>
+              <w:instrText xml:space="preserve"> PAGEREF _Toc167745765 \h </w:instrText>
             </w:r>
             <w:r>
               <w:rPr>
@@ -2457,7 +2457,7 @@
               <w14:ligatures w14:val="standardContextual"/>
             </w:rPr>
           </w:pPr>
-          <w:hyperlink w:anchor="_Toc167720785" w:history="1">
+          <w:hyperlink w:anchor="_Toc167745766" w:history="1">
             <w:r>
               <w:rPr>
                 <w:rStyle w:val="Hiperhivatkozs"/>
@@ -2502,7 +2502,7 @@
                 <w:noProof/>
                 <w:webHidden/>
               </w:rPr>
-              <w:instrText xml:space="preserve"> PAGEREF _Toc167720785 \h </w:instrText>
+              <w:instrText xml:space="preserve"> PAGEREF _Toc167745766 \h </w:instrText>
             </w:r>
             <w:r>
               <w:rPr>
@@ -2549,7 +2549,7 @@
               <w14:ligatures w14:val="standardContextual"/>
             </w:rPr>
           </w:pPr>
-          <w:hyperlink w:anchor="_Toc167720786" w:history="1">
+          <w:hyperlink w:anchor="_Toc167745767" w:history="1">
             <w:r>
               <w:rPr>
                 <w:rStyle w:val="Hiperhivatkozs"/>
@@ -2594,7 +2594,7 @@
                 <w:noProof/>
                 <w:webHidden/>
               </w:rPr>
-              <w:instrText xml:space="preserve"> PAGEREF _Toc167720786 \h </w:instrText>
+              <w:instrText xml:space="preserve"> PAGEREF _Toc167745767 \h </w:instrText>
             </w:r>
             <w:r>
               <w:rPr>
@@ -2615,6 +2615,558 @@
                 <w:webHidden/>
               </w:rPr>
               <w:t>23</w:t>
+            </w:r>
+            <w:r>
+              <w:rPr>
+                <w:noProof/>
+                <w:webHidden/>
+              </w:rPr>
+              <w:fldChar w:fldCharType="end"/>
+            </w:r>
+          </w:hyperlink>
+        </w:p>
+        <w:p>
+          <w:pPr>
+            <w:pStyle w:val="TJ2"/>
+            <w:tabs>
+              <w:tab w:val="left" w:pos="880"/>
+              <w:tab w:val="right" w:leader="dot" w:pos="9062"/>
+            </w:tabs>
+            <w:rPr>
+              <w:rFonts w:eastAsiaTheme="minorEastAsia"/>
+              <w:noProof/>
+              <w:kern w:val="2"/>
+              <w:sz w:val="22"/>
+              <w:lang w:eastAsia="hu-HU"/>
+              <w14:ligatures w14:val="standardContextual"/>
+            </w:rPr>
+          </w:pPr>
+          <w:hyperlink w:anchor="_Toc167745768" w:history="1">
+            <w:r>
+              <w:rPr>
+                <w:rStyle w:val="Hiperhivatkozs"/>
+                <w:noProof/>
+              </w:rPr>
+              <w:t>3.1.</w:t>
+            </w:r>
+            <w:r>
+              <w:rPr>
+                <w:rFonts w:eastAsiaTheme="minorEastAsia"/>
+                <w:noProof/>
+                <w:kern w:val="2"/>
+                <w:sz w:val="22"/>
+                <w:lang w:eastAsia="hu-HU"/>
+                <w14:ligatures w14:val="standardContextual"/>
+              </w:rPr>
+              <w:tab/>
+            </w:r>
+            <w:r>
+              <w:rPr>
+                <w:rStyle w:val="Hiperhivatkozs"/>
+                <w:noProof/>
+              </w:rPr>
+              <w:t>Elemzés</w:t>
+            </w:r>
+            <w:r>
+              <w:rPr>
+                <w:noProof/>
+                <w:webHidden/>
+              </w:rPr>
+              <w:tab/>
+            </w:r>
+            <w:r>
+              <w:rPr>
+                <w:noProof/>
+                <w:webHidden/>
+              </w:rPr>
+              <w:fldChar w:fldCharType="begin"/>
+            </w:r>
+            <w:r>
+              <w:rPr>
+                <w:noProof/>
+                <w:webHidden/>
+              </w:rPr>
+              <w:instrText xml:space="preserve"> PAGEREF _Toc167745768 \h </w:instrText>
+            </w:r>
+            <w:r>
+              <w:rPr>
+                <w:noProof/>
+                <w:webHidden/>
+              </w:rPr>
+            </w:r>
+            <w:r>
+              <w:rPr>
+                <w:noProof/>
+                <w:webHidden/>
+              </w:rPr>
+              <w:fldChar w:fldCharType="separate"/>
+            </w:r>
+            <w:r>
+              <w:rPr>
+                <w:noProof/>
+                <w:webHidden/>
+              </w:rPr>
+              <w:t>23</w:t>
+            </w:r>
+            <w:r>
+              <w:rPr>
+                <w:noProof/>
+                <w:webHidden/>
+              </w:rPr>
+              <w:fldChar w:fldCharType="end"/>
+            </w:r>
+          </w:hyperlink>
+        </w:p>
+        <w:p>
+          <w:pPr>
+            <w:pStyle w:val="TJ3"/>
+            <w:tabs>
+              <w:tab w:val="left" w:pos="1320"/>
+              <w:tab w:val="right" w:leader="dot" w:pos="9062"/>
+            </w:tabs>
+            <w:rPr>
+              <w:rFonts w:eastAsiaTheme="minorEastAsia"/>
+              <w:noProof/>
+              <w:kern w:val="2"/>
+              <w:sz w:val="22"/>
+              <w:lang w:eastAsia="hu-HU"/>
+              <w14:ligatures w14:val="standardContextual"/>
+            </w:rPr>
+          </w:pPr>
+          <w:hyperlink w:anchor="_Toc167745769" w:history="1">
+            <w:r>
+              <w:rPr>
+                <w:rStyle w:val="Hiperhivatkozs"/>
+                <w:noProof/>
+              </w:rPr>
+              <w:t>3.1.1.</w:t>
+            </w:r>
+            <w:r>
+              <w:rPr>
+                <w:rFonts w:eastAsiaTheme="minorEastAsia"/>
+                <w:noProof/>
+                <w:kern w:val="2"/>
+                <w:sz w:val="22"/>
+                <w:lang w:eastAsia="hu-HU"/>
+                <w14:ligatures w14:val="standardContextual"/>
+              </w:rPr>
+              <w:tab/>
+            </w:r>
+            <w:r>
+              <w:rPr>
+                <w:rStyle w:val="Hiperhivatkozs"/>
+                <w:noProof/>
+              </w:rPr>
+              <w:t>Feladata leírás</w:t>
+            </w:r>
+            <w:r>
+              <w:rPr>
+                <w:noProof/>
+                <w:webHidden/>
+              </w:rPr>
+              <w:tab/>
+            </w:r>
+            <w:r>
+              <w:rPr>
+                <w:noProof/>
+                <w:webHidden/>
+              </w:rPr>
+              <w:fldChar w:fldCharType="begin"/>
+            </w:r>
+            <w:r>
+              <w:rPr>
+                <w:noProof/>
+                <w:webHidden/>
+              </w:rPr>
+              <w:instrText xml:space="preserve"> PAGEREF _Toc167745769 \h </w:instrText>
+            </w:r>
+            <w:r>
+              <w:rPr>
+                <w:noProof/>
+                <w:webHidden/>
+              </w:rPr>
+            </w:r>
+            <w:r>
+              <w:rPr>
+                <w:noProof/>
+                <w:webHidden/>
+              </w:rPr>
+              <w:fldChar w:fldCharType="separate"/>
+            </w:r>
+            <w:r>
+              <w:rPr>
+                <w:noProof/>
+                <w:webHidden/>
+              </w:rPr>
+              <w:t>23</w:t>
+            </w:r>
+            <w:r>
+              <w:rPr>
+                <w:noProof/>
+                <w:webHidden/>
+              </w:rPr>
+              <w:fldChar w:fldCharType="end"/>
+            </w:r>
+          </w:hyperlink>
+        </w:p>
+        <w:p>
+          <w:pPr>
+            <w:pStyle w:val="TJ3"/>
+            <w:tabs>
+              <w:tab w:val="left" w:pos="1320"/>
+              <w:tab w:val="right" w:leader="dot" w:pos="9062"/>
+            </w:tabs>
+            <w:rPr>
+              <w:rFonts w:eastAsiaTheme="minorEastAsia"/>
+              <w:noProof/>
+              <w:kern w:val="2"/>
+              <w:sz w:val="22"/>
+              <w:lang w:eastAsia="hu-HU"/>
+              <w14:ligatures w14:val="standardContextual"/>
+            </w:rPr>
+          </w:pPr>
+          <w:hyperlink w:anchor="_Toc167745770" w:history="1">
+            <w:r>
+              <w:rPr>
+                <w:rStyle w:val="Hiperhivatkozs"/>
+                <w:noProof/>
+              </w:rPr>
+              <w:t>3.1.2.</w:t>
+            </w:r>
+            <w:r>
+              <w:rPr>
+                <w:rFonts w:eastAsiaTheme="minorEastAsia"/>
+                <w:noProof/>
+                <w:kern w:val="2"/>
+                <w:sz w:val="22"/>
+                <w:lang w:eastAsia="hu-HU"/>
+                <w14:ligatures w14:val="standardContextual"/>
+              </w:rPr>
+              <w:tab/>
+            </w:r>
+            <w:r>
+              <w:rPr>
+                <w:rStyle w:val="Hiperhivatkozs"/>
+                <w:noProof/>
+              </w:rPr>
+              <w:t>Funkcionális leírás</w:t>
+            </w:r>
+            <w:r>
+              <w:rPr>
+                <w:noProof/>
+                <w:webHidden/>
+              </w:rPr>
+              <w:tab/>
+            </w:r>
+            <w:r>
+              <w:rPr>
+                <w:noProof/>
+                <w:webHidden/>
+              </w:rPr>
+              <w:fldChar w:fldCharType="begin"/>
+            </w:r>
+            <w:r>
+              <w:rPr>
+                <w:noProof/>
+                <w:webHidden/>
+              </w:rPr>
+              <w:instrText xml:space="preserve"> PAGEREF _Toc167745770 \h </w:instrText>
+            </w:r>
+            <w:r>
+              <w:rPr>
+                <w:noProof/>
+                <w:webHidden/>
+              </w:rPr>
+            </w:r>
+            <w:r>
+              <w:rPr>
+                <w:noProof/>
+                <w:webHidden/>
+              </w:rPr>
+              <w:fldChar w:fldCharType="separate"/>
+            </w:r>
+            <w:r>
+              <w:rPr>
+                <w:noProof/>
+                <w:webHidden/>
+              </w:rPr>
+              <w:t>24</w:t>
+            </w:r>
+            <w:r>
+              <w:rPr>
+                <w:noProof/>
+                <w:webHidden/>
+              </w:rPr>
+              <w:fldChar w:fldCharType="end"/>
+            </w:r>
+          </w:hyperlink>
+        </w:p>
+        <w:p>
+          <w:pPr>
+            <w:pStyle w:val="TJ3"/>
+            <w:tabs>
+              <w:tab w:val="left" w:pos="1320"/>
+              <w:tab w:val="right" w:leader="dot" w:pos="9062"/>
+            </w:tabs>
+            <w:rPr>
+              <w:rFonts w:eastAsiaTheme="minorEastAsia"/>
+              <w:noProof/>
+              <w:kern w:val="2"/>
+              <w:sz w:val="22"/>
+              <w:lang w:eastAsia="hu-HU"/>
+              <w14:ligatures w14:val="standardContextual"/>
+            </w:rPr>
+          </w:pPr>
+          <w:hyperlink w:anchor="_Toc167745771" w:history="1">
+            <w:r>
+              <w:rPr>
+                <w:rStyle w:val="Hiperhivatkozs"/>
+                <w:noProof/>
+              </w:rPr>
+              <w:t>3.1.3.</w:t>
+            </w:r>
+            <w:r>
+              <w:rPr>
+                <w:rFonts w:eastAsiaTheme="minorEastAsia"/>
+                <w:noProof/>
+                <w:kern w:val="2"/>
+                <w:sz w:val="22"/>
+                <w:lang w:eastAsia="hu-HU"/>
+                <w14:ligatures w14:val="standardContextual"/>
+              </w:rPr>
+              <w:tab/>
+            </w:r>
+            <w:r>
+              <w:rPr>
+                <w:rStyle w:val="Hiperhivatkozs"/>
+                <w:noProof/>
+              </w:rPr>
+              <w:t>Felhasználói történet</w:t>
+            </w:r>
+            <w:r>
+              <w:rPr>
+                <w:noProof/>
+                <w:webHidden/>
+              </w:rPr>
+              <w:tab/>
+            </w:r>
+            <w:r>
+              <w:rPr>
+                <w:noProof/>
+                <w:webHidden/>
+              </w:rPr>
+              <w:fldChar w:fldCharType="begin"/>
+            </w:r>
+            <w:r>
+              <w:rPr>
+                <w:noProof/>
+                <w:webHidden/>
+              </w:rPr>
+              <w:instrText xml:space="preserve"> PAGEREF _Toc167745771 \h </w:instrText>
+            </w:r>
+            <w:r>
+              <w:rPr>
+                <w:noProof/>
+                <w:webHidden/>
+              </w:rPr>
+            </w:r>
+            <w:r>
+              <w:rPr>
+                <w:noProof/>
+                <w:webHidden/>
+              </w:rPr>
+              <w:fldChar w:fldCharType="separate"/>
+            </w:r>
+            <w:r>
+              <w:rPr>
+                <w:noProof/>
+                <w:webHidden/>
+              </w:rPr>
+              <w:t>24</w:t>
+            </w:r>
+            <w:r>
+              <w:rPr>
+                <w:noProof/>
+                <w:webHidden/>
+              </w:rPr>
+              <w:fldChar w:fldCharType="end"/>
+            </w:r>
+          </w:hyperlink>
+        </w:p>
+        <w:p>
+          <w:pPr>
+            <w:pStyle w:val="TJ3"/>
+            <w:tabs>
+              <w:tab w:val="left" w:pos="1320"/>
+              <w:tab w:val="right" w:leader="dot" w:pos="9062"/>
+            </w:tabs>
+            <w:rPr>
+              <w:rFonts w:eastAsiaTheme="minorEastAsia"/>
+              <w:noProof/>
+              <w:kern w:val="2"/>
+              <w:sz w:val="22"/>
+              <w:lang w:eastAsia="hu-HU"/>
+              <w14:ligatures w14:val="standardContextual"/>
+            </w:rPr>
+          </w:pPr>
+          <w:hyperlink w:anchor="_Toc167745772" w:history="1">
+            <w:r>
+              <w:rPr>
+                <w:rStyle w:val="Hiperhivatkozs"/>
+                <w:noProof/>
+              </w:rPr>
+              <w:t>3.1.4.</w:t>
+            </w:r>
+            <w:r>
+              <w:rPr>
+                <w:rFonts w:eastAsiaTheme="minorEastAsia"/>
+                <w:noProof/>
+                <w:kern w:val="2"/>
+                <w:sz w:val="22"/>
+                <w:lang w:eastAsia="hu-HU"/>
+                <w14:ligatures w14:val="standardContextual"/>
+              </w:rPr>
+              <w:tab/>
+            </w:r>
+            <w:r>
+              <w:rPr>
+                <w:rStyle w:val="Hiperhivatkozs"/>
+                <w:noProof/>
+              </w:rPr>
+              <w:t>Használati eset diagram</w:t>
+            </w:r>
+            <w:r>
+              <w:rPr>
+                <w:noProof/>
+                <w:webHidden/>
+              </w:rPr>
+              <w:tab/>
+            </w:r>
+            <w:r>
+              <w:rPr>
+                <w:noProof/>
+                <w:webHidden/>
+              </w:rPr>
+              <w:fldChar w:fldCharType="begin"/>
+            </w:r>
+            <w:r>
+              <w:rPr>
+                <w:noProof/>
+                <w:webHidden/>
+              </w:rPr>
+              <w:instrText xml:space="preserve"> PAGEREF _Toc167745772 \h </w:instrText>
+            </w:r>
+            <w:r>
+              <w:rPr>
+                <w:noProof/>
+                <w:webHidden/>
+              </w:rPr>
+            </w:r>
+            <w:r>
+              <w:rPr>
+                <w:noProof/>
+                <w:webHidden/>
+              </w:rPr>
+              <w:fldChar w:fldCharType="separate"/>
+            </w:r>
+            <w:r>
+              <w:rPr>
+                <w:noProof/>
+                <w:webHidden/>
+              </w:rPr>
+              <w:t>33</w:t>
+            </w:r>
+            <w:r>
+              <w:rPr>
+                <w:noProof/>
+                <w:webHidden/>
+              </w:rPr>
+              <w:fldChar w:fldCharType="end"/>
+            </w:r>
+          </w:hyperlink>
+        </w:p>
+        <w:p>
+          <w:pPr>
+            <w:pStyle w:val="TJ3"/>
+            <w:tabs>
+              <w:tab w:val="left" w:pos="1320"/>
+              <w:tab w:val="right" w:leader="dot" w:pos="9062"/>
+            </w:tabs>
+            <w:rPr>
+              <w:rFonts w:eastAsiaTheme="minorEastAsia"/>
+              <w:noProof/>
+              <w:kern w:val="2"/>
+              <w:sz w:val="22"/>
+              <w:lang w:eastAsia="hu-HU"/>
+              <w14:ligatures w14:val="standardContextual"/>
+            </w:rPr>
+          </w:pPr>
+          <w:hyperlink w:anchor="_Toc167745773" w:history="1">
+            <w:r>
+              <w:rPr>
+                <w:rStyle w:val="Hiperhivatkozs"/>
+                <w:noProof/>
+              </w:rPr>
+              <w:t>3.1.5.</w:t>
+            </w:r>
+            <w:r>
+              <w:rPr>
+                <w:rFonts w:eastAsiaTheme="minorEastAsia"/>
+                <w:noProof/>
+                <w:kern w:val="2"/>
+                <w:sz w:val="22"/>
+                <w:lang w:eastAsia="hu-HU"/>
+                <w14:ligatures w14:val="standardContextual"/>
+              </w:rPr>
+              <w:tab/>
+            </w:r>
+            <w:r>
+              <w:rPr>
+                <w:rStyle w:val="Hiperhivatkozs"/>
+                <w:noProof/>
+              </w:rPr>
+              <w:t>Nem funkcionális leírás</w:t>
+            </w:r>
+            <w:r>
+              <w:rPr>
+                <w:noProof/>
+                <w:webHidden/>
+              </w:rPr>
+              <w:tab/>
+            </w:r>
+            <w:r>
+              <w:rPr>
+                <w:noProof/>
+                <w:webHidden/>
+              </w:rPr>
+              <w:fldChar w:fldCharType="begin"/>
+            </w:r>
+            <w:r>
+              <w:rPr>
+                <w:noProof/>
+                <w:webHidden/>
+              </w:rPr>
+              <w:instrText xml:space="preserve"> PAGEREF _Toc167745773 \h </w:instrText>
+            </w:r>
+            <w:r>
+              <w:rPr>
+                <w:noProof/>
+                <w:webHidden/>
+              </w:rPr>
+            </w:r>
+            <w:r>
+              <w:rPr>
+                <w:noProof/>
+                <w:webHidden/>
+              </w:rPr>
+              <w:fldChar w:fldCharType="separate"/>
+            </w:r>
+            <w:r>
+              <w:rPr>
+                <w:noProof/>
+                <w:webHidden/>
+              </w:rPr>
+              <w:t>34</w:t>
             </w:r>
             <w:r>
               <w:rPr>
@@ -2641,7 +3193,7 @@
               <w14:ligatures w14:val="standardContextual"/>
             </w:rPr>
           </w:pPr>
-          <w:hyperlink w:anchor="_Toc167720787" w:history="1">
+          <w:hyperlink w:anchor="_Toc167745774" w:history="1">
             <w:r>
               <w:rPr>
                 <w:rStyle w:val="Hiperhivatkozs"/>
@@ -2686,7 +3238,7 @@
                 <w:noProof/>
                 <w:webHidden/>
               </w:rPr>
-              <w:instrText xml:space="preserve"> PAGEREF _Toc167720787 \h </w:instrText>
+              <w:instrText xml:space="preserve"> PAGEREF _Toc167745774 \h </w:instrText>
             </w:r>
             <w:r>
               <w:rPr>
@@ -2706,7 +3258,7 @@
                 <w:noProof/>
                 <w:webHidden/>
               </w:rPr>
-              <w:t>24</w:t>
+              <w:t>34</w:t>
             </w:r>
             <w:r>
               <w:rPr>
@@ -2733,7 +3285,7 @@
               <w14:ligatures w14:val="standardContextual"/>
             </w:rPr>
           </w:pPr>
-          <w:hyperlink w:anchor="_Toc167720788" w:history="1">
+          <w:hyperlink w:anchor="_Toc167745775" w:history="1">
             <w:r>
               <w:rPr>
                 <w:rStyle w:val="Hiperhivatkozs"/>
@@ -2778,7 +3330,7 @@
                 <w:noProof/>
                 <w:webHidden/>
               </w:rPr>
-              <w:instrText xml:space="preserve"> PAGEREF _Toc167720788 \h </w:instrText>
+              <w:instrText xml:space="preserve"> PAGEREF _Toc167745775 \h </w:instrText>
             </w:r>
             <w:r>
               <w:rPr>
@@ -2798,7 +3350,7 @@
                 <w:noProof/>
                 <w:webHidden/>
               </w:rPr>
-              <w:t>25</w:t>
+              <w:t>35</w:t>
             </w:r>
             <w:r>
               <w:rPr>
@@ -2832,7 +3384,7 @@
       <w:pPr>
         <w:pStyle w:val="Cmsor1"/>
       </w:pPr>
-      <w:bookmarkStart w:id="0" w:name="_Toc167720762"/>
+      <w:bookmarkStart w:id="0" w:name="_Toc167745743"/>
       <w:r>
         <w:lastRenderedPageBreak/>
         <w:t>Bevezet</w:t>
@@ -2994,7 +3546,7 @@
       <w:pPr>
         <w:pStyle w:val="Cmsor1"/>
       </w:pPr>
-      <w:bookmarkStart w:id="2" w:name="_Toc167720763"/>
+      <w:bookmarkStart w:id="2" w:name="_Toc167745744"/>
       <w:r>
         <w:lastRenderedPageBreak/>
         <w:t>Felhasználói dokumentáció</w:t>
@@ -3285,7 +3837,7 @@
       <w:pPr>
         <w:pStyle w:val="Cmsor2"/>
       </w:pPr>
-      <w:bookmarkStart w:id="3" w:name="_Toc167720764"/>
+      <w:bookmarkStart w:id="3" w:name="_Toc167745745"/>
       <w:r>
         <w:t>Kezdőoldal</w:t>
       </w:r>
@@ -3654,7 +4206,7 @@
       <w:pPr>
         <w:pStyle w:val="Cmsor2"/>
       </w:pPr>
-      <w:bookmarkStart w:id="4" w:name="_Toc167720765"/>
+      <w:bookmarkStart w:id="4" w:name="_Toc167745746"/>
       <w:r>
         <w:t>Bejelentkezés</w:t>
       </w:r>
@@ -4296,7 +4848,7 @@
       <w:pPr>
         <w:pStyle w:val="Cmsor2"/>
       </w:pPr>
-      <w:bookmarkStart w:id="5" w:name="_Toc167720766"/>
+      <w:bookmarkStart w:id="5" w:name="_Toc167745747"/>
       <w:r>
         <w:t>Regisztráció</w:t>
       </w:r>
@@ -5566,7 +6118,7 @@
       <w:pPr>
         <w:pStyle w:val="Cmsor2"/>
       </w:pPr>
-      <w:bookmarkStart w:id="6" w:name="_Toc167720767"/>
+      <w:bookmarkStart w:id="6" w:name="_Toc167745748"/>
       <w:r>
         <w:t>Navigációs sáv</w:t>
       </w:r>
@@ -6539,7 +7091,7 @@
       <w:pPr>
         <w:pStyle w:val="Cmsor2"/>
       </w:pPr>
-      <w:bookmarkStart w:id="7" w:name="_Toc167720768"/>
+      <w:bookmarkStart w:id="7" w:name="_Toc167745749"/>
       <w:r>
         <w:t>Felhasználó</w:t>
       </w:r>
@@ -7505,7 +8057,7 @@
       <w:pPr>
         <w:pStyle w:val="Cmsor2"/>
       </w:pPr>
-      <w:bookmarkStart w:id="8" w:name="_Toc167720769"/>
+      <w:bookmarkStart w:id="8" w:name="_Toc167745750"/>
       <w:r>
         <w:t>Felhasználói oldal</w:t>
       </w:r>
@@ -8015,7 +8567,7 @@
       <w:pPr>
         <w:pStyle w:val="Cmsor2"/>
       </w:pPr>
-      <w:bookmarkStart w:id="9" w:name="_Toc167720770"/>
+      <w:bookmarkStart w:id="9" w:name="_Toc167745751"/>
       <w:r>
         <w:t>Saját fájlok oldal</w:t>
       </w:r>
@@ -11474,7 +12026,7 @@
       <w:pPr>
         <w:pStyle w:val="Cmsor2"/>
       </w:pPr>
-      <w:bookmarkStart w:id="10" w:name="_Toc167720771"/>
+      <w:bookmarkStart w:id="10" w:name="_Toc167745752"/>
       <w:r>
         <w:t>Elemek letöltése</w:t>
       </w:r>
@@ -12284,7 +12836,7 @@
       <w:pPr>
         <w:pStyle w:val="Cmsor2"/>
       </w:pPr>
-      <w:bookmarkStart w:id="11" w:name="_Toc167720772"/>
+      <w:bookmarkStart w:id="11" w:name="_Toc167745753"/>
       <w:r>
         <w:t>Elemek törlése</w:t>
       </w:r>
@@ -13632,7 +14184,7 @@
       <w:pPr>
         <w:pStyle w:val="Cmsor2"/>
       </w:pPr>
-      <w:bookmarkStart w:id="12" w:name="_Toc167720773"/>
+      <w:bookmarkStart w:id="12" w:name="_Toc167745754"/>
       <w:r>
         <w:t>Fájlok beállításai oldal</w:t>
       </w:r>
@@ -14744,7 +15296,7 @@
       <w:pPr>
         <w:pStyle w:val="Cmsor2"/>
       </w:pPr>
-      <w:bookmarkStart w:id="13" w:name="_Toc167720774"/>
+      <w:bookmarkStart w:id="13" w:name="_Toc167745755"/>
       <w:r>
         <w:t>Mappák beállításai oldal</w:t>
       </w:r>
@@ -15900,7 +16452,7 @@
       <w:pPr>
         <w:pStyle w:val="Cmsor2"/>
       </w:pPr>
-      <w:bookmarkStart w:id="14" w:name="_Toc167720775"/>
+      <w:bookmarkStart w:id="14" w:name="_Toc167745756"/>
       <w:r>
         <w:t>Megosztott mappák és fájlok</w:t>
       </w:r>
@@ -17590,7 +18142,7 @@
       <w:pPr>
         <w:pStyle w:val="Cmsor2"/>
       </w:pPr>
-      <w:bookmarkStart w:id="15" w:name="_Toc167720776"/>
+      <w:bookmarkStart w:id="15" w:name="_Toc167745757"/>
       <w:r>
         <w:t>Megosztott elemek letöltése oldal</w:t>
       </w:r>
@@ -18396,7 +18948,7 @@
       <w:pPr>
         <w:pStyle w:val="Cmsor2"/>
       </w:pPr>
-      <w:bookmarkStart w:id="16" w:name="_Toc167720777"/>
+      <w:bookmarkStart w:id="16" w:name="_Toc167745758"/>
       <w:r>
         <w:lastRenderedPageBreak/>
         <w:t>Szerkesztők oldal</w:t>
@@ -19584,7 +20136,7 @@
       <w:pPr>
         <w:pStyle w:val="Cmsor2"/>
       </w:pPr>
-      <w:bookmarkStart w:id="17" w:name="_Toc167720778"/>
+      <w:bookmarkStart w:id="17" w:name="_Toc167745759"/>
       <w:r>
         <w:t>Kódszerkesztő</w:t>
       </w:r>
@@ -20252,7 +20804,7 @@
       <w:pPr>
         <w:pStyle w:val="Cmsor2"/>
       </w:pPr>
-      <w:bookmarkStart w:id="18" w:name="_Toc167720779"/>
+      <w:bookmarkStart w:id="18" w:name="_Toc167745760"/>
       <w:r>
         <w:t>A Szövegszerkesztő</w:t>
       </w:r>
@@ -20913,7 +21465,7 @@
       <w:pPr>
         <w:pStyle w:val="Cmsor2"/>
       </w:pPr>
-      <w:bookmarkStart w:id="19" w:name="_Toc167720780"/>
+      <w:bookmarkStart w:id="19" w:name="_Toc167745761"/>
       <w:r>
         <w:t>Integrált terminál</w:t>
       </w:r>
@@ -21293,7 +21845,7 @@
       <w:pPr>
         <w:pStyle w:val="Cmsor2"/>
       </w:pPr>
-      <w:bookmarkStart w:id="20" w:name="_Toc167720781"/>
+      <w:bookmarkStart w:id="20" w:name="_Toc167745762"/>
       <w:r>
         <w:t xml:space="preserve">Az </w:t>
       </w:r>
@@ -22278,7 +22830,7 @@
       <w:pPr>
         <w:pStyle w:val="Cmsor2"/>
       </w:pPr>
-      <w:bookmarkStart w:id="21" w:name="_Toc167720782"/>
+      <w:bookmarkStart w:id="21" w:name="_Toc167745763"/>
       <w:r>
         <w:t>Az interneten megosztott fájlok letöltése oldal</w:t>
       </w:r>
@@ -23082,7 +23634,7 @@
       <w:pPr>
         <w:pStyle w:val="Cmsor2"/>
       </w:pPr>
-      <w:bookmarkStart w:id="22" w:name="_Toc167720783"/>
+      <w:bookmarkStart w:id="22" w:name="_Toc167745764"/>
       <w:r>
         <w:lastRenderedPageBreak/>
         <w:t>Az interneten megosztott fájl oldal</w:t>
@@ -23305,7 +23857,7 @@
       <w:pPr>
         <w:pStyle w:val="Cmsor2"/>
       </w:pPr>
-      <w:bookmarkStart w:id="23" w:name="_Toc167720784"/>
+      <w:bookmarkStart w:id="23" w:name="_Toc167745765"/>
       <w:r>
         <w:t>Hibaüzenet oldal</w:t>
       </w:r>
@@ -23374,7 +23926,7 @@
       <w:pPr>
         <w:pStyle w:val="Cmsor2"/>
       </w:pPr>
-      <w:bookmarkStart w:id="24" w:name="_Toc167720785"/>
+      <w:bookmarkStart w:id="24" w:name="_Toc167745766"/>
       <w:r>
         <w:t>Értesítések</w:t>
       </w:r>
@@ -24041,7 +24593,7 @@
       <w:pPr>
         <w:pStyle w:val="Cmsor1"/>
       </w:pPr>
-      <w:bookmarkStart w:id="25" w:name="_Toc167720786"/>
+      <w:bookmarkStart w:id="25" w:name="_Toc167745767"/>
       <w:r>
         <w:lastRenderedPageBreak/>
         <w:t>Fejlesztői dokumentáció</w:t>
@@ -24052,17 +24604,21 @@
       <w:pPr>
         <w:pStyle w:val="Cmsor2"/>
       </w:pPr>
+      <w:bookmarkStart w:id="26" w:name="_Toc167745768"/>
       <w:r>
         <w:t>Elemzés</w:t>
       </w:r>
+      <w:bookmarkEnd w:id="26"/>
     </w:p>
     <w:p>
       <w:pPr>
         <w:pStyle w:val="Cmsor3"/>
       </w:pPr>
+      <w:bookmarkStart w:id="27" w:name="_Toc167745769"/>
       <w:r>
         <w:t>Feladata leírás</w:t>
       </w:r>
+      <w:bookmarkEnd w:id="27"/>
     </w:p>
     <w:p>
       <w:pPr>
@@ -24219,10 +24775,12 @@
       <w:pPr>
         <w:pStyle w:val="Cmsor3"/>
       </w:pPr>
+      <w:bookmarkStart w:id="28" w:name="_Toc167745770"/>
       <w:r>
         <w:lastRenderedPageBreak/>
         <w:t>Funkcionális leírás</w:t>
       </w:r>
+      <w:bookmarkEnd w:id="28"/>
     </w:p>
     <w:p>
       <w:pPr>
@@ -24359,9 +24917,11 @@
       <w:pPr>
         <w:pStyle w:val="Cmsor3"/>
       </w:pPr>
+      <w:bookmarkStart w:id="29" w:name="_Toc167745771"/>
       <w:r>
         <w:t>Felhasználói történet</w:t>
       </w:r>
+      <w:bookmarkEnd w:id="29"/>
     </w:p>
     <w:p>
       <w:r>
@@ -28037,9 +28597,11 @@
       <w:pPr>
         <w:pStyle w:val="Cmsor3"/>
       </w:pPr>
+      <w:bookmarkStart w:id="30" w:name="_Toc167745772"/>
       <w:r>
         <w:t>Használati eset diagram</w:t>
       </w:r>
+      <w:bookmarkEnd w:id="30"/>
     </w:p>
     <w:p>
       <w:r>
@@ -28047,6 +28609,198 @@
       </w:r>
       <w:r>
         <w:t xml:space="preserve"> (30. ábra) mutatja be az alkalmazás főbb használati eseteit.</w:t>
+      </w:r>
+    </w:p>
+    <w:p>
+      <w:pPr>
+        <w:pStyle w:val="Kpalrs"/>
+        <w:ind w:left="720"/>
+      </w:pPr>
+      <w:r>
+        <w:t>30</w:t>
+      </w:r>
+      <w:r>
+        <w:t xml:space="preserve">. ábra: Az </w:t>
+      </w:r>
+      <w:r>
+        <w:t>használati eset diagram</w:t>
+      </w:r>
+    </w:p>
+    <w:p>
+      <w:r>
+        <w:rPr>
+          <w:noProof/>
+        </w:rPr>
+        <w:lastRenderedPageBreak/>
+        <w:drawing>
+          <wp:inline distT="0" distB="0" distL="0" distR="0" wp14:anchorId="33802071" wp14:editId="2FF2E330">
+            <wp:extent cx="5759450" cy="3922395"/>
+            <wp:effectExtent l="0" t="0" r="0" b="1905"/>
+            <wp:docPr id="1647191938" name="Kép 127"/>
+            <wp:cNvGraphicFramePr>
+              <a:graphicFrameLocks xmlns:a="http://schemas.openxmlformats.org/drawingml/2006/main" noChangeAspect="1"/>
+            </wp:cNvGraphicFramePr>
+            <a:graphic xmlns:a="http://schemas.openxmlformats.org/drawingml/2006/main">
+              <a:graphicData uri="http://schemas.openxmlformats.org/drawingml/2006/picture">
+                <pic:pic xmlns:pic="http://schemas.openxmlformats.org/drawingml/2006/picture">
+                  <pic:nvPicPr>
+                    <pic:cNvPr id="1647191938" name="Kép 1647191938"/>
+                    <pic:cNvPicPr/>
+                  </pic:nvPicPr>
+                  <pic:blipFill>
+                    <a:blip r:embed="rId41">
+                      <a:extLst>
+                        <a:ext uri="{28A0092B-C50C-407E-A947-70E740481C1C}">
+                          <a14:useLocalDpi xmlns:a14="http://schemas.microsoft.com/office/drawing/2010/main" val="0"/>
+                        </a:ext>
+                      </a:extLst>
+                    </a:blip>
+                    <a:stretch>
+                      <a:fillRect/>
+                    </a:stretch>
+                  </pic:blipFill>
+                  <pic:spPr>
+                    <a:xfrm>
+                      <a:off x="0" y="0"/>
+                      <a:ext cx="5759450" cy="3922395"/>
+                    </a:xfrm>
+                    <a:prstGeom prst="rect">
+                      <a:avLst/>
+                    </a:prstGeom>
+                  </pic:spPr>
+                </pic:pic>
+              </a:graphicData>
+            </a:graphic>
+          </wp:inline>
+        </w:drawing>
+      </w:r>
+    </w:p>
+    <w:p>
+      <w:pPr>
+        <w:pStyle w:val="Cmsor3"/>
+      </w:pPr>
+      <w:bookmarkStart w:id="31" w:name="_Toc167745773"/>
+      <w:r>
+        <w:t>Nem funkcionális leírás</w:t>
+      </w:r>
+      <w:bookmarkEnd w:id="31"/>
+    </w:p>
+    <w:p>
+      <w:r>
+        <w:t xml:space="preserve">Az alkalmazás </w:t>
+      </w:r>
+      <w:r>
+        <w:t>alapvetően fejlesztőknek készült, ezért is az integrált terminál és a kódszerkesztő funkció az alkalmazáson belül. Maga az alkalmazás több felhasználó együttes kiszolgálására képes, többszálú futása és az aszinkron metódusok miatt optimális idő alatt ad választ egy felhasználótól beérkező kérésre. Nem tartalmaz nagy futás idejű algoritmusokat. Mindenki számára rendelkezésre áll, aki regisztrált (interneten megosztott tartalmakat kivéve) és igénybe akarja venni a szoláltatásait. A működése nincs időhöz kötve. A legtöbb hibára fel van készítve al alkalmazás, de váratlan hibákat is képes kezelni, ezáltal zavartalanul működve tovább. Az általános hibamentes működés biztosított, hibák fizikai vagy hálózati okokból keletkezhetnek.</w:t>
+      </w:r>
+      <w:r>
+        <w:t xml:space="preserve"> Az alkalmazás szabályozza a legtöbb funkció elérését, úgy csak a regisztrált és bejelentkezett felhasználók képesek ezeket megtenni. Az alkalmazás a már azonosított felhasználók jogait is szabályozza megosztott tartalmak esetén. Az adatok védelméről is gondoskodik működése közben az illetéktelen hozzáféréssel próbálkozókkal szemben. Az alkalmazás szerkezetét tekintve moduláris, több osztály, megvalósítva a SOLID elveket és az objektum-orientált programozás szabályait, viszi véghez a funkciókhoz tartozó feladatokat. A tervezési minták használata miatt is</w:t>
+      </w:r>
+      <w:r>
+        <w:t>,</w:t>
+      </w:r>
+      <w:r>
+        <w:t xml:space="preserve"> könnyen fentartható kód alkotja az alkalmazást</w:t>
+      </w:r>
+      <w:r>
+        <w:t xml:space="preserve">. Az alkalmazás jól tesztelhető, mivel funkcionalitását egy helyen tartja. Az alkalmazás egy </w:t>
+      </w:r>
+      <w:r>
+        <w:lastRenderedPageBreak/>
+        <w:t>könnyen, mindenki számára jól, érthető ikonkészlettel rendelkezik. AZ új felhasználók számára hamar tanulható felülettel működik.</w:t>
+      </w:r>
+      <w:r>
+        <w:t xml:space="preserve"> Az alkalmazás megfelel valamennyi ipari szabványnak</w:t>
+      </w:r>
+      <w:r>
+        <w:t>, illetve jogi és szabályozási követelménynek.</w:t>
+      </w:r>
+    </w:p>
+    <w:p>
+      <w:pPr>
+        <w:pStyle w:val="Cmsor2"/>
+      </w:pPr>
+      <w:r>
+        <w:t>Tervezés</w:t>
+      </w:r>
+    </w:p>
+    <w:p>
+      <w:r>
+        <w:t>Az alkalmazás egy webes alkalmazás, mely 3 részre tagolódik. Az első rész a frontend rész, amely a megjelenést és az interakciót biztosítja a felhasználóval. A frontend rész kommunikál a második komponenssel, amely a backend rész. Itt valósul meg az adatok validációja és az üzleti logika legtöbb része, ez a rész tárolja a fájlokat és mappákat. Ez a rész kommunikál a harmadik komponenssel, az adatbázissal. Az adatbázis tárolja a felhasználói adatokat és a megosztásra vonatkozó adatokat is a jó konkurencia kezelése miatt.</w:t>
+      </w:r>
+      <w:r>
+        <w:t xml:space="preserve"> Az alábbi komponens diaram (31. ábra) mutatja be ezt a kapcsolatot a 3 komponens között</w:t>
+      </w:r>
+    </w:p>
+    <w:p>
+      <w:pPr>
+        <w:pStyle w:val="Kpalrs"/>
+        <w:ind w:left="720"/>
+      </w:pPr>
+      <w:r>
+        <w:t>30</w:t>
+      </w:r>
+      <w:r>
+        <w:t xml:space="preserve">. ábra: </w:t>
+      </w:r>
+      <w:r>
+        <w:t>Komponens diagram</w:t>
+      </w:r>
+    </w:p>
+    <w:p>
+      <w:r>
+        <w:rPr>
+          <w:noProof/>
+        </w:rPr>
+        <w:lastRenderedPageBreak/>
+        <w:drawing>
+          <wp:inline distT="0" distB="0" distL="0" distR="0" wp14:anchorId="6B2C8770" wp14:editId="478B70F6">
+            <wp:extent cx="5759450" cy="6421755"/>
+            <wp:effectExtent l="0" t="0" r="0" b="0"/>
+            <wp:docPr id="1514842235" name="Kép 129"/>
+            <wp:cNvGraphicFramePr>
+              <a:graphicFrameLocks xmlns:a="http://schemas.openxmlformats.org/drawingml/2006/main" noChangeAspect="1"/>
+            </wp:cNvGraphicFramePr>
+            <a:graphic xmlns:a="http://schemas.openxmlformats.org/drawingml/2006/main">
+              <a:graphicData uri="http://schemas.openxmlformats.org/drawingml/2006/picture">
+                <pic:pic xmlns:pic="http://schemas.openxmlformats.org/drawingml/2006/picture">
+                  <pic:nvPicPr>
+                    <pic:cNvPr id="1514842235" name="Kép 1514842235"/>
+                    <pic:cNvPicPr/>
+                  </pic:nvPicPr>
+                  <pic:blipFill>
+                    <a:blip r:embed="rId42">
+                      <a:extLst>
+                        <a:ext uri="{28A0092B-C50C-407E-A947-70E740481C1C}">
+                          <a14:useLocalDpi xmlns:a14="http://schemas.microsoft.com/office/drawing/2010/main" val="0"/>
+                        </a:ext>
+                      </a:extLst>
+                    </a:blip>
+                    <a:stretch>
+                      <a:fillRect/>
+                    </a:stretch>
+                  </pic:blipFill>
+                  <pic:spPr>
+                    <a:xfrm>
+                      <a:off x="0" y="0"/>
+                      <a:ext cx="5759450" cy="6421755"/>
+                    </a:xfrm>
+                    <a:prstGeom prst="rect">
+                      <a:avLst/>
+                    </a:prstGeom>
+                  </pic:spPr>
+                </pic:pic>
+              </a:graphicData>
+            </a:graphic>
+          </wp:inline>
+        </w:drawing>
+      </w:r>
+    </w:p>
+    <w:p>
+      <w:pPr>
+        <w:pStyle w:val="Cmsor3"/>
+      </w:pPr>
+      <w:r>
+        <w:t>Szoftver architektúra</w:t>
       </w:r>
     </w:p>
     <w:p/>
@@ -28055,23 +28809,23 @@
       <w:pPr>
         <w:pStyle w:val="Cmsor1"/>
       </w:pPr>
-      <w:bookmarkStart w:id="26" w:name="_Toc167720787"/>
-      <w:commentRangeStart w:id="27"/>
+      <w:bookmarkStart w:id="32" w:name="_Toc167745774"/>
+      <w:commentRangeStart w:id="33"/>
       <w:r>
         <w:t>Összefoglalás és tovább</w:t>
       </w:r>
       <w:r>
         <w:t>i fejlesztési lehetőségek</w:t>
       </w:r>
-      <w:commentRangeEnd w:id="27"/>
+      <w:commentRangeEnd w:id="33"/>
       <w:r>
         <w:rPr>
           <w:rStyle w:val="Jegyzethivatkozs"/>
           <w:rFonts w:asciiTheme="minorHAnsi" w:eastAsiaTheme="minorHAnsi" w:hAnsiTheme="minorHAnsi" w:cstheme="minorBidi"/>
         </w:rPr>
-        <w:commentReference w:id="27"/>
-      </w:r>
-      <w:bookmarkEnd w:id="26"/>
+        <w:commentReference w:id="33"/>
+      </w:r>
+      <w:bookmarkEnd w:id="32"/>
     </w:p>
     <w:p/>
     <w:p>
@@ -28083,12 +28837,12 @@
       <w:pPr>
         <w:pStyle w:val="Cmsor1"/>
       </w:pPr>
-      <w:bookmarkStart w:id="28" w:name="_Toc167720788"/>
+      <w:bookmarkStart w:id="34" w:name="_Toc167745775"/>
       <w:r>
         <w:lastRenderedPageBreak/>
         <w:t>Irodalomjegyzék</w:t>
       </w:r>
-      <w:bookmarkEnd w:id="28"/>
+      <w:bookmarkEnd w:id="34"/>
     </w:p>
     <w:p>
       <w:pPr>
@@ -28101,7 +28855,7 @@
       </w:pPr>
     </w:p>
     <w:sectPr>
-      <w:footerReference w:type="default" r:id="rId45"/>
+      <w:footerReference w:type="default" r:id="rId47"/>
       <w:pgSz w:w="11906" w:h="16838"/>
       <w:pgMar w:top="1418" w:right="1418" w:bottom="1418" w:left="1418" w:header="709" w:footer="709" w:gutter="0"/>
       <w:pgNumType w:start="1"/>
@@ -28114,7 +28868,7 @@
 
 <file path=word/comments.xml><?xml version="1.0" encoding="utf-8"?>
 <w:comments xmlns:wpc="http://schemas.microsoft.com/office/word/2010/wordprocessingCanvas" xmlns:cx="http://schemas.microsoft.com/office/drawing/2014/chartex" xmlns:cx1="http://schemas.microsoft.com/office/drawing/2015/9/8/chartex" xmlns:cx2="http://schemas.microsoft.com/office/drawing/2015/10/21/chartex" xmlns:cx3="http://schemas.microsoft.com/office/drawing/2016/5/9/chartex" xmlns:cx4="http://schemas.microsoft.com/office/drawing/2016/5/10/chartex" xmlns:cx5="http://schemas.microsoft.com/office/drawing/2016/5/11/chartex" xmlns:cx6="http://schemas.microsoft.com/office/drawing/2016/5/12/chartex" xmlns:cx7="http://schemas.microsoft.com/office/drawing/2016/5/13/chartex" xmlns:cx8="http://schemas.microsoft.com/office/drawing/2016/5/14/chartex" xmlns:mc="http://schemas.openxmlformats.org/markup-compatibility/2006" xmlns:aink="http://schemas.microsoft.com/office/drawing/2016/ink" xmlns:am3d="http://schemas.microsoft.com/office/drawing/2017/model3d" xmlns:o="urn:schemas-microsoft-com:office:office" xmlns:oel="http://schemas.microsoft.com/office/2019/extlst" xmlns:r="http://schemas.openxmlformats.org/officeDocument/2006/relationships" xmlns:m="http://schemas.openxmlformats.org/officeDocument/2006/math" xmlns:v="urn:schemas-microsoft-com:vml" xmlns:wp14="http://schemas.microsoft.com/office/word/2010/wordprocessingDrawing" xmlns:wp="http://schemas.openxmlformats.org/drawingml/2006/wordprocessingDrawing" xmlns:w10="urn:schemas-microsoft-com:office:word" xmlns:w="http://schemas.openxmlformats.org/wordprocessingml/2006/main" xmlns:w14="http://schemas.microsoft.com/office/word/2010/wordml" xmlns:w15="http://schemas.microsoft.com/office/word/2012/wordml" xmlns:w16cex="http://schemas.microsoft.com/office/word/2018/wordml/cex" xmlns:w16cid="http://schemas.microsoft.com/office/word/2016/wordml/cid" xmlns:w16="http://schemas.microsoft.com/office/word/2018/wordml" xmlns:w16du="http://schemas.microsoft.com/office/word/2023/wordml/word16du" xmlns:w16sdtdh="http://schemas.microsoft.com/office/word/2020/wordml/sdtdatahash" xmlns:w16se="http://schemas.microsoft.com/office/word/2015/wordml/symex" xmlns:wpg="http://schemas.microsoft.com/office/word/2010/wordprocessingGroup" xmlns:wpi="http://schemas.microsoft.com/office/word/2010/wordprocessingInk" xmlns:wne="http://schemas.microsoft.com/office/word/2006/wordml" xmlns:wps="http://schemas.microsoft.com/office/word/2010/wordprocessingShape" mc:Ignorable="w14 w15 w16se w16cid w16 w16cex w16sdtdh w16du wp14">
-  <w:comment w:id="27" w:author="Németh Gábor Árpád Dr." w:date="2021-11-17T13:25:00Z" w:initials="NGÁD">
+  <w:comment w:id="33" w:author="Németh Gábor Árpád Dr." w:date="2021-11-17T13:25:00Z" w:initials="NGÁD">
     <w:p>
       <w:pPr>
         <w:pStyle w:val="Jegyzetszveg"/>

--- a/NCloud/NCloud/Documentation/NCloud_Dokumentacio.docx
+++ b/NCloud/NCloud/Documentation/NCloud_Dokumentacio.docx
@@ -24630,145 +24630,7 @@
     </w:p>
     <w:p>
       <w:r>
-        <w:t>Egy webes felhőtárhely applikáció (tesztkörnyezete most Windows lesz) fájlok tárolására, letöltésére, csoportos letöltésére (.zip formátum),</w:t>
-      </w:r>
-      <w:r>
-        <w:t xml:space="preserve"> </w:t>
-      </w:r>
-      <w:r>
-        <w:t>megosztására applikáción belül publikus mappa formában és applikáción kívül letöltési link formában. Ezen kívül még az applikáció</w:t>
-      </w:r>
-      <w:r>
-        <w:t xml:space="preserve"> </w:t>
-      </w:r>
-      <w:r>
-        <w:t>alkalmas lesz fájlok módosítására és mentésére, illetve létrehozására. Az applikáció saját autentikációs rendszerrel fog rendelkezni, mely</w:t>
-      </w:r>
-      <w:r>
-        <w:t xml:space="preserve"> </w:t>
-      </w:r>
-      <w:r>
-        <w:t>felhasználói adatok, csak ehhez az applikációhoz lesznek bejelentkezésre alkalmasak.</w:t>
-      </w:r>
-      <w:r>
-        <w:t xml:space="preserve"> </w:t>
-      </w:r>
-      <w:r>
-        <w:t>A rendszer a már ismert drive-szerű szolgáltatásokhoz hasonlóan fog működni. A felhasználót egy mapparendszer fogja fogadni, ahol</w:t>
-      </w:r>
-      <w:r>
-        <w:t xml:space="preserve"> </w:t>
-      </w:r>
-      <w:r>
-        <w:t>valamennyi fájlművelet megvalósítható a grafikus felületen. Ezen kívül az applikációhoz tartozik egy parancssori nézet ahová minden</w:t>
-      </w:r>
-      <w:r>
-        <w:t xml:space="preserve"> </w:t>
-      </w:r>
-      <w:r>
-        <w:t xml:space="preserve">mappából el lehet menni, ez a része az applikációnak valamennyi </w:t>
-      </w:r>
-      <w:r>
-        <w:t>L</w:t>
-      </w:r>
-      <w:r>
-        <w:t>inux</w:t>
-      </w:r>
-      <w:r>
-        <w:t>os</w:t>
-      </w:r>
-      <w:r>
-        <w:t xml:space="preserve"> paranccsal fog működni és kibővíti a grafikus felület nyújtotta</w:t>
-      </w:r>
-      <w:r>
-        <w:t xml:space="preserve"> </w:t>
-      </w:r>
-      <w:r>
-        <w:t>lehetőségeket, illetve ugyan azokat meg lehet rajta csinálni, csak gépelt parancsok formájában.</w:t>
-      </w:r>
-      <w:r>
-        <w:t xml:space="preserve"> </w:t>
-      </w:r>
-      <w:r>
-        <w:t>A tárhelyre fel lehet tölteni fájlokat, illetve le lehet tölteni egyesével, vagy csoportosan, ekkor az applikáció egy .zip kiterjesztésű fájlba</w:t>
-      </w:r>
-      <w:r>
-        <w:t xml:space="preserve"> </w:t>
-      </w:r>
-      <w:r>
-        <w:t>gyűjti a letöltendő fájlokat és azt kapjuk meg eredményként.</w:t>
-      </w:r>
-      <w:r>
-        <w:t xml:space="preserve"> </w:t>
-      </w:r>
-      <w:r>
-        <w:t>Fájlok megosztására is lehetőség lesz. Minden felhasználóhoz fog tartozni egy publikus mappa, ami minden más felhasználó számára</w:t>
-      </w:r>
-      <w:r>
-        <w:t xml:space="preserve"> </w:t>
-      </w:r>
-      <w:r>
-        <w:t>elérhető bizonyos jogosultságokkal. Ez teszi lehetővé a csak applikáción belüli megosztást. Lehetőség lesz applikáción kívüli megosztásra</w:t>
-      </w:r>
-      <w:r>
-        <w:t xml:space="preserve"> </w:t>
-      </w:r>
-      <w:r>
-        <w:t>is, ekkor a felhasználó egy link formájában tudja biztosítani a megosztást a külvilág felé.</w:t>
-      </w:r>
-      <w:r>
-        <w:t xml:space="preserve"> </w:t>
-      </w:r>
-      <w:r>
-        <w:t>Az applikáció fájlok létrehozását és szerkesztését is támogatja, külön az informatikai jellegű és a külön a maradék fájlok számára fog</w:t>
-      </w:r>
-      <w:r>
-        <w:t xml:space="preserve"> </w:t>
-      </w:r>
-      <w:r>
-        <w:t>tartalmazni egy szerkesztő felületet. Itt lesz lehetőség módosítani a fájlokon, menteni azokat vagy éppen létrehozni, ha a szerkesztőket</w:t>
-      </w:r>
-      <w:r>
-        <w:t xml:space="preserve"> </w:t>
-      </w:r>
-      <w:r>
-        <w:t>üresen nyitjuk meg.</w:t>
-      </w:r>
-      <w:r>
-        <w:t xml:space="preserve"> </w:t>
-      </w:r>
-      <w:r>
-        <w:t>A szakdolgozat megvalósítása ASP.NET keretrendszerbe fog történni, MVC architektúrában, a webes felület DOM elemeinek</w:t>
-      </w:r>
-      <w:r>
-        <w:t xml:space="preserve"> </w:t>
-      </w:r>
-      <w:r>
-        <w:t>manipulálására JQuery és tiszta JavaScript lesz használva, a kinézetet Bootstrap és CSS biztosítja, a dokumentum szerkesztő az</w:t>
-      </w:r>
-      <w:r>
-        <w:t xml:space="preserve"> </w:t>
-      </w:r>
-      <w:r>
-        <w:t>informatikai fájlokhoz a Monaco-Editor, a maradékhoz pedig TinyMCE, a terminált a JQuery Terminal adja, a felhasználók rendszerét</w:t>
-      </w:r>
-      <w:r>
-        <w:t xml:space="preserve"> </w:t>
-      </w:r>
-      <w:r>
-        <w:t>Entity</w:t>
-      </w:r>
-      <w:r>
-        <w:t xml:space="preserve"> </w:t>
-      </w:r>
-      <w:r>
-        <w:t>Framework</w:t>
-      </w:r>
-      <w:r>
-        <w:t>-</w:t>
-      </w:r>
-      <w:r>
-        <w:t>kel menedzseli az applikáció és MSSQL adatbázisban tárolja.</w:t>
+        <w:t>Egy webes felhőtárhely applikáció (tesztkörnyezete most Windows lesz) fájlok tárolására, letöltésére, csoportos letöltésére (.zip formátum), megosztására applikáción belül publikus mappa formában és applikáción kívül letöltési link formában. Ezen kívül még az applikáció alkalmas lesz fájlok módosítására és mentésére, illetve létrehozására. Az applikáció saját autentikációs rendszerrel fog rendelkezni, mely felhasználói adatok, csak ehhez az applikációhoz lesznek bejelentkezésre alkalmasak. A rendszer a már ismert drive-szerű szolgáltatásokhoz hasonlóan fog működni. A felhasználót egy mapparendszer fogja fogadni, ahol valamennyi fájlművelet megvalósítható a grafikus felületen. Ezen kívül az applikációhoz tartozik egy parancssori nézet ahová minden mappából el lehet menni, ez a része az applikációnak valamennyi Linuxos paranccsal fog működni és kibővíti a grafikus felület nyújtotta lehetőségeket, illetve ugyan azokat meg lehet rajta csinálni, csak gépelt parancsok formájában. A tárhelyre fel lehet tölteni fájlokat, illetve le lehet tölteni egyesével, vagy csoportosan, ekkor az applikáció egy .zip kiterjesztésű fájlba gyűjti a letöltendő fájlokat és azt kapjuk meg eredményként. Fájlok megosztására is lehetőség lesz. Minden felhasználóhoz fog tartozni egy publikus mappa, ami minden más felhasználó számára elérhető bizonyos jogosultságokkal. Ez teszi lehetővé a csak applikáción belüli megosztást. Lehetőség lesz applikáción kívüli megosztásra is, ekkor a felhasználó egy link formájában tudja biztosítani a megosztást a külvilág felé. Az applikáció fájlok létrehozását és szerkesztését is támogatja, külön az informatikai jellegű és a külön a maradék fájlok számára fog tartalmazni egy szerkesztő felületet. Itt lesz lehetőség módosítani a fájlokon, menteni azokat vagy éppen létrehozni, ha a szerkesztőket üresen nyitjuk meg. A szakdolgozat megvalósítása ASP.NET keretrendszerbe fog történni, MVC architektúrában, a webes felület DOM elemeinek manipulálására JQuery és tiszta JavaScript lesz használva, a kinézetet Bootstrap és CSS biztosítja, a dokumentum szerkesztő az informatikai fájlokhoz a Monaco-Editor, a maradékhoz pedig TinyMCE, a terminált a JQuery Terminal adja, a felhasználók rendszerét Entity Framework-kel menedzseli az applikáció és MSSQL adatbázisban tárolja.</w:t>
       </w:r>
     </w:p>
     <w:p>
@@ -24937,16 +24799,7 @@
         <w:ind w:left="720"/>
       </w:pPr>
       <w:r>
-        <w:t xml:space="preserve">2. </w:t>
-      </w:r>
-      <w:r>
-        <w:t>táblázat</w:t>
-      </w:r>
-      <w:r>
-        <w:t xml:space="preserve">: A </w:t>
-      </w:r>
-      <w:r>
-        <w:t>felhasználói történet</w:t>
+        <w:t>2. táblázat: A felhasználói történet</w:t>
       </w:r>
     </w:p>
     <w:tbl>
@@ -25089,13 +24942,7 @@
               <w:jc w:val="left"/>
             </w:pPr>
             <w:r>
-              <w:t>Megnyomja a „</w:t>
-            </w:r>
-            <w:r>
-              <w:t>Register</w:t>
-            </w:r>
-            <w:r>
-              <w:t>” gombot</w:t>
+              <w:t>Megnyomja a „Register” gombot</w:t>
             </w:r>
           </w:p>
         </w:tc>
@@ -25108,13 +24955,7 @@
               <w:jc w:val="left"/>
             </w:pPr>
             <w:r>
-              <w:t xml:space="preserve">Az alkalmazás átirányítja a </w:t>
-            </w:r>
-            <w:r>
-              <w:t>regisztráció</w:t>
-            </w:r>
-            <w:r>
-              <w:t xml:space="preserve"> oldalra</w:t>
+              <w:t>Az alkalmazás átirányítja a regisztráció oldalra</w:t>
             </w:r>
           </w:p>
         </w:tc>
@@ -25129,13 +24970,7 @@
               <w:jc w:val="left"/>
             </w:pPr>
             <w:r>
-              <w:t xml:space="preserve">A felhasználó a </w:t>
-            </w:r>
-            <w:r>
-              <w:t>bejelentkezés oldalon</w:t>
-            </w:r>
-            <w:r>
-              <w:t xml:space="preserve"> van</w:t>
+              <w:t>A felhasználó a bejelentkezés oldalon van</w:t>
             </w:r>
           </w:p>
         </w:tc>
@@ -25218,13 +25053,7 @@
             </w:pPr>
             <w:r>
               <w:lastRenderedPageBreak/>
-              <w:t xml:space="preserve">A felhasználó a </w:t>
-            </w:r>
-            <w:r>
-              <w:t>regisztráció</w:t>
-            </w:r>
-            <w:r>
-              <w:t xml:space="preserve"> oldalon van</w:t>
+              <w:t>A felhasználó a regisztráció oldalon van</w:t>
             </w:r>
           </w:p>
         </w:tc>
@@ -25284,13 +25113,7 @@
               <w:jc w:val="left"/>
             </w:pPr>
             <w:r>
-              <w:t>Kitölti az adatokat és megnyomja a „</w:t>
-            </w:r>
-            <w:r>
-              <w:t>Register</w:t>
-            </w:r>
-            <w:r>
-              <w:t>” gombot</w:t>
+              <w:t>Kitölti az adatokat és megnyomja a „Register” gombot</w:t>
             </w:r>
           </w:p>
         </w:tc>
@@ -25306,10 +25129,7 @@
               <w:t xml:space="preserve">Az alkalmazás átirányítja a </w:t>
             </w:r>
             <w:r>
-              <w:t>felhasználói kezdőlapra</w:t>
-            </w:r>
-            <w:r>
-              <w:t xml:space="preserve"> </w:t>
+              <w:t xml:space="preserve">felhasználói kezdőlapra </w:t>
             </w:r>
             <w:r>
               <w:t>(és elkészíti fiókját a háttérben</w:t>
@@ -25330,13 +25150,7 @@
               <w:jc w:val="left"/>
             </w:pPr>
             <w:r>
-              <w:t xml:space="preserve">A felhasználó a </w:t>
-            </w:r>
-            <w:r>
-              <w:t>felhasználói kezdőlap</w:t>
-            </w:r>
-            <w:r>
-              <w:t>on van</w:t>
+              <w:t>A felhasználó a felhasználói kezdőlapon van</w:t>
             </w:r>
           </w:p>
         </w:tc>
@@ -25390,13 +25204,7 @@
               <w:jc w:val="left"/>
             </w:pPr>
             <w:r>
-              <w:t>Megnyomja a „</w:t>
-            </w:r>
-            <w:r>
-              <w:t>Shared</w:t>
-            </w:r>
-            <w:r>
-              <w:t xml:space="preserve"> Files” menüpontot</w:t>
+              <w:t>Megnyomja a „Shared Files” menüpontot</w:t>
             </w:r>
           </w:p>
         </w:tc>
@@ -25409,13 +25217,7 @@
               <w:jc w:val="left"/>
             </w:pPr>
             <w:r>
-              <w:t xml:space="preserve">Az alkalmazás átirányítja a </w:t>
-            </w:r>
-            <w:r>
-              <w:t>megosztott</w:t>
-            </w:r>
-            <w:r>
-              <w:t xml:space="preserve"> fájlok oldalra</w:t>
+              <w:t>Az alkalmazás átirányítja a megosztott fájlok oldalra</w:t>
             </w:r>
           </w:p>
         </w:tc>
@@ -25443,19 +25245,7 @@
               <w:jc w:val="left"/>
             </w:pPr>
             <w:r>
-              <w:t>Megnyomja a</w:t>
-            </w:r>
-            <w:r>
-              <w:t>z</w:t>
-            </w:r>
-            <w:r>
-              <w:t xml:space="preserve"> „</w:t>
-            </w:r>
-            <w:r>
-              <w:t>Editors</w:t>
-            </w:r>
-            <w:r>
-              <w:t>” menüpontot</w:t>
+              <w:t>Megnyomja az „Editors” menüpontot</w:t>
             </w:r>
           </w:p>
         </w:tc>
@@ -25468,13 +25258,7 @@
               <w:jc w:val="left"/>
             </w:pPr>
             <w:r>
-              <w:t xml:space="preserve">Az alkalmazás átirányítja a </w:t>
-            </w:r>
-            <w:r>
-              <w:t>szerkesztő választó</w:t>
-            </w:r>
-            <w:r>
-              <w:t xml:space="preserve"> oldalra</w:t>
+              <w:t>Az alkalmazás átirányítja a szerkesztő választó oldalra</w:t>
             </w:r>
           </w:p>
         </w:tc>
@@ -25543,10 +25327,7 @@
               <w:jc w:val="left"/>
             </w:pPr>
             <w:r>
-              <w:t xml:space="preserve">Megnyomja a </w:t>
-            </w:r>
-            <w:r>
-              <w:t>megosztott mappa / fájl linkjét</w:t>
+              <w:t>Megnyomja a megosztott mappa / fájl linkjét</w:t>
             </w:r>
           </w:p>
         </w:tc>
@@ -25587,13 +25368,7 @@
               <w:jc w:val="left"/>
             </w:pPr>
             <w:r>
-              <w:t xml:space="preserve">Megnyomja a </w:t>
-            </w:r>
-            <w:r>
-              <w:t>megosztás befejezése</w:t>
-            </w:r>
-            <w:r>
-              <w:t xml:space="preserve"> gombot</w:t>
+              <w:t>Megnyomja a megosztás befejezése gombot</w:t>
             </w:r>
           </w:p>
         </w:tc>
@@ -25606,10 +25381,7 @@
               <w:jc w:val="left"/>
             </w:pPr>
             <w:r>
-              <w:t>Az alkalmazás</w:t>
-            </w:r>
-            <w:r>
-              <w:t xml:space="preserve"> frissíti a felhasználói kezdőoldalt (és befejezi az adott fájl vagy mappa megosztását)</w:t>
+              <w:t>Az alkalmazás frissíti a felhasználói kezdőoldalt (és befejezi az adott fájl vagy mappa megosztását)</w:t>
             </w:r>
           </w:p>
         </w:tc>
@@ -25637,13 +25409,7 @@
               <w:jc w:val="left"/>
             </w:pPr>
             <w:r>
-              <w:t>Megnyomja az „</w:t>
-            </w:r>
-            <w:r>
-              <w:t>Terminal</w:t>
-            </w:r>
-            <w:r>
-              <w:t>” menüpontot</w:t>
+              <w:t>Megnyomja az „Terminal” menüpontot</w:t>
             </w:r>
           </w:p>
         </w:tc>
@@ -25656,13 +25422,7 @@
               <w:jc w:val="left"/>
             </w:pPr>
             <w:r>
-              <w:t>Az alkalmazás átirányítja a</w:t>
-            </w:r>
-            <w:r>
-              <w:t>z integrált parancssori</w:t>
-            </w:r>
-            <w:r>
-              <w:t xml:space="preserve"> oldalra</w:t>
+              <w:t>Az alkalmazás átirányítja az integrált parancssori oldalra</w:t>
             </w:r>
           </w:p>
         </w:tc>
@@ -25690,13 +25450,7 @@
               <w:jc w:val="left"/>
             </w:pPr>
             <w:r>
-              <w:t>Megnyomja a „</w:t>
-            </w:r>
-            <w:r>
-              <w:t>User</w:t>
-            </w:r>
-            <w:r>
-              <w:t>” menüpontot</w:t>
+              <w:t>Megnyomja a „User” menüpontot</w:t>
             </w:r>
           </w:p>
         </w:tc>
@@ -25709,13 +25463,7 @@
               <w:jc w:val="left"/>
             </w:pPr>
             <w:r>
-              <w:t xml:space="preserve">Az alkalmazás átirányítja a </w:t>
-            </w:r>
-            <w:r>
-              <w:t>felhasználói</w:t>
-            </w:r>
-            <w:r>
-              <w:t xml:space="preserve"> oldalra</w:t>
+              <w:t>Az alkalmazás átirányítja a felhasználói oldalra</w:t>
             </w:r>
           </w:p>
         </w:tc>
@@ -25744,16 +25492,7 @@
               <w:jc w:val="left"/>
             </w:pPr>
             <w:r>
-              <w:t xml:space="preserve">Megnyomja a </w:t>
-            </w:r>
-            <w:r>
-              <w:t>vissza</w:t>
-            </w:r>
-            <w:r>
-              <w:t xml:space="preserve"> </w:t>
-            </w:r>
-            <w:r>
-              <w:t>gombot</w:t>
+              <w:t>Megnyomja a vissza gombot</w:t>
             </w:r>
           </w:p>
         </w:tc>
@@ -25800,13 +25539,7 @@
               <w:jc w:val="left"/>
             </w:pPr>
             <w:r>
-              <w:t xml:space="preserve">Megnyomja a </w:t>
-            </w:r>
-            <w:r>
-              <w:t>kilépés</w:t>
-            </w:r>
-            <w:r>
-              <w:t xml:space="preserve"> gombot</w:t>
+              <w:t>Megnyomja a kilépés gombot</w:t>
             </w:r>
           </w:p>
         </w:tc>
@@ -25819,13 +25552,7 @@
               <w:jc w:val="left"/>
             </w:pPr>
             <w:r>
-              <w:t xml:space="preserve">Az alkalmazás átirányítja a </w:t>
-            </w:r>
-            <w:r>
-              <w:t>kezdő</w:t>
-            </w:r>
-            <w:r>
-              <w:t>oldalra</w:t>
+              <w:t>Az alkalmazás átirányítja a kezdőoldalra</w:t>
             </w:r>
           </w:p>
         </w:tc>
@@ -25853,13 +25580,7 @@
               <w:jc w:val="left"/>
             </w:pPr>
             <w:r>
-              <w:t>Megnyomja a</w:t>
-            </w:r>
-            <w:r>
-              <w:t xml:space="preserve"> fiók törlése </w:t>
-            </w:r>
-            <w:r>
-              <w:t>gombot</w:t>
+              <w:t>Megnyomja a fiók törlése gombot</w:t>
             </w:r>
           </w:p>
         </w:tc>
@@ -25872,10 +25593,7 @@
               <w:jc w:val="left"/>
             </w:pPr>
             <w:r>
-              <w:t>Az alkalmazás átirányítja a kezdőoldalra</w:t>
-            </w:r>
-            <w:r>
-              <w:t xml:space="preserve"> (és törli a fiókját és a hozzá tartozó adatokat a lemezről és az adatbázisról)</w:t>
+              <w:t>Az alkalmazás átirányítja a kezdőoldalra (és törli a fiókját és a hozzá tartozó adatokat a lemezről és az adatbázisról)</w:t>
             </w:r>
           </w:p>
         </w:tc>
@@ -25890,13 +25608,7 @@
               <w:jc w:val="left"/>
             </w:pPr>
             <w:r>
-              <w:t xml:space="preserve">A felhasználó a </w:t>
-            </w:r>
-            <w:r>
-              <w:t>saját fájlok</w:t>
-            </w:r>
-            <w:r>
-              <w:t xml:space="preserve"> oldalon van</w:t>
+              <w:t>A felhasználó a saját fájlok oldalon van</w:t>
             </w:r>
           </w:p>
         </w:tc>
@@ -26254,13 +25966,7 @@
               <w:jc w:val="left"/>
             </w:pPr>
             <w:r>
-              <w:t xml:space="preserve">Megnyomja a </w:t>
-            </w:r>
-            <w:r>
-              <w:t>mappa létrehozása</w:t>
-            </w:r>
-            <w:r>
-              <w:t xml:space="preserve"> gombot</w:t>
+              <w:t>Megnyomja a mappa létrehozása gombot</w:t>
             </w:r>
           </w:p>
         </w:tc>
@@ -26273,13 +25979,7 @@
               <w:jc w:val="left"/>
             </w:pPr>
             <w:r>
-              <w:t xml:space="preserve">Az alkalmazás lenyit egy sávot, ahol egy </w:t>
-            </w:r>
-            <w:r>
-              <w:t>szövegbeviteli</w:t>
-            </w:r>
-            <w:r>
-              <w:t xml:space="preserve"> mező található</w:t>
+              <w:t>Az alkalmazás lenyit egy sávot, ahol egy szövegbeviteli mező található</w:t>
             </w:r>
           </w:p>
         </w:tc>
@@ -26430,10 +26130,7 @@
               <w:jc w:val="left"/>
             </w:pPr>
             <w:r>
-              <w:t xml:space="preserve">Megnyomja a </w:t>
-            </w:r>
-            <w:r>
-              <w:t>mappa / fájl részletei sávot</w:t>
+              <w:t>Megnyomja a mappa / fájl részletei sávot</w:t>
             </w:r>
           </w:p>
         </w:tc>
@@ -26557,10 +26254,7 @@
               <w:jc w:val="left"/>
             </w:pPr>
             <w:r>
-              <w:t>A lenyitott részletekben megnyomja az</w:t>
-            </w:r>
-            <w:r>
-              <w:t xml:space="preserve"> QR kód generálás gombot</w:t>
+              <w:t>A lenyitott részletekben megnyomja az QR kód generálás gombot</w:t>
             </w:r>
           </w:p>
         </w:tc>
@@ -26601,10 +26295,7 @@
               <w:jc w:val="left"/>
             </w:pPr>
             <w:r>
-              <w:t xml:space="preserve">A lenyitott részletekben megnyomja </w:t>
-            </w:r>
-            <w:r>
-              <w:t>a beállítások gombot</w:t>
+              <w:t>A lenyitott részletekben megnyomja a beállítások gombot</w:t>
             </w:r>
           </w:p>
         </w:tc>
@@ -26645,10 +26336,7 @@
               <w:jc w:val="left"/>
             </w:pPr>
             <w:r>
-              <w:t xml:space="preserve">A lenyitott részletekben megnyomja </w:t>
-            </w:r>
-            <w:r>
-              <w:t>a megosztás alkalmazáson belül gombot</w:t>
+              <w:t>A lenyitott részletekben megnyomja a megosztás alkalmazáson belül gombot</w:t>
             </w:r>
           </w:p>
         </w:tc>
@@ -26689,10 +26377,7 @@
               <w:jc w:val="left"/>
             </w:pPr>
             <w:r>
-              <w:t xml:space="preserve">A lenyitott részletekben megnyomja </w:t>
-            </w:r>
-            <w:r>
-              <w:t>az interneten megosztás gombot</w:t>
+              <w:t>A lenyitott részletekben megnyomja az interneten megosztás gombot</w:t>
             </w:r>
           </w:p>
         </w:tc>
@@ -26733,10 +26418,7 @@
               <w:jc w:val="left"/>
             </w:pPr>
             <w:r>
-              <w:t xml:space="preserve">A lenyitott részletekben megnyomja </w:t>
-            </w:r>
-            <w:r>
-              <w:t>a megosztás leállítása az alkalmazáson belül gombot</w:t>
+              <w:t>A lenyitott részletekben megnyomja a megosztás leállítása az alkalmazáson belül gombot</w:t>
             </w:r>
           </w:p>
         </w:tc>
@@ -26749,31 +26431,7 @@
               <w:jc w:val="left"/>
             </w:pPr>
             <w:r>
-              <w:t xml:space="preserve">Az alkalmazás </w:t>
-            </w:r>
-            <w:r>
-              <w:t xml:space="preserve">leállítja a </w:t>
-            </w:r>
-            <w:r>
-              <w:t>megoszt</w:t>
-            </w:r>
-            <w:r>
-              <w:t>ását</w:t>
-            </w:r>
-            <w:r>
-              <w:t xml:space="preserve"> a mappá</w:t>
-            </w:r>
-            <w:r>
-              <w:t>nak</w:t>
-            </w:r>
-            <w:r>
-              <w:t xml:space="preserve"> / fáj</w:t>
-            </w:r>
-            <w:r>
-              <w:t>lnak</w:t>
-            </w:r>
-            <w:r>
-              <w:t xml:space="preserve"> az alkalmazáson belül</w:t>
+              <w:t>Az alkalmazás leállítja a megosztását a mappának / fájlnak az alkalmazáson belül</w:t>
             </w:r>
           </w:p>
         </w:tc>
@@ -26801,10 +26459,7 @@
               <w:jc w:val="left"/>
             </w:pPr>
             <w:r>
-              <w:t xml:space="preserve">A lenyitott részletekben megnyomja a megosztás leállítása az </w:t>
-            </w:r>
-            <w:r>
-              <w:t>interneten gombot</w:t>
+              <w:t>A lenyitott részletekben megnyomja a megosztás leállítása az interneten gombot</w:t>
             </w:r>
           </w:p>
         </w:tc>
@@ -26817,31 +26472,7 @@
               <w:jc w:val="left"/>
             </w:pPr>
             <w:r>
-              <w:t xml:space="preserve">Az alkalmazás </w:t>
-            </w:r>
-            <w:r>
-              <w:t xml:space="preserve">leállítja a </w:t>
-            </w:r>
-            <w:r>
-              <w:t>megoszt</w:t>
-            </w:r>
-            <w:r>
-              <w:t>ását</w:t>
-            </w:r>
-            <w:r>
-              <w:t xml:space="preserve"> a mappá</w:t>
-            </w:r>
-            <w:r>
-              <w:t>nak</w:t>
-            </w:r>
-            <w:r>
-              <w:t xml:space="preserve"> / fájl</w:t>
-            </w:r>
-            <w:r>
-              <w:t>nak</w:t>
-            </w:r>
-            <w:r>
-              <w:t xml:space="preserve"> az interneten</w:t>
+              <w:t>Az alkalmazás leállítja a megosztását a mappának / fájlnak az interneten</w:t>
             </w:r>
           </w:p>
         </w:tc>
@@ -26870,13 +26501,7 @@
               <w:jc w:val="left"/>
             </w:pPr>
             <w:r>
-              <w:t xml:space="preserve">A lenyitott részletekben megnyomja a </w:t>
-            </w:r>
-            <w:r>
-              <w:t xml:space="preserve">másolás az alkalmazás vágólapjára </w:t>
-            </w:r>
-            <w:r>
-              <w:t>gombot</w:t>
+              <w:t>A lenyitott részletekben megnyomja a másolás az alkalmazás vágólapjára gombot</w:t>
             </w:r>
           </w:p>
         </w:tc>
@@ -26917,13 +26542,7 @@
               <w:jc w:val="left"/>
             </w:pPr>
             <w:r>
-              <w:t xml:space="preserve">A lenyitott részletekben megnyomja a </w:t>
-            </w:r>
-            <w:r>
-              <w:t xml:space="preserve">letöltés </w:t>
-            </w:r>
-            <w:r>
-              <w:t>gombot</w:t>
+              <w:t>A lenyitott részletekben megnyomja a letöltés gombot</w:t>
             </w:r>
           </w:p>
         </w:tc>
@@ -26964,13 +26583,7 @@
               <w:jc w:val="left"/>
             </w:pPr>
             <w:r>
-              <w:t xml:space="preserve">A lenyitott részletekben megnyomja a </w:t>
-            </w:r>
-            <w:r>
-              <w:t>törlés</w:t>
-            </w:r>
-            <w:r>
-              <w:t xml:space="preserve"> gombot</w:t>
+              <w:t>A lenyitott részletekben megnyomja a törlés gombot</w:t>
             </w:r>
           </w:p>
         </w:tc>
@@ -27011,13 +26624,7 @@
               <w:jc w:val="left"/>
             </w:pPr>
             <w:r>
-              <w:t xml:space="preserve">A lenyitott részletekben megnyomja a </w:t>
-            </w:r>
-            <w:r>
-              <w:t>szerkesztés</w:t>
-            </w:r>
-            <w:r>
-              <w:t xml:space="preserve"> gombot</w:t>
+              <w:t>A lenyitott részletekben megnyomja a szerkesztés gombot</w:t>
             </w:r>
           </w:p>
         </w:tc>
@@ -27058,10 +26665,7 @@
               <w:jc w:val="left"/>
             </w:pPr>
             <w:r>
-              <w:t>A lenyitott részletekben megnyomja a</w:t>
-            </w:r>
-            <w:r>
-              <w:t>z interneten megosztott elem linkjét</w:t>
+              <w:t>A lenyitott részletekben megnyomja az interneten megosztott elem linkjét</w:t>
             </w:r>
           </w:p>
         </w:tc>
@@ -27089,16 +26693,7 @@
               <w:jc w:val="left"/>
             </w:pPr>
             <w:r>
-              <w:t xml:space="preserve">A felhasználó a </w:t>
-            </w:r>
-            <w:r>
-              <w:t>megosztott</w:t>
-            </w:r>
-            <w:r>
-              <w:t xml:space="preserve"> fájlok oldalon van</w:t>
-            </w:r>
-            <w:r>
-              <w:t>, a kezdőlapon</w:t>
+              <w:t>A felhasználó a megosztott fájlok oldalon van, a kezdőlapon</w:t>
             </w:r>
           </w:p>
         </w:tc>
@@ -27430,13 +27025,7 @@
               <w:jc w:val="left"/>
             </w:pPr>
             <w:r>
-              <w:t xml:space="preserve">A felhasználó a megosztott fájlok oldalon van </w:t>
-            </w:r>
-            <w:r>
-              <w:t xml:space="preserve">a saját </w:t>
-            </w:r>
-            <w:r>
-              <w:t>fájljai között</w:t>
+              <w:t>A felhasználó a megosztott fájlok oldalon van a saját fájljai között</w:t>
             </w:r>
           </w:p>
         </w:tc>
@@ -27862,13 +27451,7 @@
               <w:jc w:val="left"/>
             </w:pPr>
             <w:r>
-              <w:t xml:space="preserve">A felhasználó az interneten megosztott </w:t>
-            </w:r>
-            <w:r>
-              <w:t>mappa</w:t>
-            </w:r>
-            <w:r>
-              <w:t xml:space="preserve"> oldalán van</w:t>
+              <w:t>A felhasználó az interneten megosztott mappa oldalán van</w:t>
             </w:r>
           </w:p>
         </w:tc>
@@ -28173,13 +27756,7 @@
               <w:jc w:val="left"/>
             </w:pPr>
             <w:r>
-              <w:t>Megnyomja a minden elem kijelölés</w:t>
-            </w:r>
-            <w:r>
-              <w:t>ének törlése</w:t>
-            </w:r>
-            <w:r>
-              <w:t xml:space="preserve"> gombot</w:t>
+              <w:t>Megnyomja a minden elem kijelölésének törlése gombot</w:t>
             </w:r>
           </w:p>
         </w:tc>
@@ -28295,13 +27872,7 @@
               <w:jc w:val="left"/>
             </w:pPr>
             <w:r>
-              <w:t xml:space="preserve">A felhasználó a </w:t>
-            </w:r>
-            <w:r>
-              <w:t>törlés</w:t>
-            </w:r>
-            <w:r>
-              <w:t xml:space="preserve"> oldalon van</w:t>
+              <w:t>A felhasználó a törlés oldalon van</w:t>
             </w:r>
           </w:p>
         </w:tc>
@@ -28410,10 +27981,7 @@
               <w:jc w:val="left"/>
             </w:pPr>
             <w:r>
-              <w:t>Az alkalmazás visszairányítja a</w:t>
-            </w:r>
-            <w:r>
-              <w:t xml:space="preserve"> saját fájlok oldalra</w:t>
+              <w:t>Az alkalmazás visszairányítja a saját fájlok oldalra</w:t>
             </w:r>
           </w:p>
         </w:tc>
@@ -28454,13 +28022,7 @@
               <w:jc w:val="left"/>
             </w:pPr>
             <w:r>
-              <w:t xml:space="preserve">Az alkalmazás letölti a </w:t>
-            </w:r>
-            <w:r>
-              <w:t>törli</w:t>
-            </w:r>
-            <w:r>
-              <w:t xml:space="preserve"> elemeket</w:t>
+              <w:t>Az alkalmazás letölti a törli elemeket</w:t>
             </w:r>
             <w:r>
               <w:t xml:space="preserve"> majd visszanavigál a törlés oldalra</w:t>
@@ -28617,13 +28179,7 @@
         <w:ind w:left="720"/>
       </w:pPr>
       <w:r>
-        <w:t>30</w:t>
-      </w:r>
-      <w:r>
-        <w:t xml:space="preserve">. ábra: Az </w:t>
-      </w:r>
-      <w:r>
-        <w:t>használati eset diagram</w:t>
+        <w:t>30. ábra: Az használati eset diagram</w:t>
       </w:r>
     </w:p>
     <w:p>
@@ -28728,7 +28284,33 @@
         <w:t>Az alkalmazás egy webes alkalmazás, mely 3 részre tagolódik. Az első rész a frontend rész, amely a megjelenést és az interakciót biztosítja a felhasználóval. A frontend rész kommunikál a második komponenssel, amely a backend rész. Itt valósul meg az adatok validációja és az üzleti logika legtöbb része, ez a rész tárolja a fájlokat és mappákat. Ez a rész kommunikál a harmadik komponenssel, az adatbázissal. Az adatbázis tárolja a felhasználói adatokat és a megosztásra vonatkozó adatokat is a jó konkurencia kezelése miatt.</w:t>
       </w:r>
       <w:r>
-        <w:t xml:space="preserve"> Az alábbi komponens diaram (31. ábra) mutatja be ezt a kapcsolatot a 3 komponens között</w:t>
+        <w:t xml:space="preserve"> Az alábbi komponens dia</w:t>
+      </w:r>
+      <w:r>
+        <w:t>g</w:t>
+      </w:r>
+      <w:r>
+        <w:t>ram (31. ábra) mutatja be ezt a kapcsolatot a 3 komponens között</w:t>
+      </w:r>
+      <w:r>
+        <w:t xml:space="preserve">. </w:t>
+      </w:r>
+      <w:r>
+        <w:t>A fejlesztés során a backend egésze C#-ban készült. A nézetek Razor nézetek és speciális szintaxissal rendelkezik, amely egy átmenet a C# kód és a HTML szintaxis között. Ezek a nézetek a szerver oldalon generálódnak, majd kiküldésre kerülnek a felhasználó számára. A nézetek szintén tartalmaznak JavaScript kódot a DOM manipulációkhoz a jobb felhasználói élmény érdekében.</w:t>
+      </w:r>
+      <w:r>
+        <w:t xml:space="preserve"> Valamennyi nézet tartalmaz JQuery Plugin-t, szintén a jobb felhasználói élmény érdekében. Ilyenek találhatóak a szerkesztők oldalon például (maguk a szerkesztők azok). Ezek </w:t>
+      </w:r>
+      <w:r>
+        <w:t>kezelése LibMan-</w:t>
+      </w:r>
+      <w:proofErr w:type="spellStart"/>
+      <w:r>
+        <w:t>nel</w:t>
+      </w:r>
+      <w:proofErr w:type="spellEnd"/>
+      <w:r>
+        <w:t xml:space="preserve"> [1] történik. </w:t>
       </w:r>
     </w:p>
     <w:p>
@@ -28737,13 +28319,13 @@
         <w:ind w:left="720"/>
       </w:pPr>
       <w:r>
-        <w:t>30</w:t>
-      </w:r>
-      <w:r>
-        <w:t xml:space="preserve">. ábra: </w:t>
-      </w:r>
-      <w:r>
-        <w:t>Komponens diagram</w:t>
+        <w:t>3</w:t>
+      </w:r>
+      <w:r>
+        <w:t>1</w:t>
+      </w:r>
+      <w:r>
+        <w:t>. ábra: Komponens diagram</w:t>
       </w:r>
     </w:p>
     <w:p>
@@ -28753,10 +28335,10 @@
         </w:rPr>
         <w:lastRenderedPageBreak/>
         <w:drawing>
-          <wp:inline distT="0" distB="0" distL="0" distR="0" wp14:anchorId="6B2C8770" wp14:editId="478B70F6">
+          <wp:inline distT="0" distB="0" distL="0" distR="0" wp14:anchorId="4B117A18" wp14:editId="753F77AE">
             <wp:extent cx="5759450" cy="6421755"/>
             <wp:effectExtent l="0" t="0" r="0" b="0"/>
-            <wp:docPr id="1514842235" name="Kép 129"/>
+            <wp:docPr id="699776866" name="Kép 127"/>
             <wp:cNvGraphicFramePr>
               <a:graphicFrameLocks xmlns:a="http://schemas.openxmlformats.org/drawingml/2006/main" noChangeAspect="1"/>
             </wp:cNvGraphicFramePr>
@@ -28764,7 +28346,7 @@
               <a:graphicData uri="http://schemas.openxmlformats.org/drawingml/2006/picture">
                 <pic:pic xmlns:pic="http://schemas.openxmlformats.org/drawingml/2006/picture">
                   <pic:nvPicPr>
-                    <pic:cNvPr id="1514842235" name="Kép 1514842235"/>
+                    <pic:cNvPr id="699776866" name="Kép 699776866"/>
                     <pic:cNvPicPr/>
                   </pic:nvPicPr>
                   <pic:blipFill>
@@ -28803,8 +28385,472 @@
         <w:t>Szoftver architektúra</w:t>
       </w:r>
     </w:p>
-    <w:p/>
-    <w:p/>
+    <w:p>
+      <w:r>
+        <w:t>Az alkalmazás MVC architektúrában készült. Ez a Model-View-Controller kialakítás gyakori webes alkalmazások területén.</w:t>
+      </w:r>
+      <w:r>
+        <w:t xml:space="preserve"> Ezek a rétegek a következőek:</w:t>
+      </w:r>
+    </w:p>
+    <w:p>
+      <w:pPr>
+        <w:pStyle w:val="Listaszerbekezds"/>
+        <w:numPr>
+          <w:ilvl w:val="0"/>
+          <w:numId w:val="44"/>
+        </w:numPr>
+      </w:pPr>
+      <w:r>
+        <w:rPr>
+          <w:b/>
+          <w:bCs/>
+        </w:rPr>
+        <w:t>Model</w:t>
+      </w:r>
+      <w:r>
+        <w:t xml:space="preserve"> réteg: adatbázissal való kapcsolathoz tartozik, az itteni esetben a Model mappában helyezkednek el, és adatkonverzióhoz használandó osztályokat tartalmaz, amelyek az SQL lekérdezés eredményét fogják a programban C# osztályokként képviselni.</w:t>
+      </w:r>
+    </w:p>
+    <w:p>
+      <w:pPr>
+        <w:pStyle w:val="Listaszerbekezds"/>
+        <w:numPr>
+          <w:ilvl w:val="0"/>
+          <w:numId w:val="44"/>
+        </w:numPr>
+      </w:pPr>
+      <w:r>
+        <w:rPr>
+          <w:b/>
+          <w:bCs/>
+        </w:rPr>
+        <w:lastRenderedPageBreak/>
+        <w:t>View</w:t>
+      </w:r>
+      <w:r>
+        <w:t xml:space="preserve"> réteg: A megjelenítésért felel, Razor nézeteket használ és JavaScriptet a DOM manip</w:t>
+      </w:r>
+      <w:r>
+        <w:t>u</w:t>
+      </w:r>
+      <w:r>
+        <w:t>lációkhoz.</w:t>
+      </w:r>
+      <w:r>
+        <w:t xml:space="preserve"> Közvetíti az adatokat a kontrollereknek</w:t>
+      </w:r>
+      <w:r>
+        <w:t xml:space="preserve"> és megjeleníti a kérésekre kapott válaszokat valamilyen formában.</w:t>
+      </w:r>
+      <w:r>
+        <w:t xml:space="preserve"> Általában elmondható az alkalmazás esetében, hogy nem közvetlenül a modellek vannak injektálva </w:t>
+      </w:r>
+      <w:r>
+        <w:t>a nézetekben,</w:t>
+      </w:r>
+      <w:r>
+        <w:t xml:space="preserve"> hanem szándékosan adatszállításra és validációra létrehozott réteg, a ViewModel-ek szolgálnak erre a célra.</w:t>
+      </w:r>
+    </w:p>
+    <w:p>
+      <w:pPr>
+        <w:pStyle w:val="Listaszerbekezds"/>
+        <w:numPr>
+          <w:ilvl w:val="0"/>
+          <w:numId w:val="44"/>
+        </w:numPr>
+      </w:pPr>
+      <w:r>
+        <w:rPr>
+          <w:b/>
+          <w:bCs/>
+        </w:rPr>
+        <w:t xml:space="preserve">Controller </w:t>
+      </w:r>
+      <w:r>
+        <w:t>réteg</w:t>
+      </w:r>
+      <w:r>
+        <w:t xml:space="preserve">: Ez a réteg felel az adatok validációjáért és az üzleti logika megvalósításáért. Az alkalmazás esetében ez ellenőrzi a bevitt adatokat, majd továbbadja a </w:t>
+      </w:r>
+      <w:r>
+        <w:rPr>
+          <w:b/>
+          <w:bCs/>
+        </w:rPr>
+        <w:t>Service</w:t>
+      </w:r>
+      <w:r>
+        <w:rPr>
+          <w:b/>
+          <w:bCs/>
+        </w:rPr>
+        <w:t xml:space="preserve"> </w:t>
+      </w:r>
+      <w:r>
+        <w:t>rétegnek, ahol megvalósul a tényleges üzleti logikája az applikációnak.</w:t>
+      </w:r>
+    </w:p>
+    <w:p>
+      <w:pPr>
+        <w:pStyle w:val="Listaszerbekezds"/>
+        <w:numPr>
+          <w:ilvl w:val="0"/>
+          <w:numId w:val="44"/>
+        </w:numPr>
+      </w:pPr>
+      <w:r>
+        <w:rPr>
+          <w:b/>
+          <w:bCs/>
+        </w:rPr>
+        <w:t xml:space="preserve">Service </w:t>
+      </w:r>
+      <w:r>
+        <w:t>réteg</w:t>
+      </w:r>
+      <w:r>
+        <w:t>: A valódi üzleti logika megvalósítója, ez a réteg végzi a fizikai fájl műveleteket és a kommunikációt az adatbázissal az egyes feladatokhoz.</w:t>
+      </w:r>
+    </w:p>
+    <w:p>
+      <w:pPr>
+        <w:pStyle w:val="Listaszerbekezds"/>
+        <w:numPr>
+          <w:ilvl w:val="0"/>
+          <w:numId w:val="44"/>
+        </w:numPr>
+      </w:pPr>
+      <w:r>
+        <w:rPr>
+          <w:b/>
+          <w:bCs/>
+        </w:rPr>
+        <w:t>ViewModel</w:t>
+      </w:r>
+      <w:r>
+        <w:t xml:space="preserve"> réteg:</w:t>
+      </w:r>
+      <w:r>
+        <w:t xml:space="preserve"> Adatszállításra használt réteg, egyes kliensoldali validációt is végeznek az elemeken.</w:t>
+      </w:r>
+      <w:r>
+        <w:t xml:space="preserve"> Ezek vannak a Razor nézetekbe injektálva és ezek szállítják az az adatot a kontrollereknek valamennyi esetben.</w:t>
+      </w:r>
+    </w:p>
+    <w:p>
+      <w:pPr>
+        <w:ind w:left="420"/>
+      </w:pPr>
+      <w:r>
+        <w:t xml:space="preserve">Emellett néhány osztály még megvalósít validációs logikát a Security mappában, illetve néhány osztály az üzleti logika nagyon kis részét megvalósítja a modularitás miatt a CloudService osztály mellett, ezek a Services mappában találhatóak. </w:t>
+      </w:r>
+    </w:p>
+    <w:p>
+      <w:pPr>
+        <w:pStyle w:val="Cmsor3"/>
+      </w:pPr>
+      <w:r>
+        <w:t>Modell</w:t>
+      </w:r>
+    </w:p>
+    <w:p>
+      <w:r>
+        <w:t>Ez a réteg reprezentálja az alkalmazás adatait az adatbázis kapcsolatból származóan</w:t>
+      </w:r>
+      <w:r>
+        <w:t>,</w:t>
+      </w:r>
+      <w:r>
+        <w:t xml:space="preserve"> illetve a fizikai fájlrendszerrel</w:t>
+      </w:r>
+      <w:r>
+        <w:t xml:space="preserve"> való interakcióval</w:t>
+      </w:r>
+      <w:r>
+        <w:t xml:space="preserve"> kapcsolatban. Az </w:t>
+      </w:r>
+      <w:r>
+        <w:t>adatbázissal a rendszer az Entity Framework-ön [</w:t>
+      </w:r>
+      <w:r>
+        <w:t>2</w:t>
+      </w:r>
+      <w:r>
+        <w:t xml:space="preserve">] keresztül kommunikál, ami létrehozza a kapcsolatot a két komponens között és megvalósítja az adatkonverziót adatbázis lekérdezés eredménye és C# osztályok között oda és vissza. Az ide tartozó osztályok a </w:t>
+      </w:r>
+      <w:r>
+        <w:t>f</w:t>
+      </w:r>
+      <w:r>
+        <w:t>őbb alkotói a modell rétegnek:</w:t>
+      </w:r>
+    </w:p>
+    <w:p>
+      <w:pPr>
+        <w:pStyle w:val="Listaszerbekezds"/>
+        <w:numPr>
+          <w:ilvl w:val="0"/>
+          <w:numId w:val="45"/>
+        </w:numPr>
+      </w:pPr>
+      <w:r>
+        <w:rPr>
+          <w:b/>
+          <w:bCs/>
+        </w:rPr>
+        <w:t>CloudRegistration, CloudFile, CloudFolder</w:t>
+      </w:r>
+      <w:r>
+        <w:t>: Ezek tárolják a fizikai fájl információit a program futása során. A CloudRegistration az ősosztály, amiből a másik kettő leszármazik. Megvalósítanak stratégia tervezési mintát a kódban.</w:t>
+      </w:r>
+    </w:p>
+    <w:p>
+      <w:pPr>
+        <w:pStyle w:val="Listaszerbekezds"/>
+        <w:numPr>
+          <w:ilvl w:val="0"/>
+          <w:numId w:val="45"/>
+        </w:numPr>
+      </w:pPr>
+      <w:r>
+        <w:rPr>
+          <w:b/>
+          <w:bCs/>
+        </w:rPr>
+        <w:t>SharedRegistration, SharedFile, SharedFolder</w:t>
+      </w:r>
+      <w:r>
+        <w:t xml:space="preserve">: Ezek az osztályok szolgálnak alapul az adatkonverzióhoz az adatbázis kapcsolatot illetően. </w:t>
+      </w:r>
+      <w:r>
+        <w:t xml:space="preserve">A </w:t>
+      </w:r>
+      <w:r>
+        <w:t>Shared</w:t>
+      </w:r>
+      <w:r>
+        <w:t>Registration az ősosztály, amiből a másik kettő leszármazik. Megvalósítanak stratégia tervezési mintát a kódban.</w:t>
+      </w:r>
+    </w:p>
+    <w:p>
+      <w:pPr>
+        <w:pStyle w:val="Listaszerbekezds"/>
+        <w:numPr>
+          <w:ilvl w:val="0"/>
+          <w:numId w:val="45"/>
+        </w:numPr>
+      </w:pPr>
+      <w:r>
+        <w:rPr>
+          <w:b/>
+          <w:bCs/>
+        </w:rPr>
+        <w:lastRenderedPageBreak/>
+        <w:t>SharedPathData, CloudPathData</w:t>
+      </w:r>
+      <w:r>
+        <w:t>: A munkamenethez tárolt osztályok</w:t>
+      </w:r>
+      <w:r>
+        <w:t>, a második a saját fájlokban elfoglalt pozíciót tárolja és az alkalmazáshoz tartozó vágólap adatait, a másik a megosztott fájlokban elfoglalt pozíciót tárolja. navigációhoz használja őket az alkalmazás</w:t>
+      </w:r>
+    </w:p>
+    <w:p>
+      <w:pPr>
+        <w:pStyle w:val="Listaszerbekezds"/>
+        <w:numPr>
+          <w:ilvl w:val="0"/>
+          <w:numId w:val="45"/>
+        </w:numPr>
+      </w:pPr>
+      <w:r>
+        <w:rPr>
+          <w:b/>
+          <w:bCs/>
+        </w:rPr>
+        <w:t>CloudNotificationAbstract, Error, Success, Warning, Information</w:t>
+      </w:r>
+      <w:r>
+        <w:t>:</w:t>
+      </w:r>
+      <w:r>
+        <w:t xml:space="preserve"> Az értesítések rendszerét kialakító osztályok. Mindegyik a nevének megfelelő értesítési típust valósítja meg. Az absztrakt osztály az ősosztály, mindenki más belőle származik le. Megvalósítanak stratégia tervezési mintát a kódban.</w:t>
+      </w:r>
+    </w:p>
+    <w:p>
+      <w:pPr>
+        <w:pStyle w:val="Listaszerbekezds"/>
+        <w:numPr>
+          <w:ilvl w:val="0"/>
+          <w:numId w:val="45"/>
+        </w:numPr>
+      </w:pPr>
+      <w:r>
+        <w:rPr>
+          <w:b/>
+          <w:bCs/>
+        </w:rPr>
+        <w:t xml:space="preserve">RedirectManagerResult, </w:t>
+      </w:r>
+      <w:r>
+        <w:rPr>
+          <w:b/>
+          <w:bCs/>
+        </w:rPr>
+        <w:t>UrlGenerationResult</w:t>
+      </w:r>
+      <w:r>
+        <w:t>: Adathordozó osztályok a RedirectionManager-nek és az URL generáláshoz a TerminalService-nek.</w:t>
+      </w:r>
+    </w:p>
+    <w:p>
+      <w:pPr>
+        <w:pStyle w:val="Listaszerbekezds"/>
+        <w:numPr>
+          <w:ilvl w:val="0"/>
+          <w:numId w:val="45"/>
+        </w:numPr>
+      </w:pPr>
+      <w:r>
+        <w:rPr>
+          <w:b/>
+          <w:bCs/>
+        </w:rPr>
+        <w:t>CloudDbContext</w:t>
+      </w:r>
+      <w:r>
+        <w:t>: Adatbázis kontextus, ez határozza meg a táblákat az adatbázisban az adatkonverzióhoz. Szükség esetén tartalmaz extra konverziós szabályokat is.</w:t>
+      </w:r>
+    </w:p>
+    <w:p>
+      <w:pPr>
+        <w:pStyle w:val="Kpalrs"/>
+        <w:ind w:left="720"/>
+      </w:pPr>
+      <w:r>
+        <w:t>3</w:t>
+      </w:r>
+      <w:r>
+        <w:t>2</w:t>
+      </w:r>
+      <w:r>
+        <w:t xml:space="preserve">. ábra: </w:t>
+      </w:r>
+      <w:r>
+        <w:t>Modell réteg osztály diagramja</w:t>
+      </w:r>
+    </w:p>
+    <w:p>
+      <w:r>
+        <w:rPr>
+          <w:noProof/>
+        </w:rPr>
+        <w:drawing>
+          <wp:inline distT="0" distB="0" distL="0" distR="0" wp14:anchorId="2BF81061" wp14:editId="08C0F402">
+            <wp:extent cx="5759450" cy="1939925"/>
+            <wp:effectExtent l="0" t="0" r="0" b="3175"/>
+            <wp:docPr id="1932693005" name="Kép 1"/>
+            <wp:cNvGraphicFramePr>
+              <a:graphicFrameLocks xmlns:a="http://schemas.openxmlformats.org/drawingml/2006/main" noChangeAspect="1"/>
+            </wp:cNvGraphicFramePr>
+            <a:graphic xmlns:a="http://schemas.openxmlformats.org/drawingml/2006/main">
+              <a:graphicData uri="http://schemas.openxmlformats.org/drawingml/2006/picture">
+                <pic:pic xmlns:pic="http://schemas.openxmlformats.org/drawingml/2006/picture">
+                  <pic:nvPicPr>
+                    <pic:cNvPr id="1932693005" name=""/>
+                    <pic:cNvPicPr/>
+                  </pic:nvPicPr>
+                  <pic:blipFill>
+                    <a:blip r:embed="rId43"/>
+                    <a:stretch>
+                      <a:fillRect/>
+                    </a:stretch>
+                  </pic:blipFill>
+                  <pic:spPr>
+                    <a:xfrm>
+                      <a:off x="0" y="0"/>
+                      <a:ext cx="5759450" cy="1939925"/>
+                    </a:xfrm>
+                    <a:prstGeom prst="rect">
+                      <a:avLst/>
+                    </a:prstGeom>
+                  </pic:spPr>
+                </pic:pic>
+              </a:graphicData>
+            </a:graphic>
+          </wp:inline>
+        </w:drawing>
+      </w:r>
+    </w:p>
+    <w:p>
+      <w:pPr>
+        <w:pStyle w:val="Kpalrs"/>
+        <w:ind w:left="720"/>
+      </w:pPr>
+      <w:r>
+        <w:t>3</w:t>
+      </w:r>
+      <w:r>
+        <w:t>3</w:t>
+      </w:r>
+      <w:r>
+        <w:t>. ábra: Modell réteg osztály diagramja</w:t>
+      </w:r>
+    </w:p>
+    <w:p>
+      <w:r>
+        <w:drawing>
+          <wp:inline distT="0" distB="0" distL="0" distR="0" wp14:anchorId="19C3C3D7" wp14:editId="29354E7C">
+            <wp:extent cx="5759450" cy="1811655"/>
+            <wp:effectExtent l="0" t="0" r="0" b="0"/>
+            <wp:docPr id="193898730" name="Kép 1"/>
+            <wp:cNvGraphicFramePr>
+              <a:graphicFrameLocks xmlns:a="http://schemas.openxmlformats.org/drawingml/2006/main" noChangeAspect="1"/>
+            </wp:cNvGraphicFramePr>
+            <a:graphic xmlns:a="http://schemas.openxmlformats.org/drawingml/2006/main">
+              <a:graphicData uri="http://schemas.openxmlformats.org/drawingml/2006/picture">
+                <pic:pic xmlns:pic="http://schemas.openxmlformats.org/drawingml/2006/picture">
+                  <pic:nvPicPr>
+                    <pic:cNvPr id="193898730" name=""/>
+                    <pic:cNvPicPr/>
+                  </pic:nvPicPr>
+                  <pic:blipFill>
+                    <a:blip r:embed="rId44"/>
+                    <a:stretch>
+                      <a:fillRect/>
+                    </a:stretch>
+                  </pic:blipFill>
+                  <pic:spPr>
+                    <a:xfrm>
+                      <a:off x="0" y="0"/>
+                      <a:ext cx="5759450" cy="1811655"/>
+                    </a:xfrm>
+                    <a:prstGeom prst="rect">
+                      <a:avLst/>
+                    </a:prstGeom>
+                  </pic:spPr>
+                </pic:pic>
+              </a:graphicData>
+            </a:graphic>
+          </wp:inline>
+        </w:drawing>
+      </w:r>
+    </w:p>
+    <w:p>
+      <w:pPr>
+        <w:pStyle w:val="Cmsor3"/>
+      </w:pPr>
+      <w:r>
+        <w:t>Service réteg</w:t>
+      </w:r>
+    </w:p>
+    <w:p>
+      <w:r>
+        <w:t xml:space="preserve">A Service réteg valósítja meg az üzleti logika valamennyi részét. Ez a réteg használja a </w:t>
+      </w:r>
+    </w:p>
     <w:p>
       <w:pPr>
         <w:pStyle w:val="Cmsor1"/>
@@ -28812,6 +28858,7 @@
       <w:bookmarkStart w:id="32" w:name="_Toc167745774"/>
       <w:commentRangeStart w:id="33"/>
       <w:r>
+        <w:lastRenderedPageBreak/>
         <w:t>Összefoglalás és tovább</w:t>
       </w:r>
       <w:r>
@@ -28853,9 +28900,35 @@
         </w:numPr>
         <w:ind w:left="567" w:hanging="567"/>
       </w:pPr>
+      <w:r>
+        <w:t>LibMan</w:t>
+      </w:r>
+    </w:p>
+    <w:p>
+      <w:pPr>
+        <w:pStyle w:val="Listaszerbekezds"/>
+        <w:numPr>
+          <w:ilvl w:val="0"/>
+          <w:numId w:val="2"/>
+        </w:numPr>
+        <w:ind w:left="567" w:hanging="567"/>
+      </w:pPr>
+      <w:r>
+        <w:t>EF</w:t>
+      </w:r>
+    </w:p>
+    <w:p>
+      <w:pPr>
+        <w:pStyle w:val="Listaszerbekezds"/>
+        <w:numPr>
+          <w:ilvl w:val="0"/>
+          <w:numId w:val="2"/>
+        </w:numPr>
+        <w:ind w:left="567" w:hanging="567"/>
+      </w:pPr>
     </w:p>
     <w:sectPr>
-      <w:footerReference w:type="default" r:id="rId47"/>
+      <w:footerReference w:type="default" r:id="rId49"/>
       <w:pgSz w:w="11906" w:h="16838"/>
       <w:pgMar w:top="1418" w:right="1418" w:bottom="1418" w:left="1418" w:header="709" w:footer="709" w:gutter="0"/>
       <w:pgNumType w:start="1"/>
@@ -31739,6 +31812,119 @@
     </w:lvl>
   </w:abstractNum>
   <w:abstractNum w:abstractNumId="30" w15:restartNumberingAfterBreak="0">
+    <w:nsid w:val="595B31C8"/>
+    <w:multiLevelType w:val="hybridMultilevel"/>
+    <w:tmpl w:val="25B28ABE"/>
+    <w:lvl w:ilvl="0" w:tplc="040E0001">
+      <w:start w:val="1"/>
+      <w:numFmt w:val="bullet"/>
+      <w:lvlText w:val=""/>
+      <w:lvlJc w:val="left"/>
+      <w:pPr>
+        <w:ind w:left="720" w:hanging="360"/>
+      </w:pPr>
+      <w:rPr>
+        <w:rFonts w:ascii="Symbol" w:hAnsi="Symbol" w:hint="default"/>
+      </w:rPr>
+    </w:lvl>
+    <w:lvl w:ilvl="1" w:tplc="040E0003" w:tentative="1">
+      <w:start w:val="1"/>
+      <w:numFmt w:val="bullet"/>
+      <w:lvlText w:val="o"/>
+      <w:lvlJc w:val="left"/>
+      <w:pPr>
+        <w:ind w:left="1440" w:hanging="360"/>
+      </w:pPr>
+      <w:rPr>
+        <w:rFonts w:ascii="Courier New" w:hAnsi="Courier New" w:cs="Courier New" w:hint="default"/>
+      </w:rPr>
+    </w:lvl>
+    <w:lvl w:ilvl="2" w:tplc="040E0005" w:tentative="1">
+      <w:start w:val="1"/>
+      <w:numFmt w:val="bullet"/>
+      <w:lvlText w:val=""/>
+      <w:lvlJc w:val="left"/>
+      <w:pPr>
+        <w:ind w:left="2160" w:hanging="360"/>
+      </w:pPr>
+      <w:rPr>
+        <w:rFonts w:ascii="Wingdings" w:hAnsi="Wingdings" w:hint="default"/>
+      </w:rPr>
+    </w:lvl>
+    <w:lvl w:ilvl="3" w:tplc="040E0001" w:tentative="1">
+      <w:start w:val="1"/>
+      <w:numFmt w:val="bullet"/>
+      <w:lvlText w:val=""/>
+      <w:lvlJc w:val="left"/>
+      <w:pPr>
+        <w:ind w:left="2880" w:hanging="360"/>
+      </w:pPr>
+      <w:rPr>
+        <w:rFonts w:ascii="Symbol" w:hAnsi="Symbol" w:hint="default"/>
+      </w:rPr>
+    </w:lvl>
+    <w:lvl w:ilvl="4" w:tplc="040E0003" w:tentative="1">
+      <w:start w:val="1"/>
+      <w:numFmt w:val="bullet"/>
+      <w:lvlText w:val="o"/>
+      <w:lvlJc w:val="left"/>
+      <w:pPr>
+        <w:ind w:left="3600" w:hanging="360"/>
+      </w:pPr>
+      <w:rPr>
+        <w:rFonts w:ascii="Courier New" w:hAnsi="Courier New" w:cs="Courier New" w:hint="default"/>
+      </w:rPr>
+    </w:lvl>
+    <w:lvl w:ilvl="5" w:tplc="040E0005" w:tentative="1">
+      <w:start w:val="1"/>
+      <w:numFmt w:val="bullet"/>
+      <w:lvlText w:val=""/>
+      <w:lvlJc w:val="left"/>
+      <w:pPr>
+        <w:ind w:left="4320" w:hanging="360"/>
+      </w:pPr>
+      <w:rPr>
+        <w:rFonts w:ascii="Wingdings" w:hAnsi="Wingdings" w:hint="default"/>
+      </w:rPr>
+    </w:lvl>
+    <w:lvl w:ilvl="6" w:tplc="040E0001" w:tentative="1">
+      <w:start w:val="1"/>
+      <w:numFmt w:val="bullet"/>
+      <w:lvlText w:val=""/>
+      <w:lvlJc w:val="left"/>
+      <w:pPr>
+        <w:ind w:left="5040" w:hanging="360"/>
+      </w:pPr>
+      <w:rPr>
+        <w:rFonts w:ascii="Symbol" w:hAnsi="Symbol" w:hint="default"/>
+      </w:rPr>
+    </w:lvl>
+    <w:lvl w:ilvl="7" w:tplc="040E0003" w:tentative="1">
+      <w:start w:val="1"/>
+      <w:numFmt w:val="bullet"/>
+      <w:lvlText w:val="o"/>
+      <w:lvlJc w:val="left"/>
+      <w:pPr>
+        <w:ind w:left="5760" w:hanging="360"/>
+      </w:pPr>
+      <w:rPr>
+        <w:rFonts w:ascii="Courier New" w:hAnsi="Courier New" w:cs="Courier New" w:hint="default"/>
+      </w:rPr>
+    </w:lvl>
+    <w:lvl w:ilvl="8" w:tplc="040E0005" w:tentative="1">
+      <w:start w:val="1"/>
+      <w:numFmt w:val="bullet"/>
+      <w:lvlText w:val=""/>
+      <w:lvlJc w:val="left"/>
+      <w:pPr>
+        <w:ind w:left="6480" w:hanging="360"/>
+      </w:pPr>
+      <w:rPr>
+        <w:rFonts w:ascii="Wingdings" w:hAnsi="Wingdings" w:hint="default"/>
+      </w:rPr>
+    </w:lvl>
+  </w:abstractNum>
+  <w:abstractNum w:abstractNumId="31" w15:restartNumberingAfterBreak="0">
     <w:nsid w:val="5BFF21EB"/>
     <w:multiLevelType w:val="hybridMultilevel"/>
     <w:tmpl w:val="D99EFD26"/>
@@ -31824,7 +32010,120 @@
       </w:pPr>
     </w:lvl>
   </w:abstractNum>
-  <w:abstractNum w:abstractNumId="31" w15:restartNumberingAfterBreak="0">
+  <w:abstractNum w:abstractNumId="32" w15:restartNumberingAfterBreak="0">
+    <w:nsid w:val="5C160FE1"/>
+    <w:multiLevelType w:val="hybridMultilevel"/>
+    <w:tmpl w:val="D9D4332E"/>
+    <w:lvl w:ilvl="0" w:tplc="040E0001">
+      <w:start w:val="1"/>
+      <w:numFmt w:val="bullet"/>
+      <w:lvlText w:val=""/>
+      <w:lvlJc w:val="left"/>
+      <w:pPr>
+        <w:ind w:left="780" w:hanging="360"/>
+      </w:pPr>
+      <w:rPr>
+        <w:rFonts w:ascii="Symbol" w:hAnsi="Symbol" w:hint="default"/>
+      </w:rPr>
+    </w:lvl>
+    <w:lvl w:ilvl="1" w:tplc="040E0003" w:tentative="1">
+      <w:start w:val="1"/>
+      <w:numFmt w:val="bullet"/>
+      <w:lvlText w:val="o"/>
+      <w:lvlJc w:val="left"/>
+      <w:pPr>
+        <w:ind w:left="1500" w:hanging="360"/>
+      </w:pPr>
+      <w:rPr>
+        <w:rFonts w:ascii="Courier New" w:hAnsi="Courier New" w:cs="Courier New" w:hint="default"/>
+      </w:rPr>
+    </w:lvl>
+    <w:lvl w:ilvl="2" w:tplc="040E0005" w:tentative="1">
+      <w:start w:val="1"/>
+      <w:numFmt w:val="bullet"/>
+      <w:lvlText w:val=""/>
+      <w:lvlJc w:val="left"/>
+      <w:pPr>
+        <w:ind w:left="2220" w:hanging="360"/>
+      </w:pPr>
+      <w:rPr>
+        <w:rFonts w:ascii="Wingdings" w:hAnsi="Wingdings" w:hint="default"/>
+      </w:rPr>
+    </w:lvl>
+    <w:lvl w:ilvl="3" w:tplc="040E0001" w:tentative="1">
+      <w:start w:val="1"/>
+      <w:numFmt w:val="bullet"/>
+      <w:lvlText w:val=""/>
+      <w:lvlJc w:val="left"/>
+      <w:pPr>
+        <w:ind w:left="2940" w:hanging="360"/>
+      </w:pPr>
+      <w:rPr>
+        <w:rFonts w:ascii="Symbol" w:hAnsi="Symbol" w:hint="default"/>
+      </w:rPr>
+    </w:lvl>
+    <w:lvl w:ilvl="4" w:tplc="040E0003" w:tentative="1">
+      <w:start w:val="1"/>
+      <w:numFmt w:val="bullet"/>
+      <w:lvlText w:val="o"/>
+      <w:lvlJc w:val="left"/>
+      <w:pPr>
+        <w:ind w:left="3660" w:hanging="360"/>
+      </w:pPr>
+      <w:rPr>
+        <w:rFonts w:ascii="Courier New" w:hAnsi="Courier New" w:cs="Courier New" w:hint="default"/>
+      </w:rPr>
+    </w:lvl>
+    <w:lvl w:ilvl="5" w:tplc="040E0005" w:tentative="1">
+      <w:start w:val="1"/>
+      <w:numFmt w:val="bullet"/>
+      <w:lvlText w:val=""/>
+      <w:lvlJc w:val="left"/>
+      <w:pPr>
+        <w:ind w:left="4380" w:hanging="360"/>
+      </w:pPr>
+      <w:rPr>
+        <w:rFonts w:ascii="Wingdings" w:hAnsi="Wingdings" w:hint="default"/>
+      </w:rPr>
+    </w:lvl>
+    <w:lvl w:ilvl="6" w:tplc="040E0001" w:tentative="1">
+      <w:start w:val="1"/>
+      <w:numFmt w:val="bullet"/>
+      <w:lvlText w:val=""/>
+      <w:lvlJc w:val="left"/>
+      <w:pPr>
+        <w:ind w:left="5100" w:hanging="360"/>
+      </w:pPr>
+      <w:rPr>
+        <w:rFonts w:ascii="Symbol" w:hAnsi="Symbol" w:hint="default"/>
+      </w:rPr>
+    </w:lvl>
+    <w:lvl w:ilvl="7" w:tplc="040E0003" w:tentative="1">
+      <w:start w:val="1"/>
+      <w:numFmt w:val="bullet"/>
+      <w:lvlText w:val="o"/>
+      <w:lvlJc w:val="left"/>
+      <w:pPr>
+        <w:ind w:left="5820" w:hanging="360"/>
+      </w:pPr>
+      <w:rPr>
+        <w:rFonts w:ascii="Courier New" w:hAnsi="Courier New" w:cs="Courier New" w:hint="default"/>
+      </w:rPr>
+    </w:lvl>
+    <w:lvl w:ilvl="8" w:tplc="040E0005" w:tentative="1">
+      <w:start w:val="1"/>
+      <w:numFmt w:val="bullet"/>
+      <w:lvlText w:val=""/>
+      <w:lvlJc w:val="left"/>
+      <w:pPr>
+        <w:ind w:left="6540" w:hanging="360"/>
+      </w:pPr>
+      <w:rPr>
+        <w:rFonts w:ascii="Wingdings" w:hAnsi="Wingdings" w:hint="default"/>
+      </w:rPr>
+    </w:lvl>
+  </w:abstractNum>
+  <w:abstractNum w:abstractNumId="33" w15:restartNumberingAfterBreak="0">
     <w:nsid w:val="65F94314"/>
     <w:multiLevelType w:val="hybridMultilevel"/>
     <w:tmpl w:val="0CE89FE2"/>
@@ -31913,7 +32212,7 @@
       </w:pPr>
     </w:lvl>
   </w:abstractNum>
-  <w:abstractNum w:abstractNumId="32" w15:restartNumberingAfterBreak="0">
+  <w:abstractNum w:abstractNumId="34" w15:restartNumberingAfterBreak="0">
     <w:nsid w:val="67B37ED1"/>
     <w:multiLevelType w:val="multilevel"/>
     <w:tmpl w:val="B34C09B4"/>
@@ -32035,7 +32334,7 @@
       </w:rPr>
     </w:lvl>
   </w:abstractNum>
-  <w:abstractNum w:abstractNumId="33" w15:restartNumberingAfterBreak="0">
+  <w:abstractNum w:abstractNumId="35" w15:restartNumberingAfterBreak="0">
     <w:nsid w:val="69F10F78"/>
     <w:multiLevelType w:val="hybridMultilevel"/>
     <w:tmpl w:val="448E8CCA"/>
@@ -32124,7 +32423,7 @@
       </w:pPr>
     </w:lvl>
   </w:abstractNum>
-  <w:abstractNum w:abstractNumId="34" w15:restartNumberingAfterBreak="0">
+  <w:abstractNum w:abstractNumId="36" w15:restartNumberingAfterBreak="0">
     <w:nsid w:val="6A6D2820"/>
     <w:multiLevelType w:val="hybridMultilevel"/>
     <w:tmpl w:val="F3C099FC"/>
@@ -32213,7 +32512,7 @@
       </w:pPr>
     </w:lvl>
   </w:abstractNum>
-  <w:abstractNum w:abstractNumId="35" w15:restartNumberingAfterBreak="0">
+  <w:abstractNum w:abstractNumId="37" w15:restartNumberingAfterBreak="0">
     <w:nsid w:val="6B70031C"/>
     <w:multiLevelType w:val="hybridMultilevel"/>
     <w:tmpl w:val="14A0B544"/>
@@ -32299,7 +32598,7 @@
       </w:pPr>
     </w:lvl>
   </w:abstractNum>
-  <w:abstractNum w:abstractNumId="36" w15:restartNumberingAfterBreak="0">
+  <w:abstractNum w:abstractNumId="38" w15:restartNumberingAfterBreak="0">
     <w:nsid w:val="6E045942"/>
     <w:multiLevelType w:val="hybridMultilevel"/>
     <w:tmpl w:val="01F21C4A"/>
@@ -32385,7 +32684,7 @@
       </w:pPr>
     </w:lvl>
   </w:abstractNum>
-  <w:abstractNum w:abstractNumId="37" w15:restartNumberingAfterBreak="0">
+  <w:abstractNum w:abstractNumId="39" w15:restartNumberingAfterBreak="0">
     <w:nsid w:val="7169256D"/>
     <w:multiLevelType w:val="hybridMultilevel"/>
     <w:tmpl w:val="15D0417A"/>
@@ -32474,7 +32773,7 @@
       </w:pPr>
     </w:lvl>
   </w:abstractNum>
-  <w:abstractNum w:abstractNumId="38" w15:restartNumberingAfterBreak="0">
+  <w:abstractNum w:abstractNumId="40" w15:restartNumberingAfterBreak="0">
     <w:nsid w:val="7521462E"/>
     <w:multiLevelType w:val="hybridMultilevel"/>
     <w:tmpl w:val="498CCC04"/>
@@ -32563,7 +32862,7 @@
       </w:pPr>
     </w:lvl>
   </w:abstractNum>
-  <w:abstractNum w:abstractNumId="39" w15:restartNumberingAfterBreak="0">
+  <w:abstractNum w:abstractNumId="41" w15:restartNumberingAfterBreak="0">
     <w:nsid w:val="75691BC7"/>
     <w:multiLevelType w:val="hybridMultilevel"/>
     <w:tmpl w:val="C67E6908"/>
@@ -32649,7 +32948,7 @@
       </w:pPr>
     </w:lvl>
   </w:abstractNum>
-  <w:abstractNum w:abstractNumId="40" w15:restartNumberingAfterBreak="0">
+  <w:abstractNum w:abstractNumId="42" w15:restartNumberingAfterBreak="0">
     <w:nsid w:val="79FB67CA"/>
     <w:multiLevelType w:val="hybridMultilevel"/>
     <w:tmpl w:val="17CE99C6"/>
@@ -32738,7 +33037,7 @@
       </w:pPr>
     </w:lvl>
   </w:abstractNum>
-  <w:abstractNum w:abstractNumId="41" w15:restartNumberingAfterBreak="0">
+  <w:abstractNum w:abstractNumId="43" w15:restartNumberingAfterBreak="0">
     <w:nsid w:val="7D212613"/>
     <w:multiLevelType w:val="hybridMultilevel"/>
     <w:tmpl w:val="B4AEF64E"/>
@@ -32834,7 +33133,7 @@
     <w:abstractNumId w:val="8"/>
   </w:num>
   <w:num w:numId="4" w16cid:durableId="1016806974">
-    <w:abstractNumId w:val="37"/>
+    <w:abstractNumId w:val="39"/>
   </w:num>
   <w:num w:numId="5" w16cid:durableId="139927934">
     <w:abstractNumId w:val="5"/>
@@ -32843,10 +33142,10 @@
     <w:abstractNumId w:val="11"/>
   </w:num>
   <w:num w:numId="7" w16cid:durableId="1815296639">
-    <w:abstractNumId w:val="32"/>
+    <w:abstractNumId w:val="34"/>
   </w:num>
   <w:num w:numId="8" w16cid:durableId="357585145">
-    <w:abstractNumId w:val="32"/>
+    <w:abstractNumId w:val="34"/>
     <w:lvlOverride w:ilvl="0">
       <w:startOverride w:val="1"/>
     </w:lvlOverride>
@@ -32888,13 +33187,13 @@
     <w:abstractNumId w:val="22"/>
   </w:num>
   <w:num w:numId="13" w16cid:durableId="338510580">
-    <w:abstractNumId w:val="30"/>
+    <w:abstractNumId w:val="31"/>
   </w:num>
   <w:num w:numId="14" w16cid:durableId="548881783">
     <w:abstractNumId w:val="17"/>
   </w:num>
   <w:num w:numId="15" w16cid:durableId="1415206846">
-    <w:abstractNumId w:val="36"/>
+    <w:abstractNumId w:val="38"/>
   </w:num>
   <w:num w:numId="16" w16cid:durableId="1209758296">
     <w:abstractNumId w:val="16"/>
@@ -32906,13 +33205,13 @@
     <w:abstractNumId w:val="10"/>
   </w:num>
   <w:num w:numId="19" w16cid:durableId="1102922069">
-    <w:abstractNumId w:val="38"/>
+    <w:abstractNumId w:val="40"/>
   </w:num>
   <w:num w:numId="20" w16cid:durableId="1786465215">
     <w:abstractNumId w:val="13"/>
   </w:num>
   <w:num w:numId="21" w16cid:durableId="1445228147">
-    <w:abstractNumId w:val="31"/>
+    <w:abstractNumId w:val="33"/>
   </w:num>
   <w:num w:numId="22" w16cid:durableId="631251286">
     <w:abstractNumId w:val="2"/>
@@ -32924,10 +33223,10 @@
     <w:abstractNumId w:val="20"/>
   </w:num>
   <w:num w:numId="25" w16cid:durableId="1866405367">
-    <w:abstractNumId w:val="35"/>
+    <w:abstractNumId w:val="37"/>
   </w:num>
   <w:num w:numId="26" w16cid:durableId="706103771">
-    <w:abstractNumId w:val="33"/>
+    <w:abstractNumId w:val="35"/>
   </w:num>
   <w:num w:numId="27" w16cid:durableId="1692801096">
     <w:abstractNumId w:val="23"/>
@@ -32942,7 +33241,7 @@
     <w:abstractNumId w:val="26"/>
   </w:num>
   <w:num w:numId="31" w16cid:durableId="1570991457">
-    <w:abstractNumId w:val="41"/>
+    <w:abstractNumId w:val="43"/>
   </w:num>
   <w:num w:numId="32" w16cid:durableId="736782288">
     <w:abstractNumId w:val="3"/>
@@ -32954,13 +33253,13 @@
     <w:abstractNumId w:val="12"/>
   </w:num>
   <w:num w:numId="35" w16cid:durableId="1361053462">
-    <w:abstractNumId w:val="39"/>
+    <w:abstractNumId w:val="41"/>
   </w:num>
   <w:num w:numId="36" w16cid:durableId="2145392591">
     <w:abstractNumId w:val="1"/>
   </w:num>
   <w:num w:numId="37" w16cid:durableId="257519219">
-    <w:abstractNumId w:val="40"/>
+    <w:abstractNumId w:val="42"/>
   </w:num>
   <w:num w:numId="38" w16cid:durableId="1271081471">
     <w:abstractNumId w:val="25"/>
@@ -32969,7 +33268,7 @@
     <w:abstractNumId w:val="14"/>
   </w:num>
   <w:num w:numId="40" w16cid:durableId="995108692">
-    <w:abstractNumId w:val="34"/>
+    <w:abstractNumId w:val="36"/>
   </w:num>
   <w:num w:numId="41" w16cid:durableId="300891139">
     <w:abstractNumId w:val="6"/>
@@ -32979,6 +33278,12 @@
   </w:num>
   <w:num w:numId="43" w16cid:durableId="1676568300">
     <w:abstractNumId w:val="24"/>
+  </w:num>
+  <w:num w:numId="44" w16cid:durableId="642581179">
+    <w:abstractNumId w:val="32"/>
+  </w:num>
+  <w:num w:numId="45" w16cid:durableId="748501214">
+    <w:abstractNumId w:val="30"/>
   </w:num>
 </w:numbering>
 </file>
@@ -34436,19 +34741,6 @@
 </file>
 
 <file path=customXml/item1.xml><?xml version="1.0" encoding="utf-8"?>
-<?mso-contentType ?>
-<FormTemplates xmlns="http://schemas.microsoft.com/sharepoint/v3/contenttype/forms">
-  <Display>DocumentLibraryForm</Display>
-  <Edit>DocumentLibraryForm</Edit>
-  <New>DocumentLibraryForm</New>
-</FormTemplates>
-</file>
-
-<file path=customXml/item2.xml><?xml version="1.0" encoding="utf-8"?>
-<b:Sources xmlns:b="http://schemas.openxmlformats.org/officeDocument/2006/bibliography" xmlns="http://schemas.openxmlformats.org/officeDocument/2006/bibliography" SelectedStyle="\APASixthEditionOfficeOnline.xsl" StyleName="APA" Version="6"/>
-</file>
-
-<file path=customXml/item3.xml><?xml version="1.0" encoding="utf-8"?>
 <ct:contentTypeSchema xmlns:ct="http://schemas.microsoft.com/office/2006/metadata/contentType" xmlns:ma="http://schemas.microsoft.com/office/2006/metadata/properties/metaAttributes" ct:_="" ma:_="" ma:contentTypeName="Document" ma:contentTypeID="0x01010057D746A6CC7228419059D1F304ECB892" ma:contentTypeVersion="6" ma:contentTypeDescription="Create a new document." ma:contentTypeScope="" ma:versionID="230bd601e8ab138a3182c21189d57f93">
   <xsd:schema xmlns:xsd="http://www.w3.org/2001/XMLSchema" xmlns:xs="http://www.w3.org/2001/XMLSchema" xmlns:p="http://schemas.microsoft.com/office/2006/metadata/properties" xmlns:ns2="23369ae5-05ef-4c7c-a662-deac929baaef" targetNamespace="http://schemas.microsoft.com/office/2006/metadata/properties" ma:root="true" ma:fieldsID="ed8cacf55a6d923cbbf7f604d05b507d" ns2:_="">
     <xsd:import namespace="23369ae5-05ef-4c7c-a662-deac929baaef"/>
@@ -34606,23 +34898,20 @@
 </ct:contentTypeSchema>
 </file>
 
-<file path=customXml/itemProps1.xml><?xml version="1.0" encoding="utf-8"?>
-<ds:datastoreItem xmlns:ds="http://schemas.openxmlformats.org/officeDocument/2006/customXml" ds:itemID="{79D0F40F-646A-4DBF-9119-0FC598DFBBBB}">
-  <ds:schemaRefs>
-    <ds:schemaRef ds:uri="http://schemas.microsoft.com/sharepoint/v3/contenttype/forms"/>
-  </ds:schemaRefs>
-</ds:datastoreItem>
+<file path=customXml/item2.xml><?xml version="1.0" encoding="utf-8"?>
+<?mso-contentType ?>
+<FormTemplates xmlns="http://schemas.microsoft.com/sharepoint/v3/contenttype/forms">
+  <Display>DocumentLibraryForm</Display>
+  <Edit>DocumentLibraryForm</Edit>
+  <New>DocumentLibraryForm</New>
+</FormTemplates>
 </file>
 
-<file path=customXml/itemProps2.xml><?xml version="1.0" encoding="utf-8"?>
-<ds:datastoreItem xmlns:ds="http://schemas.openxmlformats.org/officeDocument/2006/customXml" ds:itemID="{E9F6CDE2-636C-4043-AFFC-7CB0CE5DF55A}">
-  <ds:schemaRefs>
-    <ds:schemaRef ds:uri="http://schemas.openxmlformats.org/officeDocument/2006/bibliography"/>
-  </ds:schemaRefs>
-</ds:datastoreItem>
+<file path=customXml/item3.xml><?xml version="1.0" encoding="utf-8"?>
+<b:Sources xmlns:b="http://schemas.openxmlformats.org/officeDocument/2006/bibliography" xmlns="http://schemas.openxmlformats.org/officeDocument/2006/bibliography" SelectedStyle="\APASixthEditionOfficeOnline.xsl" StyleName="APA" Version="6"/>
 </file>
 
-<file path=customXml/itemProps3.xml><?xml version="1.0" encoding="utf-8"?>
+<file path=customXml/itemProps1.xml><?xml version="1.0" encoding="utf-8"?>
 <ds:datastoreItem xmlns:ds="http://schemas.openxmlformats.org/officeDocument/2006/customXml" ds:itemID="{E0E361D0-270A-43DD-B744-DC4991A38C53}">
   <ds:schemaRefs>
     <ds:schemaRef ds:uri="http://schemas.microsoft.com/office/2006/metadata/contentType"/>
@@ -34638,4 +34927,20 @@
     <ds:schemaRef ds:uri="http://schemas.microsoft.com/internal/obd"/>
   </ds:schemaRefs>
 </ds:datastoreItem>
+</file>
+
+<file path=customXml/itemProps2.xml><?xml version="1.0" encoding="utf-8"?>
+<ds:datastoreItem xmlns:ds="http://schemas.openxmlformats.org/officeDocument/2006/customXml" ds:itemID="{79D0F40F-646A-4DBF-9119-0FC598DFBBBB}">
+  <ds:schemaRefs>
+    <ds:schemaRef ds:uri="http://schemas.microsoft.com/sharepoint/v3/contenttype/forms"/>
+  </ds:schemaRefs>
+</ds:datastoreItem>
+</file>
+
+<file path=customXml/itemProps3.xml><?xml version="1.0" encoding="utf-8"?>
+<ds:datastoreItem xmlns:ds="http://schemas.openxmlformats.org/officeDocument/2006/customXml" ds:itemID="{E9F6CDE2-636C-4043-AFFC-7CB0CE5DF55A}">
+  <ds:schemaRefs>
+    <ds:schemaRef ds:uri="http://schemas.openxmlformats.org/officeDocument/2006/bibliography"/>
+  </ds:schemaRefs>
+</ds:datastoreItem>
 </file>
--- a/NCloud/NCloud/Documentation/NCloud_Dokumentacio.docx
+++ b/NCloud/NCloud/Documentation/NCloud_Dokumentacio.docx
@@ -28726,6 +28726,34 @@
     </w:p>
     <w:p>
       <w:pPr>
+        <w:pStyle w:val="Listaszerbekezds"/>
+        <w:numPr>
+          <w:ilvl w:val="0"/>
+          <w:numId w:val="45"/>
+        </w:numPr>
+      </w:pPr>
+      <w:r>
+        <w:rPr>
+          <w:b/>
+          <w:bCs/>
+        </w:rPr>
+        <w:t>ClientSideCommandContainer, ServerSideCommandContainer</w:t>
+      </w:r>
+      <w:r>
+        <w:t>:</w:t>
+      </w:r>
+      <w:r>
+        <w:t xml:space="preserve"> Adattároló osztályok az integrált terminálhoz. Ezek tárolnak adatokat a parancsról, ami kiadható a terminálban. Tartalmazzák a parancshoz tartozó ellenőrzési szabályokat és </w:t>
+      </w:r>
+      <w:r>
+        <w:t>azt,</w:t>
+      </w:r>
+      <w:r>
+        <w:t xml:space="preserve"> hogy melyik CloudService metódust kell meghívni parancs kiadása esetén.</w:t>
+      </w:r>
+    </w:p>
+    <w:p>
+      <w:pPr>
         <w:pStyle w:val="Kpalrs"/>
         <w:ind w:left="720"/>
       </w:pPr>
@@ -28801,6 +28829,7 @@
     </w:p>
     <w:p>
       <w:r>
+        <w:lastRenderedPageBreak/>
         <w:drawing>
           <wp:inline distT="0" distB="0" distL="0" distR="0" wp14:anchorId="19C3C3D7" wp14:editId="29354E7C">
             <wp:extent cx="5759450" cy="1811655"/>
@@ -28848,29 +28877,861 @@
     </w:p>
     <w:p>
       <w:r>
-        <w:t xml:space="preserve">A Service réteg valósítja meg az üzleti logika valamennyi részét. Ez a réteg használja a </w:t>
+        <w:t xml:space="preserve">A Service réteg valósítja meg az üzleti logika valamennyi részét. Ez </w:t>
+      </w:r>
+      <w:r>
+        <w:t>kommunikál az adatbázissal és a fizikai fájlrendszerrel. a Fájlrendszer esetén ez végzi a konverziót az alkalmazás által használt osztályokra a fájlok esetén. A CloudService osztály az, ami mindennek alapul szolgál az üzleti logikát illetően. A CloudTerminalService is a CloudService-t használja, csak a felhasználó által beírt parancsok ellenőrzése és alakítása történik a CloudTerminalService-ben.</w:t>
       </w:r>
     </w:p>
     <w:p>
       <w:pPr>
+        <w:pStyle w:val="Cmsor4"/>
+      </w:pPr>
+      <w:r>
+        <w:t>A CloudService</w:t>
+      </w:r>
+    </w:p>
+    <w:p>
+      <w:r>
+        <w:t>Leszármazik az ICloudService interfészből a SOLID elvek egyike miatt. Az alábbi metódusai azok amelyeket használnak a kontroller osztályok az adatok validációja után:</w:t>
+      </w:r>
+    </w:p>
+    <w:p>
+      <w:pPr>
+        <w:pStyle w:val="Listaszerbekezds"/>
+        <w:numPr>
+          <w:ilvl w:val="0"/>
+          <w:numId w:val="46"/>
+        </w:numPr>
+        <w:rPr>
+          <w:b/>
+          <w:bCs/>
+        </w:rPr>
+      </w:pPr>
+      <w:r>
+        <w:rPr>
+          <w:b/>
+          <w:bCs/>
+        </w:rPr>
+        <w:t>GetCurrentDepthCloudDirectories</w:t>
+      </w:r>
+      <w:r>
+        <w:rPr>
+          <w:b/>
+          <w:bCs/>
+        </w:rPr>
+        <w:t xml:space="preserve">, </w:t>
+      </w:r>
+      <w:r>
+        <w:rPr>
+          <w:b/>
+          <w:bCs/>
+        </w:rPr>
+        <w:t>GetCurrentDepthCloudFiles</w:t>
+      </w:r>
+      <w:r>
+        <w:t>: Az adott pozíc</w:t>
+      </w:r>
+      <w:r>
+        <w:t>i</w:t>
+      </w:r>
+      <w:r>
+        <w:t>óban visszaadja a fájlokat és mappákat Lista formájában CloudFile és CloudFolder ob</w:t>
+      </w:r>
+      <w:r>
+        <w:t>jektumokban.</w:t>
+      </w:r>
+      <w:r>
+        <w:t xml:space="preserve"> Egyszerre használja a fizikai fájlrendszert és az adatbázis adatok kinyerésére.</w:t>
+      </w:r>
+    </w:p>
+    <w:p>
+      <w:pPr>
+        <w:pStyle w:val="Listaszerbekezds"/>
+        <w:numPr>
+          <w:ilvl w:val="0"/>
+          <w:numId w:val="46"/>
+        </w:numPr>
+        <w:rPr>
+          <w:b/>
+          <w:bCs/>
+        </w:rPr>
+      </w:pPr>
+      <w:r>
+        <w:rPr>
+          <w:b/>
+          <w:bCs/>
+        </w:rPr>
+        <w:t>GetAdmin</w:t>
+      </w:r>
+      <w:r>
+        <w:rPr>
+          <w:b/>
+          <w:bCs/>
+        </w:rPr>
+        <w:t>:</w:t>
+      </w:r>
+      <w:r>
+        <w:t xml:space="preserve"> Visszaadja az admin felhasználót</w:t>
+      </w:r>
+      <w:r>
+        <w:t xml:space="preserve"> az adatbázisból</w:t>
+      </w:r>
+    </w:p>
+    <w:p>
+      <w:pPr>
+        <w:pStyle w:val="Listaszerbekezds"/>
+        <w:numPr>
+          <w:ilvl w:val="0"/>
+          <w:numId w:val="46"/>
+        </w:numPr>
+        <w:rPr>
+          <w:b/>
+          <w:bCs/>
+        </w:rPr>
+      </w:pPr>
+      <w:r>
+        <w:rPr>
+          <w:b/>
+          <w:bCs/>
+        </w:rPr>
+        <w:t>RemoveUser</w:t>
+      </w:r>
+      <w:r>
+        <w:t>: Felhasználó eltávolítása az adatbázisból</w:t>
+      </w:r>
+    </w:p>
+    <w:p>
+      <w:pPr>
+        <w:pStyle w:val="Listaszerbekezds"/>
+        <w:numPr>
+          <w:ilvl w:val="0"/>
+          <w:numId w:val="46"/>
+        </w:numPr>
+        <w:rPr>
+          <w:b/>
+          <w:bCs/>
+        </w:rPr>
+      </w:pPr>
+      <w:r>
+        <w:rPr>
+          <w:b/>
+          <w:bCs/>
+        </w:rPr>
+        <w:t>CreateBaseDirectoryForUser</w:t>
+      </w:r>
+      <w:r>
+        <w:t>: Elkészíti a felhasználó alapvető fizikai erőforrásait a lemezen</w:t>
+      </w:r>
+    </w:p>
+    <w:p>
+      <w:pPr>
+        <w:pStyle w:val="Listaszerbekezds"/>
+        <w:numPr>
+          <w:ilvl w:val="0"/>
+          <w:numId w:val="46"/>
+        </w:numPr>
+        <w:rPr>
+          <w:b/>
+          <w:bCs/>
+        </w:rPr>
+      </w:pPr>
+      <w:r>
+        <w:rPr>
+          <w:b/>
+          <w:bCs/>
+        </w:rPr>
+        <w:t>DeleteDirectoriesForUser</w:t>
+      </w:r>
+      <w:r>
+        <w:t>: Törli a felhasználó által foglalt mapparendszert és törli a felhasználót az adatbázisból.</w:t>
+      </w:r>
+    </w:p>
+    <w:p>
+      <w:pPr>
+        <w:pStyle w:val="Listaszerbekezds"/>
+        <w:numPr>
+          <w:ilvl w:val="0"/>
+          <w:numId w:val="46"/>
+        </w:numPr>
+        <w:rPr>
+          <w:b/>
+          <w:bCs/>
+        </w:rPr>
+      </w:pPr>
+      <w:r>
+        <w:rPr>
+          <w:b/>
+          <w:bCs/>
+        </w:rPr>
+        <w:t>CreateDirectory</w:t>
+      </w:r>
+      <w:r>
+        <w:t>: Az adott felhasználónak létrehozza a kért mappát majd beállítja a megosztottságát a szülője alapján</w:t>
+      </w:r>
+      <w:r>
+        <w:t>.</w:t>
+      </w:r>
+    </w:p>
+    <w:p>
+      <w:pPr>
+        <w:pStyle w:val="Listaszerbekezds"/>
+        <w:numPr>
+          <w:ilvl w:val="0"/>
+          <w:numId w:val="46"/>
+        </w:numPr>
+        <w:rPr>
+          <w:b/>
+          <w:bCs/>
+        </w:rPr>
+      </w:pPr>
+      <w:r>
+        <w:rPr>
+          <w:b/>
+          <w:bCs/>
+        </w:rPr>
+        <w:t>CreateFile</w:t>
+      </w:r>
+      <w:r>
+        <w:t xml:space="preserve">: Az adott </w:t>
+      </w:r>
+      <w:r>
+        <w:t xml:space="preserve">felhasználónak </w:t>
+      </w:r>
+      <w:r>
+        <w:t>létrehozza a feltöltött fájlt majd beállítja megosztottságát a szülője alapján.</w:t>
+      </w:r>
+    </w:p>
+    <w:p>
+      <w:pPr>
+        <w:pStyle w:val="Listaszerbekezds"/>
+        <w:numPr>
+          <w:ilvl w:val="0"/>
+          <w:numId w:val="46"/>
+        </w:numPr>
+        <w:rPr>
+          <w:b/>
+          <w:bCs/>
+        </w:rPr>
+      </w:pPr>
+      <w:r>
+        <w:rPr>
+          <w:b/>
+          <w:bCs/>
+        </w:rPr>
+        <w:lastRenderedPageBreak/>
+        <w:t>RemoveDirectory</w:t>
+      </w:r>
+      <w:r>
+        <w:t>: Törli az adott felhasználó mappáját és eltávolítja az adatbázisból az ehhez a mappához tartozó bejegyzéseket.</w:t>
+      </w:r>
+    </w:p>
+    <w:p>
+      <w:pPr>
+        <w:pStyle w:val="Listaszerbekezds"/>
+        <w:numPr>
+          <w:ilvl w:val="0"/>
+          <w:numId w:val="46"/>
+        </w:numPr>
+        <w:rPr>
+          <w:b/>
+          <w:bCs/>
+        </w:rPr>
+      </w:pPr>
+      <w:r>
+        <w:rPr>
+          <w:b/>
+          <w:bCs/>
+        </w:rPr>
+        <w:t>RemoveFile</w:t>
+      </w:r>
+      <w:r>
+        <w:t xml:space="preserve">: </w:t>
+      </w:r>
+      <w:r>
+        <w:t xml:space="preserve">Törli az adott felhasználó </w:t>
+      </w:r>
+      <w:r>
+        <w:t>fájlját</w:t>
+      </w:r>
+      <w:r>
+        <w:t xml:space="preserve"> és eltávolítja az adatbázisból az ehhez a </w:t>
+      </w:r>
+      <w:r>
+        <w:t>fájlhoz</w:t>
+      </w:r>
+      <w:r>
+        <w:t xml:space="preserve"> tartozó </w:t>
+      </w:r>
+      <w:r>
+        <w:t>bejegyzést</w:t>
+      </w:r>
+      <w:r>
+        <w:t>.</w:t>
+      </w:r>
+    </w:p>
+    <w:p>
+      <w:pPr>
+        <w:pStyle w:val="Listaszerbekezds"/>
+        <w:numPr>
+          <w:ilvl w:val="0"/>
+          <w:numId w:val="46"/>
+        </w:numPr>
+        <w:rPr>
+          <w:b/>
+          <w:bCs/>
+        </w:rPr>
+      </w:pPr>
+      <w:r>
+        <w:rPr>
+          <w:b/>
+          <w:bCs/>
+        </w:rPr>
+        <w:t>ServerPath</w:t>
+      </w:r>
+      <w:r>
+        <w:t>: Visszaadja a fizikai utat az aktuális alkalmazás pozícióhoz a fájlrendszerben</w:t>
+      </w:r>
+    </w:p>
+    <w:p>
+      <w:pPr>
+        <w:pStyle w:val="Listaszerbekezds"/>
+        <w:numPr>
+          <w:ilvl w:val="0"/>
+          <w:numId w:val="46"/>
+        </w:numPr>
+        <w:rPr>
+          <w:b/>
+          <w:bCs/>
+        </w:rPr>
+      </w:pPr>
+      <w:r>
+        <w:rPr>
+          <w:b/>
+          <w:bCs/>
+        </w:rPr>
+        <w:t>ChangeRootName</w:t>
+      </w:r>
+      <w:r>
+        <w:t>: A publikus gyökérnevet a privát gyökérnévre képes cserélni és vissza</w:t>
+      </w:r>
+    </w:p>
+    <w:p>
+      <w:pPr>
+        <w:pStyle w:val="Listaszerbekezds"/>
+        <w:numPr>
+          <w:ilvl w:val="0"/>
+          <w:numId w:val="46"/>
+        </w:numPr>
+        <w:rPr>
+          <w:b/>
+          <w:bCs/>
+        </w:rPr>
+      </w:pPr>
+      <w:r>
+        <w:rPr>
+          <w:b/>
+          <w:bCs/>
+        </w:rPr>
+        <w:t>GetFolderByPath</w:t>
+      </w:r>
+      <w:r>
+        <w:t>: Megszerzi egy mappa adatait pontos elérési út alapján</w:t>
+      </w:r>
+    </w:p>
+    <w:p>
+      <w:pPr>
+        <w:pStyle w:val="Listaszerbekezds"/>
+        <w:numPr>
+          <w:ilvl w:val="0"/>
+          <w:numId w:val="46"/>
+        </w:numPr>
+        <w:rPr>
+          <w:b/>
+          <w:bCs/>
+        </w:rPr>
+      </w:pPr>
+      <w:r>
+        <w:rPr>
+          <w:b/>
+          <w:bCs/>
+        </w:rPr>
+        <w:t>ConnectDirectoryToWeb</w:t>
+      </w:r>
+      <w:r>
+        <w:rPr>
+          <w:b/>
+          <w:bCs/>
+        </w:rPr>
+        <w:t xml:space="preserve">, </w:t>
+      </w:r>
+      <w:r>
+        <w:rPr>
+          <w:b/>
+          <w:bCs/>
+        </w:rPr>
+        <w:t>ConnectDirectoryToApp</w:t>
+      </w:r>
+      <w:r>
+        <w:rPr>
+          <w:b/>
+          <w:bCs/>
+        </w:rPr>
+        <w:t xml:space="preserve">, </w:t>
+      </w:r>
+      <w:r>
+        <w:rPr>
+          <w:b/>
+          <w:bCs/>
+        </w:rPr>
+        <w:t>DisconnectDirectoryFromWeb</w:t>
+      </w:r>
+      <w:r>
+        <w:rPr>
+          <w:b/>
+          <w:bCs/>
+        </w:rPr>
+        <w:t xml:space="preserve">, </w:t>
+      </w:r>
+      <w:r>
+        <w:rPr>
+          <w:b/>
+          <w:bCs/>
+        </w:rPr>
+        <w:t>DisconnectDirectoryFromApp</w:t>
+      </w:r>
+      <w:r>
+        <w:t>: Ezek a függvények a mappák megosztottságát állítják be az alkalmazáson belül és az interneten, mindenki a nevének megfelelő tevékenységet teszi a mappá</w:t>
+      </w:r>
+      <w:r>
+        <w:t>val</w:t>
+      </w:r>
+      <w:r>
+        <w:t xml:space="preserve"> azon a helyen, ami a nevében megtalálható. Mind egy azonos privát metódusokat hívnak megfelelően paraméterezve.</w:t>
+      </w:r>
+    </w:p>
+    <w:p>
+      <w:pPr>
+        <w:pStyle w:val="Listaszerbekezds"/>
+        <w:numPr>
+          <w:ilvl w:val="0"/>
+          <w:numId w:val="46"/>
+        </w:numPr>
+        <w:rPr>
+          <w:b/>
+          <w:bCs/>
+        </w:rPr>
+      </w:pPr>
+      <w:r>
+        <w:rPr>
+          <w:b/>
+          <w:bCs/>
+        </w:rPr>
+        <w:t>ConnectFileToApp</w:t>
+      </w:r>
+      <w:r>
+        <w:rPr>
+          <w:b/>
+          <w:bCs/>
+        </w:rPr>
+        <w:t xml:space="preserve">, </w:t>
+      </w:r>
+      <w:r>
+        <w:rPr>
+          <w:b/>
+          <w:bCs/>
+        </w:rPr>
+        <w:t>ConnectFileToWeb</w:t>
+      </w:r>
+      <w:r>
+        <w:rPr>
+          <w:b/>
+          <w:bCs/>
+        </w:rPr>
+        <w:t xml:space="preserve">, </w:t>
+      </w:r>
+      <w:r>
+        <w:rPr>
+          <w:b/>
+          <w:bCs/>
+        </w:rPr>
+        <w:t>DisconnectFileFromApp</w:t>
+      </w:r>
+      <w:r>
+        <w:rPr>
+          <w:b/>
+          <w:bCs/>
+        </w:rPr>
+        <w:t xml:space="preserve">, </w:t>
+      </w:r>
+      <w:r>
+        <w:rPr>
+          <w:b/>
+          <w:bCs/>
+        </w:rPr>
+        <w:t>DisconnectFileFromWeb</w:t>
+      </w:r>
+      <w:r>
+        <w:t xml:space="preserve">: </w:t>
+      </w:r>
+      <w:r>
+        <w:t xml:space="preserve">Ezek a függvények a </w:t>
+      </w:r>
+      <w:r>
+        <w:t>fájlok</w:t>
+      </w:r>
+      <w:r>
+        <w:t xml:space="preserve"> megosztottságát állítják be az alkalmazáson belül és az interneten, mindenki a nevének megfelelő tevékenységet teszi a </w:t>
+      </w:r>
+      <w:r>
+        <w:t>fájlal</w:t>
+      </w:r>
+      <w:r>
+        <w:t xml:space="preserve"> azon a helyen, ami a nevében megtalálható. Mind egy azonos privát metódusokat hívnak megfelelően paraméterezve.</w:t>
+      </w:r>
+    </w:p>
+    <w:p>
+      <w:pPr>
+        <w:pStyle w:val="Listaszerbekezds"/>
+        <w:numPr>
+          <w:ilvl w:val="0"/>
+          <w:numId w:val="46"/>
+        </w:numPr>
+        <w:rPr>
+          <w:b/>
+          <w:bCs/>
+        </w:rPr>
+      </w:pPr>
+      <w:r>
+        <w:rPr>
+          <w:b/>
+          <w:bCs/>
+        </w:rPr>
+        <w:t>GetCurrentDepthAppSharingFiles</w:t>
+      </w:r>
+      <w:r>
+        <w:rPr>
+          <w:b/>
+          <w:bCs/>
+        </w:rPr>
+        <w:t xml:space="preserve">, </w:t>
+      </w:r>
+      <w:r>
+        <w:rPr>
+          <w:b/>
+          <w:bCs/>
+        </w:rPr>
+        <w:t>GetCurrentDepthAppSharingDirectories</w:t>
+      </w:r>
+      <w:r>
+        <w:t>: Visszaadják azokat a fájlokat és mappákat, amelyek az applikáción belül lettek megosztva egy megosztott elérési út alapján.</w:t>
+      </w:r>
+    </w:p>
+    <w:p>
+      <w:pPr>
+        <w:pStyle w:val="Listaszerbekezds"/>
+        <w:numPr>
+          <w:ilvl w:val="0"/>
+          <w:numId w:val="46"/>
+        </w:numPr>
+        <w:rPr>
+          <w:b/>
+          <w:bCs/>
+        </w:rPr>
+      </w:pPr>
+      <w:r>
+        <w:rPr>
+          <w:b/>
+          <w:bCs/>
+        </w:rPr>
+        <w:t>OwnerOfPathIsActualUser</w:t>
+      </w:r>
+      <w:r>
+        <w:t>: Megmondja, hogy az aktuális megosztott elérési útnak az adott felhasználó a tulajdonosa-e vagy nem.</w:t>
+      </w:r>
+    </w:p>
+    <w:p>
+      <w:pPr>
+        <w:pStyle w:val="Listaszerbekezds"/>
+        <w:numPr>
+          <w:ilvl w:val="0"/>
+          <w:numId w:val="46"/>
+        </w:numPr>
+        <w:rPr>
+          <w:b/>
+          <w:bCs/>
+        </w:rPr>
+      </w:pPr>
+      <w:r>
+        <w:rPr>
+          <w:b/>
+          <w:bCs/>
+        </w:rPr>
+        <w:t>GetUserWebSharedFiles</w:t>
+      </w:r>
+      <w:r>
+        <w:rPr>
+          <w:b/>
+          <w:bCs/>
+        </w:rPr>
+        <w:t xml:space="preserve">, </w:t>
+      </w:r>
+      <w:r>
+        <w:rPr>
+          <w:b/>
+          <w:bCs/>
+        </w:rPr>
+        <w:t>GetUserWebSharedFolders</w:t>
+      </w:r>
+      <w:r>
+        <w:t>: Visszaadja azokat a megosztott fájlokat és mappákat</w:t>
+      </w:r>
+      <w:r>
+        <w:t>,</w:t>
+      </w:r>
+      <w:r>
+        <w:t xml:space="preserve"> </w:t>
+      </w:r>
+      <w:r>
+        <w:t>amelyek az adott felhasználóhoz tartoznak és</w:t>
+      </w:r>
+      <w:r>
+        <w:t xml:space="preserve"> az interneten lettek megosztva.</w:t>
+      </w:r>
+    </w:p>
+    <w:p>
+      <w:pPr>
+        <w:pStyle w:val="Listaszerbekezds"/>
+        <w:numPr>
+          <w:ilvl w:val="0"/>
+          <w:numId w:val="46"/>
+        </w:numPr>
+        <w:rPr>
+          <w:b/>
+          <w:bCs/>
+        </w:rPr>
+      </w:pPr>
+      <w:r>
+        <w:rPr>
+          <w:b/>
+          <w:bCs/>
+        </w:rPr>
+        <w:t>WebBackCheck</w:t>
+      </w:r>
+      <w:r>
+        <w:t>: Megmondja, hogy a felhasználó tud-e feljebb navigálni az interneten megosztott mappaszerkezetben. Azt adja vissza, hogy visszamenetel után mi lesz az új aktuális elérési út.</w:t>
+      </w:r>
+    </w:p>
+    <w:p>
+      <w:pPr>
+        <w:pStyle w:val="Listaszerbekezds"/>
+        <w:numPr>
+          <w:ilvl w:val="0"/>
+          <w:numId w:val="46"/>
+        </w:numPr>
+        <w:rPr>
+          <w:b/>
+          <w:bCs/>
+        </w:rPr>
+      </w:pPr>
+      <w:r>
+        <w:rPr>
+          <w:b/>
+          <w:bCs/>
+        </w:rPr>
+        <w:lastRenderedPageBreak/>
+        <w:t>GetCurrentDepthWebSharingDirectories</w:t>
+      </w:r>
+      <w:r>
+        <w:rPr>
+          <w:b/>
+          <w:bCs/>
+        </w:rPr>
+        <w:t xml:space="preserve">, </w:t>
+      </w:r>
+      <w:r>
+        <w:rPr>
+          <w:b/>
+          <w:bCs/>
+        </w:rPr>
+        <w:t>GetCurrentDepthWebSharingFiles</w:t>
+      </w:r>
+      <w:r>
+        <w:t>: Visszaadja azokat az interneten megosztott fájlokat és mappákat</w:t>
+      </w:r>
+      <w:r>
+        <w:t>, amelyek az adott elérési úthoz tartoznak.</w:t>
+      </w:r>
+    </w:p>
+    <w:p>
+      <w:pPr>
+        <w:pStyle w:val="Listaszerbekezds"/>
+        <w:numPr>
+          <w:ilvl w:val="0"/>
+          <w:numId w:val="46"/>
+        </w:numPr>
+        <w:rPr>
+          <w:b/>
+          <w:bCs/>
+        </w:rPr>
+      </w:pPr>
+      <w:r>
+        <w:rPr>
+          <w:b/>
+          <w:bCs/>
+        </w:rPr>
+        <w:t>CreateZipFile</w:t>
+      </w:r>
+      <w:r>
+        <w:t xml:space="preserve">: Egy </w:t>
+      </w:r>
+      <w:r>
+        <w:t>„.zip” fájlt készít a megadott elemekből és visszaadja a kész fájl elérési útját. Szűrhető csak interneten vagy alkalmazáson belül megosztott mappákra és fájlokra a fájl készítése.</w:t>
+      </w:r>
+    </w:p>
+    <w:p>
+      <w:pPr>
+        <w:pStyle w:val="Listaszerbekezds"/>
+        <w:numPr>
+          <w:ilvl w:val="0"/>
+          <w:numId w:val="46"/>
+        </w:numPr>
+        <w:rPr>
+          <w:b/>
+          <w:bCs/>
+        </w:rPr>
+      </w:pPr>
+      <w:r>
+        <w:rPr>
+          <w:b/>
+          <w:bCs/>
+        </w:rPr>
+        <w:t>ChangePathStructure</w:t>
+      </w:r>
+      <w:r>
+        <w:t>: Egy megosztott elérési utat képes privát elérési útra cserélni és visszafelel is képes ugyanezt megtenni.</w:t>
+      </w:r>
+    </w:p>
+    <w:p>
+      <w:pPr>
+        <w:pStyle w:val="Listaszerbekezds"/>
+        <w:numPr>
+          <w:ilvl w:val="0"/>
+          <w:numId w:val="46"/>
+        </w:numPr>
+        <w:rPr>
+          <w:b/>
+          <w:bCs/>
+        </w:rPr>
+      </w:pPr>
+      <w:r>
+        <w:rPr>
+          <w:b/>
+          <w:bCs/>
+        </w:rPr>
+        <w:t>ModifyFileContent</w:t>
+      </w:r>
+      <w:r>
+        <w:t>: Egy adott szöveges fájl tartalmát a megadott tartalomra képes lecserélni.</w:t>
+      </w:r>
+    </w:p>
+    <w:p>
+      <w:pPr>
+        <w:pStyle w:val="Listaszerbekezds"/>
+        <w:numPr>
+          <w:ilvl w:val="0"/>
+          <w:numId w:val="46"/>
+        </w:numPr>
+        <w:rPr>
+          <w:b/>
+          <w:bCs/>
+        </w:rPr>
+      </w:pPr>
+      <w:r>
+        <w:rPr>
+          <w:b/>
+          <w:bCs/>
+        </w:rPr>
+        <w:t>GetFile</w:t>
+      </w:r>
+      <w:r>
+        <w:rPr>
+          <w:b/>
+          <w:bCs/>
+        </w:rPr>
+        <w:t xml:space="preserve">, </w:t>
+      </w:r>
+      <w:r>
+        <w:rPr>
+          <w:b/>
+          <w:bCs/>
+        </w:rPr>
+        <w:t>GetFolder</w:t>
+      </w:r>
+      <w:r>
+        <w:t>: megszerzi egy adott fájl / mappa adatait és az alkalmazás által használt objektummá alakítja elérési út és név alapján.</w:t>
+      </w:r>
+    </w:p>
+    <w:p>
+      <w:pPr>
+        <w:pStyle w:val="Listaszerbekezds"/>
+        <w:numPr>
+          <w:ilvl w:val="0"/>
+          <w:numId w:val="46"/>
+        </w:numPr>
+        <w:rPr>
+          <w:b/>
+          <w:bCs/>
+        </w:rPr>
+      </w:pPr>
+      <w:r>
+        <w:rPr>
+          <w:b/>
+          <w:bCs/>
+        </w:rPr>
+        <w:t>RenameFolder</w:t>
+      </w:r>
+      <w:r>
+        <w:rPr>
+          <w:b/>
+          <w:bCs/>
+        </w:rPr>
+        <w:t xml:space="preserve">, </w:t>
+      </w:r>
+      <w:r>
+        <w:rPr>
+          <w:b/>
+          <w:bCs/>
+        </w:rPr>
+        <w:t>RenameFile</w:t>
+      </w:r>
+      <w:r>
+        <w:t>: Egy adott mappa / fájl nevét megváltoztatja a megadottra. Ezt megteszi a fizikai fájlrendszerben és az adatbázisban is.</w:t>
+      </w:r>
+    </w:p>
+    <w:p>
+      <w:pPr>
+        <w:pStyle w:val="Listaszerbekezds"/>
+        <w:numPr>
+          <w:ilvl w:val="0"/>
+          <w:numId w:val="46"/>
+        </w:numPr>
+        <w:rPr>
+          <w:b/>
+          <w:bCs/>
+        </w:rPr>
+      </w:pPr>
+    </w:p>
+    <w:p>
+      <w:pPr>
         <w:pStyle w:val="Cmsor1"/>
       </w:pPr>
       <w:bookmarkStart w:id="32" w:name="_Toc167745774"/>
-      <w:commentRangeStart w:id="33"/>
-      <w:r>
-        <w:lastRenderedPageBreak/>
+      <w:r>
         <w:t>Összefoglalás és tovább</w:t>
       </w:r>
       <w:r>
         <w:t>i fejlesztési lehetőségek</w:t>
-      </w:r>
-      <w:commentRangeEnd w:id="33"/>
-      <w:r>
-        <w:rPr>
-          <w:rStyle w:val="Jegyzethivatkozs"/>
-          <w:rFonts w:asciiTheme="minorHAnsi" w:eastAsiaTheme="minorHAnsi" w:hAnsiTheme="minorHAnsi" w:cstheme="minorBidi"/>
-        </w:rPr>
-        <w:commentReference w:id="33"/>
       </w:r>
       <w:bookmarkEnd w:id="32"/>
     </w:p>
@@ -28884,12 +29745,12 @@
       <w:pPr>
         <w:pStyle w:val="Cmsor1"/>
       </w:pPr>
-      <w:bookmarkStart w:id="34" w:name="_Toc167745775"/>
+      <w:bookmarkStart w:id="33" w:name="_Toc167745775"/>
       <w:r>
         <w:lastRenderedPageBreak/>
         <w:t>Irodalomjegyzék</w:t>
       </w:r>
-      <w:bookmarkEnd w:id="34"/>
+      <w:bookmarkEnd w:id="33"/>
     </w:p>
     <w:p>
       <w:pPr>
@@ -28928,7 +29789,7 @@
       </w:pPr>
     </w:p>
     <w:sectPr>
-      <w:footerReference w:type="default" r:id="rId49"/>
+      <w:footerReference w:type="default" r:id="rId45"/>
       <w:pgSz w:w="11906" w:h="16838"/>
       <w:pgMar w:top="1418" w:right="1418" w:bottom="1418" w:left="1418" w:header="709" w:footer="709" w:gutter="0"/>
       <w:pgNumType w:start="1"/>
@@ -28937,60 +29798,6 @@
     </w:sectPr>
   </w:body>
 </w:document>
-</file>
-
-<file path=word/comments.xml><?xml version="1.0" encoding="utf-8"?>
-<w:comments xmlns:wpc="http://schemas.microsoft.com/office/word/2010/wordprocessingCanvas" xmlns:cx="http://schemas.microsoft.com/office/drawing/2014/chartex" xmlns:cx1="http://schemas.microsoft.com/office/drawing/2015/9/8/chartex" xmlns:cx2="http://schemas.microsoft.com/office/drawing/2015/10/21/chartex" xmlns:cx3="http://schemas.microsoft.com/office/drawing/2016/5/9/chartex" xmlns:cx4="http://schemas.microsoft.com/office/drawing/2016/5/10/chartex" xmlns:cx5="http://schemas.microsoft.com/office/drawing/2016/5/11/chartex" xmlns:cx6="http://schemas.microsoft.com/office/drawing/2016/5/12/chartex" xmlns:cx7="http://schemas.microsoft.com/office/drawing/2016/5/13/chartex" xmlns:cx8="http://schemas.microsoft.com/office/drawing/2016/5/14/chartex" xmlns:mc="http://schemas.openxmlformats.org/markup-compatibility/2006" xmlns:aink="http://schemas.microsoft.com/office/drawing/2016/ink" xmlns:am3d="http://schemas.microsoft.com/office/drawing/2017/model3d" xmlns:o="urn:schemas-microsoft-com:office:office" xmlns:oel="http://schemas.microsoft.com/office/2019/extlst" xmlns:r="http://schemas.openxmlformats.org/officeDocument/2006/relationships" xmlns:m="http://schemas.openxmlformats.org/officeDocument/2006/math" xmlns:v="urn:schemas-microsoft-com:vml" xmlns:wp14="http://schemas.microsoft.com/office/word/2010/wordprocessingDrawing" xmlns:wp="http://schemas.openxmlformats.org/drawingml/2006/wordprocessingDrawing" xmlns:w10="urn:schemas-microsoft-com:office:word" xmlns:w="http://schemas.openxmlformats.org/wordprocessingml/2006/main" xmlns:w14="http://schemas.microsoft.com/office/word/2010/wordml" xmlns:w15="http://schemas.microsoft.com/office/word/2012/wordml" xmlns:w16cex="http://schemas.microsoft.com/office/word/2018/wordml/cex" xmlns:w16cid="http://schemas.microsoft.com/office/word/2016/wordml/cid" xmlns:w16="http://schemas.microsoft.com/office/word/2018/wordml" xmlns:w16du="http://schemas.microsoft.com/office/word/2023/wordml/word16du" xmlns:w16sdtdh="http://schemas.microsoft.com/office/word/2020/wordml/sdtdatahash" xmlns:w16se="http://schemas.microsoft.com/office/word/2015/wordml/symex" xmlns:wpg="http://schemas.microsoft.com/office/word/2010/wordprocessingGroup" xmlns:wpi="http://schemas.microsoft.com/office/word/2010/wordprocessingInk" xmlns:wne="http://schemas.microsoft.com/office/word/2006/wordml" xmlns:wps="http://schemas.microsoft.com/office/word/2010/wordprocessingShape" mc:Ignorable="w14 w15 w16se w16cid w16 w16cex w16sdtdh w16du wp14">
-  <w:comment w:id="33" w:author="Németh Gábor Árpád Dr." w:date="2021-11-17T13:25:00Z" w:initials="NGÁD">
-    <w:p>
-      <w:pPr>
-        <w:pStyle w:val="Jegyzetszveg"/>
-      </w:pPr>
-      <w:r>
-        <w:rPr>
-          <w:rStyle w:val="Jegyzethivatkozs"/>
-        </w:rPr>
-        <w:annotationRef/>
-      </w:r>
-      <w:r>
-        <w:t>Talán érdemes különválasztani, vagy egy „Összefoglaló” c. főfejez és egy</w:t>
-      </w:r>
-      <w:r>
-        <w:t>-egy</w:t>
-      </w:r>
-      <w:r>
-        <w:t xml:space="preserve"> „</w:t>
-      </w:r>
-      <w:r>
-        <w:t>Konklúzió</w:t>
-      </w:r>
-      <w:r>
-        <w:t>”</w:t>
-      </w:r>
-      <w:r>
-        <w:t xml:space="preserve"> és „Továbbfejlesztési lehetőségek” alfejezet</w:t>
-      </w:r>
-    </w:p>
-  </w:comment>
-</w:comments>
-</file>
-
-<file path=word/commentsExtended.xml><?xml version="1.0" encoding="utf-8"?>
-<w15:commentsEx xmlns:wpc="http://schemas.microsoft.com/office/word/2010/wordprocessingCanvas" xmlns:cx="http://schemas.microsoft.com/office/drawing/2014/chartex" xmlns:cx1="http://schemas.microsoft.com/office/drawing/2015/9/8/chartex" xmlns:cx2="http://schemas.microsoft.com/office/drawing/2015/10/21/chartex" xmlns:cx3="http://schemas.microsoft.com/office/drawing/2016/5/9/chartex" xmlns:cx4="http://schemas.microsoft.com/office/drawing/2016/5/10/chartex" xmlns:cx5="http://schemas.microsoft.com/office/drawing/2016/5/11/chartex" xmlns:cx6="http://schemas.microsoft.com/office/drawing/2016/5/12/chartex" xmlns:cx7="http://schemas.microsoft.com/office/drawing/2016/5/13/chartex" xmlns:cx8="http://schemas.microsoft.com/office/drawing/2016/5/14/chartex" xmlns:mc="http://schemas.openxmlformats.org/markup-compatibility/2006" xmlns:aink="http://schemas.microsoft.com/office/drawing/2016/ink" xmlns:am3d="http://schemas.microsoft.com/office/drawing/2017/model3d" xmlns:o="urn:schemas-microsoft-com:office:office" xmlns:oel="http://schemas.microsoft.com/office/2019/extlst" xmlns:r="http://schemas.openxmlformats.org/officeDocument/2006/relationships" xmlns:m="http://schemas.openxmlformats.org/officeDocument/2006/math" xmlns:v="urn:schemas-microsoft-com:vml" xmlns:wp14="http://schemas.microsoft.com/office/word/2010/wordprocessingDrawing" xmlns:wp="http://schemas.openxmlformats.org/drawingml/2006/wordprocessingDrawing" xmlns:w10="urn:schemas-microsoft-com:office:word" xmlns:w="http://schemas.openxmlformats.org/wordprocessingml/2006/main" xmlns:w14="http://schemas.microsoft.com/office/word/2010/wordml" xmlns:w15="http://schemas.microsoft.com/office/word/2012/wordml" xmlns:w16cex="http://schemas.microsoft.com/office/word/2018/wordml/cex" xmlns:w16cid="http://schemas.microsoft.com/office/word/2016/wordml/cid" xmlns:w16="http://schemas.microsoft.com/office/word/2018/wordml" xmlns:w16du="http://schemas.microsoft.com/office/word/2023/wordml/word16du" xmlns:w16sdtdh="http://schemas.microsoft.com/office/word/2020/wordml/sdtdatahash" xmlns:w16se="http://schemas.microsoft.com/office/word/2015/wordml/symex" xmlns:wpg="http://schemas.microsoft.com/office/word/2010/wordprocessingGroup" xmlns:wpi="http://schemas.microsoft.com/office/word/2010/wordprocessingInk" xmlns:wne="http://schemas.microsoft.com/office/word/2006/wordml" xmlns:wps="http://schemas.microsoft.com/office/word/2010/wordprocessingShape" mc:Ignorable="w14 w15 w16se w16cid w16 w16cex w16sdtdh w16du wp14">
-  <w15:commentEx w15:paraId="2366F670" w15:done="0"/>
-</w15:commentsEx>
-</file>
-
-<file path=word/commentsExtensible.xml><?xml version="1.0" encoding="utf-8"?>
-<w16cex:commentsExtensible xmlns:wpc="http://schemas.microsoft.com/office/word/2010/wordprocessingCanvas" xmlns:cx="http://schemas.microsoft.com/office/drawing/2014/chartex" xmlns:cx1="http://schemas.microsoft.com/office/drawing/2015/9/8/chartex" xmlns:cx2="http://schemas.microsoft.com/office/drawing/2015/10/21/chartex" xmlns:cx3="http://schemas.microsoft.com/office/drawing/2016/5/9/chartex" xmlns:cx4="http://schemas.microsoft.com/office/drawing/2016/5/10/chartex" xmlns:cx5="http://schemas.microsoft.com/office/drawing/2016/5/11/chartex" xmlns:cx6="http://schemas.microsoft.com/office/drawing/2016/5/12/chartex" xmlns:cx7="http://schemas.microsoft.com/office/drawing/2016/5/13/chartex" xmlns:cx8="http://schemas.microsoft.com/office/drawing/2016/5/14/chartex" xmlns:cr="http://schemas.microsoft.com/office/comments/2020/reactions" xmlns:mc="http://schemas.openxmlformats.org/markup-compatibility/2006" xmlns:aink="http://schemas.microsoft.com/office/drawing/2016/ink" xmlns:am3d="http://schemas.microsoft.com/office/drawing/2017/model3d" xmlns:o="urn:schemas-microsoft-com:office:office" xmlns:oel="http://schemas.microsoft.com/office/2019/extlst" xmlns:r="http://schemas.openxmlformats.org/officeDocument/2006/relationships" xmlns:m="http://schemas.openxmlformats.org/officeDocument/2006/math" xmlns:v="urn:schemas-microsoft-com:vml" xmlns:wp14="http://schemas.microsoft.com/office/word/2010/wordprocessingDrawing" xmlns:wp="http://schemas.openxmlformats.org/drawingml/2006/wordprocessingDrawing" xmlns:w10="urn:schemas-microsoft-com:office:word" xmlns:w="http://schemas.openxmlformats.org/wordprocessingml/2006/main" xmlns:w14="http://schemas.microsoft.com/office/word/2010/wordml" xmlns:w15="http://schemas.microsoft.com/office/word/2012/wordml" xmlns:w16cex="http://schemas.microsoft.com/office/word/2018/wordml/cex" xmlns:w16cid="http://schemas.microsoft.com/office/word/2016/wordml/cid" xmlns:w16="http://schemas.microsoft.com/office/word/2018/wordml" xmlns:w16du="http://schemas.microsoft.com/office/word/2023/wordml/word16du" xmlns:w16sdtdh="http://schemas.microsoft.com/office/word/2020/wordml/sdtdatahash" xmlns:w16se="http://schemas.microsoft.com/office/word/2015/wordml/symex" xmlns:wpg="http://schemas.microsoft.com/office/word/2010/wordprocessingGroup" xmlns:wpi="http://schemas.microsoft.com/office/word/2010/wordprocessingInk" xmlns:wne="http://schemas.microsoft.com/office/word/2006/wordml" xmlns:wps="http://schemas.microsoft.com/office/word/2010/wordprocessingShape" mc:Ignorable="w14 w15 w16se w16cid w16 w16cex w16sdtdh cr w16du wp14">
-  <w16cex:commentExtensible w16cex:durableId="253F814F" w16cex:dateUtc="2021-11-17T12:25:00Z"/>
-</w16cex:commentsExtensible>
-</file>
-
-<file path=word/commentsIds.xml><?xml version="1.0" encoding="utf-8"?>
-<w16cid:commentsIds xmlns:wpc="http://schemas.microsoft.com/office/word/2010/wordprocessingCanvas" xmlns:cx="http://schemas.microsoft.com/office/drawing/2014/chartex" xmlns:cx1="http://schemas.microsoft.com/office/drawing/2015/9/8/chartex" xmlns:cx2="http://schemas.microsoft.com/office/drawing/2015/10/21/chartex" xmlns:cx3="http://schemas.microsoft.com/office/drawing/2016/5/9/chartex" xmlns:cx4="http://schemas.microsoft.com/office/drawing/2016/5/10/chartex" xmlns:cx5="http://schemas.microsoft.com/office/drawing/2016/5/11/chartex" xmlns:cx6="http://schemas.microsoft.com/office/drawing/2016/5/12/chartex" xmlns:cx7="http://schemas.microsoft.com/office/drawing/2016/5/13/chartex" xmlns:cx8="http://schemas.microsoft.com/office/drawing/2016/5/14/chartex" xmlns:mc="http://schemas.openxmlformats.org/markup-compatibility/2006" xmlns:aink="http://schemas.microsoft.com/office/drawing/2016/ink" xmlns:am3d="http://schemas.microsoft.com/office/drawing/2017/model3d" xmlns:o="urn:schemas-microsoft-com:office:office" xmlns:oel="http://schemas.microsoft.com/office/2019/extlst" xmlns:r="http://schemas.openxmlformats.org/officeDocument/2006/relationships" xmlns:m="http://schemas.openxmlformats.org/officeDocument/2006/math" xmlns:v="urn:schemas-microsoft-com:vml" xmlns:wp14="http://schemas.microsoft.com/office/word/2010/wordprocessingDrawing" xmlns:wp="http://schemas.openxmlformats.org/drawingml/2006/wordprocessingDrawing" xmlns:w10="urn:schemas-microsoft-com:office:word" xmlns:w="http://schemas.openxmlformats.org/wordprocessingml/2006/main" xmlns:w14="http://schemas.microsoft.com/office/word/2010/wordml" xmlns:w15="http://schemas.microsoft.com/office/word/2012/wordml" xmlns:w16cex="http://schemas.microsoft.com/office/word/2018/wordml/cex" xmlns:w16cid="http://schemas.microsoft.com/office/word/2016/wordml/cid" xmlns:w16="http://schemas.microsoft.com/office/word/2018/wordml" xmlns:w16du="http://schemas.microsoft.com/office/word/2023/wordml/word16du" xmlns:w16sdtdh="http://schemas.microsoft.com/office/word/2020/wordml/sdtdatahash" xmlns:w16se="http://schemas.microsoft.com/office/word/2015/wordml/symex" xmlns:wpg="http://schemas.microsoft.com/office/word/2010/wordprocessingGroup" xmlns:wpi="http://schemas.microsoft.com/office/word/2010/wordprocessingInk" xmlns:wne="http://schemas.microsoft.com/office/word/2006/wordml" xmlns:wps="http://schemas.microsoft.com/office/word/2010/wordprocessingShape" mc:Ignorable="w14 w15 w16se w16cid w16 w16cex w16sdtdh w16du wp14">
-  <w16cid:commentId w16cid:paraId="2366F670" w16cid:durableId="253F814F"/>
-</w16cid:commentsIds>
 </file>
 
 <file path=word/endnotes.xml><?xml version="1.0" encoding="utf-8"?>
@@ -31465,6 +32272,119 @@
     </w:lvl>
   </w:abstractNum>
   <w:abstractNum w:abstractNumId="26" w15:restartNumberingAfterBreak="0">
+    <w:nsid w:val="4C674709"/>
+    <w:multiLevelType w:val="hybridMultilevel"/>
+    <w:tmpl w:val="C734A0F4"/>
+    <w:lvl w:ilvl="0" w:tplc="040E0001">
+      <w:start w:val="1"/>
+      <w:numFmt w:val="bullet"/>
+      <w:lvlText w:val=""/>
+      <w:lvlJc w:val="left"/>
+      <w:pPr>
+        <w:ind w:left="720" w:hanging="360"/>
+      </w:pPr>
+      <w:rPr>
+        <w:rFonts w:ascii="Symbol" w:hAnsi="Symbol" w:hint="default"/>
+      </w:rPr>
+    </w:lvl>
+    <w:lvl w:ilvl="1" w:tplc="040E0003" w:tentative="1">
+      <w:start w:val="1"/>
+      <w:numFmt w:val="bullet"/>
+      <w:lvlText w:val="o"/>
+      <w:lvlJc w:val="left"/>
+      <w:pPr>
+        <w:ind w:left="1440" w:hanging="360"/>
+      </w:pPr>
+      <w:rPr>
+        <w:rFonts w:ascii="Courier New" w:hAnsi="Courier New" w:cs="Courier New" w:hint="default"/>
+      </w:rPr>
+    </w:lvl>
+    <w:lvl w:ilvl="2" w:tplc="040E0005" w:tentative="1">
+      <w:start w:val="1"/>
+      <w:numFmt w:val="bullet"/>
+      <w:lvlText w:val=""/>
+      <w:lvlJc w:val="left"/>
+      <w:pPr>
+        <w:ind w:left="2160" w:hanging="360"/>
+      </w:pPr>
+      <w:rPr>
+        <w:rFonts w:ascii="Wingdings" w:hAnsi="Wingdings" w:hint="default"/>
+      </w:rPr>
+    </w:lvl>
+    <w:lvl w:ilvl="3" w:tplc="040E0001" w:tentative="1">
+      <w:start w:val="1"/>
+      <w:numFmt w:val="bullet"/>
+      <w:lvlText w:val=""/>
+      <w:lvlJc w:val="left"/>
+      <w:pPr>
+        <w:ind w:left="2880" w:hanging="360"/>
+      </w:pPr>
+      <w:rPr>
+        <w:rFonts w:ascii="Symbol" w:hAnsi="Symbol" w:hint="default"/>
+      </w:rPr>
+    </w:lvl>
+    <w:lvl w:ilvl="4" w:tplc="040E0003" w:tentative="1">
+      <w:start w:val="1"/>
+      <w:numFmt w:val="bullet"/>
+      <w:lvlText w:val="o"/>
+      <w:lvlJc w:val="left"/>
+      <w:pPr>
+        <w:ind w:left="3600" w:hanging="360"/>
+      </w:pPr>
+      <w:rPr>
+        <w:rFonts w:ascii="Courier New" w:hAnsi="Courier New" w:cs="Courier New" w:hint="default"/>
+      </w:rPr>
+    </w:lvl>
+    <w:lvl w:ilvl="5" w:tplc="040E0005" w:tentative="1">
+      <w:start w:val="1"/>
+      <w:numFmt w:val="bullet"/>
+      <w:lvlText w:val=""/>
+      <w:lvlJc w:val="left"/>
+      <w:pPr>
+        <w:ind w:left="4320" w:hanging="360"/>
+      </w:pPr>
+      <w:rPr>
+        <w:rFonts w:ascii="Wingdings" w:hAnsi="Wingdings" w:hint="default"/>
+      </w:rPr>
+    </w:lvl>
+    <w:lvl w:ilvl="6" w:tplc="040E0001" w:tentative="1">
+      <w:start w:val="1"/>
+      <w:numFmt w:val="bullet"/>
+      <w:lvlText w:val=""/>
+      <w:lvlJc w:val="left"/>
+      <w:pPr>
+        <w:ind w:left="5040" w:hanging="360"/>
+      </w:pPr>
+      <w:rPr>
+        <w:rFonts w:ascii="Symbol" w:hAnsi="Symbol" w:hint="default"/>
+      </w:rPr>
+    </w:lvl>
+    <w:lvl w:ilvl="7" w:tplc="040E0003" w:tentative="1">
+      <w:start w:val="1"/>
+      <w:numFmt w:val="bullet"/>
+      <w:lvlText w:val="o"/>
+      <w:lvlJc w:val="left"/>
+      <w:pPr>
+        <w:ind w:left="5760" w:hanging="360"/>
+      </w:pPr>
+      <w:rPr>
+        <w:rFonts w:ascii="Courier New" w:hAnsi="Courier New" w:cs="Courier New" w:hint="default"/>
+      </w:rPr>
+    </w:lvl>
+    <w:lvl w:ilvl="8" w:tplc="040E0005" w:tentative="1">
+      <w:start w:val="1"/>
+      <w:numFmt w:val="bullet"/>
+      <w:lvlText w:val=""/>
+      <w:lvlJc w:val="left"/>
+      <w:pPr>
+        <w:ind w:left="6480" w:hanging="360"/>
+      </w:pPr>
+      <w:rPr>
+        <w:rFonts w:ascii="Wingdings" w:hAnsi="Wingdings" w:hint="default"/>
+      </w:rPr>
+    </w:lvl>
+  </w:abstractNum>
+  <w:abstractNum w:abstractNumId="27" w15:restartNumberingAfterBreak="0">
     <w:nsid w:val="4D224DCE"/>
     <w:multiLevelType w:val="hybridMultilevel"/>
     <w:tmpl w:val="22F6B7E0"/>
@@ -31553,7 +32473,7 @@
       </w:pPr>
     </w:lvl>
   </w:abstractNum>
-  <w:abstractNum w:abstractNumId="27" w15:restartNumberingAfterBreak="0">
+  <w:abstractNum w:abstractNumId="28" w15:restartNumberingAfterBreak="0">
     <w:nsid w:val="4F54104A"/>
     <w:multiLevelType w:val="hybridMultilevel"/>
     <w:tmpl w:val="2A4AA074"/>
@@ -31639,7 +32559,7 @@
       </w:pPr>
     </w:lvl>
   </w:abstractNum>
-  <w:abstractNum w:abstractNumId="28" w15:restartNumberingAfterBreak="0">
+  <w:abstractNum w:abstractNumId="29" w15:restartNumberingAfterBreak="0">
     <w:nsid w:val="513C3C65"/>
     <w:multiLevelType w:val="hybridMultilevel"/>
     <w:tmpl w:val="455E7F2A"/>
@@ -31725,7 +32645,7 @@
       </w:pPr>
     </w:lvl>
   </w:abstractNum>
-  <w:abstractNum w:abstractNumId="29" w15:restartNumberingAfterBreak="0">
+  <w:abstractNum w:abstractNumId="30" w15:restartNumberingAfterBreak="0">
     <w:nsid w:val="55851C1B"/>
     <w:multiLevelType w:val="hybridMultilevel"/>
     <w:tmpl w:val="D84088AE"/>
@@ -31811,7 +32731,7 @@
       </w:pPr>
     </w:lvl>
   </w:abstractNum>
-  <w:abstractNum w:abstractNumId="30" w15:restartNumberingAfterBreak="0">
+  <w:abstractNum w:abstractNumId="31" w15:restartNumberingAfterBreak="0">
     <w:nsid w:val="595B31C8"/>
     <w:multiLevelType w:val="hybridMultilevel"/>
     <w:tmpl w:val="25B28ABE"/>
@@ -31924,7 +32844,7 @@
       </w:rPr>
     </w:lvl>
   </w:abstractNum>
-  <w:abstractNum w:abstractNumId="31" w15:restartNumberingAfterBreak="0">
+  <w:abstractNum w:abstractNumId="32" w15:restartNumberingAfterBreak="0">
     <w:nsid w:val="5BFF21EB"/>
     <w:multiLevelType w:val="hybridMultilevel"/>
     <w:tmpl w:val="D99EFD26"/>
@@ -32010,7 +32930,7 @@
       </w:pPr>
     </w:lvl>
   </w:abstractNum>
-  <w:abstractNum w:abstractNumId="32" w15:restartNumberingAfterBreak="0">
+  <w:abstractNum w:abstractNumId="33" w15:restartNumberingAfterBreak="0">
     <w:nsid w:val="5C160FE1"/>
     <w:multiLevelType w:val="hybridMultilevel"/>
     <w:tmpl w:val="D9D4332E"/>
@@ -32123,7 +33043,7 @@
       </w:rPr>
     </w:lvl>
   </w:abstractNum>
-  <w:abstractNum w:abstractNumId="33" w15:restartNumberingAfterBreak="0">
+  <w:abstractNum w:abstractNumId="34" w15:restartNumberingAfterBreak="0">
     <w:nsid w:val="65F94314"/>
     <w:multiLevelType w:val="hybridMultilevel"/>
     <w:tmpl w:val="0CE89FE2"/>
@@ -32212,7 +33132,7 @@
       </w:pPr>
     </w:lvl>
   </w:abstractNum>
-  <w:abstractNum w:abstractNumId="34" w15:restartNumberingAfterBreak="0">
+  <w:abstractNum w:abstractNumId="35" w15:restartNumberingAfterBreak="0">
     <w:nsid w:val="67B37ED1"/>
     <w:multiLevelType w:val="multilevel"/>
     <w:tmpl w:val="B34C09B4"/>
@@ -32334,7 +33254,7 @@
       </w:rPr>
     </w:lvl>
   </w:abstractNum>
-  <w:abstractNum w:abstractNumId="35" w15:restartNumberingAfterBreak="0">
+  <w:abstractNum w:abstractNumId="36" w15:restartNumberingAfterBreak="0">
     <w:nsid w:val="69F10F78"/>
     <w:multiLevelType w:val="hybridMultilevel"/>
     <w:tmpl w:val="448E8CCA"/>
@@ -32423,7 +33343,7 @@
       </w:pPr>
     </w:lvl>
   </w:abstractNum>
-  <w:abstractNum w:abstractNumId="36" w15:restartNumberingAfterBreak="0">
+  <w:abstractNum w:abstractNumId="37" w15:restartNumberingAfterBreak="0">
     <w:nsid w:val="6A6D2820"/>
     <w:multiLevelType w:val="hybridMultilevel"/>
     <w:tmpl w:val="F3C099FC"/>
@@ -32512,7 +33432,7 @@
       </w:pPr>
     </w:lvl>
   </w:abstractNum>
-  <w:abstractNum w:abstractNumId="37" w15:restartNumberingAfterBreak="0">
+  <w:abstractNum w:abstractNumId="38" w15:restartNumberingAfterBreak="0">
     <w:nsid w:val="6B70031C"/>
     <w:multiLevelType w:val="hybridMultilevel"/>
     <w:tmpl w:val="14A0B544"/>
@@ -32598,7 +33518,7 @@
       </w:pPr>
     </w:lvl>
   </w:abstractNum>
-  <w:abstractNum w:abstractNumId="38" w15:restartNumberingAfterBreak="0">
+  <w:abstractNum w:abstractNumId="39" w15:restartNumberingAfterBreak="0">
     <w:nsid w:val="6E045942"/>
     <w:multiLevelType w:val="hybridMultilevel"/>
     <w:tmpl w:val="01F21C4A"/>
@@ -32684,7 +33604,7 @@
       </w:pPr>
     </w:lvl>
   </w:abstractNum>
-  <w:abstractNum w:abstractNumId="39" w15:restartNumberingAfterBreak="0">
+  <w:abstractNum w:abstractNumId="40" w15:restartNumberingAfterBreak="0">
     <w:nsid w:val="7169256D"/>
     <w:multiLevelType w:val="hybridMultilevel"/>
     <w:tmpl w:val="15D0417A"/>
@@ -32773,7 +33693,7 @@
       </w:pPr>
     </w:lvl>
   </w:abstractNum>
-  <w:abstractNum w:abstractNumId="40" w15:restartNumberingAfterBreak="0">
+  <w:abstractNum w:abstractNumId="41" w15:restartNumberingAfterBreak="0">
     <w:nsid w:val="7521462E"/>
     <w:multiLevelType w:val="hybridMultilevel"/>
     <w:tmpl w:val="498CCC04"/>
@@ -32862,7 +33782,7 @@
       </w:pPr>
     </w:lvl>
   </w:abstractNum>
-  <w:abstractNum w:abstractNumId="41" w15:restartNumberingAfterBreak="0">
+  <w:abstractNum w:abstractNumId="42" w15:restartNumberingAfterBreak="0">
     <w:nsid w:val="75691BC7"/>
     <w:multiLevelType w:val="hybridMultilevel"/>
     <w:tmpl w:val="C67E6908"/>
@@ -32948,7 +33868,7 @@
       </w:pPr>
     </w:lvl>
   </w:abstractNum>
-  <w:abstractNum w:abstractNumId="42" w15:restartNumberingAfterBreak="0">
+  <w:abstractNum w:abstractNumId="43" w15:restartNumberingAfterBreak="0">
     <w:nsid w:val="79FB67CA"/>
     <w:multiLevelType w:val="hybridMultilevel"/>
     <w:tmpl w:val="17CE99C6"/>
@@ -33037,7 +33957,7 @@
       </w:pPr>
     </w:lvl>
   </w:abstractNum>
-  <w:abstractNum w:abstractNumId="43" w15:restartNumberingAfterBreak="0">
+  <w:abstractNum w:abstractNumId="44" w15:restartNumberingAfterBreak="0">
     <w:nsid w:val="7D212613"/>
     <w:multiLevelType w:val="hybridMultilevel"/>
     <w:tmpl w:val="B4AEF64E"/>
@@ -33133,7 +34053,7 @@
     <w:abstractNumId w:val="8"/>
   </w:num>
   <w:num w:numId="4" w16cid:durableId="1016806974">
-    <w:abstractNumId w:val="39"/>
+    <w:abstractNumId w:val="40"/>
   </w:num>
   <w:num w:numId="5" w16cid:durableId="139927934">
     <w:abstractNumId w:val="5"/>
@@ -33142,10 +34062,10 @@
     <w:abstractNumId w:val="11"/>
   </w:num>
   <w:num w:numId="7" w16cid:durableId="1815296639">
-    <w:abstractNumId w:val="34"/>
+    <w:abstractNumId w:val="35"/>
   </w:num>
   <w:num w:numId="8" w16cid:durableId="357585145">
-    <w:abstractNumId w:val="34"/>
+    <w:abstractNumId w:val="35"/>
     <w:lvlOverride w:ilvl="0">
       <w:startOverride w:val="1"/>
     </w:lvlOverride>
@@ -33181,37 +34101,37 @@
     <w:abstractNumId w:val="19"/>
   </w:num>
   <w:num w:numId="11" w16cid:durableId="411238751">
-    <w:abstractNumId w:val="27"/>
+    <w:abstractNumId w:val="28"/>
   </w:num>
   <w:num w:numId="12" w16cid:durableId="1066684234">
     <w:abstractNumId w:val="22"/>
   </w:num>
   <w:num w:numId="13" w16cid:durableId="338510580">
-    <w:abstractNumId w:val="31"/>
+    <w:abstractNumId w:val="32"/>
   </w:num>
   <w:num w:numId="14" w16cid:durableId="548881783">
     <w:abstractNumId w:val="17"/>
   </w:num>
   <w:num w:numId="15" w16cid:durableId="1415206846">
-    <w:abstractNumId w:val="38"/>
+    <w:abstractNumId w:val="39"/>
   </w:num>
   <w:num w:numId="16" w16cid:durableId="1209758296">
     <w:abstractNumId w:val="16"/>
   </w:num>
   <w:num w:numId="17" w16cid:durableId="777068224">
-    <w:abstractNumId w:val="28"/>
+    <w:abstractNumId w:val="29"/>
   </w:num>
   <w:num w:numId="18" w16cid:durableId="1799912548">
     <w:abstractNumId w:val="10"/>
   </w:num>
   <w:num w:numId="19" w16cid:durableId="1102922069">
-    <w:abstractNumId w:val="40"/>
+    <w:abstractNumId w:val="41"/>
   </w:num>
   <w:num w:numId="20" w16cid:durableId="1786465215">
     <w:abstractNumId w:val="13"/>
   </w:num>
   <w:num w:numId="21" w16cid:durableId="1445228147">
-    <w:abstractNumId w:val="33"/>
+    <w:abstractNumId w:val="34"/>
   </w:num>
   <w:num w:numId="22" w16cid:durableId="631251286">
     <w:abstractNumId w:val="2"/>
@@ -33223,10 +34143,10 @@
     <w:abstractNumId w:val="20"/>
   </w:num>
   <w:num w:numId="25" w16cid:durableId="1866405367">
-    <w:abstractNumId w:val="37"/>
+    <w:abstractNumId w:val="38"/>
   </w:num>
   <w:num w:numId="26" w16cid:durableId="706103771">
-    <w:abstractNumId w:val="35"/>
+    <w:abstractNumId w:val="36"/>
   </w:num>
   <w:num w:numId="27" w16cid:durableId="1692801096">
     <w:abstractNumId w:val="23"/>
@@ -33238,28 +34158,28 @@
     <w:abstractNumId w:val="7"/>
   </w:num>
   <w:num w:numId="30" w16cid:durableId="1158578004">
-    <w:abstractNumId w:val="26"/>
+    <w:abstractNumId w:val="27"/>
   </w:num>
   <w:num w:numId="31" w16cid:durableId="1570991457">
-    <w:abstractNumId w:val="43"/>
+    <w:abstractNumId w:val="44"/>
   </w:num>
   <w:num w:numId="32" w16cid:durableId="736782288">
     <w:abstractNumId w:val="3"/>
   </w:num>
   <w:num w:numId="33" w16cid:durableId="1516575607">
-    <w:abstractNumId w:val="29"/>
+    <w:abstractNumId w:val="30"/>
   </w:num>
   <w:num w:numId="34" w16cid:durableId="767118007">
     <w:abstractNumId w:val="12"/>
   </w:num>
   <w:num w:numId="35" w16cid:durableId="1361053462">
-    <w:abstractNumId w:val="41"/>
+    <w:abstractNumId w:val="42"/>
   </w:num>
   <w:num w:numId="36" w16cid:durableId="2145392591">
     <w:abstractNumId w:val="1"/>
   </w:num>
   <w:num w:numId="37" w16cid:durableId="257519219">
-    <w:abstractNumId w:val="42"/>
+    <w:abstractNumId w:val="43"/>
   </w:num>
   <w:num w:numId="38" w16cid:durableId="1271081471">
     <w:abstractNumId w:val="25"/>
@@ -33268,7 +34188,7 @@
     <w:abstractNumId w:val="14"/>
   </w:num>
   <w:num w:numId="40" w16cid:durableId="995108692">
-    <w:abstractNumId w:val="36"/>
+    <w:abstractNumId w:val="37"/>
   </w:num>
   <w:num w:numId="41" w16cid:durableId="300891139">
     <w:abstractNumId w:val="6"/>
@@ -33280,20 +34200,15 @@
     <w:abstractNumId w:val="24"/>
   </w:num>
   <w:num w:numId="44" w16cid:durableId="642581179">
-    <w:abstractNumId w:val="32"/>
+    <w:abstractNumId w:val="33"/>
   </w:num>
   <w:num w:numId="45" w16cid:durableId="748501214">
-    <w:abstractNumId w:val="30"/>
+    <w:abstractNumId w:val="31"/>
+  </w:num>
+  <w:num w:numId="46" w16cid:durableId="579171327">
+    <w:abstractNumId w:val="26"/>
   </w:num>
 </w:numbering>
-</file>
-
-<file path=word/people.xml><?xml version="1.0" encoding="utf-8"?>
-<w15:people xmlns:wpc="http://schemas.microsoft.com/office/word/2010/wordprocessingCanvas" xmlns:cx="http://schemas.microsoft.com/office/drawing/2014/chartex" xmlns:cx1="http://schemas.microsoft.com/office/drawing/2015/9/8/chartex" xmlns:cx2="http://schemas.microsoft.com/office/drawing/2015/10/21/chartex" xmlns:cx3="http://schemas.microsoft.com/office/drawing/2016/5/9/chartex" xmlns:cx4="http://schemas.microsoft.com/office/drawing/2016/5/10/chartex" xmlns:cx5="http://schemas.microsoft.com/office/drawing/2016/5/11/chartex" xmlns:cx6="http://schemas.microsoft.com/office/drawing/2016/5/12/chartex" xmlns:cx7="http://schemas.microsoft.com/office/drawing/2016/5/13/chartex" xmlns:cx8="http://schemas.microsoft.com/office/drawing/2016/5/14/chartex" xmlns:mc="http://schemas.openxmlformats.org/markup-compatibility/2006" xmlns:aink="http://schemas.microsoft.com/office/drawing/2016/ink" xmlns:am3d="http://schemas.microsoft.com/office/drawing/2017/model3d" xmlns:o="urn:schemas-microsoft-com:office:office" xmlns:oel="http://schemas.microsoft.com/office/2019/extlst" xmlns:r="http://schemas.openxmlformats.org/officeDocument/2006/relationships" xmlns:m="http://schemas.openxmlformats.org/officeDocument/2006/math" xmlns:v="urn:schemas-microsoft-com:vml" xmlns:wp14="http://schemas.microsoft.com/office/word/2010/wordprocessingDrawing" xmlns:wp="http://schemas.openxmlformats.org/drawingml/2006/wordprocessingDrawing" xmlns:w10="urn:schemas-microsoft-com:office:word" xmlns:w="http://schemas.openxmlformats.org/wordprocessingml/2006/main" xmlns:w14="http://schemas.microsoft.com/office/word/2010/wordml" xmlns:w15="http://schemas.microsoft.com/office/word/2012/wordml" xmlns:w16cex="http://schemas.microsoft.com/office/word/2018/wordml/cex" xmlns:w16cid="http://schemas.microsoft.com/office/word/2016/wordml/cid" xmlns:w16="http://schemas.microsoft.com/office/word/2018/wordml" xmlns:w16du="http://schemas.microsoft.com/office/word/2023/wordml/word16du" xmlns:w16sdtdh="http://schemas.microsoft.com/office/word/2020/wordml/sdtdatahash" xmlns:w16se="http://schemas.microsoft.com/office/word/2015/wordml/symex" xmlns:wpg="http://schemas.microsoft.com/office/word/2010/wordprocessingGroup" xmlns:wpi="http://schemas.microsoft.com/office/word/2010/wordprocessingInk" xmlns:wne="http://schemas.microsoft.com/office/word/2006/wordml" xmlns:wps="http://schemas.microsoft.com/office/word/2010/wordprocessingShape" mc:Ignorable="w14 w15 w16se w16cid w16 w16cex w16sdtdh w16du wp14">
-  <w15:person w15:author="Németh Gábor Árpád Dr.">
-    <w15:presenceInfo w15:providerId="AD" w15:userId="S::nga@INF.ELTE.HU::5addd491-0020-4a19-8337-cadfca835fcf"/>
-  </w15:person>
-</w15:people>
 </file>
 
 <file path=word/styles.xml><?xml version="1.0" encoding="utf-8"?>

--- a/NCloud/NCloud/Documentation/NCloud_Dokumentacio.docx
+++ b/NCloud/NCloud/Documentation/NCloud_Dokumentacio.docx
@@ -28302,13 +28302,8 @@
         <w:t xml:space="preserve"> Valamennyi nézet tartalmaz JQuery Plugin-t, szintén a jobb felhasználói élmény érdekében. Ilyenek találhatóak a szerkesztők oldalon például (maguk a szerkesztők azok). Ezek </w:t>
       </w:r>
       <w:r>
-        <w:t>kezelése LibMan-</w:t>
-      </w:r>
-      <w:proofErr w:type="spellStart"/>
-      <w:r>
-        <w:t>nel</w:t>
-      </w:r>
-      <w:proofErr w:type="spellEnd"/>
+        <w:t>kezelése LibMan-nel</w:t>
+      </w:r>
       <w:r>
         <w:t xml:space="preserve"> [1] történik. </w:t>
       </w:r>
@@ -28893,7 +28888,13 @@
     </w:p>
     <w:p>
       <w:r>
-        <w:t>Leszármazik az ICloudService interfészből a SOLID elvek egyike miatt. Az alábbi metódusai azok amelyeket használnak a kontroller osztályok az adatok validációja után:</w:t>
+        <w:t>Leszármazik az ICloudService interfészből a SOLID elvek egyike miatt. Az alábbi metódusai azok</w:t>
+      </w:r>
+      <w:r>
+        <w:t>,</w:t>
+      </w:r>
+      <w:r>
+        <w:t xml:space="preserve"> amelyeket használnak a kontroller osztályok az adatok validációja után:</w:t>
       </w:r>
     </w:p>
     <w:p>
@@ -29721,7 +29722,317 @@
           <w:bCs/>
         </w:rPr>
       </w:pPr>
+      <w:r>
+        <w:rPr>
+          <w:b/>
+          <w:bCs/>
+        </w:rPr>
+        <w:t>CopyFile</w:t>
+      </w:r>
+      <w:r>
+        <w:rPr>
+          <w:b/>
+          <w:bCs/>
+        </w:rPr>
+        <w:t xml:space="preserve">, </w:t>
+      </w:r>
+      <w:r>
+        <w:rPr>
+          <w:b/>
+          <w:bCs/>
+        </w:rPr>
+        <w:t>CopyFolder</w:t>
+      </w:r>
+      <w:r>
+        <w:t>: Az adott fájlt / mappát a megadott elérési útra másolja majd beállítja a megosztottágát a szülője alapján.</w:t>
+      </w:r>
     </w:p>
+    <w:p>
+      <w:pPr>
+        <w:pStyle w:val="Listaszerbekezds"/>
+        <w:numPr>
+          <w:ilvl w:val="0"/>
+          <w:numId w:val="46"/>
+        </w:numPr>
+        <w:rPr>
+          <w:b/>
+          <w:bCs/>
+        </w:rPr>
+      </w:pPr>
+      <w:r>
+        <w:rPr>
+          <w:b/>
+          <w:bCs/>
+        </w:rPr>
+        <w:t>ChangeToDirectory</w:t>
+      </w:r>
+      <w:r>
+        <w:t>: Az adott elérési útra navigálja a felhasználót a saját fájlokban. Az elérési út lehet relatív vagy abszolút. Hiba esetén az eredeti helyen marad.</w:t>
+      </w:r>
+    </w:p>
+    <w:p>
+      <w:pPr>
+        <w:pStyle w:val="Listaszerbekezds"/>
+        <w:numPr>
+          <w:ilvl w:val="0"/>
+          <w:numId w:val="46"/>
+        </w:numPr>
+        <w:rPr>
+          <w:b/>
+          <w:bCs/>
+        </w:rPr>
+      </w:pPr>
+      <w:r>
+        <w:rPr>
+          <w:b/>
+          <w:bCs/>
+        </w:rPr>
+        <w:t>ListCurrentSubDirectories</w:t>
+      </w:r>
+      <w:r>
+        <w:t>: Az adott elérési útnak a fájl és mappa tartalmát egy String-ként adja vissza. Ezt a metódust az integrált terminál használja.</w:t>
+      </w:r>
+    </w:p>
+    <w:p>
+      <w:pPr>
+        <w:pStyle w:val="Listaszerbekezds"/>
+        <w:numPr>
+          <w:ilvl w:val="0"/>
+          <w:numId w:val="46"/>
+        </w:numPr>
+        <w:rPr>
+          <w:b/>
+          <w:bCs/>
+        </w:rPr>
+      </w:pPr>
+      <w:r>
+        <w:rPr>
+          <w:b/>
+          <w:bCs/>
+        </w:rPr>
+        <w:t>GetTerminalHelpText</w:t>
+      </w:r>
+      <w:r>
+        <w:t>: Beolvassa az erre a feladatra szánt erőforrás tartalmát az alkalmazás majd visszaadja egy String-ként. Az integrált terminál használja.</w:t>
+      </w:r>
+    </w:p>
+    <w:p>
+      <w:pPr>
+        <w:pStyle w:val="Listaszerbekezds"/>
+        <w:numPr>
+          <w:ilvl w:val="0"/>
+          <w:numId w:val="46"/>
+        </w:numPr>
+        <w:rPr>
+          <w:b/>
+          <w:bCs/>
+        </w:rPr>
+      </w:pPr>
+      <w:r>
+        <w:rPr>
+          <w:b/>
+          <w:bCs/>
+        </w:rPr>
+        <w:t>PrintWorkingDirectory</w:t>
+      </w:r>
+      <w:r>
+        <w:t>: Az aktuális helyet adja vissza a saját fájlokban a munkamenet adatai alapján.</w:t>
+      </w:r>
+    </w:p>
+    <w:p>
+      <w:pPr>
+        <w:pStyle w:val="Listaszerbekezds"/>
+        <w:numPr>
+          <w:ilvl w:val="0"/>
+          <w:numId w:val="46"/>
+        </w:numPr>
+        <w:rPr>
+          <w:b/>
+          <w:bCs/>
+        </w:rPr>
+      </w:pPr>
+      <w:r>
+        <w:rPr>
+          <w:b/>
+          <w:bCs/>
+        </w:rPr>
+        <w:t>SearchDirectoryInCurrentDirectory</w:t>
+      </w:r>
+      <w:r>
+        <w:rPr>
+          <w:b/>
+          <w:bCs/>
+        </w:rPr>
+        <w:t xml:space="preserve">, </w:t>
+      </w:r>
+      <w:r>
+        <w:rPr>
+          <w:b/>
+          <w:bCs/>
+        </w:rPr>
+        <w:t>SearchFileInCurrentDirectory</w:t>
+      </w:r>
+      <w:r>
+        <w:t>: A megadott minta alapján keresi az adott pozícióban a fájlrendszerben a fájlokat és a mappákat. Ezek után visszaadja abba az osztályba csomagolva</w:t>
+      </w:r>
+      <w:r>
+        <w:t>,</w:t>
+      </w:r>
+      <w:r>
+        <w:t xml:space="preserve"> amit az alkalmazás használ a fizikai elemekhez.</w:t>
+      </w:r>
+    </w:p>
+    <w:p>
+      <w:pPr>
+        <w:pStyle w:val="Listaszerbekezds"/>
+        <w:numPr>
+          <w:ilvl w:val="0"/>
+          <w:numId w:val="46"/>
+        </w:numPr>
+        <w:rPr>
+          <w:b/>
+          <w:bCs/>
+        </w:rPr>
+      </w:pPr>
+      <w:r>
+        <w:rPr>
+          <w:b/>
+          <w:bCs/>
+        </w:rPr>
+        <w:t>CheckUserStorageUsed</w:t>
+      </w:r>
+      <w:r>
+        <w:t>: Megvizsgálja a felhasználó mapparendszerét és felülírja az általa felhasznált tárhelyet a számítási eredménye alapján. A számítása során bejárja a felhasználó mappaszerkezetét és összegzi a fájlok méretét.</w:t>
+      </w:r>
+    </w:p>
+    <w:p>
+      <w:pPr>
+        <w:pStyle w:val="Listaszerbekezds"/>
+        <w:numPr>
+          <w:ilvl w:val="0"/>
+          <w:numId w:val="46"/>
+        </w:numPr>
+        <w:rPr>
+          <w:b/>
+          <w:bCs/>
+        </w:rPr>
+      </w:pPr>
+      <w:r>
+        <w:rPr>
+          <w:b/>
+          <w:bCs/>
+        </w:rPr>
+        <w:lastRenderedPageBreak/>
+        <w:t>GetWebSharedFolderById</w:t>
+      </w:r>
+      <w:r>
+        <w:rPr>
+          <w:b/>
+          <w:bCs/>
+        </w:rPr>
+        <w:t xml:space="preserve">, </w:t>
+      </w:r>
+      <w:r>
+        <w:rPr>
+          <w:b/>
+          <w:bCs/>
+        </w:rPr>
+        <w:t>GetWebSharedFileById</w:t>
+      </w:r>
+      <w:r>
+        <w:t>: Megszerzik a megosztott mappát vagy fájlt az adatbázisból az adatbázisban található Id mezőjük alapján.</w:t>
+      </w:r>
+    </w:p>
+    <w:p>
+      <w:pPr>
+        <w:pStyle w:val="Listaszerbekezds"/>
+        <w:numPr>
+          <w:ilvl w:val="0"/>
+          <w:numId w:val="46"/>
+        </w:numPr>
+        <w:rPr>
+          <w:b/>
+          <w:bCs/>
+        </w:rPr>
+      </w:pPr>
+      <w:r>
+        <w:rPr>
+          <w:b/>
+          <w:bCs/>
+        </w:rPr>
+        <w:t>GetSharedFolderByPathAndName</w:t>
+      </w:r>
+      <w:r>
+        <w:rPr>
+          <w:b/>
+          <w:bCs/>
+        </w:rPr>
+        <w:t xml:space="preserve">, </w:t>
+      </w:r>
+      <w:r>
+        <w:rPr>
+          <w:b/>
+          <w:bCs/>
+        </w:rPr>
+        <w:t>GetSharedFileByPathAndName</w:t>
+      </w:r>
+      <w:r>
+        <w:t>:</w:t>
+      </w:r>
+      <w:r>
+        <w:t xml:space="preserve"> Megszerzi a megosztott mappát vagy fájlt az privát elérési útja és a neve alapján</w:t>
+      </w:r>
+      <w:r>
+        <w:t>.</w:t>
+      </w:r>
+    </w:p>
+    <w:p>
+      <w:pPr>
+        <w:pStyle w:val="Listaszerbekezds"/>
+        <w:numPr>
+          <w:ilvl w:val="0"/>
+          <w:numId w:val="46"/>
+        </w:numPr>
+        <w:rPr>
+          <w:b/>
+          <w:bCs/>
+        </w:rPr>
+      </w:pPr>
+      <w:r>
+        <w:rPr>
+          <w:b/>
+          <w:bCs/>
+        </w:rPr>
+        <w:t>SharedPathExists</w:t>
+      </w:r>
+      <w:r>
+        <w:t>: megvizsgálja, hogy az adott elérési út létezik-e az adatbázisban, vagy az elérési út szülője létezik-e az adatbázisban.</w:t>
+      </w:r>
+    </w:p>
+    <w:p>
+      <w:r>
+        <w:t>Az osztály ezen kívül még tartalmaz privát metódusokat, amelyeket valamennyi itt felsorol metódus használ, de nem érdemes megmutatni a külvilág felé.</w:t>
+      </w:r>
+    </w:p>
+    <w:p>
+      <w:pPr>
+        <w:pStyle w:val="Kpalrs"/>
+        <w:ind w:left="720"/>
+      </w:pPr>
+      <w:r>
+        <w:t>3</w:t>
+      </w:r>
+      <w:r>
+        <w:t>4</w:t>
+      </w:r>
+      <w:r>
+        <w:t xml:space="preserve">. ábra: </w:t>
+      </w:r>
+      <w:r>
+        <w:t>CloudService és ICloudService</w:t>
+      </w:r>
+    </w:p>
+    <w:p/>
     <w:p>
       <w:pPr>
         <w:pStyle w:val="Cmsor1"/>

--- a/NCloud/NCloud/Documentation/NCloud_Dokumentacio.docx
+++ b/NCloud/NCloud/Documentation/NCloud_Dokumentacio.docx
@@ -28302,8 +28302,13 @@
         <w:t xml:space="preserve"> Valamennyi nézet tartalmaz JQuery Plugin-t, szintén a jobb felhasználói élmény érdekében. Ilyenek találhatóak a szerkesztők oldalon például (maguk a szerkesztők azok). Ezek </w:t>
       </w:r>
       <w:r>
-        <w:t>kezelése LibMan-nel</w:t>
-      </w:r>
+        <w:t>kezelése LibMan-</w:t>
+      </w:r>
+      <w:proofErr w:type="spellStart"/>
+      <w:r>
+        <w:t>nel</w:t>
+      </w:r>
+      <w:proofErr w:type="spellEnd"/>
       <w:r>
         <w:t xml:space="preserve"> [1] történik. </w:t>
       </w:r>
@@ -30032,6 +30037,392 @@
         <w:t>CloudService és ICloudService</w:t>
       </w:r>
     </w:p>
+    <w:p>
+      <w:r>
+        <w:drawing>
+          <wp:inline distT="0" distB="0" distL="0" distR="0" wp14:anchorId="52505941" wp14:editId="248E4473">
+            <wp:extent cx="5759450" cy="4636135"/>
+            <wp:effectExtent l="0" t="0" r="0" b="0"/>
+            <wp:docPr id="762699324" name="Kép 1"/>
+            <wp:cNvGraphicFramePr>
+              <a:graphicFrameLocks xmlns:a="http://schemas.openxmlformats.org/drawingml/2006/main" noChangeAspect="1"/>
+            </wp:cNvGraphicFramePr>
+            <a:graphic xmlns:a="http://schemas.openxmlformats.org/drawingml/2006/main">
+              <a:graphicData uri="http://schemas.openxmlformats.org/drawingml/2006/picture">
+                <pic:pic xmlns:pic="http://schemas.openxmlformats.org/drawingml/2006/picture">
+                  <pic:nvPicPr>
+                    <pic:cNvPr id="762699324" name=""/>
+                    <pic:cNvPicPr/>
+                  </pic:nvPicPr>
+                  <pic:blipFill>
+                    <a:blip r:embed="rId45"/>
+                    <a:stretch>
+                      <a:fillRect/>
+                    </a:stretch>
+                  </pic:blipFill>
+                  <pic:spPr>
+                    <a:xfrm>
+                      <a:off x="0" y="0"/>
+                      <a:ext cx="5759450" cy="4636135"/>
+                    </a:xfrm>
+                    <a:prstGeom prst="rect">
+                      <a:avLst/>
+                    </a:prstGeom>
+                  </pic:spPr>
+                </pic:pic>
+              </a:graphicData>
+            </a:graphic>
+          </wp:inline>
+        </w:drawing>
+      </w:r>
+    </w:p>
+    <w:p>
+      <w:pPr>
+        <w:pStyle w:val="Kpalrs"/>
+        <w:ind w:left="720"/>
+      </w:pPr>
+      <w:r>
+        <w:t>3</w:t>
+      </w:r>
+      <w:r>
+        <w:t>5</w:t>
+      </w:r>
+      <w:r>
+        <w:t>. ábra: CloudService és ICloudService</w:t>
+      </w:r>
+    </w:p>
+    <w:p>
+      <w:r>
+        <w:lastRenderedPageBreak/>
+        <w:drawing>
+          <wp:inline distT="0" distB="0" distL="0" distR="0" wp14:anchorId="186D41B5" wp14:editId="097E2611">
+            <wp:extent cx="5759450" cy="4569460"/>
+            <wp:effectExtent l="0" t="0" r="0" b="2540"/>
+            <wp:docPr id="1854973181" name="Kép 1"/>
+            <wp:cNvGraphicFramePr>
+              <a:graphicFrameLocks xmlns:a="http://schemas.openxmlformats.org/drawingml/2006/main" noChangeAspect="1"/>
+            </wp:cNvGraphicFramePr>
+            <a:graphic xmlns:a="http://schemas.openxmlformats.org/drawingml/2006/main">
+              <a:graphicData uri="http://schemas.openxmlformats.org/drawingml/2006/picture">
+                <pic:pic xmlns:pic="http://schemas.openxmlformats.org/drawingml/2006/picture">
+                  <pic:nvPicPr>
+                    <pic:cNvPr id="1854973181" name=""/>
+                    <pic:cNvPicPr/>
+                  </pic:nvPicPr>
+                  <pic:blipFill>
+                    <a:blip r:embed="rId46"/>
+                    <a:stretch>
+                      <a:fillRect/>
+                    </a:stretch>
+                  </pic:blipFill>
+                  <pic:spPr>
+                    <a:xfrm>
+                      <a:off x="0" y="0"/>
+                      <a:ext cx="5759450" cy="4569460"/>
+                    </a:xfrm>
+                    <a:prstGeom prst="rect">
+                      <a:avLst/>
+                    </a:prstGeom>
+                  </pic:spPr>
+                </pic:pic>
+              </a:graphicData>
+            </a:graphic>
+          </wp:inline>
+        </w:drawing>
+      </w:r>
+    </w:p>
+    <w:p>
+      <w:pPr>
+        <w:pStyle w:val="Kpalrs"/>
+        <w:ind w:left="720"/>
+      </w:pPr>
+      <w:r>
+        <w:t>3</w:t>
+      </w:r>
+      <w:r>
+        <w:t>6</w:t>
+      </w:r>
+      <w:r>
+        <w:t>. ábra: CloudService</w:t>
+      </w:r>
+    </w:p>
+    <w:p>
+      <w:pPr>
+        <w:jc w:val="center"/>
+      </w:pPr>
+      <w:r>
+        <w:drawing>
+          <wp:inline distT="0" distB="0" distL="0" distR="0" wp14:anchorId="46B83BCE" wp14:editId="24DB16BE">
+            <wp:extent cx="3353268" cy="2876951"/>
+            <wp:effectExtent l="0" t="0" r="0" b="0"/>
+            <wp:docPr id="1513290516" name="Kép 1"/>
+            <wp:cNvGraphicFramePr>
+              <a:graphicFrameLocks xmlns:a="http://schemas.openxmlformats.org/drawingml/2006/main" noChangeAspect="1"/>
+            </wp:cNvGraphicFramePr>
+            <a:graphic xmlns:a="http://schemas.openxmlformats.org/drawingml/2006/main">
+              <a:graphicData uri="http://schemas.openxmlformats.org/drawingml/2006/picture">
+                <pic:pic xmlns:pic="http://schemas.openxmlformats.org/drawingml/2006/picture">
+                  <pic:nvPicPr>
+                    <pic:cNvPr id="1513290516" name=""/>
+                    <pic:cNvPicPr/>
+                  </pic:nvPicPr>
+                  <pic:blipFill>
+                    <a:blip r:embed="rId47"/>
+                    <a:stretch>
+                      <a:fillRect/>
+                    </a:stretch>
+                  </pic:blipFill>
+                  <pic:spPr>
+                    <a:xfrm>
+                      <a:off x="0" y="0"/>
+                      <a:ext cx="3353268" cy="2876951"/>
+                    </a:xfrm>
+                    <a:prstGeom prst="rect">
+                      <a:avLst/>
+                    </a:prstGeom>
+                  </pic:spPr>
+                </pic:pic>
+              </a:graphicData>
+            </a:graphic>
+          </wp:inline>
+        </w:drawing>
+      </w:r>
+    </w:p>
+    <w:p>
+      <w:pPr>
+        <w:pStyle w:val="Cmsor4"/>
+      </w:pPr>
+      <w:r>
+        <w:lastRenderedPageBreak/>
+        <w:t>CloudTerminalService</w:t>
+      </w:r>
+    </w:p>
+    <w:p>
+      <w:r>
+        <w:t>Az ICloudTerminalService interfészt valósítja meg. Ez az osztály is a CloudService-t használja a az üzleti logika megvalósításához. Ez az osztály felel a terminálba írt parancsok végrehajtásáért és oda az eredmény kiírásáért szerveroldali parancsok esetén. Kliensoldali parancsok esetén legenerálja az URL, amit a parancshoz szükséges. Szerveroldali parancsok azok, amelyek szerver oldalon hajtandók végre, eredményüket a terminálba ki tudja írni az alkalmazás.</w:t>
+      </w:r>
+      <w:r>
+        <w:t xml:space="preserve"> A Kliensoldali parancsok kliensoldalon hajtandók végre, ilyen a letöltés vagy a szerkesztés.</w:t>
+      </w:r>
+    </w:p>
+    <w:p>
+      <w:r>
+        <w:t>Az alábbi metódusokat valósítja meg a CloudTerminalService osztály:</w:t>
+      </w:r>
+    </w:p>
+    <w:p>
+      <w:pPr>
+        <w:pStyle w:val="Listaszerbekezds"/>
+        <w:numPr>
+          <w:ilvl w:val="0"/>
+          <w:numId w:val="47"/>
+        </w:numPr>
+        <w:rPr>
+          <w:b/>
+          <w:bCs/>
+        </w:rPr>
+      </w:pPr>
+      <w:r>
+        <w:rPr>
+          <w:b/>
+          <w:bCs/>
+        </w:rPr>
+        <w:t>Execute</w:t>
+      </w:r>
+      <w:r>
+        <w:t>: Adott parancs végrehajtása, az adott paraméterekkel szerveroldalon.</w:t>
+      </w:r>
+      <w:r>
+        <w:t xml:space="preserve"> megkeresi a parancsot, megnézi, hogy a beírt adatok megfelelnek e a parancs szintaxisának és szemantikájának, ha igen végrehajtja, ha nem hibaüzenettel tér vissza.</w:t>
+      </w:r>
+    </w:p>
+    <w:p>
+      <w:pPr>
+        <w:pStyle w:val="Listaszerbekezds"/>
+        <w:numPr>
+          <w:ilvl w:val="0"/>
+          <w:numId w:val="47"/>
+        </w:numPr>
+        <w:rPr>
+          <w:b/>
+          <w:bCs/>
+        </w:rPr>
+      </w:pPr>
+      <w:r>
+        <w:rPr>
+          <w:b/>
+          <w:bCs/>
+        </w:rPr>
+        <w:t>GetServerSideCommands</w:t>
+      </w:r>
+      <w:r>
+        <w:rPr>
+          <w:b/>
+          <w:bCs/>
+        </w:rPr>
+        <w:t xml:space="preserve">, </w:t>
+      </w:r>
+      <w:r>
+        <w:rPr>
+          <w:b/>
+          <w:bCs/>
+        </w:rPr>
+        <w:t>GetClientSideCommands</w:t>
+      </w:r>
+      <w:r>
+        <w:rPr>
+          <w:b/>
+          <w:bCs/>
+        </w:rPr>
+        <w:t xml:space="preserve">, </w:t>
+      </w:r>
+      <w:r>
+        <w:rPr>
+          <w:b/>
+          <w:bCs/>
+        </w:rPr>
+        <w:t>GetClientSideCommandsObjectList</w:t>
+      </w:r>
+      <w:r>
+        <w:rPr>
+          <w:b/>
+          <w:bCs/>
+        </w:rPr>
+        <w:t xml:space="preserve">, </w:t>
+      </w:r>
+      <w:r>
+        <w:rPr>
+          <w:b/>
+          <w:bCs/>
+        </w:rPr>
+        <w:t>GetCommands</w:t>
+      </w:r>
+      <w:r>
+        <w:t>: Ezek a metódusok „getter” metódusok. A parancsok adatai szolgáltatják a külvilág felé különféle formában. Ahol szerepel az „objects” szó ott az eredeti osztályában adja vissza a metódus az adatokat, minden más esetben csak a parancs nevét.</w:t>
+      </w:r>
+    </w:p>
+    <w:p>
+      <w:pPr>
+        <w:pStyle w:val="Listaszerbekezds"/>
+        <w:numPr>
+          <w:ilvl w:val="0"/>
+          <w:numId w:val="47"/>
+        </w:numPr>
+        <w:rPr>
+          <w:b/>
+          <w:bCs/>
+        </w:rPr>
+      </w:pPr>
+      <w:r>
+        <w:rPr>
+          <w:b/>
+          <w:bCs/>
+        </w:rPr>
+        <w:t>GetClientSideCommandUrlDetails</w:t>
+      </w:r>
+      <w:r>
+        <w:t>: Ez a metódus csak a kliensoldali parancsokkal foglalkozik. Ezek szintaktikáját és szemantikáját ellenőrzi, majd siker esetén visszaküldi az adatokat a parancsból az erre a célra szolgáló osztályban. Ha nem sikeres a parancs ellenőrzése akkor hibával tér vissza. Ha a parancs nem kliensoldali akkor azt jelzi a kérőnek.</w:t>
+      </w:r>
+    </w:p>
+    <w:p>
+      <w:pPr>
+        <w:ind w:left="360"/>
+      </w:pPr>
+      <w:r>
+        <w:t>Az osztály tartalmaz még néhány privát metódust</w:t>
+      </w:r>
+      <w:r>
+        <w:t>,</w:t>
+      </w:r>
+      <w:r>
+        <w:t xml:space="preserve"> amit valamennyi publikus metódus ellenőrzésre használ.</w:t>
+      </w:r>
+    </w:p>
+    <w:p>
+      <w:pPr>
+        <w:pStyle w:val="Kpalrs"/>
+        <w:ind w:left="720"/>
+      </w:pPr>
+      <w:r>
+        <w:t>3</w:t>
+      </w:r>
+      <w:r>
+        <w:t>7</w:t>
+      </w:r>
+      <w:r>
+        <w:t xml:space="preserve">. ábra: </w:t>
+      </w:r>
+      <w:r>
+        <w:t>I</w:t>
+      </w:r>
+      <w:r>
+        <w:t>Cloud</w:t>
+      </w:r>
+      <w:r>
+        <w:t>Terminal</w:t>
+      </w:r>
+      <w:r>
+        <w:t>Service és Cloud</w:t>
+      </w:r>
+      <w:r>
+        <w:t>Terminal</w:t>
+      </w:r>
+      <w:r>
+        <w:t>Service</w:t>
+      </w:r>
+    </w:p>
+    <w:p>
+      <w:pPr>
+        <w:ind w:left="360"/>
+      </w:pPr>
+      <w:r>
+        <w:lastRenderedPageBreak/>
+        <w:drawing>
+          <wp:inline distT="0" distB="0" distL="0" distR="0" wp14:anchorId="115D5DD1" wp14:editId="5FC672CD">
+            <wp:extent cx="5759450" cy="2860040"/>
+            <wp:effectExtent l="0" t="0" r="0" b="0"/>
+            <wp:docPr id="216776880" name="Kép 1"/>
+            <wp:cNvGraphicFramePr>
+              <a:graphicFrameLocks xmlns:a="http://schemas.openxmlformats.org/drawingml/2006/main" noChangeAspect="1"/>
+            </wp:cNvGraphicFramePr>
+            <a:graphic xmlns:a="http://schemas.openxmlformats.org/drawingml/2006/main">
+              <a:graphicData uri="http://schemas.openxmlformats.org/drawingml/2006/picture">
+                <pic:pic xmlns:pic="http://schemas.openxmlformats.org/drawingml/2006/picture">
+                  <pic:nvPicPr>
+                    <pic:cNvPr id="216776880" name=""/>
+                    <pic:cNvPicPr/>
+                  </pic:nvPicPr>
+                  <pic:blipFill>
+                    <a:blip r:embed="rId48"/>
+                    <a:stretch>
+                      <a:fillRect/>
+                    </a:stretch>
+                  </pic:blipFill>
+                  <pic:spPr>
+                    <a:xfrm>
+                      <a:off x="0" y="0"/>
+                      <a:ext cx="5759450" cy="2860040"/>
+                    </a:xfrm>
+                    <a:prstGeom prst="rect">
+                      <a:avLst/>
+                    </a:prstGeom>
+                  </pic:spPr>
+                </pic:pic>
+              </a:graphicData>
+            </a:graphic>
+          </wp:inline>
+        </w:drawing>
+      </w:r>
+    </w:p>
+    <w:p>
+      <w:pPr>
+        <w:pStyle w:val="Cmsor4"/>
+      </w:pPr>
+      <w:r>
+        <w:t>Egyéb osztályok a Service rétegben</w:t>
+      </w:r>
+    </w:p>
+    <w:p/>
     <w:p/>
     <w:p>
       <w:pPr>
@@ -30100,7 +30491,7 @@
       </w:pPr>
     </w:p>
     <w:sectPr>
-      <w:footerReference w:type="default" r:id="rId45"/>
+      <w:footerReference w:type="default" r:id="rId49"/>
       <w:pgSz w:w="11906" w:h="16838"/>
       <w:pgMar w:top="1418" w:right="1418" w:bottom="1418" w:left="1418" w:header="709" w:footer="709" w:gutter="0"/>
       <w:pgNumType w:start="1"/>
@@ -33355,6 +33746,119 @@
     </w:lvl>
   </w:abstractNum>
   <w:abstractNum w:abstractNumId="34" w15:restartNumberingAfterBreak="0">
+    <w:nsid w:val="614B471A"/>
+    <w:multiLevelType w:val="hybridMultilevel"/>
+    <w:tmpl w:val="F04086A4"/>
+    <w:lvl w:ilvl="0" w:tplc="040E0001">
+      <w:start w:val="1"/>
+      <w:numFmt w:val="bullet"/>
+      <w:lvlText w:val=""/>
+      <w:lvlJc w:val="left"/>
+      <w:pPr>
+        <w:ind w:left="720" w:hanging="360"/>
+      </w:pPr>
+      <w:rPr>
+        <w:rFonts w:ascii="Symbol" w:hAnsi="Symbol" w:hint="default"/>
+      </w:rPr>
+    </w:lvl>
+    <w:lvl w:ilvl="1" w:tplc="040E0003" w:tentative="1">
+      <w:start w:val="1"/>
+      <w:numFmt w:val="bullet"/>
+      <w:lvlText w:val="o"/>
+      <w:lvlJc w:val="left"/>
+      <w:pPr>
+        <w:ind w:left="1440" w:hanging="360"/>
+      </w:pPr>
+      <w:rPr>
+        <w:rFonts w:ascii="Courier New" w:hAnsi="Courier New" w:cs="Courier New" w:hint="default"/>
+      </w:rPr>
+    </w:lvl>
+    <w:lvl w:ilvl="2" w:tplc="040E0005" w:tentative="1">
+      <w:start w:val="1"/>
+      <w:numFmt w:val="bullet"/>
+      <w:lvlText w:val=""/>
+      <w:lvlJc w:val="left"/>
+      <w:pPr>
+        <w:ind w:left="2160" w:hanging="360"/>
+      </w:pPr>
+      <w:rPr>
+        <w:rFonts w:ascii="Wingdings" w:hAnsi="Wingdings" w:hint="default"/>
+      </w:rPr>
+    </w:lvl>
+    <w:lvl w:ilvl="3" w:tplc="040E0001" w:tentative="1">
+      <w:start w:val="1"/>
+      <w:numFmt w:val="bullet"/>
+      <w:lvlText w:val=""/>
+      <w:lvlJc w:val="left"/>
+      <w:pPr>
+        <w:ind w:left="2880" w:hanging="360"/>
+      </w:pPr>
+      <w:rPr>
+        <w:rFonts w:ascii="Symbol" w:hAnsi="Symbol" w:hint="default"/>
+      </w:rPr>
+    </w:lvl>
+    <w:lvl w:ilvl="4" w:tplc="040E0003" w:tentative="1">
+      <w:start w:val="1"/>
+      <w:numFmt w:val="bullet"/>
+      <w:lvlText w:val="o"/>
+      <w:lvlJc w:val="left"/>
+      <w:pPr>
+        <w:ind w:left="3600" w:hanging="360"/>
+      </w:pPr>
+      <w:rPr>
+        <w:rFonts w:ascii="Courier New" w:hAnsi="Courier New" w:cs="Courier New" w:hint="default"/>
+      </w:rPr>
+    </w:lvl>
+    <w:lvl w:ilvl="5" w:tplc="040E0005" w:tentative="1">
+      <w:start w:val="1"/>
+      <w:numFmt w:val="bullet"/>
+      <w:lvlText w:val=""/>
+      <w:lvlJc w:val="left"/>
+      <w:pPr>
+        <w:ind w:left="4320" w:hanging="360"/>
+      </w:pPr>
+      <w:rPr>
+        <w:rFonts w:ascii="Wingdings" w:hAnsi="Wingdings" w:hint="default"/>
+      </w:rPr>
+    </w:lvl>
+    <w:lvl w:ilvl="6" w:tplc="040E0001" w:tentative="1">
+      <w:start w:val="1"/>
+      <w:numFmt w:val="bullet"/>
+      <w:lvlText w:val=""/>
+      <w:lvlJc w:val="left"/>
+      <w:pPr>
+        <w:ind w:left="5040" w:hanging="360"/>
+      </w:pPr>
+      <w:rPr>
+        <w:rFonts w:ascii="Symbol" w:hAnsi="Symbol" w:hint="default"/>
+      </w:rPr>
+    </w:lvl>
+    <w:lvl w:ilvl="7" w:tplc="040E0003" w:tentative="1">
+      <w:start w:val="1"/>
+      <w:numFmt w:val="bullet"/>
+      <w:lvlText w:val="o"/>
+      <w:lvlJc w:val="left"/>
+      <w:pPr>
+        <w:ind w:left="5760" w:hanging="360"/>
+      </w:pPr>
+      <w:rPr>
+        <w:rFonts w:ascii="Courier New" w:hAnsi="Courier New" w:cs="Courier New" w:hint="default"/>
+      </w:rPr>
+    </w:lvl>
+    <w:lvl w:ilvl="8" w:tplc="040E0005" w:tentative="1">
+      <w:start w:val="1"/>
+      <w:numFmt w:val="bullet"/>
+      <w:lvlText w:val=""/>
+      <w:lvlJc w:val="left"/>
+      <w:pPr>
+        <w:ind w:left="6480" w:hanging="360"/>
+      </w:pPr>
+      <w:rPr>
+        <w:rFonts w:ascii="Wingdings" w:hAnsi="Wingdings" w:hint="default"/>
+      </w:rPr>
+    </w:lvl>
+  </w:abstractNum>
+  <w:abstractNum w:abstractNumId="35" w15:restartNumberingAfterBreak="0">
     <w:nsid w:val="65F94314"/>
     <w:multiLevelType w:val="hybridMultilevel"/>
     <w:tmpl w:val="0CE89FE2"/>
@@ -33443,7 +33947,7 @@
       </w:pPr>
     </w:lvl>
   </w:abstractNum>
-  <w:abstractNum w:abstractNumId="35" w15:restartNumberingAfterBreak="0">
+  <w:abstractNum w:abstractNumId="36" w15:restartNumberingAfterBreak="0">
     <w:nsid w:val="67B37ED1"/>
     <w:multiLevelType w:val="multilevel"/>
     <w:tmpl w:val="B34C09B4"/>
@@ -33565,7 +34069,7 @@
       </w:rPr>
     </w:lvl>
   </w:abstractNum>
-  <w:abstractNum w:abstractNumId="36" w15:restartNumberingAfterBreak="0">
+  <w:abstractNum w:abstractNumId="37" w15:restartNumberingAfterBreak="0">
     <w:nsid w:val="69F10F78"/>
     <w:multiLevelType w:val="hybridMultilevel"/>
     <w:tmpl w:val="448E8CCA"/>
@@ -33654,7 +34158,7 @@
       </w:pPr>
     </w:lvl>
   </w:abstractNum>
-  <w:abstractNum w:abstractNumId="37" w15:restartNumberingAfterBreak="0">
+  <w:abstractNum w:abstractNumId="38" w15:restartNumberingAfterBreak="0">
     <w:nsid w:val="6A6D2820"/>
     <w:multiLevelType w:val="hybridMultilevel"/>
     <w:tmpl w:val="F3C099FC"/>
@@ -33743,7 +34247,7 @@
       </w:pPr>
     </w:lvl>
   </w:abstractNum>
-  <w:abstractNum w:abstractNumId="38" w15:restartNumberingAfterBreak="0">
+  <w:abstractNum w:abstractNumId="39" w15:restartNumberingAfterBreak="0">
     <w:nsid w:val="6B70031C"/>
     <w:multiLevelType w:val="hybridMultilevel"/>
     <w:tmpl w:val="14A0B544"/>
@@ -33829,7 +34333,7 @@
       </w:pPr>
     </w:lvl>
   </w:abstractNum>
-  <w:abstractNum w:abstractNumId="39" w15:restartNumberingAfterBreak="0">
+  <w:abstractNum w:abstractNumId="40" w15:restartNumberingAfterBreak="0">
     <w:nsid w:val="6E045942"/>
     <w:multiLevelType w:val="hybridMultilevel"/>
     <w:tmpl w:val="01F21C4A"/>
@@ -33915,7 +34419,7 @@
       </w:pPr>
     </w:lvl>
   </w:abstractNum>
-  <w:abstractNum w:abstractNumId="40" w15:restartNumberingAfterBreak="0">
+  <w:abstractNum w:abstractNumId="41" w15:restartNumberingAfterBreak="0">
     <w:nsid w:val="7169256D"/>
     <w:multiLevelType w:val="hybridMultilevel"/>
     <w:tmpl w:val="15D0417A"/>
@@ -34004,7 +34508,7 @@
       </w:pPr>
     </w:lvl>
   </w:abstractNum>
-  <w:abstractNum w:abstractNumId="41" w15:restartNumberingAfterBreak="0">
+  <w:abstractNum w:abstractNumId="42" w15:restartNumberingAfterBreak="0">
     <w:nsid w:val="7521462E"/>
     <w:multiLevelType w:val="hybridMultilevel"/>
     <w:tmpl w:val="498CCC04"/>
@@ -34093,7 +34597,7 @@
       </w:pPr>
     </w:lvl>
   </w:abstractNum>
-  <w:abstractNum w:abstractNumId="42" w15:restartNumberingAfterBreak="0">
+  <w:abstractNum w:abstractNumId="43" w15:restartNumberingAfterBreak="0">
     <w:nsid w:val="75691BC7"/>
     <w:multiLevelType w:val="hybridMultilevel"/>
     <w:tmpl w:val="C67E6908"/>
@@ -34179,7 +34683,7 @@
       </w:pPr>
     </w:lvl>
   </w:abstractNum>
-  <w:abstractNum w:abstractNumId="43" w15:restartNumberingAfterBreak="0">
+  <w:abstractNum w:abstractNumId="44" w15:restartNumberingAfterBreak="0">
     <w:nsid w:val="79FB67CA"/>
     <w:multiLevelType w:val="hybridMultilevel"/>
     <w:tmpl w:val="17CE99C6"/>
@@ -34268,7 +34772,7 @@
       </w:pPr>
     </w:lvl>
   </w:abstractNum>
-  <w:abstractNum w:abstractNumId="44" w15:restartNumberingAfterBreak="0">
+  <w:abstractNum w:abstractNumId="45" w15:restartNumberingAfterBreak="0">
     <w:nsid w:val="7D212613"/>
     <w:multiLevelType w:val="hybridMultilevel"/>
     <w:tmpl w:val="B4AEF64E"/>
@@ -34364,7 +34868,7 @@
     <w:abstractNumId w:val="8"/>
   </w:num>
   <w:num w:numId="4" w16cid:durableId="1016806974">
-    <w:abstractNumId w:val="40"/>
+    <w:abstractNumId w:val="41"/>
   </w:num>
   <w:num w:numId="5" w16cid:durableId="139927934">
     <w:abstractNumId w:val="5"/>
@@ -34373,10 +34877,10 @@
     <w:abstractNumId w:val="11"/>
   </w:num>
   <w:num w:numId="7" w16cid:durableId="1815296639">
-    <w:abstractNumId w:val="35"/>
+    <w:abstractNumId w:val="36"/>
   </w:num>
   <w:num w:numId="8" w16cid:durableId="357585145">
-    <w:abstractNumId w:val="35"/>
+    <w:abstractNumId w:val="36"/>
     <w:lvlOverride w:ilvl="0">
       <w:startOverride w:val="1"/>
     </w:lvlOverride>
@@ -34424,7 +34928,7 @@
     <w:abstractNumId w:val="17"/>
   </w:num>
   <w:num w:numId="15" w16cid:durableId="1415206846">
-    <w:abstractNumId w:val="39"/>
+    <w:abstractNumId w:val="40"/>
   </w:num>
   <w:num w:numId="16" w16cid:durableId="1209758296">
     <w:abstractNumId w:val="16"/>
@@ -34436,13 +34940,13 @@
     <w:abstractNumId w:val="10"/>
   </w:num>
   <w:num w:numId="19" w16cid:durableId="1102922069">
-    <w:abstractNumId w:val="41"/>
+    <w:abstractNumId w:val="42"/>
   </w:num>
   <w:num w:numId="20" w16cid:durableId="1786465215">
     <w:abstractNumId w:val="13"/>
   </w:num>
   <w:num w:numId="21" w16cid:durableId="1445228147">
-    <w:abstractNumId w:val="34"/>
+    <w:abstractNumId w:val="35"/>
   </w:num>
   <w:num w:numId="22" w16cid:durableId="631251286">
     <w:abstractNumId w:val="2"/>
@@ -34454,10 +34958,10 @@
     <w:abstractNumId w:val="20"/>
   </w:num>
   <w:num w:numId="25" w16cid:durableId="1866405367">
-    <w:abstractNumId w:val="38"/>
+    <w:abstractNumId w:val="39"/>
   </w:num>
   <w:num w:numId="26" w16cid:durableId="706103771">
-    <w:abstractNumId w:val="36"/>
+    <w:abstractNumId w:val="37"/>
   </w:num>
   <w:num w:numId="27" w16cid:durableId="1692801096">
     <w:abstractNumId w:val="23"/>
@@ -34472,7 +34976,7 @@
     <w:abstractNumId w:val="27"/>
   </w:num>
   <w:num w:numId="31" w16cid:durableId="1570991457">
-    <w:abstractNumId w:val="44"/>
+    <w:abstractNumId w:val="45"/>
   </w:num>
   <w:num w:numId="32" w16cid:durableId="736782288">
     <w:abstractNumId w:val="3"/>
@@ -34484,13 +34988,13 @@
     <w:abstractNumId w:val="12"/>
   </w:num>
   <w:num w:numId="35" w16cid:durableId="1361053462">
-    <w:abstractNumId w:val="42"/>
+    <w:abstractNumId w:val="43"/>
   </w:num>
   <w:num w:numId="36" w16cid:durableId="2145392591">
     <w:abstractNumId w:val="1"/>
   </w:num>
   <w:num w:numId="37" w16cid:durableId="257519219">
-    <w:abstractNumId w:val="43"/>
+    <w:abstractNumId w:val="44"/>
   </w:num>
   <w:num w:numId="38" w16cid:durableId="1271081471">
     <w:abstractNumId w:val="25"/>
@@ -34499,7 +35003,7 @@
     <w:abstractNumId w:val="14"/>
   </w:num>
   <w:num w:numId="40" w16cid:durableId="995108692">
-    <w:abstractNumId w:val="37"/>
+    <w:abstractNumId w:val="38"/>
   </w:num>
   <w:num w:numId="41" w16cid:durableId="300891139">
     <w:abstractNumId w:val="6"/>
@@ -34518,6 +35022,9 @@
   </w:num>
   <w:num w:numId="46" w16cid:durableId="579171327">
     <w:abstractNumId w:val="26"/>
+  </w:num>
+  <w:num w:numId="47" w16cid:durableId="1849446731">
+    <w:abstractNumId w:val="34"/>
   </w:num>
 </w:numbering>
 </file>

--- a/NCloud/NCloud/Documentation/NCloud_Dokumentacio.docx
+++ b/NCloud/NCloud/Documentation/NCloud_Dokumentacio.docx
@@ -28302,13 +28302,8 @@
         <w:t xml:space="preserve"> Valamennyi nézet tartalmaz JQuery Plugin-t, szintén a jobb felhasználói élmény érdekében. Ilyenek találhatóak a szerkesztők oldalon például (maguk a szerkesztők azok). Ezek </w:t>
       </w:r>
       <w:r>
-        <w:t>kezelése LibMan-</w:t>
-      </w:r>
-      <w:proofErr w:type="spellStart"/>
-      <w:r>
-        <w:t>nel</w:t>
-      </w:r>
-      <w:proofErr w:type="spellEnd"/>
+        <w:t>kezelése LibMan-nel</w:t>
+      </w:r>
       <w:r>
         <w:t xml:space="preserve"> [1] történik. </w:t>
       </w:r>
@@ -28622,16 +28617,7 @@
         <w:t>SharedRegistration, SharedFile, SharedFolder</w:t>
       </w:r>
       <w:r>
-        <w:t xml:space="preserve">: Ezek az osztályok szolgálnak alapul az adatkonverzióhoz az adatbázis kapcsolatot illetően. </w:t>
-      </w:r>
-      <w:r>
-        <w:t xml:space="preserve">A </w:t>
-      </w:r>
-      <w:r>
-        <w:t>Shared</w:t>
-      </w:r>
-      <w:r>
-        <w:t>Registration az ősosztály, amiből a másik kettő leszármazik. Megvalósítanak stratégia tervezési mintát a kódban.</w:t>
+        <w:t>: Ezek az osztályok szolgálnak alapul az adatkonverzióhoz az adatbázis kapcsolatot illetően. A SharedRegistration az ősosztály, amiből a másik kettő leszármazik. Megvalósítanak stratégia tervezési mintát a kódban.</w:t>
       </w:r>
     </w:p>
     <w:p>
@@ -28758,16 +28744,7 @@
         <w:ind w:left="720"/>
       </w:pPr>
       <w:r>
-        <w:t>3</w:t>
-      </w:r>
-      <w:r>
-        <w:t>2</w:t>
-      </w:r>
-      <w:r>
-        <w:t xml:space="preserve">. ábra: </w:t>
-      </w:r>
-      <w:r>
-        <w:t>Modell réteg osztály diagramja</w:t>
+        <w:t>32. ábra: Modell réteg osztály diagramja</w:t>
       </w:r>
     </w:p>
     <w:p>
@@ -28818,17 +28795,14 @@
         <w:ind w:left="720"/>
       </w:pPr>
       <w:r>
-        <w:t>3</w:t>
-      </w:r>
-      <w:r>
-        <w:t>3</w:t>
-      </w:r>
-      <w:r>
-        <w:t>. ábra: Modell réteg osztály diagramja</w:t>
+        <w:t>33. ábra: Modell réteg osztály diagramja</w:t>
       </w:r>
     </w:p>
     <w:p>
       <w:r>
+        <w:rPr>
+          <w:noProof/>
+        </w:rPr>
         <w:lastRenderedPageBreak/>
         <w:drawing>
           <wp:inline distT="0" distB="0" distL="0" distR="0" wp14:anchorId="19C3C3D7" wp14:editId="29354E7C">
@@ -29099,13 +29073,7 @@
         <w:t>CreateFile</w:t>
       </w:r>
       <w:r>
-        <w:t xml:space="preserve">: Az adott </w:t>
-      </w:r>
-      <w:r>
-        <w:t xml:space="preserve">felhasználónak </w:t>
-      </w:r>
-      <w:r>
-        <w:t>létrehozza a feltöltött fájlt majd beállítja megosztottságát a szülője alapján.</w:t>
+        <w:t>: Az adott felhasználónak létrehozza a feltöltött fájlt majd beállítja megosztottságát a szülője alapján.</w:t>
       </w:r>
     </w:p>
     <w:p>
@@ -29152,28 +29120,7 @@
         <w:t>RemoveFile</w:t>
       </w:r>
       <w:r>
-        <w:t xml:space="preserve">: </w:t>
-      </w:r>
-      <w:r>
-        <w:t xml:space="preserve">Törli az adott felhasználó </w:t>
-      </w:r>
-      <w:r>
-        <w:t>fájlját</w:t>
-      </w:r>
-      <w:r>
-        <w:t xml:space="preserve"> és eltávolítja az adatbázisból az ehhez a </w:t>
-      </w:r>
-      <w:r>
-        <w:t>fájlhoz</w:t>
-      </w:r>
-      <w:r>
-        <w:t xml:space="preserve"> tartozó </w:t>
-      </w:r>
-      <w:r>
-        <w:t>bejegyzést</w:t>
-      </w:r>
-      <w:r>
-        <w:t>.</w:t>
+        <w:t>: Törli az adott felhasználó fájlját és eltávolítja az adatbázisból az ehhez a fájlhoz tartozó bejegyzést.</w:t>
       </w:r>
     </w:p>
     <w:p>
@@ -29378,22 +29325,7 @@
         <w:t>DisconnectFileFromWeb</w:t>
       </w:r>
       <w:r>
-        <w:t xml:space="preserve">: </w:t>
-      </w:r>
-      <w:r>
-        <w:t xml:space="preserve">Ezek a függvények a </w:t>
-      </w:r>
-      <w:r>
-        <w:t>fájlok</w:t>
-      </w:r>
-      <w:r>
-        <w:t xml:space="preserve"> megosztottságát állítják be az alkalmazáson belül és az interneten, mindenki a nevének megfelelő tevékenységet teszi a </w:t>
-      </w:r>
-      <w:r>
-        <w:t>fájlal</w:t>
-      </w:r>
-      <w:r>
-        <w:t xml:space="preserve"> azon a helyen, ami a nevében megtalálható. Mind egy azonos privát metódusokat hívnak megfelelően paraméterezve.</w:t>
+        <w:t>: Ezek a függvények a fájlok megosztottságát állítják be az alkalmazáson belül és az interneten, mindenki a nevének megfelelő tevékenységet teszi a fájlal azon a helyen, ami a nevében megtalálható. Mind egy azonos privát metódusokat hívnak megfelelően paraméterezve.</w:t>
       </w:r>
     </w:p>
     <w:p>
@@ -29820,6 +29752,9 @@
       <w:r>
         <w:t>: Beolvassa az erre a feladatra szánt erőforrás tartalmát az alkalmazás majd visszaadja egy String-ként. Az integrált terminál használja.</w:t>
       </w:r>
+      <w:r>
+        <w:t xml:space="preserve"> Az erre vonatkozó fájlt megtalálható a Services/Resources mappában.</w:t>
+      </w:r>
     </w:p>
     <w:p>
       <w:pPr>
@@ -29904,6 +29839,7 @@
           <w:b/>
           <w:bCs/>
         </w:rPr>
+        <w:lastRenderedPageBreak/>
         <w:t>CheckUserStorageUsed</w:t>
       </w:r>
       <w:r>
@@ -29927,7 +29863,6 @@
           <w:b/>
           <w:bCs/>
         </w:rPr>
-        <w:lastRenderedPageBreak/>
         <w:t>GetWebSharedFolderById</w:t>
       </w:r>
       <w:r>
@@ -30025,20 +29960,14 @@
         <w:ind w:left="720"/>
       </w:pPr>
       <w:r>
-        <w:t>3</w:t>
-      </w:r>
-      <w:r>
-        <w:t>4</w:t>
-      </w:r>
-      <w:r>
-        <w:t xml:space="preserve">. ábra: </w:t>
-      </w:r>
-      <w:r>
-        <w:t>CloudService és ICloudService</w:t>
+        <w:t>34. ábra: CloudService és ICloudService</w:t>
       </w:r>
     </w:p>
     <w:p>
       <w:r>
+        <w:rPr>
+          <w:noProof/>
+        </w:rPr>
         <w:drawing>
           <wp:inline distT="0" distB="0" distL="0" distR="0" wp14:anchorId="52505941" wp14:editId="248E4473">
             <wp:extent cx="5759450" cy="4636135"/>
@@ -30082,17 +30011,14 @@
         <w:ind w:left="720"/>
       </w:pPr>
       <w:r>
-        <w:t>3</w:t>
-      </w:r>
-      <w:r>
-        <w:t>5</w:t>
-      </w:r>
-      <w:r>
-        <w:t>. ábra: CloudService és ICloudService</w:t>
+        <w:t>35. ábra: CloudService és ICloudService</w:t>
       </w:r>
     </w:p>
     <w:p>
       <w:r>
+        <w:rPr>
+          <w:noProof/>
+        </w:rPr>
         <w:lastRenderedPageBreak/>
         <w:drawing>
           <wp:inline distT="0" distB="0" distL="0" distR="0" wp14:anchorId="186D41B5" wp14:editId="097E2611">
@@ -30137,13 +30063,7 @@
         <w:ind w:left="720"/>
       </w:pPr>
       <w:r>
-        <w:t>3</w:t>
-      </w:r>
-      <w:r>
-        <w:t>6</w:t>
-      </w:r>
-      <w:r>
-        <w:t>. ábra: CloudService</w:t>
+        <w:t>36. ábra: CloudService</w:t>
       </w:r>
     </w:p>
     <w:p>
@@ -30151,6 +30071,9 @@
         <w:jc w:val="center"/>
       </w:pPr>
       <w:r>
+        <w:rPr>
+          <w:noProof/>
+        </w:rPr>
         <w:drawing>
           <wp:inline distT="0" distB="0" distL="0" distR="0" wp14:anchorId="46B83BCE" wp14:editId="24DB16BE">
             <wp:extent cx="3353268" cy="2876951"/>
@@ -30344,31 +30267,7 @@
         <w:ind w:left="720"/>
       </w:pPr>
       <w:r>
-        <w:t>3</w:t>
-      </w:r>
-      <w:r>
-        <w:t>7</w:t>
-      </w:r>
-      <w:r>
-        <w:t xml:space="preserve">. ábra: </w:t>
-      </w:r>
-      <w:r>
-        <w:t>I</w:t>
-      </w:r>
-      <w:r>
-        <w:t>Cloud</w:t>
-      </w:r>
-      <w:r>
-        <w:t>Terminal</w:t>
-      </w:r>
-      <w:r>
-        <w:t>Service és Cloud</w:t>
-      </w:r>
-      <w:r>
-        <w:t>Terminal</w:t>
-      </w:r>
-      <w:r>
-        <w:t>Service</w:t>
+        <w:t>37. ábra: ICloudTerminalService és CloudTerminalService</w:t>
       </w:r>
     </w:p>
     <w:p>
@@ -30376,6 +30275,9 @@
         <w:ind w:left="360"/>
       </w:pPr>
       <w:r>
+        <w:rPr>
+          <w:noProof/>
+        </w:rPr>
         <w:lastRenderedPageBreak/>
         <w:drawing>
           <wp:inline distT="0" distB="0" distL="0" distR="0" wp14:anchorId="115D5DD1" wp14:editId="5FC672CD">
@@ -30422,7 +30324,211 @@
         <w:t>Egyéb osztályok a Service rétegben</w:t>
       </w:r>
     </w:p>
-    <w:p/>
+    <w:p>
+      <w:pPr>
+        <w:pStyle w:val="Listaszerbekezds"/>
+        <w:numPr>
+          <w:ilvl w:val="0"/>
+          <w:numId w:val="48"/>
+        </w:numPr>
+      </w:pPr>
+      <w:r>
+        <w:rPr>
+          <w:b/>
+          <w:bCs/>
+        </w:rPr>
+        <w:t>AppStartUpManager</w:t>
+      </w:r>
+      <w:r>
+        <w:t>: Az alkalmazás indulásakor az alapbeállításokat végzi el, és feltölti azadatbázist egy admin felhasználóval, ha még nem létezik, megcsinálja a azalap jogosultsági köröket ha még nem léteznek és létrehozza a felhasználónak a fizikai erőforrásait.</w:t>
+      </w:r>
+    </w:p>
+    <w:p>
+      <w:pPr>
+        <w:pStyle w:val="Listaszerbekezds"/>
+        <w:numPr>
+          <w:ilvl w:val="0"/>
+          <w:numId w:val="48"/>
+        </w:numPr>
+        <w:rPr>
+          <w:b/>
+          <w:bCs/>
+        </w:rPr>
+      </w:pPr>
+      <w:r>
+        <w:rPr>
+          <w:b/>
+          <w:bCs/>
+        </w:rPr>
+        <w:t>CloudNotificationService</w:t>
+      </w:r>
+      <w:r>
+        <w:t>: Ez az osztály felel az értesítések kezeléséért, a kontroller képes hozzáadni értesítéseket, majd ezeket a szolgáltatás átadja a nézetnek megjelenítésre.</w:t>
+      </w:r>
+      <w:r>
+        <w:t xml:space="preserve"> AZ ICloudNotificationService interfészt valósítja meg.</w:t>
+      </w:r>
+    </w:p>
+    <w:p>
+      <w:pPr>
+        <w:pStyle w:val="Listaszerbekezds"/>
+        <w:numPr>
+          <w:ilvl w:val="0"/>
+          <w:numId w:val="48"/>
+        </w:numPr>
+        <w:rPr>
+          <w:b/>
+          <w:bCs/>
+        </w:rPr>
+      </w:pPr>
+      <w:r>
+        <w:rPr>
+          <w:b/>
+          <w:bCs/>
+        </w:rPr>
+        <w:t>CloudPathManager</w:t>
+      </w:r>
+      <w:r>
+        <w:t>: Egy elérési útban meghatározza az eredeti neveket ügyelve a kis és nagybetűkre.</w:t>
+      </w:r>
+    </w:p>
+    <w:p>
+      <w:pPr>
+        <w:pStyle w:val="Listaszerbekezds"/>
+        <w:numPr>
+          <w:ilvl w:val="0"/>
+          <w:numId w:val="48"/>
+        </w:numPr>
+        <w:rPr>
+          <w:b/>
+          <w:bCs/>
+        </w:rPr>
+      </w:pPr>
+      <w:r>
+        <w:rPr>
+          <w:b/>
+          <w:bCs/>
+        </w:rPr>
+        <w:t>CloudQRManager</w:t>
+      </w:r>
+      <w:r>
+        <w:t>: Egy QR kódot készít a megadott URL-hez.</w:t>
+      </w:r>
+    </w:p>
+    <w:p>
+      <w:pPr>
+        <w:pStyle w:val="Listaszerbekezds"/>
+        <w:numPr>
+          <w:ilvl w:val="0"/>
+          <w:numId w:val="48"/>
+        </w:numPr>
+        <w:rPr>
+          <w:b/>
+          <w:bCs/>
+        </w:rPr>
+      </w:pPr>
+      <w:r>
+        <w:rPr>
+          <w:b/>
+          <w:bCs/>
+        </w:rPr>
+        <w:t>CloudSizeManager</w:t>
+      </w:r>
+      <w:r>
+        <w:t>: Egy bájtban megadott méretet konvertál az emberi szemnek jobban olvasható mértékegységbe.</w:t>
+      </w:r>
+    </w:p>
+    <w:p>
+      <w:pPr>
+        <w:pStyle w:val="Listaszerbekezds"/>
+        <w:numPr>
+          <w:ilvl w:val="0"/>
+          <w:numId w:val="48"/>
+        </w:numPr>
+        <w:rPr>
+          <w:b/>
+          <w:bCs/>
+        </w:rPr>
+      </w:pPr>
+      <w:r>
+        <w:rPr>
+          <w:b/>
+          <w:bCs/>
+        </w:rPr>
+        <w:t>CloudTerminalTokenizationManager</w:t>
+      </w:r>
+      <w:r>
+        <w:t>: A terminálba írt sor felbontásáért felel meghatározott szabály alapján. A szabály az hogy a „”” közé írt kifejezés egybe tartozik, egyébként minden szóköz egy szóhatárt jelöl.</w:t>
+      </w:r>
+    </w:p>
+    <w:p>
+      <w:pPr>
+        <w:pStyle w:val="Listaszerbekezds"/>
+        <w:numPr>
+          <w:ilvl w:val="0"/>
+          <w:numId w:val="48"/>
+        </w:numPr>
+        <w:rPr>
+          <w:b/>
+          <w:bCs/>
+        </w:rPr>
+      </w:pPr>
+      <w:r>
+        <w:rPr>
+          <w:b/>
+          <w:bCs/>
+        </w:rPr>
+        <w:t>ExtensionManager</w:t>
+      </w:r>
+      <w:r>
+        <w:t>:</w:t>
+      </w:r>
+      <w:r>
+        <w:t xml:space="preserve"> Meghatározza </w:t>
+      </w:r>
+      <w:r>
+        <w:t>azt,</w:t>
+      </w:r>
+      <w:r>
+        <w:t xml:space="preserve"> hogy egy fájl kiterjesztése támogatott-e, és ha igen akkor szöveges dokumentum vagy kód </w:t>
+      </w:r>
+      <w:r>
+        <w:t>forrásfájl-e. Ki lehet nyerni belőle a támogatott fájl kiterjesztéseket.</w:t>
+      </w:r>
+      <w:r>
+        <w:t xml:space="preserve"> Az ezen kiterjesztéseket leíró fájlok megtalálhatóak a </w:t>
+      </w:r>
+      <w:r>
+        <w:t>Services/Resources</w:t>
+      </w:r>
+      <w:r>
+        <w:t xml:space="preserve"> mappában.</w:t>
+      </w:r>
+    </w:p>
+    <w:p>
+      <w:pPr>
+        <w:pStyle w:val="Listaszerbekezds"/>
+        <w:numPr>
+          <w:ilvl w:val="0"/>
+          <w:numId w:val="48"/>
+        </w:numPr>
+        <w:rPr>
+          <w:b/>
+          <w:bCs/>
+        </w:rPr>
+      </w:pPr>
+      <w:r>
+        <w:rPr>
+          <w:b/>
+          <w:bCs/>
+        </w:rPr>
+        <w:lastRenderedPageBreak/>
+        <w:t>IconManager</w:t>
+      </w:r>
+      <w:r>
+        <w:t>: Az egyes fájlokhoz a kiterjesztésük alapján és mappákhoz rendel ikont a megjelenítéshez a wwwroot/utilities mappából. Az</w:t>
+      </w:r>
+    </w:p>
     <w:p/>
     <w:p>
       <w:pPr>
@@ -31004,6 +31110,119 @@
     </w:lvl>
   </w:abstractNum>
   <w:abstractNum w:abstractNumId="4" w15:restartNumberingAfterBreak="0">
+    <w:nsid w:val="09F47816"/>
+    <w:multiLevelType w:val="hybridMultilevel"/>
+    <w:tmpl w:val="858AA8CE"/>
+    <w:lvl w:ilvl="0" w:tplc="040E0001">
+      <w:start w:val="1"/>
+      <w:numFmt w:val="bullet"/>
+      <w:lvlText w:val=""/>
+      <w:lvlJc w:val="left"/>
+      <w:pPr>
+        <w:ind w:left="720" w:hanging="360"/>
+      </w:pPr>
+      <w:rPr>
+        <w:rFonts w:ascii="Symbol" w:hAnsi="Symbol" w:hint="default"/>
+      </w:rPr>
+    </w:lvl>
+    <w:lvl w:ilvl="1" w:tplc="040E0003" w:tentative="1">
+      <w:start w:val="1"/>
+      <w:numFmt w:val="bullet"/>
+      <w:lvlText w:val="o"/>
+      <w:lvlJc w:val="left"/>
+      <w:pPr>
+        <w:ind w:left="1440" w:hanging="360"/>
+      </w:pPr>
+      <w:rPr>
+        <w:rFonts w:ascii="Courier New" w:hAnsi="Courier New" w:cs="Courier New" w:hint="default"/>
+      </w:rPr>
+    </w:lvl>
+    <w:lvl w:ilvl="2" w:tplc="040E0005" w:tentative="1">
+      <w:start w:val="1"/>
+      <w:numFmt w:val="bullet"/>
+      <w:lvlText w:val=""/>
+      <w:lvlJc w:val="left"/>
+      <w:pPr>
+        <w:ind w:left="2160" w:hanging="360"/>
+      </w:pPr>
+      <w:rPr>
+        <w:rFonts w:ascii="Wingdings" w:hAnsi="Wingdings" w:hint="default"/>
+      </w:rPr>
+    </w:lvl>
+    <w:lvl w:ilvl="3" w:tplc="040E0001" w:tentative="1">
+      <w:start w:val="1"/>
+      <w:numFmt w:val="bullet"/>
+      <w:lvlText w:val=""/>
+      <w:lvlJc w:val="left"/>
+      <w:pPr>
+        <w:ind w:left="2880" w:hanging="360"/>
+      </w:pPr>
+      <w:rPr>
+        <w:rFonts w:ascii="Symbol" w:hAnsi="Symbol" w:hint="default"/>
+      </w:rPr>
+    </w:lvl>
+    <w:lvl w:ilvl="4" w:tplc="040E0003" w:tentative="1">
+      <w:start w:val="1"/>
+      <w:numFmt w:val="bullet"/>
+      <w:lvlText w:val="o"/>
+      <w:lvlJc w:val="left"/>
+      <w:pPr>
+        <w:ind w:left="3600" w:hanging="360"/>
+      </w:pPr>
+      <w:rPr>
+        <w:rFonts w:ascii="Courier New" w:hAnsi="Courier New" w:cs="Courier New" w:hint="default"/>
+      </w:rPr>
+    </w:lvl>
+    <w:lvl w:ilvl="5" w:tplc="040E0005" w:tentative="1">
+      <w:start w:val="1"/>
+      <w:numFmt w:val="bullet"/>
+      <w:lvlText w:val=""/>
+      <w:lvlJc w:val="left"/>
+      <w:pPr>
+        <w:ind w:left="4320" w:hanging="360"/>
+      </w:pPr>
+      <w:rPr>
+        <w:rFonts w:ascii="Wingdings" w:hAnsi="Wingdings" w:hint="default"/>
+      </w:rPr>
+    </w:lvl>
+    <w:lvl w:ilvl="6" w:tplc="040E0001" w:tentative="1">
+      <w:start w:val="1"/>
+      <w:numFmt w:val="bullet"/>
+      <w:lvlText w:val=""/>
+      <w:lvlJc w:val="left"/>
+      <w:pPr>
+        <w:ind w:left="5040" w:hanging="360"/>
+      </w:pPr>
+      <w:rPr>
+        <w:rFonts w:ascii="Symbol" w:hAnsi="Symbol" w:hint="default"/>
+      </w:rPr>
+    </w:lvl>
+    <w:lvl w:ilvl="7" w:tplc="040E0003" w:tentative="1">
+      <w:start w:val="1"/>
+      <w:numFmt w:val="bullet"/>
+      <w:lvlText w:val="o"/>
+      <w:lvlJc w:val="left"/>
+      <w:pPr>
+        <w:ind w:left="5760" w:hanging="360"/>
+      </w:pPr>
+      <w:rPr>
+        <w:rFonts w:ascii="Courier New" w:hAnsi="Courier New" w:cs="Courier New" w:hint="default"/>
+      </w:rPr>
+    </w:lvl>
+    <w:lvl w:ilvl="8" w:tplc="040E0005" w:tentative="1">
+      <w:start w:val="1"/>
+      <w:numFmt w:val="bullet"/>
+      <w:lvlText w:val=""/>
+      <w:lvlJc w:val="left"/>
+      <w:pPr>
+        <w:ind w:left="6480" w:hanging="360"/>
+      </w:pPr>
+      <w:rPr>
+        <w:rFonts w:ascii="Wingdings" w:hAnsi="Wingdings" w:hint="default"/>
+      </w:rPr>
+    </w:lvl>
+  </w:abstractNum>
+  <w:abstractNum w:abstractNumId="5" w15:restartNumberingAfterBreak="0">
     <w:nsid w:val="0A6024F2"/>
     <w:multiLevelType w:val="hybridMultilevel"/>
     <w:tmpl w:val="0520E672"/>
@@ -31092,7 +31311,7 @@
       </w:pPr>
     </w:lvl>
   </w:abstractNum>
-  <w:abstractNum w:abstractNumId="5" w15:restartNumberingAfterBreak="0">
+  <w:abstractNum w:abstractNumId="6" w15:restartNumberingAfterBreak="0">
     <w:nsid w:val="112B5145"/>
     <w:multiLevelType w:val="hybridMultilevel"/>
     <w:tmpl w:val="25D8151E"/>
@@ -31181,7 +31400,7 @@
       </w:pPr>
     </w:lvl>
   </w:abstractNum>
-  <w:abstractNum w:abstractNumId="6" w15:restartNumberingAfterBreak="0">
+  <w:abstractNum w:abstractNumId="7" w15:restartNumberingAfterBreak="0">
     <w:nsid w:val="11E40E4D"/>
     <w:multiLevelType w:val="hybridMultilevel"/>
     <w:tmpl w:val="20FAA086"/>
@@ -31270,7 +31489,7 @@
       </w:pPr>
     </w:lvl>
   </w:abstractNum>
-  <w:abstractNum w:abstractNumId="7" w15:restartNumberingAfterBreak="0">
+  <w:abstractNum w:abstractNumId="8" w15:restartNumberingAfterBreak="0">
     <w:nsid w:val="149F47ED"/>
     <w:multiLevelType w:val="hybridMultilevel"/>
     <w:tmpl w:val="39B410C2"/>
@@ -31356,7 +31575,7 @@
       </w:pPr>
     </w:lvl>
   </w:abstractNum>
-  <w:abstractNum w:abstractNumId="8" w15:restartNumberingAfterBreak="0">
+  <w:abstractNum w:abstractNumId="9" w15:restartNumberingAfterBreak="0">
     <w:nsid w:val="15D00D3C"/>
     <w:multiLevelType w:val="hybridMultilevel"/>
     <w:tmpl w:val="D55A8B76"/>
@@ -31469,7 +31688,7 @@
       </w:rPr>
     </w:lvl>
   </w:abstractNum>
-  <w:abstractNum w:abstractNumId="9" w15:restartNumberingAfterBreak="0">
+  <w:abstractNum w:abstractNumId="10" w15:restartNumberingAfterBreak="0">
     <w:nsid w:val="19881BE4"/>
     <w:multiLevelType w:val="hybridMultilevel"/>
     <w:tmpl w:val="B3CABAD0"/>
@@ -31558,7 +31777,7 @@
       </w:pPr>
     </w:lvl>
   </w:abstractNum>
-  <w:abstractNum w:abstractNumId="10" w15:restartNumberingAfterBreak="0">
+  <w:abstractNum w:abstractNumId="11" w15:restartNumberingAfterBreak="0">
     <w:nsid w:val="1A375745"/>
     <w:multiLevelType w:val="hybridMultilevel"/>
     <w:tmpl w:val="97589BEC"/>
@@ -31647,7 +31866,7 @@
       </w:pPr>
     </w:lvl>
   </w:abstractNum>
-  <w:abstractNum w:abstractNumId="11" w15:restartNumberingAfterBreak="0">
+  <w:abstractNum w:abstractNumId="12" w15:restartNumberingAfterBreak="0">
     <w:nsid w:val="1A475A7B"/>
     <w:multiLevelType w:val="hybridMultilevel"/>
     <w:tmpl w:val="E4A0649E"/>
@@ -31736,7 +31955,7 @@
       </w:pPr>
     </w:lvl>
   </w:abstractNum>
-  <w:abstractNum w:abstractNumId="12" w15:restartNumberingAfterBreak="0">
+  <w:abstractNum w:abstractNumId="13" w15:restartNumberingAfterBreak="0">
     <w:nsid w:val="1F2A4E67"/>
     <w:multiLevelType w:val="hybridMultilevel"/>
     <w:tmpl w:val="00B4412C"/>
@@ -31825,7 +32044,7 @@
       </w:pPr>
     </w:lvl>
   </w:abstractNum>
-  <w:abstractNum w:abstractNumId="13" w15:restartNumberingAfterBreak="0">
+  <w:abstractNum w:abstractNumId="14" w15:restartNumberingAfterBreak="0">
     <w:nsid w:val="21FE569F"/>
     <w:multiLevelType w:val="hybridMultilevel"/>
     <w:tmpl w:val="2C38D4C8"/>
@@ -31914,7 +32133,7 @@
       </w:pPr>
     </w:lvl>
   </w:abstractNum>
-  <w:abstractNum w:abstractNumId="14" w15:restartNumberingAfterBreak="0">
+  <w:abstractNum w:abstractNumId="15" w15:restartNumberingAfterBreak="0">
     <w:nsid w:val="241B685F"/>
     <w:multiLevelType w:val="hybridMultilevel"/>
     <w:tmpl w:val="C39608FC"/>
@@ -32000,7 +32219,7 @@
       </w:pPr>
     </w:lvl>
   </w:abstractNum>
-  <w:abstractNum w:abstractNumId="15" w15:restartNumberingAfterBreak="0">
+  <w:abstractNum w:abstractNumId="16" w15:restartNumberingAfterBreak="0">
     <w:nsid w:val="24FB6526"/>
     <w:multiLevelType w:val="hybridMultilevel"/>
     <w:tmpl w:val="3FF85AF8"/>
@@ -32089,7 +32308,7 @@
       </w:pPr>
     </w:lvl>
   </w:abstractNum>
-  <w:abstractNum w:abstractNumId="16" w15:restartNumberingAfterBreak="0">
+  <w:abstractNum w:abstractNumId="17" w15:restartNumberingAfterBreak="0">
     <w:nsid w:val="2EF2308A"/>
     <w:multiLevelType w:val="hybridMultilevel"/>
     <w:tmpl w:val="F9328566"/>
@@ -32178,7 +32397,7 @@
       </w:pPr>
     </w:lvl>
   </w:abstractNum>
-  <w:abstractNum w:abstractNumId="17" w15:restartNumberingAfterBreak="0">
+  <w:abstractNum w:abstractNumId="18" w15:restartNumberingAfterBreak="0">
     <w:nsid w:val="31F95BFF"/>
     <w:multiLevelType w:val="hybridMultilevel"/>
     <w:tmpl w:val="52A4E11A"/>
@@ -32267,7 +32486,7 @@
       </w:pPr>
     </w:lvl>
   </w:abstractNum>
-  <w:abstractNum w:abstractNumId="18" w15:restartNumberingAfterBreak="0">
+  <w:abstractNum w:abstractNumId="19" w15:restartNumberingAfterBreak="0">
     <w:nsid w:val="366630D4"/>
     <w:multiLevelType w:val="hybridMultilevel"/>
     <w:tmpl w:val="F02EAF16"/>
@@ -32353,7 +32572,7 @@
       </w:pPr>
     </w:lvl>
   </w:abstractNum>
-  <w:abstractNum w:abstractNumId="19" w15:restartNumberingAfterBreak="0">
+  <w:abstractNum w:abstractNumId="20" w15:restartNumberingAfterBreak="0">
     <w:nsid w:val="36F76B46"/>
     <w:multiLevelType w:val="hybridMultilevel"/>
     <w:tmpl w:val="BEB246A4"/>
@@ -32442,7 +32661,7 @@
       </w:pPr>
     </w:lvl>
   </w:abstractNum>
-  <w:abstractNum w:abstractNumId="20" w15:restartNumberingAfterBreak="0">
+  <w:abstractNum w:abstractNumId="21" w15:restartNumberingAfterBreak="0">
     <w:nsid w:val="3AC0199A"/>
     <w:multiLevelType w:val="hybridMultilevel"/>
     <w:tmpl w:val="42D8B27C"/>
@@ -32531,7 +32750,7 @@
       </w:pPr>
     </w:lvl>
   </w:abstractNum>
-  <w:abstractNum w:abstractNumId="21" w15:restartNumberingAfterBreak="0">
+  <w:abstractNum w:abstractNumId="22" w15:restartNumberingAfterBreak="0">
     <w:nsid w:val="3C5E2860"/>
     <w:multiLevelType w:val="hybridMultilevel"/>
     <w:tmpl w:val="AC441DD6"/>
@@ -32620,7 +32839,7 @@
       </w:pPr>
     </w:lvl>
   </w:abstractNum>
-  <w:abstractNum w:abstractNumId="22" w15:restartNumberingAfterBreak="0">
+  <w:abstractNum w:abstractNumId="23" w15:restartNumberingAfterBreak="0">
     <w:nsid w:val="402E7469"/>
     <w:multiLevelType w:val="hybridMultilevel"/>
     <w:tmpl w:val="3F6C7E68"/>
@@ -32709,7 +32928,7 @@
       </w:pPr>
     </w:lvl>
   </w:abstractNum>
-  <w:abstractNum w:abstractNumId="23" w15:restartNumberingAfterBreak="0">
+  <w:abstractNum w:abstractNumId="24" w15:restartNumberingAfterBreak="0">
     <w:nsid w:val="41CF62FA"/>
     <w:multiLevelType w:val="hybridMultilevel"/>
     <w:tmpl w:val="C8121100"/>
@@ -32795,7 +33014,7 @@
       </w:pPr>
     </w:lvl>
   </w:abstractNum>
-  <w:abstractNum w:abstractNumId="24" w15:restartNumberingAfterBreak="0">
+  <w:abstractNum w:abstractNumId="25" w15:restartNumberingAfterBreak="0">
     <w:nsid w:val="43CC28C8"/>
     <w:multiLevelType w:val="hybridMultilevel"/>
     <w:tmpl w:val="844A6C06"/>
@@ -32884,7 +33103,7 @@
       </w:pPr>
     </w:lvl>
   </w:abstractNum>
-  <w:abstractNum w:abstractNumId="25" w15:restartNumberingAfterBreak="0">
+  <w:abstractNum w:abstractNumId="26" w15:restartNumberingAfterBreak="0">
     <w:nsid w:val="4B141354"/>
     <w:multiLevelType w:val="hybridMultilevel"/>
     <w:tmpl w:val="394466CA"/>
@@ -32973,7 +33192,7 @@
       </w:pPr>
     </w:lvl>
   </w:abstractNum>
-  <w:abstractNum w:abstractNumId="26" w15:restartNumberingAfterBreak="0">
+  <w:abstractNum w:abstractNumId="27" w15:restartNumberingAfterBreak="0">
     <w:nsid w:val="4C674709"/>
     <w:multiLevelType w:val="hybridMultilevel"/>
     <w:tmpl w:val="C734A0F4"/>
@@ -33086,7 +33305,7 @@
       </w:rPr>
     </w:lvl>
   </w:abstractNum>
-  <w:abstractNum w:abstractNumId="27" w15:restartNumberingAfterBreak="0">
+  <w:abstractNum w:abstractNumId="28" w15:restartNumberingAfterBreak="0">
     <w:nsid w:val="4D224DCE"/>
     <w:multiLevelType w:val="hybridMultilevel"/>
     <w:tmpl w:val="22F6B7E0"/>
@@ -33175,7 +33394,7 @@
       </w:pPr>
     </w:lvl>
   </w:abstractNum>
-  <w:abstractNum w:abstractNumId="28" w15:restartNumberingAfterBreak="0">
+  <w:abstractNum w:abstractNumId="29" w15:restartNumberingAfterBreak="0">
     <w:nsid w:val="4F54104A"/>
     <w:multiLevelType w:val="hybridMultilevel"/>
     <w:tmpl w:val="2A4AA074"/>
@@ -33261,7 +33480,7 @@
       </w:pPr>
     </w:lvl>
   </w:abstractNum>
-  <w:abstractNum w:abstractNumId="29" w15:restartNumberingAfterBreak="0">
+  <w:abstractNum w:abstractNumId="30" w15:restartNumberingAfterBreak="0">
     <w:nsid w:val="513C3C65"/>
     <w:multiLevelType w:val="hybridMultilevel"/>
     <w:tmpl w:val="455E7F2A"/>
@@ -33347,7 +33566,7 @@
       </w:pPr>
     </w:lvl>
   </w:abstractNum>
-  <w:abstractNum w:abstractNumId="30" w15:restartNumberingAfterBreak="0">
+  <w:abstractNum w:abstractNumId="31" w15:restartNumberingAfterBreak="0">
     <w:nsid w:val="55851C1B"/>
     <w:multiLevelType w:val="hybridMultilevel"/>
     <w:tmpl w:val="D84088AE"/>
@@ -33433,7 +33652,7 @@
       </w:pPr>
     </w:lvl>
   </w:abstractNum>
-  <w:abstractNum w:abstractNumId="31" w15:restartNumberingAfterBreak="0">
+  <w:abstractNum w:abstractNumId="32" w15:restartNumberingAfterBreak="0">
     <w:nsid w:val="595B31C8"/>
     <w:multiLevelType w:val="hybridMultilevel"/>
     <w:tmpl w:val="25B28ABE"/>
@@ -33546,7 +33765,7 @@
       </w:rPr>
     </w:lvl>
   </w:abstractNum>
-  <w:abstractNum w:abstractNumId="32" w15:restartNumberingAfterBreak="0">
+  <w:abstractNum w:abstractNumId="33" w15:restartNumberingAfterBreak="0">
     <w:nsid w:val="5BFF21EB"/>
     <w:multiLevelType w:val="hybridMultilevel"/>
     <w:tmpl w:val="D99EFD26"/>
@@ -33632,7 +33851,7 @@
       </w:pPr>
     </w:lvl>
   </w:abstractNum>
-  <w:abstractNum w:abstractNumId="33" w15:restartNumberingAfterBreak="0">
+  <w:abstractNum w:abstractNumId="34" w15:restartNumberingAfterBreak="0">
     <w:nsid w:val="5C160FE1"/>
     <w:multiLevelType w:val="hybridMultilevel"/>
     <w:tmpl w:val="D9D4332E"/>
@@ -33745,7 +33964,7 @@
       </w:rPr>
     </w:lvl>
   </w:abstractNum>
-  <w:abstractNum w:abstractNumId="34" w15:restartNumberingAfterBreak="0">
+  <w:abstractNum w:abstractNumId="35" w15:restartNumberingAfterBreak="0">
     <w:nsid w:val="614B471A"/>
     <w:multiLevelType w:val="hybridMultilevel"/>
     <w:tmpl w:val="F04086A4"/>
@@ -33858,7 +34077,7 @@
       </w:rPr>
     </w:lvl>
   </w:abstractNum>
-  <w:abstractNum w:abstractNumId="35" w15:restartNumberingAfterBreak="0">
+  <w:abstractNum w:abstractNumId="36" w15:restartNumberingAfterBreak="0">
     <w:nsid w:val="65F94314"/>
     <w:multiLevelType w:val="hybridMultilevel"/>
     <w:tmpl w:val="0CE89FE2"/>
@@ -33947,7 +34166,7 @@
       </w:pPr>
     </w:lvl>
   </w:abstractNum>
-  <w:abstractNum w:abstractNumId="36" w15:restartNumberingAfterBreak="0">
+  <w:abstractNum w:abstractNumId="37" w15:restartNumberingAfterBreak="0">
     <w:nsid w:val="67B37ED1"/>
     <w:multiLevelType w:val="multilevel"/>
     <w:tmpl w:val="B34C09B4"/>
@@ -34069,7 +34288,7 @@
       </w:rPr>
     </w:lvl>
   </w:abstractNum>
-  <w:abstractNum w:abstractNumId="37" w15:restartNumberingAfterBreak="0">
+  <w:abstractNum w:abstractNumId="38" w15:restartNumberingAfterBreak="0">
     <w:nsid w:val="69F10F78"/>
     <w:multiLevelType w:val="hybridMultilevel"/>
     <w:tmpl w:val="448E8CCA"/>
@@ -34158,7 +34377,7 @@
       </w:pPr>
     </w:lvl>
   </w:abstractNum>
-  <w:abstractNum w:abstractNumId="38" w15:restartNumberingAfterBreak="0">
+  <w:abstractNum w:abstractNumId="39" w15:restartNumberingAfterBreak="0">
     <w:nsid w:val="6A6D2820"/>
     <w:multiLevelType w:val="hybridMultilevel"/>
     <w:tmpl w:val="F3C099FC"/>
@@ -34247,7 +34466,7 @@
       </w:pPr>
     </w:lvl>
   </w:abstractNum>
-  <w:abstractNum w:abstractNumId="39" w15:restartNumberingAfterBreak="0">
+  <w:abstractNum w:abstractNumId="40" w15:restartNumberingAfterBreak="0">
     <w:nsid w:val="6B70031C"/>
     <w:multiLevelType w:val="hybridMultilevel"/>
     <w:tmpl w:val="14A0B544"/>
@@ -34333,7 +34552,7 @@
       </w:pPr>
     </w:lvl>
   </w:abstractNum>
-  <w:abstractNum w:abstractNumId="40" w15:restartNumberingAfterBreak="0">
+  <w:abstractNum w:abstractNumId="41" w15:restartNumberingAfterBreak="0">
     <w:nsid w:val="6E045942"/>
     <w:multiLevelType w:val="hybridMultilevel"/>
     <w:tmpl w:val="01F21C4A"/>
@@ -34419,7 +34638,7 @@
       </w:pPr>
     </w:lvl>
   </w:abstractNum>
-  <w:abstractNum w:abstractNumId="41" w15:restartNumberingAfterBreak="0">
+  <w:abstractNum w:abstractNumId="42" w15:restartNumberingAfterBreak="0">
     <w:nsid w:val="7169256D"/>
     <w:multiLevelType w:val="hybridMultilevel"/>
     <w:tmpl w:val="15D0417A"/>
@@ -34508,7 +34727,7 @@
       </w:pPr>
     </w:lvl>
   </w:abstractNum>
-  <w:abstractNum w:abstractNumId="42" w15:restartNumberingAfterBreak="0">
+  <w:abstractNum w:abstractNumId="43" w15:restartNumberingAfterBreak="0">
     <w:nsid w:val="7521462E"/>
     <w:multiLevelType w:val="hybridMultilevel"/>
     <w:tmpl w:val="498CCC04"/>
@@ -34597,7 +34816,7 @@
       </w:pPr>
     </w:lvl>
   </w:abstractNum>
-  <w:abstractNum w:abstractNumId="43" w15:restartNumberingAfterBreak="0">
+  <w:abstractNum w:abstractNumId="44" w15:restartNumberingAfterBreak="0">
     <w:nsid w:val="75691BC7"/>
     <w:multiLevelType w:val="hybridMultilevel"/>
     <w:tmpl w:val="C67E6908"/>
@@ -34683,7 +34902,7 @@
       </w:pPr>
     </w:lvl>
   </w:abstractNum>
-  <w:abstractNum w:abstractNumId="44" w15:restartNumberingAfterBreak="0">
+  <w:abstractNum w:abstractNumId="45" w15:restartNumberingAfterBreak="0">
     <w:nsid w:val="79FB67CA"/>
     <w:multiLevelType w:val="hybridMultilevel"/>
     <w:tmpl w:val="17CE99C6"/>
@@ -34772,7 +34991,7 @@
       </w:pPr>
     </w:lvl>
   </w:abstractNum>
-  <w:abstractNum w:abstractNumId="45" w15:restartNumberingAfterBreak="0">
+  <w:abstractNum w:abstractNumId="46" w15:restartNumberingAfterBreak="0">
     <w:nsid w:val="7D212613"/>
     <w:multiLevelType w:val="hybridMultilevel"/>
     <w:tmpl w:val="B4AEF64E"/>
@@ -34862,25 +35081,25 @@
     <w:abstractNumId w:val="0"/>
   </w:num>
   <w:num w:numId="2" w16cid:durableId="251160938">
-    <w:abstractNumId w:val="4"/>
+    <w:abstractNumId w:val="5"/>
   </w:num>
   <w:num w:numId="3" w16cid:durableId="1496022729">
-    <w:abstractNumId w:val="8"/>
+    <w:abstractNumId w:val="9"/>
   </w:num>
   <w:num w:numId="4" w16cid:durableId="1016806974">
-    <w:abstractNumId w:val="41"/>
+    <w:abstractNumId w:val="42"/>
   </w:num>
   <w:num w:numId="5" w16cid:durableId="139927934">
-    <w:abstractNumId w:val="5"/>
+    <w:abstractNumId w:val="6"/>
   </w:num>
   <w:num w:numId="6" w16cid:durableId="108162811">
-    <w:abstractNumId w:val="11"/>
+    <w:abstractNumId w:val="12"/>
   </w:num>
   <w:num w:numId="7" w16cid:durableId="1815296639">
-    <w:abstractNumId w:val="36"/>
+    <w:abstractNumId w:val="37"/>
   </w:num>
   <w:num w:numId="8" w16cid:durableId="357585145">
-    <w:abstractNumId w:val="36"/>
+    <w:abstractNumId w:val="37"/>
     <w:lvlOverride w:ilvl="0">
       <w:startOverride w:val="1"/>
     </w:lvlOverride>
@@ -34910,121 +35129,124 @@
     </w:lvlOverride>
   </w:num>
   <w:num w:numId="9" w16cid:durableId="2092314832">
-    <w:abstractNumId w:val="15"/>
+    <w:abstractNumId w:val="16"/>
   </w:num>
   <w:num w:numId="10" w16cid:durableId="665978518">
-    <w:abstractNumId w:val="19"/>
+    <w:abstractNumId w:val="20"/>
   </w:num>
   <w:num w:numId="11" w16cid:durableId="411238751">
-    <w:abstractNumId w:val="28"/>
+    <w:abstractNumId w:val="29"/>
   </w:num>
   <w:num w:numId="12" w16cid:durableId="1066684234">
-    <w:abstractNumId w:val="22"/>
+    <w:abstractNumId w:val="23"/>
   </w:num>
   <w:num w:numId="13" w16cid:durableId="338510580">
-    <w:abstractNumId w:val="32"/>
+    <w:abstractNumId w:val="33"/>
   </w:num>
   <w:num w:numId="14" w16cid:durableId="548881783">
+    <w:abstractNumId w:val="18"/>
+  </w:num>
+  <w:num w:numId="15" w16cid:durableId="1415206846">
+    <w:abstractNumId w:val="41"/>
+  </w:num>
+  <w:num w:numId="16" w16cid:durableId="1209758296">
     <w:abstractNumId w:val="17"/>
   </w:num>
-  <w:num w:numId="15" w16cid:durableId="1415206846">
-    <w:abstractNumId w:val="40"/>
-  </w:num>
-  <w:num w:numId="16" w16cid:durableId="1209758296">
-    <w:abstractNumId w:val="16"/>
-  </w:num>
   <w:num w:numId="17" w16cid:durableId="777068224">
-    <w:abstractNumId w:val="29"/>
+    <w:abstractNumId w:val="30"/>
   </w:num>
   <w:num w:numId="18" w16cid:durableId="1799912548">
-    <w:abstractNumId w:val="10"/>
+    <w:abstractNumId w:val="11"/>
   </w:num>
   <w:num w:numId="19" w16cid:durableId="1102922069">
-    <w:abstractNumId w:val="42"/>
+    <w:abstractNumId w:val="43"/>
   </w:num>
   <w:num w:numId="20" w16cid:durableId="1786465215">
-    <w:abstractNumId w:val="13"/>
+    <w:abstractNumId w:val="14"/>
   </w:num>
   <w:num w:numId="21" w16cid:durableId="1445228147">
-    <w:abstractNumId w:val="35"/>
+    <w:abstractNumId w:val="36"/>
   </w:num>
   <w:num w:numId="22" w16cid:durableId="631251286">
     <w:abstractNumId w:val="2"/>
   </w:num>
   <w:num w:numId="23" w16cid:durableId="724181181">
-    <w:abstractNumId w:val="18"/>
+    <w:abstractNumId w:val="19"/>
   </w:num>
   <w:num w:numId="24" w16cid:durableId="1158498492">
-    <w:abstractNumId w:val="20"/>
+    <w:abstractNumId w:val="21"/>
   </w:num>
   <w:num w:numId="25" w16cid:durableId="1866405367">
-    <w:abstractNumId w:val="39"/>
+    <w:abstractNumId w:val="40"/>
   </w:num>
   <w:num w:numId="26" w16cid:durableId="706103771">
-    <w:abstractNumId w:val="37"/>
+    <w:abstractNumId w:val="38"/>
   </w:num>
   <w:num w:numId="27" w16cid:durableId="1692801096">
-    <w:abstractNumId w:val="23"/>
+    <w:abstractNumId w:val="24"/>
   </w:num>
   <w:num w:numId="28" w16cid:durableId="2080594801">
-    <w:abstractNumId w:val="9"/>
+    <w:abstractNumId w:val="10"/>
   </w:num>
   <w:num w:numId="29" w16cid:durableId="1096631961">
-    <w:abstractNumId w:val="7"/>
+    <w:abstractNumId w:val="8"/>
   </w:num>
   <w:num w:numId="30" w16cid:durableId="1158578004">
-    <w:abstractNumId w:val="27"/>
+    <w:abstractNumId w:val="28"/>
   </w:num>
   <w:num w:numId="31" w16cid:durableId="1570991457">
-    <w:abstractNumId w:val="45"/>
+    <w:abstractNumId w:val="46"/>
   </w:num>
   <w:num w:numId="32" w16cid:durableId="736782288">
     <w:abstractNumId w:val="3"/>
   </w:num>
   <w:num w:numId="33" w16cid:durableId="1516575607">
-    <w:abstractNumId w:val="30"/>
+    <w:abstractNumId w:val="31"/>
   </w:num>
   <w:num w:numId="34" w16cid:durableId="767118007">
-    <w:abstractNumId w:val="12"/>
+    <w:abstractNumId w:val="13"/>
   </w:num>
   <w:num w:numId="35" w16cid:durableId="1361053462">
-    <w:abstractNumId w:val="43"/>
+    <w:abstractNumId w:val="44"/>
   </w:num>
   <w:num w:numId="36" w16cid:durableId="2145392591">
     <w:abstractNumId w:val="1"/>
   </w:num>
   <w:num w:numId="37" w16cid:durableId="257519219">
-    <w:abstractNumId w:val="44"/>
+    <w:abstractNumId w:val="45"/>
   </w:num>
   <w:num w:numId="38" w16cid:durableId="1271081471">
+    <w:abstractNumId w:val="26"/>
+  </w:num>
+  <w:num w:numId="39" w16cid:durableId="1736968116">
+    <w:abstractNumId w:val="15"/>
+  </w:num>
+  <w:num w:numId="40" w16cid:durableId="995108692">
+    <w:abstractNumId w:val="39"/>
+  </w:num>
+  <w:num w:numId="41" w16cid:durableId="300891139">
+    <w:abstractNumId w:val="7"/>
+  </w:num>
+  <w:num w:numId="42" w16cid:durableId="1292399181">
+    <w:abstractNumId w:val="22"/>
+  </w:num>
+  <w:num w:numId="43" w16cid:durableId="1676568300">
     <w:abstractNumId w:val="25"/>
   </w:num>
-  <w:num w:numId="39" w16cid:durableId="1736968116">
-    <w:abstractNumId w:val="14"/>
-  </w:num>
-  <w:num w:numId="40" w16cid:durableId="995108692">
-    <w:abstractNumId w:val="38"/>
-  </w:num>
-  <w:num w:numId="41" w16cid:durableId="300891139">
-    <w:abstractNumId w:val="6"/>
-  </w:num>
-  <w:num w:numId="42" w16cid:durableId="1292399181">
-    <w:abstractNumId w:val="21"/>
-  </w:num>
-  <w:num w:numId="43" w16cid:durableId="1676568300">
-    <w:abstractNumId w:val="24"/>
-  </w:num>
   <w:num w:numId="44" w16cid:durableId="642581179">
-    <w:abstractNumId w:val="33"/>
+    <w:abstractNumId w:val="34"/>
   </w:num>
   <w:num w:numId="45" w16cid:durableId="748501214">
-    <w:abstractNumId w:val="31"/>
+    <w:abstractNumId w:val="32"/>
   </w:num>
   <w:num w:numId="46" w16cid:durableId="579171327">
-    <w:abstractNumId w:val="26"/>
+    <w:abstractNumId w:val="27"/>
   </w:num>
   <w:num w:numId="47" w16cid:durableId="1849446731">
-    <w:abstractNumId w:val="34"/>
+    <w:abstractNumId w:val="35"/>
+  </w:num>
+  <w:num w:numId="48" w16cid:durableId="513812102">
+    <w:abstractNumId w:val="4"/>
   </w:num>
 </w:numbering>
 </file>
@@ -36474,6 +36696,10 @@
 </file>
 
 <file path=customXml/item1.xml><?xml version="1.0" encoding="utf-8"?>
+<b:Sources xmlns:b="http://schemas.openxmlformats.org/officeDocument/2006/bibliography" xmlns="http://schemas.openxmlformats.org/officeDocument/2006/bibliography" SelectedStyle="\APASixthEditionOfficeOnline.xsl" StyleName="APA" Version="6"/>
+</file>
+
+<file path=customXml/item2.xml><?xml version="1.0" encoding="utf-8"?>
 <ct:contentTypeSchema xmlns:ct="http://schemas.microsoft.com/office/2006/metadata/contentType" xmlns:ma="http://schemas.microsoft.com/office/2006/metadata/properties/metaAttributes" ct:_="" ma:_="" ma:contentTypeName="Document" ma:contentTypeID="0x01010057D746A6CC7228419059D1F304ECB892" ma:contentTypeVersion="6" ma:contentTypeDescription="Create a new document." ma:contentTypeScope="" ma:versionID="230bd601e8ab138a3182c21189d57f93">
   <xsd:schema xmlns:xsd="http://www.w3.org/2001/XMLSchema" xmlns:xs="http://www.w3.org/2001/XMLSchema" xmlns:p="http://schemas.microsoft.com/office/2006/metadata/properties" xmlns:ns2="23369ae5-05ef-4c7c-a662-deac929baaef" targetNamespace="http://schemas.microsoft.com/office/2006/metadata/properties" ma:root="true" ma:fieldsID="ed8cacf55a6d923cbbf7f604d05b507d" ns2:_="">
     <xsd:import namespace="23369ae5-05ef-4c7c-a662-deac929baaef"/>
@@ -36631,7 +36857,7 @@
 </ct:contentTypeSchema>
 </file>
 
-<file path=customXml/item2.xml><?xml version="1.0" encoding="utf-8"?>
+<file path=customXml/item3.xml><?xml version="1.0" encoding="utf-8"?>
 <?mso-contentType ?>
 <FormTemplates xmlns="http://schemas.microsoft.com/sharepoint/v3/contenttype/forms">
   <Display>DocumentLibraryForm</Display>
@@ -36640,11 +36866,15 @@
 </FormTemplates>
 </file>
 
-<file path=customXml/item3.xml><?xml version="1.0" encoding="utf-8"?>
-<b:Sources xmlns:b="http://schemas.openxmlformats.org/officeDocument/2006/bibliography" xmlns="http://schemas.openxmlformats.org/officeDocument/2006/bibliography" SelectedStyle="\APASixthEditionOfficeOnline.xsl" StyleName="APA" Version="6"/>
+<file path=customXml/itemProps1.xml><?xml version="1.0" encoding="utf-8"?>
+<ds:datastoreItem xmlns:ds="http://schemas.openxmlformats.org/officeDocument/2006/customXml" ds:itemID="{E9F6CDE2-636C-4043-AFFC-7CB0CE5DF55A}">
+  <ds:schemaRefs>
+    <ds:schemaRef ds:uri="http://schemas.openxmlformats.org/officeDocument/2006/bibliography"/>
+  </ds:schemaRefs>
+</ds:datastoreItem>
 </file>
 
-<file path=customXml/itemProps1.xml><?xml version="1.0" encoding="utf-8"?>
+<file path=customXml/itemProps2.xml><?xml version="1.0" encoding="utf-8"?>
 <ds:datastoreItem xmlns:ds="http://schemas.openxmlformats.org/officeDocument/2006/customXml" ds:itemID="{E0E361D0-270A-43DD-B744-DC4991A38C53}">
   <ds:schemaRefs>
     <ds:schemaRef ds:uri="http://schemas.microsoft.com/office/2006/metadata/contentType"/>
@@ -36662,18 +36892,10 @@
 </ds:datastoreItem>
 </file>
 
-<file path=customXml/itemProps2.xml><?xml version="1.0" encoding="utf-8"?>
+<file path=customXml/itemProps3.xml><?xml version="1.0" encoding="utf-8"?>
 <ds:datastoreItem xmlns:ds="http://schemas.openxmlformats.org/officeDocument/2006/customXml" ds:itemID="{79D0F40F-646A-4DBF-9119-0FC598DFBBBB}">
   <ds:schemaRefs>
     <ds:schemaRef ds:uri="http://schemas.microsoft.com/sharepoint/v3/contenttype/forms"/>
   </ds:schemaRefs>
 </ds:datastoreItem>
-</file>
-
-<file path=customXml/itemProps3.xml><?xml version="1.0" encoding="utf-8"?>
-<ds:datastoreItem xmlns:ds="http://schemas.openxmlformats.org/officeDocument/2006/customXml" ds:itemID="{E9F6CDE2-636C-4043-AFFC-7CB0CE5DF55A}">
-  <ds:schemaRefs>
-    <ds:schemaRef ds:uri="http://schemas.openxmlformats.org/officeDocument/2006/bibliography"/>
-  </ds:schemaRefs>
-</ds:datastoreItem>
 </file>
--- a/NCloud/NCloud/Documentation/NCloud_Dokumentacio.docx
+++ b/NCloud/NCloud/Documentation/NCloud_Dokumentacio.docx
@@ -30412,7 +30412,16 @@
         <w:t>CloudQRManager</w:t>
       </w:r>
       <w:r>
-        <w:t>: Egy QR kódot készít a megadott URL-hez.</w:t>
+        <w:t>: Egy QR kódot készít a megadott URL-hez</w:t>
+      </w:r>
+      <w:r>
+        <w:t>. A QR kódnak egy base64-es String-ként kerül átadásra a nézetnek</w:t>
+      </w:r>
+      <w:r>
+        <w:t>,</w:t>
+      </w:r>
+      <w:r>
+        <w:t xml:space="preserve"> ami az &lt;img /&gt; tag-ben meg tudja azt jeleníteni.</w:t>
       </w:r>
     </w:p>
     <w:p>
@@ -30458,7 +30467,16 @@
         <w:t>CloudTerminalTokenizationManager</w:t>
       </w:r>
       <w:r>
-        <w:t>: A terminálba írt sor felbontásáért felel meghatározott szabály alapján. A szabály az hogy a „”” közé írt kifejezés egybe tartozik, egyébként minden szóköz egy szóhatárt jelöl.</w:t>
+        <w:t>: A terminálba írt sor felbontásáért felel meghatározott szabály alapján. A szabály az</w:t>
+      </w:r>
+      <w:r>
+        <w:t>,</w:t>
+      </w:r>
+      <w:r>
+        <w:t xml:space="preserve"> hogy a „”” közé írt kifejezés egybe tartozik, egyébként minden szóköz egy szóhatárt jelöl.</w:t>
+      </w:r>
+      <w:r>
+        <w:t xml:space="preserve"> A parancs helyességét is ellenőrzi szintaktikai szempontból.</w:t>
       </w:r>
     </w:p>
     <w:p>
@@ -30478,6 +30496,7 @@
           <w:b/>
           <w:bCs/>
         </w:rPr>
+        <w:lastRenderedPageBreak/>
         <w:t>ExtensionManager</w:t>
       </w:r>
       <w:r>
@@ -30522,14 +30541,432 @@
           <w:b/>
           <w:bCs/>
         </w:rPr>
+        <w:t>IconManager</w:t>
+      </w:r>
+      <w:r>
+        <w:t>: Az egyes fájlokhoz a kiterjesztésük alapján és mappákhoz rendel ikont a megjelenítéshez a wwwroot/utilities mappából.</w:t>
+      </w:r>
+    </w:p>
+    <w:p>
+      <w:pPr>
+        <w:pStyle w:val="Listaszerbekezds"/>
+        <w:numPr>
+          <w:ilvl w:val="0"/>
+          <w:numId w:val="48"/>
+        </w:numPr>
+        <w:rPr>
+          <w:b/>
+          <w:bCs/>
+        </w:rPr>
+      </w:pPr>
+      <w:r>
+        <w:rPr>
+          <w:b/>
+          <w:bCs/>
+        </w:rPr>
+        <w:t>MimeTypeManager</w:t>
+      </w:r>
+      <w:r>
+        <w:t>: Ez az osztály az egyedüli fájlok letöltéséhez határozza meg a fájl letöltési típusát a kiterjesztése alapján.</w:t>
+      </w:r>
+    </w:p>
+    <w:p>
+      <w:pPr>
+        <w:pStyle w:val="Listaszerbekezds"/>
+        <w:numPr>
+          <w:ilvl w:val="0"/>
+          <w:numId w:val="48"/>
+        </w:numPr>
+        <w:rPr>
+          <w:b/>
+          <w:bCs/>
+        </w:rPr>
+      </w:pPr>
+      <w:r>
+        <w:rPr>
+          <w:b/>
+          <w:bCs/>
+        </w:rPr>
+        <w:t>RedirectionManager</w:t>
+      </w:r>
+      <w:r>
+        <w:t>: Egy kontroller nevét és akcióját képes speciális String-é majd vissza alakítani. Főleg kontroller metódusok használják hiba esetén navigációhoz.</w:t>
+      </w:r>
+    </w:p>
+    <w:p>
+      <w:pPr>
+        <w:pStyle w:val="Kpalrs"/>
+        <w:numPr>
+          <w:ilvl w:val="0"/>
+          <w:numId w:val="48"/>
+        </w:numPr>
+      </w:pPr>
+      <w:r>
+        <w:t>3</w:t>
+      </w:r>
+      <w:r>
+        <w:t>8</w:t>
+      </w:r>
+      <w:r>
+        <w:t xml:space="preserve">. ábra: </w:t>
+      </w:r>
+      <w:r>
+        <w:t>Maradék osztályok</w:t>
+      </w:r>
+    </w:p>
+    <w:p>
+      <w:r>
+        <w:drawing>
+          <wp:inline distT="0" distB="0" distL="0" distR="0" wp14:anchorId="628AAA5F" wp14:editId="027AF9D3">
+            <wp:extent cx="5759450" cy="2644140"/>
+            <wp:effectExtent l="0" t="0" r="0" b="3810"/>
+            <wp:docPr id="1839405197" name="Kép 1"/>
+            <wp:cNvGraphicFramePr>
+              <a:graphicFrameLocks xmlns:a="http://schemas.openxmlformats.org/drawingml/2006/main" noChangeAspect="1"/>
+            </wp:cNvGraphicFramePr>
+            <a:graphic xmlns:a="http://schemas.openxmlformats.org/drawingml/2006/main">
+              <a:graphicData uri="http://schemas.openxmlformats.org/drawingml/2006/picture">
+                <pic:pic xmlns:pic="http://schemas.openxmlformats.org/drawingml/2006/picture">
+                  <pic:nvPicPr>
+                    <pic:cNvPr id="1839405197" name=""/>
+                    <pic:cNvPicPr/>
+                  </pic:nvPicPr>
+                  <pic:blipFill>
+                    <a:blip r:embed="rId49"/>
+                    <a:stretch>
+                      <a:fillRect/>
+                    </a:stretch>
+                  </pic:blipFill>
+                  <pic:spPr>
+                    <a:xfrm>
+                      <a:off x="0" y="0"/>
+                      <a:ext cx="5759450" cy="2644140"/>
+                    </a:xfrm>
+                    <a:prstGeom prst="rect">
+                      <a:avLst/>
+                    </a:prstGeom>
+                  </pic:spPr>
+                </pic:pic>
+              </a:graphicData>
+            </a:graphic>
+          </wp:inline>
+        </w:drawing>
+      </w:r>
+    </w:p>
+    <w:p>
+      <w:pPr>
+        <w:pStyle w:val="Cmsor3"/>
+      </w:pPr>
+      <w:r>
+        <w:t>Controller réteg</w:t>
+      </w:r>
+    </w:p>
+    <w:p>
+      <w:r>
+        <w:t xml:space="preserve">Ezek az osztályok végzik a HTTP kommunikációt a kliens irányában. Képesek kezelni POST, GET és DELETE kéréseket, amelyekkel az alkalmazás operál. </w:t>
+      </w:r>
+      <w:r>
+        <w:t>Az alábbi kontrollereket tartalmazza az alkalmazás:</w:t>
+      </w:r>
+    </w:p>
+    <w:p>
+      <w:pPr>
+        <w:pStyle w:val="Listaszerbekezds"/>
+        <w:numPr>
+          <w:ilvl w:val="0"/>
+          <w:numId w:val="49"/>
+        </w:numPr>
+      </w:pPr>
+      <w:r>
+        <w:rPr>
+          <w:b/>
+          <w:bCs/>
+        </w:rPr>
+        <w:t>DriveController</w:t>
+      </w:r>
+      <w:r>
+        <w:t>: A saját fájlok kezeléséért felelős, az erre irányuló HTTP kérések ide érkeznek be. Ilyenek a fájl / mappa létrehozása / törlése, fájl / mappa megosztása / megosztásának befejezése az interneten / alkalmazásban, fájl / mappa másolása, fájl / mappa átnevezése, elem másolása az alkalmazás vágólapjára, vágólapról beillesztés</w:t>
+      </w:r>
+      <w:r>
+        <w:t>, elemek letöltése</w:t>
+      </w:r>
+    </w:p>
+    <w:p>
+      <w:pPr>
+        <w:pStyle w:val="Listaszerbekezds"/>
+        <w:numPr>
+          <w:ilvl w:val="0"/>
+          <w:numId w:val="49"/>
+        </w:numPr>
+      </w:pPr>
+      <w:r>
+        <w:rPr>
+          <w:b/>
+          <w:bCs/>
+        </w:rPr>
         <w:lastRenderedPageBreak/>
-        <w:t>IconManager</w:t>
-      </w:r>
-      <w:r>
-        <w:t>: Az egyes fájlokhoz a kiterjesztésük alapján és mappákhoz rendel ikont a megjelenítéshez a wwwroot/utilities mappából. Az</w:t>
-      </w:r>
-    </w:p>
-    <w:p/>
+        <w:t>AccountController</w:t>
+      </w:r>
+      <w:r>
+        <w:t>: Ez a kontroller kezeli a regisztrációt, fiók törlését, fiók adatainak megtekintését, bejelentkezést és kijelentkezést</w:t>
+      </w:r>
+      <w:r>
+        <w:t>.</w:t>
+      </w:r>
+    </w:p>
+    <w:p>
+      <w:pPr>
+        <w:pStyle w:val="Listaszerbekezds"/>
+        <w:numPr>
+          <w:ilvl w:val="0"/>
+          <w:numId w:val="49"/>
+        </w:numPr>
+      </w:pPr>
+      <w:r>
+        <w:rPr>
+          <w:b/>
+          <w:bCs/>
+        </w:rPr>
+        <w:t>CloudControllerDefault</w:t>
+      </w:r>
+      <w:r>
+        <w:t xml:space="preserve">: Ez a kontroller az alapja az összes többi kontrollernek, olyan metódusokat tartalmaz, amit valamennyi kontroller használ a származtatás miatt. Ilyen metódusok a letöltés, </w:t>
+      </w:r>
+      <w:r>
+        <w:t>munkamenet lekérdezése és mentése megosztott mapparendszer és privát mapparendszer esetén, új értesítés hozzáadása.</w:t>
+      </w:r>
+    </w:p>
+    <w:p>
+      <w:pPr>
+        <w:pStyle w:val="Listaszerbekezds"/>
+        <w:numPr>
+          <w:ilvl w:val="0"/>
+          <w:numId w:val="49"/>
+        </w:numPr>
+      </w:pPr>
+      <w:r>
+        <w:rPr>
+          <w:b/>
+          <w:bCs/>
+        </w:rPr>
+        <w:t>EditorController</w:t>
+      </w:r>
+      <w:r>
+        <w:t>: Ez a kontroller felel a szerkesztők kezeléséért. Ez nyitja meg a szerkesztő álasztó oldalt és a szerkesztőket a kívánt adatokkal, ez képes új fájlt létrehozni.</w:t>
+      </w:r>
+    </w:p>
+    <w:p>
+      <w:pPr>
+        <w:pStyle w:val="Listaszerbekezds"/>
+        <w:numPr>
+          <w:ilvl w:val="0"/>
+          <w:numId w:val="49"/>
+        </w:numPr>
+      </w:pPr>
+      <w:r>
+        <w:rPr>
+          <w:b/>
+          <w:bCs/>
+        </w:rPr>
+        <w:t>HomeController</w:t>
+      </w:r>
+      <w:r>
+        <w:t>:</w:t>
+      </w:r>
+      <w:r>
+        <w:t xml:space="preserve"> Ez kezeli a kezdőlapot és a hiba esetén a hiba lapot.</w:t>
+      </w:r>
+    </w:p>
+    <w:p>
+      <w:pPr>
+        <w:pStyle w:val="Listaszerbekezds"/>
+        <w:numPr>
+          <w:ilvl w:val="0"/>
+          <w:numId w:val="49"/>
+        </w:numPr>
+      </w:pPr>
+      <w:r>
+        <w:rPr>
+          <w:b/>
+          <w:bCs/>
+        </w:rPr>
+        <w:t>SharingController</w:t>
+      </w:r>
+      <w:r>
+        <w:t>:</w:t>
+      </w:r>
+      <w:r>
+        <w:t xml:space="preserve"> Ez a kontroller kezelni a megosztott fájlokat az alkalmazásban. Ez felelős a navigációért és megosztott mappák / fájlok megosztásának befejezéséért</w:t>
+      </w:r>
+      <w:r>
+        <w:t>, elemek letöltéséért</w:t>
+      </w:r>
+      <w:r>
+        <w:t>.</w:t>
+      </w:r>
+    </w:p>
+    <w:p>
+      <w:pPr>
+        <w:pStyle w:val="Listaszerbekezds"/>
+        <w:numPr>
+          <w:ilvl w:val="0"/>
+          <w:numId w:val="49"/>
+        </w:numPr>
+      </w:pPr>
+      <w:r>
+        <w:rPr>
+          <w:b/>
+          <w:bCs/>
+        </w:rPr>
+        <w:t>WebController</w:t>
+      </w:r>
+      <w:r>
+        <w:t>:</w:t>
+      </w:r>
+      <w:r>
+        <w:t xml:space="preserve"> </w:t>
+      </w:r>
+      <w:r>
+        <w:t xml:space="preserve">Ez a kontroller kezelni a megosztott fájlokat az </w:t>
+      </w:r>
+      <w:r>
+        <w:t>interneten</w:t>
+      </w:r>
+      <w:r>
+        <w:t>. Ez felelős a navigációért és megosztott mappák / fájlok letöltéséért.</w:t>
+      </w:r>
+      <w:r>
+        <w:t xml:space="preserve"> </w:t>
+      </w:r>
+    </w:p>
+    <w:p>
+      <w:pPr>
+        <w:pStyle w:val="Kpalrs"/>
+        <w:ind w:left="720"/>
+      </w:pPr>
+      <w:r>
+        <w:t>39</w:t>
+      </w:r>
+      <w:r>
+        <w:t xml:space="preserve">. ábra: </w:t>
+      </w:r>
+      <w:r>
+        <w:t>Kontrollerek</w:t>
+      </w:r>
+    </w:p>
+    <w:p>
+      <w:r>
+        <w:drawing>
+          <wp:inline distT="0" distB="0" distL="0" distR="0" wp14:anchorId="7F1AFC1C" wp14:editId="68896D96">
+            <wp:extent cx="5759450" cy="2854325"/>
+            <wp:effectExtent l="0" t="0" r="0" b="3175"/>
+            <wp:docPr id="856248277" name="Kép 1"/>
+            <wp:cNvGraphicFramePr>
+              <a:graphicFrameLocks xmlns:a="http://schemas.openxmlformats.org/drawingml/2006/main" noChangeAspect="1"/>
+            </wp:cNvGraphicFramePr>
+            <a:graphic xmlns:a="http://schemas.openxmlformats.org/drawingml/2006/main">
+              <a:graphicData uri="http://schemas.openxmlformats.org/drawingml/2006/picture">
+                <pic:pic xmlns:pic="http://schemas.openxmlformats.org/drawingml/2006/picture">
+                  <pic:nvPicPr>
+                    <pic:cNvPr id="856248277" name=""/>
+                    <pic:cNvPicPr/>
+                  </pic:nvPicPr>
+                  <pic:blipFill>
+                    <a:blip r:embed="rId50"/>
+                    <a:stretch>
+                      <a:fillRect/>
+                    </a:stretch>
+                  </pic:blipFill>
+                  <pic:spPr>
+                    <a:xfrm>
+                      <a:off x="0" y="0"/>
+                      <a:ext cx="5759450" cy="2854325"/>
+                    </a:xfrm>
+                    <a:prstGeom prst="rect">
+                      <a:avLst/>
+                    </a:prstGeom>
+                  </pic:spPr>
+                </pic:pic>
+              </a:graphicData>
+            </a:graphic>
+          </wp:inline>
+        </w:drawing>
+      </w:r>
+    </w:p>
+    <w:p>
+      <w:pPr>
+        <w:pStyle w:val="Kpalrs"/>
+        <w:ind w:left="720"/>
+      </w:pPr>
+      <w:r>
+        <w:t>40</w:t>
+      </w:r>
+      <w:r>
+        <w:t>. ábra: Kontrollerek</w:t>
+      </w:r>
+    </w:p>
+    <w:p>
+      <w:r>
+        <w:lastRenderedPageBreak/>
+        <w:drawing>
+          <wp:inline distT="0" distB="0" distL="0" distR="0" wp14:anchorId="206B1DB4" wp14:editId="07A3E99B">
+            <wp:extent cx="5759450" cy="2071370"/>
+            <wp:effectExtent l="0" t="0" r="0" b="5080"/>
+            <wp:docPr id="1508818353" name="Kép 1"/>
+            <wp:cNvGraphicFramePr>
+              <a:graphicFrameLocks xmlns:a="http://schemas.openxmlformats.org/drawingml/2006/main" noChangeAspect="1"/>
+            </wp:cNvGraphicFramePr>
+            <a:graphic xmlns:a="http://schemas.openxmlformats.org/drawingml/2006/main">
+              <a:graphicData uri="http://schemas.openxmlformats.org/drawingml/2006/picture">
+                <pic:pic xmlns:pic="http://schemas.openxmlformats.org/drawingml/2006/picture">
+                  <pic:nvPicPr>
+                    <pic:cNvPr id="1508818353" name=""/>
+                    <pic:cNvPicPr/>
+                  </pic:nvPicPr>
+                  <pic:blipFill>
+                    <a:blip r:embed="rId51"/>
+                    <a:stretch>
+                      <a:fillRect/>
+                    </a:stretch>
+                  </pic:blipFill>
+                  <pic:spPr>
+                    <a:xfrm>
+                      <a:off x="0" y="0"/>
+                      <a:ext cx="5759450" cy="2071370"/>
+                    </a:xfrm>
+                    <a:prstGeom prst="rect">
+                      <a:avLst/>
+                    </a:prstGeom>
+                  </pic:spPr>
+                </pic:pic>
+              </a:graphicData>
+            </a:graphic>
+          </wp:inline>
+        </w:drawing>
+      </w:r>
+    </w:p>
+    <w:p>
+      <w:pPr>
+        <w:pStyle w:val="Cmsor3"/>
+      </w:pPr>
+      <w:r>
+        <w:t>Nézetek</w:t>
+      </w:r>
+    </w:p>
+    <w:p>
+      <w:r>
+        <w:t>A nézetek Razor nézetek, és nézet komponensek az újra felhasználhatóság érdekében. A nézetek a routing szabályok alapján vannak elrendezve a Views mappában. A routing szabály a következő: &lt;kontroller neve&gt; / &lt;akció metódus neve&gt;</w:t>
+      </w:r>
+      <w:r>
+        <w:t>.</w:t>
+      </w:r>
+      <w:r>
+        <w:t xml:space="preserve"> A nézetek mappa Shared mappája tartalmazza az oldalak szerkezetét adó layout-okat. 2 layout található jelenleg, 1 a bejelentkezett felhasználók számára, és egy a azonosítatlan felhasználók számára. A nézet komponensek a Views/Shared/Components mappában találhatóak. Itt található az Error.cshtml is, amit az alkalmazás a nem kezelt hibák esetén mutat a felhasználónak</w:t>
+      </w:r>
+      <w:r>
+        <w:t>.</w:t>
+      </w:r>
+    </w:p>
     <w:p>
       <w:pPr>
         <w:pStyle w:val="Cmsor1"/>
@@ -30597,7 +31034,7 @@
       </w:pPr>
     </w:p>
     <w:sectPr>
-      <w:footerReference w:type="default" r:id="rId49"/>
+      <w:footerReference w:type="default" r:id="rId52"/>
       <w:pgSz w:w="11906" w:h="16838"/>
       <w:pgMar w:top="1418" w:right="1418" w:bottom="1418" w:left="1418" w:header="709" w:footer="709" w:gutter="0"/>
       <w:pgNumType w:start="1"/>
@@ -33567,6 +34004,119 @@
     </w:lvl>
   </w:abstractNum>
   <w:abstractNum w:abstractNumId="31" w15:restartNumberingAfterBreak="0">
+    <w:nsid w:val="53B344CB"/>
+    <w:multiLevelType w:val="hybridMultilevel"/>
+    <w:tmpl w:val="B51A3E76"/>
+    <w:lvl w:ilvl="0" w:tplc="040E0001">
+      <w:start w:val="1"/>
+      <w:numFmt w:val="bullet"/>
+      <w:lvlText w:val=""/>
+      <w:lvlJc w:val="left"/>
+      <w:pPr>
+        <w:ind w:left="720" w:hanging="360"/>
+      </w:pPr>
+      <w:rPr>
+        <w:rFonts w:ascii="Symbol" w:hAnsi="Symbol" w:hint="default"/>
+      </w:rPr>
+    </w:lvl>
+    <w:lvl w:ilvl="1" w:tplc="040E0003" w:tentative="1">
+      <w:start w:val="1"/>
+      <w:numFmt w:val="bullet"/>
+      <w:lvlText w:val="o"/>
+      <w:lvlJc w:val="left"/>
+      <w:pPr>
+        <w:ind w:left="1440" w:hanging="360"/>
+      </w:pPr>
+      <w:rPr>
+        <w:rFonts w:ascii="Courier New" w:hAnsi="Courier New" w:cs="Courier New" w:hint="default"/>
+      </w:rPr>
+    </w:lvl>
+    <w:lvl w:ilvl="2" w:tplc="040E0005" w:tentative="1">
+      <w:start w:val="1"/>
+      <w:numFmt w:val="bullet"/>
+      <w:lvlText w:val=""/>
+      <w:lvlJc w:val="left"/>
+      <w:pPr>
+        <w:ind w:left="2160" w:hanging="360"/>
+      </w:pPr>
+      <w:rPr>
+        <w:rFonts w:ascii="Wingdings" w:hAnsi="Wingdings" w:hint="default"/>
+      </w:rPr>
+    </w:lvl>
+    <w:lvl w:ilvl="3" w:tplc="040E0001" w:tentative="1">
+      <w:start w:val="1"/>
+      <w:numFmt w:val="bullet"/>
+      <w:lvlText w:val=""/>
+      <w:lvlJc w:val="left"/>
+      <w:pPr>
+        <w:ind w:left="2880" w:hanging="360"/>
+      </w:pPr>
+      <w:rPr>
+        <w:rFonts w:ascii="Symbol" w:hAnsi="Symbol" w:hint="default"/>
+      </w:rPr>
+    </w:lvl>
+    <w:lvl w:ilvl="4" w:tplc="040E0003" w:tentative="1">
+      <w:start w:val="1"/>
+      <w:numFmt w:val="bullet"/>
+      <w:lvlText w:val="o"/>
+      <w:lvlJc w:val="left"/>
+      <w:pPr>
+        <w:ind w:left="3600" w:hanging="360"/>
+      </w:pPr>
+      <w:rPr>
+        <w:rFonts w:ascii="Courier New" w:hAnsi="Courier New" w:cs="Courier New" w:hint="default"/>
+      </w:rPr>
+    </w:lvl>
+    <w:lvl w:ilvl="5" w:tplc="040E0005" w:tentative="1">
+      <w:start w:val="1"/>
+      <w:numFmt w:val="bullet"/>
+      <w:lvlText w:val=""/>
+      <w:lvlJc w:val="left"/>
+      <w:pPr>
+        <w:ind w:left="4320" w:hanging="360"/>
+      </w:pPr>
+      <w:rPr>
+        <w:rFonts w:ascii="Wingdings" w:hAnsi="Wingdings" w:hint="default"/>
+      </w:rPr>
+    </w:lvl>
+    <w:lvl w:ilvl="6" w:tplc="040E0001" w:tentative="1">
+      <w:start w:val="1"/>
+      <w:numFmt w:val="bullet"/>
+      <w:lvlText w:val=""/>
+      <w:lvlJc w:val="left"/>
+      <w:pPr>
+        <w:ind w:left="5040" w:hanging="360"/>
+      </w:pPr>
+      <w:rPr>
+        <w:rFonts w:ascii="Symbol" w:hAnsi="Symbol" w:hint="default"/>
+      </w:rPr>
+    </w:lvl>
+    <w:lvl w:ilvl="7" w:tplc="040E0003" w:tentative="1">
+      <w:start w:val="1"/>
+      <w:numFmt w:val="bullet"/>
+      <w:lvlText w:val="o"/>
+      <w:lvlJc w:val="left"/>
+      <w:pPr>
+        <w:ind w:left="5760" w:hanging="360"/>
+      </w:pPr>
+      <w:rPr>
+        <w:rFonts w:ascii="Courier New" w:hAnsi="Courier New" w:cs="Courier New" w:hint="default"/>
+      </w:rPr>
+    </w:lvl>
+    <w:lvl w:ilvl="8" w:tplc="040E0005" w:tentative="1">
+      <w:start w:val="1"/>
+      <w:numFmt w:val="bullet"/>
+      <w:lvlText w:val=""/>
+      <w:lvlJc w:val="left"/>
+      <w:pPr>
+        <w:ind w:left="6480" w:hanging="360"/>
+      </w:pPr>
+      <w:rPr>
+        <w:rFonts w:ascii="Wingdings" w:hAnsi="Wingdings" w:hint="default"/>
+      </w:rPr>
+    </w:lvl>
+  </w:abstractNum>
+  <w:abstractNum w:abstractNumId="32" w15:restartNumberingAfterBreak="0">
     <w:nsid w:val="55851C1B"/>
     <w:multiLevelType w:val="hybridMultilevel"/>
     <w:tmpl w:val="D84088AE"/>
@@ -33652,7 +34202,7 @@
       </w:pPr>
     </w:lvl>
   </w:abstractNum>
-  <w:abstractNum w:abstractNumId="32" w15:restartNumberingAfterBreak="0">
+  <w:abstractNum w:abstractNumId="33" w15:restartNumberingAfterBreak="0">
     <w:nsid w:val="595B31C8"/>
     <w:multiLevelType w:val="hybridMultilevel"/>
     <w:tmpl w:val="25B28ABE"/>
@@ -33765,7 +34315,7 @@
       </w:rPr>
     </w:lvl>
   </w:abstractNum>
-  <w:abstractNum w:abstractNumId="33" w15:restartNumberingAfterBreak="0">
+  <w:abstractNum w:abstractNumId="34" w15:restartNumberingAfterBreak="0">
     <w:nsid w:val="5BFF21EB"/>
     <w:multiLevelType w:val="hybridMultilevel"/>
     <w:tmpl w:val="D99EFD26"/>
@@ -33851,7 +34401,7 @@
       </w:pPr>
     </w:lvl>
   </w:abstractNum>
-  <w:abstractNum w:abstractNumId="34" w15:restartNumberingAfterBreak="0">
+  <w:abstractNum w:abstractNumId="35" w15:restartNumberingAfterBreak="0">
     <w:nsid w:val="5C160FE1"/>
     <w:multiLevelType w:val="hybridMultilevel"/>
     <w:tmpl w:val="D9D4332E"/>
@@ -33964,7 +34514,7 @@
       </w:rPr>
     </w:lvl>
   </w:abstractNum>
-  <w:abstractNum w:abstractNumId="35" w15:restartNumberingAfterBreak="0">
+  <w:abstractNum w:abstractNumId="36" w15:restartNumberingAfterBreak="0">
     <w:nsid w:val="614B471A"/>
     <w:multiLevelType w:val="hybridMultilevel"/>
     <w:tmpl w:val="F04086A4"/>
@@ -34077,7 +34627,7 @@
       </w:rPr>
     </w:lvl>
   </w:abstractNum>
-  <w:abstractNum w:abstractNumId="36" w15:restartNumberingAfterBreak="0">
+  <w:abstractNum w:abstractNumId="37" w15:restartNumberingAfterBreak="0">
     <w:nsid w:val="65F94314"/>
     <w:multiLevelType w:val="hybridMultilevel"/>
     <w:tmpl w:val="0CE89FE2"/>
@@ -34166,7 +34716,7 @@
       </w:pPr>
     </w:lvl>
   </w:abstractNum>
-  <w:abstractNum w:abstractNumId="37" w15:restartNumberingAfterBreak="0">
+  <w:abstractNum w:abstractNumId="38" w15:restartNumberingAfterBreak="0">
     <w:nsid w:val="67B37ED1"/>
     <w:multiLevelType w:val="multilevel"/>
     <w:tmpl w:val="B34C09B4"/>
@@ -34288,7 +34838,7 @@
       </w:rPr>
     </w:lvl>
   </w:abstractNum>
-  <w:abstractNum w:abstractNumId="38" w15:restartNumberingAfterBreak="0">
+  <w:abstractNum w:abstractNumId="39" w15:restartNumberingAfterBreak="0">
     <w:nsid w:val="69F10F78"/>
     <w:multiLevelType w:val="hybridMultilevel"/>
     <w:tmpl w:val="448E8CCA"/>
@@ -34377,7 +34927,7 @@
       </w:pPr>
     </w:lvl>
   </w:abstractNum>
-  <w:abstractNum w:abstractNumId="39" w15:restartNumberingAfterBreak="0">
+  <w:abstractNum w:abstractNumId="40" w15:restartNumberingAfterBreak="0">
     <w:nsid w:val="6A6D2820"/>
     <w:multiLevelType w:val="hybridMultilevel"/>
     <w:tmpl w:val="F3C099FC"/>
@@ -34466,7 +35016,7 @@
       </w:pPr>
     </w:lvl>
   </w:abstractNum>
-  <w:abstractNum w:abstractNumId="40" w15:restartNumberingAfterBreak="0">
+  <w:abstractNum w:abstractNumId="41" w15:restartNumberingAfterBreak="0">
     <w:nsid w:val="6B70031C"/>
     <w:multiLevelType w:val="hybridMultilevel"/>
     <w:tmpl w:val="14A0B544"/>
@@ -34552,7 +35102,7 @@
       </w:pPr>
     </w:lvl>
   </w:abstractNum>
-  <w:abstractNum w:abstractNumId="41" w15:restartNumberingAfterBreak="0">
+  <w:abstractNum w:abstractNumId="42" w15:restartNumberingAfterBreak="0">
     <w:nsid w:val="6E045942"/>
     <w:multiLevelType w:val="hybridMultilevel"/>
     <w:tmpl w:val="01F21C4A"/>
@@ -34638,7 +35188,7 @@
       </w:pPr>
     </w:lvl>
   </w:abstractNum>
-  <w:abstractNum w:abstractNumId="42" w15:restartNumberingAfterBreak="0">
+  <w:abstractNum w:abstractNumId="43" w15:restartNumberingAfterBreak="0">
     <w:nsid w:val="7169256D"/>
     <w:multiLevelType w:val="hybridMultilevel"/>
     <w:tmpl w:val="15D0417A"/>
@@ -34727,7 +35277,7 @@
       </w:pPr>
     </w:lvl>
   </w:abstractNum>
-  <w:abstractNum w:abstractNumId="43" w15:restartNumberingAfterBreak="0">
+  <w:abstractNum w:abstractNumId="44" w15:restartNumberingAfterBreak="0">
     <w:nsid w:val="7521462E"/>
     <w:multiLevelType w:val="hybridMultilevel"/>
     <w:tmpl w:val="498CCC04"/>
@@ -34816,7 +35366,7 @@
       </w:pPr>
     </w:lvl>
   </w:abstractNum>
-  <w:abstractNum w:abstractNumId="44" w15:restartNumberingAfterBreak="0">
+  <w:abstractNum w:abstractNumId="45" w15:restartNumberingAfterBreak="0">
     <w:nsid w:val="75691BC7"/>
     <w:multiLevelType w:val="hybridMultilevel"/>
     <w:tmpl w:val="C67E6908"/>
@@ -34902,7 +35452,7 @@
       </w:pPr>
     </w:lvl>
   </w:abstractNum>
-  <w:abstractNum w:abstractNumId="45" w15:restartNumberingAfterBreak="0">
+  <w:abstractNum w:abstractNumId="46" w15:restartNumberingAfterBreak="0">
     <w:nsid w:val="79FB67CA"/>
     <w:multiLevelType w:val="hybridMultilevel"/>
     <w:tmpl w:val="17CE99C6"/>
@@ -34991,7 +35541,7 @@
       </w:pPr>
     </w:lvl>
   </w:abstractNum>
-  <w:abstractNum w:abstractNumId="46" w15:restartNumberingAfterBreak="0">
+  <w:abstractNum w:abstractNumId="47" w15:restartNumberingAfterBreak="0">
     <w:nsid w:val="7D212613"/>
     <w:multiLevelType w:val="hybridMultilevel"/>
     <w:tmpl w:val="B4AEF64E"/>
@@ -35087,7 +35637,7 @@
     <w:abstractNumId w:val="9"/>
   </w:num>
   <w:num w:numId="4" w16cid:durableId="1016806974">
-    <w:abstractNumId w:val="42"/>
+    <w:abstractNumId w:val="43"/>
   </w:num>
   <w:num w:numId="5" w16cid:durableId="139927934">
     <w:abstractNumId w:val="6"/>
@@ -35096,10 +35646,10 @@
     <w:abstractNumId w:val="12"/>
   </w:num>
   <w:num w:numId="7" w16cid:durableId="1815296639">
-    <w:abstractNumId w:val="37"/>
+    <w:abstractNumId w:val="38"/>
   </w:num>
   <w:num w:numId="8" w16cid:durableId="357585145">
-    <w:abstractNumId w:val="37"/>
+    <w:abstractNumId w:val="38"/>
     <w:lvlOverride w:ilvl="0">
       <w:startOverride w:val="1"/>
     </w:lvlOverride>
@@ -35141,13 +35691,13 @@
     <w:abstractNumId w:val="23"/>
   </w:num>
   <w:num w:numId="13" w16cid:durableId="338510580">
-    <w:abstractNumId w:val="33"/>
+    <w:abstractNumId w:val="34"/>
   </w:num>
   <w:num w:numId="14" w16cid:durableId="548881783">
     <w:abstractNumId w:val="18"/>
   </w:num>
   <w:num w:numId="15" w16cid:durableId="1415206846">
-    <w:abstractNumId w:val="41"/>
+    <w:abstractNumId w:val="42"/>
   </w:num>
   <w:num w:numId="16" w16cid:durableId="1209758296">
     <w:abstractNumId w:val="17"/>
@@ -35159,13 +35709,13 @@
     <w:abstractNumId w:val="11"/>
   </w:num>
   <w:num w:numId="19" w16cid:durableId="1102922069">
-    <w:abstractNumId w:val="43"/>
+    <w:abstractNumId w:val="44"/>
   </w:num>
   <w:num w:numId="20" w16cid:durableId="1786465215">
     <w:abstractNumId w:val="14"/>
   </w:num>
   <w:num w:numId="21" w16cid:durableId="1445228147">
-    <w:abstractNumId w:val="36"/>
+    <w:abstractNumId w:val="37"/>
   </w:num>
   <w:num w:numId="22" w16cid:durableId="631251286">
     <w:abstractNumId w:val="2"/>
@@ -35177,10 +35727,10 @@
     <w:abstractNumId w:val="21"/>
   </w:num>
   <w:num w:numId="25" w16cid:durableId="1866405367">
-    <w:abstractNumId w:val="40"/>
+    <w:abstractNumId w:val="41"/>
   </w:num>
   <w:num w:numId="26" w16cid:durableId="706103771">
-    <w:abstractNumId w:val="38"/>
+    <w:abstractNumId w:val="39"/>
   </w:num>
   <w:num w:numId="27" w16cid:durableId="1692801096">
     <w:abstractNumId w:val="24"/>
@@ -35195,25 +35745,25 @@
     <w:abstractNumId w:val="28"/>
   </w:num>
   <w:num w:numId="31" w16cid:durableId="1570991457">
-    <w:abstractNumId w:val="46"/>
+    <w:abstractNumId w:val="47"/>
   </w:num>
   <w:num w:numId="32" w16cid:durableId="736782288">
     <w:abstractNumId w:val="3"/>
   </w:num>
   <w:num w:numId="33" w16cid:durableId="1516575607">
-    <w:abstractNumId w:val="31"/>
+    <w:abstractNumId w:val="32"/>
   </w:num>
   <w:num w:numId="34" w16cid:durableId="767118007">
     <w:abstractNumId w:val="13"/>
   </w:num>
   <w:num w:numId="35" w16cid:durableId="1361053462">
-    <w:abstractNumId w:val="44"/>
+    <w:abstractNumId w:val="45"/>
   </w:num>
   <w:num w:numId="36" w16cid:durableId="2145392591">
     <w:abstractNumId w:val="1"/>
   </w:num>
   <w:num w:numId="37" w16cid:durableId="257519219">
-    <w:abstractNumId w:val="45"/>
+    <w:abstractNumId w:val="46"/>
   </w:num>
   <w:num w:numId="38" w16cid:durableId="1271081471">
     <w:abstractNumId w:val="26"/>
@@ -35222,7 +35772,7 @@
     <w:abstractNumId w:val="15"/>
   </w:num>
   <w:num w:numId="40" w16cid:durableId="995108692">
-    <w:abstractNumId w:val="39"/>
+    <w:abstractNumId w:val="40"/>
   </w:num>
   <w:num w:numId="41" w16cid:durableId="300891139">
     <w:abstractNumId w:val="7"/>
@@ -35234,19 +35784,22 @@
     <w:abstractNumId w:val="25"/>
   </w:num>
   <w:num w:numId="44" w16cid:durableId="642581179">
-    <w:abstractNumId w:val="34"/>
+    <w:abstractNumId w:val="35"/>
   </w:num>
   <w:num w:numId="45" w16cid:durableId="748501214">
-    <w:abstractNumId w:val="32"/>
+    <w:abstractNumId w:val="33"/>
   </w:num>
   <w:num w:numId="46" w16cid:durableId="579171327">
     <w:abstractNumId w:val="27"/>
   </w:num>
   <w:num w:numId="47" w16cid:durableId="1849446731">
-    <w:abstractNumId w:val="35"/>
+    <w:abstractNumId w:val="36"/>
   </w:num>
   <w:num w:numId="48" w16cid:durableId="513812102">
     <w:abstractNumId w:val="4"/>
+  </w:num>
+  <w:num w:numId="49" w16cid:durableId="1682318440">
+    <w:abstractNumId w:val="31"/>
   </w:num>
 </w:numbering>
 </file>

--- a/NCloud/NCloud/Documentation/NCloud_Dokumentacio.docx
+++ b/NCloud/NCloud/Documentation/NCloud_Dokumentacio.docx
@@ -30122,7 +30122,15 @@
     </w:p>
     <w:p>
       <w:r>
-        <w:t>Az ICloudTerminalService interfészt valósítja meg. Ez az osztály is a CloudService-t használja a az üzleti logika megvalósításához. Ez az osztály felel a terminálba írt parancsok végrehajtásáért és oda az eredmény kiírásáért szerveroldali parancsok esetén. Kliensoldali parancsok esetén legenerálja az URL, amit a parancshoz szükséges. Szerveroldali parancsok azok, amelyek szerver oldalon hajtandók végre, eredményüket a terminálba ki tudja írni az alkalmazás.</w:t>
+        <w:t xml:space="preserve">Az ICloudTerminalService interfészt valósítja meg. Ez az osztály is a CloudService-t használja </w:t>
+      </w:r>
+      <w:proofErr w:type="gramStart"/>
+      <w:r>
+        <w:t>a</w:t>
+      </w:r>
+      <w:proofErr w:type="gramEnd"/>
+      <w:r>
+        <w:t xml:space="preserve"> az üzleti logika megvalósításához. Ez az osztály felel a terminálba írt parancsok végrehajtásáért és oda az eredmény kiírásáért szerveroldali parancsok esetén. Kliensoldali parancsok esetén legenerálja az URL, amit a parancshoz szükséges. Szerveroldali parancsok azok, amelyek szerver oldalon hajtandók végre, eredményüket a terminálba ki tudja írni az alkalmazás.</w:t>
       </w:r>
       <w:r>
         <w:t xml:space="preserve"> A Kliensoldali parancsok kliensoldalon hajtandók végre, ilyen a letöltés vagy a szerkesztés.</w:t>
@@ -30340,7 +30348,15 @@
         <w:t>AppStartUpManager</w:t>
       </w:r>
       <w:r>
-        <w:t>: Az alkalmazás indulásakor az alapbeállításokat végzi el, és feltölti azadatbázist egy admin felhasználóval, ha még nem létezik, megcsinálja a azalap jogosultsági köröket ha még nem léteznek és létrehozza a felhasználónak a fizikai erőforrásait.</w:t>
+        <w:t xml:space="preserve">: Az alkalmazás indulásakor az alapbeállításokat végzi el, és feltölti azadatbázist egy admin felhasználóval, ha még nem létezik, megcsinálja </w:t>
+      </w:r>
+      <w:proofErr w:type="gramStart"/>
+      <w:r>
+        <w:t>a</w:t>
+      </w:r>
+      <w:proofErr w:type="gramEnd"/>
+      <w:r>
+        <w:t xml:space="preserve"> azalap jogosultsági köröket ha még nem léteznek és létrehozza a felhasználónak a fizikai erőforrásait.</w:t>
       </w:r>
     </w:p>
     <w:p>
@@ -30955,16 +30971,646 @@
     </w:p>
     <w:p>
       <w:r>
-        <w:t>A nézetek Razor nézetek, és nézet komponensek az újra felhasználhatóság érdekében. A nézetek a routing szabályok alapján vannak elrendezve a Views mappában. A routing szabály a következő: &lt;kontroller neve&gt; / &lt;akció metódus neve&gt;</w:t>
+        <w:t>A nézetek Razor nézetek, és nézet komponensek az újra felhasználhatóság érdekében. A nézetek a routing szabályok alapján vannak elrendezve a Views mappában</w:t>
+      </w:r>
+      <w:r>
+        <w:t xml:space="preserve"> (41. ábra)</w:t>
+      </w:r>
+      <w:r>
+        <w:t>. A routing szabály a következő: &lt;kontroller neve&gt; / &lt;akció metódus neve&gt;</w:t>
       </w:r>
       <w:r>
         <w:t>.</w:t>
       </w:r>
       <w:r>
-        <w:t xml:space="preserve"> A nézetek mappa Shared mappája tartalmazza az oldalak szerkezetét adó layout-okat. 2 layout található jelenleg, 1 a bejelentkezett felhasználók számára, és egy a azonosítatlan felhasználók számára. A nézet komponensek a Views/Shared/Components mappában találhatóak. Itt található az Error.cshtml is, amit az alkalmazás a nem kezelt hibák esetén mutat a felhasználónak</w:t>
+        <w:t xml:space="preserve"> A nézetek mappa Shared mappája tartalmazza az oldalak szerkezetét adó layout-okat. 2 layout található jelenleg, 1 a bejelentkezett felhasználók számára, és egy </w:t>
+      </w:r>
+      <w:proofErr w:type="gramStart"/>
+      <w:r>
+        <w:t>a</w:t>
+      </w:r>
+      <w:proofErr w:type="gramEnd"/>
+      <w:r>
+        <w:t xml:space="preserve"> azonosítatlan felhasználók számára. A nézet komponensek a Views/Shared/Components mappában találhatóak. Itt található az Error.cshtml is, amit az alkalmazás a nem kezelt hibák esetén mutat a felhasználónak</w:t>
       </w:r>
       <w:r>
         <w:t>.</w:t>
+      </w:r>
+      <w:r>
+        <w:t xml:space="preserve">  A Views mappában található _ViewImports.cshmtl kezelni a nézetekben található osztályok névtereinek deklarálását. A _ViewStart.cshtml pedig kiválasztja melyik layout legyen az adott oldalon a HTTP kérés alapján.</w:t>
+      </w:r>
+    </w:p>
+    <w:p>
+      <w:pPr>
+        <w:pStyle w:val="Kpalrs"/>
+        <w:ind w:left="720"/>
+      </w:pPr>
+      <w:r>
+        <w:t xml:space="preserve"> </w:t>
+      </w:r>
+      <w:r>
+        <w:t>41</w:t>
+      </w:r>
+      <w:r>
+        <w:t xml:space="preserve">. ábra: </w:t>
+      </w:r>
+      <w:r>
+        <w:t>Nézetek mappaszerkezet</w:t>
+      </w:r>
+    </w:p>
+    <w:p>
+      <w:pPr>
+        <w:jc w:val="center"/>
+      </w:pPr>
+      <w:r>
+        <w:rPr>
+          <w:noProof/>
+        </w:rPr>
+        <w:lastRenderedPageBreak/>
+        <w:drawing>
+          <wp:inline distT="0" distB="0" distL="0" distR="0" wp14:anchorId="226951F0" wp14:editId="3D792E71">
+            <wp:extent cx="4057143" cy="6180952"/>
+            <wp:effectExtent l="0" t="0" r="635" b="0"/>
+            <wp:docPr id="471888147" name="Kép 1"/>
+            <wp:cNvGraphicFramePr>
+              <a:graphicFrameLocks xmlns:a="http://schemas.openxmlformats.org/drawingml/2006/main" noChangeAspect="1"/>
+            </wp:cNvGraphicFramePr>
+            <a:graphic xmlns:a="http://schemas.openxmlformats.org/drawingml/2006/main">
+              <a:graphicData uri="http://schemas.openxmlformats.org/drawingml/2006/picture">
+                <pic:pic xmlns:pic="http://schemas.openxmlformats.org/drawingml/2006/picture">
+                  <pic:nvPicPr>
+                    <pic:cNvPr id="471888147" name=""/>
+                    <pic:cNvPicPr/>
+                  </pic:nvPicPr>
+                  <pic:blipFill>
+                    <a:blip r:embed="rId52"/>
+                    <a:stretch>
+                      <a:fillRect/>
+                    </a:stretch>
+                  </pic:blipFill>
+                  <pic:spPr>
+                    <a:xfrm>
+                      <a:off x="0" y="0"/>
+                      <a:ext cx="4057143" cy="6180952"/>
+                    </a:xfrm>
+                    <a:prstGeom prst="rect">
+                      <a:avLst/>
+                    </a:prstGeom>
+                  </pic:spPr>
+                </pic:pic>
+              </a:graphicData>
+            </a:graphic>
+          </wp:inline>
+        </w:drawing>
+      </w:r>
+    </w:p>
+    <w:p>
+      <w:pPr>
+        <w:pStyle w:val="Cmsor4"/>
+      </w:pPr>
+      <w:r>
+        <w:t>Drótváztervek</w:t>
+      </w:r>
+    </w:p>
+    <w:p>
+      <w:r>
+        <w:t>Az alábbi drótváztervek készültek a nézetekhez.</w:t>
+      </w:r>
+    </w:p>
+    <w:p/>
+    <w:p>
+      <w:pPr>
+        <w:pStyle w:val="Cmsor3"/>
+      </w:pPr>
+      <w:r>
+        <w:t>Adatbázis</w:t>
+      </w:r>
+    </w:p>
+    <w:p>
+      <w:r>
+        <w:t>Az adatbázist az SQLite [3] szolgáltatja az alkalmazás számára.</w:t>
+      </w:r>
+      <w:r>
+        <w:t xml:space="preserve"> Ez az adatbázis fájl a database.db.</w:t>
+      </w:r>
+      <w:r>
+        <w:t xml:space="preserve"> Az adatbázis code-first alapon készült az Entity Framework segítségével. Az </w:t>
+      </w:r>
+      <w:r>
+        <w:t>Entity Framework</w:t>
+      </w:r>
+      <w:r>
+        <w:t xml:space="preserve"> migrációt készített</w:t>
+      </w:r>
+      <w:r>
+        <w:t xml:space="preserve"> C# kód</w:t>
+      </w:r>
+      <w:r>
+        <w:t>ban az osztályok alapján, amik meg voltak határozva a CloudDbContext osztályban</w:t>
+      </w:r>
+      <w:r>
+        <w:t>, amelyet az</w:t>
+      </w:r>
+      <w:r>
+        <w:t>után az</w:t>
+      </w:r>
+      <w:r>
+        <w:t xml:space="preserve"> </w:t>
+      </w:r>
+      <w:r>
+        <w:t>Entity Framework</w:t>
+      </w:r>
+      <w:r>
+        <w:t xml:space="preserve"> lefordított SQL </w:t>
+      </w:r>
+      <w:r>
+        <w:lastRenderedPageBreak/>
+        <w:t>nyelvre amikor a migrációt alkalmazta az SQLite fájlra. A migráció</w:t>
+      </w:r>
+      <w:r>
+        <w:t xml:space="preserve"> készítése a Package Manager Console-ban történt a következő módon. A konzolban ki lett adva az „add-migration &lt;migráció név&gt;” parancs, ezzel létrejött a migrációs fájl és a Snapshot fájl.</w:t>
+      </w:r>
+      <w:r>
+        <w:t xml:space="preserve"> Ezután ki lett adva az „update-database” parancs az adatbázis sémájának frissítése érdekében.</w:t>
+      </w:r>
+      <w:r>
+        <w:t xml:space="preserve"> A migrációk megtekinthetőek a Migrations mappában. Van az adatbázisban egy erre vonatkozó tábla is: </w:t>
+      </w:r>
+      <w:r>
+        <w:t>__EFMigrationsHistory. Az adatbázis generált sémája (42. ábra) tartalmazza az Identity Framework [</w:t>
+      </w:r>
+      <w:r>
+        <w:t>3</w:t>
+      </w:r>
+      <w:r>
+        <w:t xml:space="preserve">] által generált táblákat is a </w:t>
+      </w:r>
+      <w:r>
+        <w:rPr>
+          <w:b/>
+          <w:bCs/>
+        </w:rPr>
+        <w:t>CloudUser</w:t>
+      </w:r>
+      <w:r>
+        <w:t xml:space="preserve"> és </w:t>
+      </w:r>
+      <w:r>
+        <w:rPr>
+          <w:b/>
+          <w:bCs/>
+        </w:rPr>
+        <w:t>CloudRole</w:t>
+      </w:r>
+      <w:r>
+        <w:t xml:space="preserve"> alapján, ezek megtalálhatóak a Users mappában.</w:t>
+      </w:r>
+      <w:r>
+        <w:t xml:space="preserve"> Az adatbázishoz a program egy ConnectionString-el kapcsolódik</w:t>
+      </w:r>
+      <w:r>
+        <w:t>,</w:t>
+      </w:r>
+      <w:r>
+        <w:t xml:space="preserve"> amit a Program.cs fájl az appSettings.json fájlból szerzi be, ez a „SQLiteConnection” kulcs értéke.</w:t>
+      </w:r>
+    </w:p>
+    <w:p>
+      <w:pPr>
+        <w:pStyle w:val="Kpalrs"/>
+        <w:ind w:left="720"/>
+      </w:pPr>
+      <w:r>
+        <w:t>42</w:t>
+      </w:r>
+      <w:r>
+        <w:t xml:space="preserve">. ábra: </w:t>
+      </w:r>
+      <w:r>
+        <w:t>Adatbázis séma</w:t>
+      </w:r>
+    </w:p>
+    <w:p>
+      <w:r>
+        <w:rPr>
+          <w:noProof/>
+        </w:rPr>
+        <w:drawing>
+          <wp:inline distT="0" distB="0" distL="0" distR="0" wp14:anchorId="56587C8A" wp14:editId="250DDBFE">
+            <wp:extent cx="5759450" cy="3550920"/>
+            <wp:effectExtent l="0" t="0" r="0" b="0"/>
+            <wp:docPr id="826039381" name="Kép 127"/>
+            <wp:cNvGraphicFramePr>
+              <a:graphicFrameLocks xmlns:a="http://schemas.openxmlformats.org/drawingml/2006/main" noChangeAspect="1"/>
+            </wp:cNvGraphicFramePr>
+            <a:graphic xmlns:a="http://schemas.openxmlformats.org/drawingml/2006/main">
+              <a:graphicData uri="http://schemas.openxmlformats.org/drawingml/2006/picture">
+                <pic:pic xmlns:pic="http://schemas.openxmlformats.org/drawingml/2006/picture">
+                  <pic:nvPicPr>
+                    <pic:cNvPr id="826039381" name="Kép 826039381"/>
+                    <pic:cNvPicPr/>
+                  </pic:nvPicPr>
+                  <pic:blipFill>
+                    <a:blip r:embed="rId53">
+                      <a:extLst>
+                        <a:ext uri="{28A0092B-C50C-407E-A947-70E740481C1C}">
+                          <a14:useLocalDpi xmlns:a14="http://schemas.microsoft.com/office/drawing/2010/main" val="0"/>
+                        </a:ext>
+                      </a:extLst>
+                    </a:blip>
+                    <a:stretch>
+                      <a:fillRect/>
+                    </a:stretch>
+                  </pic:blipFill>
+                  <pic:spPr>
+                    <a:xfrm>
+                      <a:off x="0" y="0"/>
+                      <a:ext cx="5759450" cy="3550920"/>
+                    </a:xfrm>
+                    <a:prstGeom prst="rect">
+                      <a:avLst/>
+                    </a:prstGeom>
+                  </pic:spPr>
+                </pic:pic>
+              </a:graphicData>
+            </a:graphic>
+          </wp:inline>
+        </w:drawing>
+      </w:r>
+    </w:p>
+    <w:p>
+      <w:pPr>
+        <w:pStyle w:val="Cmsor2"/>
+      </w:pPr>
+      <w:r>
+        <w:t>Megvalósítás</w:t>
+      </w:r>
+    </w:p>
+    <w:p>
+      <w:r>
+        <w:t>Az alkalmazás ASP.NET</w:t>
+      </w:r>
+      <w:r>
+        <w:t xml:space="preserve"> [4]</w:t>
+      </w:r>
+      <w:r>
+        <w:t xml:space="preserve"> keretrendszerben készült</w:t>
+      </w:r>
+      <w:r>
+        <w:t>,</w:t>
+      </w:r>
+      <w:r>
+        <w:t xml:space="preserve"> ami egy közkedvelt lehetőség a szoftverfejlesztés világában amikor webes alkalmazást kell készíteni.</w:t>
+      </w:r>
+      <w:r>
+        <w:t xml:space="preserve"> Ez a C# nyelvet használja a </w:t>
+      </w:r>
+      <w:r>
+        <w:t>logika megvalósításához</w:t>
+      </w:r>
+      <w:r>
+        <w:t xml:space="preserve"> a szerveroldalon. Kliens oldalon láthatóak a Razor nézetek és a JQuery JavaScript könyvtár a DOM manipulációhoz</w:t>
+      </w:r>
+      <w:r>
+        <w:t>. Kliens oldalon látható meg tiszta JavaScript kód is, ezek a wwwroot/js mappában találhatóak</w:t>
+      </w:r>
+      <w:r>
+        <w:t>.</w:t>
+      </w:r>
+      <w:r>
+        <w:t xml:space="preserve"> A kinézet és ezzel a felhasználói élmény javítására az alkalmazás Bootstrap-et használ</w:t>
+      </w:r>
+      <w:r>
+        <w:t>,</w:t>
+      </w:r>
+      <w:r>
+        <w:t xml:space="preserve"> illetve tiszta CSS kód is található a </w:t>
+      </w:r>
+      <w:r>
+        <w:lastRenderedPageBreak/>
+        <w:t>wwwroot/css mappában.</w:t>
+      </w:r>
+      <w:r>
+        <w:t xml:space="preserve"> Az alkalmazás Entity Framework-öt használ az adatbázis kommunikációhoz és Identity Framework-öt a felhasználók azonosítására.</w:t>
+      </w:r>
+    </w:p>
+    <w:p>
+      <w:r>
+        <w:t xml:space="preserve">Az alkalmazás Bootstrap ikonokat [] használ a </w:t>
+      </w:r>
+      <w:r>
+        <w:t>képekhez melyek megtekinthetőek a wwwroot/utilities mappában.</w:t>
+      </w:r>
+    </w:p>
+    <w:p>
+      <w:r>
+        <w:t>Az alábbi kliensoldali könyvtárakat használja az alkalmazás:</w:t>
+      </w:r>
+      <w:r>
+        <w:t xml:space="preserve"> (megtekinthető a libman.json fájlban)</w:t>
+      </w:r>
+    </w:p>
+    <w:p>
+      <w:pPr>
+        <w:pStyle w:val="Listaszerbekezds"/>
+        <w:numPr>
+          <w:ilvl w:val="0"/>
+          <w:numId w:val="50"/>
+        </w:numPr>
+      </w:pPr>
+      <w:r>
+        <w:t>jquery.terminal@2.37.2</w:t>
+      </w:r>
+      <w:r>
+        <w:t xml:space="preserve"> [] </w:t>
+      </w:r>
+      <w:r>
+        <w:t xml:space="preserve">- </w:t>
+      </w:r>
+      <w:r>
+        <w:t>Az integrált terminál</w:t>
+      </w:r>
+    </w:p>
+    <w:p>
+      <w:pPr>
+        <w:pStyle w:val="Listaszerbekezds"/>
+        <w:numPr>
+          <w:ilvl w:val="0"/>
+          <w:numId w:val="50"/>
+        </w:numPr>
+      </w:pPr>
+      <w:r>
+        <w:t>select2@4.0.13</w:t>
+      </w:r>
+      <w:r>
+        <w:t xml:space="preserve"> [] – A kiválasztási lista az új fájl létrehozásánál</w:t>
+      </w:r>
+    </w:p>
+    <w:p>
+      <w:pPr>
+        <w:pStyle w:val="Listaszerbekezds"/>
+        <w:numPr>
+          <w:ilvl w:val="0"/>
+          <w:numId w:val="50"/>
+        </w:numPr>
+      </w:pPr>
+      <w:r>
+        <w:t>monaco-editor@0.48.0</w:t>
+      </w:r>
+      <w:r>
+        <w:t xml:space="preserve"> [] – A kódszerkesztő</w:t>
+      </w:r>
+    </w:p>
+    <w:p>
+      <w:pPr>
+        <w:pStyle w:val="Listaszerbekezds"/>
+        <w:numPr>
+          <w:ilvl w:val="0"/>
+          <w:numId w:val="50"/>
+        </w:numPr>
+      </w:pPr>
+      <w:r>
+        <w:t>tinymce@6.7.2 [] - A szövegszerkesztő</w:t>
+      </w:r>
+    </w:p>
+    <w:p>
+      <w:r>
+        <w:t>Ezen könyvtárak fizikai fájljai megtekinthetőek a wwwroot/lib mappában.</w:t>
+      </w:r>
+    </w:p>
+    <w:p>
+      <w:r>
+        <w:t>Az alábbi szerveroldali NuGet-eket használja az alkalmazás: (megtekinthető az NCloud.csporj fájlban)</w:t>
+      </w:r>
+    </w:p>
+    <w:p>
+      <w:pPr>
+        <w:pStyle w:val="Listaszerbekezds"/>
+        <w:numPr>
+          <w:ilvl w:val="0"/>
+          <w:numId w:val="51"/>
+        </w:numPr>
+      </w:pPr>
+      <w:r>
+        <w:t>Microsoft.AspNetCore.Diagnostics.EntityFrameworkCore</w:t>
+      </w:r>
+      <w:r>
+        <w:t xml:space="preserve"> </w:t>
+      </w:r>
+      <w:r>
+        <w:t>- 6.0.25 []</w:t>
+      </w:r>
+    </w:p>
+    <w:p>
+      <w:pPr>
+        <w:pStyle w:val="Listaszerbekezds"/>
+        <w:numPr>
+          <w:ilvl w:val="0"/>
+          <w:numId w:val="51"/>
+        </w:numPr>
+      </w:pPr>
+      <w:proofErr w:type="gramStart"/>
+      <w:r>
+        <w:t>Microsoft.AspNetCore.Identity.EntityFrameworkCore</w:t>
+      </w:r>
+      <w:proofErr w:type="gramEnd"/>
+      <w:r>
+        <w:t xml:space="preserve"> - 6.0.25 []</w:t>
+      </w:r>
+    </w:p>
+    <w:p>
+      <w:pPr>
+        <w:pStyle w:val="Listaszerbekezds"/>
+        <w:numPr>
+          <w:ilvl w:val="0"/>
+          <w:numId w:val="51"/>
+        </w:numPr>
+      </w:pPr>
+      <w:proofErr w:type="gramStart"/>
+      <w:r>
+        <w:t>Microsoft.AspNetCore.Identity.UI</w:t>
+      </w:r>
+      <w:proofErr w:type="gramEnd"/>
+      <w:r>
+        <w:t xml:space="preserve"> - 6.0.25 []</w:t>
+      </w:r>
+    </w:p>
+    <w:p>
+      <w:pPr>
+        <w:pStyle w:val="Listaszerbekezds"/>
+        <w:numPr>
+          <w:ilvl w:val="0"/>
+          <w:numId w:val="51"/>
+        </w:numPr>
+      </w:pPr>
+      <w:proofErr w:type="gramStart"/>
+      <w:r>
+        <w:t>Microsoft.AspNetCore.Session</w:t>
+      </w:r>
+      <w:proofErr w:type="gramEnd"/>
+      <w:r>
+        <w:t xml:space="preserve"> - 2.2.0 []</w:t>
+      </w:r>
+    </w:p>
+    <w:p>
+      <w:pPr>
+        <w:pStyle w:val="Listaszerbekezds"/>
+        <w:numPr>
+          <w:ilvl w:val="0"/>
+          <w:numId w:val="51"/>
+        </w:numPr>
+      </w:pPr>
+      <w:r>
+        <w:t>Microsoft.EntityFrameworkCore</w:t>
+      </w:r>
+      <w:r>
+        <w:t xml:space="preserve"> - 6.0.25</w:t>
+      </w:r>
+    </w:p>
+    <w:p>
+      <w:pPr>
+        <w:pStyle w:val="Listaszerbekezds"/>
+        <w:numPr>
+          <w:ilvl w:val="0"/>
+          <w:numId w:val="51"/>
+        </w:numPr>
+      </w:pPr>
+      <w:proofErr w:type="gramStart"/>
+      <w:r>
+        <w:t>Microsoft.EntityFrameworkCore.Design</w:t>
+      </w:r>
+      <w:proofErr w:type="gramEnd"/>
+      <w:r>
+        <w:t xml:space="preserve"> - 6.0.25</w:t>
+      </w:r>
+    </w:p>
+    <w:p>
+      <w:pPr>
+        <w:pStyle w:val="Listaszerbekezds"/>
+        <w:numPr>
+          <w:ilvl w:val="0"/>
+          <w:numId w:val="51"/>
+        </w:numPr>
+      </w:pPr>
+      <w:proofErr w:type="gramStart"/>
+      <w:r>
+        <w:t>Microsoft.EntityFrameworkCore.Proxies</w:t>
+      </w:r>
+      <w:proofErr w:type="gramEnd"/>
+      <w:r>
+        <w:t xml:space="preserve"> - 6.0.25</w:t>
+      </w:r>
+    </w:p>
+    <w:p>
+      <w:pPr>
+        <w:pStyle w:val="Listaszerbekezds"/>
+        <w:numPr>
+          <w:ilvl w:val="0"/>
+          <w:numId w:val="51"/>
+        </w:numPr>
+      </w:pPr>
+      <w:proofErr w:type="gramStart"/>
+      <w:r>
+        <w:t>Microsoft.EntityFrameworkCore.SqlServer</w:t>
+      </w:r>
+      <w:proofErr w:type="gramEnd"/>
+      <w:r>
+        <w:t xml:space="preserve"> - 6.0.25</w:t>
+      </w:r>
+    </w:p>
+    <w:p>
+      <w:pPr>
+        <w:pStyle w:val="Listaszerbekezds"/>
+        <w:numPr>
+          <w:ilvl w:val="0"/>
+          <w:numId w:val="51"/>
+        </w:numPr>
+      </w:pPr>
+      <w:proofErr w:type="gramStart"/>
+      <w:r>
+        <w:t>Microsoft.EntityFrameworkCore.Sqlite</w:t>
+      </w:r>
+      <w:proofErr w:type="gramEnd"/>
+      <w:r>
+        <w:t xml:space="preserve"> - 6.0.25</w:t>
+      </w:r>
+    </w:p>
+    <w:p>
+      <w:pPr>
+        <w:pStyle w:val="Listaszerbekezds"/>
+        <w:numPr>
+          <w:ilvl w:val="0"/>
+          <w:numId w:val="51"/>
+        </w:numPr>
+      </w:pPr>
+      <w:proofErr w:type="gramStart"/>
+      <w:r>
+        <w:t>Microsoft.EntityFrameworkCore.Tools</w:t>
+      </w:r>
+      <w:proofErr w:type="gramEnd"/>
+      <w:r>
+        <w:t xml:space="preserve"> - 6.0.25</w:t>
+      </w:r>
+    </w:p>
+    <w:p>
+      <w:pPr>
+        <w:pStyle w:val="Listaszerbekezds"/>
+        <w:numPr>
+          <w:ilvl w:val="0"/>
+          <w:numId w:val="51"/>
+        </w:numPr>
+      </w:pPr>
+      <w:proofErr w:type="gramStart"/>
+      <w:r>
+        <w:t>Microsoft.VisualStudio.Web.CodeGeneration</w:t>
+      </w:r>
+      <w:proofErr w:type="gramEnd"/>
+      <w:r>
+        <w:t>.Design</w:t>
+      </w:r>
+      <w:r>
+        <w:t xml:space="preserve"> - 6.0.16</w:t>
+      </w:r>
+    </w:p>
+    <w:p>
+      <w:pPr>
+        <w:pStyle w:val="Listaszerbekezds"/>
+        <w:numPr>
+          <w:ilvl w:val="0"/>
+          <w:numId w:val="51"/>
+        </w:numPr>
+      </w:pPr>
+      <w:r>
+        <w:t>QRCoder</w:t>
+      </w:r>
+      <w:r>
+        <w:t xml:space="preserve"> - 1.4.1</w:t>
+      </w:r>
+    </w:p>
+    <w:p>
+      <w:pPr>
+        <w:pStyle w:val="Listaszerbekezds"/>
+        <w:numPr>
+          <w:ilvl w:val="0"/>
+          <w:numId w:val="51"/>
+        </w:numPr>
+      </w:pPr>
+      <w:proofErr w:type="gramStart"/>
+      <w:r>
+        <w:t>Serilog.Extensions.Logging.File</w:t>
+      </w:r>
+      <w:proofErr w:type="gramEnd"/>
+      <w:r>
+        <w:t xml:space="preserve"> - 3.0.0</w:t>
+      </w:r>
+    </w:p>
+    <w:p>
+      <w:pPr>
+        <w:pStyle w:val="Cmsor2"/>
+      </w:pPr>
+      <w:r>
+        <w:lastRenderedPageBreak/>
+        <w:t>Tesztelés</w:t>
       </w:r>
     </w:p>
     <w:p>
@@ -31032,9 +31678,25 @@
         </w:numPr>
         <w:ind w:left="567" w:hanging="567"/>
       </w:pPr>
+      <w:r>
+        <w:t>Identity</w:t>
+      </w:r>
+    </w:p>
+    <w:p>
+      <w:pPr>
+        <w:pStyle w:val="Listaszerbekezds"/>
+        <w:numPr>
+          <w:ilvl w:val="0"/>
+          <w:numId w:val="2"/>
+        </w:numPr>
+        <w:ind w:left="567" w:hanging="567"/>
+      </w:pPr>
+      <w:r>
+        <w:t xml:space="preserve">ASP.NET </w:t>
+      </w:r>
     </w:p>
     <w:sectPr>
-      <w:footerReference w:type="default" r:id="rId52"/>
+      <w:footerReference w:type="default" r:id="rId54"/>
       <w:pgSz w:w="11906" w:h="16838"/>
       <w:pgMar w:top="1418" w:right="1418" w:bottom="1418" w:left="1418" w:header="709" w:footer="709" w:gutter="0"/>
       <w:pgNumType w:start="1"/>
@@ -32393,6 +33055,119 @@
     </w:lvl>
   </w:abstractNum>
   <w:abstractNum w:abstractNumId="13" w15:restartNumberingAfterBreak="0">
+    <w:nsid w:val="1E083E2E"/>
+    <w:multiLevelType w:val="hybridMultilevel"/>
+    <w:tmpl w:val="6F66F3A0"/>
+    <w:lvl w:ilvl="0" w:tplc="040E0001">
+      <w:start w:val="1"/>
+      <w:numFmt w:val="bullet"/>
+      <w:lvlText w:val=""/>
+      <w:lvlJc w:val="left"/>
+      <w:pPr>
+        <w:ind w:left="720" w:hanging="360"/>
+      </w:pPr>
+      <w:rPr>
+        <w:rFonts w:ascii="Symbol" w:hAnsi="Symbol" w:hint="default"/>
+      </w:rPr>
+    </w:lvl>
+    <w:lvl w:ilvl="1" w:tplc="040E0003" w:tentative="1">
+      <w:start w:val="1"/>
+      <w:numFmt w:val="bullet"/>
+      <w:lvlText w:val="o"/>
+      <w:lvlJc w:val="left"/>
+      <w:pPr>
+        <w:ind w:left="1440" w:hanging="360"/>
+      </w:pPr>
+      <w:rPr>
+        <w:rFonts w:ascii="Courier New" w:hAnsi="Courier New" w:cs="Courier New" w:hint="default"/>
+      </w:rPr>
+    </w:lvl>
+    <w:lvl w:ilvl="2" w:tplc="040E0005" w:tentative="1">
+      <w:start w:val="1"/>
+      <w:numFmt w:val="bullet"/>
+      <w:lvlText w:val=""/>
+      <w:lvlJc w:val="left"/>
+      <w:pPr>
+        <w:ind w:left="2160" w:hanging="360"/>
+      </w:pPr>
+      <w:rPr>
+        <w:rFonts w:ascii="Wingdings" w:hAnsi="Wingdings" w:hint="default"/>
+      </w:rPr>
+    </w:lvl>
+    <w:lvl w:ilvl="3" w:tplc="040E0001" w:tentative="1">
+      <w:start w:val="1"/>
+      <w:numFmt w:val="bullet"/>
+      <w:lvlText w:val=""/>
+      <w:lvlJc w:val="left"/>
+      <w:pPr>
+        <w:ind w:left="2880" w:hanging="360"/>
+      </w:pPr>
+      <w:rPr>
+        <w:rFonts w:ascii="Symbol" w:hAnsi="Symbol" w:hint="default"/>
+      </w:rPr>
+    </w:lvl>
+    <w:lvl w:ilvl="4" w:tplc="040E0003" w:tentative="1">
+      <w:start w:val="1"/>
+      <w:numFmt w:val="bullet"/>
+      <w:lvlText w:val="o"/>
+      <w:lvlJc w:val="left"/>
+      <w:pPr>
+        <w:ind w:left="3600" w:hanging="360"/>
+      </w:pPr>
+      <w:rPr>
+        <w:rFonts w:ascii="Courier New" w:hAnsi="Courier New" w:cs="Courier New" w:hint="default"/>
+      </w:rPr>
+    </w:lvl>
+    <w:lvl w:ilvl="5" w:tplc="040E0005" w:tentative="1">
+      <w:start w:val="1"/>
+      <w:numFmt w:val="bullet"/>
+      <w:lvlText w:val=""/>
+      <w:lvlJc w:val="left"/>
+      <w:pPr>
+        <w:ind w:left="4320" w:hanging="360"/>
+      </w:pPr>
+      <w:rPr>
+        <w:rFonts w:ascii="Wingdings" w:hAnsi="Wingdings" w:hint="default"/>
+      </w:rPr>
+    </w:lvl>
+    <w:lvl w:ilvl="6" w:tplc="040E0001" w:tentative="1">
+      <w:start w:val="1"/>
+      <w:numFmt w:val="bullet"/>
+      <w:lvlText w:val=""/>
+      <w:lvlJc w:val="left"/>
+      <w:pPr>
+        <w:ind w:left="5040" w:hanging="360"/>
+      </w:pPr>
+      <w:rPr>
+        <w:rFonts w:ascii="Symbol" w:hAnsi="Symbol" w:hint="default"/>
+      </w:rPr>
+    </w:lvl>
+    <w:lvl w:ilvl="7" w:tplc="040E0003" w:tentative="1">
+      <w:start w:val="1"/>
+      <w:numFmt w:val="bullet"/>
+      <w:lvlText w:val="o"/>
+      <w:lvlJc w:val="left"/>
+      <w:pPr>
+        <w:ind w:left="5760" w:hanging="360"/>
+      </w:pPr>
+      <w:rPr>
+        <w:rFonts w:ascii="Courier New" w:hAnsi="Courier New" w:cs="Courier New" w:hint="default"/>
+      </w:rPr>
+    </w:lvl>
+    <w:lvl w:ilvl="8" w:tplc="040E0005" w:tentative="1">
+      <w:start w:val="1"/>
+      <w:numFmt w:val="bullet"/>
+      <w:lvlText w:val=""/>
+      <w:lvlJc w:val="left"/>
+      <w:pPr>
+        <w:ind w:left="6480" w:hanging="360"/>
+      </w:pPr>
+      <w:rPr>
+        <w:rFonts w:ascii="Wingdings" w:hAnsi="Wingdings" w:hint="default"/>
+      </w:rPr>
+    </w:lvl>
+  </w:abstractNum>
+  <w:abstractNum w:abstractNumId="14" w15:restartNumberingAfterBreak="0">
     <w:nsid w:val="1F2A4E67"/>
     <w:multiLevelType w:val="hybridMultilevel"/>
     <w:tmpl w:val="00B4412C"/>
@@ -32481,7 +33256,7 @@
       </w:pPr>
     </w:lvl>
   </w:abstractNum>
-  <w:abstractNum w:abstractNumId="14" w15:restartNumberingAfterBreak="0">
+  <w:abstractNum w:abstractNumId="15" w15:restartNumberingAfterBreak="0">
     <w:nsid w:val="21FE569F"/>
     <w:multiLevelType w:val="hybridMultilevel"/>
     <w:tmpl w:val="2C38D4C8"/>
@@ -32570,7 +33345,7 @@
       </w:pPr>
     </w:lvl>
   </w:abstractNum>
-  <w:abstractNum w:abstractNumId="15" w15:restartNumberingAfterBreak="0">
+  <w:abstractNum w:abstractNumId="16" w15:restartNumberingAfterBreak="0">
     <w:nsid w:val="241B685F"/>
     <w:multiLevelType w:val="hybridMultilevel"/>
     <w:tmpl w:val="C39608FC"/>
@@ -32656,7 +33431,7 @@
       </w:pPr>
     </w:lvl>
   </w:abstractNum>
-  <w:abstractNum w:abstractNumId="16" w15:restartNumberingAfterBreak="0">
+  <w:abstractNum w:abstractNumId="17" w15:restartNumberingAfterBreak="0">
     <w:nsid w:val="24FB6526"/>
     <w:multiLevelType w:val="hybridMultilevel"/>
     <w:tmpl w:val="3FF85AF8"/>
@@ -32745,7 +33520,7 @@
       </w:pPr>
     </w:lvl>
   </w:abstractNum>
-  <w:abstractNum w:abstractNumId="17" w15:restartNumberingAfterBreak="0">
+  <w:abstractNum w:abstractNumId="18" w15:restartNumberingAfterBreak="0">
     <w:nsid w:val="2EF2308A"/>
     <w:multiLevelType w:val="hybridMultilevel"/>
     <w:tmpl w:val="F9328566"/>
@@ -32834,7 +33609,7 @@
       </w:pPr>
     </w:lvl>
   </w:abstractNum>
-  <w:abstractNum w:abstractNumId="18" w15:restartNumberingAfterBreak="0">
+  <w:abstractNum w:abstractNumId="19" w15:restartNumberingAfterBreak="0">
     <w:nsid w:val="31F95BFF"/>
     <w:multiLevelType w:val="hybridMultilevel"/>
     <w:tmpl w:val="52A4E11A"/>
@@ -32923,7 +33698,7 @@
       </w:pPr>
     </w:lvl>
   </w:abstractNum>
-  <w:abstractNum w:abstractNumId="19" w15:restartNumberingAfterBreak="0">
+  <w:abstractNum w:abstractNumId="20" w15:restartNumberingAfterBreak="0">
     <w:nsid w:val="366630D4"/>
     <w:multiLevelType w:val="hybridMultilevel"/>
     <w:tmpl w:val="F02EAF16"/>
@@ -33009,7 +33784,7 @@
       </w:pPr>
     </w:lvl>
   </w:abstractNum>
-  <w:abstractNum w:abstractNumId="20" w15:restartNumberingAfterBreak="0">
+  <w:abstractNum w:abstractNumId="21" w15:restartNumberingAfterBreak="0">
     <w:nsid w:val="36F76B46"/>
     <w:multiLevelType w:val="hybridMultilevel"/>
     <w:tmpl w:val="BEB246A4"/>
@@ -33098,7 +33873,7 @@
       </w:pPr>
     </w:lvl>
   </w:abstractNum>
-  <w:abstractNum w:abstractNumId="21" w15:restartNumberingAfterBreak="0">
+  <w:abstractNum w:abstractNumId="22" w15:restartNumberingAfterBreak="0">
     <w:nsid w:val="3AC0199A"/>
     <w:multiLevelType w:val="hybridMultilevel"/>
     <w:tmpl w:val="42D8B27C"/>
@@ -33187,7 +33962,120 @@
       </w:pPr>
     </w:lvl>
   </w:abstractNum>
-  <w:abstractNum w:abstractNumId="22" w15:restartNumberingAfterBreak="0">
+  <w:abstractNum w:abstractNumId="23" w15:restartNumberingAfterBreak="0">
+    <w:nsid w:val="3C4010EA"/>
+    <w:multiLevelType w:val="hybridMultilevel"/>
+    <w:tmpl w:val="308CCF0A"/>
+    <w:lvl w:ilvl="0" w:tplc="040E0001">
+      <w:start w:val="1"/>
+      <w:numFmt w:val="bullet"/>
+      <w:lvlText w:val=""/>
+      <w:lvlJc w:val="left"/>
+      <w:pPr>
+        <w:ind w:left="720" w:hanging="360"/>
+      </w:pPr>
+      <w:rPr>
+        <w:rFonts w:ascii="Symbol" w:hAnsi="Symbol" w:hint="default"/>
+      </w:rPr>
+    </w:lvl>
+    <w:lvl w:ilvl="1" w:tplc="040E0003" w:tentative="1">
+      <w:start w:val="1"/>
+      <w:numFmt w:val="bullet"/>
+      <w:lvlText w:val="o"/>
+      <w:lvlJc w:val="left"/>
+      <w:pPr>
+        <w:ind w:left="1440" w:hanging="360"/>
+      </w:pPr>
+      <w:rPr>
+        <w:rFonts w:ascii="Courier New" w:hAnsi="Courier New" w:cs="Courier New" w:hint="default"/>
+      </w:rPr>
+    </w:lvl>
+    <w:lvl w:ilvl="2" w:tplc="040E0005" w:tentative="1">
+      <w:start w:val="1"/>
+      <w:numFmt w:val="bullet"/>
+      <w:lvlText w:val=""/>
+      <w:lvlJc w:val="left"/>
+      <w:pPr>
+        <w:ind w:left="2160" w:hanging="360"/>
+      </w:pPr>
+      <w:rPr>
+        <w:rFonts w:ascii="Wingdings" w:hAnsi="Wingdings" w:hint="default"/>
+      </w:rPr>
+    </w:lvl>
+    <w:lvl w:ilvl="3" w:tplc="040E0001" w:tentative="1">
+      <w:start w:val="1"/>
+      <w:numFmt w:val="bullet"/>
+      <w:lvlText w:val=""/>
+      <w:lvlJc w:val="left"/>
+      <w:pPr>
+        <w:ind w:left="2880" w:hanging="360"/>
+      </w:pPr>
+      <w:rPr>
+        <w:rFonts w:ascii="Symbol" w:hAnsi="Symbol" w:hint="default"/>
+      </w:rPr>
+    </w:lvl>
+    <w:lvl w:ilvl="4" w:tplc="040E0003" w:tentative="1">
+      <w:start w:val="1"/>
+      <w:numFmt w:val="bullet"/>
+      <w:lvlText w:val="o"/>
+      <w:lvlJc w:val="left"/>
+      <w:pPr>
+        <w:ind w:left="3600" w:hanging="360"/>
+      </w:pPr>
+      <w:rPr>
+        <w:rFonts w:ascii="Courier New" w:hAnsi="Courier New" w:cs="Courier New" w:hint="default"/>
+      </w:rPr>
+    </w:lvl>
+    <w:lvl w:ilvl="5" w:tplc="040E0005" w:tentative="1">
+      <w:start w:val="1"/>
+      <w:numFmt w:val="bullet"/>
+      <w:lvlText w:val=""/>
+      <w:lvlJc w:val="left"/>
+      <w:pPr>
+        <w:ind w:left="4320" w:hanging="360"/>
+      </w:pPr>
+      <w:rPr>
+        <w:rFonts w:ascii="Wingdings" w:hAnsi="Wingdings" w:hint="default"/>
+      </w:rPr>
+    </w:lvl>
+    <w:lvl w:ilvl="6" w:tplc="040E0001" w:tentative="1">
+      <w:start w:val="1"/>
+      <w:numFmt w:val="bullet"/>
+      <w:lvlText w:val=""/>
+      <w:lvlJc w:val="left"/>
+      <w:pPr>
+        <w:ind w:left="5040" w:hanging="360"/>
+      </w:pPr>
+      <w:rPr>
+        <w:rFonts w:ascii="Symbol" w:hAnsi="Symbol" w:hint="default"/>
+      </w:rPr>
+    </w:lvl>
+    <w:lvl w:ilvl="7" w:tplc="040E0003" w:tentative="1">
+      <w:start w:val="1"/>
+      <w:numFmt w:val="bullet"/>
+      <w:lvlText w:val="o"/>
+      <w:lvlJc w:val="left"/>
+      <w:pPr>
+        <w:ind w:left="5760" w:hanging="360"/>
+      </w:pPr>
+      <w:rPr>
+        <w:rFonts w:ascii="Courier New" w:hAnsi="Courier New" w:cs="Courier New" w:hint="default"/>
+      </w:rPr>
+    </w:lvl>
+    <w:lvl w:ilvl="8" w:tplc="040E0005" w:tentative="1">
+      <w:start w:val="1"/>
+      <w:numFmt w:val="bullet"/>
+      <w:lvlText w:val=""/>
+      <w:lvlJc w:val="left"/>
+      <w:pPr>
+        <w:ind w:left="6480" w:hanging="360"/>
+      </w:pPr>
+      <w:rPr>
+        <w:rFonts w:ascii="Wingdings" w:hAnsi="Wingdings" w:hint="default"/>
+      </w:rPr>
+    </w:lvl>
+  </w:abstractNum>
+  <w:abstractNum w:abstractNumId="24" w15:restartNumberingAfterBreak="0">
     <w:nsid w:val="3C5E2860"/>
     <w:multiLevelType w:val="hybridMultilevel"/>
     <w:tmpl w:val="AC441DD6"/>
@@ -33276,7 +34164,7 @@
       </w:pPr>
     </w:lvl>
   </w:abstractNum>
-  <w:abstractNum w:abstractNumId="23" w15:restartNumberingAfterBreak="0">
+  <w:abstractNum w:abstractNumId="25" w15:restartNumberingAfterBreak="0">
     <w:nsid w:val="402E7469"/>
     <w:multiLevelType w:val="hybridMultilevel"/>
     <w:tmpl w:val="3F6C7E68"/>
@@ -33365,7 +34253,7 @@
       </w:pPr>
     </w:lvl>
   </w:abstractNum>
-  <w:abstractNum w:abstractNumId="24" w15:restartNumberingAfterBreak="0">
+  <w:abstractNum w:abstractNumId="26" w15:restartNumberingAfterBreak="0">
     <w:nsid w:val="41CF62FA"/>
     <w:multiLevelType w:val="hybridMultilevel"/>
     <w:tmpl w:val="C8121100"/>
@@ -33451,7 +34339,7 @@
       </w:pPr>
     </w:lvl>
   </w:abstractNum>
-  <w:abstractNum w:abstractNumId="25" w15:restartNumberingAfterBreak="0">
+  <w:abstractNum w:abstractNumId="27" w15:restartNumberingAfterBreak="0">
     <w:nsid w:val="43CC28C8"/>
     <w:multiLevelType w:val="hybridMultilevel"/>
     <w:tmpl w:val="844A6C06"/>
@@ -33540,7 +34428,7 @@
       </w:pPr>
     </w:lvl>
   </w:abstractNum>
-  <w:abstractNum w:abstractNumId="26" w15:restartNumberingAfterBreak="0">
+  <w:abstractNum w:abstractNumId="28" w15:restartNumberingAfterBreak="0">
     <w:nsid w:val="4B141354"/>
     <w:multiLevelType w:val="hybridMultilevel"/>
     <w:tmpl w:val="394466CA"/>
@@ -33629,7 +34517,7 @@
       </w:pPr>
     </w:lvl>
   </w:abstractNum>
-  <w:abstractNum w:abstractNumId="27" w15:restartNumberingAfterBreak="0">
+  <w:abstractNum w:abstractNumId="29" w15:restartNumberingAfterBreak="0">
     <w:nsid w:val="4C674709"/>
     <w:multiLevelType w:val="hybridMultilevel"/>
     <w:tmpl w:val="C734A0F4"/>
@@ -33742,7 +34630,7 @@
       </w:rPr>
     </w:lvl>
   </w:abstractNum>
-  <w:abstractNum w:abstractNumId="28" w15:restartNumberingAfterBreak="0">
+  <w:abstractNum w:abstractNumId="30" w15:restartNumberingAfterBreak="0">
     <w:nsid w:val="4D224DCE"/>
     <w:multiLevelType w:val="hybridMultilevel"/>
     <w:tmpl w:val="22F6B7E0"/>
@@ -33831,7 +34719,7 @@
       </w:pPr>
     </w:lvl>
   </w:abstractNum>
-  <w:abstractNum w:abstractNumId="29" w15:restartNumberingAfterBreak="0">
+  <w:abstractNum w:abstractNumId="31" w15:restartNumberingAfterBreak="0">
     <w:nsid w:val="4F54104A"/>
     <w:multiLevelType w:val="hybridMultilevel"/>
     <w:tmpl w:val="2A4AA074"/>
@@ -33917,7 +34805,7 @@
       </w:pPr>
     </w:lvl>
   </w:abstractNum>
-  <w:abstractNum w:abstractNumId="30" w15:restartNumberingAfterBreak="0">
+  <w:abstractNum w:abstractNumId="32" w15:restartNumberingAfterBreak="0">
     <w:nsid w:val="513C3C65"/>
     <w:multiLevelType w:val="hybridMultilevel"/>
     <w:tmpl w:val="455E7F2A"/>
@@ -34003,7 +34891,7 @@
       </w:pPr>
     </w:lvl>
   </w:abstractNum>
-  <w:abstractNum w:abstractNumId="31" w15:restartNumberingAfterBreak="0">
+  <w:abstractNum w:abstractNumId="33" w15:restartNumberingAfterBreak="0">
     <w:nsid w:val="53B344CB"/>
     <w:multiLevelType w:val="hybridMultilevel"/>
     <w:tmpl w:val="B51A3E76"/>
@@ -34116,7 +35004,7 @@
       </w:rPr>
     </w:lvl>
   </w:abstractNum>
-  <w:abstractNum w:abstractNumId="32" w15:restartNumberingAfterBreak="0">
+  <w:abstractNum w:abstractNumId="34" w15:restartNumberingAfterBreak="0">
     <w:nsid w:val="55851C1B"/>
     <w:multiLevelType w:val="hybridMultilevel"/>
     <w:tmpl w:val="D84088AE"/>
@@ -34202,7 +35090,7 @@
       </w:pPr>
     </w:lvl>
   </w:abstractNum>
-  <w:abstractNum w:abstractNumId="33" w15:restartNumberingAfterBreak="0">
+  <w:abstractNum w:abstractNumId="35" w15:restartNumberingAfterBreak="0">
     <w:nsid w:val="595B31C8"/>
     <w:multiLevelType w:val="hybridMultilevel"/>
     <w:tmpl w:val="25B28ABE"/>
@@ -34315,7 +35203,7 @@
       </w:rPr>
     </w:lvl>
   </w:abstractNum>
-  <w:abstractNum w:abstractNumId="34" w15:restartNumberingAfterBreak="0">
+  <w:abstractNum w:abstractNumId="36" w15:restartNumberingAfterBreak="0">
     <w:nsid w:val="5BFF21EB"/>
     <w:multiLevelType w:val="hybridMultilevel"/>
     <w:tmpl w:val="D99EFD26"/>
@@ -34401,7 +35289,7 @@
       </w:pPr>
     </w:lvl>
   </w:abstractNum>
-  <w:abstractNum w:abstractNumId="35" w15:restartNumberingAfterBreak="0">
+  <w:abstractNum w:abstractNumId="37" w15:restartNumberingAfterBreak="0">
     <w:nsid w:val="5C160FE1"/>
     <w:multiLevelType w:val="hybridMultilevel"/>
     <w:tmpl w:val="D9D4332E"/>
@@ -34514,7 +35402,7 @@
       </w:rPr>
     </w:lvl>
   </w:abstractNum>
-  <w:abstractNum w:abstractNumId="36" w15:restartNumberingAfterBreak="0">
+  <w:abstractNum w:abstractNumId="38" w15:restartNumberingAfterBreak="0">
     <w:nsid w:val="614B471A"/>
     <w:multiLevelType w:val="hybridMultilevel"/>
     <w:tmpl w:val="F04086A4"/>
@@ -34627,7 +35515,7 @@
       </w:rPr>
     </w:lvl>
   </w:abstractNum>
-  <w:abstractNum w:abstractNumId="37" w15:restartNumberingAfterBreak="0">
+  <w:abstractNum w:abstractNumId="39" w15:restartNumberingAfterBreak="0">
     <w:nsid w:val="65F94314"/>
     <w:multiLevelType w:val="hybridMultilevel"/>
     <w:tmpl w:val="0CE89FE2"/>
@@ -34716,7 +35604,7 @@
       </w:pPr>
     </w:lvl>
   </w:abstractNum>
-  <w:abstractNum w:abstractNumId="38" w15:restartNumberingAfterBreak="0">
+  <w:abstractNum w:abstractNumId="40" w15:restartNumberingAfterBreak="0">
     <w:nsid w:val="67B37ED1"/>
     <w:multiLevelType w:val="multilevel"/>
     <w:tmpl w:val="B34C09B4"/>
@@ -34838,7 +35726,7 @@
       </w:rPr>
     </w:lvl>
   </w:abstractNum>
-  <w:abstractNum w:abstractNumId="39" w15:restartNumberingAfterBreak="0">
+  <w:abstractNum w:abstractNumId="41" w15:restartNumberingAfterBreak="0">
     <w:nsid w:val="69F10F78"/>
     <w:multiLevelType w:val="hybridMultilevel"/>
     <w:tmpl w:val="448E8CCA"/>
@@ -34927,7 +35815,7 @@
       </w:pPr>
     </w:lvl>
   </w:abstractNum>
-  <w:abstractNum w:abstractNumId="40" w15:restartNumberingAfterBreak="0">
+  <w:abstractNum w:abstractNumId="42" w15:restartNumberingAfterBreak="0">
     <w:nsid w:val="6A6D2820"/>
     <w:multiLevelType w:val="hybridMultilevel"/>
     <w:tmpl w:val="F3C099FC"/>
@@ -35016,7 +35904,7 @@
       </w:pPr>
     </w:lvl>
   </w:abstractNum>
-  <w:abstractNum w:abstractNumId="41" w15:restartNumberingAfterBreak="0">
+  <w:abstractNum w:abstractNumId="43" w15:restartNumberingAfterBreak="0">
     <w:nsid w:val="6B70031C"/>
     <w:multiLevelType w:val="hybridMultilevel"/>
     <w:tmpl w:val="14A0B544"/>
@@ -35102,7 +35990,7 @@
       </w:pPr>
     </w:lvl>
   </w:abstractNum>
-  <w:abstractNum w:abstractNumId="42" w15:restartNumberingAfterBreak="0">
+  <w:abstractNum w:abstractNumId="44" w15:restartNumberingAfterBreak="0">
     <w:nsid w:val="6E045942"/>
     <w:multiLevelType w:val="hybridMultilevel"/>
     <w:tmpl w:val="01F21C4A"/>
@@ -35188,7 +36076,7 @@
       </w:pPr>
     </w:lvl>
   </w:abstractNum>
-  <w:abstractNum w:abstractNumId="43" w15:restartNumberingAfterBreak="0">
+  <w:abstractNum w:abstractNumId="45" w15:restartNumberingAfterBreak="0">
     <w:nsid w:val="7169256D"/>
     <w:multiLevelType w:val="hybridMultilevel"/>
     <w:tmpl w:val="15D0417A"/>
@@ -35277,7 +36165,7 @@
       </w:pPr>
     </w:lvl>
   </w:abstractNum>
-  <w:abstractNum w:abstractNumId="44" w15:restartNumberingAfterBreak="0">
+  <w:abstractNum w:abstractNumId="46" w15:restartNumberingAfterBreak="0">
     <w:nsid w:val="7521462E"/>
     <w:multiLevelType w:val="hybridMultilevel"/>
     <w:tmpl w:val="498CCC04"/>
@@ -35366,7 +36254,7 @@
       </w:pPr>
     </w:lvl>
   </w:abstractNum>
-  <w:abstractNum w:abstractNumId="45" w15:restartNumberingAfterBreak="0">
+  <w:abstractNum w:abstractNumId="47" w15:restartNumberingAfterBreak="0">
     <w:nsid w:val="75691BC7"/>
     <w:multiLevelType w:val="hybridMultilevel"/>
     <w:tmpl w:val="C67E6908"/>
@@ -35452,7 +36340,7 @@
       </w:pPr>
     </w:lvl>
   </w:abstractNum>
-  <w:abstractNum w:abstractNumId="46" w15:restartNumberingAfterBreak="0">
+  <w:abstractNum w:abstractNumId="48" w15:restartNumberingAfterBreak="0">
     <w:nsid w:val="79FB67CA"/>
     <w:multiLevelType w:val="hybridMultilevel"/>
     <w:tmpl w:val="17CE99C6"/>
@@ -35541,7 +36429,7 @@
       </w:pPr>
     </w:lvl>
   </w:abstractNum>
-  <w:abstractNum w:abstractNumId="47" w15:restartNumberingAfterBreak="0">
+  <w:abstractNum w:abstractNumId="49" w15:restartNumberingAfterBreak="0">
     <w:nsid w:val="7D212613"/>
     <w:multiLevelType w:val="hybridMultilevel"/>
     <w:tmpl w:val="B4AEF64E"/>
@@ -35637,7 +36525,7 @@
     <w:abstractNumId w:val="9"/>
   </w:num>
   <w:num w:numId="4" w16cid:durableId="1016806974">
-    <w:abstractNumId w:val="43"/>
+    <w:abstractNumId w:val="45"/>
   </w:num>
   <w:num w:numId="5" w16cid:durableId="139927934">
     <w:abstractNumId w:val="6"/>
@@ -35646,10 +36534,10 @@
     <w:abstractNumId w:val="12"/>
   </w:num>
   <w:num w:numId="7" w16cid:durableId="1815296639">
-    <w:abstractNumId w:val="38"/>
+    <w:abstractNumId w:val="40"/>
   </w:num>
   <w:num w:numId="8" w16cid:durableId="357585145">
-    <w:abstractNumId w:val="38"/>
+    <w:abstractNumId w:val="40"/>
     <w:lvlOverride w:ilvl="0">
       <w:startOverride w:val="1"/>
     </w:lvlOverride>
@@ -35679,61 +36567,61 @@
     </w:lvlOverride>
   </w:num>
   <w:num w:numId="9" w16cid:durableId="2092314832">
-    <w:abstractNumId w:val="16"/>
+    <w:abstractNumId w:val="17"/>
   </w:num>
   <w:num w:numId="10" w16cid:durableId="665978518">
-    <w:abstractNumId w:val="20"/>
+    <w:abstractNumId w:val="21"/>
   </w:num>
   <w:num w:numId="11" w16cid:durableId="411238751">
-    <w:abstractNumId w:val="29"/>
+    <w:abstractNumId w:val="31"/>
   </w:num>
   <w:num w:numId="12" w16cid:durableId="1066684234">
-    <w:abstractNumId w:val="23"/>
+    <w:abstractNumId w:val="25"/>
   </w:num>
   <w:num w:numId="13" w16cid:durableId="338510580">
-    <w:abstractNumId w:val="34"/>
+    <w:abstractNumId w:val="36"/>
   </w:num>
   <w:num w:numId="14" w16cid:durableId="548881783">
+    <w:abstractNumId w:val="19"/>
+  </w:num>
+  <w:num w:numId="15" w16cid:durableId="1415206846">
+    <w:abstractNumId w:val="44"/>
+  </w:num>
+  <w:num w:numId="16" w16cid:durableId="1209758296">
     <w:abstractNumId w:val="18"/>
   </w:num>
-  <w:num w:numId="15" w16cid:durableId="1415206846">
-    <w:abstractNumId w:val="42"/>
-  </w:num>
-  <w:num w:numId="16" w16cid:durableId="1209758296">
-    <w:abstractNumId w:val="17"/>
-  </w:num>
   <w:num w:numId="17" w16cid:durableId="777068224">
-    <w:abstractNumId w:val="30"/>
+    <w:abstractNumId w:val="32"/>
   </w:num>
   <w:num w:numId="18" w16cid:durableId="1799912548">
     <w:abstractNumId w:val="11"/>
   </w:num>
   <w:num w:numId="19" w16cid:durableId="1102922069">
-    <w:abstractNumId w:val="44"/>
+    <w:abstractNumId w:val="46"/>
   </w:num>
   <w:num w:numId="20" w16cid:durableId="1786465215">
-    <w:abstractNumId w:val="14"/>
+    <w:abstractNumId w:val="15"/>
   </w:num>
   <w:num w:numId="21" w16cid:durableId="1445228147">
-    <w:abstractNumId w:val="37"/>
+    <w:abstractNumId w:val="39"/>
   </w:num>
   <w:num w:numId="22" w16cid:durableId="631251286">
     <w:abstractNumId w:val="2"/>
   </w:num>
   <w:num w:numId="23" w16cid:durableId="724181181">
-    <w:abstractNumId w:val="19"/>
+    <w:abstractNumId w:val="20"/>
   </w:num>
   <w:num w:numId="24" w16cid:durableId="1158498492">
-    <w:abstractNumId w:val="21"/>
+    <w:abstractNumId w:val="22"/>
   </w:num>
   <w:num w:numId="25" w16cid:durableId="1866405367">
+    <w:abstractNumId w:val="43"/>
+  </w:num>
+  <w:num w:numId="26" w16cid:durableId="706103771">
     <w:abstractNumId w:val="41"/>
   </w:num>
-  <w:num w:numId="26" w16cid:durableId="706103771">
-    <w:abstractNumId w:val="39"/>
-  </w:num>
   <w:num w:numId="27" w16cid:durableId="1692801096">
-    <w:abstractNumId w:val="24"/>
+    <w:abstractNumId w:val="26"/>
   </w:num>
   <w:num w:numId="28" w16cid:durableId="2080594801">
     <w:abstractNumId w:val="10"/>
@@ -35742,64 +36630,70 @@
     <w:abstractNumId w:val="8"/>
   </w:num>
   <w:num w:numId="30" w16cid:durableId="1158578004">
-    <w:abstractNumId w:val="28"/>
+    <w:abstractNumId w:val="30"/>
   </w:num>
   <w:num w:numId="31" w16cid:durableId="1570991457">
-    <w:abstractNumId w:val="47"/>
+    <w:abstractNumId w:val="49"/>
   </w:num>
   <w:num w:numId="32" w16cid:durableId="736782288">
     <w:abstractNumId w:val="3"/>
   </w:num>
   <w:num w:numId="33" w16cid:durableId="1516575607">
-    <w:abstractNumId w:val="32"/>
+    <w:abstractNumId w:val="34"/>
   </w:num>
   <w:num w:numId="34" w16cid:durableId="767118007">
-    <w:abstractNumId w:val="13"/>
+    <w:abstractNumId w:val="14"/>
   </w:num>
   <w:num w:numId="35" w16cid:durableId="1361053462">
-    <w:abstractNumId w:val="45"/>
+    <w:abstractNumId w:val="47"/>
   </w:num>
   <w:num w:numId="36" w16cid:durableId="2145392591">
     <w:abstractNumId w:val="1"/>
   </w:num>
   <w:num w:numId="37" w16cid:durableId="257519219">
-    <w:abstractNumId w:val="46"/>
+    <w:abstractNumId w:val="48"/>
   </w:num>
   <w:num w:numId="38" w16cid:durableId="1271081471">
-    <w:abstractNumId w:val="26"/>
+    <w:abstractNumId w:val="28"/>
   </w:num>
   <w:num w:numId="39" w16cid:durableId="1736968116">
-    <w:abstractNumId w:val="15"/>
+    <w:abstractNumId w:val="16"/>
   </w:num>
   <w:num w:numId="40" w16cid:durableId="995108692">
-    <w:abstractNumId w:val="40"/>
+    <w:abstractNumId w:val="42"/>
   </w:num>
   <w:num w:numId="41" w16cid:durableId="300891139">
     <w:abstractNumId w:val="7"/>
   </w:num>
   <w:num w:numId="42" w16cid:durableId="1292399181">
-    <w:abstractNumId w:val="22"/>
+    <w:abstractNumId w:val="24"/>
   </w:num>
   <w:num w:numId="43" w16cid:durableId="1676568300">
-    <w:abstractNumId w:val="25"/>
+    <w:abstractNumId w:val="27"/>
   </w:num>
   <w:num w:numId="44" w16cid:durableId="642581179">
+    <w:abstractNumId w:val="37"/>
+  </w:num>
+  <w:num w:numId="45" w16cid:durableId="748501214">
     <w:abstractNumId w:val="35"/>
   </w:num>
-  <w:num w:numId="45" w16cid:durableId="748501214">
-    <w:abstractNumId w:val="33"/>
-  </w:num>
   <w:num w:numId="46" w16cid:durableId="579171327">
-    <w:abstractNumId w:val="27"/>
+    <w:abstractNumId w:val="29"/>
   </w:num>
   <w:num w:numId="47" w16cid:durableId="1849446731">
-    <w:abstractNumId w:val="36"/>
+    <w:abstractNumId w:val="38"/>
   </w:num>
   <w:num w:numId="48" w16cid:durableId="513812102">
     <w:abstractNumId w:val="4"/>
   </w:num>
   <w:num w:numId="49" w16cid:durableId="1682318440">
-    <w:abstractNumId w:val="31"/>
+    <w:abstractNumId w:val="33"/>
+  </w:num>
+  <w:num w:numId="50" w16cid:durableId="2099326776">
+    <w:abstractNumId w:val="23"/>
+  </w:num>
+  <w:num w:numId="51" w16cid:durableId="1643384686">
+    <w:abstractNumId w:val="13"/>
   </w:num>
 </w:numbering>
 </file>
@@ -36950,6 +37844,18 @@
       <w:szCs w:val="18"/>
     </w:rPr>
   </w:style>
+  <w:style w:type="character" w:styleId="Feloldatlanmegemlts">
+    <w:name w:val="Unresolved Mention"/>
+    <w:basedOn w:val="Bekezdsalapbettpusa"/>
+    <w:uiPriority w:val="99"/>
+    <w:semiHidden/>
+    <w:unhideWhenUsed/>
+    <w:rsid w:val="00027169"/>
+    <w:rPr>
+      <w:color w:val="605E5C"/>
+      <w:shd w:val="clear" w:color="auto" w:fill="E1DFDD"/>
+    </w:rPr>
+  </w:style>
 </w:styles>
 </file>
 
